--- a/FSharpWorkshop_Exercises.docx
+++ b/FSharpWorkshop_Exercises.docx
@@ -395,7 +395,7 @@
                   </wp:anchor>
                 </w:drawing>
               </mc:Choice>
-              <mc:Fallback>
+              <mc:Fallback xmlns="">
                 <w:pict>
                   <v:shape w14:anchorId="136647BA" id="Text Box 2" o:spid="_x0000_s1027" type="#_x0000_t202" alt="Text box displaying document title and subtitle" style="position:absolute;margin-left:416.8pt;margin-top:195pt;width:468pt;height:279pt;z-index:251659264;visibility:visible;mso-wrap-style:square;mso-width-percent:0;mso-height-percent:0;mso-wrap-distance-left:9pt;mso-wrap-distance-top:0;mso-wrap-distance-right:9pt;mso-wrap-distance-bottom:0;mso-position-horizontal:right;mso-position-horizontal-relative:margin;mso-position-vertical:absolute;mso-position-vertical-relative:margin;mso-width-percent:0;mso-height-percent:0;mso-width-relative:margin;mso-height-relative:margin;v-text-anchor:top" o:gfxdata="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" filled="f" stroked="f" strokeweight=".5pt">
                     <v:textbox inset="0,0,0,0">
@@ -1263,8 +1263,6 @@
       <w:r>
         <w:t>F# Data</w:t>
       </w:r>
-      <w:bookmarkStart w:id="2" w:name="_GoBack"/>
-      <w:bookmarkEnd w:id="2"/>
     </w:p>
     <w:p/>
     <w:p/>
@@ -1487,7 +1485,7 @@
               </wp:inline>
             </w:drawing>
           </mc:Choice>
-          <mc:Fallback>
+          <mc:Fallback xmlns="">
             <w:pict>
               <v:group w14:anchorId="1FC78828" id="Group 19" o:spid="_x0000_s1026" alt="Tip icon" style="width:8.8pt;height:8.8pt;mso-position-horizontal-relative:char;mso-position-vertical-relative:line" coordsize="228600,228600" o:gfxdata="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">
                 <v:oval id="Oval 121" o:spid="_x0000_s1027" style="position:absolute;width:228600;height:228600;visibility:visible;mso-wrap-style:square;v-text-anchor:top" o:gfxdata="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" fillcolor="#92278f [3204]" stroked="f" strokeweight="0">
@@ -1725,7 +1723,7 @@
                     </wp:inline>
                   </w:drawing>
                 </mc:Choice>
-                <mc:Fallback>
+                <mc:Fallback xmlns="">
                   <w:pict>
                     <v:group w14:anchorId="7409D1C1" id="Group 19" o:spid="_x0000_s1026" alt="Tip icon" style="width:18pt;height:18pt;mso-position-horizontal-relative:char;mso-position-vertical-relative:line" coordsize="228600,228600" o:gfxdata="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">
                       <v:oval id="Oval 14" o:spid="_x0000_s1027" style="position:absolute;width:228600;height:228600;visibility:visible;mso-wrap-style:square;v-text-anchor:top" o:gfxdata="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" fillcolor="#92278f [3204]" stroked="f" strokeweight="0">
@@ -1862,7 +1860,7 @@
             <w10:borderbottom type="single" width="4"/>
             <w10:borderright type="single" width="4"/>
           </v:shape>
-          <o:OLEObject Type="Embed" ProgID="Word.OpenDocumentText.12" ShapeID="_x0000_i1025" DrawAspect="Content" ObjectID="_1472536644" r:id="rId11"/>
+          <o:OLEObject Type="Embed" ProgID="Word.OpenDocumentText.12" ShapeID="_x0000_i1025" DrawAspect="Content" ObjectID="_1472572093" r:id="rId11"/>
         </w:object>
       </w:r>
     </w:p>
@@ -1873,37 +1871,37 @@
       <w:pPr>
         <w:pStyle w:val="Heading2"/>
       </w:pPr>
-      <w:bookmarkStart w:id="3" w:name="_Toc398747068"/>
+      <w:bookmarkStart w:id="2" w:name="_Toc398747068"/>
       <w:r>
         <w:t>Source</w:t>
       </w:r>
+      <w:bookmarkEnd w:id="2"/>
+      <w:r>
+        <w:t xml:space="preserve"> Code</w:t>
+      </w:r>
+      <w:r>
+        <w:t>, Additional Material</w:t>
+      </w:r>
+      <w:r>
+        <w:t xml:space="preserve"> and Updates</w:t>
+      </w:r>
+    </w:p>
+    <w:p>
+      <w:r>
+        <w:t>http://jorgef.github.io/fsharpworkshop/</w:t>
+      </w:r>
+    </w:p>
+    <w:p/>
+    <w:p/>
+    <w:p>
+      <w:pPr>
+        <w:pStyle w:val="Heading2"/>
+      </w:pPr>
+      <w:bookmarkStart w:id="3" w:name="_Toc398747069"/>
+      <w:r>
+        <w:t>Author</w:t>
+      </w:r>
       <w:bookmarkEnd w:id="3"/>
-      <w:r>
-        <w:t xml:space="preserve"> Code</w:t>
-      </w:r>
-      <w:r>
-        <w:t>, Additional Material</w:t>
-      </w:r>
-      <w:r>
-        <w:t xml:space="preserve"> and Updates</w:t>
-      </w:r>
-    </w:p>
-    <w:p>
-      <w:r>
-        <w:t>http://jorgef.github.io/fsharpworkshop/</w:t>
-      </w:r>
-    </w:p>
-    <w:p/>
-    <w:p/>
-    <w:p>
-      <w:pPr>
-        <w:pStyle w:val="Heading2"/>
-      </w:pPr>
-      <w:bookmarkStart w:id="4" w:name="_Toc398747069"/>
-      <w:r>
-        <w:t>Author</w:t>
-      </w:r>
-      <w:bookmarkEnd w:id="4"/>
     </w:p>
     <w:p>
       <w:r>
@@ -1933,12 +1931,12 @@
       <w:pPr>
         <w:pStyle w:val="Heading1"/>
       </w:pPr>
-      <w:bookmarkStart w:id="5" w:name="_Toc398747070"/>
+      <w:bookmarkStart w:id="4" w:name="_Toc398747070"/>
       <w:r>
         <w:lastRenderedPageBreak/>
         <w:t>Exercise 1</w:t>
       </w:r>
-      <w:bookmarkEnd w:id="5"/>
+      <w:bookmarkEnd w:id="4"/>
     </w:p>
     <w:p>
       <w:pPr>
@@ -2017,19 +2015,19 @@
         <w:t>and create a record type called “Customer” as follows:</w:t>
       </w:r>
     </w:p>
-    <w:bookmarkStart w:id="6" w:name="_MON_1470807015"/>
-    <w:bookmarkEnd w:id="6"/>
-    <w:p>
-      <w:r>
-        <w:object w:dxaOrig="9026" w:dyaOrig="2172">
-          <v:shape id="_x0000_i1026" type="#_x0000_t75" style="width:451.5pt;height:100.5pt" o:ole="" o:bordertopcolor="this" o:borderleftcolor="this" o:borderbottomcolor="this" o:borderrightcolor="this">
+    <w:bookmarkStart w:id="5" w:name="_MON_1470807015"/>
+    <w:bookmarkEnd w:id="5"/>
+    <w:p>
+      <w:r>
+        <w:object w:dxaOrig="9026" w:dyaOrig="1724">
+          <v:shape id="_x0000_i1026" type="#_x0000_t75" style="width:451.5pt;height:79.5pt" o:ole="" o:bordertopcolor="this" o:borderleftcolor="this" o:borderbottomcolor="this" o:borderrightcolor="this">
             <v:imagedata r:id="rId12" o:title=""/>
             <w10:bordertop type="single" width="4"/>
             <w10:borderleft type="single" width="4"/>
             <w10:borderbottom type="single" width="4"/>
             <w10:borderright type="single" width="4"/>
           </v:shape>
-          <o:OLEObject Type="Embed" ProgID="Word.OpenDocumentText.12" ShapeID="_x0000_i1026" DrawAspect="Content" ObjectID="_1472536645" r:id="rId13"/>
+          <o:OLEObject Type="Embed" ProgID="Word.OpenDocumentText.12" ShapeID="_x0000_i1026" DrawAspect="Content" ObjectID="_1472572094" r:id="rId13"/>
         </w:object>
       </w:r>
     </w:p>
@@ -2270,7 +2268,7 @@
                     </wp:inline>
                   </w:drawing>
                 </mc:Choice>
-                <mc:Fallback>
+                <mc:Fallback xmlns="">
                   <w:pict>
                     <v:group w14:anchorId="58DF636B" id="Group 19" o:spid="_x0000_s1026" alt="Tip icon" style="width:18pt;height:18pt;mso-position-horizontal-relative:char;mso-position-vertical-relative:line" coordsize="228600,228600" o:gfxdata="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">
                       <v:oval id="Oval 47" o:spid="_x0000_s1027" style="position:absolute;width:228600;height:228600;visibility:visible;mso-wrap-style:square;v-text-anchor:top" o:gfxdata="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" fillcolor="#92278f [3204]" stroked="f" strokeweight="0">
@@ -2704,7 +2702,7 @@
                     </wp:inline>
                   </w:drawing>
                 </mc:Choice>
-                <mc:Fallback>
+                <mc:Fallback xmlns="">
                   <w:pict>
                     <v:group w14:anchorId="5EC66525" id="Group 19" o:spid="_x0000_s1026" alt="Tip icon" style="width:18pt;height:18pt;mso-position-horizontal-relative:char;mso-position-vertical-relative:line" coordsize="228600,228600" o:gfxdata="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">
                       <v:oval id="Oval 65" o:spid="_x0000_s1027" style="position:absolute;width:228600;height:228600;visibility:visible;mso-wrap-style:square;v-text-anchor:top" o:gfxdata="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" fillcolor="#92278f [3204]" stroked="f" strokeweight="0">
@@ -3004,7 +3002,7 @@
                     </wp:inline>
                   </w:drawing>
                 </mc:Choice>
-                <mc:Fallback>
+                <mc:Fallback xmlns="">
                   <w:pict>
                     <v:group w14:anchorId="1183A2FE" id="Group 19" o:spid="_x0000_s1026" alt="Tip icon" style="width:18pt;height:18pt;mso-position-horizontal-relative:char;mso-position-vertical-relative:line" coordsize="228600,228600" o:gfxdata="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">
                       <v:oval id="Oval 115" o:spid="_x0000_s1027" style="position:absolute;width:228600;height:228600;visibility:visible;mso-wrap-style:square;v-text-anchor:top" o:gfxdata="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" fillcolor="#92278f [3204]" stroked="f" strokeweight="0">
@@ -3167,6 +3165,7 @@
     <w:p/>
     <w:p>
       <w:r>
+        <w:lastRenderedPageBreak/>
         <w:t>5. Create another customer:</w:t>
       </w:r>
     </w:p>
@@ -3387,7 +3386,7 @@
                     </wp:inline>
                   </w:drawing>
                 </mc:Choice>
-                <mc:Fallback>
+                <mc:Fallback xmlns="">
                   <w:pict>
                     <v:group w14:anchorId="40F67868" id="Group 19" o:spid="_x0000_s1026" alt="Tip icon" style="width:18pt;height:18pt;mso-position-horizontal-relative:char;mso-position-vertical-relative:line" coordsize="228600,228600" o:gfxdata="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">
                       <v:oval id="Oval 75" o:spid="_x0000_s1027" style="position:absolute;width:228600;height:228600;visibility:visible;mso-wrap-style:square;v-text-anchor:top" o:gfxdata="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" fillcolor="#92278f [3204]" stroked="f" strokeweight="0">
@@ -3708,7 +3707,7 @@
                     </wp:inline>
                   </w:drawing>
                 </mc:Choice>
-                <mc:Fallback>
+                <mc:Fallback xmlns="">
                   <w:pict>
                     <v:group w14:anchorId="07F0168A" id="Group 19" o:spid="_x0000_s1026" alt="Tip icon" style="width:18pt;height:18pt;mso-position-horizontal-relative:char;mso-position-vertical-relative:line" coordsize="228600,228600" o:gfxdata="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">
                       <v:oval id="Oval 118" o:spid="_x0000_s1027" style="position:absolute;width:228600;height:228600;visibility:visible;mso-wrap-style:square;v-text-anchor:top" o:gfxdata="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" fillcolor="#92278f [3204]" stroked="f" strokeweight="0">
@@ -3944,8 +3943,8 @@
         <w:t>”:</w:t>
       </w:r>
     </w:p>
-    <w:bookmarkStart w:id="7" w:name="_MON_1470845213"/>
-    <w:bookmarkEnd w:id="7"/>
+    <w:bookmarkStart w:id="6" w:name="_MON_1470845213"/>
+    <w:bookmarkEnd w:id="6"/>
     <w:p>
       <w:r>
         <w:object w:dxaOrig="9026" w:dyaOrig="2048">
@@ -3956,7 +3955,7 @@
             <w10:borderbottom type="single" width="4"/>
             <w10:borderright type="single" width="4"/>
           </v:shape>
-          <o:OLEObject Type="Embed" ProgID="Word.OpenDocumentText.12" ShapeID="_x0000_i1027" DrawAspect="Content" ObjectID="_1472536646" r:id="rId15"/>
+          <o:OLEObject Type="Embed" ProgID="Word.OpenDocumentText.12" ShapeID="_x0000_i1027" DrawAspect="Content" ObjectID="_1472572095" r:id="rId15"/>
         </w:object>
       </w:r>
     </w:p>
@@ -3970,7 +3969,19 @@
         <w:t xml:space="preserve">. </w:t>
       </w:r>
       <w:r>
-        <w:t>Highlight the function, send it to the F# Interactive and t</w:t>
+        <w:t>Highlight the function</w:t>
+      </w:r>
+      <w:r>
+        <w:t xml:space="preserve"> (without including “module Functions” and “open Types”</w:t>
+      </w:r>
+      <w:r>
+        <w:t xml:space="preserve"> lines</w:t>
+      </w:r>
+      <w:r>
+        <w:t>)</w:t>
+      </w:r>
+      <w:r>
+        <w:t>, send it to the F# Interactive and t</w:t>
       </w:r>
       <w:r>
         <w:t xml:space="preserve">est </w:t>
@@ -4199,7 +4210,7 @@
                     </wp:inline>
                   </w:drawing>
                 </mc:Choice>
-                <mc:Fallback>
+                <mc:Fallback xmlns="">
                   <w:pict>
                     <v:group w14:anchorId="5A3830DF" id="Group 19" o:spid="_x0000_s1026" alt="Tip icon" style="width:18pt;height:18pt;mso-position-horizontal-relative:char;mso-position-vertical-relative:line" coordsize="228600,228600" o:gfxdata="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">
                       <v:oval id="Oval 124" o:spid="_x0000_s1027" style="position:absolute;width:228600;height:228600;visibility:visible;mso-wrap-style:square;v-text-anchor:top" o:gfxdata="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" fillcolor="#92278f [3204]" stroked="f" strokeweight="0">
@@ -4493,7 +4504,7 @@
                     </wp:inline>
                   </w:drawing>
                 </mc:Choice>
-                <mc:Fallback>
+                <mc:Fallback xmlns="">
                   <w:pict>
                     <v:group w14:anchorId="387D16B2" id="Group 19" o:spid="_x0000_s1026" alt="Tip icon" style="width:18pt;height:18pt;mso-position-horizontal-relative:char;mso-position-vertical-relative:line" coordsize="228600,228600" o:gfxdata="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">
                       <v:oval id="Oval 127" o:spid="_x0000_s1027" style="position:absolute;width:228600;height:228600;visibility:visible;mso-wrap-style:square;v-text-anchor:top" o:gfxdata="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" fillcolor="#92278f [3204]" stroked="f" strokeweight="0">
@@ -4705,8 +4716,8 @@
         <w:t xml:space="preserve"> file:</w:t>
       </w:r>
     </w:p>
-    <w:bookmarkStart w:id="8" w:name="_MON_1470845778"/>
-    <w:bookmarkEnd w:id="8"/>
+    <w:bookmarkStart w:id="7" w:name="_MON_1470845778"/>
+    <w:bookmarkEnd w:id="7"/>
     <w:p>
       <w:r>
         <w:object w:dxaOrig="9026" w:dyaOrig="1158">
@@ -4717,7 +4728,7 @@
             <w10:borderbottom type="single" width="4"/>
             <w10:borderright type="single" width="4"/>
           </v:shape>
-          <o:OLEObject Type="Embed" ProgID="Word.OpenDocumentText.12" ShapeID="_x0000_i1028" DrawAspect="Content" ObjectID="_1472536647" r:id="rId17"/>
+          <o:OLEObject Type="Embed" ProgID="Word.OpenDocumentText.12" ShapeID="_x0000_i1028" DrawAspect="Content" ObjectID="_1472572096" r:id="rId17"/>
         </w:object>
       </w:r>
     </w:p>
@@ -4753,12 +4764,12 @@
       <w:pPr>
         <w:pStyle w:val="Heading1"/>
       </w:pPr>
-      <w:bookmarkStart w:id="9" w:name="_Toc398747071"/>
+      <w:bookmarkStart w:id="8" w:name="_Toc398747071"/>
       <w:r>
         <w:lastRenderedPageBreak/>
         <w:t>Exercise 2</w:t>
       </w:r>
-      <w:bookmarkEnd w:id="9"/>
+      <w:bookmarkEnd w:id="8"/>
     </w:p>
     <w:p>
       <w:pPr>
@@ -4857,22 +4868,22 @@
         <w:t>:</w:t>
       </w:r>
     </w:p>
-    <w:bookmarkStart w:id="10" w:name="_MON_1470923047"/>
-    <w:bookmarkEnd w:id="10"/>
+    <w:bookmarkStart w:id="9" w:name="_MON_1470923047"/>
+    <w:bookmarkEnd w:id="9"/>
     <w:p>
       <w:pPr>
         <w:spacing w:after="0"/>
       </w:pPr>
       <w:r>
         <w:object w:dxaOrig="9026" w:dyaOrig="1158">
-          <v:shape id="_x0000_i1029" type="#_x0000_t75" style="width:451.5pt;height:58.5pt" o:ole="" o:bordertopcolor="this" o:borderleftcolor="this" o:borderbottomcolor="this" o:borderrightcolor="this">
+          <v:shape id="_x0000_i1049" type="#_x0000_t75" style="width:451.5pt;height:58.5pt" o:ole="">
             <v:imagedata r:id="rId18" o:title=""/>
             <w10:bordertop type="single" width="4"/>
             <w10:borderleft type="single" width="4"/>
             <w10:borderbottom type="single" width="4"/>
             <w10:borderright type="single" width="4"/>
           </v:shape>
-          <o:OLEObject Type="Embed" ProgID="Word.OpenDocumentText.12" ShapeID="_x0000_i1029" DrawAspect="Content" ObjectID="_1472536648" r:id="rId19"/>
+          <o:OLEObject Type="Embed" ProgID="Word.OpenDocumentText.12" ShapeID="_x0000_i1049" DrawAspect="Content" ObjectID="_1472572097" r:id="rId19"/>
         </w:object>
       </w:r>
     </w:p>
@@ -4903,19 +4914,19 @@
         <w:t>” to be able receive the condition as a parameter:</w:t>
       </w:r>
     </w:p>
-    <w:bookmarkStart w:id="11" w:name="_MON_1470923929"/>
-    <w:bookmarkEnd w:id="11"/>
+    <w:bookmarkStart w:id="10" w:name="_MON_1470923929"/>
+    <w:bookmarkEnd w:id="10"/>
     <w:p>
       <w:r>
         <w:object w:dxaOrig="9026" w:dyaOrig="1158">
-          <v:shape id="_x0000_i1030" type="#_x0000_t75" style="width:451.5pt;height:57pt" o:ole="" o:bordertopcolor="this" o:borderleftcolor="this" o:borderbottomcolor="this" o:borderrightcolor="this">
+          <v:shape id="_x0000_i1029" type="#_x0000_t75" style="width:451.5pt;height:57pt" o:ole="" o:bordertopcolor="this" o:borderleftcolor="this" o:borderbottomcolor="this" o:borderrightcolor="this">
             <v:imagedata r:id="rId20" o:title=""/>
             <w10:bordertop type="single" width="4"/>
             <w10:borderleft type="single" width="4"/>
             <w10:borderbottom type="single" width="4"/>
             <w10:borderright type="single" width="4"/>
           </v:shape>
-          <o:OLEObject Type="Embed" ProgID="Word.OpenDocumentText.12" ShapeID="_x0000_i1030" DrawAspect="Content" ObjectID="_1472536649" r:id="rId21"/>
+          <o:OLEObject Type="Embed" ProgID="Word.OpenDocumentText.12" ShapeID="_x0000_i1029" DrawAspect="Content" ObjectID="_1472572098" r:id="rId21"/>
         </w:object>
       </w:r>
     </w:p>
@@ -5145,7 +5156,7 @@
                     </wp:inline>
                   </w:drawing>
                 </mc:Choice>
-                <mc:Fallback>
+                <mc:Fallback xmlns="">
                   <w:pict>
                     <v:group w14:anchorId="5512FD54" id="Group 19" o:spid="_x0000_s1026" alt="Tip icon" style="width:18pt;height:18pt;mso-position-horizontal-relative:char;mso-position-vertical-relative:line" coordsize="228600,228600" o:gfxdata="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">
                       <v:oval id="Oval 130" o:spid="_x0000_s1027" style="position:absolute;width:228600;height:228600;visibility:visible;mso-wrap-style:square;v-text-anchor:top" o:gfxdata="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" fillcolor="#92278f [3204]" stroked="f" strokeweight="0">
@@ -5191,7 +5202,7 @@
                 <w:sz w:val="18"/>
                 <w:szCs w:val="18"/>
               </w:rPr>
-              <w:t>increaseLimit</w:t>
+              <w:t>increaseCredit</w:t>
             </w:r>
             <w:proofErr w:type="spellEnd"/>
             <w:r>
@@ -5259,19 +5270,19 @@
         <w:t>:</w:t>
       </w:r>
     </w:p>
-    <w:bookmarkStart w:id="12" w:name="_MON_1470923718"/>
-    <w:bookmarkEnd w:id="12"/>
+    <w:bookmarkStart w:id="11" w:name="_MON_1470923718"/>
+    <w:bookmarkEnd w:id="11"/>
     <w:p>
       <w:r>
         <w:object w:dxaOrig="9026" w:dyaOrig="551">
-          <v:shape id="_x0000_i1031" type="#_x0000_t75" style="width:451.5pt;height:28.5pt" o:ole="" o:bordertopcolor="this" o:borderleftcolor="this" o:borderbottomcolor="this" o:borderrightcolor="this">
+          <v:shape id="_x0000_i1030" type="#_x0000_t75" style="width:451.5pt;height:28.5pt" o:ole="" o:bordertopcolor="this" o:borderleftcolor="this" o:borderbottomcolor="this" o:borderrightcolor="this">
             <v:imagedata r:id="rId10" o:title=""/>
             <w10:bordertop type="single" width="4"/>
             <w10:borderleft type="single" width="4"/>
             <w10:borderbottom type="single" width="4"/>
             <w10:borderright type="single" width="4"/>
           </v:shape>
-          <o:OLEObject Type="Embed" ProgID="Word.OpenDocumentText.12" ShapeID="_x0000_i1031" DrawAspect="Content" ObjectID="_1472536650" r:id="rId22"/>
+          <o:OLEObject Type="Embed" ProgID="Word.OpenDocumentText.12" ShapeID="_x0000_i1030" DrawAspect="Content" ObjectID="_1472572099" r:id="rId22"/>
         </w:object>
       </w:r>
     </w:p>
@@ -5531,7 +5542,7 @@
                     </wp:inline>
                   </w:drawing>
                 </mc:Choice>
-                <mc:Fallback>
+                <mc:Fallback xmlns="">
                   <w:pict>
                     <v:group w14:anchorId="7477FC9D" id="Group 19" o:spid="_x0000_s1026" alt="Tip icon" style="width:18pt;height:18pt;mso-position-horizontal-relative:char;mso-position-vertical-relative:line" coordsize="228600,228600" o:gfxdata="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">
                       <v:oval id="Oval 133" o:spid="_x0000_s1027" style="position:absolute;width:228600;height:228600;visibility:visible;mso-wrap-style:square;v-text-anchor:top" o:gfxdata="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" fillcolor="#92278f [3204]" stroked="f" strokeweight="0">
@@ -5840,7 +5851,7 @@
                     </wp:inline>
                   </w:drawing>
                 </mc:Choice>
-                <mc:Fallback>
+                <mc:Fallback xmlns="">
                   <w:pict>
                     <v:group w14:anchorId="436E51B7" id="Group 19" o:spid="_x0000_s1026" alt="Tip icon" style="width:18pt;height:18pt;mso-position-horizontal-relative:char;mso-position-vertical-relative:line" coordsize="228600,228600" o:gfxdata="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">
                       <v:oval id="Oval 136" o:spid="_x0000_s1027" style="position:absolute;width:228600;height:228600;visibility:visible;mso-wrap-style:square;v-text-anchor:top" o:gfxdata="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" fillcolor="#92278f [3204]" stroked="f" strokeweight="0">
@@ -6189,7 +6200,7 @@
                     </wp:inline>
                   </w:drawing>
                 </mc:Choice>
-                <mc:Fallback>
+                <mc:Fallback xmlns="">
                   <w:pict>
                     <v:group w14:anchorId="0D97FBE4" id="Group 19" o:spid="_x0000_s1026" alt="Tip icon" style="width:18pt;height:18pt;mso-position-horizontal-relative:char;mso-position-vertical-relative:line" coordsize="228600,228600" o:gfxdata="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">
                       <v:oval id="Oval 139" o:spid="_x0000_s1027" style="position:absolute;width:228600;height:228600;visibility:visible;mso-wrap-style:square;v-text-anchor:top" o:gfxdata="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" fillcolor="#92278f [3204]" stroked="f" strokeweight="0">
@@ -6261,7 +6272,16 @@
                 <w:sz w:val="18"/>
                 <w:szCs w:val="18"/>
               </w:rPr>
-              <w:t>increaseCondition</w:t>
+              <w:t>vip</w:t>
+            </w:r>
+            <w:r>
+              <w:rPr>
+                <w:rFonts w:ascii="Consolas" w:hAnsi="Consolas" w:cs="Consolas"/>
+                <w:i w:val="0"/>
+                <w:sz w:val="18"/>
+                <w:szCs w:val="18"/>
+              </w:rPr>
+              <w:t>Condition</w:t>
             </w:r>
             <w:proofErr w:type="spellEnd"/>
             <w:r>
@@ -6297,7 +6317,25 @@
                 <w:sz w:val="18"/>
                 <w:szCs w:val="18"/>
               </w:rPr>
-              <w:t xml:space="preserve"> it : (Customer -&gt; Customer) = &lt;fun:it@3-5&gt;</w:t>
+              <w:t xml:space="preserve"> it : (Customer -&gt; Customer) = &lt;fun:it@</w:t>
+            </w:r>
+            <w:r>
+              <w:rPr>
+                <w:rFonts w:ascii="Consolas" w:hAnsi="Consolas" w:cs="Consolas"/>
+                <w:i w:val="0"/>
+                <w:sz w:val="18"/>
+                <w:szCs w:val="18"/>
+              </w:rPr>
+              <w:t>5-4</w:t>
+            </w:r>
+            <w:r>
+              <w:rPr>
+                <w:rFonts w:ascii="Consolas" w:hAnsi="Consolas" w:cs="Consolas"/>
+                <w:i w:val="0"/>
+                <w:sz w:val="18"/>
+                <w:szCs w:val="18"/>
+              </w:rPr>
+              <w:t>&gt;</w:t>
             </w:r>
           </w:p>
         </w:tc>
@@ -6344,19 +6382,19 @@
         <w:t>:</w:t>
       </w:r>
     </w:p>
-    <w:bookmarkStart w:id="13" w:name="_MON_1470986481"/>
-    <w:bookmarkEnd w:id="13"/>
+    <w:bookmarkStart w:id="12" w:name="_MON_1470986481"/>
+    <w:bookmarkEnd w:id="12"/>
     <w:p>
       <w:r>
         <w:object w:dxaOrig="9026" w:dyaOrig="543">
-          <v:shape id="_x0000_i1032" type="#_x0000_t75" style="width:451.5pt;height:27.75pt" o:ole="" o:bordertopcolor="this" o:borderleftcolor="this" o:borderbottomcolor="this" o:borderrightcolor="this">
+          <v:shape id="_x0000_i1031" type="#_x0000_t75" style="width:451.5pt;height:27.75pt" o:ole="" o:bordertopcolor="this" o:borderleftcolor="this" o:borderbottomcolor="this" o:borderrightcolor="this">
             <v:imagedata r:id="rId23" o:title=""/>
             <w10:bordertop type="single" width="4"/>
             <w10:borderleft type="single" width="4"/>
             <w10:borderbottom type="single" width="4"/>
             <w10:borderright type="single" width="4"/>
           </v:shape>
-          <o:OLEObject Type="Embed" ProgID="Word.OpenDocumentText.12" ShapeID="_x0000_i1032" DrawAspect="Content" ObjectID="_1472536651" r:id="rId24"/>
+          <o:OLEObject Type="Embed" ProgID="Word.OpenDocumentText.12" ShapeID="_x0000_i1031" DrawAspect="Content" ObjectID="_1472572100" r:id="rId24"/>
         </w:object>
       </w:r>
     </w:p>
@@ -6366,19 +6404,13 @@
         <w:t>13</w:t>
       </w:r>
       <w:r>
-        <w:t>. Send it to the F# Interactive and test it</w:t>
-      </w:r>
-    </w:p>
-    <w:p/>
-    <w:p>
-      <w:r>
-        <w:t>14. Uncomment and run test 2-6</w:t>
-      </w:r>
-    </w:p>
-    <w:p/>
-    <w:p>
-      <w:r>
-        <w:t>15</w:t>
+        <w:t>. Uncomment and run test 2-6</w:t>
+      </w:r>
+    </w:p>
+    <w:p/>
+    <w:p>
+      <w:r>
+        <w:t>14</w:t>
       </w:r>
       <w:r>
         <w:t>. Create a function called “</w:t>
@@ -6400,20 +6432,49 @@
         <w:t>:</w:t>
       </w:r>
     </w:p>
-    <w:bookmarkStart w:id="14" w:name="_MON_1470987108"/>
-    <w:bookmarkEnd w:id="14"/>
+    <w:bookmarkStart w:id="13" w:name="_MON_1470987108"/>
+    <w:bookmarkEnd w:id="13"/>
     <w:p>
       <w:r>
         <w:object w:dxaOrig="9026" w:dyaOrig="1603">
-          <v:shape id="_x0000_i1033" type="#_x0000_t75" style="width:451.5pt;height:80.25pt" o:ole="" o:bordertopcolor="this" o:borderleftcolor="this" o:borderbottomcolor="this" o:borderrightcolor="this">
+          <v:shape id="_x0000_i1032" type="#_x0000_t75" style="width:451.5pt;height:80.25pt" o:ole="" o:bordertopcolor="this" o:borderleftcolor="this" o:borderbottomcolor="this" o:borderrightcolor="this">
             <v:imagedata r:id="rId25" o:title=""/>
             <w10:bordertop type="single" width="4"/>
             <w10:borderleft type="single" width="4"/>
             <w10:borderbottom type="single" width="4"/>
             <w10:borderright type="single" width="4"/>
           </v:shape>
-          <o:OLEObject Type="Embed" ProgID="Word.OpenDocumentText.12" ShapeID="_x0000_i1033" DrawAspect="Content" ObjectID="_1472536652" r:id="rId26"/>
+          <o:OLEObject Type="Embed" ProgID="Word.OpenDocumentText.12" ShapeID="_x0000_i1032" DrawAspect="Content" ObjectID="_1472572101" r:id="rId26"/>
         </w:object>
+      </w:r>
+    </w:p>
+    <w:p>
+      <w:pPr>
+        <w:spacing w:after="0"/>
+      </w:pPr>
+    </w:p>
+    <w:p>
+      <w:pPr>
+        <w:spacing w:after="0"/>
+      </w:pPr>
+    </w:p>
+    <w:p>
+      <w:pPr>
+        <w:spacing w:after="0"/>
+      </w:pPr>
+      <w:r>
+        <w:t>15</w:t>
+      </w:r>
+      <w:r>
+        <w:t>. Send “</w:t>
+      </w:r>
+      <w:proofErr w:type="spellStart"/>
+      <w:r>
+        <w:t>upgradeCustomer</w:t>
+      </w:r>
+      <w:proofErr w:type="spellEnd"/>
+      <w:r>
+        <w:t>” to the F# Interactive and test it with customer1 and customer2</w:t>
       </w:r>
     </w:p>
     <w:p>
@@ -6435,7 +6496,7 @@
         <w:t>16</w:t>
       </w:r>
       <w:r>
-        <w:t>. Send “</w:t>
+        <w:t>. Refactor “</w:t>
       </w:r>
       <w:proofErr w:type="spellStart"/>
       <w:r>
@@ -6443,54 +6504,25 @@
       </w:r>
       <w:proofErr w:type="spellEnd"/>
       <w:r>
-        <w:t>” to the F# Interactive and test it with customer1 and customer2</w:t>
-      </w:r>
-    </w:p>
+        <w:t>” to use the pipelining operator and test it in the F# interactive:</w:t>
+      </w:r>
+    </w:p>
+    <w:bookmarkStart w:id="14" w:name="_MON_1470987266"/>
+    <w:bookmarkEnd w:id="14"/>
     <w:p>
       <w:pPr>
         <w:spacing w:after="0"/>
       </w:pPr>
-    </w:p>
-    <w:p>
-      <w:pPr>
-        <w:spacing w:after="0"/>
-      </w:pPr>
-    </w:p>
-    <w:p>
-      <w:pPr>
-        <w:spacing w:after="0"/>
-      </w:pPr>
-      <w:r>
-        <w:t>17</w:t>
-      </w:r>
-      <w:r>
-        <w:t>. Refactor “</w:t>
-      </w:r>
-      <w:proofErr w:type="spellStart"/>
-      <w:r>
-        <w:t>upgradeCustomer</w:t>
-      </w:r>
-      <w:proofErr w:type="spellEnd"/>
-      <w:r>
-        <w:t>” to use the pipelining operator and test it in the F# interactive:</w:t>
-      </w:r>
-    </w:p>
-    <w:bookmarkStart w:id="15" w:name="_MON_1470987266"/>
-    <w:bookmarkEnd w:id="15"/>
-    <w:p>
-      <w:pPr>
-        <w:spacing w:after="0"/>
-      </w:pPr>
       <w:r>
         <w:object w:dxaOrig="9360" w:dyaOrig="1557">
-          <v:shape id="_x0000_i1034" type="#_x0000_t75" style="width:452.25pt;height:78pt" o:ole="" o:bordertopcolor="this" o:borderleftcolor="this" o:borderbottomcolor="this" o:borderrightcolor="this">
+          <v:shape id="_x0000_i1033" type="#_x0000_t75" style="width:452.25pt;height:78pt" o:ole="" o:bordertopcolor="this" o:borderleftcolor="this" o:borderbottomcolor="this" o:borderrightcolor="this">
             <v:imagedata r:id="rId27" o:title=""/>
             <w10:bordertop type="single" width="4"/>
             <w10:borderleft type="single" width="4"/>
             <w10:borderbottom type="single" width="4"/>
             <w10:borderright type="single" width="4"/>
           </v:shape>
-          <o:OLEObject Type="Embed" ProgID="Word.OpenDocumentText.12" ShapeID="_x0000_i1034" DrawAspect="Content" ObjectID="_1472536653" r:id="rId28"/>
+          <o:OLEObject Type="Embed" ProgID="Word.OpenDocumentText.12" ShapeID="_x0000_i1033" DrawAspect="Content" ObjectID="_1472572102" r:id="rId28"/>
         </w:object>
       </w:r>
     </w:p>
@@ -6509,10 +6541,39 @@
         <w:spacing w:after="0"/>
       </w:pPr>
       <w:r>
+        <w:t>17</w:t>
+      </w:r>
+      <w:r>
+        <w:t>. Send “</w:t>
+      </w:r>
+      <w:proofErr w:type="spellStart"/>
+      <w:r>
+        <w:t>upgradeCustomer</w:t>
+      </w:r>
+      <w:proofErr w:type="spellEnd"/>
+      <w:r>
+        <w:t>” to the F# Interactive and test it with customer1 and customer2</w:t>
+      </w:r>
+    </w:p>
+    <w:p>
+      <w:pPr>
+        <w:spacing w:after="0"/>
+      </w:pPr>
+    </w:p>
+    <w:p>
+      <w:pPr>
+        <w:spacing w:after="0"/>
+      </w:pPr>
+    </w:p>
+    <w:p>
+      <w:pPr>
+        <w:spacing w:after="0"/>
+      </w:pPr>
+      <w:r>
         <w:t>18</w:t>
       </w:r>
       <w:r>
-        <w:t>. Send “</w:t>
+        <w:t>. Refactor “</w:t>
       </w:r>
       <w:proofErr w:type="spellStart"/>
       <w:r>
@@ -6520,54 +6581,25 @@
       </w:r>
       <w:proofErr w:type="spellEnd"/>
       <w:r>
-        <w:t>” to the F# Interactive and test it with customer1 and customer2</w:t>
-      </w:r>
-    </w:p>
+        <w:t>” again to use composition:</w:t>
+      </w:r>
+    </w:p>
+    <w:bookmarkStart w:id="15" w:name="_MON_1470987428"/>
+    <w:bookmarkEnd w:id="15"/>
     <w:p>
       <w:pPr>
         <w:spacing w:after="0"/>
       </w:pPr>
-    </w:p>
-    <w:p>
-      <w:pPr>
-        <w:spacing w:after="0"/>
-      </w:pPr>
-    </w:p>
-    <w:p>
-      <w:pPr>
-        <w:spacing w:after="0"/>
-      </w:pPr>
-      <w:r>
-        <w:t>19</w:t>
-      </w:r>
-      <w:r>
-        <w:t>. Refactor “</w:t>
-      </w:r>
-      <w:proofErr w:type="spellStart"/>
-      <w:r>
-        <w:t>upgradeCustomer</w:t>
-      </w:r>
-      <w:proofErr w:type="spellEnd"/>
-      <w:r>
-        <w:t>” again to use composition:</w:t>
-      </w:r>
-    </w:p>
-    <w:bookmarkStart w:id="16" w:name="_MON_1470987428"/>
-    <w:bookmarkEnd w:id="16"/>
-    <w:p>
-      <w:pPr>
-        <w:spacing w:after="0"/>
-      </w:pPr>
       <w:r>
         <w:object w:dxaOrig="9026" w:dyaOrig="549">
-          <v:shape id="_x0000_i1035" type="#_x0000_t75" style="width:451.5pt;height:27pt" o:ole="" o:bordertopcolor="this" o:borderleftcolor="this" o:borderbottomcolor="this" o:borderrightcolor="this">
+          <v:shape id="_x0000_i1034" type="#_x0000_t75" style="width:451.5pt;height:27pt" o:ole="" o:bordertopcolor="this" o:borderleftcolor="this" o:borderbottomcolor="this" o:borderrightcolor="this">
             <v:imagedata r:id="rId29" o:title=""/>
             <w10:bordertop type="single" width="4"/>
             <w10:borderleft type="single" width="4"/>
             <w10:borderbottom type="single" width="4"/>
             <w10:borderright type="single" width="4"/>
           </v:shape>
-          <o:OLEObject Type="Embed" ProgID="Word.OpenDocumentText.12" ShapeID="_x0000_i1035" DrawAspect="Content" ObjectID="_1472536654" r:id="rId30"/>
+          <o:OLEObject Type="Embed" ProgID="Word.OpenDocumentText.12" ShapeID="_x0000_i1034" DrawAspect="Content" ObjectID="_1472572103" r:id="rId30"/>
         </w:object>
       </w:r>
     </w:p>
@@ -6577,33 +6609,13 @@
       </w:pPr>
     </w:p>
     <w:p>
-      <w:pPr>
-        <w:spacing w:after="0"/>
-      </w:pPr>
-    </w:p>
-    <w:p>
-      <w:pPr>
-        <w:spacing w:after="0"/>
-      </w:pPr>
-      <w:r>
-        <w:t>20</w:t>
-      </w:r>
-      <w:r>
-        <w:t>. Send “</w:t>
-      </w:r>
-      <w:proofErr w:type="spellStart"/>
-      <w:r>
-        <w:t>upgradeCustomer</w:t>
-      </w:r>
-      <w:proofErr w:type="spellEnd"/>
-      <w:r>
-        <w:t>” to the F# Interactive and test it with customer1 and customer2</w:t>
-      </w:r>
-    </w:p>
-    <w:p/>
-    <w:p>
-      <w:r>
-        <w:t>21. Uncomment and run tests 2-7 and 2-8</w:t>
+      <w:r>
+        <w:t>19</w:t>
+      </w:r>
+      <w:bookmarkStart w:id="16" w:name="_GoBack"/>
+      <w:bookmarkEnd w:id="16"/>
+      <w:r>
+        <w:t>. Uncomment and run tests 2-7 and 2-8</w:t>
       </w:r>
     </w:p>
     <w:p>
@@ -6724,14 +6736,14 @@
     <w:p>
       <w:r>
         <w:object w:dxaOrig="9026" w:dyaOrig="4496">
-          <v:shape id="_x0000_i1036" type="#_x0000_t75" style="width:451.5pt;height:225pt" o:ole="" o:bordertopcolor="this" o:borderleftcolor="this" o:borderbottomcolor="this" o:borderrightcolor="this">
+          <v:shape id="_x0000_i1035" type="#_x0000_t75" style="width:451.5pt;height:225pt" o:ole="" o:bordertopcolor="this" o:borderleftcolor="this" o:borderbottomcolor="this" o:borderrightcolor="this">
             <v:imagedata r:id="rId31" o:title=""/>
             <w10:bordertop type="single" width="4"/>
             <w10:borderleft type="single" width="4"/>
             <w10:borderbottom type="single" width="4"/>
             <w10:borderright type="single" width="4"/>
           </v:shape>
-          <o:OLEObject Type="Embed" ProgID="Word.OpenDocumentText.12" ShapeID="_x0000_i1036" DrawAspect="Content" ObjectID="_1472536655" r:id="rId32"/>
+          <o:OLEObject Type="Embed" ProgID="Word.OpenDocumentText.12" ShapeID="_x0000_i1035" DrawAspect="Content" ObjectID="_1472572104" r:id="rId32"/>
         </w:object>
       </w:r>
     </w:p>
@@ -6808,14 +6820,14 @@
     <w:p>
       <w:r>
         <w:object w:dxaOrig="9026" w:dyaOrig="1158">
-          <v:shape id="_x0000_i1037" type="#_x0000_t75" style="width:451.5pt;height:58.5pt" o:ole="" o:bordertopcolor="this" o:borderleftcolor="this" o:borderbottomcolor="this" o:borderrightcolor="this">
+          <v:shape id="_x0000_i1036" type="#_x0000_t75" style="width:451.5pt;height:58.5pt" o:ole="" o:bordertopcolor="this" o:borderleftcolor="this" o:borderbottomcolor="this" o:borderrightcolor="this">
             <v:imagedata r:id="rId33" o:title=""/>
             <w10:bordertop type="single" width="4"/>
             <w10:borderleft type="single" width="4"/>
             <w10:borderbottom type="single" width="4"/>
             <w10:borderright type="single" width="4"/>
           </v:shape>
-          <o:OLEObject Type="Embed" ProgID="Word.OpenDocumentText.12" ShapeID="_x0000_i1037" DrawAspect="Content" ObjectID="_1472536656" r:id="rId34"/>
+          <o:OLEObject Type="Embed" ProgID="Word.OpenDocumentText.12" ShapeID="_x0000_i1036" DrawAspect="Content" ObjectID="_1472572105" r:id="rId34"/>
         </w:object>
       </w:r>
     </w:p>
@@ -6867,14 +6879,14 @@
     <w:p>
       <w:r>
         <w:object w:dxaOrig="9026" w:dyaOrig="1290">
-          <v:shape id="_x0000_i1038" type="#_x0000_t75" style="width:451.5pt;height:64.5pt" o:ole="" o:bordertopcolor="this" o:borderleftcolor="this" o:borderbottomcolor="this" o:borderrightcolor="this">
+          <v:shape id="_x0000_i1037" type="#_x0000_t75" style="width:451.5pt;height:64.5pt" o:ole="" o:bordertopcolor="this" o:borderleftcolor="this" o:borderbottomcolor="this" o:borderrightcolor="this">
             <v:imagedata r:id="rId35" o:title=""/>
             <w10:bordertop type="single" width="4"/>
             <w10:borderleft type="single" width="4"/>
             <w10:borderbottom type="single" width="4"/>
             <w10:borderright type="single" width="4"/>
           </v:shape>
-          <o:OLEObject Type="Embed" ProgID="Word.OpenDocumentText.12" ShapeID="_x0000_i1038" DrawAspect="Content" ObjectID="_1472536657" r:id="rId36"/>
+          <o:OLEObject Type="Embed" ProgID="Word.OpenDocumentText.12" ShapeID="_x0000_i1037" DrawAspect="Content" ObjectID="_1472572106" r:id="rId36"/>
         </w:object>
       </w:r>
     </w:p>
@@ -6931,14 +6943,14 @@
     <w:p>
       <w:r>
         <w:object w:dxaOrig="9026" w:dyaOrig="1503">
-          <v:shape id="_x0000_i1039" type="#_x0000_t75" style="width:451.5pt;height:75pt" o:ole="" o:bordertopcolor="this" o:borderleftcolor="this" o:borderbottomcolor="this" o:borderrightcolor="this">
+          <v:shape id="_x0000_i1038" type="#_x0000_t75" style="width:451.5pt;height:75pt" o:ole="" o:bordertopcolor="this" o:borderleftcolor="this" o:borderbottomcolor="this" o:borderrightcolor="this">
             <v:imagedata r:id="rId37" o:title=""/>
             <w10:bordertop type="single" width="4"/>
             <w10:borderleft type="single" width="4"/>
             <w10:borderbottom type="single" width="4"/>
             <w10:borderright type="single" width="4"/>
           </v:shape>
-          <o:OLEObject Type="Embed" ProgID="Word.OpenDocumentText.12" ShapeID="_x0000_i1039" DrawAspect="Content" ObjectID="_1472536658" r:id="rId38"/>
+          <o:OLEObject Type="Embed" ProgID="Word.OpenDocumentText.12" ShapeID="_x0000_i1038" DrawAspect="Content" ObjectID="_1472572107" r:id="rId38"/>
         </w:object>
       </w:r>
     </w:p>
@@ -7075,14 +7087,14 @@
     <w:p>
       <w:r>
         <w:object w:dxaOrig="9360" w:dyaOrig="2271">
-          <v:shape id="_x0000_i1040" type="#_x0000_t75" style="width:468pt;height:113.25pt" o:ole="" o:bordertopcolor="this" o:borderleftcolor="this" o:borderbottomcolor="this" o:borderrightcolor="this">
+          <v:shape id="_x0000_i1039" type="#_x0000_t75" style="width:468pt;height:113.25pt" o:ole="" o:bordertopcolor="this" o:borderleftcolor="this" o:borderbottomcolor="this" o:borderrightcolor="this">
             <v:imagedata r:id="rId39" o:title=""/>
             <w10:bordertop type="single" width="4"/>
             <w10:borderleft type="single" width="4"/>
             <w10:borderbottom type="single" width="4"/>
             <w10:borderright type="single" width="4"/>
           </v:shape>
-          <o:OLEObject Type="Embed" ProgID="Word.OpenDocumentText.12" ShapeID="_x0000_i1040" DrawAspect="Content" ObjectID="_1472536659" r:id="rId40"/>
+          <o:OLEObject Type="Embed" ProgID="Word.OpenDocumentText.12" ShapeID="_x0000_i1039" DrawAspect="Content" ObjectID="_1472572108" r:id="rId40"/>
         </w:object>
       </w:r>
     </w:p>
@@ -7130,14 +7142,14 @@
     <w:p>
       <w:r>
         <w:object w:dxaOrig="9026" w:dyaOrig="2615">
-          <v:shape id="_x0000_i1041" type="#_x0000_t75" style="width:451.5pt;height:130.5pt" o:ole="" o:bordertopcolor="this" o:borderleftcolor="this" o:borderbottomcolor="this" o:borderrightcolor="this">
+          <v:shape id="_x0000_i1040" type="#_x0000_t75" style="width:451.5pt;height:130.5pt" o:ole="" o:bordertopcolor="this" o:borderleftcolor="this" o:borderbottomcolor="this" o:borderrightcolor="this">
             <v:imagedata r:id="rId41" o:title=""/>
             <w10:bordertop type="single" width="4"/>
             <w10:borderleft type="single" width="4"/>
             <w10:borderbottom type="single" width="4"/>
             <w10:borderright type="single" width="4"/>
           </v:shape>
-          <o:OLEObject Type="Embed" ProgID="Word.OpenDocumentText.12" ShapeID="_x0000_i1041" DrawAspect="Content" ObjectID="_1472536660" r:id="rId42"/>
+          <o:OLEObject Type="Embed" ProgID="Word.OpenDocumentText.12" ShapeID="_x0000_i1040" DrawAspect="Content" ObjectID="_1472572109" r:id="rId42"/>
         </w:object>
       </w:r>
     </w:p>
@@ -7194,14 +7206,14 @@
     <w:p>
       <w:r>
         <w:object w:dxaOrig="9026" w:dyaOrig="2048">
-          <v:shape id="_x0000_i1042" type="#_x0000_t75" style="width:451.5pt;height:102.75pt" o:ole="" o:bordertopcolor="this" o:borderleftcolor="this" o:borderbottomcolor="this" o:borderrightcolor="this">
+          <v:shape id="_x0000_i1041" type="#_x0000_t75" style="width:451.5pt;height:102.75pt" o:ole="" o:bordertopcolor="this" o:borderleftcolor="this" o:borderbottomcolor="this" o:borderrightcolor="this">
             <v:imagedata r:id="rId43" o:title=""/>
             <w10:bordertop type="single" width="4"/>
             <w10:borderleft type="single" width="4"/>
             <w10:borderbottom type="single" width="4"/>
             <w10:borderright type="single" width="4"/>
           </v:shape>
-          <o:OLEObject Type="Embed" ProgID="Word.OpenDocumentText.12" ShapeID="_x0000_i1042" DrawAspect="Content" ObjectID="_1472536661" r:id="rId44"/>
+          <o:OLEObject Type="Embed" ProgID="Word.OpenDocumentText.12" ShapeID="_x0000_i1041" DrawAspect="Content" ObjectID="_1472572110" r:id="rId44"/>
         </w:object>
       </w:r>
     </w:p>
@@ -7413,14 +7425,14 @@
     <w:p>
       <w:r>
         <w:object w:dxaOrig="9026" w:dyaOrig="2614">
-          <v:shape id="_x0000_i1043" type="#_x0000_t75" style="width:451.5pt;height:130.5pt" o:ole="" o:bordertopcolor="this" o:borderleftcolor="this" o:borderbottomcolor="this" o:borderrightcolor="this">
+          <v:shape id="_x0000_i1042" type="#_x0000_t75" style="width:451.5pt;height:130.5pt" o:ole="" o:bordertopcolor="this" o:borderleftcolor="this" o:borderbottomcolor="this" o:borderrightcolor="this">
             <v:imagedata r:id="rId45" o:title=""/>
             <w10:bordertop type="single" width="4"/>
             <w10:borderleft type="single" width="4"/>
             <w10:borderbottom type="single" width="4"/>
             <w10:borderright type="single" width="4"/>
           </v:shape>
-          <o:OLEObject Type="Embed" ProgID="Word.OpenDocumentText.12" ShapeID="_x0000_i1043" DrawAspect="Content" ObjectID="_1472536662" r:id="rId46"/>
+          <o:OLEObject Type="Embed" ProgID="Word.OpenDocumentText.12" ShapeID="_x0000_i1042" DrawAspect="Content" ObjectID="_1472572111" r:id="rId46"/>
         </w:object>
       </w:r>
     </w:p>
@@ -7444,14 +7456,14 @@
     <w:p>
       <w:r>
         <w:object w:dxaOrig="9026" w:dyaOrig="2493">
-          <v:shape id="_x0000_i1044" type="#_x0000_t75" style="width:451.5pt;height:124.5pt" o:ole="" o:bordertopcolor="this" o:borderleftcolor="this" o:borderbottomcolor="this" o:borderrightcolor="this">
+          <v:shape id="_x0000_i1043" type="#_x0000_t75" style="width:451.5pt;height:124.5pt" o:ole="" o:bordertopcolor="this" o:borderleftcolor="this" o:borderbottomcolor="this" o:borderrightcolor="this">
             <v:imagedata r:id="rId47" o:title=""/>
             <w10:bordertop type="single" width="4"/>
             <w10:borderleft type="single" width="4"/>
             <w10:borderbottom type="single" width="4"/>
             <w10:borderright type="single" width="4"/>
           </v:shape>
-          <o:OLEObject Type="Embed" ProgID="Word.OpenDocumentText.12" ShapeID="_x0000_i1044" DrawAspect="Content" ObjectID="_1472536663" r:id="rId48"/>
+          <o:OLEObject Type="Embed" ProgID="Word.OpenDocumentText.12" ShapeID="_x0000_i1043" DrawAspect="Content" ObjectID="_1472572112" r:id="rId48"/>
         </w:object>
       </w:r>
     </w:p>
@@ -7698,7 +7710,7 @@
                     </wp:inline>
                   </w:drawing>
                 </mc:Choice>
-                <mc:Fallback>
+                <mc:Fallback xmlns="">
                   <w:pict>
                     <v:group w14:anchorId="1310FBCE" id="Group 19" o:spid="_x0000_s1026" alt="Tip icon" style="width:18pt;height:18pt;mso-position-horizontal-relative:char;mso-position-vertical-relative:line" coordsize="228600,228600" o:gfxdata="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">
                       <v:oval id="Oval 142" o:spid="_x0000_s1027" style="position:absolute;width:228600;height:228600;visibility:visible;mso-wrap-style:square;v-text-anchor:top" o:gfxdata="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" fillcolor="#92278f [3204]" stroked="f" strokeweight="0">
@@ -7983,7 +7995,7 @@
                     </wp:inline>
                   </w:drawing>
                 </mc:Choice>
-                <mc:Fallback>
+                <mc:Fallback xmlns="">
                   <w:pict>
                     <v:group w14:anchorId="76ACA32E" id="Group 19" o:spid="_x0000_s1026" alt="Tip icon" style="width:18pt;height:18pt;mso-position-horizontal-relative:char;mso-position-vertical-relative:line" coordsize="228600,228600" o:gfxdata="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">
                       <v:oval id="Oval 145" o:spid="_x0000_s1027" style="position:absolute;width:228600;height:228600;visibility:visible;mso-wrap-style:square;v-text-anchor:top" o:gfxdata="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" fillcolor="#92278f [3204]" stroked="f" strokeweight="0">
@@ -8743,14 +8755,14 @@
     <w:p>
       <w:r>
         <w:object w:dxaOrig="9026" w:dyaOrig="2493">
-          <v:shape id="_x0000_i1045" type="#_x0000_t75" style="width:451.5pt;height:124.5pt" o:ole="" o:bordertopcolor="this" o:borderleftcolor="this" o:borderbottomcolor="this" o:borderrightcolor="this">
+          <v:shape id="_x0000_i1044" type="#_x0000_t75" style="width:451.5pt;height:124.5pt" o:ole="" o:bordertopcolor="this" o:borderleftcolor="this" o:borderbottomcolor="this" o:borderrightcolor="this">
             <v:imagedata r:id="rId49" o:title=""/>
             <w10:bordertop type="single" width="4"/>
             <w10:borderleft type="single" width="4"/>
             <w10:borderbottom type="single" width="4"/>
             <w10:borderright type="single" width="4"/>
           </v:shape>
-          <o:OLEObject Type="Embed" ProgID="Word.OpenDocumentText.12" ShapeID="_x0000_i1045" DrawAspect="Content" ObjectID="_1472536664" r:id="rId50"/>
+          <o:OLEObject Type="Embed" ProgID="Word.OpenDocumentText.12" ShapeID="_x0000_i1044" DrawAspect="Content" ObjectID="_1472572113" r:id="rId50"/>
         </w:object>
       </w:r>
     </w:p>
@@ -8777,14 +8789,14 @@
       <w:bookmarkEnd w:id="32"/>
       <w:r>
         <w:object w:dxaOrig="9026" w:dyaOrig="3161">
-          <v:shape id="_x0000_i1046" type="#_x0000_t75" style="width:451.5pt;height:158.25pt" o:ole="" o:bordertopcolor="this" o:borderleftcolor="this" o:borderbottomcolor="this" o:borderrightcolor="this">
+          <v:shape id="_x0000_i1045" type="#_x0000_t75" style="width:451.5pt;height:158.25pt" o:ole="" o:bordertopcolor="this" o:borderleftcolor="this" o:borderbottomcolor="this" o:borderrightcolor="this">
             <v:imagedata r:id="rId51" o:title=""/>
             <w10:bordertop type="single" width="4"/>
             <w10:borderleft type="single" width="4"/>
             <w10:borderbottom type="single" width="4"/>
             <w10:borderright type="single" width="4"/>
           </v:shape>
-          <o:OLEObject Type="Embed" ProgID="Word.OpenDocumentText.12" ShapeID="_x0000_i1046" DrawAspect="Content" ObjectID="_1472536665" r:id="rId52"/>
+          <o:OLEObject Type="Embed" ProgID="Word.OpenDocumentText.12" ShapeID="_x0000_i1045" DrawAspect="Content" ObjectID="_1472572114" r:id="rId52"/>
         </w:object>
       </w:r>
     </w:p>
@@ -8830,14 +8842,14 @@
     <w:p>
       <w:r>
         <w:object w:dxaOrig="9026" w:dyaOrig="8500">
-          <v:shape id="_x0000_i1047" type="#_x0000_t75" style="width:451.5pt;height:425.25pt" o:ole="" o:bordertopcolor="this" o:borderleftcolor="this" o:borderbottomcolor="this" o:borderrightcolor="this">
+          <v:shape id="_x0000_i1046" type="#_x0000_t75" style="width:451.5pt;height:425.25pt" o:ole="" o:bordertopcolor="this" o:borderleftcolor="this" o:borderbottomcolor="this" o:borderrightcolor="this">
             <v:imagedata r:id="rId53" o:title=""/>
             <w10:bordertop type="single" width="4"/>
             <w10:borderleft type="single" width="4"/>
             <w10:borderbottom type="single" width="4"/>
             <w10:borderright type="single" width="4"/>
           </v:shape>
-          <o:OLEObject Type="Embed" ProgID="Word.OpenDocumentText.12" ShapeID="_x0000_i1047" DrawAspect="Content" ObjectID="_1472536666" r:id="rId54"/>
+          <o:OLEObject Type="Embed" ProgID="Word.OpenDocumentText.12" ShapeID="_x0000_i1046" DrawAspect="Content" ObjectID="_1472572115" r:id="rId54"/>
         </w:object>
       </w:r>
     </w:p>
@@ -8886,14 +8898,14 @@
     <w:p>
       <w:r>
         <w:object w:dxaOrig="9026" w:dyaOrig="2271">
-          <v:shape id="_x0000_i1048" type="#_x0000_t75" style="width:451.5pt;height:113.25pt" o:ole="" o:bordertopcolor="this" o:borderleftcolor="this" o:borderbottomcolor="this" o:borderrightcolor="this">
+          <v:shape id="_x0000_i1047" type="#_x0000_t75" style="width:451.5pt;height:113.25pt" o:ole="" o:bordertopcolor="this" o:borderleftcolor="this" o:borderbottomcolor="this" o:borderrightcolor="this">
             <v:imagedata r:id="rId55" o:title=""/>
             <w10:bordertop type="single" width="4"/>
             <w10:borderleft type="single" width="4"/>
             <w10:borderbottom type="single" width="4"/>
             <w10:borderright type="single" width="4"/>
           </v:shape>
-          <o:OLEObject Type="Embed" ProgID="Word.OpenDocumentText.12" ShapeID="_x0000_i1048" DrawAspect="Content" ObjectID="_1472536667" r:id="rId56"/>
+          <o:OLEObject Type="Embed" ProgID="Word.OpenDocumentText.12" ShapeID="_x0000_i1047" DrawAspect="Content" ObjectID="_1472572116" r:id="rId56"/>
         </w:object>
       </w:r>
     </w:p>
@@ -8925,14 +8937,14 @@
     <w:p>
       <w:r>
         <w:object w:dxaOrig="9026" w:dyaOrig="714">
-          <v:shape id="_x0000_i1049" type="#_x0000_t75" style="width:451.5pt;height:36pt" o:ole="" o:bordertopcolor="this" o:borderleftcolor="this" o:borderbottomcolor="this" o:borderrightcolor="this">
+          <v:shape id="_x0000_i1048" type="#_x0000_t75" style="width:451.5pt;height:36pt" o:ole="" o:bordertopcolor="this" o:borderleftcolor="this" o:borderbottomcolor="this" o:borderrightcolor="this">
             <v:imagedata r:id="rId57" o:title=""/>
             <w10:bordertop type="single" width="4"/>
             <w10:borderleft type="single" width="4"/>
             <w10:borderbottom type="single" width="4"/>
             <w10:borderright type="single" width="4"/>
           </v:shape>
-          <o:OLEObject Type="Embed" ProgID="Word.OpenDocumentText.12" ShapeID="_x0000_i1049" DrawAspect="Content" ObjectID="_1472536668" r:id="rId58"/>
+          <o:OLEObject Type="Embed" ProgID="Word.OpenDocumentText.12" ShapeID="_x0000_i1048" DrawAspect="Content" ObjectID="_1472572117" r:id="rId58"/>
         </w:object>
       </w:r>
     </w:p>
@@ -9085,7 +9097,7 @@
       <w:rPr>
         <w:noProof/>
       </w:rPr>
-      <w:t>3</w:t>
+      <w:t>10</w:t>
     </w:r>
     <w:r>
       <w:rPr>
@@ -11312,12 +11324,14 @@
   </w:compat>
   <w:rsids>
     <w:rsidRoot w:val="00A03639"/>
+    <w:rsid w:val="00042965"/>
     <w:rsid w:val="000B5E3A"/>
     <w:rsid w:val="006105F2"/>
     <w:rsid w:val="006110FF"/>
     <w:rsid w:val="007748AF"/>
     <w:rsid w:val="00966A51"/>
     <w:rsid w:val="00A03639"/>
+    <w:rsid w:val="00AA0251"/>
     <w:rsid w:val="00AF58F3"/>
     <w:rsid w:val="00BA1EAB"/>
     <w:rsid w:val="00BA7574"/>
@@ -12125,7 +12139,7 @@
 </file>
 
 <file path=customXml/itemProps2.xml><?xml version="1.0" encoding="utf-8"?>
-<ds:datastoreItem xmlns:ds="http://schemas.openxmlformats.org/officeDocument/2006/customXml" ds:itemID="{FEEBE53A-5353-4BDA-A7A6-FF06F7F24DAA}">
+<ds:datastoreItem xmlns:ds="http://schemas.openxmlformats.org/officeDocument/2006/customXml" ds:itemID="{6D1DE1D0-6050-4EA0-A278-51A11F2FB1D8}">
   <ds:schemaRefs>
     <ds:schemaRef ds:uri="http://schemas.openxmlformats.org/officeDocument/2006/bibliography"/>
   </ds:schemaRefs>

--- a/FSharpWorkshop_Exercises.docx
+++ b/FSharpWorkshop_Exercises.docx
@@ -10,7 +10,6 @@
           <w:docPartUnique/>
         </w:docPartObj>
       </w:sdtPr>
-      <w:sdtEndPr/>
       <w:sdtContent>
         <w:p>
           <w:pPr>
@@ -347,7 +346,6 @@
                                     <w15:appearance w15:val="hidden"/>
                                     <w:text/>
                                   </w:sdtPr>
-                                  <w:sdtEndPr/>
                                   <w:sdtContent>
                                     <w:r>
                                       <w:t>Introduction to F#</w:t>
@@ -395,7 +393,7 @@
                   </wp:anchor>
                 </w:drawing>
               </mc:Choice>
-              <mc:Fallback xmlns="">
+              <mc:Fallback>
                 <w:pict>
                   <v:shape w14:anchorId="136647BA" id="Text Box 2" o:spid="_x0000_s1027" type="#_x0000_t202" alt="Text box displaying document title and subtitle" style="position:absolute;margin-left:416.8pt;margin-top:195pt;width:468pt;height:279pt;z-index:251659264;visibility:visible;mso-wrap-style:square;mso-width-percent:0;mso-height-percent:0;mso-wrap-distance-left:9pt;mso-wrap-distance-top:0;mso-wrap-distance-right:9pt;mso-wrap-distance-bottom:0;mso-position-horizontal:right;mso-position-horizontal-relative:margin;mso-position-vertical:absolute;mso-position-vertical-relative:margin;mso-width-percent:0;mso-height-percent:0;mso-width-relative:margin;mso-height-relative:margin;v-text-anchor:top" o:gfxdata="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" filled="f" stroked="f" strokeweight=".5pt">
                     <v:textbox inset="0,0,0,0">
@@ -413,7 +411,6 @@
                               <w15:appearance w15:val="hidden"/>
                               <w:text/>
                             </w:sdtPr>
-                            <w:sdtEndPr/>
                             <w:sdtContent>
                               <w:r>
                                 <w:t>Introduction to F#</w:t>
@@ -1853,14 +1850,14 @@
             <v:path o:extrusionok="f" gradientshapeok="t" o:connecttype="rect"/>
             <o:lock v:ext="edit" aspectratio="t"/>
           </v:shapetype>
-          <v:shape id="_x0000_i1025" type="#_x0000_t75" style="width:451.5pt;height:28.5pt" o:ole="" o:bordertopcolor="this" o:borderleftcolor="this" o:borderbottomcolor="this" o:borderrightcolor="this">
+          <v:shape id="_x0000_i1025" type="#_x0000_t75" style="width:451.15pt;height:28.35pt" o:ole="" o:bordertopcolor="this" o:borderleftcolor="this" o:borderbottomcolor="this" o:borderrightcolor="this">
             <v:imagedata r:id="rId10" o:title=""/>
             <w10:bordertop type="single" width="4"/>
             <w10:borderleft type="single" width="4"/>
             <w10:borderbottom type="single" width="4"/>
             <w10:borderright type="single" width="4"/>
           </v:shape>
-          <o:OLEObject Type="Embed" ProgID="Word.OpenDocumentText.12" ShapeID="_x0000_i1025" DrawAspect="Content" ObjectID="_1472572093" r:id="rId11"/>
+          <o:OLEObject Type="Embed" ProgID="Word.OpenDocumentText.12" ShapeID="_x0000_i1025" DrawAspect="Content" ObjectID="_1472619524" r:id="rId11"/>
         </w:object>
       </w:r>
     </w:p>
@@ -2020,14 +2017,14 @@
     <w:p>
       <w:r>
         <w:object w:dxaOrig="9026" w:dyaOrig="1724">
-          <v:shape id="_x0000_i1026" type="#_x0000_t75" style="width:451.5pt;height:79.5pt" o:ole="" o:bordertopcolor="this" o:borderleftcolor="this" o:borderbottomcolor="this" o:borderrightcolor="this">
+          <v:shape id="_x0000_i1026" type="#_x0000_t75" style="width:451.15pt;height:79.65pt" o:ole="" o:bordertopcolor="this" o:borderleftcolor="this" o:borderbottomcolor="this" o:borderrightcolor="this">
             <v:imagedata r:id="rId12" o:title=""/>
             <w10:bordertop type="single" width="4"/>
             <w10:borderleft type="single" width="4"/>
             <w10:borderbottom type="single" width="4"/>
             <w10:borderright type="single" width="4"/>
           </v:shape>
-          <o:OLEObject Type="Embed" ProgID="Word.OpenDocumentText.12" ShapeID="_x0000_i1026" DrawAspect="Content" ObjectID="_1472572094" r:id="rId13"/>
+          <o:OLEObject Type="Embed" ProgID="Word.OpenDocumentText.12" ShapeID="_x0000_i1026" DrawAspect="Content" ObjectID="_1472619525" r:id="rId13"/>
         </w:object>
       </w:r>
     </w:p>
@@ -3948,14 +3945,14 @@
     <w:p>
       <w:r>
         <w:object w:dxaOrig="9026" w:dyaOrig="2048">
-          <v:shape id="_x0000_i1027" type="#_x0000_t75" style="width:451.5pt;height:99pt" o:ole="" o:bordertopcolor="this" o:borderleftcolor="this" o:borderbottomcolor="this" o:borderrightcolor="this">
+          <v:shape id="_x0000_i1027" type="#_x0000_t75" style="width:451.15pt;height:98.8pt" o:ole="" o:bordertopcolor="this" o:borderleftcolor="this" o:borderbottomcolor="this" o:borderrightcolor="this">
             <v:imagedata r:id="rId14" o:title=""/>
             <w10:bordertop type="single" width="4"/>
             <w10:borderleft type="single" width="4"/>
             <w10:borderbottom type="single" width="4"/>
             <w10:borderright type="single" width="4"/>
           </v:shape>
-          <o:OLEObject Type="Embed" ProgID="Word.OpenDocumentText.12" ShapeID="_x0000_i1027" DrawAspect="Content" ObjectID="_1472572095" r:id="rId15"/>
+          <o:OLEObject Type="Embed" ProgID="Word.OpenDocumentText.12" ShapeID="_x0000_i1027" DrawAspect="Content" ObjectID="_1472619526" r:id="rId15"/>
         </w:object>
       </w:r>
     </w:p>
@@ -4721,14 +4718,14 @@
     <w:p>
       <w:r>
         <w:object w:dxaOrig="9026" w:dyaOrig="1158">
-          <v:shape id="_x0000_i1028" type="#_x0000_t75" style="width:451.5pt;height:58.5pt" o:ole="" o:bordertopcolor="this" o:borderleftcolor="this" o:borderbottomcolor="this" o:borderrightcolor="this">
+          <v:shape id="_x0000_i1028" type="#_x0000_t75" style="width:451.15pt;height:58.2pt" o:ole="" o:bordertopcolor="this" o:borderleftcolor="this" o:borderbottomcolor="this" o:borderrightcolor="this">
             <v:imagedata r:id="rId16" o:title=""/>
             <w10:bordertop type="single" width="4"/>
             <w10:borderleft type="single" width="4"/>
             <w10:borderbottom type="single" width="4"/>
             <w10:borderright type="single" width="4"/>
           </v:shape>
-          <o:OLEObject Type="Embed" ProgID="Word.OpenDocumentText.12" ShapeID="_x0000_i1028" DrawAspect="Content" ObjectID="_1472572096" r:id="rId17"/>
+          <o:OLEObject Type="Embed" ProgID="Word.OpenDocumentText.12" ShapeID="_x0000_i1028" DrawAspect="Content" ObjectID="_1472619527" r:id="rId17"/>
         </w:object>
       </w:r>
     </w:p>
@@ -4876,14 +4873,14 @@
       </w:pPr>
       <w:r>
         <w:object w:dxaOrig="9026" w:dyaOrig="1158">
-          <v:shape id="_x0000_i1049" type="#_x0000_t75" style="width:451.5pt;height:58.5pt" o:ole="">
+          <v:shape id="_x0000_i1048" type="#_x0000_t75" style="width:451.15pt;height:58.2pt" o:ole="">
             <v:imagedata r:id="rId18" o:title=""/>
             <w10:bordertop type="single" width="4"/>
             <w10:borderleft type="single" width="4"/>
             <w10:borderbottom type="single" width="4"/>
             <w10:borderright type="single" width="4"/>
           </v:shape>
-          <o:OLEObject Type="Embed" ProgID="Word.OpenDocumentText.12" ShapeID="_x0000_i1049" DrawAspect="Content" ObjectID="_1472572097" r:id="rId19"/>
+          <o:OLEObject Type="Embed" ProgID="Word.OpenDocumentText.12" ShapeID="_x0000_i1048" DrawAspect="Content" ObjectID="_1472619528" r:id="rId19"/>
         </w:object>
       </w:r>
     </w:p>
@@ -4919,14 +4916,14 @@
     <w:p>
       <w:r>
         <w:object w:dxaOrig="9026" w:dyaOrig="1158">
-          <v:shape id="_x0000_i1029" type="#_x0000_t75" style="width:451.5pt;height:57pt" o:ole="" o:bordertopcolor="this" o:borderleftcolor="this" o:borderbottomcolor="this" o:borderrightcolor="this">
+          <v:shape id="_x0000_i1029" type="#_x0000_t75" style="width:451.15pt;height:56.7pt" o:ole="" o:bordertopcolor="this" o:borderleftcolor="this" o:borderbottomcolor="this" o:borderrightcolor="this">
             <v:imagedata r:id="rId20" o:title=""/>
             <w10:bordertop type="single" width="4"/>
             <w10:borderleft type="single" width="4"/>
             <w10:borderbottom type="single" width="4"/>
             <w10:borderright type="single" width="4"/>
           </v:shape>
-          <o:OLEObject Type="Embed" ProgID="Word.OpenDocumentText.12" ShapeID="_x0000_i1029" DrawAspect="Content" ObjectID="_1472572098" r:id="rId21"/>
+          <o:OLEObject Type="Embed" ProgID="Word.OpenDocumentText.12" ShapeID="_x0000_i1029" DrawAspect="Content" ObjectID="_1472619529" r:id="rId21"/>
         </w:object>
       </w:r>
     </w:p>
@@ -5275,14 +5272,14 @@
     <w:p>
       <w:r>
         <w:object w:dxaOrig="9026" w:dyaOrig="551">
-          <v:shape id="_x0000_i1030" type="#_x0000_t75" style="width:451.5pt;height:28.5pt" o:ole="" o:bordertopcolor="this" o:borderleftcolor="this" o:borderbottomcolor="this" o:borderrightcolor="this">
+          <v:shape id="_x0000_i1030" type="#_x0000_t75" style="width:451.15pt;height:28.35pt" o:ole="" o:bordertopcolor="this" o:borderleftcolor="this" o:borderbottomcolor="this" o:borderrightcolor="this">
             <v:imagedata r:id="rId10" o:title=""/>
             <w10:bordertop type="single" width="4"/>
             <w10:borderleft type="single" width="4"/>
             <w10:borderbottom type="single" width="4"/>
             <w10:borderright type="single" width="4"/>
           </v:shape>
-          <o:OLEObject Type="Embed" ProgID="Word.OpenDocumentText.12" ShapeID="_x0000_i1030" DrawAspect="Content" ObjectID="_1472572099" r:id="rId22"/>
+          <o:OLEObject Type="Embed" ProgID="Word.OpenDocumentText.12" ShapeID="_x0000_i1030" DrawAspect="Content" ObjectID="_1472619530" r:id="rId22"/>
         </w:object>
       </w:r>
     </w:p>
@@ -6387,14 +6384,14 @@
     <w:p>
       <w:r>
         <w:object w:dxaOrig="9026" w:dyaOrig="543">
-          <v:shape id="_x0000_i1031" type="#_x0000_t75" style="width:451.5pt;height:27.75pt" o:ole="" o:bordertopcolor="this" o:borderleftcolor="this" o:borderbottomcolor="this" o:borderrightcolor="this">
+          <v:shape id="_x0000_i1031" type="#_x0000_t75" style="width:451.15pt;height:27.55pt" o:ole="" o:bordertopcolor="this" o:borderleftcolor="this" o:borderbottomcolor="this" o:borderrightcolor="this">
             <v:imagedata r:id="rId23" o:title=""/>
             <w10:bordertop type="single" width="4"/>
             <w10:borderleft type="single" width="4"/>
             <w10:borderbottom type="single" width="4"/>
             <w10:borderright type="single" width="4"/>
           </v:shape>
-          <o:OLEObject Type="Embed" ProgID="Word.OpenDocumentText.12" ShapeID="_x0000_i1031" DrawAspect="Content" ObjectID="_1472572100" r:id="rId24"/>
+          <o:OLEObject Type="Embed" ProgID="Word.OpenDocumentText.12" ShapeID="_x0000_i1031" DrawAspect="Content" ObjectID="_1472619531" r:id="rId24"/>
         </w:object>
       </w:r>
     </w:p>
@@ -6437,14 +6434,14 @@
     <w:p>
       <w:r>
         <w:object w:dxaOrig="9026" w:dyaOrig="1603">
-          <v:shape id="_x0000_i1032" type="#_x0000_t75" style="width:451.5pt;height:80.25pt" o:ole="" o:bordertopcolor="this" o:borderleftcolor="this" o:borderbottomcolor="this" o:borderrightcolor="this">
+          <v:shape id="_x0000_i1032" type="#_x0000_t75" style="width:451.15pt;height:80.45pt" o:ole="" o:bordertopcolor="this" o:borderleftcolor="this" o:borderbottomcolor="this" o:borderrightcolor="this">
             <v:imagedata r:id="rId25" o:title=""/>
             <w10:bordertop type="single" width="4"/>
             <w10:borderleft type="single" width="4"/>
             <w10:borderbottom type="single" width="4"/>
             <w10:borderright type="single" width="4"/>
           </v:shape>
-          <o:OLEObject Type="Embed" ProgID="Word.OpenDocumentText.12" ShapeID="_x0000_i1032" DrawAspect="Content" ObjectID="_1472572101" r:id="rId26"/>
+          <o:OLEObject Type="Embed" ProgID="Word.OpenDocumentText.12" ShapeID="_x0000_i1032" DrawAspect="Content" ObjectID="_1472619532" r:id="rId26"/>
         </w:object>
       </w:r>
     </w:p>
@@ -6515,14 +6512,14 @@
       </w:pPr>
       <w:r>
         <w:object w:dxaOrig="9360" w:dyaOrig="1557">
-          <v:shape id="_x0000_i1033" type="#_x0000_t75" style="width:452.25pt;height:78pt" o:ole="" o:bordertopcolor="this" o:borderleftcolor="this" o:borderbottomcolor="this" o:borderrightcolor="this">
+          <v:shape id="_x0000_i1033" type="#_x0000_t75" style="width:451.9pt;height:78.15pt" o:ole="" o:bordertopcolor="this" o:borderleftcolor="this" o:borderbottomcolor="this" o:borderrightcolor="this">
             <v:imagedata r:id="rId27" o:title=""/>
             <w10:bordertop type="single" width="4"/>
             <w10:borderleft type="single" width="4"/>
             <w10:borderbottom type="single" width="4"/>
             <w10:borderright type="single" width="4"/>
           </v:shape>
-          <o:OLEObject Type="Embed" ProgID="Word.OpenDocumentText.12" ShapeID="_x0000_i1033" DrawAspect="Content" ObjectID="_1472572102" r:id="rId28"/>
+          <o:OLEObject Type="Embed" ProgID="Word.OpenDocumentText.12" ShapeID="_x0000_i1033" DrawAspect="Content" ObjectID="_1472619533" r:id="rId28"/>
         </w:object>
       </w:r>
     </w:p>
@@ -6592,14 +6589,14 @@
       </w:pPr>
       <w:r>
         <w:object w:dxaOrig="9026" w:dyaOrig="549">
-          <v:shape id="_x0000_i1034" type="#_x0000_t75" style="width:451.5pt;height:27pt" o:ole="" o:bordertopcolor="this" o:borderleftcolor="this" o:borderbottomcolor="this" o:borderrightcolor="this">
+          <v:shape id="_x0000_i1034" type="#_x0000_t75" style="width:451.15pt;height:26.8pt" o:ole="" o:bordertopcolor="this" o:borderleftcolor="this" o:borderbottomcolor="this" o:borderrightcolor="this">
             <v:imagedata r:id="rId29" o:title=""/>
             <w10:bordertop type="single" width="4"/>
             <w10:borderleft type="single" width="4"/>
             <w10:borderbottom type="single" width="4"/>
             <w10:borderright type="single" width="4"/>
           </v:shape>
-          <o:OLEObject Type="Embed" ProgID="Word.OpenDocumentText.12" ShapeID="_x0000_i1034" DrawAspect="Content" ObjectID="_1472572103" r:id="rId30"/>
+          <o:OLEObject Type="Embed" ProgID="Word.OpenDocumentText.12" ShapeID="_x0000_i1034" DrawAspect="Content" ObjectID="_1472619534" r:id="rId30"/>
         </w:object>
       </w:r>
     </w:p>
@@ -6612,8 +6609,6 @@
       <w:r>
         <w:t>19</w:t>
       </w:r>
-      <w:bookmarkStart w:id="16" w:name="_GoBack"/>
-      <w:bookmarkEnd w:id="16"/>
       <w:r>
         <w:t>. Uncomment and run tests 2-7 and 2-8</w:t>
       </w:r>
@@ -6627,14 +6622,14 @@
       <w:pPr>
         <w:pStyle w:val="Heading1"/>
       </w:pPr>
-      <w:bookmarkStart w:id="17" w:name="_Toc397286534"/>
-      <w:bookmarkStart w:id="18" w:name="_Toc398747072"/>
+      <w:bookmarkStart w:id="16" w:name="_Toc397286534"/>
+      <w:bookmarkStart w:id="17" w:name="_Toc398747072"/>
       <w:r>
         <w:lastRenderedPageBreak/>
         <w:t>Exercise 3</w:t>
       </w:r>
+      <w:bookmarkEnd w:id="16"/>
       <w:bookmarkEnd w:id="17"/>
-      <w:bookmarkEnd w:id="18"/>
     </w:p>
     <w:p>
       <w:pPr>
@@ -6731,19 +6726,19 @@
         <w:t xml:space="preserve"> (note that you need to declare them before “Customer”):</w:t>
       </w:r>
     </w:p>
-    <w:bookmarkStart w:id="19" w:name="_MON_1472401802"/>
-    <w:bookmarkEnd w:id="19"/>
-    <w:p>
-      <w:r>
-        <w:object w:dxaOrig="9026" w:dyaOrig="4496">
-          <v:shape id="_x0000_i1035" type="#_x0000_t75" style="width:451.5pt;height:225pt" o:ole="" o:bordertopcolor="this" o:borderleftcolor="this" o:borderbottomcolor="this" o:borderrightcolor="this">
+    <w:bookmarkStart w:id="18" w:name="_MON_1472401802"/>
+    <w:bookmarkEnd w:id="18"/>
+    <w:p>
+      <w:r>
+        <w:object w:dxaOrig="9026" w:dyaOrig="5385">
+          <v:shape id="_x0000_i1049" type="#_x0000_t75" style="width:451.15pt;height:269.6pt" o:ole="">
             <v:imagedata r:id="rId31" o:title=""/>
             <w10:bordertop type="single" width="4"/>
             <w10:borderleft type="single" width="4"/>
             <w10:borderbottom type="single" width="4"/>
             <w10:borderright type="single" width="4"/>
           </v:shape>
-          <o:OLEObject Type="Embed" ProgID="Word.OpenDocumentText.12" ShapeID="_x0000_i1035" DrawAspect="Content" ObjectID="_1472572104" r:id="rId32"/>
+          <o:OLEObject Type="Embed" ProgID="Word.OpenDocumentText.12" ShapeID="_x0000_i1049" DrawAspect="Content" ObjectID="_1472619535" r:id="rId32"/>
         </w:object>
       </w:r>
     </w:p>
@@ -6753,54 +6748,47 @@
         <w:t>3</w:t>
       </w:r>
       <w:r>
-        <w:t>.  Send the tree types to the F# Interactive and create new instances of “Customer” as the type changed (if you receive the error:</w:t>
-      </w:r>
-      <w:r>
-        <w:t xml:space="preserve"> The type '</w:t>
+        <w:t>.  Highlight</w:t>
+      </w:r>
+      <w:r>
+        <w:t xml:space="preserve"> </w:t>
+      </w:r>
+      <w:r>
+        <w:t>all but the “module Types” line and send it to the F# Interactive (include “open System”).</w:t>
+      </w:r>
+    </w:p>
+    <w:p/>
+    <w:p>
+      <w:r>
+        <w:t>4</w:t>
+      </w:r>
+      <w:r>
+        <w:t xml:space="preserve">. Open the file </w:t>
       </w:r>
       <w:proofErr w:type="spellStart"/>
       <w:r>
-        <w:t>DateTime</w:t>
+        <w:t>Data.fs</w:t>
       </w:r>
       <w:proofErr w:type="spellEnd"/>
       <w:r>
-        <w:t>' is not defined</w:t>
-      </w:r>
-      <w:r>
-        <w:t>, type “open System</w:t>
-      </w:r>
-      <w:proofErr w:type="gramStart"/>
-      <w:r>
-        <w:t>;;”</w:t>
-      </w:r>
-      <w:proofErr w:type="gramEnd"/>
-      <w:r>
-        <w:t xml:space="preserve"> in the F# Interactive and try again).</w:t>
-      </w:r>
-      <w:r>
-        <w:t xml:space="preserve"> </w:t>
-      </w:r>
-    </w:p>
-    <w:p/>
-    <w:p>
-      <w:r>
-        <w:t>4</w:t>
-      </w:r>
-      <w:r>
-        <w:t xml:space="preserve">. Open the file </w:t>
-      </w:r>
-      <w:proofErr w:type="spellStart"/>
-      <w:r>
-        <w:t>Data.fs</w:t>
-      </w:r>
-      <w:proofErr w:type="spellEnd"/>
-      <w:r>
-        <w:t>, uncomment and send each customer to the F# Interactive.</w:t>
-      </w:r>
-    </w:p>
-    <w:p/>
-    <w:p>
-      <w:r>
+        <w:t>, uncomment and send each customer to the F# Interactive</w:t>
+      </w:r>
+      <w:r>
+        <w:t xml:space="preserve"> (do not select the “module …” and “open …: lines)</w:t>
+      </w:r>
+      <w:r>
+        <w:t>.</w:t>
+      </w:r>
+    </w:p>
+    <w:p/>
+    <w:p/>
+    <w:p/>
+    <w:p/>
+    <w:p>
+      <w:bookmarkStart w:id="19" w:name="_GoBack"/>
+      <w:bookmarkEnd w:id="19"/>
+      <w:r>
+        <w:lastRenderedPageBreak/>
         <w:t>5</w:t>
       </w:r>
       <w:r>
@@ -6820,18 +6808,17 @@
     <w:p>
       <w:r>
         <w:object w:dxaOrig="9026" w:dyaOrig="1158">
-          <v:shape id="_x0000_i1036" type="#_x0000_t75" style="width:451.5pt;height:58.5pt" o:ole="" o:bordertopcolor="this" o:borderleftcolor="this" o:borderbottomcolor="this" o:borderrightcolor="this">
+          <v:shape id="_x0000_i1035" type="#_x0000_t75" style="width:451.15pt;height:58.2pt" o:ole="" o:bordertopcolor="this" o:borderleftcolor="this" o:borderbottomcolor="this" o:borderrightcolor="this">
             <v:imagedata r:id="rId33" o:title=""/>
             <w10:bordertop type="single" width="4"/>
             <w10:borderleft type="single" width="4"/>
             <w10:borderbottom type="single" width="4"/>
             <w10:borderright type="single" width="4"/>
           </v:shape>
-          <o:OLEObject Type="Embed" ProgID="Word.OpenDocumentText.12" ShapeID="_x0000_i1036" DrawAspect="Content" ObjectID="_1472572105" r:id="rId34"/>
+          <o:OLEObject Type="Embed" ProgID="Word.OpenDocumentText.12" ShapeID="_x0000_i1035" DrawAspect="Content" ObjectID="_1472619536" r:id="rId34"/>
         </w:object>
       </w:r>
     </w:p>
-    <w:p/>
     <w:p/>
     <w:p>
       <w:r>
@@ -6879,14 +6866,14 @@
     <w:p>
       <w:r>
         <w:object w:dxaOrig="9026" w:dyaOrig="1290">
-          <v:shape id="_x0000_i1037" type="#_x0000_t75" style="width:451.5pt;height:64.5pt" o:ole="" o:bordertopcolor="this" o:borderleftcolor="this" o:borderbottomcolor="this" o:borderrightcolor="this">
+          <v:shape id="_x0000_i1036" type="#_x0000_t75" style="width:451.15pt;height:64.35pt" o:ole="" o:bordertopcolor="this" o:borderleftcolor="this" o:borderbottomcolor="this" o:borderrightcolor="this">
             <v:imagedata r:id="rId35" o:title=""/>
             <w10:bordertop type="single" width="4"/>
             <w10:borderleft type="single" width="4"/>
             <w10:borderbottom type="single" width="4"/>
             <w10:borderright type="single" width="4"/>
           </v:shape>
-          <o:OLEObject Type="Embed" ProgID="Word.OpenDocumentText.12" ShapeID="_x0000_i1037" DrawAspect="Content" ObjectID="_1472572106" r:id="rId36"/>
+          <o:OLEObject Type="Embed" ProgID="Word.OpenDocumentText.12" ShapeID="_x0000_i1036" DrawAspect="Content" ObjectID="_1472619537" r:id="rId36"/>
         </w:object>
       </w:r>
     </w:p>
@@ -6943,14 +6930,14 @@
     <w:p>
       <w:r>
         <w:object w:dxaOrig="9026" w:dyaOrig="1503">
-          <v:shape id="_x0000_i1038" type="#_x0000_t75" style="width:451.5pt;height:75pt" o:ole="" o:bordertopcolor="this" o:borderleftcolor="this" o:borderbottomcolor="this" o:borderrightcolor="this">
+          <v:shape id="_x0000_i1037" type="#_x0000_t75" style="width:451.15pt;height:75.05pt" o:ole="" o:bordertopcolor="this" o:borderleftcolor="this" o:borderbottomcolor="this" o:borderrightcolor="this">
             <v:imagedata r:id="rId37" o:title=""/>
             <w10:bordertop type="single" width="4"/>
             <w10:borderleft type="single" width="4"/>
             <w10:borderbottom type="single" width="4"/>
             <w10:borderright type="single" width="4"/>
           </v:shape>
-          <o:OLEObject Type="Embed" ProgID="Word.OpenDocumentText.12" ShapeID="_x0000_i1038" DrawAspect="Content" ObjectID="_1472572107" r:id="rId38"/>
+          <o:OLEObject Type="Embed" ProgID="Word.OpenDocumentText.12" ShapeID="_x0000_i1037" DrawAspect="Content" ObjectID="_1472619538" r:id="rId38"/>
         </w:object>
       </w:r>
     </w:p>
@@ -7087,14 +7074,14 @@
     <w:p>
       <w:r>
         <w:object w:dxaOrig="9360" w:dyaOrig="2271">
-          <v:shape id="_x0000_i1039" type="#_x0000_t75" style="width:468pt;height:113.25pt" o:ole="" o:bordertopcolor="this" o:borderleftcolor="this" o:borderbottomcolor="this" o:borderrightcolor="this">
+          <v:shape id="_x0000_i1038" type="#_x0000_t75" style="width:468pt;height:113.35pt" o:ole="" o:bordertopcolor="this" o:borderleftcolor="this" o:borderbottomcolor="this" o:borderrightcolor="this">
             <v:imagedata r:id="rId39" o:title=""/>
             <w10:bordertop type="single" width="4"/>
             <w10:borderleft type="single" width="4"/>
             <w10:borderbottom type="single" width="4"/>
             <w10:borderright type="single" width="4"/>
           </v:shape>
-          <o:OLEObject Type="Embed" ProgID="Word.OpenDocumentText.12" ShapeID="_x0000_i1039" DrawAspect="Content" ObjectID="_1472572108" r:id="rId40"/>
+          <o:OLEObject Type="Embed" ProgID="Word.OpenDocumentText.12" ShapeID="_x0000_i1038" DrawAspect="Content" ObjectID="_1472619539" r:id="rId40"/>
         </w:object>
       </w:r>
     </w:p>
@@ -7142,14 +7129,14 @@
     <w:p>
       <w:r>
         <w:object w:dxaOrig="9026" w:dyaOrig="2615">
-          <v:shape id="_x0000_i1040" type="#_x0000_t75" style="width:451.5pt;height:130.5pt" o:ole="" o:bordertopcolor="this" o:borderleftcolor="this" o:borderbottomcolor="this" o:borderrightcolor="this">
+          <v:shape id="_x0000_i1039" type="#_x0000_t75" style="width:451.15pt;height:131pt" o:ole="" o:bordertopcolor="this" o:borderleftcolor="this" o:borderbottomcolor="this" o:borderrightcolor="this">
             <v:imagedata r:id="rId41" o:title=""/>
             <w10:bordertop type="single" width="4"/>
             <w10:borderleft type="single" width="4"/>
             <w10:borderbottom type="single" width="4"/>
             <w10:borderright type="single" width="4"/>
           </v:shape>
-          <o:OLEObject Type="Embed" ProgID="Word.OpenDocumentText.12" ShapeID="_x0000_i1040" DrawAspect="Content" ObjectID="_1472572109" r:id="rId42"/>
+          <o:OLEObject Type="Embed" ProgID="Word.OpenDocumentText.12" ShapeID="_x0000_i1039" DrawAspect="Content" ObjectID="_1472619540" r:id="rId42"/>
         </w:object>
       </w:r>
     </w:p>
@@ -7206,14 +7193,14 @@
     <w:p>
       <w:r>
         <w:object w:dxaOrig="9026" w:dyaOrig="2048">
-          <v:shape id="_x0000_i1041" type="#_x0000_t75" style="width:451.5pt;height:102.75pt" o:ole="" o:bordertopcolor="this" o:borderleftcolor="this" o:borderbottomcolor="this" o:borderrightcolor="this">
+          <v:shape id="_x0000_i1040" type="#_x0000_t75" style="width:451.15pt;height:102.65pt" o:ole="" o:bordertopcolor="this" o:borderleftcolor="this" o:borderbottomcolor="this" o:borderrightcolor="this">
             <v:imagedata r:id="rId43" o:title=""/>
             <w10:bordertop type="single" width="4"/>
             <w10:borderleft type="single" width="4"/>
             <w10:borderbottom type="single" width="4"/>
             <w10:borderright type="single" width="4"/>
           </v:shape>
-          <o:OLEObject Type="Embed" ProgID="Word.OpenDocumentText.12" ShapeID="_x0000_i1041" DrawAspect="Content" ObjectID="_1472572110" r:id="rId44"/>
+          <o:OLEObject Type="Embed" ProgID="Word.OpenDocumentText.12" ShapeID="_x0000_i1040" DrawAspect="Content" ObjectID="_1472619541" r:id="rId44"/>
         </w:object>
       </w:r>
     </w:p>
@@ -7425,14 +7412,14 @@
     <w:p>
       <w:r>
         <w:object w:dxaOrig="9026" w:dyaOrig="2614">
-          <v:shape id="_x0000_i1042" type="#_x0000_t75" style="width:451.5pt;height:130.5pt" o:ole="" o:bordertopcolor="this" o:borderleftcolor="this" o:borderbottomcolor="this" o:borderrightcolor="this">
+          <v:shape id="_x0000_i1041" type="#_x0000_t75" style="width:451.15pt;height:131pt" o:ole="" o:bordertopcolor="this" o:borderleftcolor="this" o:borderbottomcolor="this" o:borderrightcolor="this">
             <v:imagedata r:id="rId45" o:title=""/>
             <w10:bordertop type="single" width="4"/>
             <w10:borderleft type="single" width="4"/>
             <w10:borderbottom type="single" width="4"/>
             <w10:borderright type="single" width="4"/>
           </v:shape>
-          <o:OLEObject Type="Embed" ProgID="Word.OpenDocumentText.12" ShapeID="_x0000_i1042" DrawAspect="Content" ObjectID="_1472572111" r:id="rId46"/>
+          <o:OLEObject Type="Embed" ProgID="Word.OpenDocumentText.12" ShapeID="_x0000_i1041" DrawAspect="Content" ObjectID="_1472619542" r:id="rId46"/>
         </w:object>
       </w:r>
     </w:p>
@@ -7456,14 +7443,14 @@
     <w:p>
       <w:r>
         <w:object w:dxaOrig="9026" w:dyaOrig="2493">
-          <v:shape id="_x0000_i1043" type="#_x0000_t75" style="width:451.5pt;height:124.5pt" o:ole="" o:bordertopcolor="this" o:borderleftcolor="this" o:borderbottomcolor="this" o:borderrightcolor="this">
+          <v:shape id="_x0000_i1042" type="#_x0000_t75" style="width:451.15pt;height:124.85pt" o:ole="" o:bordertopcolor="this" o:borderleftcolor="this" o:borderbottomcolor="this" o:borderrightcolor="this">
             <v:imagedata r:id="rId47" o:title=""/>
             <w10:bordertop type="single" width="4"/>
             <w10:borderleft type="single" width="4"/>
             <w10:borderbottom type="single" width="4"/>
             <w10:borderright type="single" width="4"/>
           </v:shape>
-          <o:OLEObject Type="Embed" ProgID="Word.OpenDocumentText.12" ShapeID="_x0000_i1043" DrawAspect="Content" ObjectID="_1472572112" r:id="rId48"/>
+          <o:OLEObject Type="Embed" ProgID="Word.OpenDocumentText.12" ShapeID="_x0000_i1042" DrawAspect="Content" ObjectID="_1472619543" r:id="rId48"/>
         </w:object>
       </w:r>
     </w:p>
@@ -8755,14 +8742,14 @@
     <w:p>
       <w:r>
         <w:object w:dxaOrig="9026" w:dyaOrig="2493">
-          <v:shape id="_x0000_i1044" type="#_x0000_t75" style="width:451.5pt;height:124.5pt" o:ole="" o:bordertopcolor="this" o:borderleftcolor="this" o:borderbottomcolor="this" o:borderrightcolor="this">
+          <v:shape id="_x0000_i1043" type="#_x0000_t75" style="width:451.15pt;height:124.85pt" o:ole="" o:bordertopcolor="this" o:borderleftcolor="this" o:borderbottomcolor="this" o:borderrightcolor="this">
             <v:imagedata r:id="rId49" o:title=""/>
             <w10:bordertop type="single" width="4"/>
             <w10:borderleft type="single" width="4"/>
             <w10:borderbottom type="single" width="4"/>
             <w10:borderright type="single" width="4"/>
           </v:shape>
-          <o:OLEObject Type="Embed" ProgID="Word.OpenDocumentText.12" ShapeID="_x0000_i1044" DrawAspect="Content" ObjectID="_1472572113" r:id="rId50"/>
+          <o:OLEObject Type="Embed" ProgID="Word.OpenDocumentText.12" ShapeID="_x0000_i1043" DrawAspect="Content" ObjectID="_1472619544" r:id="rId50"/>
         </w:object>
       </w:r>
     </w:p>
@@ -8789,14 +8776,14 @@
       <w:bookmarkEnd w:id="32"/>
       <w:r>
         <w:object w:dxaOrig="9026" w:dyaOrig="3161">
-          <v:shape id="_x0000_i1045" type="#_x0000_t75" style="width:451.5pt;height:158.25pt" o:ole="" o:bordertopcolor="this" o:borderleftcolor="this" o:borderbottomcolor="this" o:borderrightcolor="this">
+          <v:shape id="_x0000_i1044" type="#_x0000_t75" style="width:451.15pt;height:157.8pt" o:ole="" o:bordertopcolor="this" o:borderleftcolor="this" o:borderbottomcolor="this" o:borderrightcolor="this">
             <v:imagedata r:id="rId51" o:title=""/>
             <w10:bordertop type="single" width="4"/>
             <w10:borderleft type="single" width="4"/>
             <w10:borderbottom type="single" width="4"/>
             <w10:borderright type="single" width="4"/>
           </v:shape>
-          <o:OLEObject Type="Embed" ProgID="Word.OpenDocumentText.12" ShapeID="_x0000_i1045" DrawAspect="Content" ObjectID="_1472572114" r:id="rId52"/>
+          <o:OLEObject Type="Embed" ProgID="Word.OpenDocumentText.12" ShapeID="_x0000_i1044" DrawAspect="Content" ObjectID="_1472619545" r:id="rId52"/>
         </w:object>
       </w:r>
     </w:p>
@@ -8842,14 +8829,14 @@
     <w:p>
       <w:r>
         <w:object w:dxaOrig="9026" w:dyaOrig="8500">
-          <v:shape id="_x0000_i1046" type="#_x0000_t75" style="width:451.5pt;height:425.25pt" o:ole="" o:bordertopcolor="this" o:borderleftcolor="this" o:borderbottomcolor="this" o:borderrightcolor="this">
+          <v:shape id="_x0000_i1045" type="#_x0000_t75" style="width:451.15pt;height:425.1pt" o:ole="" o:bordertopcolor="this" o:borderleftcolor="this" o:borderbottomcolor="this" o:borderrightcolor="this">
             <v:imagedata r:id="rId53" o:title=""/>
             <w10:bordertop type="single" width="4"/>
             <w10:borderleft type="single" width="4"/>
             <w10:borderbottom type="single" width="4"/>
             <w10:borderright type="single" width="4"/>
           </v:shape>
-          <o:OLEObject Type="Embed" ProgID="Word.OpenDocumentText.12" ShapeID="_x0000_i1046" DrawAspect="Content" ObjectID="_1472572115" r:id="rId54"/>
+          <o:OLEObject Type="Embed" ProgID="Word.OpenDocumentText.12" ShapeID="_x0000_i1045" DrawAspect="Content" ObjectID="_1472619546" r:id="rId54"/>
         </w:object>
       </w:r>
     </w:p>
@@ -8898,14 +8885,14 @@
     <w:p>
       <w:r>
         <w:object w:dxaOrig="9026" w:dyaOrig="2271">
-          <v:shape id="_x0000_i1047" type="#_x0000_t75" style="width:451.5pt;height:113.25pt" o:ole="" o:bordertopcolor="this" o:borderleftcolor="this" o:borderbottomcolor="this" o:borderrightcolor="this">
+          <v:shape id="_x0000_i1046" type="#_x0000_t75" style="width:451.15pt;height:113.35pt" o:ole="" o:bordertopcolor="this" o:borderleftcolor="this" o:borderbottomcolor="this" o:borderrightcolor="this">
             <v:imagedata r:id="rId55" o:title=""/>
             <w10:bordertop type="single" width="4"/>
             <w10:borderleft type="single" width="4"/>
             <w10:borderbottom type="single" width="4"/>
             <w10:borderright type="single" width="4"/>
           </v:shape>
-          <o:OLEObject Type="Embed" ProgID="Word.OpenDocumentText.12" ShapeID="_x0000_i1047" DrawAspect="Content" ObjectID="_1472572116" r:id="rId56"/>
+          <o:OLEObject Type="Embed" ProgID="Word.OpenDocumentText.12" ShapeID="_x0000_i1046" DrawAspect="Content" ObjectID="_1472619547" r:id="rId56"/>
         </w:object>
       </w:r>
     </w:p>
@@ -8937,14 +8924,14 @@
     <w:p>
       <w:r>
         <w:object w:dxaOrig="9026" w:dyaOrig="714">
-          <v:shape id="_x0000_i1048" type="#_x0000_t75" style="width:451.5pt;height:36pt" o:ole="" o:bordertopcolor="this" o:borderleftcolor="this" o:borderbottomcolor="this" o:borderrightcolor="this">
+          <v:shape id="_x0000_i1047" type="#_x0000_t75" style="width:451.15pt;height:36pt" o:ole="" o:bordertopcolor="this" o:borderleftcolor="this" o:borderbottomcolor="this" o:borderrightcolor="this">
             <v:imagedata r:id="rId57" o:title=""/>
             <w10:bordertop type="single" width="4"/>
             <w10:borderleft type="single" width="4"/>
             <w10:borderbottom type="single" width="4"/>
             <w10:borderright type="single" width="4"/>
           </v:shape>
-          <o:OLEObject Type="Embed" ProgID="Word.OpenDocumentText.12" ShapeID="_x0000_i1048" DrawAspect="Content" ObjectID="_1472572117" r:id="rId58"/>
+          <o:OLEObject Type="Embed" ProgID="Word.OpenDocumentText.12" ShapeID="_x0000_i1047" DrawAspect="Content" ObjectID="_1472619548" r:id="rId58"/>
         </w:object>
       </w:r>
     </w:p>
@@ -9071,7 +9058,6 @@
         <w:dataBinding w:prefixMappings="xmlns:ns0='http://purl.org/dc/elements/1.1/' xmlns:ns1='http://schemas.openxmlformats.org/package/2006/metadata/core-properties' " w:xpath="/ns1:coreProperties[1]/ns0:title[1]" w:storeItemID="{6C3C8BC8-F283-45AE-878A-BAB7291924A1}"/>
         <w:text/>
       </w:sdtPr>
-      <w:sdtEndPr/>
       <w:sdtContent>
         <w:r>
           <w:rPr>
@@ -9097,7 +9083,7 @@
       <w:rPr>
         <w:noProof/>
       </w:rPr>
-      <w:t>10</w:t>
+      <w:t>18</w:t>
     </w:r>
     <w:r>
       <w:rPr>
@@ -11324,8 +11310,8 @@
   </w:compat>
   <w:rsids>
     <w:rsidRoot w:val="00A03639"/>
-    <w:rsid w:val="00042965"/>
     <w:rsid w:val="000B5E3A"/>
+    <w:rsid w:val="001F6720"/>
     <w:rsid w:val="006105F2"/>
     <w:rsid w:val="006110FF"/>
     <w:rsid w:val="007748AF"/>
@@ -12139,7 +12125,7 @@
 </file>
 
 <file path=customXml/itemProps2.xml><?xml version="1.0" encoding="utf-8"?>
-<ds:datastoreItem xmlns:ds="http://schemas.openxmlformats.org/officeDocument/2006/customXml" ds:itemID="{6D1DE1D0-6050-4EA0-A278-51A11F2FB1D8}">
+<ds:datastoreItem xmlns:ds="http://schemas.openxmlformats.org/officeDocument/2006/customXml" ds:itemID="{790F2B05-B4DE-4BF8-9372-604E0B0AAC9E}">
   <ds:schemaRefs>
     <ds:schemaRef ds:uri="http://schemas.openxmlformats.org/officeDocument/2006/bibliography"/>
   </ds:schemaRefs>

--- a/FSharpWorkshop_Exercises.docx
+++ b/FSharpWorkshop_Exercises.docx
@@ -1857,7 +1857,7 @@
             <w10:borderbottom type="single" width="4"/>
             <w10:borderright type="single" width="4"/>
           </v:shape>
-          <o:OLEObject Type="Embed" ProgID="Word.OpenDocumentText.12" ShapeID="_x0000_i1025" DrawAspect="Content" ObjectID="_1472619524" r:id="rId11"/>
+          <o:OLEObject Type="Embed" ProgID="Word.OpenDocumentText.12" ShapeID="_x0000_i1025" DrawAspect="Content" ObjectID="_1472624399" r:id="rId11"/>
         </w:object>
       </w:r>
     </w:p>
@@ -2024,7 +2024,7 @@
             <w10:borderbottom type="single" width="4"/>
             <w10:borderright type="single" width="4"/>
           </v:shape>
-          <o:OLEObject Type="Embed" ProgID="Word.OpenDocumentText.12" ShapeID="_x0000_i1026" DrawAspect="Content" ObjectID="_1472619525" r:id="rId13"/>
+          <o:OLEObject Type="Embed" ProgID="Word.OpenDocumentText.12" ShapeID="_x0000_i1026" DrawAspect="Content" ObjectID="_1472624400" r:id="rId13"/>
         </w:object>
       </w:r>
     </w:p>
@@ -3952,7 +3952,7 @@
             <w10:borderbottom type="single" width="4"/>
             <w10:borderright type="single" width="4"/>
           </v:shape>
-          <o:OLEObject Type="Embed" ProgID="Word.OpenDocumentText.12" ShapeID="_x0000_i1027" DrawAspect="Content" ObjectID="_1472619526" r:id="rId15"/>
+          <o:OLEObject Type="Embed" ProgID="Word.OpenDocumentText.12" ShapeID="_x0000_i1027" DrawAspect="Content" ObjectID="_1472624401" r:id="rId15"/>
         </w:object>
       </w:r>
     </w:p>
@@ -4725,7 +4725,7 @@
             <w10:borderbottom type="single" width="4"/>
             <w10:borderright type="single" width="4"/>
           </v:shape>
-          <o:OLEObject Type="Embed" ProgID="Word.OpenDocumentText.12" ShapeID="_x0000_i1028" DrawAspect="Content" ObjectID="_1472619527" r:id="rId17"/>
+          <o:OLEObject Type="Embed" ProgID="Word.OpenDocumentText.12" ShapeID="_x0000_i1028" DrawAspect="Content" ObjectID="_1472624402" r:id="rId17"/>
         </w:object>
       </w:r>
     </w:p>
@@ -4880,7 +4880,7 @@
             <w10:borderbottom type="single" width="4"/>
             <w10:borderright type="single" width="4"/>
           </v:shape>
-          <o:OLEObject Type="Embed" ProgID="Word.OpenDocumentText.12" ShapeID="_x0000_i1048" DrawAspect="Content" ObjectID="_1472619528" r:id="rId19"/>
+          <o:OLEObject Type="Embed" ProgID="Word.OpenDocumentText.12" ShapeID="_x0000_i1048" DrawAspect="Content" ObjectID="_1472624403" r:id="rId19"/>
         </w:object>
       </w:r>
     </w:p>
@@ -4923,7 +4923,7 @@
             <w10:borderbottom type="single" width="4"/>
             <w10:borderright type="single" width="4"/>
           </v:shape>
-          <o:OLEObject Type="Embed" ProgID="Word.OpenDocumentText.12" ShapeID="_x0000_i1029" DrawAspect="Content" ObjectID="_1472619529" r:id="rId21"/>
+          <o:OLEObject Type="Embed" ProgID="Word.OpenDocumentText.12" ShapeID="_x0000_i1029" DrawAspect="Content" ObjectID="_1472624404" r:id="rId21"/>
         </w:object>
       </w:r>
     </w:p>
@@ -5279,7 +5279,7 @@
             <w10:borderbottom type="single" width="4"/>
             <w10:borderright type="single" width="4"/>
           </v:shape>
-          <o:OLEObject Type="Embed" ProgID="Word.OpenDocumentText.12" ShapeID="_x0000_i1030" DrawAspect="Content" ObjectID="_1472619530" r:id="rId22"/>
+          <o:OLEObject Type="Embed" ProgID="Word.OpenDocumentText.12" ShapeID="_x0000_i1030" DrawAspect="Content" ObjectID="_1472624405" r:id="rId22"/>
         </w:object>
       </w:r>
     </w:p>
@@ -6391,7 +6391,7 @@
             <w10:borderbottom type="single" width="4"/>
             <w10:borderright type="single" width="4"/>
           </v:shape>
-          <o:OLEObject Type="Embed" ProgID="Word.OpenDocumentText.12" ShapeID="_x0000_i1031" DrawAspect="Content" ObjectID="_1472619531" r:id="rId24"/>
+          <o:OLEObject Type="Embed" ProgID="Word.OpenDocumentText.12" ShapeID="_x0000_i1031" DrawAspect="Content" ObjectID="_1472624406" r:id="rId24"/>
         </w:object>
       </w:r>
     </w:p>
@@ -6441,7 +6441,7 @@
             <w10:borderbottom type="single" width="4"/>
             <w10:borderright type="single" width="4"/>
           </v:shape>
-          <o:OLEObject Type="Embed" ProgID="Word.OpenDocumentText.12" ShapeID="_x0000_i1032" DrawAspect="Content" ObjectID="_1472619532" r:id="rId26"/>
+          <o:OLEObject Type="Embed" ProgID="Word.OpenDocumentText.12" ShapeID="_x0000_i1032" DrawAspect="Content" ObjectID="_1472624407" r:id="rId26"/>
         </w:object>
       </w:r>
     </w:p>
@@ -6519,7 +6519,7 @@
             <w10:borderbottom type="single" width="4"/>
             <w10:borderright type="single" width="4"/>
           </v:shape>
-          <o:OLEObject Type="Embed" ProgID="Word.OpenDocumentText.12" ShapeID="_x0000_i1033" DrawAspect="Content" ObjectID="_1472619533" r:id="rId28"/>
+          <o:OLEObject Type="Embed" ProgID="Word.OpenDocumentText.12" ShapeID="_x0000_i1033" DrawAspect="Content" ObjectID="_1472624408" r:id="rId28"/>
         </w:object>
       </w:r>
     </w:p>
@@ -6596,7 +6596,7 @@
             <w10:borderbottom type="single" width="4"/>
             <w10:borderright type="single" width="4"/>
           </v:shape>
-          <o:OLEObject Type="Embed" ProgID="Word.OpenDocumentText.12" ShapeID="_x0000_i1034" DrawAspect="Content" ObjectID="_1472619534" r:id="rId30"/>
+          <o:OLEObject Type="Embed" ProgID="Word.OpenDocumentText.12" ShapeID="_x0000_i1034" DrawAspect="Content" ObjectID="_1472624409" r:id="rId30"/>
         </w:object>
       </w:r>
     </w:p>
@@ -6738,7 +6738,7 @@
             <w10:borderbottom type="single" width="4"/>
             <w10:borderright type="single" width="4"/>
           </v:shape>
-          <o:OLEObject Type="Embed" ProgID="Word.OpenDocumentText.12" ShapeID="_x0000_i1049" DrawAspect="Content" ObjectID="_1472619535" r:id="rId32"/>
+          <o:OLEObject Type="Embed" ProgID="Word.OpenDocumentText.12" ShapeID="_x0000_i1049" DrawAspect="Content" ObjectID="_1472624410" r:id="rId32"/>
         </w:object>
       </w:r>
     </w:p>
@@ -6785,8 +6785,6 @@
     <w:p/>
     <w:p/>
     <w:p>
-      <w:bookmarkStart w:id="19" w:name="_GoBack"/>
-      <w:bookmarkEnd w:id="19"/>
       <w:r>
         <w:lastRenderedPageBreak/>
         <w:t>5</w:t>
@@ -6803,8 +6801,8 @@
         <w:t>” function to use USD:</w:t>
       </w:r>
     </w:p>
-    <w:bookmarkStart w:id="20" w:name="_MON_1472403573"/>
-    <w:bookmarkEnd w:id="20"/>
+    <w:bookmarkStart w:id="19" w:name="_MON_1472403573"/>
+    <w:bookmarkEnd w:id="19"/>
     <w:p>
       <w:r>
         <w:object w:dxaOrig="9026" w:dyaOrig="1158">
@@ -6815,7 +6813,7 @@
             <w10:borderbottom type="single" width="4"/>
             <w10:borderright type="single" width="4"/>
           </v:shape>
-          <o:OLEObject Type="Embed" ProgID="Word.OpenDocumentText.12" ShapeID="_x0000_i1035" DrawAspect="Content" ObjectID="_1472619536" r:id="rId34"/>
+          <o:OLEObject Type="Embed" ProgID="Word.OpenDocumentText.12" ShapeID="_x0000_i1035" DrawAspect="Content" ObjectID="_1472624411" r:id="rId34"/>
         </w:object>
       </w:r>
     </w:p>
@@ -6861,8 +6859,8 @@
         <w:t xml:space="preserve">: </w:t>
       </w:r>
     </w:p>
-    <w:bookmarkStart w:id="21" w:name="_MON_1471024033"/>
-    <w:bookmarkEnd w:id="21"/>
+    <w:bookmarkStart w:id="20" w:name="_MON_1471024033"/>
+    <w:bookmarkEnd w:id="20"/>
     <w:p>
       <w:r>
         <w:object w:dxaOrig="9026" w:dyaOrig="1290">
@@ -6873,7 +6871,7 @@
             <w10:borderbottom type="single" width="4"/>
             <w10:borderright type="single" width="4"/>
           </v:shape>
-          <o:OLEObject Type="Embed" ProgID="Word.OpenDocumentText.12" ShapeID="_x0000_i1036" DrawAspect="Content" ObjectID="_1472619537" r:id="rId36"/>
+          <o:OLEObject Type="Embed" ProgID="Word.OpenDocumentText.12" ShapeID="_x0000_i1036" DrawAspect="Content" ObjectID="_1472624412" r:id="rId36"/>
         </w:object>
       </w:r>
     </w:p>
@@ -6925,8 +6923,8 @@
         <w:t>:</w:t>
       </w:r>
     </w:p>
-    <w:bookmarkStart w:id="22" w:name="_MON_1471025395"/>
-    <w:bookmarkEnd w:id="22"/>
+    <w:bookmarkStart w:id="21" w:name="_MON_1471025395"/>
+    <w:bookmarkEnd w:id="21"/>
     <w:p>
       <w:r>
         <w:object w:dxaOrig="9026" w:dyaOrig="1503">
@@ -6937,7 +6935,7 @@
             <w10:borderbottom type="single" width="4"/>
             <w10:borderright type="single" width="4"/>
           </v:shape>
-          <o:OLEObject Type="Embed" ProgID="Word.OpenDocumentText.12" ShapeID="_x0000_i1037" DrawAspect="Content" ObjectID="_1472619538" r:id="rId38"/>
+          <o:OLEObject Type="Embed" ProgID="Word.OpenDocumentText.12" ShapeID="_x0000_i1037" DrawAspect="Content" ObjectID="_1472624413" r:id="rId38"/>
         </w:object>
       </w:r>
     </w:p>
@@ -6979,14 +6977,14 @@
       <w:pPr>
         <w:pStyle w:val="Heading1"/>
       </w:pPr>
-      <w:bookmarkStart w:id="23" w:name="_Toc397286538"/>
-      <w:bookmarkStart w:id="24" w:name="_Toc398747073"/>
+      <w:bookmarkStart w:id="22" w:name="_Toc397286538"/>
+      <w:bookmarkStart w:id="23" w:name="_Toc398747073"/>
       <w:r>
         <w:lastRenderedPageBreak/>
         <w:t>Exercise 4</w:t>
       </w:r>
+      <w:bookmarkEnd w:id="22"/>
       <w:bookmarkEnd w:id="23"/>
-      <w:bookmarkEnd w:id="24"/>
     </w:p>
     <w:p>
       <w:pPr>
@@ -7069,8 +7067,8 @@
         <w:t>” function:</w:t>
       </w:r>
     </w:p>
-    <w:bookmarkStart w:id="25" w:name="_MON_1471671043"/>
-    <w:bookmarkEnd w:id="25"/>
+    <w:bookmarkStart w:id="24" w:name="_MON_1471671043"/>
+    <w:bookmarkEnd w:id="24"/>
     <w:p>
       <w:r>
         <w:object w:dxaOrig="9360" w:dyaOrig="2271">
@@ -7081,7 +7079,7 @@
             <w10:borderbottom type="single" width="4"/>
             <w10:borderright type="single" width="4"/>
           </v:shape>
-          <o:OLEObject Type="Embed" ProgID="Word.OpenDocumentText.12" ShapeID="_x0000_i1038" DrawAspect="Content" ObjectID="_1472619539" r:id="rId40"/>
+          <o:OLEObject Type="Embed" ProgID="Word.OpenDocumentText.12" ShapeID="_x0000_i1038" DrawAspect="Content" ObjectID="_1472624414" r:id="rId40"/>
         </w:object>
       </w:r>
     </w:p>
@@ -7124,8 +7122,8 @@
         <w:t>”:</w:t>
       </w:r>
     </w:p>
-    <w:bookmarkStart w:id="26" w:name="_MON_1471671363"/>
-    <w:bookmarkEnd w:id="26"/>
+    <w:bookmarkStart w:id="25" w:name="_MON_1471671363"/>
+    <w:bookmarkEnd w:id="25"/>
     <w:p>
       <w:r>
         <w:object w:dxaOrig="9026" w:dyaOrig="2615">
@@ -7136,11 +7134,14 @@
             <w10:borderbottom type="single" width="4"/>
             <w10:borderright type="single" width="4"/>
           </v:shape>
-          <o:OLEObject Type="Embed" ProgID="Word.OpenDocumentText.12" ShapeID="_x0000_i1039" DrawAspect="Content" ObjectID="_1472619540" r:id="rId42"/>
+          <o:OLEObject Type="Embed" ProgID="Word.OpenDocumentText.12" ShapeID="_x0000_i1039" DrawAspect="Content" ObjectID="_1472624415" r:id="rId42"/>
         </w:object>
       </w:r>
     </w:p>
-    <w:p/>
+    <w:p>
+      <w:bookmarkStart w:id="26" w:name="_GoBack"/>
+      <w:bookmarkEnd w:id="26"/>
+    </w:p>
     <w:p>
       <w:r>
         <w:t>7. Uncomm</w:t>
@@ -7200,7 +7201,7 @@
             <w10:borderbottom type="single" width="4"/>
             <w10:borderright type="single" width="4"/>
           </v:shape>
-          <o:OLEObject Type="Embed" ProgID="Word.OpenDocumentText.12" ShapeID="_x0000_i1040" DrawAspect="Content" ObjectID="_1472619541" r:id="rId44"/>
+          <o:OLEObject Type="Embed" ProgID="Word.OpenDocumentText.12" ShapeID="_x0000_i1040" DrawAspect="Content" ObjectID="_1472624416" r:id="rId44"/>
         </w:object>
       </w:r>
     </w:p>
@@ -7419,7 +7420,7 @@
             <w10:borderbottom type="single" width="4"/>
             <w10:borderright type="single" width="4"/>
           </v:shape>
-          <o:OLEObject Type="Embed" ProgID="Word.OpenDocumentText.12" ShapeID="_x0000_i1041" DrawAspect="Content" ObjectID="_1472619542" r:id="rId46"/>
+          <o:OLEObject Type="Embed" ProgID="Word.OpenDocumentText.12" ShapeID="_x0000_i1041" DrawAspect="Content" ObjectID="_1472624417" r:id="rId46"/>
         </w:object>
       </w:r>
     </w:p>
@@ -7450,7 +7451,7 @@
             <w10:borderbottom type="single" width="4"/>
             <w10:borderright type="single" width="4"/>
           </v:shape>
-          <o:OLEObject Type="Embed" ProgID="Word.OpenDocumentText.12" ShapeID="_x0000_i1042" DrawAspect="Content" ObjectID="_1472619543" r:id="rId48"/>
+          <o:OLEObject Type="Embed" ProgID="Word.OpenDocumentText.12" ShapeID="_x0000_i1042" DrawAspect="Content" ObjectID="_1472624418" r:id="rId48"/>
         </w:object>
       </w:r>
     </w:p>
@@ -8749,7 +8750,7 @@
             <w10:borderbottom type="single" width="4"/>
             <w10:borderright type="single" width="4"/>
           </v:shape>
-          <o:OLEObject Type="Embed" ProgID="Word.OpenDocumentText.12" ShapeID="_x0000_i1043" DrawAspect="Content" ObjectID="_1472619544" r:id="rId50"/>
+          <o:OLEObject Type="Embed" ProgID="Word.OpenDocumentText.12" ShapeID="_x0000_i1043" DrawAspect="Content" ObjectID="_1472624419" r:id="rId50"/>
         </w:object>
       </w:r>
     </w:p>
@@ -8783,7 +8784,7 @@
             <w10:borderbottom type="single" width="4"/>
             <w10:borderright type="single" width="4"/>
           </v:shape>
-          <o:OLEObject Type="Embed" ProgID="Word.OpenDocumentText.12" ShapeID="_x0000_i1044" DrawAspect="Content" ObjectID="_1472619545" r:id="rId52"/>
+          <o:OLEObject Type="Embed" ProgID="Word.OpenDocumentText.12" ShapeID="_x0000_i1044" DrawAspect="Content" ObjectID="_1472624420" r:id="rId52"/>
         </w:object>
       </w:r>
     </w:p>
@@ -8836,7 +8837,7 @@
             <w10:borderbottom type="single" width="4"/>
             <w10:borderright type="single" width="4"/>
           </v:shape>
-          <o:OLEObject Type="Embed" ProgID="Word.OpenDocumentText.12" ShapeID="_x0000_i1045" DrawAspect="Content" ObjectID="_1472619546" r:id="rId54"/>
+          <o:OLEObject Type="Embed" ProgID="Word.OpenDocumentText.12" ShapeID="_x0000_i1045" DrawAspect="Content" ObjectID="_1472624421" r:id="rId54"/>
         </w:object>
       </w:r>
     </w:p>
@@ -8892,7 +8893,7 @@
             <w10:borderbottom type="single" width="4"/>
             <w10:borderright type="single" width="4"/>
           </v:shape>
-          <o:OLEObject Type="Embed" ProgID="Word.OpenDocumentText.12" ShapeID="_x0000_i1046" DrawAspect="Content" ObjectID="_1472619547" r:id="rId56"/>
+          <o:OLEObject Type="Embed" ProgID="Word.OpenDocumentText.12" ShapeID="_x0000_i1046" DrawAspect="Content" ObjectID="_1472624422" r:id="rId56"/>
         </w:object>
       </w:r>
     </w:p>
@@ -8931,7 +8932,7 @@
             <w10:borderbottom type="single" width="4"/>
             <w10:borderright type="single" width="4"/>
           </v:shape>
-          <o:OLEObject Type="Embed" ProgID="Word.OpenDocumentText.12" ShapeID="_x0000_i1047" DrawAspect="Content" ObjectID="_1472619548" r:id="rId58"/>
+          <o:OLEObject Type="Embed" ProgID="Word.OpenDocumentText.12" ShapeID="_x0000_i1047" DrawAspect="Content" ObjectID="_1472624423" r:id="rId58"/>
         </w:object>
       </w:r>
     </w:p>
@@ -12125,7 +12126,7 @@
 </file>
 
 <file path=customXml/itemProps2.xml><?xml version="1.0" encoding="utf-8"?>
-<ds:datastoreItem xmlns:ds="http://schemas.openxmlformats.org/officeDocument/2006/customXml" ds:itemID="{790F2B05-B4DE-4BF8-9372-604E0B0AAC9E}">
+<ds:datastoreItem xmlns:ds="http://schemas.openxmlformats.org/officeDocument/2006/customXml" ds:itemID="{8D9AC5FD-617E-4400-B22C-DE132B9336BD}">
   <ds:schemaRefs>
     <ds:schemaRef ds:uri="http://schemas.openxmlformats.org/officeDocument/2006/bibliography"/>
   </ds:schemaRefs>

--- a/FSharpWorkshop_Exercises.docx
+++ b/FSharpWorkshop_Exercises.docx
@@ -10,6 +10,7 @@
           <w:docPartUnique/>
         </w:docPartObj>
       </w:sdtPr>
+      <w:sdtEndPr/>
       <w:sdtContent>
         <w:p>
           <w:pPr>
@@ -346,6 +347,7 @@
                                     <w15:appearance w15:val="hidden"/>
                                     <w:text/>
                                   </w:sdtPr>
+                                  <w:sdtEndPr/>
                                   <w:sdtContent>
                                     <w:r>
                                       <w:t>Introduction to F#</w:t>
@@ -1482,7 +1484,7 @@
               </wp:inline>
             </w:drawing>
           </mc:Choice>
-          <mc:Fallback xmlns="">
+          <mc:Fallback>
             <w:pict>
               <v:group w14:anchorId="1FC78828" id="Group 19" o:spid="_x0000_s1026" alt="Tip icon" style="width:8.8pt;height:8.8pt;mso-position-horizontal-relative:char;mso-position-vertical-relative:line" coordsize="228600,228600" o:gfxdata="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">
                 <v:oval id="Oval 121" o:spid="_x0000_s1027" style="position:absolute;width:228600;height:228600;visibility:visible;mso-wrap-style:square;v-text-anchor:top" o:gfxdata="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" fillcolor="#92278f [3204]" stroked="f" strokeweight="0">
@@ -1720,7 +1722,7 @@
                     </wp:inline>
                   </w:drawing>
                 </mc:Choice>
-                <mc:Fallback xmlns="">
+                <mc:Fallback>
                   <w:pict>
                     <v:group w14:anchorId="7409D1C1" id="Group 19" o:spid="_x0000_s1026" alt="Tip icon" style="width:18pt;height:18pt;mso-position-horizontal-relative:char;mso-position-vertical-relative:line" coordsize="228600,228600" o:gfxdata="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">
                       <v:oval id="Oval 14" o:spid="_x0000_s1027" style="position:absolute;width:228600;height:228600;visibility:visible;mso-wrap-style:square;v-text-anchor:top" o:gfxdata="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" fillcolor="#92278f [3204]" stroked="f" strokeweight="0">
@@ -1810,14 +1812,9 @@
       <w:r>
         <w:t xml:space="preserve"> white </w:t>
       </w:r>
-      <w:proofErr w:type="gramStart"/>
-      <w:r>
-        <w:t>box</w:t>
-      </w:r>
-      <w:r>
-        <w:t>, that</w:t>
-      </w:r>
-      <w:proofErr w:type="gramEnd"/>
+      <w:r>
+        <w:t>box, this</w:t>
+      </w:r>
       <w:r>
         <w:t xml:space="preserve"> is </w:t>
       </w:r>
@@ -1850,29 +1847,32 @@
             <v:path o:extrusionok="f" gradientshapeok="t" o:connecttype="rect"/>
             <o:lock v:ext="edit" aspectratio="t"/>
           </v:shapetype>
-          <v:shape id="_x0000_i1025" type="#_x0000_t75" style="width:451.15pt;height:28.35pt" o:ole="" o:bordertopcolor="this" o:borderleftcolor="this" o:borderbottomcolor="this" o:borderrightcolor="this">
+          <v:shape id="_x0000_i1025" type="#_x0000_t75" style="width:451.5pt;height:28.5pt" o:ole="" o:bordertopcolor="this" o:borderleftcolor="this" o:borderbottomcolor="this" o:borderrightcolor="this">
             <v:imagedata r:id="rId10" o:title=""/>
             <w10:bordertop type="single" width="4"/>
             <w10:borderleft type="single" width="4"/>
             <w10:borderbottom type="single" width="4"/>
             <w10:borderright type="single" width="4"/>
           </v:shape>
-          <o:OLEObject Type="Embed" ProgID="Word.OpenDocumentText.12" ShapeID="_x0000_i1025" DrawAspect="Content" ObjectID="_1472624399" r:id="rId11"/>
+          <o:OLEObject Type="Embed" ProgID="Word.OpenDocumentText.12" ShapeID="_x0000_i1025" DrawAspect="Content" ObjectID="_1472817859" r:id="rId11"/>
         </w:object>
       </w:r>
     </w:p>
     <w:p/>
-    <w:p/>
+    <w:p>
+      <w:bookmarkStart w:id="2" w:name="_GoBack"/>
+      <w:bookmarkEnd w:id="2"/>
+    </w:p>
     <w:p/>
     <w:p>
       <w:pPr>
         <w:pStyle w:val="Heading2"/>
       </w:pPr>
-      <w:bookmarkStart w:id="2" w:name="_Toc398747068"/>
+      <w:bookmarkStart w:id="3" w:name="_Toc398747068"/>
       <w:r>
         <w:t>Source</w:t>
       </w:r>
-      <w:bookmarkEnd w:id="2"/>
+      <w:bookmarkEnd w:id="3"/>
       <w:r>
         <w:t xml:space="preserve"> Code</w:t>
       </w:r>
@@ -1884,9 +1884,24 @@
       </w:r>
     </w:p>
     <w:p>
-      <w:r>
-        <w:t>http://jorgef.github.io/fsharpworkshop/</w:t>
-      </w:r>
+      <w:hyperlink r:id="rId12" w:history="1">
+        <w:r>
+          <w:rPr>
+            <w:rStyle w:val="Hyperlink"/>
+          </w:rPr>
+          <w:t>http://fsharpworkshop.com/</w:t>
+        </w:r>
+      </w:hyperlink>
+    </w:p>
+    <w:p>
+      <w:hyperlink r:id="rId13" w:history="1">
+        <w:r>
+          <w:rPr>
+            <w:rStyle w:val="Hyperlink"/>
+          </w:rPr>
+          <w:t>https://github.com/jorgef/fsharpworkshop</w:t>
+        </w:r>
+      </w:hyperlink>
     </w:p>
     <w:p/>
     <w:p/>
@@ -1894,11 +1909,11 @@
       <w:pPr>
         <w:pStyle w:val="Heading2"/>
       </w:pPr>
-      <w:bookmarkStart w:id="3" w:name="_Toc398747069"/>
+      <w:bookmarkStart w:id="4" w:name="_Toc398747069"/>
       <w:r>
         <w:t>Author</w:t>
       </w:r>
-      <w:bookmarkEnd w:id="3"/>
+      <w:bookmarkEnd w:id="4"/>
     </w:p>
     <w:p>
       <w:r>
@@ -1928,12 +1943,12 @@
       <w:pPr>
         <w:pStyle w:val="Heading1"/>
       </w:pPr>
-      <w:bookmarkStart w:id="4" w:name="_Toc398747070"/>
+      <w:bookmarkStart w:id="5" w:name="_Toc398747070"/>
       <w:r>
         <w:lastRenderedPageBreak/>
         <w:t>Exercise 1</w:t>
       </w:r>
-      <w:bookmarkEnd w:id="4"/>
+      <w:bookmarkEnd w:id="5"/>
     </w:p>
     <w:p>
       <w:pPr>
@@ -2012,19 +2027,19 @@
         <w:t>and create a record type called “Customer” as follows:</w:t>
       </w:r>
     </w:p>
-    <w:bookmarkStart w:id="5" w:name="_MON_1470807015"/>
-    <w:bookmarkEnd w:id="5"/>
+    <w:bookmarkStart w:id="6" w:name="_MON_1470807015"/>
+    <w:bookmarkEnd w:id="6"/>
     <w:p>
       <w:r>
         <w:object w:dxaOrig="9026" w:dyaOrig="1724">
-          <v:shape id="_x0000_i1026" type="#_x0000_t75" style="width:451.15pt;height:79.65pt" o:ole="" o:bordertopcolor="this" o:borderleftcolor="this" o:borderbottomcolor="this" o:borderrightcolor="this">
-            <v:imagedata r:id="rId12" o:title=""/>
+          <v:shape id="_x0000_i1026" type="#_x0000_t75" style="width:451.5pt;height:79.5pt" o:ole="" o:bordertopcolor="this" o:borderleftcolor="this" o:borderbottomcolor="this" o:borderrightcolor="this">
+            <v:imagedata r:id="rId14" o:title=""/>
             <w10:bordertop type="single" width="4"/>
             <w10:borderleft type="single" width="4"/>
             <w10:borderbottom type="single" width="4"/>
             <w10:borderright type="single" width="4"/>
           </v:shape>
-          <o:OLEObject Type="Embed" ProgID="Word.OpenDocumentText.12" ShapeID="_x0000_i1026" DrawAspect="Content" ObjectID="_1472624400" r:id="rId13"/>
+          <o:OLEObject Type="Embed" ProgID="Word.OpenDocumentText.12" ShapeID="_x0000_i1026" DrawAspect="Content" ObjectID="_1472817860" r:id="rId15"/>
         </w:object>
       </w:r>
     </w:p>
@@ -2265,7 +2280,7 @@
                     </wp:inline>
                   </w:drawing>
                 </mc:Choice>
-                <mc:Fallback xmlns="">
+                <mc:Fallback>
                   <w:pict>
                     <v:group w14:anchorId="58DF636B" id="Group 19" o:spid="_x0000_s1026" alt="Tip icon" style="width:18pt;height:18pt;mso-position-horizontal-relative:char;mso-position-vertical-relative:line" coordsize="228600,228600" o:gfxdata="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">
                       <v:oval id="Oval 47" o:spid="_x0000_s1027" style="position:absolute;width:228600;height:228600;visibility:visible;mso-wrap-style:square;v-text-anchor:top" o:gfxdata="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" fillcolor="#92278f [3204]" stroked="f" strokeweight="0">
@@ -2699,7 +2714,7 @@
                     </wp:inline>
                   </w:drawing>
                 </mc:Choice>
-                <mc:Fallback xmlns="">
+                <mc:Fallback>
                   <w:pict>
                     <v:group w14:anchorId="5EC66525" id="Group 19" o:spid="_x0000_s1026" alt="Tip icon" style="width:18pt;height:18pt;mso-position-horizontal-relative:char;mso-position-vertical-relative:line" coordsize="228600,228600" o:gfxdata="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">
                       <v:oval id="Oval 65" o:spid="_x0000_s1027" style="position:absolute;width:228600;height:228600;visibility:visible;mso-wrap-style:square;v-text-anchor:top" o:gfxdata="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" fillcolor="#92278f [3204]" stroked="f" strokeweight="0">
@@ -2999,7 +3014,7 @@
                     </wp:inline>
                   </w:drawing>
                 </mc:Choice>
-                <mc:Fallback xmlns="">
+                <mc:Fallback>
                   <w:pict>
                     <v:group w14:anchorId="1183A2FE" id="Group 19" o:spid="_x0000_s1026" alt="Tip icon" style="width:18pt;height:18pt;mso-position-horizontal-relative:char;mso-position-vertical-relative:line" coordsize="228600,228600" o:gfxdata="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">
                       <v:oval id="Oval 115" o:spid="_x0000_s1027" style="position:absolute;width:228600;height:228600;visibility:visible;mso-wrap-style:square;v-text-anchor:top" o:gfxdata="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" fillcolor="#92278f [3204]" stroked="f" strokeweight="0">
@@ -3383,7 +3398,7 @@
                     </wp:inline>
                   </w:drawing>
                 </mc:Choice>
-                <mc:Fallback xmlns="">
+                <mc:Fallback>
                   <w:pict>
                     <v:group w14:anchorId="40F67868" id="Group 19" o:spid="_x0000_s1026" alt="Tip icon" style="width:18pt;height:18pt;mso-position-horizontal-relative:char;mso-position-vertical-relative:line" coordsize="228600,228600" o:gfxdata="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">
                       <v:oval id="Oval 75" o:spid="_x0000_s1027" style="position:absolute;width:228600;height:228600;visibility:visible;mso-wrap-style:square;v-text-anchor:top" o:gfxdata="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" fillcolor="#92278f [3204]" stroked="f" strokeweight="0">
@@ -3704,7 +3719,7 @@
                     </wp:inline>
                   </w:drawing>
                 </mc:Choice>
-                <mc:Fallback xmlns="">
+                <mc:Fallback>
                   <w:pict>
                     <v:group w14:anchorId="07F0168A" id="Group 19" o:spid="_x0000_s1026" alt="Tip icon" style="width:18pt;height:18pt;mso-position-horizontal-relative:char;mso-position-vertical-relative:line" coordsize="228600,228600" o:gfxdata="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">
                       <v:oval id="Oval 118" o:spid="_x0000_s1027" style="position:absolute;width:228600;height:228600;visibility:visible;mso-wrap-style:square;v-text-anchor:top" o:gfxdata="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" fillcolor="#92278f [3204]" stroked="f" strokeweight="0">
@@ -3940,19 +3955,19 @@
         <w:t>”:</w:t>
       </w:r>
     </w:p>
-    <w:bookmarkStart w:id="6" w:name="_MON_1470845213"/>
-    <w:bookmarkEnd w:id="6"/>
+    <w:bookmarkStart w:id="7" w:name="_MON_1470845213"/>
+    <w:bookmarkEnd w:id="7"/>
     <w:p>
       <w:r>
         <w:object w:dxaOrig="9026" w:dyaOrig="2048">
-          <v:shape id="_x0000_i1027" type="#_x0000_t75" style="width:451.15pt;height:98.8pt" o:ole="" o:bordertopcolor="this" o:borderleftcolor="this" o:borderbottomcolor="this" o:borderrightcolor="this">
-            <v:imagedata r:id="rId14" o:title=""/>
+          <v:shape id="_x0000_i1027" type="#_x0000_t75" style="width:451.5pt;height:99pt" o:ole="" o:bordertopcolor="this" o:borderleftcolor="this" o:borderbottomcolor="this" o:borderrightcolor="this">
+            <v:imagedata r:id="rId16" o:title=""/>
             <w10:bordertop type="single" width="4"/>
             <w10:borderleft type="single" width="4"/>
             <w10:borderbottom type="single" width="4"/>
             <w10:borderright type="single" width="4"/>
           </v:shape>
-          <o:OLEObject Type="Embed" ProgID="Word.OpenDocumentText.12" ShapeID="_x0000_i1027" DrawAspect="Content" ObjectID="_1472624401" r:id="rId15"/>
+          <o:OLEObject Type="Embed" ProgID="Word.OpenDocumentText.12" ShapeID="_x0000_i1027" DrawAspect="Content" ObjectID="_1472817861" r:id="rId17"/>
         </w:object>
       </w:r>
     </w:p>
@@ -4207,7 +4222,7 @@
                     </wp:inline>
                   </w:drawing>
                 </mc:Choice>
-                <mc:Fallback xmlns="">
+                <mc:Fallback>
                   <w:pict>
                     <v:group w14:anchorId="5A3830DF" id="Group 19" o:spid="_x0000_s1026" alt="Tip icon" style="width:18pt;height:18pt;mso-position-horizontal-relative:char;mso-position-vertical-relative:line" coordsize="228600,228600" o:gfxdata="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">
                       <v:oval id="Oval 124" o:spid="_x0000_s1027" style="position:absolute;width:228600;height:228600;visibility:visible;mso-wrap-style:square;v-text-anchor:top" o:gfxdata="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" fillcolor="#92278f [3204]" stroked="f" strokeweight="0">
@@ -4501,7 +4516,7 @@
                     </wp:inline>
                   </w:drawing>
                 </mc:Choice>
-                <mc:Fallback xmlns="">
+                <mc:Fallback>
                   <w:pict>
                     <v:group w14:anchorId="387D16B2" id="Group 19" o:spid="_x0000_s1026" alt="Tip icon" style="width:18pt;height:18pt;mso-position-horizontal-relative:char;mso-position-vertical-relative:line" coordsize="228600,228600" o:gfxdata="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">
                       <v:oval id="Oval 127" o:spid="_x0000_s1027" style="position:absolute;width:228600;height:228600;visibility:visible;mso-wrap-style:square;v-text-anchor:top" o:gfxdata="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" fillcolor="#92278f [3204]" stroked="f" strokeweight="0">
@@ -4713,174 +4728,19 @@
         <w:t xml:space="preserve"> file:</w:t>
       </w:r>
     </w:p>
-    <w:bookmarkStart w:id="7" w:name="_MON_1470845778"/>
-    <w:bookmarkEnd w:id="7"/>
+    <w:bookmarkStart w:id="8" w:name="_MON_1470845778"/>
+    <w:bookmarkEnd w:id="8"/>
     <w:p>
       <w:r>
         <w:object w:dxaOrig="9026" w:dyaOrig="1158">
-          <v:shape id="_x0000_i1028" type="#_x0000_t75" style="width:451.15pt;height:58.2pt" o:ole="" o:bordertopcolor="this" o:borderleftcolor="this" o:borderbottomcolor="this" o:borderrightcolor="this">
-            <v:imagedata r:id="rId16" o:title=""/>
-            <w10:bordertop type="single" width="4"/>
-            <w10:borderleft type="single" width="4"/>
-            <w10:borderbottom type="single" width="4"/>
-            <w10:borderright type="single" width="4"/>
-          </v:shape>
-          <o:OLEObject Type="Embed" ProgID="Word.OpenDocumentText.12" ShapeID="_x0000_i1028" DrawAspect="Content" ObjectID="_1472624402" r:id="rId17"/>
-        </w:object>
-      </w:r>
-    </w:p>
-    <w:p/>
-    <w:p/>
-    <w:p>
-      <w:r>
-        <w:t>1</w:t>
-      </w:r>
-      <w:r>
-        <w:t>1</w:t>
-      </w:r>
-      <w:r>
-        <w:t>. Send it to the F# Interactive and test it with customer1 and customer2</w:t>
-      </w:r>
-    </w:p>
-    <w:p/>
-    <w:p>
-      <w:r>
-        <w:t>12</w:t>
-      </w:r>
-      <w:r>
-        <w:t>. Uncomment and run tests 1-4 and 1-5</w:t>
-      </w:r>
-    </w:p>
-    <w:p/>
-    <w:p>
-      <w:r>
-        <w:br w:type="page"/>
-      </w:r>
-    </w:p>
-    <w:p>
-      <w:pPr>
-        <w:pStyle w:val="Heading1"/>
-      </w:pPr>
-      <w:bookmarkStart w:id="8" w:name="_Toc398747071"/>
-      <w:r>
-        <w:lastRenderedPageBreak/>
-        <w:t>Exercise 2</w:t>
-      </w:r>
-      <w:bookmarkEnd w:id="8"/>
-    </w:p>
-    <w:p>
-      <w:pPr>
-        <w:pStyle w:val="ListParagraph"/>
-        <w:numPr>
-          <w:ilvl w:val="0"/>
-          <w:numId w:val="5"/>
-        </w:numPr>
-      </w:pPr>
-      <w:r>
-        <w:t>High order functions</w:t>
-      </w:r>
-    </w:p>
-    <w:p>
-      <w:pPr>
-        <w:pStyle w:val="ListParagraph"/>
-        <w:numPr>
-          <w:ilvl w:val="0"/>
-          <w:numId w:val="5"/>
-        </w:numPr>
-      </w:pPr>
-      <w:r>
-        <w:t>Pipelining</w:t>
-      </w:r>
-    </w:p>
-    <w:p>
-      <w:pPr>
-        <w:pStyle w:val="ListParagraph"/>
-        <w:numPr>
-          <w:ilvl w:val="0"/>
-          <w:numId w:val="5"/>
-        </w:numPr>
-      </w:pPr>
-      <w:r>
-        <w:t>Partial application</w:t>
-      </w:r>
-    </w:p>
-    <w:p>
-      <w:pPr>
-        <w:pStyle w:val="ListParagraph"/>
-        <w:numPr>
-          <w:ilvl w:val="0"/>
-          <w:numId w:val="5"/>
-        </w:numPr>
-      </w:pPr>
-      <w:r>
-        <w:t>Composition</w:t>
-      </w:r>
-    </w:p>
-    <w:p/>
-    <w:p>
-      <w:r>
-        <w:t xml:space="preserve">1. </w:t>
-      </w:r>
-      <w:r>
-        <w:t>Without closing Visual Studio, go to File -&gt; Close Solution and then to File -&gt; Open Project/Solution… and select</w:t>
-      </w:r>
-      <w:r>
-        <w:t xml:space="preserve"> Module2\Pre\</w:t>
-      </w:r>
-      <w:r>
-        <w:t>FSharpIntro.sln</w:t>
-      </w:r>
-      <w:r>
-        <w:t xml:space="preserve"> and</w:t>
-      </w:r>
-      <w:r>
-        <w:t xml:space="preserve"> go to the Applications project</w:t>
-      </w:r>
-      <w:r>
-        <w:t>. You need to keep Visual Studio open so you don’t lose the F# Interactive session.</w:t>
-      </w:r>
-    </w:p>
-    <w:p/>
-    <w:p>
-      <w:r>
-        <w:t>2</w:t>
-      </w:r>
-      <w:r>
-        <w:t>. Create a function called “</w:t>
-      </w:r>
-      <w:proofErr w:type="spellStart"/>
-      <w:r>
-        <w:t>increaseCredit</w:t>
-      </w:r>
-      <w:proofErr w:type="spellEnd"/>
-      <w:r>
-        <w:t xml:space="preserve">” in the file </w:t>
-      </w:r>
-      <w:proofErr w:type="spellStart"/>
-      <w:r>
-        <w:t>Functions.fs</w:t>
-      </w:r>
-      <w:proofErr w:type="spellEnd"/>
-      <w:r>
-        <w:t>:</w:t>
-      </w:r>
-    </w:p>
-    <w:bookmarkStart w:id="9" w:name="_MON_1470923047"/>
-    <w:bookmarkEnd w:id="9"/>
-    <w:p>
-      <w:pPr>
-        <w:spacing w:after="0"/>
-      </w:pPr>
-      <w:r>
-        <w:object w:dxaOrig="9026" w:dyaOrig="1158">
-          <v:shape id="_x0000_i1048" type="#_x0000_t75" style="width:451.15pt;height:58.2pt" o:ole="">
+          <v:shape id="_x0000_i1028" type="#_x0000_t75" style="width:451.5pt;height:58.5pt" o:ole="" o:bordertopcolor="this" o:borderleftcolor="this" o:borderbottomcolor="this" o:borderrightcolor="this">
             <v:imagedata r:id="rId18" o:title=""/>
             <w10:bordertop type="single" width="4"/>
             <w10:borderleft type="single" width="4"/>
             <w10:borderbottom type="single" width="4"/>
             <w10:borderright type="single" width="4"/>
           </v:shape>
-          <o:OLEObject Type="Embed" ProgID="Word.OpenDocumentText.12" ShapeID="_x0000_i1048" DrawAspect="Content" ObjectID="_1472624403" r:id="rId19"/>
+          <o:OLEObject Type="Embed" ProgID="Word.OpenDocumentText.12" ShapeID="_x0000_i1028" DrawAspect="Content" ObjectID="_1472817862" r:id="rId19"/>
         </w:object>
       </w:r>
     </w:p>
@@ -4888,19 +4748,120 @@
     <w:p/>
     <w:p>
       <w:r>
-        <w:t>3</w:t>
-      </w:r>
-      <w:r>
-        <w:t xml:space="preserve">. Send it to the F# Interactive and test it with customer1 and customer2. </w:t>
-      </w:r>
-    </w:p>
-    <w:p/>
-    <w:p>
-      <w:r>
-        <w:t>4</w:t>
-      </w:r>
-      <w:r>
-        <w:t>. Refactor “</w:t>
+        <w:t>1</w:t>
+      </w:r>
+      <w:r>
+        <w:t>1</w:t>
+      </w:r>
+      <w:r>
+        <w:t>. Send it to the F# Interactive and test it with customer1 and customer2</w:t>
+      </w:r>
+    </w:p>
+    <w:p/>
+    <w:p>
+      <w:r>
+        <w:t>12</w:t>
+      </w:r>
+      <w:r>
+        <w:t>. Uncomment and run tests 1-4 and 1-5</w:t>
+      </w:r>
+    </w:p>
+    <w:p/>
+    <w:p>
+      <w:r>
+        <w:br w:type="page"/>
+      </w:r>
+    </w:p>
+    <w:p>
+      <w:pPr>
+        <w:pStyle w:val="Heading1"/>
+      </w:pPr>
+      <w:bookmarkStart w:id="9" w:name="_Toc398747071"/>
+      <w:r>
+        <w:lastRenderedPageBreak/>
+        <w:t>Exercise 2</w:t>
+      </w:r>
+      <w:bookmarkEnd w:id="9"/>
+    </w:p>
+    <w:p>
+      <w:pPr>
+        <w:pStyle w:val="ListParagraph"/>
+        <w:numPr>
+          <w:ilvl w:val="0"/>
+          <w:numId w:val="5"/>
+        </w:numPr>
+      </w:pPr>
+      <w:r>
+        <w:t>High order functions</w:t>
+      </w:r>
+    </w:p>
+    <w:p>
+      <w:pPr>
+        <w:pStyle w:val="ListParagraph"/>
+        <w:numPr>
+          <w:ilvl w:val="0"/>
+          <w:numId w:val="5"/>
+        </w:numPr>
+      </w:pPr>
+      <w:r>
+        <w:t>Pipelining</w:t>
+      </w:r>
+    </w:p>
+    <w:p>
+      <w:pPr>
+        <w:pStyle w:val="ListParagraph"/>
+        <w:numPr>
+          <w:ilvl w:val="0"/>
+          <w:numId w:val="5"/>
+        </w:numPr>
+      </w:pPr>
+      <w:r>
+        <w:t>Partial application</w:t>
+      </w:r>
+    </w:p>
+    <w:p>
+      <w:pPr>
+        <w:pStyle w:val="ListParagraph"/>
+        <w:numPr>
+          <w:ilvl w:val="0"/>
+          <w:numId w:val="5"/>
+        </w:numPr>
+      </w:pPr>
+      <w:r>
+        <w:t>Composition</w:t>
+      </w:r>
+    </w:p>
+    <w:p/>
+    <w:p>
+      <w:r>
+        <w:t xml:space="preserve">1. </w:t>
+      </w:r>
+      <w:r>
+        <w:t>Without closing Visual Studio, go to File -&gt; Close Solution and then to File -&gt; Open Project/Solution… and select</w:t>
+      </w:r>
+      <w:r>
+        <w:t xml:space="preserve"> Module2\Pre\</w:t>
+      </w:r>
+      <w:r>
+        <w:t>FSharpIntro.sln</w:t>
+      </w:r>
+      <w:r>
+        <w:t xml:space="preserve"> and</w:t>
+      </w:r>
+      <w:r>
+        <w:t xml:space="preserve"> go to the Applications project</w:t>
+      </w:r>
+      <w:r>
+        <w:t>. You need to keep Visual Studio open so you don’t lose the F# Interactive session.</w:t>
+      </w:r>
+    </w:p>
+    <w:p/>
+    <w:p>
+      <w:r>
+        <w:t>2</w:t>
+      </w:r>
+      <w:r>
+        <w:t>. Create a function called “</w:t>
       </w:r>
       <w:proofErr w:type="spellStart"/>
       <w:r>
@@ -4908,22 +4869,76 @@
       </w:r>
       <w:proofErr w:type="spellEnd"/>
       <w:r>
-        <w:t>” to be able receive the condition as a parameter:</w:t>
-      </w:r>
-    </w:p>
-    <w:bookmarkStart w:id="10" w:name="_MON_1470923929"/>
+        <w:t xml:space="preserve">” in the file </w:t>
+      </w:r>
+      <w:proofErr w:type="spellStart"/>
+      <w:r>
+        <w:t>Functions.fs</w:t>
+      </w:r>
+      <w:proofErr w:type="spellEnd"/>
+      <w:r>
+        <w:t>:</w:t>
+      </w:r>
+    </w:p>
+    <w:bookmarkStart w:id="10" w:name="_MON_1470923047"/>
     <w:bookmarkEnd w:id="10"/>
     <w:p>
+      <w:pPr>
+        <w:spacing w:after="0"/>
+      </w:pPr>
       <w:r>
         <w:object w:dxaOrig="9026" w:dyaOrig="1158">
-          <v:shape id="_x0000_i1029" type="#_x0000_t75" style="width:451.15pt;height:56.7pt" o:ole="" o:bordertopcolor="this" o:borderleftcolor="this" o:borderbottomcolor="this" o:borderrightcolor="this">
+          <v:shape id="_x0000_i1029" type="#_x0000_t75" style="width:451.5pt;height:58.5pt" o:ole="" o:bordertopcolor="this" o:borderleftcolor="this" o:borderbottomcolor="this" o:borderrightcolor="this">
             <v:imagedata r:id="rId20" o:title=""/>
             <w10:bordertop type="single" width="4"/>
             <w10:borderleft type="single" width="4"/>
             <w10:borderbottom type="single" width="4"/>
             <w10:borderright type="single" width="4"/>
           </v:shape>
-          <o:OLEObject Type="Embed" ProgID="Word.OpenDocumentText.12" ShapeID="_x0000_i1029" DrawAspect="Content" ObjectID="_1472624404" r:id="rId21"/>
+          <o:OLEObject Type="Embed" ProgID="Word.OpenDocumentText.12" ShapeID="_x0000_i1029" DrawAspect="Content" ObjectID="_1472817863" r:id="rId21"/>
+        </w:object>
+      </w:r>
+    </w:p>
+    <w:p/>
+    <w:p/>
+    <w:p>
+      <w:r>
+        <w:t>3</w:t>
+      </w:r>
+      <w:r>
+        <w:t xml:space="preserve">. Send it to the F# Interactive and test it with customer1 and customer2. </w:t>
+      </w:r>
+    </w:p>
+    <w:p/>
+    <w:p>
+      <w:r>
+        <w:t>4</w:t>
+      </w:r>
+      <w:r>
+        <w:t>. Refactor “</w:t>
+      </w:r>
+      <w:proofErr w:type="spellStart"/>
+      <w:r>
+        <w:t>increaseCredit</w:t>
+      </w:r>
+      <w:proofErr w:type="spellEnd"/>
+      <w:r>
+        <w:t>” to be able receive the condition as a parameter:</w:t>
+      </w:r>
+    </w:p>
+    <w:bookmarkStart w:id="11" w:name="_MON_1470923929"/>
+    <w:bookmarkEnd w:id="11"/>
+    <w:p>
+      <w:r>
+        <w:object w:dxaOrig="9026" w:dyaOrig="1158">
+          <v:shape id="_x0000_i1030" type="#_x0000_t75" style="width:451.5pt;height:57pt" o:ole="" o:bordertopcolor="this" o:borderleftcolor="this" o:borderbottomcolor="this" o:borderrightcolor="this">
+            <v:imagedata r:id="rId22" o:title=""/>
+            <w10:bordertop type="single" width="4"/>
+            <w10:borderleft type="single" width="4"/>
+            <w10:borderbottom type="single" width="4"/>
+            <w10:borderright type="single" width="4"/>
+          </v:shape>
+          <o:OLEObject Type="Embed" ProgID="Word.OpenDocumentText.12" ShapeID="_x0000_i1030" DrawAspect="Content" ObjectID="_1472817864" r:id="rId23"/>
         </w:object>
       </w:r>
     </w:p>
@@ -5153,7 +5168,7 @@
                     </wp:inline>
                   </w:drawing>
                 </mc:Choice>
-                <mc:Fallback xmlns="">
+                <mc:Fallback>
                   <w:pict>
                     <v:group w14:anchorId="5512FD54" id="Group 19" o:spid="_x0000_s1026" alt="Tip icon" style="width:18pt;height:18pt;mso-position-horizontal-relative:char;mso-position-vertical-relative:line" coordsize="228600,228600" o:gfxdata="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">
                       <v:oval id="Oval 130" o:spid="_x0000_s1027" style="position:absolute;width:228600;height:228600;visibility:visible;mso-wrap-style:square;v-text-anchor:top" o:gfxdata="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" fillcolor="#92278f [3204]" stroked="f" strokeweight="0">
@@ -5267,19 +5282,19 @@
         <w:t>:</w:t>
       </w:r>
     </w:p>
-    <w:bookmarkStart w:id="11" w:name="_MON_1470923718"/>
-    <w:bookmarkEnd w:id="11"/>
+    <w:bookmarkStart w:id="12" w:name="_MON_1470923718"/>
+    <w:bookmarkEnd w:id="12"/>
     <w:p>
       <w:r>
         <w:object w:dxaOrig="9026" w:dyaOrig="551">
-          <v:shape id="_x0000_i1030" type="#_x0000_t75" style="width:451.15pt;height:28.35pt" o:ole="" o:bordertopcolor="this" o:borderleftcolor="this" o:borderbottomcolor="this" o:borderrightcolor="this">
+          <v:shape id="_x0000_i1031" type="#_x0000_t75" style="width:451.5pt;height:28.5pt" o:ole="" o:bordertopcolor="this" o:borderleftcolor="this" o:borderbottomcolor="this" o:borderrightcolor="this">
             <v:imagedata r:id="rId10" o:title=""/>
             <w10:bordertop type="single" width="4"/>
             <w10:borderleft type="single" width="4"/>
             <w10:borderbottom type="single" width="4"/>
             <w10:borderright type="single" width="4"/>
           </v:shape>
-          <o:OLEObject Type="Embed" ProgID="Word.OpenDocumentText.12" ShapeID="_x0000_i1030" DrawAspect="Content" ObjectID="_1472624405" r:id="rId22"/>
+          <o:OLEObject Type="Embed" ProgID="Word.OpenDocumentText.12" ShapeID="_x0000_i1031" DrawAspect="Content" ObjectID="_1472817865" r:id="rId24"/>
         </w:object>
       </w:r>
     </w:p>
@@ -5539,7 +5554,7 @@
                     </wp:inline>
                   </w:drawing>
                 </mc:Choice>
-                <mc:Fallback xmlns="">
+                <mc:Fallback>
                   <w:pict>
                     <v:group w14:anchorId="7477FC9D" id="Group 19" o:spid="_x0000_s1026" alt="Tip icon" style="width:18pt;height:18pt;mso-position-horizontal-relative:char;mso-position-vertical-relative:line" coordsize="228600,228600" o:gfxdata="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">
                       <v:oval id="Oval 133" o:spid="_x0000_s1027" style="position:absolute;width:228600;height:228600;visibility:visible;mso-wrap-style:square;v-text-anchor:top" o:gfxdata="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" fillcolor="#92278f [3204]" stroked="f" strokeweight="0">
@@ -5848,7 +5863,7 @@
                     </wp:inline>
                   </w:drawing>
                 </mc:Choice>
-                <mc:Fallback xmlns="">
+                <mc:Fallback>
                   <w:pict>
                     <v:group w14:anchorId="436E51B7" id="Group 19" o:spid="_x0000_s1026" alt="Tip icon" style="width:18pt;height:18pt;mso-position-horizontal-relative:char;mso-position-vertical-relative:line" coordsize="228600,228600" o:gfxdata="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">
                       <v:oval id="Oval 136" o:spid="_x0000_s1027" style="position:absolute;width:228600;height:228600;visibility:visible;mso-wrap-style:square;v-text-anchor:top" o:gfxdata="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" fillcolor="#92278f [3204]" stroked="f" strokeweight="0">
@@ -6197,7 +6212,7 @@
                     </wp:inline>
                   </w:drawing>
                 </mc:Choice>
-                <mc:Fallback xmlns="">
+                <mc:Fallback>
                   <w:pict>
                     <v:group w14:anchorId="0D97FBE4" id="Group 19" o:spid="_x0000_s1026" alt="Tip icon" style="width:18pt;height:18pt;mso-position-horizontal-relative:char;mso-position-vertical-relative:line" coordsize="228600,228600" o:gfxdata="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">
                       <v:oval id="Oval 139" o:spid="_x0000_s1027" style="position:absolute;width:228600;height:228600;visibility:visible;mso-wrap-style:square;v-text-anchor:top" o:gfxdata="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" fillcolor="#92278f [3204]" stroked="f" strokeweight="0">
@@ -6379,91 +6394,38 @@
         <w:t>:</w:t>
       </w:r>
     </w:p>
-    <w:bookmarkStart w:id="12" w:name="_MON_1470986481"/>
-    <w:bookmarkEnd w:id="12"/>
+    <w:bookmarkStart w:id="13" w:name="_MON_1470986481"/>
+    <w:bookmarkEnd w:id="13"/>
     <w:p>
       <w:r>
         <w:object w:dxaOrig="9026" w:dyaOrig="543">
-          <v:shape id="_x0000_i1031" type="#_x0000_t75" style="width:451.15pt;height:27.55pt" o:ole="" o:bordertopcolor="this" o:borderleftcolor="this" o:borderbottomcolor="this" o:borderrightcolor="this">
-            <v:imagedata r:id="rId23" o:title=""/>
-            <w10:bordertop type="single" width="4"/>
-            <w10:borderleft type="single" width="4"/>
-            <w10:borderbottom type="single" width="4"/>
-            <w10:borderright type="single" width="4"/>
-          </v:shape>
-          <o:OLEObject Type="Embed" ProgID="Word.OpenDocumentText.12" ShapeID="_x0000_i1031" DrawAspect="Content" ObjectID="_1472624406" r:id="rId24"/>
-        </w:object>
-      </w:r>
-    </w:p>
-    <w:p/>
-    <w:p>
-      <w:r>
-        <w:t>13</w:t>
-      </w:r>
-      <w:r>
-        <w:t>. Uncomment and run test 2-6</w:t>
-      </w:r>
-    </w:p>
-    <w:p/>
-    <w:p>
-      <w:r>
-        <w:t>14</w:t>
-      </w:r>
-      <w:r>
-        <w:t>. Create a function called “</w:t>
-      </w:r>
-      <w:proofErr w:type="spellStart"/>
-      <w:r>
-        <w:t>upgradeCustomer</w:t>
-      </w:r>
-      <w:proofErr w:type="spellEnd"/>
-      <w:r>
-        <w:t xml:space="preserve">” in the file </w:t>
-      </w:r>
-      <w:proofErr w:type="spellStart"/>
-      <w:r>
-        <w:t>Functions.fs</w:t>
-      </w:r>
-      <w:proofErr w:type="spellEnd"/>
-      <w:r>
-        <w:t>:</w:t>
-      </w:r>
-    </w:p>
-    <w:bookmarkStart w:id="13" w:name="_MON_1470987108"/>
-    <w:bookmarkEnd w:id="13"/>
-    <w:p>
-      <w:r>
-        <w:object w:dxaOrig="9026" w:dyaOrig="1603">
-          <v:shape id="_x0000_i1032" type="#_x0000_t75" style="width:451.15pt;height:80.45pt" o:ole="" o:bordertopcolor="this" o:borderleftcolor="this" o:borderbottomcolor="this" o:borderrightcolor="this">
+          <v:shape id="_x0000_i1032" type="#_x0000_t75" style="width:451.5pt;height:27.75pt" o:ole="" o:bordertopcolor="this" o:borderleftcolor="this" o:borderbottomcolor="this" o:borderrightcolor="this">
             <v:imagedata r:id="rId25" o:title=""/>
             <w10:bordertop type="single" width="4"/>
             <w10:borderleft type="single" width="4"/>
             <w10:borderbottom type="single" width="4"/>
             <w10:borderright type="single" width="4"/>
           </v:shape>
-          <o:OLEObject Type="Embed" ProgID="Word.OpenDocumentText.12" ShapeID="_x0000_i1032" DrawAspect="Content" ObjectID="_1472624407" r:id="rId26"/>
+          <o:OLEObject Type="Embed" ProgID="Word.OpenDocumentText.12" ShapeID="_x0000_i1032" DrawAspect="Content" ObjectID="_1472817866" r:id="rId26"/>
         </w:object>
       </w:r>
     </w:p>
-    <w:p>
-      <w:pPr>
-        <w:spacing w:after="0"/>
-      </w:pPr>
-    </w:p>
-    <w:p>
-      <w:pPr>
-        <w:spacing w:after="0"/>
-      </w:pPr>
-    </w:p>
-    <w:p>
-      <w:pPr>
-        <w:spacing w:after="0"/>
-      </w:pPr>
-      <w:r>
-        <w:t>15</w:t>
-      </w:r>
-      <w:r>
-        <w:t>. Send “</w:t>
+    <w:p/>
+    <w:p>
+      <w:r>
+        <w:t>13</w:t>
+      </w:r>
+      <w:r>
+        <w:t>. Uncomment and run test 2-6</w:t>
+      </w:r>
+    </w:p>
+    <w:p/>
+    <w:p>
+      <w:r>
+        <w:t>14</w:t>
+      </w:r>
+      <w:r>
+        <w:t>. Create a function called “</w:t>
       </w:r>
       <w:proofErr w:type="spellStart"/>
       <w:r>
@@ -6471,55 +6433,30 @@
       </w:r>
       <w:proofErr w:type="spellEnd"/>
       <w:r>
-        <w:t>” to the F# Interactive and test it with customer1 and customer2</w:t>
-      </w:r>
-    </w:p>
-    <w:p>
-      <w:pPr>
-        <w:spacing w:after="0"/>
-      </w:pPr>
-    </w:p>
-    <w:p>
-      <w:pPr>
-        <w:spacing w:after="0"/>
-      </w:pPr>
-    </w:p>
-    <w:p>
-      <w:pPr>
-        <w:spacing w:after="0"/>
-      </w:pPr>
-      <w:r>
-        <w:lastRenderedPageBreak/>
-        <w:t>16</w:t>
-      </w:r>
-      <w:r>
-        <w:t>. Refactor “</w:t>
+        <w:t xml:space="preserve">” in the file </w:t>
       </w:r>
       <w:proofErr w:type="spellStart"/>
       <w:r>
-        <w:t>upgradeCustomer</w:t>
+        <w:t>Functions.fs</w:t>
       </w:r>
       <w:proofErr w:type="spellEnd"/>
       <w:r>
-        <w:t>” to use the pipelining operator and test it in the F# interactive:</w:t>
-      </w:r>
-    </w:p>
-    <w:bookmarkStart w:id="14" w:name="_MON_1470987266"/>
+        <w:t>:</w:t>
+      </w:r>
+    </w:p>
+    <w:bookmarkStart w:id="14" w:name="_MON_1470987108"/>
     <w:bookmarkEnd w:id="14"/>
     <w:p>
-      <w:pPr>
-        <w:spacing w:after="0"/>
-      </w:pPr>
-      <w:r>
-        <w:object w:dxaOrig="9360" w:dyaOrig="1557">
-          <v:shape id="_x0000_i1033" type="#_x0000_t75" style="width:451.9pt;height:78.15pt" o:ole="" o:bordertopcolor="this" o:borderleftcolor="this" o:borderbottomcolor="this" o:borderrightcolor="this">
+      <w:r>
+        <w:object w:dxaOrig="9026" w:dyaOrig="1603">
+          <v:shape id="_x0000_i1033" type="#_x0000_t75" style="width:451.5pt;height:80.25pt" o:ole="" o:bordertopcolor="this" o:borderleftcolor="this" o:borderbottomcolor="this" o:borderrightcolor="this">
             <v:imagedata r:id="rId27" o:title=""/>
             <w10:bordertop type="single" width="4"/>
             <w10:borderleft type="single" width="4"/>
             <w10:borderbottom type="single" width="4"/>
             <w10:borderright type="single" width="4"/>
           </v:shape>
-          <o:OLEObject Type="Embed" ProgID="Word.OpenDocumentText.12" ShapeID="_x0000_i1033" DrawAspect="Content" ObjectID="_1472624408" r:id="rId28"/>
+          <o:OLEObject Type="Embed" ProgID="Word.OpenDocumentText.12" ShapeID="_x0000_i1033" DrawAspect="Content" ObjectID="_1472817867" r:id="rId28"/>
         </w:object>
       </w:r>
     </w:p>
@@ -6538,7 +6475,7 @@
         <w:spacing w:after="0"/>
       </w:pPr>
       <w:r>
-        <w:t>17</w:t>
+        <w:t>15</w:t>
       </w:r>
       <w:r>
         <w:t>. Send “</w:t>
@@ -6567,7 +6504,8 @@
         <w:spacing w:after="0"/>
       </w:pPr>
       <w:r>
-        <w:t>18</w:t>
+        <w:lastRenderedPageBreak/>
+        <w:t>16</w:t>
       </w:r>
       <w:r>
         <w:t>. Refactor “</w:t>
@@ -6578,25 +6516,25 @@
       </w:r>
       <w:proofErr w:type="spellEnd"/>
       <w:r>
-        <w:t>” again to use composition:</w:t>
-      </w:r>
-    </w:p>
-    <w:bookmarkStart w:id="15" w:name="_MON_1470987428"/>
+        <w:t>” to use the pipelining operator and test it in the F# interactive:</w:t>
+      </w:r>
+    </w:p>
+    <w:bookmarkStart w:id="15" w:name="_MON_1470987266"/>
     <w:bookmarkEnd w:id="15"/>
     <w:p>
       <w:pPr>
         <w:spacing w:after="0"/>
       </w:pPr>
       <w:r>
-        <w:object w:dxaOrig="9026" w:dyaOrig="549">
-          <v:shape id="_x0000_i1034" type="#_x0000_t75" style="width:451.15pt;height:26.8pt" o:ole="" o:bordertopcolor="this" o:borderleftcolor="this" o:borderbottomcolor="this" o:borderrightcolor="this">
+        <w:object w:dxaOrig="9360" w:dyaOrig="1557">
+          <v:shape id="_x0000_i1034" type="#_x0000_t75" style="width:452.25pt;height:78pt" o:ole="" o:bordertopcolor="this" o:borderleftcolor="this" o:borderbottomcolor="this" o:borderrightcolor="this">
             <v:imagedata r:id="rId29" o:title=""/>
             <w10:bordertop type="single" width="4"/>
             <w10:borderleft type="single" width="4"/>
             <w10:borderbottom type="single" width="4"/>
             <w10:borderright type="single" width="4"/>
           </v:shape>
-          <o:OLEObject Type="Embed" ProgID="Word.OpenDocumentText.12" ShapeID="_x0000_i1034" DrawAspect="Content" ObjectID="_1472624409" r:id="rId30"/>
+          <o:OLEObject Type="Embed" ProgID="Word.OpenDocumentText.12" ShapeID="_x0000_i1034" DrawAspect="Content" ObjectID="_1472817868" r:id="rId30"/>
         </w:object>
       </w:r>
     </w:p>
@@ -6606,6 +6544,83 @@
       </w:pPr>
     </w:p>
     <w:p>
+      <w:pPr>
+        <w:spacing w:after="0"/>
+      </w:pPr>
+    </w:p>
+    <w:p>
+      <w:pPr>
+        <w:spacing w:after="0"/>
+      </w:pPr>
+      <w:r>
+        <w:t>17</w:t>
+      </w:r>
+      <w:r>
+        <w:t>. Send “</w:t>
+      </w:r>
+      <w:proofErr w:type="spellStart"/>
+      <w:r>
+        <w:t>upgradeCustomer</w:t>
+      </w:r>
+      <w:proofErr w:type="spellEnd"/>
+      <w:r>
+        <w:t>” to the F# Interactive and test it with customer1 and customer2</w:t>
+      </w:r>
+    </w:p>
+    <w:p>
+      <w:pPr>
+        <w:spacing w:after="0"/>
+      </w:pPr>
+    </w:p>
+    <w:p>
+      <w:pPr>
+        <w:spacing w:after="0"/>
+      </w:pPr>
+    </w:p>
+    <w:p>
+      <w:pPr>
+        <w:spacing w:after="0"/>
+      </w:pPr>
+      <w:r>
+        <w:t>18</w:t>
+      </w:r>
+      <w:r>
+        <w:t>. Refactor “</w:t>
+      </w:r>
+      <w:proofErr w:type="spellStart"/>
+      <w:r>
+        <w:t>upgradeCustomer</w:t>
+      </w:r>
+      <w:proofErr w:type="spellEnd"/>
+      <w:r>
+        <w:t>” again to use composition:</w:t>
+      </w:r>
+    </w:p>
+    <w:bookmarkStart w:id="16" w:name="_MON_1470987428"/>
+    <w:bookmarkEnd w:id="16"/>
+    <w:p>
+      <w:pPr>
+        <w:spacing w:after="0"/>
+      </w:pPr>
+      <w:r>
+        <w:object w:dxaOrig="9026" w:dyaOrig="549">
+          <v:shape id="_x0000_i1035" type="#_x0000_t75" style="width:451.5pt;height:27pt" o:ole="" o:bordertopcolor="this" o:borderleftcolor="this" o:borderbottomcolor="this" o:borderrightcolor="this">
+            <v:imagedata r:id="rId31" o:title=""/>
+            <w10:bordertop type="single" width="4"/>
+            <w10:borderleft type="single" width="4"/>
+            <w10:borderbottom type="single" width="4"/>
+            <w10:borderright type="single" width="4"/>
+          </v:shape>
+          <o:OLEObject Type="Embed" ProgID="Word.OpenDocumentText.12" ShapeID="_x0000_i1035" DrawAspect="Content" ObjectID="_1472817869" r:id="rId32"/>
+        </w:object>
+      </w:r>
+    </w:p>
+    <w:p>
+      <w:pPr>
+        <w:spacing w:after="0"/>
+      </w:pPr>
+    </w:p>
+    <w:p>
       <w:r>
         <w:t>19</w:t>
       </w:r>
@@ -6622,14 +6637,14 @@
       <w:pPr>
         <w:pStyle w:val="Heading1"/>
       </w:pPr>
-      <w:bookmarkStart w:id="16" w:name="_Toc397286534"/>
-      <w:bookmarkStart w:id="17" w:name="_Toc398747072"/>
+      <w:bookmarkStart w:id="17" w:name="_Toc397286534"/>
+      <w:bookmarkStart w:id="18" w:name="_Toc398747072"/>
       <w:r>
         <w:lastRenderedPageBreak/>
         <w:t>Exercise 3</w:t>
       </w:r>
-      <w:bookmarkEnd w:id="16"/>
       <w:bookmarkEnd w:id="17"/>
+      <w:bookmarkEnd w:id="18"/>
     </w:p>
     <w:p>
       <w:pPr>
@@ -6726,222 +6741,222 @@
         <w:t xml:space="preserve"> (note that you need to declare them before “Customer”):</w:t>
       </w:r>
     </w:p>
-    <w:bookmarkStart w:id="18" w:name="_MON_1472401802"/>
-    <w:bookmarkEnd w:id="18"/>
+    <w:bookmarkStart w:id="19" w:name="_MON_1472401802"/>
+    <w:bookmarkEnd w:id="19"/>
     <w:p>
       <w:r>
         <w:object w:dxaOrig="9026" w:dyaOrig="5385">
-          <v:shape id="_x0000_i1049" type="#_x0000_t75" style="width:451.15pt;height:269.6pt" o:ole="">
-            <v:imagedata r:id="rId31" o:title=""/>
-            <w10:bordertop type="single" width="4"/>
-            <w10:borderleft type="single" width="4"/>
-            <w10:borderbottom type="single" width="4"/>
-            <w10:borderright type="single" width="4"/>
-          </v:shape>
-          <o:OLEObject Type="Embed" ProgID="Word.OpenDocumentText.12" ShapeID="_x0000_i1049" DrawAspect="Content" ObjectID="_1472624410" r:id="rId32"/>
-        </w:object>
-      </w:r>
-    </w:p>
-    <w:p/>
-    <w:p>
-      <w:r>
-        <w:t>3</w:t>
-      </w:r>
-      <w:r>
-        <w:t>.  Highlight</w:t>
-      </w:r>
-      <w:r>
-        <w:t xml:space="preserve"> </w:t>
-      </w:r>
-      <w:r>
-        <w:t>all but the “module Types” line and send it to the F# Interactive (include “open System”).</w:t>
-      </w:r>
-    </w:p>
-    <w:p/>
-    <w:p>
-      <w:r>
-        <w:t>4</w:t>
-      </w:r>
-      <w:r>
-        <w:t xml:space="preserve">. Open the file </w:t>
-      </w:r>
-      <w:proofErr w:type="spellStart"/>
-      <w:r>
-        <w:t>Data.fs</w:t>
-      </w:r>
-      <w:proofErr w:type="spellEnd"/>
-      <w:r>
-        <w:t>, uncomment and send each customer to the F# Interactive</w:t>
-      </w:r>
-      <w:r>
-        <w:t xml:space="preserve"> (do not select the “module …” and “open …: lines)</w:t>
-      </w:r>
-      <w:r>
-        <w:t>.</w:t>
-      </w:r>
-    </w:p>
-    <w:p/>
-    <w:p/>
-    <w:p/>
-    <w:p/>
-    <w:p>
-      <w:r>
-        <w:lastRenderedPageBreak/>
-        <w:t>5</w:t>
-      </w:r>
-      <w:r>
-        <w:t>. Update the “</w:t>
-      </w:r>
-      <w:proofErr w:type="spellStart"/>
-      <w:r>
-        <w:t>increaseCredit</w:t>
-      </w:r>
-      <w:proofErr w:type="spellEnd"/>
-      <w:r>
-        <w:t>” function to use USD:</w:t>
-      </w:r>
-    </w:p>
-    <w:bookmarkStart w:id="19" w:name="_MON_1472403573"/>
-    <w:bookmarkEnd w:id="19"/>
-    <w:p>
-      <w:r>
-        <w:object w:dxaOrig="9026" w:dyaOrig="1158">
-          <v:shape id="_x0000_i1035" type="#_x0000_t75" style="width:451.15pt;height:58.2pt" o:ole="" o:bordertopcolor="this" o:borderleftcolor="this" o:borderbottomcolor="this" o:borderrightcolor="this">
+          <v:shape id="_x0000_i1036" type="#_x0000_t75" style="width:451.5pt;height:269.25pt" o:ole="" o:bordertopcolor="this" o:borderleftcolor="this" o:borderbottomcolor="this" o:borderrightcolor="this">
             <v:imagedata r:id="rId33" o:title=""/>
             <w10:bordertop type="single" width="4"/>
             <w10:borderleft type="single" width="4"/>
             <w10:borderbottom type="single" width="4"/>
             <w10:borderright type="single" width="4"/>
           </v:shape>
-          <o:OLEObject Type="Embed" ProgID="Word.OpenDocumentText.12" ShapeID="_x0000_i1035" DrawAspect="Content" ObjectID="_1472624411" r:id="rId34"/>
+          <o:OLEObject Type="Embed" ProgID="Word.OpenDocumentText.12" ShapeID="_x0000_i1036" DrawAspect="Content" ObjectID="_1472817870" r:id="rId34"/>
         </w:object>
       </w:r>
     </w:p>
     <w:p/>
     <w:p>
       <w:r>
-        <w:t>6. Uncomment and run tests 3-1 and 3-2</w:t>
-      </w:r>
-      <w:r>
-        <w:t xml:space="preserve"> (you will also need to uncomment the “customer” value defined at the top of the file </w:t>
+        <w:t>3</w:t>
+      </w:r>
+      <w:r>
+        <w:t>.  Highlight</w:t>
+      </w:r>
+      <w:r>
+        <w:t xml:space="preserve"> </w:t>
+      </w:r>
+      <w:r>
+        <w:t>all but the “module Types” line and send it to the F# Interactive (include “open System”).</w:t>
+      </w:r>
+    </w:p>
+    <w:p/>
+    <w:p>
+      <w:r>
+        <w:t>4</w:t>
+      </w:r>
+      <w:r>
+        <w:t xml:space="preserve">. Open the file </w:t>
       </w:r>
       <w:proofErr w:type="spellStart"/>
       <w:r>
-        <w:t>Test.fs</w:t>
+        <w:t>Data.fs</w:t>
       </w:r>
       <w:proofErr w:type="spellEnd"/>
       <w:r>
-        <w:t>)</w:t>
-      </w:r>
-    </w:p>
-    <w:p/>
-    <w:p>
-      <w:r>
-        <w:t>7</w:t>
-      </w:r>
-      <w:r>
-        <w:t>.  Create a function called “</w:t>
+        <w:t>, uncomment and send each customer to the F# Interactive</w:t>
+      </w:r>
+      <w:r>
+        <w:t xml:space="preserve"> (do not select the “module …” and “open …: lines)</w:t>
+      </w:r>
+      <w:r>
+        <w:t>.</w:t>
+      </w:r>
+    </w:p>
+    <w:p/>
+    <w:p/>
+    <w:p/>
+    <w:p/>
+    <w:p>
+      <w:r>
+        <w:lastRenderedPageBreak/>
+        <w:t>5</w:t>
+      </w:r>
+      <w:r>
+        <w:t>. Update the “</w:t>
       </w:r>
       <w:proofErr w:type="spellStart"/>
       <w:r>
-        <w:t>isAdult</w:t>
+        <w:t>increaseCredit</w:t>
       </w:r>
       <w:proofErr w:type="spellEnd"/>
       <w:r>
-        <w:t xml:space="preserve">” in the file </w:t>
-      </w:r>
-      <w:proofErr w:type="spellStart"/>
-      <w:r>
-        <w:t>Functions.fs</w:t>
-      </w:r>
-      <w:proofErr w:type="spellEnd"/>
-      <w:r>
-        <w:t xml:space="preserve">: </w:t>
-      </w:r>
-    </w:p>
-    <w:bookmarkStart w:id="20" w:name="_MON_1471024033"/>
+        <w:t>” function to use USD:</w:t>
+      </w:r>
+    </w:p>
+    <w:bookmarkStart w:id="20" w:name="_MON_1472403573"/>
     <w:bookmarkEnd w:id="20"/>
     <w:p>
       <w:r>
-        <w:object w:dxaOrig="9026" w:dyaOrig="1290">
-          <v:shape id="_x0000_i1036" type="#_x0000_t75" style="width:451.15pt;height:64.35pt" o:ole="" o:bordertopcolor="this" o:borderleftcolor="this" o:borderbottomcolor="this" o:borderrightcolor="this">
+        <w:object w:dxaOrig="9026" w:dyaOrig="1158">
+          <v:shape id="_x0000_i1037" type="#_x0000_t75" style="width:451.5pt;height:58.5pt" o:ole="" o:bordertopcolor="this" o:borderleftcolor="this" o:borderbottomcolor="this" o:borderrightcolor="this">
             <v:imagedata r:id="rId35" o:title=""/>
             <w10:bordertop type="single" width="4"/>
             <w10:borderleft type="single" width="4"/>
             <w10:borderbottom type="single" width="4"/>
             <w10:borderright type="single" width="4"/>
           </v:shape>
-          <o:OLEObject Type="Embed" ProgID="Word.OpenDocumentText.12" ShapeID="_x0000_i1036" DrawAspect="Content" ObjectID="_1472624412" r:id="rId36"/>
+          <o:OLEObject Type="Embed" ProgID="Word.OpenDocumentText.12" ShapeID="_x0000_i1037" DrawAspect="Content" ObjectID="_1472817871" r:id="rId36"/>
         </w:object>
       </w:r>
     </w:p>
     <w:p/>
     <w:p>
       <w:r>
-        <w:t>8</w:t>
-      </w:r>
-      <w:r>
-        <w:t>. Send “</w:t>
+        <w:t>6. Uncomment and run tests 3-1 and 3-2</w:t>
+      </w:r>
+      <w:r>
+        <w:t xml:space="preserve"> (you will also need to uncomment the “customer” value defined at the top of the file </w:t>
       </w:r>
       <w:proofErr w:type="spellStart"/>
       <w:r>
+        <w:t>Test.fs</w:t>
+      </w:r>
+      <w:proofErr w:type="spellEnd"/>
+      <w:r>
+        <w:t>)</w:t>
+      </w:r>
+    </w:p>
+    <w:p/>
+    <w:p>
+      <w:r>
+        <w:t>7</w:t>
+      </w:r>
+      <w:r>
+        <w:t>.  Create a function called “</w:t>
+      </w:r>
+      <w:proofErr w:type="spellStart"/>
+      <w:r>
         <w:t>isAdult</w:t>
       </w:r>
       <w:proofErr w:type="spellEnd"/>
       <w:r>
-        <w:t>” to the F# Interactive and test it with customer1 and customer2.</w:t>
-      </w:r>
-    </w:p>
-    <w:p/>
-    <w:p>
-      <w:r>
-        <w:t>9. Uncomment and run tests 3-3, 3-4 and 3-5</w:t>
-      </w:r>
-    </w:p>
-    <w:p/>
-    <w:p>
-      <w:r>
-        <w:t>10</w:t>
-      </w:r>
-      <w:r>
-        <w:t>. Create a function called “</w:t>
+        <w:t xml:space="preserve">” in the file </w:t>
       </w:r>
       <w:proofErr w:type="spellStart"/>
       <w:r>
-        <w:t>getAlert</w:t>
+        <w:t>Functions.fs</w:t>
       </w:r>
       <w:proofErr w:type="spellEnd"/>
       <w:r>
-        <w:t xml:space="preserve">” in the file </w:t>
-      </w:r>
-      <w:proofErr w:type="spellStart"/>
-      <w:r>
-        <w:t>Functions.fs</w:t>
-      </w:r>
-      <w:proofErr w:type="spellEnd"/>
-      <w:r>
-        <w:t>:</w:t>
-      </w:r>
-    </w:p>
-    <w:bookmarkStart w:id="21" w:name="_MON_1471025395"/>
+        <w:t xml:space="preserve">: </w:t>
+      </w:r>
+    </w:p>
+    <w:bookmarkStart w:id="21" w:name="_MON_1471024033"/>
     <w:bookmarkEnd w:id="21"/>
     <w:p>
       <w:r>
-        <w:object w:dxaOrig="9026" w:dyaOrig="1503">
-          <v:shape id="_x0000_i1037" type="#_x0000_t75" style="width:451.15pt;height:75.05pt" o:ole="" o:bordertopcolor="this" o:borderleftcolor="this" o:borderbottomcolor="this" o:borderrightcolor="this">
+        <w:object w:dxaOrig="9026" w:dyaOrig="1290">
+          <v:shape id="_x0000_i1038" type="#_x0000_t75" style="width:451.5pt;height:64.5pt" o:ole="" o:bordertopcolor="this" o:borderleftcolor="this" o:borderbottomcolor="this" o:borderrightcolor="this">
             <v:imagedata r:id="rId37" o:title=""/>
             <w10:bordertop type="single" width="4"/>
             <w10:borderleft type="single" width="4"/>
             <w10:borderbottom type="single" width="4"/>
             <w10:borderright type="single" width="4"/>
           </v:shape>
-          <o:OLEObject Type="Embed" ProgID="Word.OpenDocumentText.12" ShapeID="_x0000_i1037" DrawAspect="Content" ObjectID="_1472624413" r:id="rId38"/>
+          <o:OLEObject Type="Embed" ProgID="Word.OpenDocumentText.12" ShapeID="_x0000_i1038" DrawAspect="Content" ObjectID="_1472817872" r:id="rId38"/>
         </w:object>
       </w:r>
     </w:p>
     <w:p/>
     <w:p>
       <w:r>
+        <w:t>8</w:t>
+      </w:r>
+      <w:r>
+        <w:t>. Send “</w:t>
+      </w:r>
+      <w:proofErr w:type="spellStart"/>
+      <w:r>
+        <w:t>isAdult</w:t>
+      </w:r>
+      <w:proofErr w:type="spellEnd"/>
+      <w:r>
+        <w:t>” to the F# Interactive and test it with customer1 and customer2.</w:t>
+      </w:r>
+    </w:p>
+    <w:p/>
+    <w:p>
+      <w:r>
+        <w:t>9. Uncomment and run tests 3-3, 3-4 and 3-5</w:t>
+      </w:r>
+    </w:p>
+    <w:p/>
+    <w:p>
+      <w:r>
+        <w:t>10</w:t>
+      </w:r>
+      <w:r>
+        <w:t>. Create a function called “</w:t>
+      </w:r>
+      <w:proofErr w:type="spellStart"/>
+      <w:r>
+        <w:t>getAlert</w:t>
+      </w:r>
+      <w:proofErr w:type="spellEnd"/>
+      <w:r>
+        <w:t xml:space="preserve">” in the file </w:t>
+      </w:r>
+      <w:proofErr w:type="spellStart"/>
+      <w:r>
+        <w:t>Functions.fs</w:t>
+      </w:r>
+      <w:proofErr w:type="spellEnd"/>
+      <w:r>
+        <w:t>:</w:t>
+      </w:r>
+    </w:p>
+    <w:bookmarkStart w:id="22" w:name="_MON_1471025395"/>
+    <w:bookmarkEnd w:id="22"/>
+    <w:p>
+      <w:r>
+        <w:object w:dxaOrig="9026" w:dyaOrig="1503">
+          <v:shape id="_x0000_i1039" type="#_x0000_t75" style="width:451.5pt;height:75pt" o:ole="" o:bordertopcolor="this" o:borderleftcolor="this" o:borderbottomcolor="this" o:borderrightcolor="this">
+            <v:imagedata r:id="rId39" o:title=""/>
+            <w10:bordertop type="single" width="4"/>
+            <w10:borderleft type="single" width="4"/>
+            <w10:borderbottom type="single" width="4"/>
+            <w10:borderright type="single" width="4"/>
+          </v:shape>
+          <o:OLEObject Type="Embed" ProgID="Word.OpenDocumentText.12" ShapeID="_x0000_i1039" DrawAspect="Content" ObjectID="_1472817873" r:id="rId40"/>
+        </w:object>
+      </w:r>
+    </w:p>
+    <w:p/>
+    <w:p>
+      <w:r>
         <w:t>11</w:t>
       </w:r>
       <w:r>
@@ -6977,14 +6992,14 @@
       <w:pPr>
         <w:pStyle w:val="Heading1"/>
       </w:pPr>
-      <w:bookmarkStart w:id="22" w:name="_Toc397286538"/>
-      <w:bookmarkStart w:id="23" w:name="_Toc398747073"/>
+      <w:bookmarkStart w:id="23" w:name="_Toc397286538"/>
+      <w:bookmarkStart w:id="24" w:name="_Toc398747073"/>
       <w:r>
         <w:lastRenderedPageBreak/>
         <w:t>Exercise 4</w:t>
       </w:r>
-      <w:bookmarkEnd w:id="22"/>
       <w:bookmarkEnd w:id="23"/>
+      <w:bookmarkEnd w:id="24"/>
     </w:p>
     <w:p>
       <w:pPr>
@@ -7067,110 +7082,51 @@
         <w:t>” function:</w:t>
       </w:r>
     </w:p>
-    <w:bookmarkStart w:id="24" w:name="_MON_1471671043"/>
-    <w:bookmarkEnd w:id="24"/>
+    <w:bookmarkStart w:id="25" w:name="_MON_1471671043"/>
+    <w:bookmarkEnd w:id="25"/>
     <w:p>
       <w:r>
         <w:object w:dxaOrig="9360" w:dyaOrig="2271">
-          <v:shape id="_x0000_i1038" type="#_x0000_t75" style="width:468pt;height:113.35pt" o:ole="" o:bordertopcolor="this" o:borderleftcolor="this" o:borderbottomcolor="this" o:borderrightcolor="this">
-            <v:imagedata r:id="rId39" o:title=""/>
-            <w10:bordertop type="single" width="4"/>
-            <w10:borderleft type="single" width="4"/>
-            <w10:borderbottom type="single" width="4"/>
-            <w10:borderright type="single" width="4"/>
-          </v:shape>
-          <o:OLEObject Type="Embed" ProgID="Word.OpenDocumentText.12" ShapeID="_x0000_i1038" DrawAspect="Content" ObjectID="_1472624414" r:id="rId40"/>
-        </w:object>
-      </w:r>
-    </w:p>
-    <w:p>
-      <w:r>
-        <w:t>4. Send it to the F# Interactive and test it with customer1 and customer2</w:t>
-      </w:r>
-    </w:p>
-    <w:p/>
-    <w:p>
-      <w:r>
-        <w:t>5</w:t>
-      </w:r>
-      <w:r>
-        <w:t>. Uncomment and run tests 4-1 and 4-2</w:t>
-      </w:r>
-    </w:p>
-    <w:p/>
-    <w:p>
-      <w:r>
-        <w:t>6</w:t>
-      </w:r>
-      <w:r>
-        <w:t>. Create another function called “</w:t>
-      </w:r>
-      <w:proofErr w:type="spellStart"/>
-      <w:r>
-        <w:t>weightedMean</w:t>
-      </w:r>
-      <w:proofErr w:type="spellEnd"/>
-      <w:r>
-        <w:t>” right after the “</w:t>
-      </w:r>
-      <w:proofErr w:type="spellStart"/>
-      <w:r>
-        <w:t>getSpendingsByMonth</w:t>
-      </w:r>
-      <w:proofErr w:type="spellEnd"/>
-      <w:r>
-        <w:t>”:</w:t>
-      </w:r>
-    </w:p>
-    <w:bookmarkStart w:id="25" w:name="_MON_1471671363"/>
-    <w:bookmarkEnd w:id="25"/>
-    <w:p>
-      <w:r>
-        <w:object w:dxaOrig="9026" w:dyaOrig="2615">
-          <v:shape id="_x0000_i1039" type="#_x0000_t75" style="width:451.15pt;height:131pt" o:ole="" o:bordertopcolor="this" o:borderleftcolor="this" o:borderbottomcolor="this" o:borderrightcolor="this">
+          <v:shape id="_x0000_i1040" type="#_x0000_t75" style="width:468pt;height:113.25pt" o:ole="" o:bordertopcolor="this" o:borderleftcolor="this" o:borderbottomcolor="this" o:borderrightcolor="this">
             <v:imagedata r:id="rId41" o:title=""/>
             <w10:bordertop type="single" width="4"/>
             <w10:borderleft type="single" width="4"/>
             <w10:borderbottom type="single" width="4"/>
             <w10:borderright type="single" width="4"/>
           </v:shape>
-          <o:OLEObject Type="Embed" ProgID="Word.OpenDocumentText.12" ShapeID="_x0000_i1039" DrawAspect="Content" ObjectID="_1472624415" r:id="rId42"/>
+          <o:OLEObject Type="Embed" ProgID="Word.OpenDocumentText.12" ShapeID="_x0000_i1040" DrawAspect="Content" ObjectID="_1472817874" r:id="rId42"/>
         </w:object>
       </w:r>
     </w:p>
     <w:p>
-      <w:bookmarkStart w:id="26" w:name="_GoBack"/>
-      <w:bookmarkEnd w:id="26"/>
-    </w:p>
-    <w:p>
-      <w:r>
-        <w:t>7. Uncomm</w:t>
-      </w:r>
-      <w:r>
-        <w:t>ent and run test</w:t>
-      </w:r>
-      <w:r>
-        <w:t xml:space="preserve"> 4</w:t>
-      </w:r>
-      <w:r>
-        <w:t>-3</w:t>
-      </w:r>
-    </w:p>
-    <w:p/>
-    <w:p>
-      <w:r>
-        <w:t>8</w:t>
-      </w:r>
-      <w:r>
-        <w:t>. Change the implementation of “</w:t>
+      <w:r>
+        <w:t>4. Send it to the F# Interactive and test it with customer1 and customer2</w:t>
+      </w:r>
+    </w:p>
+    <w:p/>
+    <w:p>
+      <w:r>
+        <w:t>5</w:t>
+      </w:r>
+      <w:r>
+        <w:t>. Uncomment and run tests 4-1 and 4-2</w:t>
+      </w:r>
+    </w:p>
+    <w:p/>
+    <w:p>
+      <w:r>
+        <w:t>6</w:t>
+      </w:r>
+      <w:r>
+        <w:t>. Create another function called “</w:t>
       </w:r>
       <w:proofErr w:type="spellStart"/>
       <w:r>
-        <w:t>getSpenginds</w:t>
+        <w:t>weightedMean</w:t>
       </w:r>
       <w:proofErr w:type="spellEnd"/>
       <w:r>
-        <w:t>” to use “</w:t>
+        <w:t>” right after the “</w:t>
       </w:r>
       <w:proofErr w:type="spellStart"/>
       <w:r>
@@ -7178,30 +7134,86 @@
       </w:r>
       <w:proofErr w:type="spellEnd"/>
       <w:r>
-        <w:t>” and “</w:t>
-      </w:r>
-      <w:proofErr w:type="spellStart"/>
-      <w:r>
-        <w:t>weightedMean</w:t>
-      </w:r>
-      <w:proofErr w:type="spellEnd"/>
-      <w:r>
         <w:t>”:</w:t>
       </w:r>
     </w:p>
-    <w:bookmarkStart w:id="27" w:name="_MON_1471671746"/>
-    <w:bookmarkEnd w:id="27"/>
-    <w:p>
-      <w:r>
-        <w:object w:dxaOrig="9026" w:dyaOrig="2048">
-          <v:shape id="_x0000_i1040" type="#_x0000_t75" style="width:451.15pt;height:102.65pt" o:ole="" o:bordertopcolor="this" o:borderleftcolor="this" o:borderbottomcolor="this" o:borderrightcolor="this">
+    <w:bookmarkStart w:id="26" w:name="_MON_1471671363"/>
+    <w:bookmarkEnd w:id="26"/>
+    <w:p>
+      <w:r>
+        <w:object w:dxaOrig="9026" w:dyaOrig="2615">
+          <v:shape id="_x0000_i1041" type="#_x0000_t75" style="width:451.5pt;height:130.5pt" o:ole="" o:bordertopcolor="this" o:borderleftcolor="this" o:borderbottomcolor="this" o:borderrightcolor="this">
             <v:imagedata r:id="rId43" o:title=""/>
             <w10:bordertop type="single" width="4"/>
             <w10:borderleft type="single" width="4"/>
             <w10:borderbottom type="single" width="4"/>
             <w10:borderright type="single" width="4"/>
           </v:shape>
-          <o:OLEObject Type="Embed" ProgID="Word.OpenDocumentText.12" ShapeID="_x0000_i1040" DrawAspect="Content" ObjectID="_1472624416" r:id="rId44"/>
+          <o:OLEObject Type="Embed" ProgID="Word.OpenDocumentText.12" ShapeID="_x0000_i1041" DrawAspect="Content" ObjectID="_1472817875" r:id="rId44"/>
+        </w:object>
+      </w:r>
+    </w:p>
+    <w:p/>
+    <w:p>
+      <w:r>
+        <w:t>7. Uncomm</w:t>
+      </w:r>
+      <w:r>
+        <w:t>ent and run test</w:t>
+      </w:r>
+      <w:r>
+        <w:t xml:space="preserve"> 4</w:t>
+      </w:r>
+      <w:r>
+        <w:t>-3</w:t>
+      </w:r>
+    </w:p>
+    <w:p/>
+    <w:p>
+      <w:r>
+        <w:t>8</w:t>
+      </w:r>
+      <w:r>
+        <w:t>. Change the implementation of “</w:t>
+      </w:r>
+      <w:proofErr w:type="spellStart"/>
+      <w:r>
+        <w:t>getSpenginds</w:t>
+      </w:r>
+      <w:proofErr w:type="spellEnd"/>
+      <w:r>
+        <w:t>” to use “</w:t>
+      </w:r>
+      <w:proofErr w:type="spellStart"/>
+      <w:r>
+        <w:t>getSpendingsByMonth</w:t>
+      </w:r>
+      <w:proofErr w:type="spellEnd"/>
+      <w:r>
+        <w:t>” and “</w:t>
+      </w:r>
+      <w:proofErr w:type="spellStart"/>
+      <w:r>
+        <w:t>weightedMean</w:t>
+      </w:r>
+      <w:proofErr w:type="spellEnd"/>
+      <w:r>
+        <w:t>”:</w:t>
+      </w:r>
+    </w:p>
+    <w:bookmarkStart w:id="27" w:name="_MON_1471671746"/>
+    <w:bookmarkEnd w:id="27"/>
+    <w:p>
+      <w:r>
+        <w:object w:dxaOrig="9026" w:dyaOrig="2048">
+          <v:shape id="_x0000_i1042" type="#_x0000_t75" style="width:451.5pt;height:102.75pt" o:ole="" o:bordertopcolor="this" o:borderleftcolor="this" o:borderbottomcolor="this" o:borderrightcolor="this">
+            <v:imagedata r:id="rId45" o:title=""/>
+            <w10:bordertop type="single" width="4"/>
+            <w10:borderleft type="single" width="4"/>
+            <w10:borderbottom type="single" width="4"/>
+            <w10:borderright type="single" width="4"/>
+          </v:shape>
+          <o:OLEObject Type="Embed" ProgID="Word.OpenDocumentText.12" ShapeID="_x0000_i1042" DrawAspect="Content" ObjectID="_1472817876" r:id="rId46"/>
         </w:object>
       </w:r>
     </w:p>
@@ -7413,45 +7425,45 @@
     <w:p>
       <w:r>
         <w:object w:dxaOrig="9026" w:dyaOrig="2614">
-          <v:shape id="_x0000_i1041" type="#_x0000_t75" style="width:451.15pt;height:131pt" o:ole="" o:bordertopcolor="this" o:borderleftcolor="this" o:borderbottomcolor="this" o:borderrightcolor="this">
-            <v:imagedata r:id="rId45" o:title=""/>
-            <w10:bordertop type="single" width="4"/>
-            <w10:borderleft type="single" width="4"/>
-            <w10:borderbottom type="single" width="4"/>
-            <w10:borderright type="single" width="4"/>
-          </v:shape>
-          <o:OLEObject Type="Embed" ProgID="Word.OpenDocumentText.12" ShapeID="_x0000_i1041" DrawAspect="Content" ObjectID="_1472624417" r:id="rId46"/>
-        </w:object>
-      </w:r>
-    </w:p>
-    <w:p/>
-    <w:p/>
-    <w:p>
-      <w:r>
-        <w:t>5. Right after that, write the following “</w:t>
-      </w:r>
-      <w:proofErr w:type="spellStart"/>
-      <w:r>
-        <w:t>getCustomers</w:t>
-      </w:r>
-      <w:proofErr w:type="spellEnd"/>
-      <w:r>
-        <w:t>” function:</w:t>
-      </w:r>
-    </w:p>
-    <w:bookmarkStart w:id="30" w:name="_MON_1472411984"/>
-    <w:bookmarkEnd w:id="30"/>
-    <w:p>
-      <w:r>
-        <w:object w:dxaOrig="9026" w:dyaOrig="2493">
-          <v:shape id="_x0000_i1042" type="#_x0000_t75" style="width:451.15pt;height:124.85pt" o:ole="" o:bordertopcolor="this" o:borderleftcolor="this" o:borderbottomcolor="this" o:borderrightcolor="this">
+          <v:shape id="_x0000_i1043" type="#_x0000_t75" style="width:451.5pt;height:130.5pt" o:ole="" o:bordertopcolor="this" o:borderleftcolor="this" o:borderbottomcolor="this" o:borderrightcolor="this">
             <v:imagedata r:id="rId47" o:title=""/>
             <w10:bordertop type="single" width="4"/>
             <w10:borderleft type="single" width="4"/>
             <w10:borderbottom type="single" width="4"/>
             <w10:borderright type="single" width="4"/>
           </v:shape>
-          <o:OLEObject Type="Embed" ProgID="Word.OpenDocumentText.12" ShapeID="_x0000_i1042" DrawAspect="Content" ObjectID="_1472624418" r:id="rId48"/>
+          <o:OLEObject Type="Embed" ProgID="Word.OpenDocumentText.12" ShapeID="_x0000_i1043" DrawAspect="Content" ObjectID="_1472817877" r:id="rId48"/>
+        </w:object>
+      </w:r>
+    </w:p>
+    <w:p/>
+    <w:p/>
+    <w:p>
+      <w:r>
+        <w:t>5. Right after that, write the following “</w:t>
+      </w:r>
+      <w:proofErr w:type="spellStart"/>
+      <w:r>
+        <w:t>getCustomers</w:t>
+      </w:r>
+      <w:proofErr w:type="spellEnd"/>
+      <w:r>
+        <w:t>” function:</w:t>
+      </w:r>
+    </w:p>
+    <w:bookmarkStart w:id="30" w:name="_MON_1472411984"/>
+    <w:bookmarkEnd w:id="30"/>
+    <w:p>
+      <w:r>
+        <w:object w:dxaOrig="9026" w:dyaOrig="2493">
+          <v:shape id="_x0000_i1044" type="#_x0000_t75" style="width:451.5pt;height:124.5pt" o:ole="" o:bordertopcolor="this" o:borderleftcolor="this" o:borderbottomcolor="this" o:borderrightcolor="this">
+            <v:imagedata r:id="rId49" o:title=""/>
+            <w10:bordertop type="single" width="4"/>
+            <w10:borderleft type="single" width="4"/>
+            <w10:borderbottom type="single" width="4"/>
+            <w10:borderright type="single" width="4"/>
+          </v:shape>
+          <o:OLEObject Type="Embed" ProgID="Word.OpenDocumentText.12" ShapeID="_x0000_i1044" DrawAspect="Content" ObjectID="_1472817878" r:id="rId50"/>
         </w:object>
       </w:r>
     </w:p>
@@ -7698,7 +7710,7 @@
                     </wp:inline>
                   </w:drawing>
                 </mc:Choice>
-                <mc:Fallback xmlns="">
+                <mc:Fallback>
                   <w:pict>
                     <v:group w14:anchorId="1310FBCE" id="Group 19" o:spid="_x0000_s1026" alt="Tip icon" style="width:18pt;height:18pt;mso-position-horizontal-relative:char;mso-position-vertical-relative:line" coordsize="228600,228600" o:gfxdata="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">
                       <v:oval id="Oval 142" o:spid="_x0000_s1027" style="position:absolute;width:228600;height:228600;visibility:visible;mso-wrap-style:square;v-text-anchor:top" o:gfxdata="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" fillcolor="#92278f [3204]" stroked="f" strokeweight="0">
@@ -7983,7 +7995,7 @@
                     </wp:inline>
                   </w:drawing>
                 </mc:Choice>
-                <mc:Fallback xmlns="">
+                <mc:Fallback>
                   <w:pict>
                     <v:group w14:anchorId="76ACA32E" id="Group 19" o:spid="_x0000_s1026" alt="Tip icon" style="width:18pt;height:18pt;mso-position-horizontal-relative:char;mso-position-vertical-relative:line" coordsize="228600,228600" o:gfxdata="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">
                       <v:oval id="Oval 145" o:spid="_x0000_s1027" style="position:absolute;width:228600;height:228600;visibility:visible;mso-wrap-style:square;v-text-anchor:top" o:gfxdata="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" fillcolor="#92278f [3204]" stroked="f" strokeweight="0">
@@ -8743,200 +8755,200 @@
     <w:p>
       <w:r>
         <w:object w:dxaOrig="9026" w:dyaOrig="2493">
-          <v:shape id="_x0000_i1043" type="#_x0000_t75" style="width:451.15pt;height:124.85pt" o:ole="" o:bordertopcolor="this" o:borderleftcolor="this" o:borderbottomcolor="this" o:borderrightcolor="this">
-            <v:imagedata r:id="rId49" o:title=""/>
-            <w10:bordertop type="single" width="4"/>
-            <w10:borderleft type="single" width="4"/>
-            <w10:borderbottom type="single" width="4"/>
-            <w10:borderright type="single" width="4"/>
-          </v:shape>
-          <o:OLEObject Type="Embed" ProgID="Word.OpenDocumentText.12" ShapeID="_x0000_i1043" DrawAspect="Content" ObjectID="_1472624419" r:id="rId50"/>
-        </w:object>
-      </w:r>
-    </w:p>
-    <w:p/>
-    <w:p/>
-    <w:p>
-      <w:r>
-        <w:t xml:space="preserve">7. Open the file </w:t>
-      </w:r>
-      <w:proofErr w:type="spellStart"/>
-      <w:r>
-        <w:t>Services.fs</w:t>
-      </w:r>
-      <w:proofErr w:type="spellEnd"/>
-      <w:r>
-        <w:t xml:space="preserve"> and add the following class:</w:t>
-      </w:r>
-    </w:p>
-    <w:p>
-      <w:r>
-        <w:t xml:space="preserve"> </w:t>
-      </w:r>
-      <w:bookmarkStart w:id="32" w:name="_MON_1472413541"/>
-      <w:bookmarkEnd w:id="32"/>
-      <w:r>
-        <w:object w:dxaOrig="9026" w:dyaOrig="3161">
-          <v:shape id="_x0000_i1044" type="#_x0000_t75" style="width:451.15pt;height:157.8pt" o:ole="" o:bordertopcolor="this" o:borderleftcolor="this" o:borderbottomcolor="this" o:borderrightcolor="this">
+          <v:shape id="_x0000_i1045" type="#_x0000_t75" style="width:451.5pt;height:124.5pt" o:ole="" o:bordertopcolor="this" o:borderleftcolor="this" o:borderbottomcolor="this" o:borderrightcolor="this">
             <v:imagedata r:id="rId51" o:title=""/>
             <w10:bordertop type="single" width="4"/>
             <w10:borderleft type="single" width="4"/>
             <w10:borderbottom type="single" width="4"/>
             <w10:borderright type="single" width="4"/>
           </v:shape>
-          <o:OLEObject Type="Embed" ProgID="Word.OpenDocumentText.12" ShapeID="_x0000_i1044" DrawAspect="Content" ObjectID="_1472624420" r:id="rId52"/>
+          <o:OLEObject Type="Embed" ProgID="Word.OpenDocumentText.12" ShapeID="_x0000_i1045" DrawAspect="Content" ObjectID="_1472817879" r:id="rId52"/>
         </w:object>
       </w:r>
     </w:p>
     <w:p/>
     <w:p/>
-    <w:p/>
-    <w:p/>
-    <w:p/>
-    <w:p/>
-    <w:p/>
-    <w:p/>
-    <w:p/>
-    <w:p/>
-    <w:p/>
-    <w:p/>
-    <w:p/>
-    <w:p/>
-    <w:p/>
-    <w:p/>
-    <w:p>
-      <w:r>
-        <w:t xml:space="preserve">8. Open the file </w:t>
+    <w:p>
+      <w:r>
+        <w:t xml:space="preserve">7. Open the file </w:t>
       </w:r>
       <w:proofErr w:type="spellStart"/>
       <w:r>
-        <w:t>CustomersController.cs</w:t>
+        <w:t>Services.fs</w:t>
       </w:r>
       <w:proofErr w:type="spellEnd"/>
       <w:r>
-        <w:t xml:space="preserve"> located in the </w:t>
-      </w:r>
-      <w:proofErr w:type="spellStart"/>
-      <w:r>
-        <w:t>CSharpWeb</w:t>
-      </w:r>
-      <w:proofErr w:type="spellEnd"/>
-      <w:r>
-        <w:t xml:space="preserve"> project, and add the following code:</w:t>
-      </w:r>
-    </w:p>
-    <w:bookmarkStart w:id="33" w:name="_MON_1472415543"/>
-    <w:bookmarkEnd w:id="33"/>
-    <w:p>
-      <w:r>
-        <w:object w:dxaOrig="9026" w:dyaOrig="8500">
-          <v:shape id="_x0000_i1045" type="#_x0000_t75" style="width:451.15pt;height:425.1pt" o:ole="" o:bordertopcolor="this" o:borderleftcolor="this" o:borderbottomcolor="this" o:borderrightcolor="this">
+        <w:t xml:space="preserve"> and add the following class:</w:t>
+      </w:r>
+    </w:p>
+    <w:p>
+      <w:r>
+        <w:t xml:space="preserve"> </w:t>
+      </w:r>
+      <w:bookmarkStart w:id="32" w:name="_MON_1472413541"/>
+      <w:bookmarkEnd w:id="32"/>
+      <w:r>
+        <w:object w:dxaOrig="9026" w:dyaOrig="3161">
+          <v:shape id="_x0000_i1046" type="#_x0000_t75" style="width:451.5pt;height:158.25pt" o:ole="" o:bordertopcolor="this" o:borderleftcolor="this" o:borderbottomcolor="this" o:borderrightcolor="this">
             <v:imagedata r:id="rId53" o:title=""/>
             <w10:bordertop type="single" width="4"/>
             <w10:borderleft type="single" width="4"/>
             <w10:borderbottom type="single" width="4"/>
             <w10:borderright type="single" width="4"/>
           </v:shape>
-          <o:OLEObject Type="Embed" ProgID="Word.OpenDocumentText.12" ShapeID="_x0000_i1045" DrawAspect="Content" ObjectID="_1472624421" r:id="rId54"/>
+          <o:OLEObject Type="Embed" ProgID="Word.OpenDocumentText.12" ShapeID="_x0000_i1046" DrawAspect="Content" ObjectID="_1472817880" r:id="rId54"/>
         </w:object>
       </w:r>
     </w:p>
     <w:p/>
-    <w:p>
-      <w:r>
-        <w:t xml:space="preserve">9. </w:t>
-      </w:r>
-      <w:r>
-        <w:t xml:space="preserve">Set </w:t>
+    <w:p/>
+    <w:p/>
+    <w:p/>
+    <w:p/>
+    <w:p/>
+    <w:p/>
+    <w:p/>
+    <w:p/>
+    <w:p/>
+    <w:p/>
+    <w:p/>
+    <w:p/>
+    <w:p/>
+    <w:p/>
+    <w:p/>
+    <w:p>
+      <w:r>
+        <w:t xml:space="preserve">8. Open the file </w:t>
       </w:r>
       <w:proofErr w:type="spellStart"/>
       <w:r>
+        <w:t>CustomersController.cs</w:t>
+      </w:r>
+      <w:proofErr w:type="spellEnd"/>
+      <w:r>
+        <w:t xml:space="preserve"> located in the </w:t>
+      </w:r>
+      <w:proofErr w:type="spellStart"/>
+      <w:r>
         <w:t>CSharpWeb</w:t>
       </w:r>
       <w:proofErr w:type="spellEnd"/>
       <w:r>
-        <w:t xml:space="preserve"> as the start project and run it.</w:t>
-      </w:r>
-      <w:r>
-        <w:t xml:space="preserve"> </w:t>
-      </w:r>
-      <w:r>
-        <w:t>N</w:t>
-      </w:r>
-      <w:r>
-        <w:t>avigate to /Customers, select some customers and press “Upgrade”</w:t>
-      </w:r>
-    </w:p>
-    <w:p/>
-    <w:p>
-      <w:r>
-        <w:t xml:space="preserve">10. Open the </w:t>
-      </w:r>
-      <w:proofErr w:type="spellStart"/>
-      <w:r>
-        <w:t>Data.fs</w:t>
-      </w:r>
-      <w:proofErr w:type="spellEnd"/>
-      <w:r>
-        <w:t xml:space="preserve"> file located in the Application project and add the following code at the end:</w:t>
-      </w:r>
-    </w:p>
-    <w:bookmarkStart w:id="34" w:name="_MON_1472417191"/>
-    <w:bookmarkEnd w:id="34"/>
-    <w:p>
-      <w:r>
-        <w:object w:dxaOrig="9026" w:dyaOrig="2271">
-          <v:shape id="_x0000_i1046" type="#_x0000_t75" style="width:451.15pt;height:113.35pt" o:ole="" o:bordertopcolor="this" o:borderleftcolor="this" o:borderbottomcolor="this" o:borderrightcolor="this">
+        <w:t xml:space="preserve"> project, and add the following code:</w:t>
+      </w:r>
+    </w:p>
+    <w:bookmarkStart w:id="33" w:name="_MON_1472415543"/>
+    <w:bookmarkEnd w:id="33"/>
+    <w:p>
+      <w:r>
+        <w:object w:dxaOrig="9026" w:dyaOrig="8500">
+          <v:shape id="_x0000_i1047" type="#_x0000_t75" style="width:451.5pt;height:425.25pt" o:ole="" o:bordertopcolor="this" o:borderleftcolor="this" o:borderbottomcolor="this" o:borderrightcolor="this">
             <v:imagedata r:id="rId55" o:title=""/>
             <w10:bordertop type="single" width="4"/>
             <w10:borderleft type="single" width="4"/>
             <w10:borderbottom type="single" width="4"/>
             <w10:borderright type="single" width="4"/>
           </v:shape>
-          <o:OLEObject Type="Embed" ProgID="Word.OpenDocumentText.12" ShapeID="_x0000_i1046" DrawAspect="Content" ObjectID="_1472624422" r:id="rId56"/>
+          <o:OLEObject Type="Embed" ProgID="Word.OpenDocumentText.12" ShapeID="_x0000_i1047" DrawAspect="Content" ObjectID="_1472817881" r:id="rId56"/>
         </w:object>
       </w:r>
     </w:p>
     <w:p/>
-    <w:p/>
-    <w:p>
-      <w:r>
-        <w:t>11. Change the “</w:t>
+    <w:p>
+      <w:r>
+        <w:t xml:space="preserve">9. </w:t>
+      </w:r>
+      <w:r>
+        <w:t xml:space="preserve">Set </w:t>
       </w:r>
       <w:proofErr w:type="spellStart"/>
       <w:r>
-        <w:t>getSpendingsByMonth</w:t>
+        <w:t>CSharpWeb</w:t>
       </w:r>
       <w:proofErr w:type="spellEnd"/>
       <w:r>
-        <w:t xml:space="preserve">” function located in the file </w:t>
+        <w:t xml:space="preserve"> as the start project and run it.</w:t>
+      </w:r>
+      <w:r>
+        <w:t xml:space="preserve"> </w:t>
+      </w:r>
+      <w:r>
+        <w:t>N</w:t>
+      </w:r>
+      <w:r>
+        <w:t>avigate to /Customers, select some customers and press “Upgrade”</w:t>
+      </w:r>
+    </w:p>
+    <w:p/>
+    <w:p>
+      <w:r>
+        <w:t xml:space="preserve">10. Open the </w:t>
       </w:r>
       <w:proofErr w:type="spellStart"/>
       <w:r>
-        <w:t>Functions.fs</w:t>
+        <w:t>Data.fs</w:t>
       </w:r>
       <w:proofErr w:type="spellEnd"/>
       <w:r>
-        <w:t>:</w:t>
-      </w:r>
-    </w:p>
-    <w:bookmarkStart w:id="35" w:name="_MON_1472417466"/>
-    <w:bookmarkEnd w:id="35"/>
-    <w:p>
-      <w:r>
-        <w:object w:dxaOrig="9026" w:dyaOrig="714">
-          <v:shape id="_x0000_i1047" type="#_x0000_t75" style="width:451.15pt;height:36pt" o:ole="" o:bordertopcolor="this" o:borderleftcolor="this" o:borderbottomcolor="this" o:borderrightcolor="this">
+        <w:t xml:space="preserve"> file located in the Application project and add the following code at the end:</w:t>
+      </w:r>
+    </w:p>
+    <w:bookmarkStart w:id="34" w:name="_MON_1472417191"/>
+    <w:bookmarkEnd w:id="34"/>
+    <w:p>
+      <w:r>
+        <w:object w:dxaOrig="9026" w:dyaOrig="2271">
+          <v:shape id="_x0000_i1048" type="#_x0000_t75" style="width:451.5pt;height:113.25pt" o:ole="" o:bordertopcolor="this" o:borderleftcolor="this" o:borderbottomcolor="this" o:borderrightcolor="this">
             <v:imagedata r:id="rId57" o:title=""/>
             <w10:bordertop type="single" width="4"/>
             <w10:borderleft type="single" width="4"/>
             <w10:borderbottom type="single" width="4"/>
             <w10:borderright type="single" width="4"/>
           </v:shape>
-          <o:OLEObject Type="Embed" ProgID="Word.OpenDocumentText.12" ShapeID="_x0000_i1047" DrawAspect="Content" ObjectID="_1472624423" r:id="rId58"/>
+          <o:OLEObject Type="Embed" ProgID="Word.OpenDocumentText.12" ShapeID="_x0000_i1048" DrawAspect="Content" ObjectID="_1472817882" r:id="rId58"/>
         </w:object>
       </w:r>
     </w:p>
     <w:p/>
+    <w:p/>
+    <w:p>
+      <w:r>
+        <w:t>11. Change the “</w:t>
+      </w:r>
+      <w:proofErr w:type="spellStart"/>
+      <w:r>
+        <w:t>getSpendingsByMonth</w:t>
+      </w:r>
+      <w:proofErr w:type="spellEnd"/>
+      <w:r>
+        <w:t xml:space="preserve">” function located in the file </w:t>
+      </w:r>
+      <w:proofErr w:type="spellStart"/>
+      <w:r>
+        <w:t>Functions.fs</w:t>
+      </w:r>
+      <w:proofErr w:type="spellEnd"/>
+      <w:r>
+        <w:t>:</w:t>
+      </w:r>
+    </w:p>
+    <w:bookmarkStart w:id="35" w:name="_MON_1472417466"/>
+    <w:bookmarkEnd w:id="35"/>
+    <w:p>
+      <w:r>
+        <w:object w:dxaOrig="9026" w:dyaOrig="714">
+          <v:shape id="_x0000_i1049" type="#_x0000_t75" style="width:451.5pt;height:36pt" o:ole="" o:bordertopcolor="this" o:borderleftcolor="this" o:borderbottomcolor="this" o:borderrightcolor="this">
+            <v:imagedata r:id="rId59" o:title=""/>
+            <w10:bordertop type="single" width="4"/>
+            <w10:borderleft type="single" width="4"/>
+            <w10:borderbottom type="single" width="4"/>
+            <w10:borderright type="single" width="4"/>
+          </v:shape>
+          <o:OLEObject Type="Embed" ProgID="Word.OpenDocumentText.12" ShapeID="_x0000_i1049" DrawAspect="Content" ObjectID="_1472817883" r:id="rId60"/>
+        </w:object>
+      </w:r>
+    </w:p>
+    <w:p/>
     <w:p>
       <w:r>
         <w:t>12. Run</w:t>
@@ -9007,7 +9019,7 @@
     </w:p>
     <w:p/>
     <w:sectPr>
-      <w:footerReference w:type="default" r:id="rId59"/>
+      <w:footerReference w:type="default" r:id="rId61"/>
       <w:pgSz w:w="12240" w:h="15840" w:code="1"/>
       <w:pgMar w:top="1080" w:right="1440" w:bottom="1080" w:left="1440" w:header="720" w:footer="720" w:gutter="0"/>
       <w:cols w:space="720"/>
@@ -9059,6 +9071,7 @@
         <w:dataBinding w:prefixMappings="xmlns:ns0='http://purl.org/dc/elements/1.1/' xmlns:ns1='http://schemas.openxmlformats.org/package/2006/metadata/core-properties' " w:xpath="/ns1:coreProperties[1]/ns0:title[1]" w:storeItemID="{6C3C8BC8-F283-45AE-878A-BAB7291924A1}"/>
         <w:text/>
       </w:sdtPr>
+      <w:sdtEndPr/>
       <w:sdtContent>
         <w:r>
           <w:rPr>
@@ -11313,6 +11326,7 @@
     <w:rsidRoot w:val="00A03639"/>
     <w:rsid w:val="000B5E3A"/>
     <w:rsid w:val="001F6720"/>
+    <w:rsid w:val="00443E19"/>
     <w:rsid w:val="006105F2"/>
     <w:rsid w:val="006110FF"/>
     <w:rsid w:val="007748AF"/>
@@ -11323,6 +11337,7 @@
     <w:rsid w:val="00BA1EAB"/>
     <w:rsid w:val="00BA7574"/>
     <w:rsid w:val="00E213A4"/>
+    <w:rsid w:val="00EA1D19"/>
   </w:rsids>
   <m:mathPr>
     <m:mathFont m:val="Cambria Math"/>
@@ -12126,7 +12141,7 @@
 </file>
 
 <file path=customXml/itemProps2.xml><?xml version="1.0" encoding="utf-8"?>
-<ds:datastoreItem xmlns:ds="http://schemas.openxmlformats.org/officeDocument/2006/customXml" ds:itemID="{8D9AC5FD-617E-4400-B22C-DE132B9336BD}">
+<ds:datastoreItem xmlns:ds="http://schemas.openxmlformats.org/officeDocument/2006/customXml" ds:itemID="{CA27827A-A955-460D-BDA4-EA181EA37A1D}">
   <ds:schemaRefs>
     <ds:schemaRef ds:uri="http://schemas.openxmlformats.org/officeDocument/2006/bibliography"/>
   </ds:schemaRefs>

--- a/FSharpWorkshop_Exercises.docx
+++ b/FSharpWorkshop_Exercises.docx
@@ -413,6 +413,7 @@
                               <w15:appearance w15:val="hidden"/>
                               <w:text/>
                             </w:sdtPr>
+                            <w:sdtEndPr/>
                             <w:sdtContent>
                               <w:r>
                                 <w:t>Introduction to F#</w:t>
@@ -610,6 +611,8 @@
               </w:rPr>
               <w:tab/>
             </w:r>
+            <w:bookmarkStart w:id="0" w:name="_GoBack"/>
+            <w:bookmarkEnd w:id="0"/>
             <w:r>
               <w:rPr>
                 <w:noProof/>
@@ -978,12 +981,12 @@
       <w:pPr>
         <w:pStyle w:val="Heading1"/>
       </w:pPr>
-      <w:bookmarkStart w:id="0" w:name="_Toc398747066"/>
+      <w:bookmarkStart w:id="1" w:name="_Toc398747066"/>
       <w:r>
         <w:lastRenderedPageBreak/>
         <w:t>Introduction</w:t>
       </w:r>
-      <w:bookmarkEnd w:id="0"/>
+      <w:bookmarkEnd w:id="1"/>
     </w:p>
     <w:p>
       <w:r>
@@ -1109,7 +1112,7 @@
       <w:pPr>
         <w:pStyle w:val="Heading2"/>
       </w:pPr>
-      <w:bookmarkStart w:id="1" w:name="_Toc398747067"/>
+      <w:bookmarkStart w:id="2" w:name="_Toc398747067"/>
       <w:r>
         <w:t xml:space="preserve">Minimum Requirements </w:t>
       </w:r>
@@ -1146,8 +1149,13 @@
           <w:numId w:val="8"/>
         </w:numPr>
       </w:pPr>
-      <w:r>
-        <w:t>F# MVC5 Template</w:t>
+      <w:proofErr w:type="spellStart"/>
+      <w:r>
+        <w:t>XUnit</w:t>
+      </w:r>
+      <w:proofErr w:type="spellEnd"/>
+      <w:r>
+        <w:t xml:space="preserve"> Runner</w:t>
       </w:r>
     </w:p>
     <w:p>
@@ -1158,23 +1166,6 @@
           <w:numId w:val="8"/>
         </w:numPr>
       </w:pPr>
-      <w:proofErr w:type="spellStart"/>
-      <w:r>
-        <w:t>XUnit</w:t>
-      </w:r>
-      <w:proofErr w:type="spellEnd"/>
-      <w:r>
-        <w:t xml:space="preserve"> Runner</w:t>
-      </w:r>
-    </w:p>
-    <w:p>
-      <w:pPr>
-        <w:pStyle w:val="ListParagraph"/>
-        <w:numPr>
-          <w:ilvl w:val="0"/>
-          <w:numId w:val="8"/>
-        </w:numPr>
-      </w:pPr>
       <w:r>
         <w:t>Visual F# Power Tools (optional</w:t>
       </w:r>
@@ -1273,6 +1264,7 @@
         <w:pStyle w:val="Heading2"/>
       </w:pPr>
       <w:r>
+        <w:lastRenderedPageBreak/>
         <w:t>C</w:t>
       </w:r>
       <w:r>
@@ -1281,7 +1273,7 @@
       <w:r>
         <w:t>onventions</w:t>
       </w:r>
-      <w:bookmarkEnd w:id="1"/>
+      <w:bookmarkEnd w:id="2"/>
     </w:p>
     <w:p>
       <w:r>
@@ -1854,15 +1846,12 @@
             <w10:borderbottom type="single" width="4"/>
             <w10:borderright type="single" width="4"/>
           </v:shape>
-          <o:OLEObject Type="Embed" ProgID="Word.OpenDocumentText.12" ShapeID="_x0000_i1025" DrawAspect="Content" ObjectID="_1472817859" r:id="rId11"/>
+          <o:OLEObject Type="Embed" ProgID="Word.OpenDocumentText.12" ShapeID="_x0000_i1025" DrawAspect="Content" ObjectID="_1472877713" r:id="rId11"/>
         </w:object>
       </w:r>
     </w:p>
     <w:p/>
-    <w:p>
-      <w:bookmarkStart w:id="2" w:name="_GoBack"/>
-      <w:bookmarkEnd w:id="2"/>
-    </w:p>
+    <w:p/>
     <w:p/>
     <w:p>
       <w:pPr>
@@ -2039,7 +2028,7 @@
             <w10:borderbottom type="single" width="4"/>
             <w10:borderright type="single" width="4"/>
           </v:shape>
-          <o:OLEObject Type="Embed" ProgID="Word.OpenDocumentText.12" ShapeID="_x0000_i1026" DrawAspect="Content" ObjectID="_1472817860" r:id="rId15"/>
+          <o:OLEObject Type="Embed" ProgID="Word.OpenDocumentText.12" ShapeID="_x0000_i1026" DrawAspect="Content" ObjectID="_1472877714" r:id="rId15"/>
         </w:object>
       </w:r>
     </w:p>
@@ -3967,7 +3956,7 @@
             <w10:borderbottom type="single" width="4"/>
             <w10:borderright type="single" width="4"/>
           </v:shape>
-          <o:OLEObject Type="Embed" ProgID="Word.OpenDocumentText.12" ShapeID="_x0000_i1027" DrawAspect="Content" ObjectID="_1472817861" r:id="rId17"/>
+          <o:OLEObject Type="Embed" ProgID="Word.OpenDocumentText.12" ShapeID="_x0000_i1027" DrawAspect="Content" ObjectID="_1472877715" r:id="rId17"/>
         </w:object>
       </w:r>
     </w:p>
@@ -4740,7 +4729,7 @@
             <w10:borderbottom type="single" width="4"/>
             <w10:borderright type="single" width="4"/>
           </v:shape>
-          <o:OLEObject Type="Embed" ProgID="Word.OpenDocumentText.12" ShapeID="_x0000_i1028" DrawAspect="Content" ObjectID="_1472817862" r:id="rId19"/>
+          <o:OLEObject Type="Embed" ProgID="Word.OpenDocumentText.12" ShapeID="_x0000_i1028" DrawAspect="Content" ObjectID="_1472877716" r:id="rId19"/>
         </w:object>
       </w:r>
     </w:p>
@@ -4895,7 +4884,7 @@
             <w10:borderbottom type="single" width="4"/>
             <w10:borderright type="single" width="4"/>
           </v:shape>
-          <o:OLEObject Type="Embed" ProgID="Word.OpenDocumentText.12" ShapeID="_x0000_i1029" DrawAspect="Content" ObjectID="_1472817863" r:id="rId21"/>
+          <o:OLEObject Type="Embed" ProgID="Word.OpenDocumentText.12" ShapeID="_x0000_i1029" DrawAspect="Content" ObjectID="_1472877717" r:id="rId21"/>
         </w:object>
       </w:r>
     </w:p>
@@ -4938,7 +4927,7 @@
             <w10:borderbottom type="single" width="4"/>
             <w10:borderright type="single" width="4"/>
           </v:shape>
-          <o:OLEObject Type="Embed" ProgID="Word.OpenDocumentText.12" ShapeID="_x0000_i1030" DrawAspect="Content" ObjectID="_1472817864" r:id="rId23"/>
+          <o:OLEObject Type="Embed" ProgID="Word.OpenDocumentText.12" ShapeID="_x0000_i1030" DrawAspect="Content" ObjectID="_1472877718" r:id="rId23"/>
         </w:object>
       </w:r>
     </w:p>
@@ -5294,7 +5283,7 @@
             <w10:borderbottom type="single" width="4"/>
             <w10:borderright type="single" width="4"/>
           </v:shape>
-          <o:OLEObject Type="Embed" ProgID="Word.OpenDocumentText.12" ShapeID="_x0000_i1031" DrawAspect="Content" ObjectID="_1472817865" r:id="rId24"/>
+          <o:OLEObject Type="Embed" ProgID="Word.OpenDocumentText.12" ShapeID="_x0000_i1031" DrawAspect="Content" ObjectID="_1472877719" r:id="rId24"/>
         </w:object>
       </w:r>
     </w:p>
@@ -6406,7 +6395,7 @@
             <w10:borderbottom type="single" width="4"/>
             <w10:borderright type="single" width="4"/>
           </v:shape>
-          <o:OLEObject Type="Embed" ProgID="Word.OpenDocumentText.12" ShapeID="_x0000_i1032" DrawAspect="Content" ObjectID="_1472817866" r:id="rId26"/>
+          <o:OLEObject Type="Embed" ProgID="Word.OpenDocumentText.12" ShapeID="_x0000_i1032" DrawAspect="Content" ObjectID="_1472877720" r:id="rId26"/>
         </w:object>
       </w:r>
     </w:p>
@@ -6456,7 +6445,7 @@
             <w10:borderbottom type="single" width="4"/>
             <w10:borderright type="single" width="4"/>
           </v:shape>
-          <o:OLEObject Type="Embed" ProgID="Word.OpenDocumentText.12" ShapeID="_x0000_i1033" DrawAspect="Content" ObjectID="_1472817867" r:id="rId28"/>
+          <o:OLEObject Type="Embed" ProgID="Word.OpenDocumentText.12" ShapeID="_x0000_i1033" DrawAspect="Content" ObjectID="_1472877721" r:id="rId28"/>
         </w:object>
       </w:r>
     </w:p>
@@ -6534,7 +6523,7 @@
             <w10:borderbottom type="single" width="4"/>
             <w10:borderright type="single" width="4"/>
           </v:shape>
-          <o:OLEObject Type="Embed" ProgID="Word.OpenDocumentText.12" ShapeID="_x0000_i1034" DrawAspect="Content" ObjectID="_1472817868" r:id="rId30"/>
+          <o:OLEObject Type="Embed" ProgID="Word.OpenDocumentText.12" ShapeID="_x0000_i1034" DrawAspect="Content" ObjectID="_1472877722" r:id="rId30"/>
         </w:object>
       </w:r>
     </w:p>
@@ -6611,7 +6600,7 @@
             <w10:borderbottom type="single" width="4"/>
             <w10:borderright type="single" width="4"/>
           </v:shape>
-          <o:OLEObject Type="Embed" ProgID="Word.OpenDocumentText.12" ShapeID="_x0000_i1035" DrawAspect="Content" ObjectID="_1472817869" r:id="rId32"/>
+          <o:OLEObject Type="Embed" ProgID="Word.OpenDocumentText.12" ShapeID="_x0000_i1035" DrawAspect="Content" ObjectID="_1472877723" r:id="rId32"/>
         </w:object>
       </w:r>
     </w:p>
@@ -6753,7 +6742,7 @@
             <w10:borderbottom type="single" width="4"/>
             <w10:borderright type="single" width="4"/>
           </v:shape>
-          <o:OLEObject Type="Embed" ProgID="Word.OpenDocumentText.12" ShapeID="_x0000_i1036" DrawAspect="Content" ObjectID="_1472817870" r:id="rId34"/>
+          <o:OLEObject Type="Embed" ProgID="Word.OpenDocumentText.12" ShapeID="_x0000_i1036" DrawAspect="Content" ObjectID="_1472877724" r:id="rId34"/>
         </w:object>
       </w:r>
     </w:p>
@@ -6828,7 +6817,7 @@
             <w10:borderbottom type="single" width="4"/>
             <w10:borderright type="single" width="4"/>
           </v:shape>
-          <o:OLEObject Type="Embed" ProgID="Word.OpenDocumentText.12" ShapeID="_x0000_i1037" DrawAspect="Content" ObjectID="_1472817871" r:id="rId36"/>
+          <o:OLEObject Type="Embed" ProgID="Word.OpenDocumentText.12" ShapeID="_x0000_i1037" DrawAspect="Content" ObjectID="_1472877725" r:id="rId36"/>
         </w:object>
       </w:r>
     </w:p>
@@ -6886,7 +6875,7 @@
             <w10:borderbottom type="single" width="4"/>
             <w10:borderright type="single" width="4"/>
           </v:shape>
-          <o:OLEObject Type="Embed" ProgID="Word.OpenDocumentText.12" ShapeID="_x0000_i1038" DrawAspect="Content" ObjectID="_1472817872" r:id="rId38"/>
+          <o:OLEObject Type="Embed" ProgID="Word.OpenDocumentText.12" ShapeID="_x0000_i1038" DrawAspect="Content" ObjectID="_1472877726" r:id="rId38"/>
         </w:object>
       </w:r>
     </w:p>
@@ -6950,7 +6939,7 @@
             <w10:borderbottom type="single" width="4"/>
             <w10:borderright type="single" width="4"/>
           </v:shape>
-          <o:OLEObject Type="Embed" ProgID="Word.OpenDocumentText.12" ShapeID="_x0000_i1039" DrawAspect="Content" ObjectID="_1472817873" r:id="rId40"/>
+          <o:OLEObject Type="Embed" ProgID="Word.OpenDocumentText.12" ShapeID="_x0000_i1039" DrawAspect="Content" ObjectID="_1472877727" r:id="rId40"/>
         </w:object>
       </w:r>
     </w:p>
@@ -7094,7 +7083,7 @@
             <w10:borderbottom type="single" width="4"/>
             <w10:borderright type="single" width="4"/>
           </v:shape>
-          <o:OLEObject Type="Embed" ProgID="Word.OpenDocumentText.12" ShapeID="_x0000_i1040" DrawAspect="Content" ObjectID="_1472817874" r:id="rId42"/>
+          <o:OLEObject Type="Embed" ProgID="Word.OpenDocumentText.12" ShapeID="_x0000_i1040" DrawAspect="Content" ObjectID="_1472877728" r:id="rId42"/>
         </w:object>
       </w:r>
     </w:p>
@@ -7149,7 +7138,7 @@
             <w10:borderbottom type="single" width="4"/>
             <w10:borderright type="single" width="4"/>
           </v:shape>
-          <o:OLEObject Type="Embed" ProgID="Word.OpenDocumentText.12" ShapeID="_x0000_i1041" DrawAspect="Content" ObjectID="_1472817875" r:id="rId44"/>
+          <o:OLEObject Type="Embed" ProgID="Word.OpenDocumentText.12" ShapeID="_x0000_i1041" DrawAspect="Content" ObjectID="_1472877729" r:id="rId44"/>
         </w:object>
       </w:r>
     </w:p>
@@ -7213,7 +7202,7 @@
             <w10:borderbottom type="single" width="4"/>
             <w10:borderright type="single" width="4"/>
           </v:shape>
-          <o:OLEObject Type="Embed" ProgID="Word.OpenDocumentText.12" ShapeID="_x0000_i1042" DrawAspect="Content" ObjectID="_1472817876" r:id="rId46"/>
+          <o:OLEObject Type="Embed" ProgID="Word.OpenDocumentText.12" ShapeID="_x0000_i1042" DrawAspect="Content" ObjectID="_1472877730" r:id="rId46"/>
         </w:object>
       </w:r>
     </w:p>
@@ -7432,7 +7421,7 @@
             <w10:borderbottom type="single" width="4"/>
             <w10:borderright type="single" width="4"/>
           </v:shape>
-          <o:OLEObject Type="Embed" ProgID="Word.OpenDocumentText.12" ShapeID="_x0000_i1043" DrawAspect="Content" ObjectID="_1472817877" r:id="rId48"/>
+          <o:OLEObject Type="Embed" ProgID="Word.OpenDocumentText.12" ShapeID="_x0000_i1043" DrawAspect="Content" ObjectID="_1472877731" r:id="rId48"/>
         </w:object>
       </w:r>
     </w:p>
@@ -7463,7 +7452,7 @@
             <w10:borderbottom type="single" width="4"/>
             <w10:borderright type="single" width="4"/>
           </v:shape>
-          <o:OLEObject Type="Embed" ProgID="Word.OpenDocumentText.12" ShapeID="_x0000_i1044" DrawAspect="Content" ObjectID="_1472817878" r:id="rId50"/>
+          <o:OLEObject Type="Embed" ProgID="Word.OpenDocumentText.12" ShapeID="_x0000_i1044" DrawAspect="Content" ObjectID="_1472877732" r:id="rId50"/>
         </w:object>
       </w:r>
     </w:p>
@@ -8762,7 +8751,7 @@
             <w10:borderbottom type="single" width="4"/>
             <w10:borderright type="single" width="4"/>
           </v:shape>
-          <o:OLEObject Type="Embed" ProgID="Word.OpenDocumentText.12" ShapeID="_x0000_i1045" DrawAspect="Content" ObjectID="_1472817879" r:id="rId52"/>
+          <o:OLEObject Type="Embed" ProgID="Word.OpenDocumentText.12" ShapeID="_x0000_i1045" DrawAspect="Content" ObjectID="_1472877733" r:id="rId52"/>
         </w:object>
       </w:r>
     </w:p>
@@ -8796,7 +8785,7 @@
             <w10:borderbottom type="single" width="4"/>
             <w10:borderright type="single" width="4"/>
           </v:shape>
-          <o:OLEObject Type="Embed" ProgID="Word.OpenDocumentText.12" ShapeID="_x0000_i1046" DrawAspect="Content" ObjectID="_1472817880" r:id="rId54"/>
+          <o:OLEObject Type="Embed" ProgID="Word.OpenDocumentText.12" ShapeID="_x0000_i1046" DrawAspect="Content" ObjectID="_1472877734" r:id="rId54"/>
         </w:object>
       </w:r>
     </w:p>
@@ -8849,7 +8838,7 @@
             <w10:borderbottom type="single" width="4"/>
             <w10:borderright type="single" width="4"/>
           </v:shape>
-          <o:OLEObject Type="Embed" ProgID="Word.OpenDocumentText.12" ShapeID="_x0000_i1047" DrawAspect="Content" ObjectID="_1472817881" r:id="rId56"/>
+          <o:OLEObject Type="Embed" ProgID="Word.OpenDocumentText.12" ShapeID="_x0000_i1047" DrawAspect="Content" ObjectID="_1472877735" r:id="rId56"/>
         </w:object>
       </w:r>
     </w:p>
@@ -8905,7 +8894,7 @@
             <w10:borderbottom type="single" width="4"/>
             <w10:borderright type="single" width="4"/>
           </v:shape>
-          <o:OLEObject Type="Embed" ProgID="Word.OpenDocumentText.12" ShapeID="_x0000_i1048" DrawAspect="Content" ObjectID="_1472817882" r:id="rId58"/>
+          <o:OLEObject Type="Embed" ProgID="Word.OpenDocumentText.12" ShapeID="_x0000_i1048" DrawAspect="Content" ObjectID="_1472877736" r:id="rId58"/>
         </w:object>
       </w:r>
     </w:p>
@@ -8944,7 +8933,7 @@
             <w10:borderbottom type="single" width="4"/>
             <w10:borderright type="single" width="4"/>
           </v:shape>
-          <o:OLEObject Type="Embed" ProgID="Word.OpenDocumentText.12" ShapeID="_x0000_i1049" DrawAspect="Content" ObjectID="_1472817883" r:id="rId60"/>
+          <o:OLEObject Type="Embed" ProgID="Word.OpenDocumentText.12" ShapeID="_x0000_i1049" DrawAspect="Content" ObjectID="_1472877737" r:id="rId60"/>
         </w:object>
       </w:r>
     </w:p>
@@ -9000,7 +8989,10 @@
       </w:r>
       <w:proofErr w:type="spellEnd"/>
       <w:r>
-        <w:t xml:space="preserve"> project, it is a full F# MVC5 project.</w:t>
+        <w:t xml:space="preserve"> projec</w:t>
+      </w:r>
+      <w:r>
+        <w:t>t, it is a full F# MVC5 project (you will need to download the F# MVC5 template from the Visual Studio gallery).</w:t>
       </w:r>
     </w:p>
     <w:p/>
@@ -11330,6 +11322,7 @@
     <w:rsid w:val="006105F2"/>
     <w:rsid w:val="006110FF"/>
     <w:rsid w:val="007748AF"/>
+    <w:rsid w:val="00857CFE"/>
     <w:rsid w:val="00966A51"/>
     <w:rsid w:val="00A03639"/>
     <w:rsid w:val="00AA0251"/>
@@ -12141,7 +12134,7 @@
 </file>
 
 <file path=customXml/itemProps2.xml><?xml version="1.0" encoding="utf-8"?>
-<ds:datastoreItem xmlns:ds="http://schemas.openxmlformats.org/officeDocument/2006/customXml" ds:itemID="{CA27827A-A955-460D-BDA4-EA181EA37A1D}">
+<ds:datastoreItem xmlns:ds="http://schemas.openxmlformats.org/officeDocument/2006/customXml" ds:itemID="{FD72A72D-9ED3-4C06-9071-0E05B4352763}">
   <ds:schemaRefs>
     <ds:schemaRef ds:uri="http://schemas.openxmlformats.org/officeDocument/2006/bibliography"/>
   </ds:schemaRefs>

--- a/FSharpWorkshop_Exercises.docx
+++ b/FSharpWorkshop_Exercises.docx
@@ -611,8 +611,6 @@
               </w:rPr>
               <w:tab/>
             </w:r>
-            <w:bookmarkStart w:id="0" w:name="_GoBack"/>
-            <w:bookmarkEnd w:id="0"/>
             <w:r>
               <w:rPr>
                 <w:noProof/>
@@ -981,12 +979,12 @@
       <w:pPr>
         <w:pStyle w:val="Heading1"/>
       </w:pPr>
-      <w:bookmarkStart w:id="1" w:name="_Toc398747066"/>
+      <w:bookmarkStart w:id="0" w:name="_Toc398747066"/>
       <w:r>
         <w:lastRenderedPageBreak/>
         <w:t>Introduction</w:t>
       </w:r>
-      <w:bookmarkEnd w:id="1"/>
+      <w:bookmarkEnd w:id="0"/>
     </w:p>
     <w:p>
       <w:r>
@@ -1112,7 +1110,7 @@
       <w:pPr>
         <w:pStyle w:val="Heading2"/>
       </w:pPr>
-      <w:bookmarkStart w:id="2" w:name="_Toc398747067"/>
+      <w:bookmarkStart w:id="1" w:name="_Toc398747067"/>
       <w:r>
         <w:t xml:space="preserve">Minimum Requirements </w:t>
       </w:r>
@@ -1273,7 +1271,7 @@
       <w:r>
         <w:t>onventions</w:t>
       </w:r>
-      <w:bookmarkEnd w:id="2"/>
+      <w:bookmarkEnd w:id="1"/>
     </w:p>
     <w:p>
       <w:r>
@@ -1846,7 +1844,7 @@
             <w10:borderbottom type="single" width="4"/>
             <w10:borderright type="single" width="4"/>
           </v:shape>
-          <o:OLEObject Type="Embed" ProgID="Word.OpenDocumentText.12" ShapeID="_x0000_i1025" DrawAspect="Content" ObjectID="_1472877713" r:id="rId11"/>
+          <o:OLEObject Type="Embed" ProgID="Word.OpenDocumentText.12" ShapeID="_x0000_i1025" DrawAspect="Content" ObjectID="_1472878261" r:id="rId11"/>
         </w:object>
       </w:r>
     </w:p>
@@ -1857,11 +1855,11 @@
       <w:pPr>
         <w:pStyle w:val="Heading2"/>
       </w:pPr>
-      <w:bookmarkStart w:id="3" w:name="_Toc398747068"/>
+      <w:bookmarkStart w:id="2" w:name="_Toc398747068"/>
       <w:r>
         <w:t>Source</w:t>
       </w:r>
-      <w:bookmarkEnd w:id="3"/>
+      <w:bookmarkEnd w:id="2"/>
       <w:r>
         <w:t xml:space="preserve"> Code</w:t>
       </w:r>
@@ -1898,11 +1896,11 @@
       <w:pPr>
         <w:pStyle w:val="Heading2"/>
       </w:pPr>
-      <w:bookmarkStart w:id="4" w:name="_Toc398747069"/>
+      <w:bookmarkStart w:id="3" w:name="_Toc398747069"/>
       <w:r>
         <w:t>Author</w:t>
       </w:r>
-      <w:bookmarkEnd w:id="4"/>
+      <w:bookmarkEnd w:id="3"/>
     </w:p>
     <w:p>
       <w:r>
@@ -1932,12 +1930,12 @@
       <w:pPr>
         <w:pStyle w:val="Heading1"/>
       </w:pPr>
-      <w:bookmarkStart w:id="5" w:name="_Toc398747070"/>
+      <w:bookmarkStart w:id="4" w:name="_Toc398747070"/>
       <w:r>
         <w:lastRenderedPageBreak/>
         <w:t>Exercise 1</w:t>
       </w:r>
-      <w:bookmarkEnd w:id="5"/>
+      <w:bookmarkEnd w:id="4"/>
     </w:p>
     <w:p>
       <w:pPr>
@@ -2016,8 +2014,8 @@
         <w:t>and create a record type called “Customer” as follows:</w:t>
       </w:r>
     </w:p>
-    <w:bookmarkStart w:id="6" w:name="_MON_1470807015"/>
-    <w:bookmarkEnd w:id="6"/>
+    <w:bookmarkStart w:id="5" w:name="_MON_1470807015"/>
+    <w:bookmarkEnd w:id="5"/>
     <w:p>
       <w:r>
         <w:object w:dxaOrig="9026" w:dyaOrig="1724">
@@ -2028,7 +2026,7 @@
             <w10:borderbottom type="single" width="4"/>
             <w10:borderright type="single" width="4"/>
           </v:shape>
-          <o:OLEObject Type="Embed" ProgID="Word.OpenDocumentText.12" ShapeID="_x0000_i1026" DrawAspect="Content" ObjectID="_1472877714" r:id="rId15"/>
+          <o:OLEObject Type="Embed" ProgID="Word.OpenDocumentText.12" ShapeID="_x0000_i1026" DrawAspect="Content" ObjectID="_1472878262" r:id="rId15"/>
         </w:object>
       </w:r>
     </w:p>
@@ -3944,8 +3942,8 @@
         <w:t>”:</w:t>
       </w:r>
     </w:p>
-    <w:bookmarkStart w:id="7" w:name="_MON_1470845213"/>
-    <w:bookmarkEnd w:id="7"/>
+    <w:bookmarkStart w:id="6" w:name="_MON_1470845213"/>
+    <w:bookmarkEnd w:id="6"/>
     <w:p>
       <w:r>
         <w:object w:dxaOrig="9026" w:dyaOrig="2048">
@@ -3956,7 +3954,7 @@
             <w10:borderbottom type="single" width="4"/>
             <w10:borderright type="single" width="4"/>
           </v:shape>
-          <o:OLEObject Type="Embed" ProgID="Word.OpenDocumentText.12" ShapeID="_x0000_i1027" DrawAspect="Content" ObjectID="_1472877715" r:id="rId17"/>
+          <o:OLEObject Type="Embed" ProgID="Word.OpenDocumentText.12" ShapeID="_x0000_i1027" DrawAspect="Content" ObjectID="_1472878263" r:id="rId17"/>
         </w:object>
       </w:r>
     </w:p>
@@ -4717,8 +4715,8 @@
         <w:t xml:space="preserve"> file:</w:t>
       </w:r>
     </w:p>
-    <w:bookmarkStart w:id="8" w:name="_MON_1470845778"/>
-    <w:bookmarkEnd w:id="8"/>
+    <w:bookmarkStart w:id="7" w:name="_MON_1470845778"/>
+    <w:bookmarkEnd w:id="7"/>
     <w:p>
       <w:r>
         <w:object w:dxaOrig="9026" w:dyaOrig="1158">
@@ -4729,7 +4727,7 @@
             <w10:borderbottom type="single" width="4"/>
             <w10:borderright type="single" width="4"/>
           </v:shape>
-          <o:OLEObject Type="Embed" ProgID="Word.OpenDocumentText.12" ShapeID="_x0000_i1028" DrawAspect="Content" ObjectID="_1472877716" r:id="rId19"/>
+          <o:OLEObject Type="Embed" ProgID="Word.OpenDocumentText.12" ShapeID="_x0000_i1028" DrawAspect="Content" ObjectID="_1472878264" r:id="rId19"/>
         </w:object>
       </w:r>
     </w:p>
@@ -4765,12 +4763,12 @@
       <w:pPr>
         <w:pStyle w:val="Heading1"/>
       </w:pPr>
-      <w:bookmarkStart w:id="9" w:name="_Toc398747071"/>
+      <w:bookmarkStart w:id="8" w:name="_Toc398747071"/>
       <w:r>
         <w:lastRenderedPageBreak/>
         <w:t>Exercise 2</w:t>
       </w:r>
-      <w:bookmarkEnd w:id="9"/>
+      <w:bookmarkEnd w:id="8"/>
     </w:p>
     <w:p>
       <w:pPr>
@@ -4869,8 +4867,8 @@
         <w:t>:</w:t>
       </w:r>
     </w:p>
-    <w:bookmarkStart w:id="10" w:name="_MON_1470923047"/>
-    <w:bookmarkEnd w:id="10"/>
+    <w:bookmarkStart w:id="9" w:name="_MON_1470923047"/>
+    <w:bookmarkEnd w:id="9"/>
     <w:p>
       <w:pPr>
         <w:spacing w:after="0"/>
@@ -4884,7 +4882,7 @@
             <w10:borderbottom type="single" width="4"/>
             <w10:borderright type="single" width="4"/>
           </v:shape>
-          <o:OLEObject Type="Embed" ProgID="Word.OpenDocumentText.12" ShapeID="_x0000_i1029" DrawAspect="Content" ObjectID="_1472877717" r:id="rId21"/>
+          <o:OLEObject Type="Embed" ProgID="Word.OpenDocumentText.12" ShapeID="_x0000_i1029" DrawAspect="Content" ObjectID="_1472878265" r:id="rId21"/>
         </w:object>
       </w:r>
     </w:p>
@@ -4915,8 +4913,8 @@
         <w:t>” to be able receive the condition as a parameter:</w:t>
       </w:r>
     </w:p>
-    <w:bookmarkStart w:id="11" w:name="_MON_1470923929"/>
-    <w:bookmarkEnd w:id="11"/>
+    <w:bookmarkStart w:id="10" w:name="_MON_1470923929"/>
+    <w:bookmarkEnd w:id="10"/>
     <w:p>
       <w:r>
         <w:object w:dxaOrig="9026" w:dyaOrig="1158">
@@ -4927,7 +4925,7 @@
             <w10:borderbottom type="single" width="4"/>
             <w10:borderright type="single" width="4"/>
           </v:shape>
-          <o:OLEObject Type="Embed" ProgID="Word.OpenDocumentText.12" ShapeID="_x0000_i1030" DrawAspect="Content" ObjectID="_1472877718" r:id="rId23"/>
+          <o:OLEObject Type="Embed" ProgID="Word.OpenDocumentText.12" ShapeID="_x0000_i1030" DrawAspect="Content" ObjectID="_1472878266" r:id="rId23"/>
         </w:object>
       </w:r>
     </w:p>
@@ -5271,8 +5269,8 @@
         <w:t>:</w:t>
       </w:r>
     </w:p>
-    <w:bookmarkStart w:id="12" w:name="_MON_1470923718"/>
-    <w:bookmarkEnd w:id="12"/>
+    <w:bookmarkStart w:id="11" w:name="_MON_1470923718"/>
+    <w:bookmarkEnd w:id="11"/>
     <w:p>
       <w:r>
         <w:object w:dxaOrig="9026" w:dyaOrig="551">
@@ -5283,7 +5281,7 @@
             <w10:borderbottom type="single" width="4"/>
             <w10:borderright type="single" width="4"/>
           </v:shape>
-          <o:OLEObject Type="Embed" ProgID="Word.OpenDocumentText.12" ShapeID="_x0000_i1031" DrawAspect="Content" ObjectID="_1472877719" r:id="rId24"/>
+          <o:OLEObject Type="Embed" ProgID="Word.OpenDocumentText.12" ShapeID="_x0000_i1031" DrawAspect="Content" ObjectID="_1472878267" r:id="rId24"/>
         </w:object>
       </w:r>
     </w:p>
@@ -6383,8 +6381,8 @@
         <w:t>:</w:t>
       </w:r>
     </w:p>
-    <w:bookmarkStart w:id="13" w:name="_MON_1470986481"/>
-    <w:bookmarkEnd w:id="13"/>
+    <w:bookmarkStart w:id="12" w:name="_MON_1470986481"/>
+    <w:bookmarkEnd w:id="12"/>
     <w:p>
       <w:r>
         <w:object w:dxaOrig="9026" w:dyaOrig="543">
@@ -6395,7 +6393,7 @@
             <w10:borderbottom type="single" width="4"/>
             <w10:borderright type="single" width="4"/>
           </v:shape>
-          <o:OLEObject Type="Embed" ProgID="Word.OpenDocumentText.12" ShapeID="_x0000_i1032" DrawAspect="Content" ObjectID="_1472877720" r:id="rId26"/>
+          <o:OLEObject Type="Embed" ProgID="Word.OpenDocumentText.12" ShapeID="_x0000_i1032" DrawAspect="Content" ObjectID="_1472878268" r:id="rId26"/>
         </w:object>
       </w:r>
     </w:p>
@@ -6433,8 +6431,8 @@
         <w:t>:</w:t>
       </w:r>
     </w:p>
-    <w:bookmarkStart w:id="14" w:name="_MON_1470987108"/>
-    <w:bookmarkEnd w:id="14"/>
+    <w:bookmarkStart w:id="13" w:name="_MON_1470987108"/>
+    <w:bookmarkEnd w:id="13"/>
     <w:p>
       <w:r>
         <w:object w:dxaOrig="9026" w:dyaOrig="1603">
@@ -6445,7 +6443,7 @@
             <w10:borderbottom type="single" width="4"/>
             <w10:borderright type="single" width="4"/>
           </v:shape>
-          <o:OLEObject Type="Embed" ProgID="Word.OpenDocumentText.12" ShapeID="_x0000_i1033" DrawAspect="Content" ObjectID="_1472877721" r:id="rId28"/>
+          <o:OLEObject Type="Embed" ProgID="Word.OpenDocumentText.12" ShapeID="_x0000_i1033" DrawAspect="Content" ObjectID="_1472878269" r:id="rId28"/>
         </w:object>
       </w:r>
     </w:p>
@@ -6508,8 +6506,8 @@
         <w:t>” to use the pipelining operator and test it in the F# interactive:</w:t>
       </w:r>
     </w:p>
-    <w:bookmarkStart w:id="15" w:name="_MON_1470987266"/>
-    <w:bookmarkEnd w:id="15"/>
+    <w:bookmarkStart w:id="14" w:name="_MON_1470987266"/>
+    <w:bookmarkEnd w:id="14"/>
     <w:p>
       <w:pPr>
         <w:spacing w:after="0"/>
@@ -6523,7 +6521,7 @@
             <w10:borderbottom type="single" width="4"/>
             <w10:borderright type="single" width="4"/>
           </v:shape>
-          <o:OLEObject Type="Embed" ProgID="Word.OpenDocumentText.12" ShapeID="_x0000_i1034" DrawAspect="Content" ObjectID="_1472877722" r:id="rId30"/>
+          <o:OLEObject Type="Embed" ProgID="Word.OpenDocumentText.12" ShapeID="_x0000_i1034" DrawAspect="Content" ObjectID="_1472878270" r:id="rId30"/>
         </w:object>
       </w:r>
     </w:p>
@@ -6585,8 +6583,8 @@
         <w:t>” again to use composition:</w:t>
       </w:r>
     </w:p>
-    <w:bookmarkStart w:id="16" w:name="_MON_1470987428"/>
-    <w:bookmarkEnd w:id="16"/>
+    <w:bookmarkStart w:id="15" w:name="_MON_1470987428"/>
+    <w:bookmarkEnd w:id="15"/>
     <w:p>
       <w:pPr>
         <w:spacing w:after="0"/>
@@ -6600,7 +6598,7 @@
             <w10:borderbottom type="single" width="4"/>
             <w10:borderright type="single" width="4"/>
           </v:shape>
-          <o:OLEObject Type="Embed" ProgID="Word.OpenDocumentText.12" ShapeID="_x0000_i1035" DrawAspect="Content" ObjectID="_1472877723" r:id="rId32"/>
+          <o:OLEObject Type="Embed" ProgID="Word.OpenDocumentText.12" ShapeID="_x0000_i1035" DrawAspect="Content" ObjectID="_1472878271" r:id="rId32"/>
         </w:object>
       </w:r>
     </w:p>
@@ -6626,14 +6624,14 @@
       <w:pPr>
         <w:pStyle w:val="Heading1"/>
       </w:pPr>
-      <w:bookmarkStart w:id="17" w:name="_Toc397286534"/>
-      <w:bookmarkStart w:id="18" w:name="_Toc398747072"/>
+      <w:bookmarkStart w:id="16" w:name="_Toc397286534"/>
+      <w:bookmarkStart w:id="17" w:name="_Toc398747072"/>
       <w:r>
         <w:lastRenderedPageBreak/>
         <w:t>Exercise 3</w:t>
       </w:r>
+      <w:bookmarkEnd w:id="16"/>
       <w:bookmarkEnd w:id="17"/>
-      <w:bookmarkEnd w:id="18"/>
     </w:p>
     <w:p>
       <w:pPr>
@@ -6730,8 +6728,8 @@
         <w:t xml:space="preserve"> (note that you need to declare them before “Customer”):</w:t>
       </w:r>
     </w:p>
-    <w:bookmarkStart w:id="19" w:name="_MON_1472401802"/>
-    <w:bookmarkEnd w:id="19"/>
+    <w:bookmarkStart w:id="18" w:name="_MON_1472401802"/>
+    <w:bookmarkEnd w:id="18"/>
     <w:p>
       <w:r>
         <w:object w:dxaOrig="9026" w:dyaOrig="5385">
@@ -6742,7 +6740,7 @@
             <w10:borderbottom type="single" width="4"/>
             <w10:borderright type="single" width="4"/>
           </v:shape>
-          <o:OLEObject Type="Embed" ProgID="Word.OpenDocumentText.12" ShapeID="_x0000_i1036" DrawAspect="Content" ObjectID="_1472877724" r:id="rId34"/>
+          <o:OLEObject Type="Embed" ProgID="Word.OpenDocumentText.12" ShapeID="_x0000_i1036" DrawAspect="Content" ObjectID="_1472878272" r:id="rId34"/>
         </w:object>
       </w:r>
     </w:p>
@@ -6775,7 +6773,21 @@
       </w:r>
       <w:proofErr w:type="spellEnd"/>
       <w:r>
-        <w:t>, uncomment and send each customer to the F# Interactive</w:t>
+        <w:t xml:space="preserve">, uncomment </w:t>
+      </w:r>
+      <w:r>
+        <w:t xml:space="preserve">both customers </w:t>
+      </w:r>
+      <w:r>
+        <w:t xml:space="preserve">and send </w:t>
+      </w:r>
+      <w:r>
+        <w:t>them</w:t>
+      </w:r>
+      <w:bookmarkStart w:id="19" w:name="_GoBack"/>
+      <w:bookmarkEnd w:id="19"/>
+      <w:r>
+        <w:t xml:space="preserve"> to the F# Interactive</w:t>
       </w:r>
       <w:r>
         <w:t xml:space="preserve"> (do not select the “module …” and “open …: lines)</w:t>
@@ -6817,7 +6829,7 @@
             <w10:borderbottom type="single" width="4"/>
             <w10:borderright type="single" width="4"/>
           </v:shape>
-          <o:OLEObject Type="Embed" ProgID="Word.OpenDocumentText.12" ShapeID="_x0000_i1037" DrawAspect="Content" ObjectID="_1472877725" r:id="rId36"/>
+          <o:OLEObject Type="Embed" ProgID="Word.OpenDocumentText.12" ShapeID="_x0000_i1037" DrawAspect="Content" ObjectID="_1472878273" r:id="rId36"/>
         </w:object>
       </w:r>
     </w:p>
@@ -6875,7 +6887,7 @@
             <w10:borderbottom type="single" width="4"/>
             <w10:borderright type="single" width="4"/>
           </v:shape>
-          <o:OLEObject Type="Embed" ProgID="Word.OpenDocumentText.12" ShapeID="_x0000_i1038" DrawAspect="Content" ObjectID="_1472877726" r:id="rId38"/>
+          <o:OLEObject Type="Embed" ProgID="Word.OpenDocumentText.12" ShapeID="_x0000_i1038" DrawAspect="Content" ObjectID="_1472878274" r:id="rId38"/>
         </w:object>
       </w:r>
     </w:p>
@@ -6939,7 +6951,7 @@
             <w10:borderbottom type="single" width="4"/>
             <w10:borderright type="single" width="4"/>
           </v:shape>
-          <o:OLEObject Type="Embed" ProgID="Word.OpenDocumentText.12" ShapeID="_x0000_i1039" DrawAspect="Content" ObjectID="_1472877727" r:id="rId40"/>
+          <o:OLEObject Type="Embed" ProgID="Word.OpenDocumentText.12" ShapeID="_x0000_i1039" DrawAspect="Content" ObjectID="_1472878275" r:id="rId40"/>
         </w:object>
       </w:r>
     </w:p>
@@ -7083,7 +7095,7 @@
             <w10:borderbottom type="single" width="4"/>
             <w10:borderright type="single" width="4"/>
           </v:shape>
-          <o:OLEObject Type="Embed" ProgID="Word.OpenDocumentText.12" ShapeID="_x0000_i1040" DrawAspect="Content" ObjectID="_1472877728" r:id="rId42"/>
+          <o:OLEObject Type="Embed" ProgID="Word.OpenDocumentText.12" ShapeID="_x0000_i1040" DrawAspect="Content" ObjectID="_1472878276" r:id="rId42"/>
         </w:object>
       </w:r>
     </w:p>
@@ -7138,7 +7150,7 @@
             <w10:borderbottom type="single" width="4"/>
             <w10:borderright type="single" width="4"/>
           </v:shape>
-          <o:OLEObject Type="Embed" ProgID="Word.OpenDocumentText.12" ShapeID="_x0000_i1041" DrawAspect="Content" ObjectID="_1472877729" r:id="rId44"/>
+          <o:OLEObject Type="Embed" ProgID="Word.OpenDocumentText.12" ShapeID="_x0000_i1041" DrawAspect="Content" ObjectID="_1472878277" r:id="rId44"/>
         </w:object>
       </w:r>
     </w:p>
@@ -7202,7 +7214,7 @@
             <w10:borderbottom type="single" width="4"/>
             <w10:borderright type="single" width="4"/>
           </v:shape>
-          <o:OLEObject Type="Embed" ProgID="Word.OpenDocumentText.12" ShapeID="_x0000_i1042" DrawAspect="Content" ObjectID="_1472877730" r:id="rId46"/>
+          <o:OLEObject Type="Embed" ProgID="Word.OpenDocumentText.12" ShapeID="_x0000_i1042" DrawAspect="Content" ObjectID="_1472878278" r:id="rId46"/>
         </w:object>
       </w:r>
     </w:p>
@@ -7421,7 +7433,7 @@
             <w10:borderbottom type="single" width="4"/>
             <w10:borderright type="single" width="4"/>
           </v:shape>
-          <o:OLEObject Type="Embed" ProgID="Word.OpenDocumentText.12" ShapeID="_x0000_i1043" DrawAspect="Content" ObjectID="_1472877731" r:id="rId48"/>
+          <o:OLEObject Type="Embed" ProgID="Word.OpenDocumentText.12" ShapeID="_x0000_i1043" DrawAspect="Content" ObjectID="_1472878279" r:id="rId48"/>
         </w:object>
       </w:r>
     </w:p>
@@ -7452,7 +7464,7 @@
             <w10:borderbottom type="single" width="4"/>
             <w10:borderright type="single" width="4"/>
           </v:shape>
-          <o:OLEObject Type="Embed" ProgID="Word.OpenDocumentText.12" ShapeID="_x0000_i1044" DrawAspect="Content" ObjectID="_1472877732" r:id="rId50"/>
+          <o:OLEObject Type="Embed" ProgID="Word.OpenDocumentText.12" ShapeID="_x0000_i1044" DrawAspect="Content" ObjectID="_1472878280" r:id="rId50"/>
         </w:object>
       </w:r>
     </w:p>
@@ -8751,7 +8763,7 @@
             <w10:borderbottom type="single" width="4"/>
             <w10:borderright type="single" width="4"/>
           </v:shape>
-          <o:OLEObject Type="Embed" ProgID="Word.OpenDocumentText.12" ShapeID="_x0000_i1045" DrawAspect="Content" ObjectID="_1472877733" r:id="rId52"/>
+          <o:OLEObject Type="Embed" ProgID="Word.OpenDocumentText.12" ShapeID="_x0000_i1045" DrawAspect="Content" ObjectID="_1472878281" r:id="rId52"/>
         </w:object>
       </w:r>
     </w:p>
@@ -8785,7 +8797,7 @@
             <w10:borderbottom type="single" width="4"/>
             <w10:borderright type="single" width="4"/>
           </v:shape>
-          <o:OLEObject Type="Embed" ProgID="Word.OpenDocumentText.12" ShapeID="_x0000_i1046" DrawAspect="Content" ObjectID="_1472877734" r:id="rId54"/>
+          <o:OLEObject Type="Embed" ProgID="Word.OpenDocumentText.12" ShapeID="_x0000_i1046" DrawAspect="Content" ObjectID="_1472878282" r:id="rId54"/>
         </w:object>
       </w:r>
     </w:p>
@@ -8838,7 +8850,7 @@
             <w10:borderbottom type="single" width="4"/>
             <w10:borderright type="single" width="4"/>
           </v:shape>
-          <o:OLEObject Type="Embed" ProgID="Word.OpenDocumentText.12" ShapeID="_x0000_i1047" DrawAspect="Content" ObjectID="_1472877735" r:id="rId56"/>
+          <o:OLEObject Type="Embed" ProgID="Word.OpenDocumentText.12" ShapeID="_x0000_i1047" DrawAspect="Content" ObjectID="_1472878283" r:id="rId56"/>
         </w:object>
       </w:r>
     </w:p>
@@ -8894,7 +8906,7 @@
             <w10:borderbottom type="single" width="4"/>
             <w10:borderright type="single" width="4"/>
           </v:shape>
-          <o:OLEObject Type="Embed" ProgID="Word.OpenDocumentText.12" ShapeID="_x0000_i1048" DrawAspect="Content" ObjectID="_1472877736" r:id="rId58"/>
+          <o:OLEObject Type="Embed" ProgID="Word.OpenDocumentText.12" ShapeID="_x0000_i1048" DrawAspect="Content" ObjectID="_1472878284" r:id="rId58"/>
         </w:object>
       </w:r>
     </w:p>
@@ -8933,7 +8945,7 @@
             <w10:borderbottom type="single" width="4"/>
             <w10:borderright type="single" width="4"/>
           </v:shape>
-          <o:OLEObject Type="Embed" ProgID="Word.OpenDocumentText.12" ShapeID="_x0000_i1049" DrawAspect="Content" ObjectID="_1472877737" r:id="rId60"/>
+          <o:OLEObject Type="Embed" ProgID="Word.OpenDocumentText.12" ShapeID="_x0000_i1049" DrawAspect="Content" ObjectID="_1472878285" r:id="rId60"/>
         </w:object>
       </w:r>
     </w:p>
@@ -11321,8 +11333,8 @@
     <w:rsid w:val="00443E19"/>
     <w:rsid w:val="006105F2"/>
     <w:rsid w:val="006110FF"/>
+    <w:rsid w:val="006669CE"/>
     <w:rsid w:val="007748AF"/>
-    <w:rsid w:val="00857CFE"/>
     <w:rsid w:val="00966A51"/>
     <w:rsid w:val="00A03639"/>
     <w:rsid w:val="00AA0251"/>
@@ -12134,7 +12146,7 @@
 </file>
 
 <file path=customXml/itemProps2.xml><?xml version="1.0" encoding="utf-8"?>
-<ds:datastoreItem xmlns:ds="http://schemas.openxmlformats.org/officeDocument/2006/customXml" ds:itemID="{FD72A72D-9ED3-4C06-9071-0E05B4352763}">
+<ds:datastoreItem xmlns:ds="http://schemas.openxmlformats.org/officeDocument/2006/customXml" ds:itemID="{096535FE-FDFC-47A2-9D0E-492414AA6C6D}">
   <ds:schemaRefs>
     <ds:schemaRef ds:uri="http://schemas.openxmlformats.org/officeDocument/2006/bibliography"/>
   </ds:schemaRefs>

--- a/FSharpWorkshop_Exercises.docx
+++ b/FSharpWorkshop_Exercises.docx
@@ -1474,7 +1474,7 @@
               </wp:inline>
             </w:drawing>
           </mc:Choice>
-          <mc:Fallback>
+          <mc:Fallback xmlns="">
             <w:pict>
               <v:group w14:anchorId="1FC78828" id="Group 19" o:spid="_x0000_s1026" alt="Tip icon" style="width:8.8pt;height:8.8pt;mso-position-horizontal-relative:char;mso-position-vertical-relative:line" coordsize="228600,228600" o:gfxdata="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">
                 <v:oval id="Oval 121" o:spid="_x0000_s1027" style="position:absolute;width:228600;height:228600;visibility:visible;mso-wrap-style:square;v-text-anchor:top" o:gfxdata="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" fillcolor="#92278f [3204]" stroked="f" strokeweight="0">
@@ -1712,7 +1712,7 @@
                     </wp:inline>
                   </w:drawing>
                 </mc:Choice>
-                <mc:Fallback>
+                <mc:Fallback xmlns="">
                   <w:pict>
                     <v:group w14:anchorId="7409D1C1" id="Group 19" o:spid="_x0000_s1026" alt="Tip icon" style="width:18pt;height:18pt;mso-position-horizontal-relative:char;mso-position-vertical-relative:line" coordsize="228600,228600" o:gfxdata="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">
                       <v:oval id="Oval 14" o:spid="_x0000_s1027" style="position:absolute;width:228600;height:228600;visibility:visible;mso-wrap-style:square;v-text-anchor:top" o:gfxdata="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" fillcolor="#92278f [3204]" stroked="f" strokeweight="0">
@@ -1844,7 +1844,7 @@
             <w10:borderbottom type="single" width="4"/>
             <w10:borderright type="single" width="4"/>
           </v:shape>
-          <o:OLEObject Type="Embed" ProgID="Word.OpenDocumentText.12" ShapeID="_x0000_i1025" DrawAspect="Content" ObjectID="_1472878261" r:id="rId11"/>
+          <o:OLEObject Type="Embed" ProgID="Word.OpenDocumentText.12" ShapeID="_x0000_i1025" DrawAspect="Content" ObjectID="_1472881267" r:id="rId11"/>
         </w:object>
       </w:r>
     </w:p>
@@ -2026,7 +2026,7 @@
             <w10:borderbottom type="single" width="4"/>
             <w10:borderright type="single" width="4"/>
           </v:shape>
-          <o:OLEObject Type="Embed" ProgID="Word.OpenDocumentText.12" ShapeID="_x0000_i1026" DrawAspect="Content" ObjectID="_1472878262" r:id="rId15"/>
+          <o:OLEObject Type="Embed" ProgID="Word.OpenDocumentText.12" ShapeID="_x0000_i1026" DrawAspect="Content" ObjectID="_1472881268" r:id="rId15"/>
         </w:object>
       </w:r>
     </w:p>
@@ -2267,7 +2267,7 @@
                     </wp:inline>
                   </w:drawing>
                 </mc:Choice>
-                <mc:Fallback>
+                <mc:Fallback xmlns="">
                   <w:pict>
                     <v:group w14:anchorId="58DF636B" id="Group 19" o:spid="_x0000_s1026" alt="Tip icon" style="width:18pt;height:18pt;mso-position-horizontal-relative:char;mso-position-vertical-relative:line" coordsize="228600,228600" o:gfxdata="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">
                       <v:oval id="Oval 47" o:spid="_x0000_s1027" style="position:absolute;width:228600;height:228600;visibility:visible;mso-wrap-style:square;v-text-anchor:top" o:gfxdata="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" fillcolor="#92278f [3204]" stroked="f" strokeweight="0">
@@ -2701,7 +2701,7 @@
                     </wp:inline>
                   </w:drawing>
                 </mc:Choice>
-                <mc:Fallback>
+                <mc:Fallback xmlns="">
                   <w:pict>
                     <v:group w14:anchorId="5EC66525" id="Group 19" o:spid="_x0000_s1026" alt="Tip icon" style="width:18pt;height:18pt;mso-position-horizontal-relative:char;mso-position-vertical-relative:line" coordsize="228600,228600" o:gfxdata="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">
                       <v:oval id="Oval 65" o:spid="_x0000_s1027" style="position:absolute;width:228600;height:228600;visibility:visible;mso-wrap-style:square;v-text-anchor:top" o:gfxdata="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" fillcolor="#92278f [3204]" stroked="f" strokeweight="0">
@@ -3001,7 +3001,7 @@
                     </wp:inline>
                   </w:drawing>
                 </mc:Choice>
-                <mc:Fallback>
+                <mc:Fallback xmlns="">
                   <w:pict>
                     <v:group w14:anchorId="1183A2FE" id="Group 19" o:spid="_x0000_s1026" alt="Tip icon" style="width:18pt;height:18pt;mso-position-horizontal-relative:char;mso-position-vertical-relative:line" coordsize="228600,228600" o:gfxdata="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">
                       <v:oval id="Oval 115" o:spid="_x0000_s1027" style="position:absolute;width:228600;height:228600;visibility:visible;mso-wrap-style:square;v-text-anchor:top" o:gfxdata="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" fillcolor="#92278f [3204]" stroked="f" strokeweight="0">
@@ -3385,7 +3385,7 @@
                     </wp:inline>
                   </w:drawing>
                 </mc:Choice>
-                <mc:Fallback>
+                <mc:Fallback xmlns="">
                   <w:pict>
                     <v:group w14:anchorId="40F67868" id="Group 19" o:spid="_x0000_s1026" alt="Tip icon" style="width:18pt;height:18pt;mso-position-horizontal-relative:char;mso-position-vertical-relative:line" coordsize="228600,228600" o:gfxdata="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">
                       <v:oval id="Oval 75" o:spid="_x0000_s1027" style="position:absolute;width:228600;height:228600;visibility:visible;mso-wrap-style:square;v-text-anchor:top" o:gfxdata="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" fillcolor="#92278f [3204]" stroked="f" strokeweight="0">
@@ -3706,7 +3706,7 @@
                     </wp:inline>
                   </w:drawing>
                 </mc:Choice>
-                <mc:Fallback>
+                <mc:Fallback xmlns="">
                   <w:pict>
                     <v:group w14:anchorId="07F0168A" id="Group 19" o:spid="_x0000_s1026" alt="Tip icon" style="width:18pt;height:18pt;mso-position-horizontal-relative:char;mso-position-vertical-relative:line" coordsize="228600,228600" o:gfxdata="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">
                       <v:oval id="Oval 118" o:spid="_x0000_s1027" style="position:absolute;width:228600;height:228600;visibility:visible;mso-wrap-style:square;v-text-anchor:top" o:gfxdata="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" fillcolor="#92278f [3204]" stroked="f" strokeweight="0">
@@ -3954,7 +3954,7 @@
             <w10:borderbottom type="single" width="4"/>
             <w10:borderright type="single" width="4"/>
           </v:shape>
-          <o:OLEObject Type="Embed" ProgID="Word.OpenDocumentText.12" ShapeID="_x0000_i1027" DrawAspect="Content" ObjectID="_1472878263" r:id="rId17"/>
+          <o:OLEObject Type="Embed" ProgID="Word.OpenDocumentText.12" ShapeID="_x0000_i1027" DrawAspect="Content" ObjectID="_1472881269" r:id="rId17"/>
         </w:object>
       </w:r>
     </w:p>
@@ -4209,7 +4209,7 @@
                     </wp:inline>
                   </w:drawing>
                 </mc:Choice>
-                <mc:Fallback>
+                <mc:Fallback xmlns="">
                   <w:pict>
                     <v:group w14:anchorId="5A3830DF" id="Group 19" o:spid="_x0000_s1026" alt="Tip icon" style="width:18pt;height:18pt;mso-position-horizontal-relative:char;mso-position-vertical-relative:line" coordsize="228600,228600" o:gfxdata="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">
                       <v:oval id="Oval 124" o:spid="_x0000_s1027" style="position:absolute;width:228600;height:228600;visibility:visible;mso-wrap-style:square;v-text-anchor:top" o:gfxdata="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" fillcolor="#92278f [3204]" stroked="f" strokeweight="0">
@@ -4503,7 +4503,7 @@
                     </wp:inline>
                   </w:drawing>
                 </mc:Choice>
-                <mc:Fallback>
+                <mc:Fallback xmlns="">
                   <w:pict>
                     <v:group w14:anchorId="387D16B2" id="Group 19" o:spid="_x0000_s1026" alt="Tip icon" style="width:18pt;height:18pt;mso-position-horizontal-relative:char;mso-position-vertical-relative:line" coordsize="228600,228600" o:gfxdata="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">
                       <v:oval id="Oval 127" o:spid="_x0000_s1027" style="position:absolute;width:228600;height:228600;visibility:visible;mso-wrap-style:square;v-text-anchor:top" o:gfxdata="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" fillcolor="#92278f [3204]" stroked="f" strokeweight="0">
@@ -4727,7 +4727,7 @@
             <w10:borderbottom type="single" width="4"/>
             <w10:borderright type="single" width="4"/>
           </v:shape>
-          <o:OLEObject Type="Embed" ProgID="Word.OpenDocumentText.12" ShapeID="_x0000_i1028" DrawAspect="Content" ObjectID="_1472878264" r:id="rId19"/>
+          <o:OLEObject Type="Embed" ProgID="Word.OpenDocumentText.12" ShapeID="_x0000_i1028" DrawAspect="Content" ObjectID="_1472881270" r:id="rId19"/>
         </w:object>
       </w:r>
     </w:p>
@@ -4882,7 +4882,7 @@
             <w10:borderbottom type="single" width="4"/>
             <w10:borderright type="single" width="4"/>
           </v:shape>
-          <o:OLEObject Type="Embed" ProgID="Word.OpenDocumentText.12" ShapeID="_x0000_i1029" DrawAspect="Content" ObjectID="_1472878265" r:id="rId21"/>
+          <o:OLEObject Type="Embed" ProgID="Word.OpenDocumentText.12" ShapeID="_x0000_i1029" DrawAspect="Content" ObjectID="_1472881271" r:id="rId21"/>
         </w:object>
       </w:r>
     </w:p>
@@ -4925,7 +4925,7 @@
             <w10:borderbottom type="single" width="4"/>
             <w10:borderright type="single" width="4"/>
           </v:shape>
-          <o:OLEObject Type="Embed" ProgID="Word.OpenDocumentText.12" ShapeID="_x0000_i1030" DrawAspect="Content" ObjectID="_1472878266" r:id="rId23"/>
+          <o:OLEObject Type="Embed" ProgID="Word.OpenDocumentText.12" ShapeID="_x0000_i1030" DrawAspect="Content" ObjectID="_1472881272" r:id="rId23"/>
         </w:object>
       </w:r>
     </w:p>
@@ -5155,7 +5155,7 @@
                     </wp:inline>
                   </w:drawing>
                 </mc:Choice>
-                <mc:Fallback>
+                <mc:Fallback xmlns="">
                   <w:pict>
                     <v:group w14:anchorId="5512FD54" id="Group 19" o:spid="_x0000_s1026" alt="Tip icon" style="width:18pt;height:18pt;mso-position-horizontal-relative:char;mso-position-vertical-relative:line" coordsize="228600,228600" o:gfxdata="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">
                       <v:oval id="Oval 130" o:spid="_x0000_s1027" style="position:absolute;width:228600;height:228600;visibility:visible;mso-wrap-style:square;v-text-anchor:top" o:gfxdata="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" fillcolor="#92278f [3204]" stroked="f" strokeweight="0">
@@ -5281,7 +5281,7 @@
             <w10:borderbottom type="single" width="4"/>
             <w10:borderright type="single" width="4"/>
           </v:shape>
-          <o:OLEObject Type="Embed" ProgID="Word.OpenDocumentText.12" ShapeID="_x0000_i1031" DrawAspect="Content" ObjectID="_1472878267" r:id="rId24"/>
+          <o:OLEObject Type="Embed" ProgID="Word.OpenDocumentText.12" ShapeID="_x0000_i1031" DrawAspect="Content" ObjectID="_1472881273" r:id="rId24"/>
         </w:object>
       </w:r>
     </w:p>
@@ -5541,7 +5541,7 @@
                     </wp:inline>
                   </w:drawing>
                 </mc:Choice>
-                <mc:Fallback>
+                <mc:Fallback xmlns="">
                   <w:pict>
                     <v:group w14:anchorId="7477FC9D" id="Group 19" o:spid="_x0000_s1026" alt="Tip icon" style="width:18pt;height:18pt;mso-position-horizontal-relative:char;mso-position-vertical-relative:line" coordsize="228600,228600" o:gfxdata="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">
                       <v:oval id="Oval 133" o:spid="_x0000_s1027" style="position:absolute;width:228600;height:228600;visibility:visible;mso-wrap-style:square;v-text-anchor:top" o:gfxdata="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" fillcolor="#92278f [3204]" stroked="f" strokeweight="0">
@@ -5850,7 +5850,7 @@
                     </wp:inline>
                   </w:drawing>
                 </mc:Choice>
-                <mc:Fallback>
+                <mc:Fallback xmlns="">
                   <w:pict>
                     <v:group w14:anchorId="436E51B7" id="Group 19" o:spid="_x0000_s1026" alt="Tip icon" style="width:18pt;height:18pt;mso-position-horizontal-relative:char;mso-position-vertical-relative:line" coordsize="228600,228600" o:gfxdata="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">
                       <v:oval id="Oval 136" o:spid="_x0000_s1027" style="position:absolute;width:228600;height:228600;visibility:visible;mso-wrap-style:square;v-text-anchor:top" o:gfxdata="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" fillcolor="#92278f [3204]" stroked="f" strokeweight="0">
@@ -6199,7 +6199,7 @@
                     </wp:inline>
                   </w:drawing>
                 </mc:Choice>
-                <mc:Fallback>
+                <mc:Fallback xmlns="">
                   <w:pict>
                     <v:group w14:anchorId="0D97FBE4" id="Group 19" o:spid="_x0000_s1026" alt="Tip icon" style="width:18pt;height:18pt;mso-position-horizontal-relative:char;mso-position-vertical-relative:line" coordsize="228600,228600" o:gfxdata="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">
                       <v:oval id="Oval 139" o:spid="_x0000_s1027" style="position:absolute;width:228600;height:228600;visibility:visible;mso-wrap-style:square;v-text-anchor:top" o:gfxdata="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" fillcolor="#92278f [3204]" stroked="f" strokeweight="0">
@@ -6393,7 +6393,7 @@
             <w10:borderbottom type="single" width="4"/>
             <w10:borderright type="single" width="4"/>
           </v:shape>
-          <o:OLEObject Type="Embed" ProgID="Word.OpenDocumentText.12" ShapeID="_x0000_i1032" DrawAspect="Content" ObjectID="_1472878268" r:id="rId26"/>
+          <o:OLEObject Type="Embed" ProgID="Word.OpenDocumentText.12" ShapeID="_x0000_i1032" DrawAspect="Content" ObjectID="_1472881274" r:id="rId26"/>
         </w:object>
       </w:r>
     </w:p>
@@ -6443,7 +6443,7 @@
             <w10:borderbottom type="single" width="4"/>
             <w10:borderright type="single" width="4"/>
           </v:shape>
-          <o:OLEObject Type="Embed" ProgID="Word.OpenDocumentText.12" ShapeID="_x0000_i1033" DrawAspect="Content" ObjectID="_1472878269" r:id="rId28"/>
+          <o:OLEObject Type="Embed" ProgID="Word.OpenDocumentText.12" ShapeID="_x0000_i1033" DrawAspect="Content" ObjectID="_1472881275" r:id="rId28"/>
         </w:object>
       </w:r>
     </w:p>
@@ -6521,7 +6521,7 @@
             <w10:borderbottom type="single" width="4"/>
             <w10:borderright type="single" width="4"/>
           </v:shape>
-          <o:OLEObject Type="Embed" ProgID="Word.OpenDocumentText.12" ShapeID="_x0000_i1034" DrawAspect="Content" ObjectID="_1472878270" r:id="rId30"/>
+          <o:OLEObject Type="Embed" ProgID="Word.OpenDocumentText.12" ShapeID="_x0000_i1034" DrawAspect="Content" ObjectID="_1472881276" r:id="rId30"/>
         </w:object>
       </w:r>
     </w:p>
@@ -6598,7 +6598,7 @@
             <w10:borderbottom type="single" width="4"/>
             <w10:borderright type="single" width="4"/>
           </v:shape>
-          <o:OLEObject Type="Embed" ProgID="Word.OpenDocumentText.12" ShapeID="_x0000_i1035" DrawAspect="Content" ObjectID="_1472878271" r:id="rId32"/>
+          <o:OLEObject Type="Embed" ProgID="Word.OpenDocumentText.12" ShapeID="_x0000_i1035" DrawAspect="Content" ObjectID="_1472881277" r:id="rId32"/>
         </w:object>
       </w:r>
     </w:p>
@@ -6740,7 +6740,7 @@
             <w10:borderbottom type="single" width="4"/>
             <w10:borderright type="single" width="4"/>
           </v:shape>
-          <o:OLEObject Type="Embed" ProgID="Word.OpenDocumentText.12" ShapeID="_x0000_i1036" DrawAspect="Content" ObjectID="_1472878272" r:id="rId34"/>
+          <o:OLEObject Type="Embed" ProgID="Word.OpenDocumentText.12" ShapeID="_x0000_i1036" DrawAspect="Content" ObjectID="_1472881278" r:id="rId34"/>
         </w:object>
       </w:r>
     </w:p>
@@ -6784,8 +6784,6 @@
       <w:r>
         <w:t>them</w:t>
       </w:r>
-      <w:bookmarkStart w:id="19" w:name="_GoBack"/>
-      <w:bookmarkEnd w:id="19"/>
       <w:r>
         <w:t xml:space="preserve"> to the F# Interactive</w:t>
       </w:r>
@@ -6817,8 +6815,8 @@
         <w:t>” function to use USD:</w:t>
       </w:r>
     </w:p>
-    <w:bookmarkStart w:id="20" w:name="_MON_1472403573"/>
-    <w:bookmarkEnd w:id="20"/>
+    <w:bookmarkStart w:id="19" w:name="_MON_1472403573"/>
+    <w:bookmarkEnd w:id="19"/>
     <w:p>
       <w:r>
         <w:object w:dxaOrig="9026" w:dyaOrig="1158">
@@ -6829,7 +6827,7 @@
             <w10:borderbottom type="single" width="4"/>
             <w10:borderright type="single" width="4"/>
           </v:shape>
-          <o:OLEObject Type="Embed" ProgID="Word.OpenDocumentText.12" ShapeID="_x0000_i1037" DrawAspect="Content" ObjectID="_1472878273" r:id="rId36"/>
+          <o:OLEObject Type="Embed" ProgID="Word.OpenDocumentText.12" ShapeID="_x0000_i1037" DrawAspect="Content" ObjectID="_1472881279" r:id="rId36"/>
         </w:object>
       </w:r>
     </w:p>
@@ -6875,8 +6873,8 @@
         <w:t xml:space="preserve">: </w:t>
       </w:r>
     </w:p>
-    <w:bookmarkStart w:id="21" w:name="_MON_1471024033"/>
-    <w:bookmarkEnd w:id="21"/>
+    <w:bookmarkStart w:id="20" w:name="_MON_1471024033"/>
+    <w:bookmarkEnd w:id="20"/>
     <w:p>
       <w:r>
         <w:object w:dxaOrig="9026" w:dyaOrig="1290">
@@ -6887,7 +6885,7 @@
             <w10:borderbottom type="single" width="4"/>
             <w10:borderright type="single" width="4"/>
           </v:shape>
-          <o:OLEObject Type="Embed" ProgID="Word.OpenDocumentText.12" ShapeID="_x0000_i1038" DrawAspect="Content" ObjectID="_1472878274" r:id="rId38"/>
+          <o:OLEObject Type="Embed" ProgID="Word.OpenDocumentText.12" ShapeID="_x0000_i1038" DrawAspect="Content" ObjectID="_1472881280" r:id="rId38"/>
         </w:object>
       </w:r>
     </w:p>
@@ -6939,19 +6937,19 @@
         <w:t>:</w:t>
       </w:r>
     </w:p>
-    <w:bookmarkStart w:id="22" w:name="_MON_1471025395"/>
-    <w:bookmarkEnd w:id="22"/>
-    <w:p>
-      <w:r>
-        <w:object w:dxaOrig="9026" w:dyaOrig="1503">
-          <v:shape id="_x0000_i1039" type="#_x0000_t75" style="width:451.5pt;height:75pt" o:ole="" o:bordertopcolor="this" o:borderleftcolor="this" o:borderbottomcolor="this" o:borderrightcolor="this">
+    <w:bookmarkStart w:id="21" w:name="_MON_1471025395"/>
+    <w:bookmarkEnd w:id="21"/>
+    <w:p>
+      <w:r>
+        <w:object w:dxaOrig="9026" w:dyaOrig="1498">
+          <v:shape id="_x0000_i1048" type="#_x0000_t75" style="width:451.5pt;height:75pt" o:ole="">
             <v:imagedata r:id="rId39" o:title=""/>
             <w10:bordertop type="single" width="4"/>
             <w10:borderleft type="single" width="4"/>
             <w10:borderbottom type="single" width="4"/>
             <w10:borderright type="single" width="4"/>
           </v:shape>
-          <o:OLEObject Type="Embed" ProgID="Word.OpenDocumentText.12" ShapeID="_x0000_i1039" DrawAspect="Content" ObjectID="_1472878275" r:id="rId40"/>
+          <o:OLEObject Type="Embed" ProgID="Word.OpenDocumentText.12" ShapeID="_x0000_i1048" DrawAspect="Content" ObjectID="_1472881281" r:id="rId40"/>
         </w:object>
       </w:r>
     </w:p>
@@ -6993,14 +6991,14 @@
       <w:pPr>
         <w:pStyle w:val="Heading1"/>
       </w:pPr>
-      <w:bookmarkStart w:id="23" w:name="_Toc397286538"/>
-      <w:bookmarkStart w:id="24" w:name="_Toc398747073"/>
+      <w:bookmarkStart w:id="22" w:name="_Toc397286538"/>
+      <w:bookmarkStart w:id="23" w:name="_Toc398747073"/>
       <w:r>
         <w:lastRenderedPageBreak/>
         <w:t>Exercise 4</w:t>
       </w:r>
+      <w:bookmarkEnd w:id="22"/>
       <w:bookmarkEnd w:id="23"/>
-      <w:bookmarkEnd w:id="24"/>
     </w:p>
     <w:p>
       <w:pPr>
@@ -7083,19 +7081,19 @@
         <w:t>” function:</w:t>
       </w:r>
     </w:p>
-    <w:bookmarkStart w:id="25" w:name="_MON_1471671043"/>
-    <w:bookmarkEnd w:id="25"/>
+    <w:bookmarkStart w:id="24" w:name="_MON_1471671043"/>
+    <w:bookmarkEnd w:id="24"/>
     <w:p>
       <w:r>
         <w:object w:dxaOrig="9360" w:dyaOrig="2271">
-          <v:shape id="_x0000_i1040" type="#_x0000_t75" style="width:468pt;height:113.25pt" o:ole="" o:bordertopcolor="this" o:borderleftcolor="this" o:borderbottomcolor="this" o:borderrightcolor="this">
+          <v:shape id="_x0000_i1039" type="#_x0000_t75" style="width:468pt;height:113.25pt" o:ole="" o:bordertopcolor="this" o:borderleftcolor="this" o:borderbottomcolor="this" o:borderrightcolor="this">
             <v:imagedata r:id="rId41" o:title=""/>
             <w10:bordertop type="single" width="4"/>
             <w10:borderleft type="single" width="4"/>
             <w10:borderbottom type="single" width="4"/>
             <w10:borderright type="single" width="4"/>
           </v:shape>
-          <o:OLEObject Type="Embed" ProgID="Word.OpenDocumentText.12" ShapeID="_x0000_i1040" DrawAspect="Content" ObjectID="_1472878276" r:id="rId42"/>
+          <o:OLEObject Type="Embed" ProgID="Word.OpenDocumentText.12" ShapeID="_x0000_i1039" DrawAspect="Content" ObjectID="_1472881282" r:id="rId42"/>
         </w:object>
       </w:r>
     </w:p>
@@ -7138,21 +7136,23 @@
         <w:t>”:</w:t>
       </w:r>
     </w:p>
+    <w:bookmarkStart w:id="25" w:name="_GoBack"/>
     <w:bookmarkStart w:id="26" w:name="_MON_1471671363"/>
     <w:bookmarkEnd w:id="26"/>
     <w:p>
       <w:r>
-        <w:object w:dxaOrig="9026" w:dyaOrig="2615">
-          <v:shape id="_x0000_i1041" type="#_x0000_t75" style="width:451.5pt;height:130.5pt" o:ole="" o:bordertopcolor="this" o:borderleftcolor="this" o:borderbottomcolor="this" o:borderrightcolor="this">
+        <w:object w:dxaOrig="9026" w:dyaOrig="2611">
+          <v:shape id="_x0000_i1049" type="#_x0000_t75" style="width:451.5pt;height:130.5pt" o:ole="">
             <v:imagedata r:id="rId43" o:title=""/>
             <w10:bordertop type="single" width="4"/>
             <w10:borderleft type="single" width="4"/>
             <w10:borderbottom type="single" width="4"/>
             <w10:borderright type="single" width="4"/>
           </v:shape>
-          <o:OLEObject Type="Embed" ProgID="Word.OpenDocumentText.12" ShapeID="_x0000_i1041" DrawAspect="Content" ObjectID="_1472878277" r:id="rId44"/>
+          <o:OLEObject Type="Embed" ProgID="Word.OpenDocumentText.12" ShapeID="_x0000_i1049" DrawAspect="Content" ObjectID="_1472881283" r:id="rId44"/>
         </w:object>
       </w:r>
+      <w:bookmarkEnd w:id="25"/>
     </w:p>
     <w:p/>
     <w:p>
@@ -7207,14 +7207,14 @@
     <w:p>
       <w:r>
         <w:object w:dxaOrig="9026" w:dyaOrig="2048">
-          <v:shape id="_x0000_i1042" type="#_x0000_t75" style="width:451.5pt;height:102.75pt" o:ole="" o:bordertopcolor="this" o:borderleftcolor="this" o:borderbottomcolor="this" o:borderrightcolor="this">
+          <v:shape id="_x0000_i1040" type="#_x0000_t75" style="width:451.5pt;height:102.75pt" o:ole="" o:bordertopcolor="this" o:borderleftcolor="this" o:borderbottomcolor="this" o:borderrightcolor="this">
             <v:imagedata r:id="rId45" o:title=""/>
             <w10:bordertop type="single" width="4"/>
             <w10:borderleft type="single" width="4"/>
             <w10:borderbottom type="single" width="4"/>
             <w10:borderright type="single" width="4"/>
           </v:shape>
-          <o:OLEObject Type="Embed" ProgID="Word.OpenDocumentText.12" ShapeID="_x0000_i1042" DrawAspect="Content" ObjectID="_1472878278" r:id="rId46"/>
+          <o:OLEObject Type="Embed" ProgID="Word.OpenDocumentText.12" ShapeID="_x0000_i1040" DrawAspect="Content" ObjectID="_1472881284" r:id="rId46"/>
         </w:object>
       </w:r>
     </w:p>
@@ -7426,14 +7426,14 @@
     <w:p>
       <w:r>
         <w:object w:dxaOrig="9026" w:dyaOrig="2614">
-          <v:shape id="_x0000_i1043" type="#_x0000_t75" style="width:451.5pt;height:130.5pt" o:ole="" o:bordertopcolor="this" o:borderleftcolor="this" o:borderbottomcolor="this" o:borderrightcolor="this">
+          <v:shape id="_x0000_i1041" type="#_x0000_t75" style="width:451.5pt;height:130.5pt" o:ole="" o:bordertopcolor="this" o:borderleftcolor="this" o:borderbottomcolor="this" o:borderrightcolor="this">
             <v:imagedata r:id="rId47" o:title=""/>
             <w10:bordertop type="single" width="4"/>
             <w10:borderleft type="single" width="4"/>
             <w10:borderbottom type="single" width="4"/>
             <w10:borderright type="single" width="4"/>
           </v:shape>
-          <o:OLEObject Type="Embed" ProgID="Word.OpenDocumentText.12" ShapeID="_x0000_i1043" DrawAspect="Content" ObjectID="_1472878279" r:id="rId48"/>
+          <o:OLEObject Type="Embed" ProgID="Word.OpenDocumentText.12" ShapeID="_x0000_i1041" DrawAspect="Content" ObjectID="_1472881285" r:id="rId48"/>
         </w:object>
       </w:r>
     </w:p>
@@ -7457,14 +7457,14 @@
     <w:p>
       <w:r>
         <w:object w:dxaOrig="9026" w:dyaOrig="2493">
-          <v:shape id="_x0000_i1044" type="#_x0000_t75" style="width:451.5pt;height:124.5pt" o:ole="" o:bordertopcolor="this" o:borderleftcolor="this" o:borderbottomcolor="this" o:borderrightcolor="this">
+          <v:shape id="_x0000_i1042" type="#_x0000_t75" style="width:451.5pt;height:124.5pt" o:ole="" o:bordertopcolor="this" o:borderleftcolor="this" o:borderbottomcolor="this" o:borderrightcolor="this">
             <v:imagedata r:id="rId49" o:title=""/>
             <w10:bordertop type="single" width="4"/>
             <w10:borderleft type="single" width="4"/>
             <w10:borderbottom type="single" width="4"/>
             <w10:borderright type="single" width="4"/>
           </v:shape>
-          <o:OLEObject Type="Embed" ProgID="Word.OpenDocumentText.12" ShapeID="_x0000_i1044" DrawAspect="Content" ObjectID="_1472878280" r:id="rId50"/>
+          <o:OLEObject Type="Embed" ProgID="Word.OpenDocumentText.12" ShapeID="_x0000_i1042" DrawAspect="Content" ObjectID="_1472881286" r:id="rId50"/>
         </w:object>
       </w:r>
     </w:p>
@@ -7711,7 +7711,7 @@
                     </wp:inline>
                   </w:drawing>
                 </mc:Choice>
-                <mc:Fallback>
+                <mc:Fallback xmlns="">
                   <w:pict>
                     <v:group w14:anchorId="1310FBCE" id="Group 19" o:spid="_x0000_s1026" alt="Tip icon" style="width:18pt;height:18pt;mso-position-horizontal-relative:char;mso-position-vertical-relative:line" coordsize="228600,228600" o:gfxdata="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">
                       <v:oval id="Oval 142" o:spid="_x0000_s1027" style="position:absolute;width:228600;height:228600;visibility:visible;mso-wrap-style:square;v-text-anchor:top" o:gfxdata="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" fillcolor="#92278f [3204]" stroked="f" strokeweight="0">
@@ -7996,7 +7996,7 @@
                     </wp:inline>
                   </w:drawing>
                 </mc:Choice>
-                <mc:Fallback>
+                <mc:Fallback xmlns="">
                   <w:pict>
                     <v:group w14:anchorId="76ACA32E" id="Group 19" o:spid="_x0000_s1026" alt="Tip icon" style="width:18pt;height:18pt;mso-position-horizontal-relative:char;mso-position-vertical-relative:line" coordsize="228600,228600" o:gfxdata="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">
                       <v:oval id="Oval 145" o:spid="_x0000_s1027" style="position:absolute;width:228600;height:228600;visibility:visible;mso-wrap-style:square;v-text-anchor:top" o:gfxdata="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" fillcolor="#92278f [3204]" stroked="f" strokeweight="0">
@@ -8756,14 +8756,14 @@
     <w:p>
       <w:r>
         <w:object w:dxaOrig="9026" w:dyaOrig="2493">
-          <v:shape id="_x0000_i1045" type="#_x0000_t75" style="width:451.5pt;height:124.5pt" o:ole="" o:bordertopcolor="this" o:borderleftcolor="this" o:borderbottomcolor="this" o:borderrightcolor="this">
+          <v:shape id="_x0000_i1043" type="#_x0000_t75" style="width:451.5pt;height:124.5pt" o:ole="" o:bordertopcolor="this" o:borderleftcolor="this" o:borderbottomcolor="this" o:borderrightcolor="this">
             <v:imagedata r:id="rId51" o:title=""/>
             <w10:bordertop type="single" width="4"/>
             <w10:borderleft type="single" width="4"/>
             <w10:borderbottom type="single" width="4"/>
             <w10:borderright type="single" width="4"/>
           </v:shape>
-          <o:OLEObject Type="Embed" ProgID="Word.OpenDocumentText.12" ShapeID="_x0000_i1045" DrawAspect="Content" ObjectID="_1472878281" r:id="rId52"/>
+          <o:OLEObject Type="Embed" ProgID="Word.OpenDocumentText.12" ShapeID="_x0000_i1043" DrawAspect="Content" ObjectID="_1472881287" r:id="rId52"/>
         </w:object>
       </w:r>
     </w:p>
@@ -8790,14 +8790,14 @@
       <w:bookmarkEnd w:id="32"/>
       <w:r>
         <w:object w:dxaOrig="9026" w:dyaOrig="3161">
-          <v:shape id="_x0000_i1046" type="#_x0000_t75" style="width:451.5pt;height:158.25pt" o:ole="" o:bordertopcolor="this" o:borderleftcolor="this" o:borderbottomcolor="this" o:borderrightcolor="this">
+          <v:shape id="_x0000_i1044" type="#_x0000_t75" style="width:451.5pt;height:158.25pt" o:ole="" o:bordertopcolor="this" o:borderleftcolor="this" o:borderbottomcolor="this" o:borderrightcolor="this">
             <v:imagedata r:id="rId53" o:title=""/>
             <w10:bordertop type="single" width="4"/>
             <w10:borderleft type="single" width="4"/>
             <w10:borderbottom type="single" width="4"/>
             <w10:borderright type="single" width="4"/>
           </v:shape>
-          <o:OLEObject Type="Embed" ProgID="Word.OpenDocumentText.12" ShapeID="_x0000_i1046" DrawAspect="Content" ObjectID="_1472878282" r:id="rId54"/>
+          <o:OLEObject Type="Embed" ProgID="Word.OpenDocumentText.12" ShapeID="_x0000_i1044" DrawAspect="Content" ObjectID="_1472881288" r:id="rId54"/>
         </w:object>
       </w:r>
     </w:p>
@@ -8843,14 +8843,14 @@
     <w:p>
       <w:r>
         <w:object w:dxaOrig="9026" w:dyaOrig="8500">
-          <v:shape id="_x0000_i1047" type="#_x0000_t75" style="width:451.5pt;height:425.25pt" o:ole="" o:bordertopcolor="this" o:borderleftcolor="this" o:borderbottomcolor="this" o:borderrightcolor="this">
+          <v:shape id="_x0000_i1045" type="#_x0000_t75" style="width:451.5pt;height:425.25pt" o:ole="" o:bordertopcolor="this" o:borderleftcolor="this" o:borderbottomcolor="this" o:borderrightcolor="this">
             <v:imagedata r:id="rId55" o:title=""/>
             <w10:bordertop type="single" width="4"/>
             <w10:borderleft type="single" width="4"/>
             <w10:borderbottom type="single" width="4"/>
             <w10:borderright type="single" width="4"/>
           </v:shape>
-          <o:OLEObject Type="Embed" ProgID="Word.OpenDocumentText.12" ShapeID="_x0000_i1047" DrawAspect="Content" ObjectID="_1472878283" r:id="rId56"/>
+          <o:OLEObject Type="Embed" ProgID="Word.OpenDocumentText.12" ShapeID="_x0000_i1045" DrawAspect="Content" ObjectID="_1472881289" r:id="rId56"/>
         </w:object>
       </w:r>
     </w:p>
@@ -8899,14 +8899,14 @@
     <w:p>
       <w:r>
         <w:object w:dxaOrig="9026" w:dyaOrig="2271">
-          <v:shape id="_x0000_i1048" type="#_x0000_t75" style="width:451.5pt;height:113.25pt" o:ole="" o:bordertopcolor="this" o:borderleftcolor="this" o:borderbottomcolor="this" o:borderrightcolor="this">
+          <v:shape id="_x0000_i1046" type="#_x0000_t75" style="width:451.5pt;height:113.25pt" o:ole="" o:bordertopcolor="this" o:borderleftcolor="this" o:borderbottomcolor="this" o:borderrightcolor="this">
             <v:imagedata r:id="rId57" o:title=""/>
             <w10:bordertop type="single" width="4"/>
             <w10:borderleft type="single" width="4"/>
             <w10:borderbottom type="single" width="4"/>
             <w10:borderright type="single" width="4"/>
           </v:shape>
-          <o:OLEObject Type="Embed" ProgID="Word.OpenDocumentText.12" ShapeID="_x0000_i1048" DrawAspect="Content" ObjectID="_1472878284" r:id="rId58"/>
+          <o:OLEObject Type="Embed" ProgID="Word.OpenDocumentText.12" ShapeID="_x0000_i1046" DrawAspect="Content" ObjectID="_1472881290" r:id="rId58"/>
         </w:object>
       </w:r>
     </w:p>
@@ -8938,14 +8938,14 @@
     <w:p>
       <w:r>
         <w:object w:dxaOrig="9026" w:dyaOrig="714">
-          <v:shape id="_x0000_i1049" type="#_x0000_t75" style="width:451.5pt;height:36pt" o:ole="" o:bordertopcolor="this" o:borderleftcolor="this" o:borderbottomcolor="this" o:borderrightcolor="this">
+          <v:shape id="_x0000_i1047" type="#_x0000_t75" style="width:451.5pt;height:36pt" o:ole="" o:bordertopcolor="this" o:borderleftcolor="this" o:borderbottomcolor="this" o:borderrightcolor="this">
             <v:imagedata r:id="rId59" o:title=""/>
             <w10:bordertop type="single" width="4"/>
             <w10:borderleft type="single" width="4"/>
             <w10:borderbottom type="single" width="4"/>
             <w10:borderright type="single" width="4"/>
           </v:shape>
-          <o:OLEObject Type="Embed" ProgID="Word.OpenDocumentText.12" ShapeID="_x0000_i1049" DrawAspect="Content" ObjectID="_1472878285" r:id="rId60"/>
+          <o:OLEObject Type="Embed" ProgID="Word.OpenDocumentText.12" ShapeID="_x0000_i1047" DrawAspect="Content" ObjectID="_1472881291" r:id="rId60"/>
         </w:object>
       </w:r>
     </w:p>
@@ -11333,7 +11333,6 @@
     <w:rsid w:val="00443E19"/>
     <w:rsid w:val="006105F2"/>
     <w:rsid w:val="006110FF"/>
-    <w:rsid w:val="006669CE"/>
     <w:rsid w:val="007748AF"/>
     <w:rsid w:val="00966A51"/>
     <w:rsid w:val="00A03639"/>
@@ -11341,6 +11340,7 @@
     <w:rsid w:val="00AF58F3"/>
     <w:rsid w:val="00BA1EAB"/>
     <w:rsid w:val="00BA7574"/>
+    <w:rsid w:val="00D12557"/>
     <w:rsid w:val="00E213A4"/>
     <w:rsid w:val="00EA1D19"/>
   </w:rsids>
@@ -12146,7 +12146,7 @@
 </file>
 
 <file path=customXml/itemProps2.xml><?xml version="1.0" encoding="utf-8"?>
-<ds:datastoreItem xmlns:ds="http://schemas.openxmlformats.org/officeDocument/2006/customXml" ds:itemID="{096535FE-FDFC-47A2-9D0E-492414AA6C6D}">
+<ds:datastoreItem xmlns:ds="http://schemas.openxmlformats.org/officeDocument/2006/customXml" ds:itemID="{F9A4C285-914F-48CA-BDEF-080C94ED5D03}">
   <ds:schemaRefs>
     <ds:schemaRef ds:uri="http://schemas.openxmlformats.org/officeDocument/2006/bibliography"/>
   </ds:schemaRefs>

--- a/FSharpWorkshop_Exercises.docx
+++ b/FSharpWorkshop_Exercises.docx
@@ -153,11 +153,9 @@
                                 <w:pPr>
                                   <w:pStyle w:val="TableSpace"/>
                                 </w:pPr>
-                                <w:proofErr w:type="spellStart"/>
                                 <w:r>
                                   <w:t>SSeasdfad</w:t>
                                 </w:r>
-                                <w:proofErr w:type="spellEnd"/>
                               </w:p>
                             </w:txbxContent>
                           </wps:txbx>
@@ -265,11 +263,9 @@
                           <w:pPr>
                             <w:pStyle w:val="TableSpace"/>
                           </w:pPr>
-                          <w:proofErr w:type="spellStart"/>
                           <w:r>
                             <w:t>SSeasdfad</w:t>
                           </w:r>
-                          <w:proofErr w:type="spellEnd"/>
                         </w:p>
                       </w:txbxContent>
                     </v:textbox>
@@ -347,13 +343,12 @@
                                     <w15:appearance w15:val="hidden"/>
                                     <w:text/>
                                   </w:sdtPr>
-                                  <w:sdtEndPr/>
                                   <w:sdtContent>
                                     <w:r>
-                                      <w:t>Introduction to F#</w:t>
+                                      <w:t>F#</w:t>
                                     </w:r>
                                     <w:r>
-                                      <w:t xml:space="preserve"> Workshop</w:t>
+                                      <w:t xml:space="preserve"> Introduction Workshop</w:t>
                                     </w:r>
                                   </w:sdtContent>
                                 </w:sdt>
@@ -413,13 +408,12 @@
                               <w15:appearance w15:val="hidden"/>
                               <w:text/>
                             </w:sdtPr>
-                            <w:sdtEndPr/>
                             <w:sdtContent>
                               <w:r>
-                                <w:t>Introduction to F#</w:t>
+                                <w:t>F#</w:t>
                               </w:r>
                               <w:r>
-                                <w:t xml:space="preserve"> Workshop</w:t>
+                                <w:t xml:space="preserve"> Introduction Workshop</w:t>
                               </w:r>
                             </w:sdtContent>
                           </w:sdt>
@@ -1147,13 +1141,8 @@
           <w:numId w:val="8"/>
         </w:numPr>
       </w:pPr>
-      <w:proofErr w:type="spellStart"/>
-      <w:r>
-        <w:t>XUnit</w:t>
-      </w:r>
-      <w:proofErr w:type="spellEnd"/>
-      <w:r>
-        <w:t xml:space="preserve"> Runner</w:t>
+      <w:r>
+        <w:t>XUnit Runner</w:t>
       </w:r>
     </w:p>
     <w:p>
@@ -1180,13 +1169,8 @@
       <w:pPr>
         <w:pStyle w:val="Heading2"/>
       </w:pPr>
-      <w:proofErr w:type="spellStart"/>
-      <w:r>
-        <w:t>Nuget</w:t>
-      </w:r>
-      <w:proofErr w:type="spellEnd"/>
-      <w:r>
-        <w:t xml:space="preserve"> Packages</w:t>
+      <w:r>
+        <w:t>Nuget Packages</w:t>
       </w:r>
     </w:p>
     <w:p>
@@ -1197,11 +1181,9 @@
           <w:numId w:val="9"/>
         </w:numPr>
       </w:pPr>
-      <w:proofErr w:type="spellStart"/>
       <w:r>
         <w:t>XUnit</w:t>
       </w:r>
-      <w:proofErr w:type="spellEnd"/>
     </w:p>
     <w:p>
       <w:pPr>
@@ -1223,21 +1205,8 @@
           <w:numId w:val="9"/>
         </w:numPr>
       </w:pPr>
-      <w:proofErr w:type="spellStart"/>
-      <w:r>
-        <w:t>SqlProvider</w:t>
-      </w:r>
-      <w:proofErr w:type="spellEnd"/>
-      <w:r>
-        <w:t xml:space="preserve"> (</w:t>
-      </w:r>
-      <w:proofErr w:type="spellStart"/>
-      <w:r>
-        <w:t>TypeProvider</w:t>
-      </w:r>
-      <w:proofErr w:type="spellEnd"/>
-      <w:r>
-        <w:t>) [alpha]</w:t>
+      <w:r>
+        <w:t>SqlProvider (TypeProvider) [alpha]</w:t>
       </w:r>
     </w:p>
     <w:p>
@@ -1275,13 +1244,8 @@
     </w:p>
     <w:p>
       <w:r>
-        <w:t>Every time you see a box with this icon</w:t>
-      </w:r>
-      <w:proofErr w:type="gramStart"/>
-      <w:r>
-        <w:t xml:space="preserve">: </w:t>
-      </w:r>
-      <w:proofErr w:type="gramEnd"/>
+        <w:t xml:space="preserve">Every time you see a box with this icon: </w:t>
+      </w:r>
       <w:r>
         <w:rPr>
           <w:noProof/>
@@ -1474,7 +1438,7 @@
               </wp:inline>
             </w:drawing>
           </mc:Choice>
-          <mc:Fallback xmlns="">
+          <mc:Fallback>
             <w:pict>
               <v:group w14:anchorId="1FC78828" id="Group 19" o:spid="_x0000_s1026" alt="Tip icon" style="width:8.8pt;height:8.8pt;mso-position-horizontal-relative:char;mso-position-vertical-relative:line" coordsize="228600,228600" o:gfxdata="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">
                 <v:oval id="Oval 121" o:spid="_x0000_s1027" style="position:absolute;width:228600;height:228600;visibility:visible;mso-wrap-style:square;v-text-anchor:top" o:gfxdata="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" fillcolor="#92278f [3204]" stroked="f" strokeweight="0">
@@ -1712,7 +1676,7 @@
                     </wp:inline>
                   </w:drawing>
                 </mc:Choice>
-                <mc:Fallback xmlns="">
+                <mc:Fallback>
                   <w:pict>
                     <v:group w14:anchorId="7409D1C1" id="Group 19" o:spid="_x0000_s1026" alt="Tip icon" style="width:18pt;height:18pt;mso-position-horizontal-relative:char;mso-position-vertical-relative:line" coordsize="228600,228600" o:gfxdata="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">
                       <v:oval id="Oval 14" o:spid="_x0000_s1027" style="position:absolute;width:228600;height:228600;visibility:visible;mso-wrap-style:square;v-text-anchor:top" o:gfxdata="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" fillcolor="#92278f [3204]" stroked="f" strokeweight="0">
@@ -1748,47 +1712,7 @@
                 <w:sz w:val="18"/>
                 <w:szCs w:val="18"/>
               </w:rPr>
-              <w:t xml:space="preserve">&gt; </w:t>
-            </w:r>
-            <w:proofErr w:type="spellStart"/>
-            <w:r>
-              <w:rPr>
-                <w:rFonts w:ascii="Consolas" w:hAnsi="Consolas" w:cs="Consolas"/>
-                <w:i w:val="0"/>
-                <w:sz w:val="18"/>
-                <w:szCs w:val="18"/>
-              </w:rPr>
-              <w:t>increaseCredit</w:t>
-            </w:r>
-            <w:proofErr w:type="spellEnd"/>
-            <w:r>
-              <w:rPr>
-                <w:rFonts w:ascii="Consolas" w:hAnsi="Consolas" w:cs="Consolas"/>
-                <w:i w:val="0"/>
-                <w:sz w:val="18"/>
-                <w:szCs w:val="18"/>
-              </w:rPr>
-              <w:t xml:space="preserve"> </w:t>
-            </w:r>
-            <w:proofErr w:type="spellStart"/>
-            <w:r>
-              <w:rPr>
-                <w:rFonts w:ascii="Consolas" w:hAnsi="Consolas" w:cs="Consolas"/>
-                <w:i w:val="0"/>
-                <w:sz w:val="18"/>
-                <w:szCs w:val="18"/>
-              </w:rPr>
-              <w:t>vipCondition</w:t>
-            </w:r>
-            <w:proofErr w:type="spellEnd"/>
-            <w:r>
-              <w:rPr>
-                <w:rFonts w:ascii="Consolas" w:hAnsi="Consolas" w:cs="Consolas"/>
-                <w:i w:val="0"/>
-                <w:sz w:val="18"/>
-                <w:szCs w:val="18"/>
-              </w:rPr>
-              <w:t xml:space="preserve"> customer1;;</w:t>
+              <w:t>&gt; increaseCredit vipCondition customer1;;</w:t>
             </w:r>
           </w:p>
         </w:tc>
@@ -1844,7 +1768,7 @@
             <w10:borderbottom type="single" width="4"/>
             <w10:borderright type="single" width="4"/>
           </v:shape>
-          <o:OLEObject Type="Embed" ProgID="Word.OpenDocumentText.12" ShapeID="_x0000_i1025" DrawAspect="Content" ObjectID="_1472881267" r:id="rId11"/>
+          <o:OLEObject Type="Embed" ProgID="Word.OpenDocumentText.12" ShapeID="_x0000_i1025" DrawAspect="Content" ObjectID="_1472898217" r:id="rId11"/>
         </w:object>
       </w:r>
     </w:p>
@@ -1907,15 +1831,7 @@
         <w:t>Jorge Fioranelli</w:t>
       </w:r>
       <w:r>
-        <w:t xml:space="preserve"> (@</w:t>
-      </w:r>
-      <w:proofErr w:type="spellStart"/>
-      <w:r>
-        <w:t>jorgefioranelli</w:t>
-      </w:r>
-      <w:proofErr w:type="spellEnd"/>
-      <w:r>
-        <w:t>)</w:t>
+        <w:t xml:space="preserve"> (@jorgefioranelli)</w:t>
       </w:r>
     </w:p>
     <w:p>
@@ -2000,15 +1916,7 @@
     <w:p/>
     <w:p>
       <w:r>
-        <w:t xml:space="preserve">2. Open the file </w:t>
-      </w:r>
-      <w:proofErr w:type="spellStart"/>
-      <w:r>
-        <w:t>Types.fs</w:t>
-      </w:r>
-      <w:proofErr w:type="spellEnd"/>
-      <w:r>
-        <w:t xml:space="preserve"> </w:t>
+        <w:t xml:space="preserve">2. Open the file Types.fs </w:t>
       </w:r>
       <w:r>
         <w:t>and create a record type called “Customer” as follows:</w:t>
@@ -2026,7 +1934,7 @@
             <w10:borderbottom type="single" width="4"/>
             <w10:borderright type="single" width="4"/>
           </v:shape>
-          <o:OLEObject Type="Embed" ProgID="Word.OpenDocumentText.12" ShapeID="_x0000_i1026" DrawAspect="Content" ObjectID="_1472881268" r:id="rId15"/>
+          <o:OLEObject Type="Embed" ProgID="Word.OpenDocumentText.12" ShapeID="_x0000_i1026" DrawAspect="Content" ObjectID="_1472898218" r:id="rId15"/>
         </w:object>
       </w:r>
     </w:p>
@@ -2036,15 +1944,7 @@
         <w:t>3</w:t>
       </w:r>
       <w:r>
-        <w:t>. Send the customer type in the F# interactive by highlighting it and pressing “</w:t>
-      </w:r>
-      <w:proofErr w:type="spellStart"/>
-      <w:r>
-        <w:t>Alt+Enter</w:t>
-      </w:r>
-      <w:proofErr w:type="spellEnd"/>
-      <w:r>
-        <w:t>” or right-click “Execute in Interactive” (do not highlight the module line), you s</w:t>
+        <w:t>. Send the customer type in the F# interactive by highlighting it and pressing “Alt+Enter” or right-click “Execute in Interactive” (do not highlight the module line), you s</w:t>
       </w:r>
       <w:r>
         <w:t>hould see the following output:</w:t>
@@ -2267,7 +2167,7 @@
                     </wp:inline>
                   </w:drawing>
                 </mc:Choice>
-                <mc:Fallback xmlns="">
+                <mc:Fallback>
                   <w:pict>
                     <v:group w14:anchorId="58DF636B" id="Group 19" o:spid="_x0000_s1026" alt="Tip icon" style="width:18pt;height:18pt;mso-position-horizontal-relative:char;mso-position-vertical-relative:line" coordsize="228600,228600" o:gfxdata="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">
                       <v:oval id="Oval 47" o:spid="_x0000_s1027" style="position:absolute;width:228600;height:228600;visibility:visible;mso-wrap-style:square;v-text-anchor:top" o:gfxdata="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" fillcolor="#92278f [3204]" stroked="f" strokeweight="0">
@@ -2330,27 +2230,7 @@
                 <w:sz w:val="18"/>
                 <w:szCs w:val="18"/>
               </w:rPr>
-              <w:t xml:space="preserve">  {Id: </w:t>
-            </w:r>
-            <w:proofErr w:type="spellStart"/>
-            <w:r>
-              <w:rPr>
-                <w:rFonts w:ascii="Consolas" w:hAnsi="Consolas" w:cs="Consolas"/>
-                <w:i w:val="0"/>
-                <w:sz w:val="18"/>
-                <w:szCs w:val="18"/>
-              </w:rPr>
-              <w:t>int</w:t>
-            </w:r>
-            <w:proofErr w:type="spellEnd"/>
-            <w:r>
-              <w:rPr>
-                <w:rFonts w:ascii="Consolas" w:hAnsi="Consolas" w:cs="Consolas"/>
-                <w:i w:val="0"/>
-                <w:sz w:val="18"/>
-                <w:szCs w:val="18"/>
-              </w:rPr>
-              <w:t>;</w:t>
+              <w:t xml:space="preserve">  {Id: int;</w:t>
             </w:r>
           </w:p>
           <w:p>
@@ -2371,47 +2251,7 @@
                 <w:sz w:val="18"/>
                 <w:szCs w:val="18"/>
               </w:rPr>
-              <w:t xml:space="preserve">   </w:t>
-            </w:r>
-            <w:proofErr w:type="spellStart"/>
-            <w:r>
-              <w:rPr>
-                <w:rFonts w:ascii="Consolas" w:hAnsi="Consolas" w:cs="Consolas"/>
-                <w:i w:val="0"/>
-                <w:sz w:val="18"/>
-                <w:szCs w:val="18"/>
-              </w:rPr>
-              <w:t>IsVip</w:t>
-            </w:r>
-            <w:proofErr w:type="spellEnd"/>
-            <w:r>
-              <w:rPr>
-                <w:rFonts w:ascii="Consolas" w:hAnsi="Consolas" w:cs="Consolas"/>
-                <w:i w:val="0"/>
-                <w:sz w:val="18"/>
-                <w:szCs w:val="18"/>
-              </w:rPr>
-              <w:t xml:space="preserve">: </w:t>
-            </w:r>
-            <w:proofErr w:type="spellStart"/>
-            <w:r>
-              <w:rPr>
-                <w:rFonts w:ascii="Consolas" w:hAnsi="Consolas" w:cs="Consolas"/>
-                <w:i w:val="0"/>
-                <w:sz w:val="18"/>
-                <w:szCs w:val="18"/>
-              </w:rPr>
-              <w:t>bool</w:t>
-            </w:r>
-            <w:proofErr w:type="spellEnd"/>
-            <w:r>
-              <w:rPr>
-                <w:rFonts w:ascii="Consolas" w:hAnsi="Consolas" w:cs="Consolas"/>
-                <w:i w:val="0"/>
-                <w:sz w:val="18"/>
-                <w:szCs w:val="18"/>
-              </w:rPr>
-              <w:t>;</w:t>
+              <w:t xml:space="preserve">   IsVip: bool;</w:t>
             </w:r>
           </w:p>
           <w:p>
@@ -2701,7 +2541,7 @@
                     </wp:inline>
                   </w:drawing>
                 </mc:Choice>
-                <mc:Fallback xmlns="">
+                <mc:Fallback>
                   <w:pict>
                     <v:group w14:anchorId="5EC66525" id="Group 19" o:spid="_x0000_s1026" alt="Tip icon" style="width:18pt;height:18pt;mso-position-horizontal-relative:char;mso-position-vertical-relative:line" coordsize="228600,228600" o:gfxdata="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">
                       <v:oval id="Oval 65" o:spid="_x0000_s1027" style="position:absolute;width:228600;height:228600;visibility:visible;mso-wrap-style:square;v-text-anchor:top" o:gfxdata="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" fillcolor="#92278f [3204]" stroked="f" strokeweight="0">
@@ -2743,27 +2583,7 @@
                 <w:sz w:val="18"/>
                 <w:szCs w:val="18"/>
               </w:rPr>
-              <w:t xml:space="preserve">&gt; let customer1 = { Id = 1; </w:t>
-            </w:r>
-            <w:proofErr w:type="spellStart"/>
-            <w:r>
-              <w:rPr>
-                <w:rFonts w:ascii="Consolas" w:hAnsi="Consolas" w:cs="Consolas"/>
-                <w:i w:val="0"/>
-                <w:sz w:val="18"/>
-                <w:szCs w:val="18"/>
-              </w:rPr>
-              <w:t>IsVip</w:t>
-            </w:r>
-            <w:proofErr w:type="spellEnd"/>
-            <w:r>
-              <w:rPr>
-                <w:rFonts w:ascii="Consolas" w:hAnsi="Consolas" w:cs="Consolas"/>
-                <w:i w:val="0"/>
-                <w:sz w:val="18"/>
-                <w:szCs w:val="18"/>
-              </w:rPr>
-              <w:t xml:space="preserve"> =</w:t>
+              <w:t>&gt; let customer1 = { Id = 1; IsVip =</w:t>
             </w:r>
             <w:r>
               <w:rPr>
@@ -3001,7 +2821,7 @@
                     </wp:inline>
                   </w:drawing>
                 </mc:Choice>
-                <mc:Fallback xmlns="">
+                <mc:Fallback>
                   <w:pict>
                     <v:group w14:anchorId="1183A2FE" id="Group 19" o:spid="_x0000_s1026" alt="Tip icon" style="width:18pt;height:18pt;mso-position-horizontal-relative:char;mso-position-vertical-relative:line" coordsize="228600,228600" o:gfxdata="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">
                       <v:oval id="Oval 115" o:spid="_x0000_s1027" style="position:absolute;width:228600;height:228600;visibility:visible;mso-wrap-style:square;v-text-anchor:top" o:gfxdata="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" fillcolor="#92278f [3204]" stroked="f" strokeweight="0">
@@ -3036,7 +2856,6 @@
                 <w:szCs w:val="18"/>
               </w:rPr>
             </w:pPr>
-            <w:proofErr w:type="spellStart"/>
             <w:r>
               <w:rPr>
                 <w:rFonts w:ascii="Consolas" w:hAnsi="Consolas" w:cs="Consolas"/>
@@ -3044,17 +2863,7 @@
                 <w:sz w:val="18"/>
                 <w:szCs w:val="18"/>
               </w:rPr>
-              <w:t>val</w:t>
-            </w:r>
-            <w:proofErr w:type="spellEnd"/>
-            <w:r>
-              <w:rPr>
-                <w:rFonts w:ascii="Consolas" w:hAnsi="Consolas" w:cs="Consolas"/>
-                <w:i w:val="0"/>
-                <w:sz w:val="18"/>
-                <w:szCs w:val="18"/>
-              </w:rPr>
-              <w:t xml:space="preserve"> customer1 : Customer = {Id = 1;</w:t>
+              <w:t>val customer1 : Customer = {Id = 1;</w:t>
             </w:r>
           </w:p>
           <w:p>
@@ -3075,27 +2884,7 @@
                 <w:sz w:val="18"/>
                 <w:szCs w:val="18"/>
               </w:rPr>
-              <w:t xml:space="preserve">                            </w:t>
-            </w:r>
-            <w:proofErr w:type="spellStart"/>
-            <w:r>
-              <w:rPr>
-                <w:rFonts w:ascii="Consolas" w:hAnsi="Consolas" w:cs="Consolas"/>
-                <w:i w:val="0"/>
-                <w:sz w:val="18"/>
-                <w:szCs w:val="18"/>
-              </w:rPr>
-              <w:t>IsVip</w:t>
-            </w:r>
-            <w:proofErr w:type="spellEnd"/>
-            <w:r>
-              <w:rPr>
-                <w:rFonts w:ascii="Consolas" w:hAnsi="Consolas" w:cs="Consolas"/>
-                <w:i w:val="0"/>
-                <w:sz w:val="18"/>
-                <w:szCs w:val="18"/>
-              </w:rPr>
-              <w:t xml:space="preserve"> = false;</w:t>
+              <w:t xml:space="preserve">                            IsVip = false;</w:t>
             </w:r>
           </w:p>
           <w:p>
@@ -3385,7 +3174,7 @@
                     </wp:inline>
                   </w:drawing>
                 </mc:Choice>
-                <mc:Fallback xmlns="">
+                <mc:Fallback>
                   <w:pict>
                     <v:group w14:anchorId="40F67868" id="Group 19" o:spid="_x0000_s1026" alt="Tip icon" style="width:18pt;height:18pt;mso-position-horizontal-relative:char;mso-position-vertical-relative:line" coordsize="228600,228600" o:gfxdata="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">
                       <v:oval id="Oval 75" o:spid="_x0000_s1027" style="position:absolute;width:228600;height:228600;visibility:visible;mso-wrap-style:square;v-text-anchor:top" o:gfxdata="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" fillcolor="#92278f [3204]" stroked="f" strokeweight="0">
@@ -3421,27 +3210,7 @@
                 <w:sz w:val="18"/>
                 <w:szCs w:val="18"/>
               </w:rPr>
-              <w:t xml:space="preserve">&gt; let customer2 = { Id = 2; </w:t>
-            </w:r>
-            <w:proofErr w:type="spellStart"/>
-            <w:r>
-              <w:rPr>
-                <w:rFonts w:ascii="Consolas" w:hAnsi="Consolas" w:cs="Consolas"/>
-                <w:i w:val="0"/>
-                <w:sz w:val="18"/>
-                <w:szCs w:val="18"/>
-              </w:rPr>
-              <w:t>IsVip</w:t>
-            </w:r>
-            <w:proofErr w:type="spellEnd"/>
-            <w:r>
-              <w:rPr>
-                <w:rFonts w:ascii="Consolas" w:hAnsi="Consolas" w:cs="Consolas"/>
-                <w:i w:val="0"/>
-                <w:sz w:val="18"/>
-                <w:szCs w:val="18"/>
-              </w:rPr>
-              <w:t xml:space="preserve"> = false; </w:t>
+              <w:t xml:space="preserve">&gt; let customer2 = { Id = 2; IsVip = false; </w:t>
             </w:r>
             <w:r>
               <w:rPr>
@@ -3706,7 +3475,7 @@
                     </wp:inline>
                   </w:drawing>
                 </mc:Choice>
-                <mc:Fallback xmlns="">
+                <mc:Fallback>
                   <w:pict>
                     <v:group w14:anchorId="07F0168A" id="Group 19" o:spid="_x0000_s1026" alt="Tip icon" style="width:18pt;height:18pt;mso-position-horizontal-relative:char;mso-position-vertical-relative:line" coordsize="228600,228600" o:gfxdata="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">
                       <v:oval id="Oval 118" o:spid="_x0000_s1027" style="position:absolute;width:228600;height:228600;visibility:visible;mso-wrap-style:square;v-text-anchor:top" o:gfxdata="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" fillcolor="#92278f [3204]" stroked="f" strokeweight="0">
@@ -3741,7 +3510,6 @@
                 <w:szCs w:val="18"/>
               </w:rPr>
             </w:pPr>
-            <w:proofErr w:type="spellStart"/>
             <w:r>
               <w:rPr>
                 <w:rFonts w:ascii="Consolas" w:hAnsi="Consolas" w:cs="Consolas"/>
@@ -3758,17 +3526,7 @@
                 <w:sz w:val="18"/>
                 <w:szCs w:val="18"/>
               </w:rPr>
-              <w:t>l</w:t>
-            </w:r>
-            <w:proofErr w:type="spellEnd"/>
-            <w:r>
-              <w:rPr>
-                <w:rFonts w:ascii="Consolas" w:hAnsi="Consolas" w:cs="Consolas"/>
-                <w:i w:val="0"/>
-                <w:sz w:val="18"/>
-                <w:szCs w:val="18"/>
-              </w:rPr>
-              <w:t xml:space="preserve"> customer1 : Customer = {Id = 2</w:t>
+              <w:t>l customer1 : Customer = {Id = 2</w:t>
             </w:r>
             <w:r>
               <w:rPr>
@@ -3798,27 +3556,7 @@
                 <w:sz w:val="18"/>
                 <w:szCs w:val="18"/>
               </w:rPr>
-              <w:t xml:space="preserve">                            </w:t>
-            </w:r>
-            <w:proofErr w:type="spellStart"/>
-            <w:r>
-              <w:rPr>
-                <w:rFonts w:ascii="Consolas" w:hAnsi="Consolas" w:cs="Consolas"/>
-                <w:i w:val="0"/>
-                <w:sz w:val="18"/>
-                <w:szCs w:val="18"/>
-              </w:rPr>
-              <w:t>IsVip</w:t>
-            </w:r>
-            <w:proofErr w:type="spellEnd"/>
-            <w:r>
-              <w:rPr>
-                <w:rFonts w:ascii="Consolas" w:hAnsi="Consolas" w:cs="Consolas"/>
-                <w:i w:val="0"/>
-                <w:sz w:val="18"/>
-                <w:szCs w:val="18"/>
-              </w:rPr>
-              <w:t xml:space="preserve"> = false;</w:t>
+              <w:t xml:space="preserve">                            IsVip = false;</w:t>
             </w:r>
           </w:p>
           <w:p>
@@ -3894,15 +3632,7 @@
     <w:p/>
     <w:p>
       <w:r>
-        <w:t xml:space="preserve">6. Go to the </w:t>
-      </w:r>
-      <w:proofErr w:type="spellStart"/>
-      <w:r>
-        <w:t>Tests.fs</w:t>
-      </w:r>
-      <w:proofErr w:type="spellEnd"/>
-      <w:r>
-        <w:t xml:space="preserve"> file located in the Tests project, uncomment and run the test 1-1</w:t>
+        <w:t>6. Go to the Tests.fs file located in the Tests project, uncomment and run the test 1-1</w:t>
       </w:r>
     </w:p>
     <w:p/>
@@ -3919,11 +3649,9 @@
       <w:r>
         <w:t xml:space="preserve"> </w:t>
       </w:r>
-      <w:proofErr w:type="spellStart"/>
       <w:r>
         <w:t>Functions.cs</w:t>
       </w:r>
-      <w:proofErr w:type="spellEnd"/>
       <w:r>
         <w:t xml:space="preserve"> </w:t>
       </w:r>
@@ -3931,15 +3659,7 @@
         <w:t xml:space="preserve">and </w:t>
       </w:r>
       <w:r>
-        <w:t>add a function called “</w:t>
-      </w:r>
-      <w:proofErr w:type="spellStart"/>
-      <w:r>
-        <w:t>tryPromoteToVip</w:t>
-      </w:r>
-      <w:proofErr w:type="spellEnd"/>
-      <w:r>
-        <w:t>”:</w:t>
+        <w:t>add a function called “tryPromoteToVip”:</w:t>
       </w:r>
     </w:p>
     <w:bookmarkStart w:id="6" w:name="_MON_1470845213"/>
@@ -3954,7 +3674,7 @@
             <w10:borderbottom type="single" width="4"/>
             <w10:borderright type="single" width="4"/>
           </v:shape>
-          <o:OLEObject Type="Embed" ProgID="Word.OpenDocumentText.12" ShapeID="_x0000_i1027" DrawAspect="Content" ObjectID="_1472881269" r:id="rId17"/>
+          <o:OLEObject Type="Embed" ProgID="Word.OpenDocumentText.12" ShapeID="_x0000_i1027" DrawAspect="Content" ObjectID="_1472898219" r:id="rId17"/>
         </w:object>
       </w:r>
     </w:p>
@@ -4209,7 +3929,7 @@
                     </wp:inline>
                   </w:drawing>
                 </mc:Choice>
-                <mc:Fallback xmlns="">
+                <mc:Fallback>
                   <w:pict>
                     <v:group w14:anchorId="5A3830DF" id="Group 19" o:spid="_x0000_s1026" alt="Tip icon" style="width:18pt;height:18pt;mso-position-horizontal-relative:char;mso-position-vertical-relative:line" coordsize="228600,228600" o:gfxdata="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">
                       <v:oval id="Oval 124" o:spid="_x0000_s1027" style="position:absolute;width:228600;height:228600;visibility:visible;mso-wrap-style:square;v-text-anchor:top" o:gfxdata="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" fillcolor="#92278f [3204]" stroked="f" strokeweight="0">
@@ -4245,27 +3965,7 @@
                 <w:sz w:val="18"/>
                 <w:szCs w:val="18"/>
               </w:rPr>
-              <w:t xml:space="preserve">&gt; </w:t>
-            </w:r>
-            <w:proofErr w:type="spellStart"/>
-            <w:r>
-              <w:rPr>
-                <w:rFonts w:ascii="Consolas" w:hAnsi="Consolas" w:cs="Consolas"/>
-                <w:i w:val="0"/>
-                <w:sz w:val="18"/>
-                <w:szCs w:val="18"/>
-              </w:rPr>
-              <w:t>tryPromoteToVip</w:t>
-            </w:r>
-            <w:proofErr w:type="spellEnd"/>
-            <w:r>
-              <w:rPr>
-                <w:rFonts w:ascii="Consolas" w:hAnsi="Consolas" w:cs="Consolas"/>
-                <w:i w:val="0"/>
-                <w:sz w:val="18"/>
-                <w:szCs w:val="18"/>
-              </w:rPr>
-              <w:t xml:space="preserve"> (customer1, 101.0</w:t>
+              <w:t>&gt; tryPromoteToVip (customer1, 101.0</w:t>
             </w:r>
             <w:r>
               <w:rPr>
@@ -4503,7 +4203,7 @@
                     </wp:inline>
                   </w:drawing>
                 </mc:Choice>
-                <mc:Fallback xmlns="">
+                <mc:Fallback>
                   <w:pict>
                     <v:group w14:anchorId="387D16B2" id="Group 19" o:spid="_x0000_s1026" alt="Tip icon" style="width:18pt;height:18pt;mso-position-horizontal-relative:char;mso-position-vertical-relative:line" coordsize="228600,228600" o:gfxdata="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">
                       <v:oval id="Oval 127" o:spid="_x0000_s1027" style="position:absolute;width:228600;height:228600;visibility:visible;mso-wrap-style:square;v-text-anchor:top" o:gfxdata="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" fillcolor="#92278f [3204]" stroked="f" strokeweight="0">
@@ -4538,7 +4238,6 @@
                 <w:szCs w:val="18"/>
               </w:rPr>
             </w:pPr>
-            <w:proofErr w:type="spellStart"/>
             <w:r>
               <w:rPr>
                 <w:rFonts w:ascii="Consolas" w:hAnsi="Consolas" w:cs="Consolas"/>
@@ -4546,17 +4245,7 @@
                 <w:sz w:val="18"/>
                 <w:szCs w:val="18"/>
               </w:rPr>
-              <w:t>val</w:t>
-            </w:r>
-            <w:proofErr w:type="spellEnd"/>
-            <w:r>
-              <w:rPr>
-                <w:rFonts w:ascii="Consolas" w:hAnsi="Consolas" w:cs="Consolas"/>
-                <w:i w:val="0"/>
-                <w:sz w:val="18"/>
-                <w:szCs w:val="18"/>
-              </w:rPr>
-              <w:t xml:space="preserve"> it : Customer = {Id = 1;</w:t>
+              <w:t>val it : Customer = {Id = 1;</w:t>
             </w:r>
           </w:p>
           <w:p>
@@ -4577,27 +4266,7 @@
                 <w:sz w:val="18"/>
                 <w:szCs w:val="18"/>
               </w:rPr>
-              <w:t xml:space="preserve">                     </w:t>
-            </w:r>
-            <w:proofErr w:type="spellStart"/>
-            <w:r>
-              <w:rPr>
-                <w:rFonts w:ascii="Consolas" w:hAnsi="Consolas" w:cs="Consolas"/>
-                <w:i w:val="0"/>
-                <w:sz w:val="18"/>
-                <w:szCs w:val="18"/>
-              </w:rPr>
-              <w:t>IsVip</w:t>
-            </w:r>
-            <w:proofErr w:type="spellEnd"/>
-            <w:r>
-              <w:rPr>
-                <w:rFonts w:ascii="Consolas" w:hAnsi="Consolas" w:cs="Consolas"/>
-                <w:i w:val="0"/>
-                <w:sz w:val="18"/>
-                <w:szCs w:val="18"/>
-              </w:rPr>
-              <w:t xml:space="preserve"> = </w:t>
+              <w:t xml:space="preserve">                     IsVip = </w:t>
             </w:r>
             <w:r>
               <w:rPr>
@@ -4630,9 +4299,8 @@
                 <w:sz w:val="18"/>
                 <w:szCs w:val="18"/>
               </w:rPr>
-              <w:t xml:space="preserve">                     </w:t>
-            </w:r>
-            <w:proofErr w:type="spellStart"/>
+              <w:t xml:space="preserve">                     SpendingLimit = </w:t>
+            </w:r>
             <w:r>
               <w:rPr>
                 <w:rFonts w:ascii="Consolas" w:hAnsi="Consolas" w:cs="Consolas"/>
@@ -4640,9 +4308,8 @@
                 <w:sz w:val="18"/>
                 <w:szCs w:val="18"/>
               </w:rPr>
-              <w:t>SpendingLimit</w:t>
-            </w:r>
-            <w:proofErr w:type="spellEnd"/>
+              <w:t>10.0</w:t>
+            </w:r>
             <w:r>
               <w:rPr>
                 <w:rFonts w:ascii="Consolas" w:hAnsi="Consolas" w:cs="Consolas"/>
@@ -4650,24 +4317,6 @@
                 <w:sz w:val="18"/>
                 <w:szCs w:val="18"/>
               </w:rPr>
-              <w:t xml:space="preserve"> = </w:t>
-            </w:r>
-            <w:r>
-              <w:rPr>
-                <w:rFonts w:ascii="Consolas" w:hAnsi="Consolas" w:cs="Consolas"/>
-                <w:i w:val="0"/>
-                <w:sz w:val="18"/>
-                <w:szCs w:val="18"/>
-              </w:rPr>
-              <w:t>10.0</w:t>
-            </w:r>
-            <w:r>
-              <w:rPr>
-                <w:rFonts w:ascii="Consolas" w:hAnsi="Consolas" w:cs="Consolas"/>
-                <w:i w:val="0"/>
-                <w:sz w:val="18"/>
-                <w:szCs w:val="18"/>
-              </w:rPr>
               <w:t>;}</w:t>
             </w:r>
           </w:p>
@@ -4696,23 +4345,7 @@
         <w:t>10</w:t>
       </w:r>
       <w:r>
-        <w:t>. Add a function called “</w:t>
-      </w:r>
-      <w:proofErr w:type="spellStart"/>
-      <w:r>
-        <w:t>getSpendings</w:t>
-      </w:r>
-      <w:proofErr w:type="spellEnd"/>
-      <w:r>
-        <w:t xml:space="preserve">” to the </w:t>
-      </w:r>
-      <w:proofErr w:type="spellStart"/>
-      <w:r>
-        <w:t>Functions.fs</w:t>
-      </w:r>
-      <w:proofErr w:type="spellEnd"/>
-      <w:r>
-        <w:t xml:space="preserve"> file:</w:t>
+        <w:t>. Add a function called “getSpendings” to the Functions.fs file:</w:t>
       </w:r>
     </w:p>
     <w:bookmarkStart w:id="7" w:name="_MON_1470845778"/>
@@ -4727,7 +4360,7 @@
             <w10:borderbottom type="single" width="4"/>
             <w10:borderright type="single" width="4"/>
           </v:shape>
-          <o:OLEObject Type="Embed" ProgID="Word.OpenDocumentText.12" ShapeID="_x0000_i1028" DrawAspect="Content" ObjectID="_1472881270" r:id="rId19"/>
+          <o:OLEObject Type="Embed" ProgID="Word.OpenDocumentText.12" ShapeID="_x0000_i1028" DrawAspect="Content" ObjectID="_1472898220" r:id="rId19"/>
         </w:object>
       </w:r>
     </w:p>
@@ -4848,23 +4481,7 @@
         <w:t>2</w:t>
       </w:r>
       <w:r>
-        <w:t>. Create a function called “</w:t>
-      </w:r>
-      <w:proofErr w:type="spellStart"/>
-      <w:r>
-        <w:t>increaseCredit</w:t>
-      </w:r>
-      <w:proofErr w:type="spellEnd"/>
-      <w:r>
-        <w:t xml:space="preserve">” in the file </w:t>
-      </w:r>
-      <w:proofErr w:type="spellStart"/>
-      <w:r>
-        <w:t>Functions.fs</w:t>
-      </w:r>
-      <w:proofErr w:type="spellEnd"/>
-      <w:r>
-        <w:t>:</w:t>
+        <w:t>. Create a function called “increaseCredit” in the file Functions.fs:</w:t>
       </w:r>
     </w:p>
     <w:bookmarkStart w:id="9" w:name="_MON_1470923047"/>
@@ -4882,7 +4499,7 @@
             <w10:borderbottom type="single" width="4"/>
             <w10:borderright type="single" width="4"/>
           </v:shape>
-          <o:OLEObject Type="Embed" ProgID="Word.OpenDocumentText.12" ShapeID="_x0000_i1029" DrawAspect="Content" ObjectID="_1472881271" r:id="rId21"/>
+          <o:OLEObject Type="Embed" ProgID="Word.OpenDocumentText.12" ShapeID="_x0000_i1029" DrawAspect="Content" ObjectID="_1472898221" r:id="rId21"/>
         </w:object>
       </w:r>
     </w:p>
@@ -4902,15 +4519,7 @@
         <w:t>4</w:t>
       </w:r>
       <w:r>
-        <w:t>. Refactor “</w:t>
-      </w:r>
-      <w:proofErr w:type="spellStart"/>
-      <w:r>
-        <w:t>increaseCredit</w:t>
-      </w:r>
-      <w:proofErr w:type="spellEnd"/>
-      <w:r>
-        <w:t>” to be able receive the condition as a parameter:</w:t>
+        <w:t>. Refactor “increaseCredit” to be able receive the condition as a parameter:</w:t>
       </w:r>
     </w:p>
     <w:bookmarkStart w:id="10" w:name="_MON_1470923929"/>
@@ -4925,7 +4534,7 @@
             <w10:borderbottom type="single" width="4"/>
             <w10:borderright type="single" width="4"/>
           </v:shape>
-          <o:OLEObject Type="Embed" ProgID="Word.OpenDocumentText.12" ShapeID="_x0000_i1030" DrawAspect="Content" ObjectID="_1472881272" r:id="rId23"/>
+          <o:OLEObject Type="Embed" ProgID="Word.OpenDocumentText.12" ShapeID="_x0000_i1030" DrawAspect="Content" ObjectID="_1472898222" r:id="rId23"/>
         </w:object>
       </w:r>
     </w:p>
@@ -5155,7 +4764,7 @@
                     </wp:inline>
                   </w:drawing>
                 </mc:Choice>
-                <mc:Fallback xmlns="">
+                <mc:Fallback>
                   <w:pict>
                     <v:group w14:anchorId="5512FD54" id="Group 19" o:spid="_x0000_s1026" alt="Tip icon" style="width:18pt;height:18pt;mso-position-horizontal-relative:char;mso-position-vertical-relative:line" coordsize="228600,228600" o:gfxdata="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">
                       <v:oval id="Oval 130" o:spid="_x0000_s1027" style="position:absolute;width:228600;height:228600;visibility:visible;mso-wrap-style:square;v-text-anchor:top" o:gfxdata="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" fillcolor="#92278f [3204]" stroked="f" strokeweight="0">
@@ -5191,9 +4800,8 @@
                 <w:sz w:val="18"/>
                 <w:szCs w:val="18"/>
               </w:rPr>
-              <w:t xml:space="preserve">&gt; </w:t>
-            </w:r>
-            <w:proofErr w:type="spellStart"/>
+              <w:t>&gt; increaseCredit</w:t>
+            </w:r>
             <w:r>
               <w:rPr>
                 <w:rFonts w:ascii="Consolas" w:hAnsi="Consolas" w:cs="Consolas"/>
@@ -5201,37 +4809,7 @@
                 <w:sz w:val="18"/>
                 <w:szCs w:val="18"/>
               </w:rPr>
-              <w:t>increaseCredit</w:t>
-            </w:r>
-            <w:proofErr w:type="spellEnd"/>
-            <w:r>
-              <w:rPr>
-                <w:rFonts w:ascii="Consolas" w:hAnsi="Consolas" w:cs="Consolas"/>
-                <w:i w:val="0"/>
-                <w:sz w:val="18"/>
-                <w:szCs w:val="18"/>
-              </w:rPr>
-              <w:t xml:space="preserve"> (fun c -&gt; </w:t>
-            </w:r>
-            <w:proofErr w:type="spellStart"/>
-            <w:r>
-              <w:rPr>
-                <w:rFonts w:ascii="Consolas" w:hAnsi="Consolas" w:cs="Consolas"/>
-                <w:i w:val="0"/>
-                <w:sz w:val="18"/>
-                <w:szCs w:val="18"/>
-              </w:rPr>
-              <w:t>c.IsVip</w:t>
-            </w:r>
-            <w:proofErr w:type="spellEnd"/>
-            <w:r>
-              <w:rPr>
-                <w:rFonts w:ascii="Consolas" w:hAnsi="Consolas" w:cs="Consolas"/>
-                <w:i w:val="0"/>
-                <w:sz w:val="18"/>
-                <w:szCs w:val="18"/>
-              </w:rPr>
-              <w:t>) customer1;;</w:t>
+              <w:t xml:space="preserve"> (fun c -&gt; c.IsVip) customer1;;</w:t>
             </w:r>
           </w:p>
         </w:tc>
@@ -5252,21 +4830,11 @@
       <w:r>
         <w:t>. Create a function called “</w:t>
       </w:r>
-      <w:proofErr w:type="spellStart"/>
       <w:r>
         <w:t>vipCondition</w:t>
       </w:r>
-      <w:proofErr w:type="spellEnd"/>
-      <w:r>
-        <w:t xml:space="preserve">” in the file </w:t>
-      </w:r>
-      <w:proofErr w:type="spellStart"/>
-      <w:r>
-        <w:t>Functions.fs</w:t>
-      </w:r>
-      <w:proofErr w:type="spellEnd"/>
-      <w:r>
-        <w:t>:</w:t>
+      <w:r>
+        <w:t>” in the file Functions.fs:</w:t>
       </w:r>
     </w:p>
     <w:bookmarkStart w:id="11" w:name="_MON_1470923718"/>
@@ -5281,7 +4849,7 @@
             <w10:borderbottom type="single" width="4"/>
             <w10:borderright type="single" width="4"/>
           </v:shape>
-          <o:OLEObject Type="Embed" ProgID="Word.OpenDocumentText.12" ShapeID="_x0000_i1031" DrawAspect="Content" ObjectID="_1472881273" r:id="rId24"/>
+          <o:OLEObject Type="Embed" ProgID="Word.OpenDocumentText.12" ShapeID="_x0000_i1031" DrawAspect="Content" ObjectID="_1472898223" r:id="rId24"/>
         </w:object>
       </w:r>
     </w:p>
@@ -5296,32 +4864,16 @@
         <w:t>. Send the function to the F# Interact</w:t>
       </w:r>
       <w:r>
-        <w:t>ive and test the “</w:t>
-      </w:r>
-      <w:proofErr w:type="spellStart"/>
-      <w:r>
-        <w:t>increaseCredit</w:t>
-      </w:r>
-      <w:proofErr w:type="spellEnd"/>
-      <w:r>
-        <w:t>”</w:t>
+        <w:t>ive and test the “increaseCredit”</w:t>
       </w:r>
       <w:r>
         <w:t xml:space="preserve"> function again b</w:t>
       </w:r>
       <w:r>
-        <w:t>ut this time using the “</w:t>
-      </w:r>
-      <w:proofErr w:type="spellStart"/>
-      <w:r>
-        <w:t>vip</w:t>
-      </w:r>
-      <w:r>
-        <w:t>Condition</w:t>
-      </w:r>
-      <w:proofErr w:type="spellEnd"/>
-      <w:r>
-        <w:t>” function:</w:t>
+        <w:t>ut this time using the “vip</w:t>
+      </w:r>
+      <w:r>
+        <w:t>Condition” function:</w:t>
       </w:r>
     </w:p>
     <w:tbl>
@@ -5541,7 +5093,7 @@
                     </wp:inline>
                   </w:drawing>
                 </mc:Choice>
-                <mc:Fallback xmlns="">
+                <mc:Fallback>
                   <w:pict>
                     <v:group w14:anchorId="7477FC9D" id="Group 19" o:spid="_x0000_s1026" alt="Tip icon" style="width:18pt;height:18pt;mso-position-horizontal-relative:char;mso-position-vertical-relative:line" coordsize="228600,228600" o:gfxdata="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">
                       <v:oval id="Oval 133" o:spid="_x0000_s1027" style="position:absolute;width:228600;height:228600;visibility:visible;mso-wrap-style:square;v-text-anchor:top" o:gfxdata="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" fillcolor="#92278f [3204]" stroked="f" strokeweight="0">
@@ -5577,47 +5129,7 @@
                 <w:sz w:val="18"/>
                 <w:szCs w:val="18"/>
               </w:rPr>
-              <w:t xml:space="preserve">&gt; </w:t>
-            </w:r>
-            <w:proofErr w:type="spellStart"/>
-            <w:r>
-              <w:rPr>
-                <w:rFonts w:ascii="Consolas" w:hAnsi="Consolas" w:cs="Consolas"/>
-                <w:i w:val="0"/>
-                <w:sz w:val="18"/>
-                <w:szCs w:val="18"/>
-              </w:rPr>
-              <w:t>increaseCredit</w:t>
-            </w:r>
-            <w:proofErr w:type="spellEnd"/>
-            <w:r>
-              <w:rPr>
-                <w:rFonts w:ascii="Consolas" w:hAnsi="Consolas" w:cs="Consolas"/>
-                <w:i w:val="0"/>
-                <w:sz w:val="18"/>
-                <w:szCs w:val="18"/>
-              </w:rPr>
-              <w:t xml:space="preserve"> </w:t>
-            </w:r>
-            <w:proofErr w:type="spellStart"/>
-            <w:r>
-              <w:rPr>
-                <w:rFonts w:ascii="Consolas" w:hAnsi="Consolas" w:cs="Consolas"/>
-                <w:i w:val="0"/>
-                <w:sz w:val="18"/>
-                <w:szCs w:val="18"/>
-              </w:rPr>
-              <w:t>vipCondition</w:t>
-            </w:r>
-            <w:proofErr w:type="spellEnd"/>
-            <w:r>
-              <w:rPr>
-                <w:rFonts w:ascii="Consolas" w:hAnsi="Consolas" w:cs="Consolas"/>
-                <w:i w:val="0"/>
-                <w:sz w:val="18"/>
-                <w:szCs w:val="18"/>
-              </w:rPr>
-              <w:t xml:space="preserve"> customer1;;</w:t>
+              <w:t>&gt; increaseCredit vipCondition customer1;;</w:t>
             </w:r>
           </w:p>
         </w:tc>
@@ -5850,7 +5362,7 @@
                     </wp:inline>
                   </w:drawing>
                 </mc:Choice>
-                <mc:Fallback xmlns="">
+                <mc:Fallback>
                   <w:pict>
                     <v:group w14:anchorId="436E51B7" id="Group 19" o:spid="_x0000_s1026" alt="Tip icon" style="width:18pt;height:18pt;mso-position-horizontal-relative:char;mso-position-vertical-relative:line" coordsize="228600,228600" o:gfxdata="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">
                       <v:oval id="Oval 136" o:spid="_x0000_s1027" style="position:absolute;width:228600;height:228600;visibility:visible;mso-wrap-style:square;v-text-anchor:top" o:gfxdata="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" fillcolor="#92278f [3204]" stroked="f" strokeweight="0">
@@ -5886,9 +5398,8 @@
                 <w:sz w:val="18"/>
                 <w:szCs w:val="18"/>
               </w:rPr>
-              <w:t xml:space="preserve">customer1 |&gt; </w:t>
-            </w:r>
-            <w:proofErr w:type="spellStart"/>
+              <w:t>customer1 |&gt; increase</w:t>
+            </w:r>
             <w:r>
               <w:rPr>
                 <w:rFonts w:ascii="Consolas" w:hAnsi="Consolas" w:cs="Consolas"/>
@@ -5896,7 +5407,7 @@
                 <w:sz w:val="18"/>
                 <w:szCs w:val="18"/>
               </w:rPr>
-              <w:t>increase</w:t>
+              <w:t>Credit vip</w:t>
             </w:r>
             <w:r>
               <w:rPr>
@@ -5905,46 +5416,7 @@
                 <w:sz w:val="18"/>
                 <w:szCs w:val="18"/>
               </w:rPr>
-              <w:t>Credit</w:t>
-            </w:r>
-            <w:proofErr w:type="spellEnd"/>
-            <w:r>
-              <w:rPr>
-                <w:rFonts w:ascii="Consolas" w:hAnsi="Consolas" w:cs="Consolas"/>
-                <w:i w:val="0"/>
-                <w:sz w:val="18"/>
-                <w:szCs w:val="18"/>
-              </w:rPr>
-              <w:t xml:space="preserve"> </w:t>
-            </w:r>
-            <w:proofErr w:type="spellStart"/>
-            <w:r>
-              <w:rPr>
-                <w:rFonts w:ascii="Consolas" w:hAnsi="Consolas" w:cs="Consolas"/>
-                <w:i w:val="0"/>
-                <w:sz w:val="18"/>
-                <w:szCs w:val="18"/>
-              </w:rPr>
-              <w:t>vip</w:t>
-            </w:r>
-            <w:r>
-              <w:rPr>
-                <w:rFonts w:ascii="Consolas" w:hAnsi="Consolas" w:cs="Consolas"/>
-                <w:i w:val="0"/>
-                <w:sz w:val="18"/>
-                <w:szCs w:val="18"/>
-              </w:rPr>
-              <w:t>Condition</w:t>
-            </w:r>
-            <w:proofErr w:type="spellEnd"/>
-            <w:r>
-              <w:rPr>
-                <w:rFonts w:ascii="Consolas" w:hAnsi="Consolas" w:cs="Consolas"/>
-                <w:i w:val="0"/>
-                <w:sz w:val="18"/>
-                <w:szCs w:val="18"/>
-              </w:rPr>
-              <w:t>;;</w:t>
+              <w:t>Condition;;</w:t>
             </w:r>
           </w:p>
         </w:tc>
@@ -5960,26 +5432,16 @@
         <w:t>. T</w:t>
       </w:r>
       <w:r>
-        <w:t>ry calling “</w:t>
-      </w:r>
-      <w:proofErr w:type="spellStart"/>
-      <w:r>
-        <w:t>increaseCredit</w:t>
-      </w:r>
-      <w:proofErr w:type="spellEnd"/>
+        <w:t>ry calling “increaseCredit</w:t>
+      </w:r>
       <w:r>
         <w:t>” with just “</w:t>
       </w:r>
-      <w:proofErr w:type="spellStart"/>
       <w:r>
         <w:t>vip</w:t>
       </w:r>
       <w:r>
-        <w:t>Condition</w:t>
-      </w:r>
-      <w:proofErr w:type="spellEnd"/>
-      <w:r>
-        <w:t>” and check the result is another function that expected the missing argument (customer):</w:t>
+        <w:t>Condition” and check the result is another function that expected the missing argument (customer):</w:t>
       </w:r>
     </w:p>
     <w:tbl>
@@ -6199,7 +5661,7 @@
                     </wp:inline>
                   </w:drawing>
                 </mc:Choice>
-                <mc:Fallback xmlns="">
+                <mc:Fallback>
                   <w:pict>
                     <v:group w14:anchorId="0D97FBE4" id="Group 19" o:spid="_x0000_s1026" alt="Tip icon" style="width:18pt;height:18pt;mso-position-horizontal-relative:char;mso-position-vertical-relative:line" coordsize="228600,228600" o:gfxdata="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">
                       <v:oval id="Oval 139" o:spid="_x0000_s1027" style="position:absolute;width:228600;height:228600;visibility:visible;mso-wrap-style:square;v-text-anchor:top" o:gfxdata="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" fillcolor="#92278f [3204]" stroked="f" strokeweight="0">
@@ -6241,9 +5703,8 @@
                 <w:sz w:val="18"/>
                 <w:szCs w:val="18"/>
               </w:rPr>
-              <w:t xml:space="preserve">&gt; </w:t>
-            </w:r>
-            <w:proofErr w:type="spellStart"/>
+              <w:t>&gt; increaseLimit vip</w:t>
+            </w:r>
             <w:r>
               <w:rPr>
                 <w:rFonts w:ascii="Consolas" w:hAnsi="Consolas" w:cs="Consolas"/>
@@ -6251,46 +5712,7 @@
                 <w:sz w:val="18"/>
                 <w:szCs w:val="18"/>
               </w:rPr>
-              <w:t>increaseLimit</w:t>
-            </w:r>
-            <w:proofErr w:type="spellEnd"/>
-            <w:r>
-              <w:rPr>
-                <w:rFonts w:ascii="Consolas" w:hAnsi="Consolas" w:cs="Consolas"/>
-                <w:i w:val="0"/>
-                <w:sz w:val="18"/>
-                <w:szCs w:val="18"/>
-              </w:rPr>
-              <w:t xml:space="preserve"> </w:t>
-            </w:r>
-            <w:proofErr w:type="spellStart"/>
-            <w:r>
-              <w:rPr>
-                <w:rFonts w:ascii="Consolas" w:hAnsi="Consolas" w:cs="Consolas"/>
-                <w:i w:val="0"/>
-                <w:sz w:val="18"/>
-                <w:szCs w:val="18"/>
-              </w:rPr>
-              <w:t>vip</w:t>
-            </w:r>
-            <w:r>
-              <w:rPr>
-                <w:rFonts w:ascii="Consolas" w:hAnsi="Consolas" w:cs="Consolas"/>
-                <w:i w:val="0"/>
-                <w:sz w:val="18"/>
-                <w:szCs w:val="18"/>
-              </w:rPr>
-              <w:t>Condition</w:t>
-            </w:r>
-            <w:proofErr w:type="spellEnd"/>
-            <w:r>
-              <w:rPr>
-                <w:rFonts w:ascii="Consolas" w:hAnsi="Consolas" w:cs="Consolas"/>
-                <w:i w:val="0"/>
-                <w:sz w:val="18"/>
-                <w:szCs w:val="18"/>
-              </w:rPr>
-              <w:t>;;</w:t>
+              <w:t>Condition;;</w:t>
             </w:r>
           </w:p>
           <w:p>
@@ -6298,7 +5720,6 @@
               <w:pStyle w:val="TipText"/>
               <w:cnfStyle w:val="000000000000" w:firstRow="0" w:lastRow="0" w:firstColumn="0" w:lastColumn="0" w:oddVBand="0" w:evenVBand="0" w:oddHBand="0" w:evenHBand="0" w:firstRowFirstColumn="0" w:firstRowLastColumn="0" w:lastRowFirstColumn="0" w:lastRowLastColumn="0"/>
             </w:pPr>
-            <w:proofErr w:type="spellStart"/>
             <w:r>
               <w:rPr>
                 <w:rFonts w:ascii="Consolas" w:hAnsi="Consolas" w:cs="Consolas"/>
@@ -6306,9 +5727,8 @@
                 <w:sz w:val="18"/>
                 <w:szCs w:val="18"/>
               </w:rPr>
-              <w:t>val</w:t>
-            </w:r>
-            <w:proofErr w:type="spellEnd"/>
+              <w:t>val it : (Customer -&gt; Customer) = &lt;fun:it@</w:t>
+            </w:r>
             <w:r>
               <w:rPr>
                 <w:rFonts w:ascii="Consolas" w:hAnsi="Consolas" w:cs="Consolas"/>
@@ -6316,7 +5736,7 @@
                 <w:sz w:val="18"/>
                 <w:szCs w:val="18"/>
               </w:rPr>
-              <w:t xml:space="preserve"> it : (Customer -&gt; Customer) = &lt;fun:it@</w:t>
+              <w:t>5-4</w:t>
             </w:r>
             <w:r>
               <w:rPr>
@@ -6325,15 +5745,6 @@
                 <w:sz w:val="18"/>
                 <w:szCs w:val="18"/>
               </w:rPr>
-              <w:t>5-4</w:t>
-            </w:r>
-            <w:r>
-              <w:rPr>
-                <w:rFonts w:ascii="Consolas" w:hAnsi="Consolas" w:cs="Consolas"/>
-                <w:i w:val="0"/>
-                <w:sz w:val="18"/>
-                <w:szCs w:val="18"/>
-              </w:rPr>
               <w:t>&gt;</w:t>
             </w:r>
           </w:p>
@@ -6358,11 +5769,9 @@
       <w:r>
         <w:t>“</w:t>
       </w:r>
-      <w:proofErr w:type="spellStart"/>
       <w:r>
         <w:t>increaseCreditUsingVip</w:t>
       </w:r>
-      <w:proofErr w:type="spellEnd"/>
       <w:r>
         <w:t>”</w:t>
       </w:r>
@@ -6370,15 +5779,7 @@
         <w:t xml:space="preserve"> </w:t>
       </w:r>
       <w:r>
-        <w:t xml:space="preserve">in the file </w:t>
-      </w:r>
-      <w:proofErr w:type="spellStart"/>
-      <w:r>
-        <w:t>Functions.fs</w:t>
-      </w:r>
-      <w:proofErr w:type="spellEnd"/>
-      <w:r>
-        <w:t>:</w:t>
+        <w:t>in the file Functions.fs:</w:t>
       </w:r>
     </w:p>
     <w:bookmarkStart w:id="12" w:name="_MON_1470986481"/>
@@ -6393,7 +5794,7 @@
             <w10:borderbottom type="single" width="4"/>
             <w10:borderright type="single" width="4"/>
           </v:shape>
-          <o:OLEObject Type="Embed" ProgID="Word.OpenDocumentText.12" ShapeID="_x0000_i1032" DrawAspect="Content" ObjectID="_1472881274" r:id="rId26"/>
+          <o:OLEObject Type="Embed" ProgID="Word.OpenDocumentText.12" ShapeID="_x0000_i1032" DrawAspect="Content" ObjectID="_1472898224" r:id="rId26"/>
         </w:object>
       </w:r>
     </w:p>
@@ -6412,23 +5813,7 @@
         <w:t>14</w:t>
       </w:r>
       <w:r>
-        <w:t>. Create a function called “</w:t>
-      </w:r>
-      <w:proofErr w:type="spellStart"/>
-      <w:r>
-        <w:t>upgradeCustomer</w:t>
-      </w:r>
-      <w:proofErr w:type="spellEnd"/>
-      <w:r>
-        <w:t xml:space="preserve">” in the file </w:t>
-      </w:r>
-      <w:proofErr w:type="spellStart"/>
-      <w:r>
-        <w:t>Functions.fs</w:t>
-      </w:r>
-      <w:proofErr w:type="spellEnd"/>
-      <w:r>
-        <w:t>:</w:t>
+        <w:t>. Create a function called “upgradeCustomer” in the file Functions.fs:</w:t>
       </w:r>
     </w:p>
     <w:bookmarkStart w:id="13" w:name="_MON_1470987108"/>
@@ -6443,7 +5828,7 @@
             <w10:borderbottom type="single" width="4"/>
             <w10:borderright type="single" width="4"/>
           </v:shape>
-          <o:OLEObject Type="Embed" ProgID="Word.OpenDocumentText.12" ShapeID="_x0000_i1033" DrawAspect="Content" ObjectID="_1472881275" r:id="rId28"/>
+          <o:OLEObject Type="Embed" ProgID="Word.OpenDocumentText.12" ShapeID="_x0000_i1033" DrawAspect="Content" ObjectID="_1472898225" r:id="rId28"/>
         </w:object>
       </w:r>
     </w:p>
@@ -6465,15 +5850,7 @@
         <w:t>15</w:t>
       </w:r>
       <w:r>
-        <w:t>. Send “</w:t>
-      </w:r>
-      <w:proofErr w:type="spellStart"/>
-      <w:r>
-        <w:t>upgradeCustomer</w:t>
-      </w:r>
-      <w:proofErr w:type="spellEnd"/>
-      <w:r>
-        <w:t>” to the F# Interactive and test it with customer1 and customer2</w:t>
+        <w:t>. Send “upgradeCustomer” to the F# Interactive and test it with customer1 and customer2</w:t>
       </w:r>
     </w:p>
     <w:p>
@@ -6495,15 +5872,7 @@
         <w:t>16</w:t>
       </w:r>
       <w:r>
-        <w:t>. Refactor “</w:t>
-      </w:r>
-      <w:proofErr w:type="spellStart"/>
-      <w:r>
-        <w:t>upgradeCustomer</w:t>
-      </w:r>
-      <w:proofErr w:type="spellEnd"/>
-      <w:r>
-        <w:t>” to use the pipelining operator and test it in the F# interactive:</w:t>
+        <w:t>. Refactor “upgradeCustomer” to use the pipelining operator and test it in the F# interactive:</w:t>
       </w:r>
     </w:p>
     <w:bookmarkStart w:id="14" w:name="_MON_1470987266"/>
@@ -6521,7 +5890,7 @@
             <w10:borderbottom type="single" width="4"/>
             <w10:borderright type="single" width="4"/>
           </v:shape>
-          <o:OLEObject Type="Embed" ProgID="Word.OpenDocumentText.12" ShapeID="_x0000_i1034" DrawAspect="Content" ObjectID="_1472881276" r:id="rId30"/>
+          <o:OLEObject Type="Embed" ProgID="Word.OpenDocumentText.12" ShapeID="_x0000_i1034" DrawAspect="Content" ObjectID="_1472898226" r:id="rId30"/>
         </w:object>
       </w:r>
     </w:p>
@@ -6543,15 +5912,7 @@
         <w:t>17</w:t>
       </w:r>
       <w:r>
-        <w:t>. Send “</w:t>
-      </w:r>
-      <w:proofErr w:type="spellStart"/>
-      <w:r>
-        <w:t>upgradeCustomer</w:t>
-      </w:r>
-      <w:proofErr w:type="spellEnd"/>
-      <w:r>
-        <w:t>” to the F# Interactive and test it with customer1 and customer2</w:t>
+        <w:t>. Send “upgradeCustomer” to the F# Interactive and test it with customer1 and customer2</w:t>
       </w:r>
     </w:p>
     <w:p>
@@ -6572,15 +5933,7 @@
         <w:t>18</w:t>
       </w:r>
       <w:r>
-        <w:t>. Refactor “</w:t>
-      </w:r>
-      <w:proofErr w:type="spellStart"/>
-      <w:r>
-        <w:t>upgradeCustomer</w:t>
-      </w:r>
-      <w:proofErr w:type="spellEnd"/>
-      <w:r>
-        <w:t>” again to use composition:</w:t>
+        <w:t>. Refactor “upgradeCustomer” again to use composition:</w:t>
       </w:r>
     </w:p>
     <w:bookmarkStart w:id="15" w:name="_MON_1470987428"/>
@@ -6598,7 +5951,7 @@
             <w10:borderbottom type="single" width="4"/>
             <w10:borderright type="single" width="4"/>
           </v:shape>
-          <o:OLEObject Type="Embed" ProgID="Word.OpenDocumentText.12" ShapeID="_x0000_i1035" DrawAspect="Content" ObjectID="_1472881277" r:id="rId32"/>
+          <o:OLEObject Type="Embed" ProgID="Word.OpenDocumentText.12" ShapeID="_x0000_i1035" DrawAspect="Content" ObjectID="_1472898227" r:id="rId32"/>
         </w:object>
       </w:r>
     </w:p>
@@ -6709,23 +6062,7 @@
         <w:t>2</w:t>
       </w:r>
       <w:r>
-        <w:t>. Create a new record called “</w:t>
-      </w:r>
-      <w:proofErr w:type="spellStart"/>
-      <w:r>
-        <w:t>PersonalDetails</w:t>
-      </w:r>
-      <w:proofErr w:type="spellEnd"/>
-      <w:r>
-        <w:t xml:space="preserve">”, a discriminated union called “Notifications” and two units of measure “AUD” and “USD”.  Add them to the “Customer” in the file </w:t>
-      </w:r>
-      <w:proofErr w:type="spellStart"/>
-      <w:r>
-        <w:t>Types.fs</w:t>
-      </w:r>
-      <w:proofErr w:type="spellEnd"/>
-      <w:r>
-        <w:t xml:space="preserve"> (note that you need to declare them before “Customer”):</w:t>
+        <w:t>. Create a new record called “PersonalDetails”, a discriminated union called “Notifications” and two units of measure “AUD” and “USD”.  Add them to the “Customer” in the file Types.fs (note that you need to declare them before “Customer”):</w:t>
       </w:r>
     </w:p>
     <w:bookmarkStart w:id="18" w:name="_MON_1472401802"/>
@@ -6740,7 +6077,7 @@
             <w10:borderbottom type="single" width="4"/>
             <w10:borderright type="single" width="4"/>
           </v:shape>
-          <o:OLEObject Type="Embed" ProgID="Word.OpenDocumentText.12" ShapeID="_x0000_i1036" DrawAspect="Content" ObjectID="_1472881278" r:id="rId34"/>
+          <o:OLEObject Type="Embed" ProgID="Word.OpenDocumentText.12" ShapeID="_x0000_i1036" DrawAspect="Content" ObjectID="_1472898228" r:id="rId34"/>
         </w:object>
       </w:r>
     </w:p>
@@ -6765,15 +6102,7 @@
         <w:t>4</w:t>
       </w:r>
       <w:r>
-        <w:t xml:space="preserve">. Open the file </w:t>
-      </w:r>
-      <w:proofErr w:type="spellStart"/>
-      <w:r>
-        <w:t>Data.fs</w:t>
-      </w:r>
-      <w:proofErr w:type="spellEnd"/>
-      <w:r>
-        <w:t xml:space="preserve">, uncomment </w:t>
+        <w:t xml:space="preserve">. Open the file Data.fs, uncomment </w:t>
       </w:r>
       <w:r>
         <w:t xml:space="preserve">both customers </w:t>
@@ -6804,15 +6133,7 @@
         <w:t>5</w:t>
       </w:r>
       <w:r>
-        <w:t>. Update the “</w:t>
-      </w:r>
-      <w:proofErr w:type="spellStart"/>
-      <w:r>
-        <w:t>increaseCredit</w:t>
-      </w:r>
-      <w:proofErr w:type="spellEnd"/>
-      <w:r>
-        <w:t>” function to use USD:</w:t>
+        <w:t>. Update the “increaseCredit” function to use USD:</w:t>
       </w:r>
     </w:p>
     <w:bookmarkStart w:id="19" w:name="_MON_1472403573"/>
@@ -6827,7 +6148,7 @@
             <w10:borderbottom type="single" width="4"/>
             <w10:borderright type="single" width="4"/>
           </v:shape>
-          <o:OLEObject Type="Embed" ProgID="Word.OpenDocumentText.12" ShapeID="_x0000_i1037" DrawAspect="Content" ObjectID="_1472881279" r:id="rId36"/>
+          <o:OLEObject Type="Embed" ProgID="Word.OpenDocumentText.12" ShapeID="_x0000_i1037" DrawAspect="Content" ObjectID="_1472898229" r:id="rId36"/>
         </w:object>
       </w:r>
     </w:p>
@@ -6837,15 +6158,7 @@
         <w:t>6. Uncomment and run tests 3-1 and 3-2</w:t>
       </w:r>
       <w:r>
-        <w:t xml:space="preserve"> (you will also need to uncomment the “customer” value defined at the top of the file </w:t>
-      </w:r>
-      <w:proofErr w:type="spellStart"/>
-      <w:r>
-        <w:t>Test.fs</w:t>
-      </w:r>
-      <w:proofErr w:type="spellEnd"/>
-      <w:r>
-        <w:t>)</w:t>
+        <w:t xml:space="preserve"> (you will also need to uncomment the “customer” value defined at the top of the file Test.fs)</w:t>
       </w:r>
     </w:p>
     <w:p/>
@@ -6854,23 +6167,7 @@
         <w:t>7</w:t>
       </w:r>
       <w:r>
-        <w:t>.  Create a function called “</w:t>
-      </w:r>
-      <w:proofErr w:type="spellStart"/>
-      <w:r>
-        <w:t>isAdult</w:t>
-      </w:r>
-      <w:proofErr w:type="spellEnd"/>
-      <w:r>
-        <w:t xml:space="preserve">” in the file </w:t>
-      </w:r>
-      <w:proofErr w:type="spellStart"/>
-      <w:r>
-        <w:t>Functions.fs</w:t>
-      </w:r>
-      <w:proofErr w:type="spellEnd"/>
-      <w:r>
-        <w:t xml:space="preserve">: </w:t>
+        <w:t xml:space="preserve">.  Create a function called “isAdult” in the file Functions.fs: </w:t>
       </w:r>
     </w:p>
     <w:bookmarkStart w:id="20" w:name="_MON_1471024033"/>
@@ -6885,7 +6182,7 @@
             <w10:borderbottom type="single" width="4"/>
             <w10:borderright type="single" width="4"/>
           </v:shape>
-          <o:OLEObject Type="Embed" ProgID="Word.OpenDocumentText.12" ShapeID="_x0000_i1038" DrawAspect="Content" ObjectID="_1472881280" r:id="rId38"/>
+          <o:OLEObject Type="Embed" ProgID="Word.OpenDocumentText.12" ShapeID="_x0000_i1038" DrawAspect="Content" ObjectID="_1472898230" r:id="rId38"/>
         </w:object>
       </w:r>
     </w:p>
@@ -6895,15 +6192,7 @@
         <w:t>8</w:t>
       </w:r>
       <w:r>
-        <w:t>. Send “</w:t>
-      </w:r>
-      <w:proofErr w:type="spellStart"/>
-      <w:r>
-        <w:t>isAdult</w:t>
-      </w:r>
-      <w:proofErr w:type="spellEnd"/>
-      <w:r>
-        <w:t>” to the F# Interactive and test it with customer1 and customer2.</w:t>
+        <w:t>. Send “isAdult” to the F# Interactive and test it with customer1 and customer2.</w:t>
       </w:r>
     </w:p>
     <w:p/>
@@ -6918,23 +6207,7 @@
         <w:t>10</w:t>
       </w:r>
       <w:r>
-        <w:t>. Create a function called “</w:t>
-      </w:r>
-      <w:proofErr w:type="spellStart"/>
-      <w:r>
-        <w:t>getAlert</w:t>
-      </w:r>
-      <w:proofErr w:type="spellEnd"/>
-      <w:r>
-        <w:t xml:space="preserve">” in the file </w:t>
-      </w:r>
-      <w:proofErr w:type="spellStart"/>
-      <w:r>
-        <w:t>Functions.fs</w:t>
-      </w:r>
-      <w:proofErr w:type="spellEnd"/>
-      <w:r>
-        <w:t>:</w:t>
+        <w:t>. Create a function called “getAlert” in the file Functions.fs:</w:t>
       </w:r>
     </w:p>
     <w:bookmarkStart w:id="21" w:name="_MON_1471025395"/>
@@ -6942,14 +6215,14 @@
     <w:p>
       <w:r>
         <w:object w:dxaOrig="9026" w:dyaOrig="1498">
-          <v:shape id="_x0000_i1048" type="#_x0000_t75" style="width:451.5pt;height:75pt" o:ole="">
+          <v:shape id="_x0000_i1039" type="#_x0000_t75" style="width:451.5pt;height:75pt" o:ole="" o:bordertopcolor="this" o:borderleftcolor="this" o:borderbottomcolor="this" o:borderrightcolor="this">
             <v:imagedata r:id="rId39" o:title=""/>
             <w10:bordertop type="single" width="4"/>
             <w10:borderleft type="single" width="4"/>
             <w10:borderbottom type="single" width="4"/>
             <w10:borderright type="single" width="4"/>
           </v:shape>
-          <o:OLEObject Type="Embed" ProgID="Word.OpenDocumentText.12" ShapeID="_x0000_i1048" DrawAspect="Content" ObjectID="_1472881281" r:id="rId40"/>
+          <o:OLEObject Type="Embed" ProgID="Word.OpenDocumentText.12" ShapeID="_x0000_i1039" DrawAspect="Content" ObjectID="_1472898231" r:id="rId40"/>
         </w:object>
       </w:r>
     </w:p>
@@ -6959,15 +6232,7 @@
         <w:t>11</w:t>
       </w:r>
       <w:r>
-        <w:t>. Send “</w:t>
-      </w:r>
-      <w:proofErr w:type="spellStart"/>
-      <w:r>
-        <w:t>getAlert</w:t>
-      </w:r>
-      <w:proofErr w:type="spellEnd"/>
-      <w:r>
-        <w:t>” to the F# Interactive and test it with customer1 and customer2.</w:t>
+        <w:t>. Send “getAlert” to the F# Interactive and test it with customer1 and customer2.</w:t>
       </w:r>
     </w:p>
     <w:p/>
@@ -7054,31 +6319,7 @@
     <w:p/>
     <w:p>
       <w:r>
-        <w:t>2. Create a new function called “</w:t>
-      </w:r>
-      <w:proofErr w:type="spellStart"/>
-      <w:r>
-        <w:t>getSpendingsByMonth</w:t>
-      </w:r>
-      <w:proofErr w:type="spellEnd"/>
-      <w:r>
-        <w:t xml:space="preserve">” in the file </w:t>
-      </w:r>
-      <w:proofErr w:type="spellStart"/>
-      <w:r>
-        <w:t>Types.fs</w:t>
-      </w:r>
-      <w:proofErr w:type="spellEnd"/>
-      <w:r>
-        <w:t xml:space="preserve"> right before the “</w:t>
-      </w:r>
-      <w:proofErr w:type="spellStart"/>
-      <w:r>
-        <w:t>getSpendings</w:t>
-      </w:r>
-      <w:proofErr w:type="spellEnd"/>
-      <w:r>
-        <w:t>” function:</w:t>
+        <w:t>2. Create a new function called “getSpendingsByMonth” in the file Types.fs right before the “getSpendings” function:</w:t>
       </w:r>
     </w:p>
     <w:bookmarkStart w:id="24" w:name="_MON_1471671043"/>
@@ -7086,14 +6327,14 @@
     <w:p>
       <w:r>
         <w:object w:dxaOrig="9360" w:dyaOrig="2271">
-          <v:shape id="_x0000_i1039" type="#_x0000_t75" style="width:468pt;height:113.25pt" o:ole="" o:bordertopcolor="this" o:borderleftcolor="this" o:borderbottomcolor="this" o:borderrightcolor="this">
+          <v:shape id="_x0000_i1040" type="#_x0000_t75" style="width:468pt;height:113.25pt" o:ole="" o:bordertopcolor="this" o:borderleftcolor="this" o:borderbottomcolor="this" o:borderrightcolor="this">
             <v:imagedata r:id="rId41" o:title=""/>
             <w10:bordertop type="single" width="4"/>
             <w10:borderleft type="single" width="4"/>
             <w10:borderbottom type="single" width="4"/>
             <w10:borderright type="single" width="4"/>
           </v:shape>
-          <o:OLEObject Type="Embed" ProgID="Word.OpenDocumentText.12" ShapeID="_x0000_i1039" DrawAspect="Content" ObjectID="_1472881282" r:id="rId42"/>
+          <o:OLEObject Type="Embed" ProgID="Word.OpenDocumentText.12" ShapeID="_x0000_i1040" DrawAspect="Content" ObjectID="_1472898232" r:id="rId42"/>
         </w:object>
       </w:r>
     </w:p>
@@ -7119,40 +6360,28 @@
       <w:r>
         <w:t>. Create another function called “</w:t>
       </w:r>
-      <w:proofErr w:type="spellStart"/>
       <w:r>
         <w:t>weightedMean</w:t>
       </w:r>
-      <w:proofErr w:type="spellEnd"/>
-      <w:r>
-        <w:t>” right after the “</w:t>
-      </w:r>
-      <w:proofErr w:type="spellStart"/>
-      <w:r>
-        <w:t>getSpendingsByMonth</w:t>
-      </w:r>
-      <w:proofErr w:type="spellEnd"/>
-      <w:r>
-        <w:t>”:</w:t>
-      </w:r>
-    </w:p>
-    <w:bookmarkStart w:id="25" w:name="_GoBack"/>
-    <w:bookmarkStart w:id="26" w:name="_MON_1471671363"/>
-    <w:bookmarkEnd w:id="26"/>
+      <w:r>
+        <w:t>” right after the “getSpendingsByMonth”:</w:t>
+      </w:r>
+    </w:p>
+    <w:bookmarkStart w:id="25" w:name="_MON_1471671363"/>
+    <w:bookmarkEnd w:id="25"/>
     <w:p>
       <w:r>
         <w:object w:dxaOrig="9026" w:dyaOrig="2611">
-          <v:shape id="_x0000_i1049" type="#_x0000_t75" style="width:451.5pt;height:130.5pt" o:ole="">
+          <v:shape id="_x0000_i1041" type="#_x0000_t75" style="width:451.5pt;height:130.5pt" o:ole="" o:bordertopcolor="this" o:borderleftcolor="this" o:borderbottomcolor="this" o:borderrightcolor="this">
             <v:imagedata r:id="rId43" o:title=""/>
             <w10:bordertop type="single" width="4"/>
             <w10:borderleft type="single" width="4"/>
             <w10:borderbottom type="single" width="4"/>
             <w10:borderright type="single" width="4"/>
           </v:shape>
-          <o:OLEObject Type="Embed" ProgID="Word.OpenDocumentText.12" ShapeID="_x0000_i1049" DrawAspect="Content" ObjectID="_1472881283" r:id="rId44"/>
+          <o:OLEObject Type="Embed" ProgID="Word.OpenDocumentText.12" ShapeID="_x0000_i1041" DrawAspect="Content" ObjectID="_1472898233" r:id="rId44"/>
         </w:object>
       </w:r>
-      <w:bookmarkEnd w:id="25"/>
     </w:p>
     <w:p/>
     <w:p>
@@ -7175,46 +6404,22 @@
         <w:t>8</w:t>
       </w:r>
       <w:r>
-        <w:t>. Change the implementation of “</w:t>
-      </w:r>
-      <w:proofErr w:type="spellStart"/>
-      <w:r>
-        <w:t>getSpenginds</w:t>
-      </w:r>
-      <w:proofErr w:type="spellEnd"/>
-      <w:r>
-        <w:t>” to use “</w:t>
-      </w:r>
-      <w:proofErr w:type="spellStart"/>
-      <w:r>
-        <w:t>getSpendingsByMonth</w:t>
-      </w:r>
-      <w:proofErr w:type="spellEnd"/>
-      <w:r>
-        <w:t>” and “</w:t>
-      </w:r>
-      <w:proofErr w:type="spellStart"/>
-      <w:r>
-        <w:t>weightedMean</w:t>
-      </w:r>
-      <w:proofErr w:type="spellEnd"/>
-      <w:r>
-        <w:t>”:</w:t>
-      </w:r>
-    </w:p>
-    <w:bookmarkStart w:id="27" w:name="_MON_1471671746"/>
-    <w:bookmarkEnd w:id="27"/>
+        <w:t>. Change the implementation of “getSpenginds” to use “getSpendingsByMonth” and “weightedMean”:</w:t>
+      </w:r>
+    </w:p>
+    <w:bookmarkStart w:id="26" w:name="_MON_1471671746"/>
+    <w:bookmarkEnd w:id="26"/>
     <w:p>
       <w:r>
         <w:object w:dxaOrig="9026" w:dyaOrig="2048">
-          <v:shape id="_x0000_i1040" type="#_x0000_t75" style="width:451.5pt;height:102.75pt" o:ole="" o:bordertopcolor="this" o:borderleftcolor="this" o:borderbottomcolor="this" o:borderrightcolor="this">
+          <v:shape id="_x0000_i1042" type="#_x0000_t75" style="width:451.5pt;height:102.75pt" o:ole="" o:bordertopcolor="this" o:borderleftcolor="this" o:borderbottomcolor="this" o:borderrightcolor="this">
             <v:imagedata r:id="rId45" o:title=""/>
             <w10:bordertop type="single" width="4"/>
             <w10:borderleft type="single" width="4"/>
             <w10:borderbottom type="single" width="4"/>
             <w10:borderright type="single" width="4"/>
           </v:shape>
-          <o:OLEObject Type="Embed" ProgID="Word.OpenDocumentText.12" ShapeID="_x0000_i1040" DrawAspect="Content" ObjectID="_1472881284" r:id="rId46"/>
+          <o:OLEObject Type="Embed" ProgID="Word.OpenDocumentText.12" ShapeID="_x0000_i1042" DrawAspect="Content" ObjectID="_1472898234" r:id="rId46"/>
         </w:object>
       </w:r>
     </w:p>
@@ -7224,29 +6429,11 @@
       <w:r>
         <w:t>9. Send both “</w:t>
       </w:r>
-      <w:proofErr w:type="spellStart"/>
       <w:r>
         <w:t>weightedMean</w:t>
       </w:r>
-      <w:proofErr w:type="spellEnd"/>
-      <w:r>
-        <w:t>” and “</w:t>
-      </w:r>
-      <w:proofErr w:type="spellStart"/>
-      <w:r>
-        <w:t>getSpendings</w:t>
-      </w:r>
-      <w:proofErr w:type="spellEnd"/>
-      <w:r>
-        <w:t>” to the F# Interactive and test “</w:t>
-      </w:r>
-      <w:proofErr w:type="spellStart"/>
-      <w:r>
-        <w:t>getSpendings</w:t>
-      </w:r>
-      <w:proofErr w:type="spellEnd"/>
-      <w:r>
-        <w:t>” with customer1 and customer2</w:t>
+      <w:r>
+        <w:t>” and “getSpendings” to the F# Interactive and test “getSpendings” with customer1 and customer2</w:t>
       </w:r>
     </w:p>
     <w:p/>
@@ -7265,12 +6452,12 @@
       <w:pPr>
         <w:pStyle w:val="Heading1"/>
       </w:pPr>
-      <w:bookmarkStart w:id="28" w:name="_Toc398747074"/>
+      <w:bookmarkStart w:id="27" w:name="_Toc398747074"/>
       <w:r>
         <w:lastRenderedPageBreak/>
         <w:t>Exercise 5</w:t>
       </w:r>
-      <w:bookmarkEnd w:id="28"/>
+      <w:bookmarkEnd w:id="27"/>
     </w:p>
     <w:p>
       <w:pPr>
@@ -7326,28 +6513,12 @@
     <w:p/>
     <w:p>
       <w:r>
-        <w:t xml:space="preserve">2. Add the following </w:t>
-      </w:r>
-      <w:proofErr w:type="spellStart"/>
-      <w:r>
-        <w:t>Nuget</w:t>
-      </w:r>
-      <w:proofErr w:type="spellEnd"/>
-      <w:r>
-        <w:t xml:space="preserve"> packages (use the option include pre-releases when searching)</w:t>
-      </w:r>
-    </w:p>
-    <w:p>
-      <w:r>
-        <w:t xml:space="preserve">- </w:t>
-      </w:r>
-      <w:proofErr w:type="spellStart"/>
-      <w:r>
-        <w:t>SqlProvider</w:t>
-      </w:r>
-      <w:proofErr w:type="spellEnd"/>
-      <w:r>
-        <w:t xml:space="preserve"> (Type providers for SQL Server access) v0.0.0-alpha (Prerelease)</w:t>
+        <w:t>2. Add the following Nuget packages (use the option include pre-releases when searching)</w:t>
+      </w:r>
+    </w:p>
+    <w:p>
+      <w:r>
+        <w:t>- SqlProvider (Type providers for SQL Server access) v0.0.0-alpha (Prerelease)</w:t>
       </w:r>
     </w:p>
     <w:p>
@@ -7363,31 +6534,7 @@
     <w:p/>
     <w:p>
       <w:r>
-        <w:t>3. Create a database called “</w:t>
-      </w:r>
-      <w:proofErr w:type="spellStart"/>
-      <w:r>
-        <w:t>FSharpIntro</w:t>
-      </w:r>
-      <w:proofErr w:type="spellEnd"/>
-      <w:r>
-        <w:t xml:space="preserve">” in your local </w:t>
-      </w:r>
-      <w:proofErr w:type="spellStart"/>
-      <w:r>
-        <w:t>SqlServer</w:t>
-      </w:r>
-      <w:proofErr w:type="spellEnd"/>
-      <w:r>
-        <w:t xml:space="preserve"> and run the </w:t>
-      </w:r>
-      <w:proofErr w:type="spellStart"/>
-      <w:r>
-        <w:t>Data.sql</w:t>
-      </w:r>
-      <w:proofErr w:type="spellEnd"/>
-      <w:r>
-        <w:t xml:space="preserve"> file located in the Application project.</w:t>
+        <w:t>3. Create a database called “FSharpIntro” in your local SqlServer and run the Data.sql file located in the Application project.</w:t>
       </w:r>
     </w:p>
     <w:p/>
@@ -7396,44 +6543,28 @@
         <w:t xml:space="preserve">4. </w:t>
       </w:r>
       <w:r>
-        <w:t xml:space="preserve">Open the </w:t>
-      </w:r>
-      <w:proofErr w:type="spellStart"/>
-      <w:r>
-        <w:t>Data.fs</w:t>
-      </w:r>
-      <w:proofErr w:type="spellEnd"/>
-      <w:r>
-        <w:t xml:space="preserve"> file and add the following code</w:t>
-      </w:r>
-      <w:r>
-        <w:t xml:space="preserve"> (adjust the connection string to point to your local </w:t>
-      </w:r>
-      <w:proofErr w:type="spellStart"/>
-      <w:r>
-        <w:t>SQLServer</w:t>
-      </w:r>
-      <w:proofErr w:type="spellEnd"/>
-      <w:r>
-        <w:t>)</w:t>
+        <w:t>Open the Data.fs file and add the following code</w:t>
+      </w:r>
+      <w:r>
+        <w:t xml:space="preserve"> (adjust the connection string to point to your local SQLServer)</w:t>
       </w:r>
       <w:r>
         <w:t>:</w:t>
       </w:r>
     </w:p>
-    <w:bookmarkStart w:id="29" w:name="_MON_1472411476"/>
-    <w:bookmarkEnd w:id="29"/>
+    <w:bookmarkStart w:id="28" w:name="_MON_1472411476"/>
+    <w:bookmarkEnd w:id="28"/>
     <w:p>
       <w:r>
         <w:object w:dxaOrig="9026" w:dyaOrig="2614">
-          <v:shape id="_x0000_i1041" type="#_x0000_t75" style="width:451.5pt;height:130.5pt" o:ole="" o:bordertopcolor="this" o:borderleftcolor="this" o:borderbottomcolor="this" o:borderrightcolor="this">
+          <v:shape id="_x0000_i1043" type="#_x0000_t75" style="width:451.5pt;height:130.5pt" o:ole="" o:bordertopcolor="this" o:borderleftcolor="this" o:borderbottomcolor="this" o:borderrightcolor="this">
             <v:imagedata r:id="rId47" o:title=""/>
             <w10:bordertop type="single" width="4"/>
             <w10:borderleft type="single" width="4"/>
             <w10:borderbottom type="single" width="4"/>
             <w10:borderright type="single" width="4"/>
           </v:shape>
-          <o:OLEObject Type="Embed" ProgID="Word.OpenDocumentText.12" ShapeID="_x0000_i1041" DrawAspect="Content" ObjectID="_1472881285" r:id="rId48"/>
+          <o:OLEObject Type="Embed" ProgID="Word.OpenDocumentText.12" ShapeID="_x0000_i1043" DrawAspect="Content" ObjectID="_1472898235" r:id="rId48"/>
         </w:object>
       </w:r>
     </w:p>
@@ -7441,30 +6572,22 @@
     <w:p/>
     <w:p>
       <w:r>
-        <w:t>5. Right after that, write the following “</w:t>
-      </w:r>
-      <w:proofErr w:type="spellStart"/>
-      <w:r>
-        <w:t>getCustomers</w:t>
-      </w:r>
-      <w:proofErr w:type="spellEnd"/>
-      <w:r>
-        <w:t>” function:</w:t>
-      </w:r>
-    </w:p>
-    <w:bookmarkStart w:id="30" w:name="_MON_1472411984"/>
-    <w:bookmarkEnd w:id="30"/>
+        <w:t>5. Right after that, write the following “getCustomers” function:</w:t>
+      </w:r>
+    </w:p>
+    <w:bookmarkStart w:id="29" w:name="_MON_1472411984"/>
+    <w:bookmarkEnd w:id="29"/>
     <w:p>
       <w:r>
         <w:object w:dxaOrig="9026" w:dyaOrig="2493">
-          <v:shape id="_x0000_i1042" type="#_x0000_t75" style="width:451.5pt;height:124.5pt" o:ole="" o:bordertopcolor="this" o:borderleftcolor="this" o:borderbottomcolor="this" o:borderrightcolor="this">
+          <v:shape id="_x0000_i1044" type="#_x0000_t75" style="width:451.5pt;height:124.5pt" o:ole="" o:bordertopcolor="this" o:borderleftcolor="this" o:borderbottomcolor="this" o:borderrightcolor="this">
             <v:imagedata r:id="rId49" o:title=""/>
             <w10:bordertop type="single" width="4"/>
             <w10:borderleft type="single" width="4"/>
             <w10:borderbottom type="single" width="4"/>
             <w10:borderright type="single" width="4"/>
           </v:shape>
-          <o:OLEObject Type="Embed" ProgID="Word.OpenDocumentText.12" ShapeID="_x0000_i1042" DrawAspect="Content" ObjectID="_1472881286" r:id="rId50"/>
+          <o:OLEObject Type="Embed" ProgID="Word.OpenDocumentText.12" ShapeID="_x0000_i1044" DrawAspect="Content" ObjectID="_1472898236" r:id="rId50"/>
         </w:object>
       </w:r>
     </w:p>
@@ -7477,15 +6600,7 @@
     <w:p/>
     <w:p>
       <w:r>
-        <w:t xml:space="preserve">7. Highlight everything in the </w:t>
-      </w:r>
-      <w:proofErr w:type="spellStart"/>
-      <w:r>
-        <w:t>Data.fs</w:t>
-      </w:r>
-      <w:proofErr w:type="spellEnd"/>
-      <w:r>
-        <w:t xml:space="preserve"> file but the first two lines (“module Data” and “open Types” should not be included) and executed in the F# Interactive.  </w:t>
+        <w:t xml:space="preserve">7. Highlight everything in the Data.fs file but the first two lines (“module Data” and “open Types” should not be included) and executed in the F# Interactive.  </w:t>
       </w:r>
     </w:p>
     <w:p/>
@@ -7711,7 +6826,7 @@
                     </wp:inline>
                   </w:drawing>
                 </mc:Choice>
-                <mc:Fallback xmlns="">
+                <mc:Fallback>
                   <w:pict>
                     <v:group w14:anchorId="1310FBCE" id="Group 19" o:spid="_x0000_s1026" alt="Tip icon" style="width:18pt;height:18pt;mso-position-horizontal-relative:char;mso-position-vertical-relative:line" coordsize="228600,228600" o:gfxdata="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">
                       <v:oval id="Oval 142" o:spid="_x0000_s1027" style="position:absolute;width:228600;height:228600;visibility:visible;mso-wrap-style:square;v-text-anchor:top" o:gfxdata="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" fillcolor="#92278f [3204]" stroked="f" strokeweight="0">
@@ -7749,7 +6864,6 @@
               </w:rPr>
               <w:t xml:space="preserve">&gt; </w:t>
             </w:r>
-            <w:proofErr w:type="spellStart"/>
             <w:r>
               <w:rPr>
                 <w:rFonts w:ascii="Consolas" w:hAnsi="Consolas" w:cs="Consolas"/>
@@ -7757,17 +6871,7 @@
                 <w:sz w:val="18"/>
                 <w:szCs w:val="18"/>
               </w:rPr>
-              <w:t>getCustomers</w:t>
-            </w:r>
-            <w:proofErr w:type="spellEnd"/>
-            <w:r>
-              <w:rPr>
-                <w:rFonts w:ascii="Consolas" w:hAnsi="Consolas" w:cs="Consolas"/>
-                <w:i w:val="0"/>
-                <w:sz w:val="18"/>
-                <w:szCs w:val="18"/>
-              </w:rPr>
-              <w:t xml:space="preserve"> ();;</w:t>
+              <w:t>getCustomers ();;</w:t>
             </w:r>
           </w:p>
         </w:tc>
@@ -7996,7 +7100,7 @@
                     </wp:inline>
                   </w:drawing>
                 </mc:Choice>
-                <mc:Fallback xmlns="">
+                <mc:Fallback>
                   <w:pict>
                     <v:group w14:anchorId="76ACA32E" id="Group 19" o:spid="_x0000_s1026" alt="Tip icon" style="width:18pt;height:18pt;mso-position-horizontal-relative:char;mso-position-vertical-relative:line" coordsize="228600,228600" o:gfxdata="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">
                       <v:oval id="Oval 145" o:spid="_x0000_s1027" style="position:absolute;width:228600;height:228600;visibility:visible;mso-wrap-style:square;v-text-anchor:top" o:gfxdata="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" fillcolor="#92278f [3204]" stroked="f" strokeweight="0">
@@ -8031,7 +7135,6 @@
                 <w:szCs w:val="18"/>
               </w:rPr>
             </w:pPr>
-            <w:proofErr w:type="spellStart"/>
             <w:r>
               <w:rPr>
                 <w:rFonts w:ascii="Consolas" w:hAnsi="Consolas" w:cs="Consolas"/>
@@ -8039,37 +7142,7 @@
                 <w:sz w:val="18"/>
                 <w:szCs w:val="18"/>
               </w:rPr>
-              <w:t>val</w:t>
-            </w:r>
-            <w:proofErr w:type="spellEnd"/>
-            <w:r>
-              <w:rPr>
-                <w:rFonts w:ascii="Consolas" w:hAnsi="Consolas" w:cs="Consolas"/>
-                <w:i w:val="0"/>
-                <w:sz w:val="18"/>
-                <w:szCs w:val="18"/>
-              </w:rPr>
-              <w:t xml:space="preserve"> it : </w:t>
-            </w:r>
-            <w:proofErr w:type="spellStart"/>
-            <w:r>
-              <w:rPr>
-                <w:rFonts w:ascii="Consolas" w:hAnsi="Consolas" w:cs="Consolas"/>
-                <w:i w:val="0"/>
-                <w:sz w:val="18"/>
-                <w:szCs w:val="18"/>
-              </w:rPr>
-              <w:t>seq</w:t>
-            </w:r>
-            <w:proofErr w:type="spellEnd"/>
-            <w:r>
-              <w:rPr>
-                <w:rFonts w:ascii="Consolas" w:hAnsi="Consolas" w:cs="Consolas"/>
-                <w:i w:val="0"/>
-                <w:sz w:val="18"/>
-                <w:szCs w:val="18"/>
-              </w:rPr>
-              <w:t>&lt;Customer&gt; =</w:t>
+              <w:t>val it : seq&lt;Customer&gt; =</w:t>
             </w:r>
           </w:p>
           <w:p>
@@ -8090,19 +7163,8 @@
                 <w:sz w:val="18"/>
                 <w:szCs w:val="18"/>
               </w:rPr>
-              <w:t xml:space="preserve">  </w:t>
-            </w:r>
-            <w:proofErr w:type="spellStart"/>
-            <w:r>
-              <w:rPr>
-                <w:rFonts w:ascii="Consolas" w:hAnsi="Consolas" w:cs="Consolas"/>
-                <w:i w:val="0"/>
-                <w:sz w:val="18"/>
-                <w:szCs w:val="18"/>
-              </w:rPr>
-              <w:t>seq</w:t>
-            </w:r>
-            <w:proofErr w:type="spellEnd"/>
+              <w:t xml:space="preserve">  seq</w:t>
+            </w:r>
           </w:p>
           <w:p>
             <w:pPr>
@@ -8143,27 +7205,7 @@
                 <w:sz w:val="18"/>
                 <w:szCs w:val="18"/>
               </w:rPr>
-              <w:t xml:space="preserve">      </w:t>
-            </w:r>
-            <w:proofErr w:type="spellStart"/>
-            <w:r>
-              <w:rPr>
-                <w:rFonts w:ascii="Consolas" w:hAnsi="Consolas" w:cs="Consolas"/>
-                <w:i w:val="0"/>
-                <w:sz w:val="18"/>
-                <w:szCs w:val="18"/>
-              </w:rPr>
-              <w:t>IsVip</w:t>
-            </w:r>
-            <w:proofErr w:type="spellEnd"/>
-            <w:r>
-              <w:rPr>
-                <w:rFonts w:ascii="Consolas" w:hAnsi="Consolas" w:cs="Consolas"/>
-                <w:i w:val="0"/>
-                <w:sz w:val="18"/>
-                <w:szCs w:val="18"/>
-              </w:rPr>
-              <w:t xml:space="preserve"> = false;</w:t>
+              <w:t xml:space="preserve">      IsVip = false;</w:t>
             </w:r>
           </w:p>
           <w:p>
@@ -8205,27 +7247,7 @@
                 <w:sz w:val="18"/>
                 <w:szCs w:val="18"/>
               </w:rPr>
-              <w:t xml:space="preserve">      </w:t>
-            </w:r>
-            <w:proofErr w:type="spellStart"/>
-            <w:r>
-              <w:rPr>
-                <w:rFonts w:ascii="Consolas" w:hAnsi="Consolas" w:cs="Consolas"/>
-                <w:i w:val="0"/>
-                <w:sz w:val="18"/>
-                <w:szCs w:val="18"/>
-              </w:rPr>
-              <w:t>PersonalDetails</w:t>
-            </w:r>
-            <w:proofErr w:type="spellEnd"/>
-            <w:r>
-              <w:rPr>
-                <w:rFonts w:ascii="Consolas" w:hAnsi="Consolas" w:cs="Consolas"/>
-                <w:i w:val="0"/>
-                <w:sz w:val="18"/>
-                <w:szCs w:val="18"/>
-              </w:rPr>
-              <w:t xml:space="preserve"> = null;</w:t>
+              <w:t xml:space="preserve">      PersonalDetails = null;</w:t>
             </w:r>
           </w:p>
           <w:p>
@@ -8246,27 +7268,7 @@
                 <w:sz w:val="18"/>
                 <w:szCs w:val="18"/>
               </w:rPr>
-              <w:t xml:space="preserve">      Notifications = </w:t>
-            </w:r>
-            <w:proofErr w:type="spellStart"/>
-            <w:r>
-              <w:rPr>
-                <w:rFonts w:ascii="Consolas" w:hAnsi="Consolas" w:cs="Consolas"/>
-                <w:i w:val="0"/>
-                <w:sz w:val="18"/>
-                <w:szCs w:val="18"/>
-              </w:rPr>
-              <w:t>NoNotifications</w:t>
-            </w:r>
-            <w:proofErr w:type="spellEnd"/>
-            <w:r>
-              <w:rPr>
-                <w:rFonts w:ascii="Consolas" w:hAnsi="Consolas" w:cs="Consolas"/>
-                <w:i w:val="0"/>
-                <w:sz w:val="18"/>
-                <w:szCs w:val="18"/>
-              </w:rPr>
-              <w:t>;}; {Id = 2;</w:t>
+              <w:t xml:space="preserve">      Notifications = NoNotifications;}; {Id = 2;</w:t>
             </w:r>
           </w:p>
           <w:p>
@@ -8287,27 +7289,7 @@
                 <w:sz w:val="18"/>
                 <w:szCs w:val="18"/>
               </w:rPr>
-              <w:t xml:space="preserve">                                          </w:t>
-            </w:r>
-            <w:proofErr w:type="spellStart"/>
-            <w:r>
-              <w:rPr>
-                <w:rFonts w:ascii="Consolas" w:hAnsi="Consolas" w:cs="Consolas"/>
-                <w:i w:val="0"/>
-                <w:sz w:val="18"/>
-                <w:szCs w:val="18"/>
-              </w:rPr>
-              <w:t>IsVip</w:t>
-            </w:r>
-            <w:proofErr w:type="spellEnd"/>
-            <w:r>
-              <w:rPr>
-                <w:rFonts w:ascii="Consolas" w:hAnsi="Consolas" w:cs="Consolas"/>
-                <w:i w:val="0"/>
-                <w:sz w:val="18"/>
-                <w:szCs w:val="18"/>
-              </w:rPr>
-              <w:t xml:space="preserve"> = false;</w:t>
+              <w:t xml:space="preserve">                                          IsVip = false;</w:t>
             </w:r>
           </w:p>
           <w:p>
@@ -8349,27 +7331,7 @@
                 <w:sz w:val="18"/>
                 <w:szCs w:val="18"/>
               </w:rPr>
-              <w:t xml:space="preserve">                                          </w:t>
-            </w:r>
-            <w:proofErr w:type="spellStart"/>
-            <w:r>
-              <w:rPr>
-                <w:rFonts w:ascii="Consolas" w:hAnsi="Consolas" w:cs="Consolas"/>
-                <w:i w:val="0"/>
-                <w:sz w:val="18"/>
-                <w:szCs w:val="18"/>
-              </w:rPr>
-              <w:t>PersonalDetails</w:t>
-            </w:r>
-            <w:proofErr w:type="spellEnd"/>
-            <w:r>
-              <w:rPr>
-                <w:rFonts w:ascii="Consolas" w:hAnsi="Consolas" w:cs="Consolas"/>
-                <w:i w:val="0"/>
-                <w:sz w:val="18"/>
-                <w:szCs w:val="18"/>
-              </w:rPr>
-              <w:t xml:space="preserve"> = null;</w:t>
+              <w:t xml:space="preserve">                                          PersonalDetails = null;</w:t>
             </w:r>
           </w:p>
           <w:p>
@@ -8390,27 +7352,7 @@
                 <w:sz w:val="18"/>
                 <w:szCs w:val="18"/>
               </w:rPr>
-              <w:t xml:space="preserve">                                          Notifications = </w:t>
-            </w:r>
-            <w:proofErr w:type="spellStart"/>
-            <w:r>
-              <w:rPr>
-                <w:rFonts w:ascii="Consolas" w:hAnsi="Consolas" w:cs="Consolas"/>
-                <w:i w:val="0"/>
-                <w:sz w:val="18"/>
-                <w:szCs w:val="18"/>
-              </w:rPr>
-              <w:t>NoNotifications</w:t>
-            </w:r>
-            <w:proofErr w:type="spellEnd"/>
-            <w:r>
-              <w:rPr>
-                <w:rFonts w:ascii="Consolas" w:hAnsi="Consolas" w:cs="Consolas"/>
-                <w:i w:val="0"/>
-                <w:sz w:val="18"/>
-                <w:szCs w:val="18"/>
-              </w:rPr>
-              <w:t>;};</w:t>
+              <w:t xml:space="preserve">                                          Notifications = NoNotifications;};</w:t>
             </w:r>
           </w:p>
           <w:p>
@@ -8452,27 +7394,7 @@
                 <w:sz w:val="18"/>
                 <w:szCs w:val="18"/>
               </w:rPr>
-              <w:t xml:space="preserve">      </w:t>
-            </w:r>
-            <w:proofErr w:type="spellStart"/>
-            <w:r>
-              <w:rPr>
-                <w:rFonts w:ascii="Consolas" w:hAnsi="Consolas" w:cs="Consolas"/>
-                <w:i w:val="0"/>
-                <w:sz w:val="18"/>
-                <w:szCs w:val="18"/>
-              </w:rPr>
-              <w:t>IsVip</w:t>
-            </w:r>
-            <w:proofErr w:type="spellEnd"/>
-            <w:r>
-              <w:rPr>
-                <w:rFonts w:ascii="Consolas" w:hAnsi="Consolas" w:cs="Consolas"/>
-                <w:i w:val="0"/>
-                <w:sz w:val="18"/>
-                <w:szCs w:val="18"/>
-              </w:rPr>
-              <w:t xml:space="preserve"> = false;</w:t>
+              <w:t xml:space="preserve">      IsVip = false;</w:t>
             </w:r>
           </w:p>
           <w:p>
@@ -8514,27 +7436,7 @@
                 <w:sz w:val="18"/>
                 <w:szCs w:val="18"/>
               </w:rPr>
-              <w:t xml:space="preserve">      </w:t>
-            </w:r>
-            <w:proofErr w:type="spellStart"/>
-            <w:r>
-              <w:rPr>
-                <w:rFonts w:ascii="Consolas" w:hAnsi="Consolas" w:cs="Consolas"/>
-                <w:i w:val="0"/>
-                <w:sz w:val="18"/>
-                <w:szCs w:val="18"/>
-              </w:rPr>
-              <w:t>PersonalDetails</w:t>
-            </w:r>
-            <w:proofErr w:type="spellEnd"/>
-            <w:r>
-              <w:rPr>
-                <w:rFonts w:ascii="Consolas" w:hAnsi="Consolas" w:cs="Consolas"/>
-                <w:i w:val="0"/>
-                <w:sz w:val="18"/>
-                <w:szCs w:val="18"/>
-              </w:rPr>
-              <w:t xml:space="preserve"> = null;</w:t>
+              <w:t xml:space="preserve">      PersonalDetails = null;</w:t>
             </w:r>
           </w:p>
           <w:p>
@@ -8555,27 +7457,7 @@
                 <w:sz w:val="18"/>
                 <w:szCs w:val="18"/>
               </w:rPr>
-              <w:t xml:space="preserve">      Notifications = </w:t>
-            </w:r>
-            <w:proofErr w:type="spellStart"/>
-            <w:r>
-              <w:rPr>
-                <w:rFonts w:ascii="Consolas" w:hAnsi="Consolas" w:cs="Consolas"/>
-                <w:i w:val="0"/>
-                <w:sz w:val="18"/>
-                <w:szCs w:val="18"/>
-              </w:rPr>
-              <w:t>NoNotifications</w:t>
-            </w:r>
-            <w:proofErr w:type="spellEnd"/>
-            <w:r>
-              <w:rPr>
-                <w:rFonts w:ascii="Consolas" w:hAnsi="Consolas" w:cs="Consolas"/>
-                <w:i w:val="0"/>
-                <w:sz w:val="18"/>
-                <w:szCs w:val="18"/>
-              </w:rPr>
-              <w:t>;}; {Id = 4;</w:t>
+              <w:t xml:space="preserve">      Notifications = NoNotifications;}; {Id = 4;</w:t>
             </w:r>
           </w:p>
           <w:p>
@@ -8596,27 +7478,7 @@
                 <w:sz w:val="18"/>
                 <w:szCs w:val="18"/>
               </w:rPr>
-              <w:t xml:space="preserve">                                          </w:t>
-            </w:r>
-            <w:proofErr w:type="spellStart"/>
-            <w:r>
-              <w:rPr>
-                <w:rFonts w:ascii="Consolas" w:hAnsi="Consolas" w:cs="Consolas"/>
-                <w:i w:val="0"/>
-                <w:sz w:val="18"/>
-                <w:szCs w:val="18"/>
-              </w:rPr>
-              <w:t>IsVip</w:t>
-            </w:r>
-            <w:proofErr w:type="spellEnd"/>
-            <w:r>
-              <w:rPr>
-                <w:rFonts w:ascii="Consolas" w:hAnsi="Consolas" w:cs="Consolas"/>
-                <w:i w:val="0"/>
-                <w:sz w:val="18"/>
-                <w:szCs w:val="18"/>
-              </w:rPr>
-              <w:t xml:space="preserve"> = true;</w:t>
+              <w:t xml:space="preserve">                                          IsVip = true;</w:t>
             </w:r>
           </w:p>
           <w:p>
@@ -8658,27 +7520,7 @@
                 <w:sz w:val="18"/>
                 <w:szCs w:val="18"/>
               </w:rPr>
-              <w:t xml:space="preserve">                                          </w:t>
-            </w:r>
-            <w:proofErr w:type="spellStart"/>
-            <w:r>
-              <w:rPr>
-                <w:rFonts w:ascii="Consolas" w:hAnsi="Consolas" w:cs="Consolas"/>
-                <w:i w:val="0"/>
-                <w:sz w:val="18"/>
-                <w:szCs w:val="18"/>
-              </w:rPr>
-              <w:t>PersonalDetails</w:t>
-            </w:r>
-            <w:proofErr w:type="spellEnd"/>
-            <w:r>
-              <w:rPr>
-                <w:rFonts w:ascii="Consolas" w:hAnsi="Consolas" w:cs="Consolas"/>
-                <w:i w:val="0"/>
-                <w:sz w:val="18"/>
-                <w:szCs w:val="18"/>
-              </w:rPr>
-              <w:t xml:space="preserve"> = null;</w:t>
+              <w:t xml:space="preserve">                                          PersonalDetails = null;</w:t>
             </w:r>
           </w:p>
           <w:p>
@@ -8693,27 +7535,7 @@
                 <w:sz w:val="18"/>
                 <w:szCs w:val="18"/>
               </w:rPr>
-              <w:t xml:space="preserve">                                          Notifications = </w:t>
-            </w:r>
-            <w:proofErr w:type="spellStart"/>
-            <w:r>
-              <w:rPr>
-                <w:rFonts w:ascii="Consolas" w:hAnsi="Consolas" w:cs="Consolas"/>
-                <w:i w:val="0"/>
-                <w:sz w:val="18"/>
-                <w:szCs w:val="18"/>
-              </w:rPr>
-              <w:t>NoNotifications</w:t>
-            </w:r>
-            <w:proofErr w:type="spellEnd"/>
-            <w:r>
-              <w:rPr>
-                <w:rFonts w:ascii="Consolas" w:hAnsi="Consolas" w:cs="Consolas"/>
-                <w:i w:val="0"/>
-                <w:sz w:val="18"/>
-                <w:szCs w:val="18"/>
-              </w:rPr>
-              <w:t>;}]</w:t>
+              <w:t xml:space="preserve">                                          Notifications = NoNotifications;}]</w:t>
             </w:r>
           </w:p>
         </w:tc>
@@ -8726,44 +7548,28 @@
     <w:p>
       <w:r>
         <w:lastRenderedPageBreak/>
-        <w:t>6. The write the following “</w:t>
-      </w:r>
-      <w:proofErr w:type="spellStart"/>
-      <w:r>
-        <w:t>updateCustomer</w:t>
-      </w:r>
-      <w:proofErr w:type="spellEnd"/>
-      <w:r>
-        <w:t>” function</w:t>
-      </w:r>
-      <w:r>
-        <w:t xml:space="preserve"> right after the “</w:t>
-      </w:r>
-      <w:proofErr w:type="spellStart"/>
-      <w:r>
-        <w:t>getCustomers</w:t>
-      </w:r>
-      <w:proofErr w:type="spellEnd"/>
-      <w:r>
-        <w:t>” one</w:t>
+        <w:t>6. The write the following “updateCustomer” function</w:t>
+      </w:r>
+      <w:r>
+        <w:t xml:space="preserve"> right after the “getCustomers” one</w:t>
       </w:r>
       <w:r>
         <w:t>:</w:t>
       </w:r>
     </w:p>
-    <w:bookmarkStart w:id="31" w:name="_MON_1472412089"/>
-    <w:bookmarkEnd w:id="31"/>
+    <w:bookmarkStart w:id="30" w:name="_MON_1472412089"/>
+    <w:bookmarkEnd w:id="30"/>
     <w:p>
       <w:r>
         <w:object w:dxaOrig="9026" w:dyaOrig="2493">
-          <v:shape id="_x0000_i1043" type="#_x0000_t75" style="width:451.5pt;height:124.5pt" o:ole="" o:bordertopcolor="this" o:borderleftcolor="this" o:borderbottomcolor="this" o:borderrightcolor="this">
+          <v:shape id="_x0000_i1045" type="#_x0000_t75" style="width:451.5pt;height:124.5pt" o:ole="" o:bordertopcolor="this" o:borderleftcolor="this" o:borderbottomcolor="this" o:borderrightcolor="this">
             <v:imagedata r:id="rId51" o:title=""/>
             <w10:bordertop type="single" width="4"/>
             <w10:borderleft type="single" width="4"/>
             <w10:borderbottom type="single" width="4"/>
             <w10:borderright type="single" width="4"/>
           </v:shape>
-          <o:OLEObject Type="Embed" ProgID="Word.OpenDocumentText.12" ShapeID="_x0000_i1043" DrawAspect="Content" ObjectID="_1472881287" r:id="rId52"/>
+          <o:OLEObject Type="Embed" ProgID="Word.OpenDocumentText.12" ShapeID="_x0000_i1045" DrawAspect="Content" ObjectID="_1472898237" r:id="rId52"/>
         </w:object>
       </w:r>
     </w:p>
@@ -8771,33 +7577,25 @@
     <w:p/>
     <w:p>
       <w:r>
-        <w:t xml:space="preserve">7. Open the file </w:t>
-      </w:r>
-      <w:proofErr w:type="spellStart"/>
-      <w:r>
-        <w:t>Services.fs</w:t>
-      </w:r>
-      <w:proofErr w:type="spellEnd"/>
-      <w:r>
-        <w:t xml:space="preserve"> and add the following class:</w:t>
+        <w:t>7. Open the file Services.fs and add the following class:</w:t>
       </w:r>
     </w:p>
     <w:p>
       <w:r>
         <w:t xml:space="preserve"> </w:t>
       </w:r>
-      <w:bookmarkStart w:id="32" w:name="_MON_1472413541"/>
-      <w:bookmarkEnd w:id="32"/>
-      <w:r>
-        <w:object w:dxaOrig="9026" w:dyaOrig="3161">
-          <v:shape id="_x0000_i1044" type="#_x0000_t75" style="width:451.5pt;height:158.25pt" o:ole="" o:bordertopcolor="this" o:borderleftcolor="this" o:borderbottomcolor="this" o:borderrightcolor="this">
+      <w:bookmarkStart w:id="31" w:name="_MON_1472413541"/>
+      <w:bookmarkEnd w:id="31"/>
+      <w:r>
+        <w:object w:dxaOrig="9026" w:dyaOrig="3828">
+          <v:shape id="_x0000_i1046" type="#_x0000_t75" style="width:451.5pt;height:191.25pt" o:ole="" o:bordertopcolor="this" o:borderleftcolor="this" o:borderbottomcolor="this" o:borderrightcolor="this">
             <v:imagedata r:id="rId53" o:title=""/>
             <w10:bordertop type="single" width="4"/>
             <w10:borderleft type="single" width="4"/>
             <w10:borderbottom type="single" width="4"/>
             <w10:borderright type="single" width="4"/>
           </v:shape>
-          <o:OLEObject Type="Embed" ProgID="Word.OpenDocumentText.12" ShapeID="_x0000_i1044" DrawAspect="Content" ObjectID="_1472881288" r:id="rId54"/>
+          <o:OLEObject Type="Embed" ProgID="Word.OpenDocumentText.12" ShapeID="_x0000_i1046" DrawAspect="Content" ObjectID="_1472898238" r:id="rId54"/>
         </w:object>
       </w:r>
     </w:p>
@@ -8814,43 +7612,25 @@
     <w:p/>
     <w:p/>
     <w:p/>
-    <w:p/>
-    <w:p/>
-    <w:p/>
-    <w:p>
-      <w:r>
-        <w:t xml:space="preserve">8. Open the file </w:t>
-      </w:r>
-      <w:proofErr w:type="spellStart"/>
-      <w:r>
-        <w:t>CustomersController.cs</w:t>
-      </w:r>
-      <w:proofErr w:type="spellEnd"/>
-      <w:r>
-        <w:t xml:space="preserve"> located in the </w:t>
-      </w:r>
-      <w:proofErr w:type="spellStart"/>
-      <w:r>
-        <w:t>CSharpWeb</w:t>
-      </w:r>
-      <w:proofErr w:type="spellEnd"/>
-      <w:r>
-        <w:t xml:space="preserve"> project, and add the following code:</w:t>
-      </w:r>
-    </w:p>
-    <w:bookmarkStart w:id="33" w:name="_MON_1472415543"/>
-    <w:bookmarkEnd w:id="33"/>
+    <w:p>
+      <w:r>
+        <w:lastRenderedPageBreak/>
+        <w:t>8. Open the file CustomersController.cs located in the CSharpWeb project, and add the following code:</w:t>
+      </w:r>
+    </w:p>
+    <w:bookmarkStart w:id="32" w:name="_MON_1472415543"/>
+    <w:bookmarkEnd w:id="32"/>
     <w:p>
       <w:r>
         <w:object w:dxaOrig="9026" w:dyaOrig="8500">
-          <v:shape id="_x0000_i1045" type="#_x0000_t75" style="width:451.5pt;height:425.25pt" o:ole="" o:bordertopcolor="this" o:borderleftcolor="this" o:borderbottomcolor="this" o:borderrightcolor="this">
+          <v:shape id="_x0000_i1047" type="#_x0000_t75" style="width:451.5pt;height:425.25pt" o:ole="" o:bordertopcolor="this" o:borderleftcolor="this" o:borderbottomcolor="this" o:borderrightcolor="this">
             <v:imagedata r:id="rId55" o:title=""/>
             <w10:bordertop type="single" width="4"/>
             <w10:borderleft type="single" width="4"/>
             <w10:borderbottom type="single" width="4"/>
             <w10:borderright type="single" width="4"/>
           </v:shape>
-          <o:OLEObject Type="Embed" ProgID="Word.OpenDocumentText.12" ShapeID="_x0000_i1045" DrawAspect="Content" ObjectID="_1472881289" r:id="rId56"/>
+          <o:OLEObject Type="Embed" ProgID="Word.OpenDocumentText.12" ShapeID="_x0000_i1047" DrawAspect="Content" ObjectID="_1472898239" r:id="rId56"/>
         </w:object>
       </w:r>
     </w:p>
@@ -8860,15 +7640,7 @@
         <w:t xml:space="preserve">9. </w:t>
       </w:r>
       <w:r>
-        <w:t xml:space="preserve">Set </w:t>
-      </w:r>
-      <w:proofErr w:type="spellStart"/>
-      <w:r>
-        <w:t>CSharpWeb</w:t>
-      </w:r>
-      <w:proofErr w:type="spellEnd"/>
-      <w:r>
-        <w:t xml:space="preserve"> as the start project and run it.</w:t>
+        <w:t>Set CSharpWeb as the start project and run it.</w:t>
       </w:r>
       <w:r>
         <w:t xml:space="preserve"> </w:t>
@@ -8883,30 +7655,22 @@
     <w:p/>
     <w:p>
       <w:r>
-        <w:t xml:space="preserve">10. Open the </w:t>
-      </w:r>
-      <w:proofErr w:type="spellStart"/>
-      <w:r>
-        <w:t>Data.fs</w:t>
-      </w:r>
-      <w:proofErr w:type="spellEnd"/>
-      <w:r>
-        <w:t xml:space="preserve"> file located in the Application project and add the following code at the end:</w:t>
-      </w:r>
-    </w:p>
-    <w:bookmarkStart w:id="34" w:name="_MON_1472417191"/>
-    <w:bookmarkEnd w:id="34"/>
+        <w:t>10. Open the Data.fs file located in the Application project and add the following code at the end:</w:t>
+      </w:r>
+    </w:p>
+    <w:bookmarkStart w:id="33" w:name="_MON_1472417191"/>
+    <w:bookmarkEnd w:id="33"/>
     <w:p>
       <w:r>
         <w:object w:dxaOrig="9026" w:dyaOrig="2271">
-          <v:shape id="_x0000_i1046" type="#_x0000_t75" style="width:451.5pt;height:113.25pt" o:ole="" o:bordertopcolor="this" o:borderleftcolor="this" o:borderbottomcolor="this" o:borderrightcolor="this">
+          <v:shape id="_x0000_i1048" type="#_x0000_t75" style="width:451.5pt;height:113.25pt" o:ole="" o:bordertopcolor="this" o:borderleftcolor="this" o:borderbottomcolor="this" o:borderrightcolor="this">
             <v:imagedata r:id="rId57" o:title=""/>
             <w10:bordertop type="single" width="4"/>
             <w10:borderleft type="single" width="4"/>
             <w10:borderbottom type="single" width="4"/>
             <w10:borderright type="single" width="4"/>
           </v:shape>
-          <o:OLEObject Type="Embed" ProgID="Word.OpenDocumentText.12" ShapeID="_x0000_i1046" DrawAspect="Content" ObjectID="_1472881290" r:id="rId58"/>
+          <o:OLEObject Type="Embed" ProgID="Word.OpenDocumentText.12" ShapeID="_x0000_i1048" DrawAspect="Content" ObjectID="_1472898240" r:id="rId58"/>
         </w:object>
       </w:r>
     </w:p>
@@ -8914,38 +7678,22 @@
     <w:p/>
     <w:p>
       <w:r>
-        <w:t>11. Change the “</w:t>
-      </w:r>
-      <w:proofErr w:type="spellStart"/>
-      <w:r>
-        <w:t>getSpendingsByMonth</w:t>
-      </w:r>
-      <w:proofErr w:type="spellEnd"/>
-      <w:r>
-        <w:t xml:space="preserve">” function located in the file </w:t>
-      </w:r>
-      <w:proofErr w:type="spellStart"/>
-      <w:r>
-        <w:t>Functions.fs</w:t>
-      </w:r>
-      <w:proofErr w:type="spellEnd"/>
-      <w:r>
-        <w:t>:</w:t>
-      </w:r>
-    </w:p>
-    <w:bookmarkStart w:id="35" w:name="_MON_1472417466"/>
-    <w:bookmarkEnd w:id="35"/>
+        <w:t>11. Change the “getSpendingsByMonth” function located in the file Functions.fs:</w:t>
+      </w:r>
+    </w:p>
+    <w:bookmarkStart w:id="34" w:name="_MON_1472417466"/>
+    <w:bookmarkEnd w:id="34"/>
     <w:p>
       <w:r>
         <w:object w:dxaOrig="9026" w:dyaOrig="714">
-          <v:shape id="_x0000_i1047" type="#_x0000_t75" style="width:451.5pt;height:36pt" o:ole="" o:bordertopcolor="this" o:borderleftcolor="this" o:borderbottomcolor="this" o:borderrightcolor="this">
+          <v:shape id="_x0000_i1049" type="#_x0000_t75" style="width:451.5pt;height:36pt" o:ole="" o:bordertopcolor="this" o:borderleftcolor="this" o:borderbottomcolor="this" o:borderrightcolor="this">
             <v:imagedata r:id="rId59" o:title=""/>
             <w10:bordertop type="single" width="4"/>
             <w10:borderleft type="single" width="4"/>
             <w10:borderbottom type="single" width="4"/>
             <w10:borderright type="single" width="4"/>
           </v:shape>
-          <o:OLEObject Type="Embed" ProgID="Word.OpenDocumentText.12" ShapeID="_x0000_i1047" DrawAspect="Content" ObjectID="_1472881291" r:id="rId60"/>
+          <o:OLEObject Type="Embed" ProgID="Word.OpenDocumentText.12" ShapeID="_x0000_i1049" DrawAspect="Content" ObjectID="_1472898241" r:id="rId60"/>
         </w:object>
       </w:r>
     </w:p>
@@ -8957,13 +7705,8 @@
       <w:r>
         <w:t xml:space="preserve"> the </w:t>
       </w:r>
-      <w:proofErr w:type="spellStart"/>
-      <w:r>
-        <w:t>CShapWeb</w:t>
-      </w:r>
-      <w:proofErr w:type="spellEnd"/>
-      <w:r>
-        <w:t xml:space="preserve"> project</w:t>
+      <w:r>
+        <w:t>CShapWeb project</w:t>
       </w:r>
       <w:r>
         <w:t xml:space="preserve"> again, navigate to /Customers, select some customers and press “Upgrade”</w:t>
@@ -8993,15 +7736,7 @@
         <w:t xml:space="preserve"> and </w:t>
       </w:r>
       <w:r>
-        <w:t xml:space="preserve">explore the new </w:t>
-      </w:r>
-      <w:proofErr w:type="spellStart"/>
-      <w:r>
-        <w:t>FSharpWeb</w:t>
-      </w:r>
-      <w:proofErr w:type="spellEnd"/>
-      <w:r>
-        <w:t xml:space="preserve"> projec</w:t>
+        <w:t>explore the new FSharpWeb projec</w:t>
       </w:r>
       <w:r>
         <w:t>t, it is a full F# MVC5 project (you will need to download the F# MVC5 template from the Visual Studio gallery).</w:t>
@@ -9010,15 +7745,7 @@
     <w:p/>
     <w:p>
       <w:r>
-        <w:t xml:space="preserve">14. Set </w:t>
-      </w:r>
-      <w:proofErr w:type="spellStart"/>
-      <w:r>
-        <w:t>FSharpWeb</w:t>
-      </w:r>
-      <w:proofErr w:type="spellEnd"/>
-      <w:r>
-        <w:t xml:space="preserve"> as start project and run it. Go to /Customers, select some customers and press “Upgrade”.</w:t>
+        <w:t>14. Set FSharpWeb as start project and run it. Go to /Customers, select some customers and press “Upgrade”.</w:t>
       </w:r>
     </w:p>
     <w:p/>
@@ -9081,7 +7808,7 @@
           <w:rPr>
             <w:lang w:val="en-AU"/>
           </w:rPr>
-          <w:t>Introduction to F# Workshop</w:t>
+          <w:t>F# Introduction Workshop</w:t>
         </w:r>
       </w:sdtContent>
     </w:sdt>
@@ -11333,6 +10060,7 @@
     <w:rsid w:val="00443E19"/>
     <w:rsid w:val="006105F2"/>
     <w:rsid w:val="006110FF"/>
+    <w:rsid w:val="00770CBA"/>
     <w:rsid w:val="007748AF"/>
     <w:rsid w:val="00966A51"/>
     <w:rsid w:val="00A03639"/>
@@ -11340,6 +10068,7 @@
     <w:rsid w:val="00AF58F3"/>
     <w:rsid w:val="00BA1EAB"/>
     <w:rsid w:val="00BA7574"/>
+    <w:rsid w:val="00BC7246"/>
     <w:rsid w:val="00D12557"/>
     <w:rsid w:val="00E213A4"/>
     <w:rsid w:val="00EA1D19"/>
@@ -12146,7 +10875,7 @@
 </file>
 
 <file path=customXml/itemProps2.xml><?xml version="1.0" encoding="utf-8"?>
-<ds:datastoreItem xmlns:ds="http://schemas.openxmlformats.org/officeDocument/2006/customXml" ds:itemID="{F9A4C285-914F-48CA-BDEF-080C94ED5D03}">
+<ds:datastoreItem xmlns:ds="http://schemas.openxmlformats.org/officeDocument/2006/customXml" ds:itemID="{22FE31DF-DF27-4493-8FC1-058343317F1C}">
   <ds:schemaRefs>
     <ds:schemaRef ds:uri="http://schemas.openxmlformats.org/officeDocument/2006/bibliography"/>
   </ds:schemaRefs>

--- a/FSharpWorkshop_Exercises.docx
+++ b/FSharpWorkshop_Exercises.docx
@@ -153,9 +153,11 @@
                                 <w:pPr>
                                   <w:pStyle w:val="TableSpace"/>
                                 </w:pPr>
+                                <w:proofErr w:type="spellStart"/>
                                 <w:r>
                                   <w:t>SSeasdfad</w:t>
                                 </w:r>
+                                <w:proofErr w:type="spellEnd"/>
                               </w:p>
                             </w:txbxContent>
                           </wps:txbx>
@@ -263,9 +265,11 @@
                           <w:pPr>
                             <w:pStyle w:val="TableSpace"/>
                           </w:pPr>
+                          <w:proofErr w:type="spellStart"/>
                           <w:r>
                             <w:t>SSeasdfad</w:t>
                           </w:r>
+                          <w:proofErr w:type="spellEnd"/>
                         </w:p>
                       </w:txbxContent>
                     </v:textbox>
@@ -343,6 +347,7 @@
                                     <w15:appearance w15:val="hidden"/>
                                     <w:text/>
                                   </w:sdtPr>
+                                  <w:sdtEndPr/>
                                   <w:sdtContent>
                                     <w:r>
                                       <w:t>F#</w:t>
@@ -1141,8 +1146,13 @@
           <w:numId w:val="8"/>
         </w:numPr>
       </w:pPr>
-      <w:r>
-        <w:t>XUnit Runner</w:t>
+      <w:proofErr w:type="spellStart"/>
+      <w:r>
+        <w:t>XUnit</w:t>
+      </w:r>
+      <w:proofErr w:type="spellEnd"/>
+      <w:r>
+        <w:t xml:space="preserve"> Runner</w:t>
       </w:r>
     </w:p>
     <w:p>
@@ -1169,8 +1179,13 @@
       <w:pPr>
         <w:pStyle w:val="Heading2"/>
       </w:pPr>
-      <w:r>
-        <w:t>Nuget Packages</w:t>
+      <w:proofErr w:type="spellStart"/>
+      <w:r>
+        <w:t>Nuget</w:t>
+      </w:r>
+      <w:proofErr w:type="spellEnd"/>
+      <w:r>
+        <w:t xml:space="preserve"> Packages</w:t>
       </w:r>
     </w:p>
     <w:p>
@@ -1181,9 +1196,11 @@
           <w:numId w:val="9"/>
         </w:numPr>
       </w:pPr>
+      <w:proofErr w:type="spellStart"/>
       <w:r>
         <w:t>XUnit</w:t>
       </w:r>
+      <w:proofErr w:type="spellEnd"/>
     </w:p>
     <w:p>
       <w:pPr>
@@ -1205,8 +1222,21 @@
           <w:numId w:val="9"/>
         </w:numPr>
       </w:pPr>
-      <w:r>
-        <w:t>SqlProvider (TypeProvider) [alpha]</w:t>
+      <w:proofErr w:type="spellStart"/>
+      <w:r>
+        <w:t>SqlProvider</w:t>
+      </w:r>
+      <w:proofErr w:type="spellEnd"/>
+      <w:r>
+        <w:t xml:space="preserve"> (</w:t>
+      </w:r>
+      <w:proofErr w:type="spellStart"/>
+      <w:r>
+        <w:t>TypeProvider</w:t>
+      </w:r>
+      <w:proofErr w:type="spellEnd"/>
+      <w:r>
+        <w:t>) [alpha]</w:t>
       </w:r>
     </w:p>
     <w:p>
@@ -1244,8 +1274,13 @@
     </w:p>
     <w:p>
       <w:r>
-        <w:t xml:space="preserve">Every time you see a box with this icon: </w:t>
-      </w:r>
+        <w:t>Every time you see a box with this icon</w:t>
+      </w:r>
+      <w:proofErr w:type="gramStart"/>
+      <w:r>
+        <w:t xml:space="preserve">: </w:t>
+      </w:r>
+      <w:proofErr w:type="gramEnd"/>
       <w:r>
         <w:rPr>
           <w:noProof/>
@@ -1712,7 +1747,47 @@
                 <w:sz w:val="18"/>
                 <w:szCs w:val="18"/>
               </w:rPr>
-              <w:t>&gt; increaseCredit vipCondition customer1;;</w:t>
+              <w:t xml:space="preserve">&gt; </w:t>
+            </w:r>
+            <w:proofErr w:type="spellStart"/>
+            <w:r>
+              <w:rPr>
+                <w:rFonts w:ascii="Consolas" w:hAnsi="Consolas" w:cs="Consolas"/>
+                <w:i w:val="0"/>
+                <w:sz w:val="18"/>
+                <w:szCs w:val="18"/>
+              </w:rPr>
+              <w:t>increaseCredit</w:t>
+            </w:r>
+            <w:proofErr w:type="spellEnd"/>
+            <w:r>
+              <w:rPr>
+                <w:rFonts w:ascii="Consolas" w:hAnsi="Consolas" w:cs="Consolas"/>
+                <w:i w:val="0"/>
+                <w:sz w:val="18"/>
+                <w:szCs w:val="18"/>
+              </w:rPr>
+              <w:t xml:space="preserve"> </w:t>
+            </w:r>
+            <w:proofErr w:type="spellStart"/>
+            <w:r>
+              <w:rPr>
+                <w:rFonts w:ascii="Consolas" w:hAnsi="Consolas" w:cs="Consolas"/>
+                <w:i w:val="0"/>
+                <w:sz w:val="18"/>
+                <w:szCs w:val="18"/>
+              </w:rPr>
+              <w:t>vipCondition</w:t>
+            </w:r>
+            <w:proofErr w:type="spellEnd"/>
+            <w:r>
+              <w:rPr>
+                <w:rFonts w:ascii="Consolas" w:hAnsi="Consolas" w:cs="Consolas"/>
+                <w:i w:val="0"/>
+                <w:sz w:val="18"/>
+                <w:szCs w:val="18"/>
+              </w:rPr>
+              <w:t xml:space="preserve"> customer1;;</w:t>
             </w:r>
           </w:p>
         </w:tc>
@@ -1768,7 +1843,7 @@
             <w10:borderbottom type="single" width="4"/>
             <w10:borderright type="single" width="4"/>
           </v:shape>
-          <o:OLEObject Type="Embed" ProgID="Word.OpenDocumentText.12" ShapeID="_x0000_i1025" DrawAspect="Content" ObjectID="_1472898217" r:id="rId11"/>
+          <o:OLEObject Type="Embed" ProgID="Word.OpenDocumentText.12" ShapeID="_x0000_i1025" DrawAspect="Content" ObjectID="_1472916973" r:id="rId11"/>
         </w:object>
       </w:r>
     </w:p>
@@ -1831,7 +1906,15 @@
         <w:t>Jorge Fioranelli</w:t>
       </w:r>
       <w:r>
-        <w:t xml:space="preserve"> (@jorgefioranelli)</w:t>
+        <w:t xml:space="preserve"> (@</w:t>
+      </w:r>
+      <w:proofErr w:type="spellStart"/>
+      <w:r>
+        <w:t>jorgefioranelli</w:t>
+      </w:r>
+      <w:proofErr w:type="spellEnd"/>
+      <w:r>
+        <w:t>)</w:t>
       </w:r>
     </w:p>
     <w:p>
@@ -1916,7 +1999,15 @@
     <w:p/>
     <w:p>
       <w:r>
-        <w:t xml:space="preserve">2. Open the file Types.fs </w:t>
+        <w:t xml:space="preserve">2. Open the file </w:t>
+      </w:r>
+      <w:proofErr w:type="spellStart"/>
+      <w:r>
+        <w:t>Types.fs</w:t>
+      </w:r>
+      <w:proofErr w:type="spellEnd"/>
+      <w:r>
+        <w:t xml:space="preserve"> </w:t>
       </w:r>
       <w:r>
         <w:t>and create a record type called “Customer” as follows:</w:t>
@@ -1934,7 +2025,7 @@
             <w10:borderbottom type="single" width="4"/>
             <w10:borderright type="single" width="4"/>
           </v:shape>
-          <o:OLEObject Type="Embed" ProgID="Word.OpenDocumentText.12" ShapeID="_x0000_i1026" DrawAspect="Content" ObjectID="_1472898218" r:id="rId15"/>
+          <o:OLEObject Type="Embed" ProgID="Word.OpenDocumentText.12" ShapeID="_x0000_i1026" DrawAspect="Content" ObjectID="_1472916974" r:id="rId15"/>
         </w:object>
       </w:r>
     </w:p>
@@ -1944,7 +2035,15 @@
         <w:t>3</w:t>
       </w:r>
       <w:r>
-        <w:t>. Send the customer type in the F# interactive by highlighting it and pressing “Alt+Enter” or right-click “Execute in Interactive” (do not highlight the module line), you s</w:t>
+        <w:t>. Send the customer type in the F# interactive by highlighting it and pressing “</w:t>
+      </w:r>
+      <w:proofErr w:type="spellStart"/>
+      <w:r>
+        <w:t>Alt+Enter</w:t>
+      </w:r>
+      <w:proofErr w:type="spellEnd"/>
+      <w:r>
+        <w:t>” or right-click “Execute in Interactive” (do not highlight the module line), you s</w:t>
       </w:r>
       <w:r>
         <w:t>hould see the following output:</w:t>
@@ -2230,7 +2329,27 @@
                 <w:sz w:val="18"/>
                 <w:szCs w:val="18"/>
               </w:rPr>
-              <w:t xml:space="preserve">  {Id: int;</w:t>
+              <w:t xml:space="preserve">  {Id: </w:t>
+            </w:r>
+            <w:proofErr w:type="spellStart"/>
+            <w:r>
+              <w:rPr>
+                <w:rFonts w:ascii="Consolas" w:hAnsi="Consolas" w:cs="Consolas"/>
+                <w:i w:val="0"/>
+                <w:sz w:val="18"/>
+                <w:szCs w:val="18"/>
+              </w:rPr>
+              <w:t>int</w:t>
+            </w:r>
+            <w:proofErr w:type="spellEnd"/>
+            <w:r>
+              <w:rPr>
+                <w:rFonts w:ascii="Consolas" w:hAnsi="Consolas" w:cs="Consolas"/>
+                <w:i w:val="0"/>
+                <w:sz w:val="18"/>
+                <w:szCs w:val="18"/>
+              </w:rPr>
+              <w:t>;</w:t>
             </w:r>
           </w:p>
           <w:p>
@@ -2251,7 +2370,47 @@
                 <w:sz w:val="18"/>
                 <w:szCs w:val="18"/>
               </w:rPr>
-              <w:t xml:space="preserve">   IsVip: bool;</w:t>
+              <w:t xml:space="preserve">   </w:t>
+            </w:r>
+            <w:proofErr w:type="spellStart"/>
+            <w:r>
+              <w:rPr>
+                <w:rFonts w:ascii="Consolas" w:hAnsi="Consolas" w:cs="Consolas"/>
+                <w:i w:val="0"/>
+                <w:sz w:val="18"/>
+                <w:szCs w:val="18"/>
+              </w:rPr>
+              <w:t>IsVip</w:t>
+            </w:r>
+            <w:proofErr w:type="spellEnd"/>
+            <w:r>
+              <w:rPr>
+                <w:rFonts w:ascii="Consolas" w:hAnsi="Consolas" w:cs="Consolas"/>
+                <w:i w:val="0"/>
+                <w:sz w:val="18"/>
+                <w:szCs w:val="18"/>
+              </w:rPr>
+              <w:t xml:space="preserve">: </w:t>
+            </w:r>
+            <w:proofErr w:type="spellStart"/>
+            <w:r>
+              <w:rPr>
+                <w:rFonts w:ascii="Consolas" w:hAnsi="Consolas" w:cs="Consolas"/>
+                <w:i w:val="0"/>
+                <w:sz w:val="18"/>
+                <w:szCs w:val="18"/>
+              </w:rPr>
+              <w:t>bool</w:t>
+            </w:r>
+            <w:proofErr w:type="spellEnd"/>
+            <w:r>
+              <w:rPr>
+                <w:rFonts w:ascii="Consolas" w:hAnsi="Consolas" w:cs="Consolas"/>
+                <w:i w:val="0"/>
+                <w:sz w:val="18"/>
+                <w:szCs w:val="18"/>
+              </w:rPr>
+              <w:t>;</w:t>
             </w:r>
           </w:p>
           <w:p>
@@ -2583,7 +2742,27 @@
                 <w:sz w:val="18"/>
                 <w:szCs w:val="18"/>
               </w:rPr>
-              <w:t>&gt; let customer1 = { Id = 1; IsVip =</w:t>
+              <w:t xml:space="preserve">&gt; let customer1 = { Id = 1; </w:t>
+            </w:r>
+            <w:proofErr w:type="spellStart"/>
+            <w:r>
+              <w:rPr>
+                <w:rFonts w:ascii="Consolas" w:hAnsi="Consolas" w:cs="Consolas"/>
+                <w:i w:val="0"/>
+                <w:sz w:val="18"/>
+                <w:szCs w:val="18"/>
+              </w:rPr>
+              <w:t>IsVip</w:t>
+            </w:r>
+            <w:proofErr w:type="spellEnd"/>
+            <w:r>
+              <w:rPr>
+                <w:rFonts w:ascii="Consolas" w:hAnsi="Consolas" w:cs="Consolas"/>
+                <w:i w:val="0"/>
+                <w:sz w:val="18"/>
+                <w:szCs w:val="18"/>
+              </w:rPr>
+              <w:t xml:space="preserve"> =</w:t>
             </w:r>
             <w:r>
               <w:rPr>
@@ -2856,14 +3035,25 @@
                 <w:szCs w:val="18"/>
               </w:rPr>
             </w:pPr>
-            <w:r>
-              <w:rPr>
-                <w:rFonts w:ascii="Consolas" w:hAnsi="Consolas" w:cs="Consolas"/>
-                <w:i w:val="0"/>
-                <w:sz w:val="18"/>
-                <w:szCs w:val="18"/>
-              </w:rPr>
-              <w:t>val customer1 : Customer = {Id = 1;</w:t>
+            <w:proofErr w:type="spellStart"/>
+            <w:r>
+              <w:rPr>
+                <w:rFonts w:ascii="Consolas" w:hAnsi="Consolas" w:cs="Consolas"/>
+                <w:i w:val="0"/>
+                <w:sz w:val="18"/>
+                <w:szCs w:val="18"/>
+              </w:rPr>
+              <w:t>val</w:t>
+            </w:r>
+            <w:proofErr w:type="spellEnd"/>
+            <w:r>
+              <w:rPr>
+                <w:rFonts w:ascii="Consolas" w:hAnsi="Consolas" w:cs="Consolas"/>
+                <w:i w:val="0"/>
+                <w:sz w:val="18"/>
+                <w:szCs w:val="18"/>
+              </w:rPr>
+              <w:t xml:space="preserve"> customer1 : Customer = {Id = 1;</w:t>
             </w:r>
           </w:p>
           <w:p>
@@ -2884,7 +3074,27 @@
                 <w:sz w:val="18"/>
                 <w:szCs w:val="18"/>
               </w:rPr>
-              <w:t xml:space="preserve">                            IsVip = false;</w:t>
+              <w:t xml:space="preserve">                            </w:t>
+            </w:r>
+            <w:proofErr w:type="spellStart"/>
+            <w:r>
+              <w:rPr>
+                <w:rFonts w:ascii="Consolas" w:hAnsi="Consolas" w:cs="Consolas"/>
+                <w:i w:val="0"/>
+                <w:sz w:val="18"/>
+                <w:szCs w:val="18"/>
+              </w:rPr>
+              <w:t>IsVip</w:t>
+            </w:r>
+            <w:proofErr w:type="spellEnd"/>
+            <w:r>
+              <w:rPr>
+                <w:rFonts w:ascii="Consolas" w:hAnsi="Consolas" w:cs="Consolas"/>
+                <w:i w:val="0"/>
+                <w:sz w:val="18"/>
+                <w:szCs w:val="18"/>
+              </w:rPr>
+              <w:t xml:space="preserve"> = false;</w:t>
             </w:r>
           </w:p>
           <w:p>
@@ -3210,7 +3420,27 @@
                 <w:sz w:val="18"/>
                 <w:szCs w:val="18"/>
               </w:rPr>
-              <w:t xml:space="preserve">&gt; let customer2 = { Id = 2; IsVip = false; </w:t>
+              <w:t xml:space="preserve">&gt; let customer2 = { Id = 2; </w:t>
+            </w:r>
+            <w:proofErr w:type="spellStart"/>
+            <w:r>
+              <w:rPr>
+                <w:rFonts w:ascii="Consolas" w:hAnsi="Consolas" w:cs="Consolas"/>
+                <w:i w:val="0"/>
+                <w:sz w:val="18"/>
+                <w:szCs w:val="18"/>
+              </w:rPr>
+              <w:t>IsVip</w:t>
+            </w:r>
+            <w:proofErr w:type="spellEnd"/>
+            <w:r>
+              <w:rPr>
+                <w:rFonts w:ascii="Consolas" w:hAnsi="Consolas" w:cs="Consolas"/>
+                <w:i w:val="0"/>
+                <w:sz w:val="18"/>
+                <w:szCs w:val="18"/>
+              </w:rPr>
+              <w:t xml:space="preserve"> = false; </w:t>
             </w:r>
             <w:r>
               <w:rPr>
@@ -3510,6 +3740,7 @@
                 <w:szCs w:val="18"/>
               </w:rPr>
             </w:pPr>
+            <w:proofErr w:type="spellStart"/>
             <w:r>
               <w:rPr>
                 <w:rFonts w:ascii="Consolas" w:hAnsi="Consolas" w:cs="Consolas"/>
@@ -3526,7 +3757,17 @@
                 <w:sz w:val="18"/>
                 <w:szCs w:val="18"/>
               </w:rPr>
-              <w:t>l customer1 : Customer = {Id = 2</w:t>
+              <w:t>l</w:t>
+            </w:r>
+            <w:proofErr w:type="spellEnd"/>
+            <w:r>
+              <w:rPr>
+                <w:rFonts w:ascii="Consolas" w:hAnsi="Consolas" w:cs="Consolas"/>
+                <w:i w:val="0"/>
+                <w:sz w:val="18"/>
+                <w:szCs w:val="18"/>
+              </w:rPr>
+              <w:t xml:space="preserve"> customer1 : Customer = {Id = 2</w:t>
             </w:r>
             <w:r>
               <w:rPr>
@@ -3556,7 +3797,27 @@
                 <w:sz w:val="18"/>
                 <w:szCs w:val="18"/>
               </w:rPr>
-              <w:t xml:space="preserve">                            IsVip = false;</w:t>
+              <w:t xml:space="preserve">                            </w:t>
+            </w:r>
+            <w:proofErr w:type="spellStart"/>
+            <w:r>
+              <w:rPr>
+                <w:rFonts w:ascii="Consolas" w:hAnsi="Consolas" w:cs="Consolas"/>
+                <w:i w:val="0"/>
+                <w:sz w:val="18"/>
+                <w:szCs w:val="18"/>
+              </w:rPr>
+              <w:t>IsVip</w:t>
+            </w:r>
+            <w:proofErr w:type="spellEnd"/>
+            <w:r>
+              <w:rPr>
+                <w:rFonts w:ascii="Consolas" w:hAnsi="Consolas" w:cs="Consolas"/>
+                <w:i w:val="0"/>
+                <w:sz w:val="18"/>
+                <w:szCs w:val="18"/>
+              </w:rPr>
+              <w:t xml:space="preserve"> = false;</w:t>
             </w:r>
           </w:p>
           <w:p>
@@ -3632,7 +3893,15 @@
     <w:p/>
     <w:p>
       <w:r>
-        <w:t>6. Go to the Tests.fs file located in the Tests project, uncomment and run the test 1-1</w:t>
+        <w:t xml:space="preserve">6. Go to the </w:t>
+      </w:r>
+      <w:proofErr w:type="spellStart"/>
+      <w:r>
+        <w:t>Tests.fs</w:t>
+      </w:r>
+      <w:proofErr w:type="spellEnd"/>
+      <w:r>
+        <w:t xml:space="preserve"> file located in the Tests project, uncomment and run the test 1-1</w:t>
       </w:r>
     </w:p>
     <w:p/>
@@ -3649,9 +3918,11 @@
       <w:r>
         <w:t xml:space="preserve"> </w:t>
       </w:r>
+      <w:proofErr w:type="spellStart"/>
       <w:r>
         <w:t>Functions.cs</w:t>
       </w:r>
+      <w:proofErr w:type="spellEnd"/>
       <w:r>
         <w:t xml:space="preserve"> </w:t>
       </w:r>
@@ -3659,7 +3930,15 @@
         <w:t xml:space="preserve">and </w:t>
       </w:r>
       <w:r>
-        <w:t>add a function called “tryPromoteToVip”:</w:t>
+        <w:t>add a function called “</w:t>
+      </w:r>
+      <w:proofErr w:type="spellStart"/>
+      <w:r>
+        <w:t>tryPromoteToVip</w:t>
+      </w:r>
+      <w:proofErr w:type="spellEnd"/>
+      <w:r>
+        <w:t>”:</w:t>
       </w:r>
     </w:p>
     <w:bookmarkStart w:id="6" w:name="_MON_1470845213"/>
@@ -3674,7 +3953,7 @@
             <w10:borderbottom type="single" width="4"/>
             <w10:borderright type="single" width="4"/>
           </v:shape>
-          <o:OLEObject Type="Embed" ProgID="Word.OpenDocumentText.12" ShapeID="_x0000_i1027" DrawAspect="Content" ObjectID="_1472898219" r:id="rId17"/>
+          <o:OLEObject Type="Embed" ProgID="Word.OpenDocumentText.12" ShapeID="_x0000_i1027" DrawAspect="Content" ObjectID="_1472916975" r:id="rId17"/>
         </w:object>
       </w:r>
     </w:p>
@@ -3965,7 +4244,27 @@
                 <w:sz w:val="18"/>
                 <w:szCs w:val="18"/>
               </w:rPr>
-              <w:t>&gt; tryPromoteToVip (customer1, 101.0</w:t>
+              <w:t xml:space="preserve">&gt; </w:t>
+            </w:r>
+            <w:proofErr w:type="spellStart"/>
+            <w:r>
+              <w:rPr>
+                <w:rFonts w:ascii="Consolas" w:hAnsi="Consolas" w:cs="Consolas"/>
+                <w:i w:val="0"/>
+                <w:sz w:val="18"/>
+                <w:szCs w:val="18"/>
+              </w:rPr>
+              <w:t>tryPromoteToVip</w:t>
+            </w:r>
+            <w:proofErr w:type="spellEnd"/>
+            <w:r>
+              <w:rPr>
+                <w:rFonts w:ascii="Consolas" w:hAnsi="Consolas" w:cs="Consolas"/>
+                <w:i w:val="0"/>
+                <w:sz w:val="18"/>
+                <w:szCs w:val="18"/>
+              </w:rPr>
+              <w:t xml:space="preserve"> (customer1, 101.0</w:t>
             </w:r>
             <w:r>
               <w:rPr>
@@ -4238,14 +4537,25 @@
                 <w:szCs w:val="18"/>
               </w:rPr>
             </w:pPr>
-            <w:r>
-              <w:rPr>
-                <w:rFonts w:ascii="Consolas" w:hAnsi="Consolas" w:cs="Consolas"/>
-                <w:i w:val="0"/>
-                <w:sz w:val="18"/>
-                <w:szCs w:val="18"/>
-              </w:rPr>
-              <w:t>val it : Customer = {Id = 1;</w:t>
+            <w:proofErr w:type="spellStart"/>
+            <w:r>
+              <w:rPr>
+                <w:rFonts w:ascii="Consolas" w:hAnsi="Consolas" w:cs="Consolas"/>
+                <w:i w:val="0"/>
+                <w:sz w:val="18"/>
+                <w:szCs w:val="18"/>
+              </w:rPr>
+              <w:t>val</w:t>
+            </w:r>
+            <w:proofErr w:type="spellEnd"/>
+            <w:r>
+              <w:rPr>
+                <w:rFonts w:ascii="Consolas" w:hAnsi="Consolas" w:cs="Consolas"/>
+                <w:i w:val="0"/>
+                <w:sz w:val="18"/>
+                <w:szCs w:val="18"/>
+              </w:rPr>
+              <w:t xml:space="preserve"> it : Customer = {Id = 1;</w:t>
             </w:r>
           </w:p>
           <w:p>
@@ -4266,7 +4576,27 @@
                 <w:sz w:val="18"/>
                 <w:szCs w:val="18"/>
               </w:rPr>
-              <w:t xml:space="preserve">                     IsVip = </w:t>
+              <w:t xml:space="preserve">                     </w:t>
+            </w:r>
+            <w:proofErr w:type="spellStart"/>
+            <w:r>
+              <w:rPr>
+                <w:rFonts w:ascii="Consolas" w:hAnsi="Consolas" w:cs="Consolas"/>
+                <w:i w:val="0"/>
+                <w:sz w:val="18"/>
+                <w:szCs w:val="18"/>
+              </w:rPr>
+              <w:t>IsVip</w:t>
+            </w:r>
+            <w:proofErr w:type="spellEnd"/>
+            <w:r>
+              <w:rPr>
+                <w:rFonts w:ascii="Consolas" w:hAnsi="Consolas" w:cs="Consolas"/>
+                <w:i w:val="0"/>
+                <w:sz w:val="18"/>
+                <w:szCs w:val="18"/>
+              </w:rPr>
+              <w:t xml:space="preserve"> = </w:t>
             </w:r>
             <w:r>
               <w:rPr>
@@ -4299,7 +4629,27 @@
                 <w:sz w:val="18"/>
                 <w:szCs w:val="18"/>
               </w:rPr>
-              <w:t xml:space="preserve">                     SpendingLimit = </w:t>
+              <w:t xml:space="preserve">                     </w:t>
+            </w:r>
+            <w:proofErr w:type="spellStart"/>
+            <w:r>
+              <w:rPr>
+                <w:rFonts w:ascii="Consolas" w:hAnsi="Consolas" w:cs="Consolas"/>
+                <w:i w:val="0"/>
+                <w:sz w:val="18"/>
+                <w:szCs w:val="18"/>
+              </w:rPr>
+              <w:t>SpendingLimit</w:t>
+            </w:r>
+            <w:proofErr w:type="spellEnd"/>
+            <w:r>
+              <w:rPr>
+                <w:rFonts w:ascii="Consolas" w:hAnsi="Consolas" w:cs="Consolas"/>
+                <w:i w:val="0"/>
+                <w:sz w:val="18"/>
+                <w:szCs w:val="18"/>
+              </w:rPr>
+              <w:t xml:space="preserve"> = </w:t>
             </w:r>
             <w:r>
               <w:rPr>
@@ -4345,7 +4695,23 @@
         <w:t>10</w:t>
       </w:r>
       <w:r>
-        <w:t>. Add a function called “getSpendings” to the Functions.fs file:</w:t>
+        <w:t>. Add a function called “</w:t>
+      </w:r>
+      <w:proofErr w:type="spellStart"/>
+      <w:r>
+        <w:t>getSpendings</w:t>
+      </w:r>
+      <w:proofErr w:type="spellEnd"/>
+      <w:r>
+        <w:t xml:space="preserve">” to the </w:t>
+      </w:r>
+      <w:proofErr w:type="spellStart"/>
+      <w:r>
+        <w:t>Functions.fs</w:t>
+      </w:r>
+      <w:proofErr w:type="spellEnd"/>
+      <w:r>
+        <w:t xml:space="preserve"> file:</w:t>
       </w:r>
     </w:p>
     <w:bookmarkStart w:id="7" w:name="_MON_1470845778"/>
@@ -4360,7 +4726,7 @@
             <w10:borderbottom type="single" width="4"/>
             <w10:borderright type="single" width="4"/>
           </v:shape>
-          <o:OLEObject Type="Embed" ProgID="Word.OpenDocumentText.12" ShapeID="_x0000_i1028" DrawAspect="Content" ObjectID="_1472898220" r:id="rId19"/>
+          <o:OLEObject Type="Embed" ProgID="Word.OpenDocumentText.12" ShapeID="_x0000_i1028" DrawAspect="Content" ObjectID="_1472916976" r:id="rId19"/>
         </w:object>
       </w:r>
     </w:p>
@@ -4481,7 +4847,23 @@
         <w:t>2</w:t>
       </w:r>
       <w:r>
-        <w:t>. Create a function called “increaseCredit” in the file Functions.fs:</w:t>
+        <w:t>. Create a function called “</w:t>
+      </w:r>
+      <w:proofErr w:type="spellStart"/>
+      <w:r>
+        <w:t>increaseCredit</w:t>
+      </w:r>
+      <w:proofErr w:type="spellEnd"/>
+      <w:r>
+        <w:t xml:space="preserve">” in the file </w:t>
+      </w:r>
+      <w:proofErr w:type="spellStart"/>
+      <w:r>
+        <w:t>Functions.fs</w:t>
+      </w:r>
+      <w:proofErr w:type="spellEnd"/>
+      <w:r>
+        <w:t>:</w:t>
       </w:r>
     </w:p>
     <w:bookmarkStart w:id="9" w:name="_MON_1470923047"/>
@@ -4499,7 +4881,7 @@
             <w10:borderbottom type="single" width="4"/>
             <w10:borderright type="single" width="4"/>
           </v:shape>
-          <o:OLEObject Type="Embed" ProgID="Word.OpenDocumentText.12" ShapeID="_x0000_i1029" DrawAspect="Content" ObjectID="_1472898221" r:id="rId21"/>
+          <o:OLEObject Type="Embed" ProgID="Word.OpenDocumentText.12" ShapeID="_x0000_i1029" DrawAspect="Content" ObjectID="_1472916977" r:id="rId21"/>
         </w:object>
       </w:r>
     </w:p>
@@ -4519,7 +4901,15 @@
         <w:t>4</w:t>
       </w:r>
       <w:r>
-        <w:t>. Refactor “increaseCredit” to be able receive the condition as a parameter:</w:t>
+        <w:t>. Refactor “</w:t>
+      </w:r>
+      <w:proofErr w:type="spellStart"/>
+      <w:r>
+        <w:t>increaseCredit</w:t>
+      </w:r>
+      <w:proofErr w:type="spellEnd"/>
+      <w:r>
+        <w:t>” to be able receive the condition as a parameter:</w:t>
       </w:r>
     </w:p>
     <w:bookmarkStart w:id="10" w:name="_MON_1470923929"/>
@@ -4534,7 +4924,7 @@
             <w10:borderbottom type="single" width="4"/>
             <w10:borderright type="single" width="4"/>
           </v:shape>
-          <o:OLEObject Type="Embed" ProgID="Word.OpenDocumentText.12" ShapeID="_x0000_i1030" DrawAspect="Content" ObjectID="_1472898222" r:id="rId23"/>
+          <o:OLEObject Type="Embed" ProgID="Word.OpenDocumentText.12" ShapeID="_x0000_i1030" DrawAspect="Content" ObjectID="_1472916978" r:id="rId23"/>
         </w:object>
       </w:r>
     </w:p>
@@ -4800,16 +5190,47 @@
                 <w:sz w:val="18"/>
                 <w:szCs w:val="18"/>
               </w:rPr>
-              <w:t>&gt; increaseCredit</w:t>
-            </w:r>
-            <w:r>
-              <w:rPr>
-                <w:rFonts w:ascii="Consolas" w:hAnsi="Consolas" w:cs="Consolas"/>
-                <w:i w:val="0"/>
-                <w:sz w:val="18"/>
-                <w:szCs w:val="18"/>
-              </w:rPr>
-              <w:t xml:space="preserve"> (fun c -&gt; c.IsVip) customer1;;</w:t>
+              <w:t xml:space="preserve">&gt; </w:t>
+            </w:r>
+            <w:proofErr w:type="spellStart"/>
+            <w:r>
+              <w:rPr>
+                <w:rFonts w:ascii="Consolas" w:hAnsi="Consolas" w:cs="Consolas"/>
+                <w:i w:val="0"/>
+                <w:sz w:val="18"/>
+                <w:szCs w:val="18"/>
+              </w:rPr>
+              <w:t>increaseCredit</w:t>
+            </w:r>
+            <w:proofErr w:type="spellEnd"/>
+            <w:r>
+              <w:rPr>
+                <w:rFonts w:ascii="Consolas" w:hAnsi="Consolas" w:cs="Consolas"/>
+                <w:i w:val="0"/>
+                <w:sz w:val="18"/>
+                <w:szCs w:val="18"/>
+              </w:rPr>
+              <w:t xml:space="preserve"> (fun c -&gt; </w:t>
+            </w:r>
+            <w:proofErr w:type="spellStart"/>
+            <w:r>
+              <w:rPr>
+                <w:rFonts w:ascii="Consolas" w:hAnsi="Consolas" w:cs="Consolas"/>
+                <w:i w:val="0"/>
+                <w:sz w:val="18"/>
+                <w:szCs w:val="18"/>
+              </w:rPr>
+              <w:t>c.IsVip</w:t>
+            </w:r>
+            <w:proofErr w:type="spellEnd"/>
+            <w:r>
+              <w:rPr>
+                <w:rFonts w:ascii="Consolas" w:hAnsi="Consolas" w:cs="Consolas"/>
+                <w:i w:val="0"/>
+                <w:sz w:val="18"/>
+                <w:szCs w:val="18"/>
+              </w:rPr>
+              <w:t>) customer1;;</w:t>
             </w:r>
           </w:p>
         </w:tc>
@@ -4830,11 +5251,21 @@
       <w:r>
         <w:t>. Create a function called “</w:t>
       </w:r>
+      <w:proofErr w:type="spellStart"/>
       <w:r>
         <w:t>vipCondition</w:t>
       </w:r>
-      <w:r>
-        <w:t>” in the file Functions.fs:</w:t>
+      <w:proofErr w:type="spellEnd"/>
+      <w:r>
+        <w:t xml:space="preserve">” in the file </w:t>
+      </w:r>
+      <w:proofErr w:type="spellStart"/>
+      <w:r>
+        <w:t>Functions.fs</w:t>
+      </w:r>
+      <w:proofErr w:type="spellEnd"/>
+      <w:r>
+        <w:t>:</w:t>
       </w:r>
     </w:p>
     <w:bookmarkStart w:id="11" w:name="_MON_1470923718"/>
@@ -4849,7 +5280,7 @@
             <w10:borderbottom type="single" width="4"/>
             <w10:borderright type="single" width="4"/>
           </v:shape>
-          <o:OLEObject Type="Embed" ProgID="Word.OpenDocumentText.12" ShapeID="_x0000_i1031" DrawAspect="Content" ObjectID="_1472898223" r:id="rId24"/>
+          <o:OLEObject Type="Embed" ProgID="Word.OpenDocumentText.12" ShapeID="_x0000_i1031" DrawAspect="Content" ObjectID="_1472916979" r:id="rId24"/>
         </w:object>
       </w:r>
     </w:p>
@@ -4864,16 +5295,32 @@
         <w:t>. Send the function to the F# Interact</w:t>
       </w:r>
       <w:r>
-        <w:t>ive and test the “increaseCredit”</w:t>
+        <w:t>ive and test the “</w:t>
+      </w:r>
+      <w:proofErr w:type="spellStart"/>
+      <w:r>
+        <w:t>increaseCredit</w:t>
+      </w:r>
+      <w:proofErr w:type="spellEnd"/>
+      <w:r>
+        <w:t>”</w:t>
       </w:r>
       <w:r>
         <w:t xml:space="preserve"> function again b</w:t>
       </w:r>
       <w:r>
-        <w:t>ut this time using the “vip</w:t>
-      </w:r>
-      <w:r>
-        <w:t>Condition” function:</w:t>
+        <w:t>ut this time using the “</w:t>
+      </w:r>
+      <w:proofErr w:type="spellStart"/>
+      <w:r>
+        <w:t>vip</w:t>
+      </w:r>
+      <w:r>
+        <w:t>Condition</w:t>
+      </w:r>
+      <w:proofErr w:type="spellEnd"/>
+      <w:r>
+        <w:t>” function:</w:t>
       </w:r>
     </w:p>
     <w:tbl>
@@ -5129,7 +5576,47 @@
                 <w:sz w:val="18"/>
                 <w:szCs w:val="18"/>
               </w:rPr>
-              <w:t>&gt; increaseCredit vipCondition customer1;;</w:t>
+              <w:t xml:space="preserve">&gt; </w:t>
+            </w:r>
+            <w:proofErr w:type="spellStart"/>
+            <w:r>
+              <w:rPr>
+                <w:rFonts w:ascii="Consolas" w:hAnsi="Consolas" w:cs="Consolas"/>
+                <w:i w:val="0"/>
+                <w:sz w:val="18"/>
+                <w:szCs w:val="18"/>
+              </w:rPr>
+              <w:t>increaseCredit</w:t>
+            </w:r>
+            <w:proofErr w:type="spellEnd"/>
+            <w:r>
+              <w:rPr>
+                <w:rFonts w:ascii="Consolas" w:hAnsi="Consolas" w:cs="Consolas"/>
+                <w:i w:val="0"/>
+                <w:sz w:val="18"/>
+                <w:szCs w:val="18"/>
+              </w:rPr>
+              <w:t xml:space="preserve"> </w:t>
+            </w:r>
+            <w:proofErr w:type="spellStart"/>
+            <w:r>
+              <w:rPr>
+                <w:rFonts w:ascii="Consolas" w:hAnsi="Consolas" w:cs="Consolas"/>
+                <w:i w:val="0"/>
+                <w:sz w:val="18"/>
+                <w:szCs w:val="18"/>
+              </w:rPr>
+              <w:t>vipCondition</w:t>
+            </w:r>
+            <w:proofErr w:type="spellEnd"/>
+            <w:r>
+              <w:rPr>
+                <w:rFonts w:ascii="Consolas" w:hAnsi="Consolas" w:cs="Consolas"/>
+                <w:i w:val="0"/>
+                <w:sz w:val="18"/>
+                <w:szCs w:val="18"/>
+              </w:rPr>
+              <w:t xml:space="preserve"> customer1;;</w:t>
             </w:r>
           </w:p>
         </w:tc>
@@ -5398,25 +5885,65 @@
                 <w:sz w:val="18"/>
                 <w:szCs w:val="18"/>
               </w:rPr>
-              <w:t>customer1 |&gt; increase</w:t>
-            </w:r>
-            <w:r>
-              <w:rPr>
-                <w:rFonts w:ascii="Consolas" w:hAnsi="Consolas" w:cs="Consolas"/>
-                <w:i w:val="0"/>
-                <w:sz w:val="18"/>
-                <w:szCs w:val="18"/>
-              </w:rPr>
-              <w:t>Credit vip</w:t>
-            </w:r>
-            <w:r>
-              <w:rPr>
-                <w:rFonts w:ascii="Consolas" w:hAnsi="Consolas" w:cs="Consolas"/>
-                <w:i w:val="0"/>
-                <w:sz w:val="18"/>
-                <w:szCs w:val="18"/>
-              </w:rPr>
-              <w:t>Condition;;</w:t>
+              <w:t xml:space="preserve">customer1 |&gt; </w:t>
+            </w:r>
+            <w:proofErr w:type="spellStart"/>
+            <w:r>
+              <w:rPr>
+                <w:rFonts w:ascii="Consolas" w:hAnsi="Consolas" w:cs="Consolas"/>
+                <w:i w:val="0"/>
+                <w:sz w:val="18"/>
+                <w:szCs w:val="18"/>
+              </w:rPr>
+              <w:t>increase</w:t>
+            </w:r>
+            <w:r>
+              <w:rPr>
+                <w:rFonts w:ascii="Consolas" w:hAnsi="Consolas" w:cs="Consolas"/>
+                <w:i w:val="0"/>
+                <w:sz w:val="18"/>
+                <w:szCs w:val="18"/>
+              </w:rPr>
+              <w:t>Credit</w:t>
+            </w:r>
+            <w:proofErr w:type="spellEnd"/>
+            <w:r>
+              <w:rPr>
+                <w:rFonts w:ascii="Consolas" w:hAnsi="Consolas" w:cs="Consolas"/>
+                <w:i w:val="0"/>
+                <w:sz w:val="18"/>
+                <w:szCs w:val="18"/>
+              </w:rPr>
+              <w:t xml:space="preserve"> </w:t>
+            </w:r>
+            <w:proofErr w:type="spellStart"/>
+            <w:r>
+              <w:rPr>
+                <w:rFonts w:ascii="Consolas" w:hAnsi="Consolas" w:cs="Consolas"/>
+                <w:i w:val="0"/>
+                <w:sz w:val="18"/>
+                <w:szCs w:val="18"/>
+              </w:rPr>
+              <w:t>vip</w:t>
+            </w:r>
+            <w:r>
+              <w:rPr>
+                <w:rFonts w:ascii="Consolas" w:hAnsi="Consolas" w:cs="Consolas"/>
+                <w:i w:val="0"/>
+                <w:sz w:val="18"/>
+                <w:szCs w:val="18"/>
+              </w:rPr>
+              <w:t>Condition</w:t>
+            </w:r>
+            <w:proofErr w:type="spellEnd"/>
+            <w:r>
+              <w:rPr>
+                <w:rFonts w:ascii="Consolas" w:hAnsi="Consolas" w:cs="Consolas"/>
+                <w:i w:val="0"/>
+                <w:sz w:val="18"/>
+                <w:szCs w:val="18"/>
+              </w:rPr>
+              <w:t>;;</w:t>
             </w:r>
           </w:p>
         </w:tc>
@@ -5432,16 +5959,26 @@
         <w:t>. T</w:t>
       </w:r>
       <w:r>
-        <w:t>ry calling “increaseCredit</w:t>
-      </w:r>
+        <w:t>ry calling “</w:t>
+      </w:r>
+      <w:proofErr w:type="spellStart"/>
+      <w:r>
+        <w:t>increaseCredit</w:t>
+      </w:r>
+      <w:proofErr w:type="spellEnd"/>
       <w:r>
         <w:t>” with just “</w:t>
       </w:r>
+      <w:proofErr w:type="spellStart"/>
       <w:r>
         <w:t>vip</w:t>
       </w:r>
       <w:r>
-        <w:t>Condition” and check the result is another function that expected the missing argument (customer):</w:t>
+        <w:t>Condition</w:t>
+      </w:r>
+      <w:proofErr w:type="spellEnd"/>
+      <w:r>
+        <w:t>” and check the result is another function that expected the missing argument (customer):</w:t>
       </w:r>
     </w:p>
     <w:tbl>
@@ -5703,16 +6240,56 @@
                 <w:sz w:val="18"/>
                 <w:szCs w:val="18"/>
               </w:rPr>
-              <w:t>&gt; increaseLimit vip</w:t>
-            </w:r>
-            <w:r>
-              <w:rPr>
-                <w:rFonts w:ascii="Consolas" w:hAnsi="Consolas" w:cs="Consolas"/>
-                <w:i w:val="0"/>
-                <w:sz w:val="18"/>
-                <w:szCs w:val="18"/>
-              </w:rPr>
-              <w:t>Condition;;</w:t>
+              <w:t xml:space="preserve">&gt; </w:t>
+            </w:r>
+            <w:proofErr w:type="spellStart"/>
+            <w:r>
+              <w:rPr>
+                <w:rFonts w:ascii="Consolas" w:hAnsi="Consolas" w:cs="Consolas"/>
+                <w:i w:val="0"/>
+                <w:sz w:val="18"/>
+                <w:szCs w:val="18"/>
+              </w:rPr>
+              <w:t>increaseLimit</w:t>
+            </w:r>
+            <w:proofErr w:type="spellEnd"/>
+            <w:r>
+              <w:rPr>
+                <w:rFonts w:ascii="Consolas" w:hAnsi="Consolas" w:cs="Consolas"/>
+                <w:i w:val="0"/>
+                <w:sz w:val="18"/>
+                <w:szCs w:val="18"/>
+              </w:rPr>
+              <w:t xml:space="preserve"> </w:t>
+            </w:r>
+            <w:proofErr w:type="spellStart"/>
+            <w:r>
+              <w:rPr>
+                <w:rFonts w:ascii="Consolas" w:hAnsi="Consolas" w:cs="Consolas"/>
+                <w:i w:val="0"/>
+                <w:sz w:val="18"/>
+                <w:szCs w:val="18"/>
+              </w:rPr>
+              <w:t>vip</w:t>
+            </w:r>
+            <w:r>
+              <w:rPr>
+                <w:rFonts w:ascii="Consolas" w:hAnsi="Consolas" w:cs="Consolas"/>
+                <w:i w:val="0"/>
+                <w:sz w:val="18"/>
+                <w:szCs w:val="18"/>
+              </w:rPr>
+              <w:t>Condition</w:t>
+            </w:r>
+            <w:proofErr w:type="spellEnd"/>
+            <w:r>
+              <w:rPr>
+                <w:rFonts w:ascii="Consolas" w:hAnsi="Consolas" w:cs="Consolas"/>
+                <w:i w:val="0"/>
+                <w:sz w:val="18"/>
+                <w:szCs w:val="18"/>
+              </w:rPr>
+              <w:t>;;</w:t>
             </w:r>
           </w:p>
           <w:p>
@@ -5720,14 +6297,25 @@
               <w:pStyle w:val="TipText"/>
               <w:cnfStyle w:val="000000000000" w:firstRow="0" w:lastRow="0" w:firstColumn="0" w:lastColumn="0" w:oddVBand="0" w:evenVBand="0" w:oddHBand="0" w:evenHBand="0" w:firstRowFirstColumn="0" w:firstRowLastColumn="0" w:lastRowFirstColumn="0" w:lastRowLastColumn="0"/>
             </w:pPr>
-            <w:r>
-              <w:rPr>
-                <w:rFonts w:ascii="Consolas" w:hAnsi="Consolas" w:cs="Consolas"/>
-                <w:i w:val="0"/>
-                <w:sz w:val="18"/>
-                <w:szCs w:val="18"/>
-              </w:rPr>
-              <w:t>val it : (Customer -&gt; Customer) = &lt;fun:it@</w:t>
+            <w:proofErr w:type="spellStart"/>
+            <w:r>
+              <w:rPr>
+                <w:rFonts w:ascii="Consolas" w:hAnsi="Consolas" w:cs="Consolas"/>
+                <w:i w:val="0"/>
+                <w:sz w:val="18"/>
+                <w:szCs w:val="18"/>
+              </w:rPr>
+              <w:t>val</w:t>
+            </w:r>
+            <w:proofErr w:type="spellEnd"/>
+            <w:r>
+              <w:rPr>
+                <w:rFonts w:ascii="Consolas" w:hAnsi="Consolas" w:cs="Consolas"/>
+                <w:i w:val="0"/>
+                <w:sz w:val="18"/>
+                <w:szCs w:val="18"/>
+              </w:rPr>
+              <w:t xml:space="preserve"> it : (Customer -&gt; Customer) = &lt;fun:it@</w:t>
             </w:r>
             <w:r>
               <w:rPr>
@@ -5769,9 +6357,11 @@
       <w:r>
         <w:t>“</w:t>
       </w:r>
+      <w:proofErr w:type="spellStart"/>
       <w:r>
         <w:t>increaseCreditUsingVip</w:t>
       </w:r>
+      <w:proofErr w:type="spellEnd"/>
       <w:r>
         <w:t>”</w:t>
       </w:r>
@@ -5779,7 +6369,15 @@
         <w:t xml:space="preserve"> </w:t>
       </w:r>
       <w:r>
-        <w:t>in the file Functions.fs:</w:t>
+        <w:t xml:space="preserve">in the file </w:t>
+      </w:r>
+      <w:proofErr w:type="spellStart"/>
+      <w:r>
+        <w:t>Functions.fs</w:t>
+      </w:r>
+      <w:proofErr w:type="spellEnd"/>
+      <w:r>
+        <w:t>:</w:t>
       </w:r>
     </w:p>
     <w:bookmarkStart w:id="12" w:name="_MON_1470986481"/>
@@ -5794,7 +6392,7 @@
             <w10:borderbottom type="single" width="4"/>
             <w10:borderright type="single" width="4"/>
           </v:shape>
-          <o:OLEObject Type="Embed" ProgID="Word.OpenDocumentText.12" ShapeID="_x0000_i1032" DrawAspect="Content" ObjectID="_1472898224" r:id="rId26"/>
+          <o:OLEObject Type="Embed" ProgID="Word.OpenDocumentText.12" ShapeID="_x0000_i1032" DrawAspect="Content" ObjectID="_1472916980" r:id="rId26"/>
         </w:object>
       </w:r>
     </w:p>
@@ -5813,7 +6411,23 @@
         <w:t>14</w:t>
       </w:r>
       <w:r>
-        <w:t>. Create a function called “upgradeCustomer” in the file Functions.fs:</w:t>
+        <w:t>. Create a function called “</w:t>
+      </w:r>
+      <w:proofErr w:type="spellStart"/>
+      <w:r>
+        <w:t>upgradeCustomer</w:t>
+      </w:r>
+      <w:proofErr w:type="spellEnd"/>
+      <w:r>
+        <w:t xml:space="preserve">” in the file </w:t>
+      </w:r>
+      <w:proofErr w:type="spellStart"/>
+      <w:r>
+        <w:t>Functions.fs</w:t>
+      </w:r>
+      <w:proofErr w:type="spellEnd"/>
+      <w:r>
+        <w:t>:</w:t>
       </w:r>
     </w:p>
     <w:bookmarkStart w:id="13" w:name="_MON_1470987108"/>
@@ -5828,7 +6442,7 @@
             <w10:borderbottom type="single" width="4"/>
             <w10:borderright type="single" width="4"/>
           </v:shape>
-          <o:OLEObject Type="Embed" ProgID="Word.OpenDocumentText.12" ShapeID="_x0000_i1033" DrawAspect="Content" ObjectID="_1472898225" r:id="rId28"/>
+          <o:OLEObject Type="Embed" ProgID="Word.OpenDocumentText.12" ShapeID="_x0000_i1033" DrawAspect="Content" ObjectID="_1472916981" r:id="rId28"/>
         </w:object>
       </w:r>
     </w:p>
@@ -5850,7 +6464,15 @@
         <w:t>15</w:t>
       </w:r>
       <w:r>
-        <w:t>. Send “upgradeCustomer” to the F# Interactive and test it with customer1 and customer2</w:t>
+        <w:t>. Send “</w:t>
+      </w:r>
+      <w:proofErr w:type="spellStart"/>
+      <w:r>
+        <w:t>upgradeCustomer</w:t>
+      </w:r>
+      <w:proofErr w:type="spellEnd"/>
+      <w:r>
+        <w:t>” to the F# Interactive and test it with customer1 and customer2</w:t>
       </w:r>
     </w:p>
     <w:p>
@@ -5872,7 +6494,15 @@
         <w:t>16</w:t>
       </w:r>
       <w:r>
-        <w:t>. Refactor “upgradeCustomer” to use the pipelining operator and test it in the F# interactive:</w:t>
+        <w:t>. Refactor “</w:t>
+      </w:r>
+      <w:proofErr w:type="spellStart"/>
+      <w:r>
+        <w:t>upgradeCustomer</w:t>
+      </w:r>
+      <w:proofErr w:type="spellEnd"/>
+      <w:r>
+        <w:t>” to use the pipelining operator and test it in the F# interactive:</w:t>
       </w:r>
     </w:p>
     <w:bookmarkStart w:id="14" w:name="_MON_1470987266"/>
@@ -5890,7 +6520,7 @@
             <w10:borderbottom type="single" width="4"/>
             <w10:borderright type="single" width="4"/>
           </v:shape>
-          <o:OLEObject Type="Embed" ProgID="Word.OpenDocumentText.12" ShapeID="_x0000_i1034" DrawAspect="Content" ObjectID="_1472898226" r:id="rId30"/>
+          <o:OLEObject Type="Embed" ProgID="Word.OpenDocumentText.12" ShapeID="_x0000_i1034" DrawAspect="Content" ObjectID="_1472916982" r:id="rId30"/>
         </w:object>
       </w:r>
     </w:p>
@@ -5912,7 +6542,15 @@
         <w:t>17</w:t>
       </w:r>
       <w:r>
-        <w:t>. Send “upgradeCustomer” to the F# Interactive and test it with customer1 and customer2</w:t>
+        <w:t>. Send “</w:t>
+      </w:r>
+      <w:proofErr w:type="spellStart"/>
+      <w:r>
+        <w:t>upgradeCustomer</w:t>
+      </w:r>
+      <w:proofErr w:type="spellEnd"/>
+      <w:r>
+        <w:t>” to the F# Interactive and test it with customer1 and customer2</w:t>
       </w:r>
     </w:p>
     <w:p>
@@ -5933,7 +6571,15 @@
         <w:t>18</w:t>
       </w:r>
       <w:r>
-        <w:t>. Refactor “upgradeCustomer” again to use composition:</w:t>
+        <w:t>. Refactor “</w:t>
+      </w:r>
+      <w:proofErr w:type="spellStart"/>
+      <w:r>
+        <w:t>upgradeCustomer</w:t>
+      </w:r>
+      <w:proofErr w:type="spellEnd"/>
+      <w:r>
+        <w:t>” again to use composition:</w:t>
       </w:r>
     </w:p>
     <w:bookmarkStart w:id="15" w:name="_MON_1470987428"/>
@@ -5951,7 +6597,7 @@
             <w10:borderbottom type="single" width="4"/>
             <w10:borderright type="single" width="4"/>
           </v:shape>
-          <o:OLEObject Type="Embed" ProgID="Word.OpenDocumentText.12" ShapeID="_x0000_i1035" DrawAspect="Content" ObjectID="_1472898227" r:id="rId32"/>
+          <o:OLEObject Type="Embed" ProgID="Word.OpenDocumentText.12" ShapeID="_x0000_i1035" DrawAspect="Content" ObjectID="_1472916983" r:id="rId32"/>
         </w:object>
       </w:r>
     </w:p>
@@ -6062,7 +6708,23 @@
         <w:t>2</w:t>
       </w:r>
       <w:r>
-        <w:t>. Create a new record called “PersonalDetails”, a discriminated union called “Notifications” and two units of measure “AUD” and “USD”.  Add them to the “Customer” in the file Types.fs (note that you need to declare them before “Customer”):</w:t>
+        <w:t>. Create a new record called “</w:t>
+      </w:r>
+      <w:proofErr w:type="spellStart"/>
+      <w:r>
+        <w:t>PersonalDetails</w:t>
+      </w:r>
+      <w:proofErr w:type="spellEnd"/>
+      <w:r>
+        <w:t xml:space="preserve">”, a discriminated union called “Notifications” and two units of measure “AUD” and “USD”.  Add them to the “Customer” in the file </w:t>
+      </w:r>
+      <w:proofErr w:type="spellStart"/>
+      <w:r>
+        <w:t>Types.fs</w:t>
+      </w:r>
+      <w:proofErr w:type="spellEnd"/>
+      <w:r>
+        <w:t xml:space="preserve"> (note that you need to declare them before “Customer”):</w:t>
       </w:r>
     </w:p>
     <w:bookmarkStart w:id="18" w:name="_MON_1472401802"/>
@@ -6077,7 +6739,7 @@
             <w10:borderbottom type="single" width="4"/>
             <w10:borderright type="single" width="4"/>
           </v:shape>
-          <o:OLEObject Type="Embed" ProgID="Word.OpenDocumentText.12" ShapeID="_x0000_i1036" DrawAspect="Content" ObjectID="_1472898228" r:id="rId34"/>
+          <o:OLEObject Type="Embed" ProgID="Word.OpenDocumentText.12" ShapeID="_x0000_i1036" DrawAspect="Content" ObjectID="_1472916984" r:id="rId34"/>
         </w:object>
       </w:r>
     </w:p>
@@ -6102,7 +6764,15 @@
         <w:t>4</w:t>
       </w:r>
       <w:r>
-        <w:t xml:space="preserve">. Open the file Data.fs, uncomment </w:t>
+        <w:t xml:space="preserve">. Open the file </w:t>
+      </w:r>
+      <w:proofErr w:type="spellStart"/>
+      <w:r>
+        <w:t>Data.fs</w:t>
+      </w:r>
+      <w:proofErr w:type="spellEnd"/>
+      <w:r>
+        <w:t xml:space="preserve">, uncomment </w:t>
       </w:r>
       <w:r>
         <w:t xml:space="preserve">both customers </w:t>
@@ -6133,7 +6803,15 @@
         <w:t>5</w:t>
       </w:r>
       <w:r>
-        <w:t>. Update the “increaseCredit” function to use USD:</w:t>
+        <w:t>. Update the “</w:t>
+      </w:r>
+      <w:proofErr w:type="spellStart"/>
+      <w:r>
+        <w:t>increaseCredit</w:t>
+      </w:r>
+      <w:proofErr w:type="spellEnd"/>
+      <w:r>
+        <w:t>” function to use USD:</w:t>
       </w:r>
     </w:p>
     <w:bookmarkStart w:id="19" w:name="_MON_1472403573"/>
@@ -6148,7 +6826,7 @@
             <w10:borderbottom type="single" width="4"/>
             <w10:borderright type="single" width="4"/>
           </v:shape>
-          <o:OLEObject Type="Embed" ProgID="Word.OpenDocumentText.12" ShapeID="_x0000_i1037" DrawAspect="Content" ObjectID="_1472898229" r:id="rId36"/>
+          <o:OLEObject Type="Embed" ProgID="Word.OpenDocumentText.12" ShapeID="_x0000_i1037" DrawAspect="Content" ObjectID="_1472916985" r:id="rId36"/>
         </w:object>
       </w:r>
     </w:p>
@@ -6158,7 +6836,15 @@
         <w:t>6. Uncomment and run tests 3-1 and 3-2</w:t>
       </w:r>
       <w:r>
-        <w:t xml:space="preserve"> (you will also need to uncomment the “customer” value defined at the top of the file Test.fs)</w:t>
+        <w:t xml:space="preserve"> (you will also need to uncomment the “customer” value defined at the top of the file </w:t>
+      </w:r>
+      <w:proofErr w:type="spellStart"/>
+      <w:r>
+        <w:t>Test.fs</w:t>
+      </w:r>
+      <w:proofErr w:type="spellEnd"/>
+      <w:r>
+        <w:t>)</w:t>
       </w:r>
     </w:p>
     <w:p/>
@@ -6167,7 +6853,23 @@
         <w:t>7</w:t>
       </w:r>
       <w:r>
-        <w:t xml:space="preserve">.  Create a function called “isAdult” in the file Functions.fs: </w:t>
+        <w:t>.  Create a function called “</w:t>
+      </w:r>
+      <w:proofErr w:type="spellStart"/>
+      <w:r>
+        <w:t>isAdult</w:t>
+      </w:r>
+      <w:proofErr w:type="spellEnd"/>
+      <w:r>
+        <w:t xml:space="preserve">” in the file </w:t>
+      </w:r>
+      <w:proofErr w:type="spellStart"/>
+      <w:r>
+        <w:t>Functions.fs</w:t>
+      </w:r>
+      <w:proofErr w:type="spellEnd"/>
+      <w:r>
+        <w:t xml:space="preserve">: </w:t>
       </w:r>
     </w:p>
     <w:bookmarkStart w:id="20" w:name="_MON_1471024033"/>
@@ -6182,7 +6884,7 @@
             <w10:borderbottom type="single" width="4"/>
             <w10:borderright type="single" width="4"/>
           </v:shape>
-          <o:OLEObject Type="Embed" ProgID="Word.OpenDocumentText.12" ShapeID="_x0000_i1038" DrawAspect="Content" ObjectID="_1472898230" r:id="rId38"/>
+          <o:OLEObject Type="Embed" ProgID="Word.OpenDocumentText.12" ShapeID="_x0000_i1038" DrawAspect="Content" ObjectID="_1472916986" r:id="rId38"/>
         </w:object>
       </w:r>
     </w:p>
@@ -6192,7 +6894,15 @@
         <w:t>8</w:t>
       </w:r>
       <w:r>
-        <w:t>. Send “isAdult” to the F# Interactive and test it with customer1 and customer2.</w:t>
+        <w:t>. Send “</w:t>
+      </w:r>
+      <w:proofErr w:type="spellStart"/>
+      <w:r>
+        <w:t>isAdult</w:t>
+      </w:r>
+      <w:proofErr w:type="spellEnd"/>
+      <w:r>
+        <w:t>” to the F# Interactive and test it with customer1 and customer2.</w:t>
       </w:r>
     </w:p>
     <w:p/>
@@ -6207,7 +6917,23 @@
         <w:t>10</w:t>
       </w:r>
       <w:r>
-        <w:t>. Create a function called “getAlert” in the file Functions.fs:</w:t>
+        <w:t>. Create a function called “</w:t>
+      </w:r>
+      <w:proofErr w:type="spellStart"/>
+      <w:r>
+        <w:t>getAlert</w:t>
+      </w:r>
+      <w:proofErr w:type="spellEnd"/>
+      <w:r>
+        <w:t xml:space="preserve">” in the file </w:t>
+      </w:r>
+      <w:proofErr w:type="spellStart"/>
+      <w:r>
+        <w:t>Functions.fs</w:t>
+      </w:r>
+      <w:proofErr w:type="spellEnd"/>
+      <w:r>
+        <w:t>:</w:t>
       </w:r>
     </w:p>
     <w:bookmarkStart w:id="21" w:name="_MON_1471025395"/>
@@ -6222,7 +6948,7 @@
             <w10:borderbottom type="single" width="4"/>
             <w10:borderright type="single" width="4"/>
           </v:shape>
-          <o:OLEObject Type="Embed" ProgID="Word.OpenDocumentText.12" ShapeID="_x0000_i1039" DrawAspect="Content" ObjectID="_1472898231" r:id="rId40"/>
+          <o:OLEObject Type="Embed" ProgID="Word.OpenDocumentText.12" ShapeID="_x0000_i1039" DrawAspect="Content" ObjectID="_1472916987" r:id="rId40"/>
         </w:object>
       </w:r>
     </w:p>
@@ -6232,7 +6958,15 @@
         <w:t>11</w:t>
       </w:r>
       <w:r>
-        <w:t>. Send “getAlert” to the F# Interactive and test it with customer1 and customer2.</w:t>
+        <w:t>. Send “</w:t>
+      </w:r>
+      <w:proofErr w:type="spellStart"/>
+      <w:r>
+        <w:t>getAlert</w:t>
+      </w:r>
+      <w:proofErr w:type="spellEnd"/>
+      <w:r>
+        <w:t>” to the F# Interactive and test it with customer1 and customer2.</w:t>
       </w:r>
     </w:p>
     <w:p/>
@@ -6319,7 +7053,31 @@
     <w:p/>
     <w:p>
       <w:r>
-        <w:t>2. Create a new function called “getSpendingsByMonth” in the file Types.fs right before the “getSpendings” function:</w:t>
+        <w:t>2. Create a new function called “</w:t>
+      </w:r>
+      <w:proofErr w:type="spellStart"/>
+      <w:r>
+        <w:t>getSpendingsByMonth</w:t>
+      </w:r>
+      <w:proofErr w:type="spellEnd"/>
+      <w:r>
+        <w:t xml:space="preserve">” in the file </w:t>
+      </w:r>
+      <w:proofErr w:type="spellStart"/>
+      <w:r>
+        <w:t>Types.fs</w:t>
+      </w:r>
+      <w:proofErr w:type="spellEnd"/>
+      <w:r>
+        <w:t xml:space="preserve"> right before the “</w:t>
+      </w:r>
+      <w:proofErr w:type="spellStart"/>
+      <w:r>
+        <w:t>getSpendings</w:t>
+      </w:r>
+      <w:proofErr w:type="spellEnd"/>
+      <w:r>
+        <w:t>” function:</w:t>
       </w:r>
     </w:p>
     <w:bookmarkStart w:id="24" w:name="_MON_1471671043"/>
@@ -6334,7 +7092,7 @@
             <w10:borderbottom type="single" width="4"/>
             <w10:borderright type="single" width="4"/>
           </v:shape>
-          <o:OLEObject Type="Embed" ProgID="Word.OpenDocumentText.12" ShapeID="_x0000_i1040" DrawAspect="Content" ObjectID="_1472898232" r:id="rId42"/>
+          <o:OLEObject Type="Embed" ProgID="Word.OpenDocumentText.12" ShapeID="_x0000_i1040" DrawAspect="Content" ObjectID="_1472916988" r:id="rId42"/>
         </w:object>
       </w:r>
     </w:p>
@@ -6360,11 +7118,21 @@
       <w:r>
         <w:t>. Create another function called “</w:t>
       </w:r>
+      <w:proofErr w:type="spellStart"/>
       <w:r>
         <w:t>weightedMean</w:t>
       </w:r>
-      <w:r>
-        <w:t>” right after the “getSpendingsByMonth”:</w:t>
+      <w:proofErr w:type="spellEnd"/>
+      <w:r>
+        <w:t>” right after the “</w:t>
+      </w:r>
+      <w:proofErr w:type="spellStart"/>
+      <w:r>
+        <w:t>getSpendingsByMonth</w:t>
+      </w:r>
+      <w:proofErr w:type="spellEnd"/>
+      <w:r>
+        <w:t>”:</w:t>
       </w:r>
     </w:p>
     <w:bookmarkStart w:id="25" w:name="_MON_1471671363"/>
@@ -6379,7 +7147,7 @@
             <w10:borderbottom type="single" width="4"/>
             <w10:borderright type="single" width="4"/>
           </v:shape>
-          <o:OLEObject Type="Embed" ProgID="Word.OpenDocumentText.12" ShapeID="_x0000_i1041" DrawAspect="Content" ObjectID="_1472898233" r:id="rId44"/>
+          <o:OLEObject Type="Embed" ProgID="Word.OpenDocumentText.12" ShapeID="_x0000_i1041" DrawAspect="Content" ObjectID="_1472916989" r:id="rId44"/>
         </w:object>
       </w:r>
     </w:p>
@@ -6404,7 +7172,31 @@
         <w:t>8</w:t>
       </w:r>
       <w:r>
-        <w:t>. Change the implementation of “getSpenginds” to use “getSpendingsByMonth” and “weightedMean”:</w:t>
+        <w:t>. Change the implementation of “</w:t>
+      </w:r>
+      <w:proofErr w:type="spellStart"/>
+      <w:r>
+        <w:t>getSpenginds</w:t>
+      </w:r>
+      <w:proofErr w:type="spellEnd"/>
+      <w:r>
+        <w:t>” to use “</w:t>
+      </w:r>
+      <w:proofErr w:type="spellStart"/>
+      <w:r>
+        <w:t>getSpendingsByMonth</w:t>
+      </w:r>
+      <w:proofErr w:type="spellEnd"/>
+      <w:r>
+        <w:t>” and “</w:t>
+      </w:r>
+      <w:proofErr w:type="spellStart"/>
+      <w:r>
+        <w:t>weightedMean</w:t>
+      </w:r>
+      <w:proofErr w:type="spellEnd"/>
+      <w:r>
+        <w:t>”:</w:t>
       </w:r>
     </w:p>
     <w:bookmarkStart w:id="26" w:name="_MON_1471671746"/>
@@ -6419,7 +7211,7 @@
             <w10:borderbottom type="single" width="4"/>
             <w10:borderright type="single" width="4"/>
           </v:shape>
-          <o:OLEObject Type="Embed" ProgID="Word.OpenDocumentText.12" ShapeID="_x0000_i1042" DrawAspect="Content" ObjectID="_1472898234" r:id="rId46"/>
+          <o:OLEObject Type="Embed" ProgID="Word.OpenDocumentText.12" ShapeID="_x0000_i1042" DrawAspect="Content" ObjectID="_1472916990" r:id="rId46"/>
         </w:object>
       </w:r>
     </w:p>
@@ -6429,11 +7221,29 @@
       <w:r>
         <w:t>9. Send both “</w:t>
       </w:r>
+      <w:proofErr w:type="spellStart"/>
       <w:r>
         <w:t>weightedMean</w:t>
       </w:r>
-      <w:r>
-        <w:t>” and “getSpendings” to the F# Interactive and test “getSpendings” with customer1 and customer2</w:t>
+      <w:proofErr w:type="spellEnd"/>
+      <w:r>
+        <w:t>” and “</w:t>
+      </w:r>
+      <w:proofErr w:type="spellStart"/>
+      <w:r>
+        <w:t>getSpendings</w:t>
+      </w:r>
+      <w:proofErr w:type="spellEnd"/>
+      <w:r>
+        <w:t>” to the F# Interactive and test “</w:t>
+      </w:r>
+      <w:proofErr w:type="spellStart"/>
+      <w:r>
+        <w:t>getSpendings</w:t>
+      </w:r>
+      <w:proofErr w:type="spellEnd"/>
+      <w:r>
+        <w:t>” with customer1 and customer2</w:t>
       </w:r>
     </w:p>
     <w:p/>
@@ -6485,19 +7295,6 @@
         <w:t>Type Providers</w:t>
       </w:r>
     </w:p>
-    <w:p>
-      <w:pPr>
-        <w:pStyle w:val="ListParagraph"/>
-        <w:numPr>
-          <w:ilvl w:val="0"/>
-          <w:numId w:val="7"/>
-        </w:numPr>
-        <w:spacing w:line="240" w:lineRule="auto"/>
-      </w:pPr>
-      <w:r>
-        <w:t>Web Applications</w:t>
-      </w:r>
-    </w:p>
     <w:p/>
     <w:p>
       <w:r>
@@ -6513,17 +7310,47 @@
     <w:p/>
     <w:p>
       <w:r>
-        <w:t>2. Add the following Nuget packages (use the option include pre-releases when searching)</w:t>
-      </w:r>
-    </w:p>
-    <w:p>
-      <w:r>
-        <w:t>- SqlProvider (Type providers for SQL Server access) v0.0.0-alpha (Prerelease)</w:t>
-      </w:r>
-    </w:p>
-    <w:p>
-      <w:r>
-        <w:t>- F# Data (Library of F# type providers and data access tools) v2.0.14</w:t>
+        <w:t xml:space="preserve">2. Add the following </w:t>
+      </w:r>
+      <w:proofErr w:type="spellStart"/>
+      <w:r>
+        <w:t>Nuget</w:t>
+      </w:r>
+      <w:proofErr w:type="spellEnd"/>
+      <w:r>
+        <w:t xml:space="preserve"> packages (use the option include pre-releases when searching)</w:t>
+      </w:r>
+    </w:p>
+    <w:p>
+      <w:r>
+        <w:t xml:space="preserve">- </w:t>
+      </w:r>
+      <w:proofErr w:type="spellStart"/>
+      <w:r>
+        <w:t>SqlProvider</w:t>
+      </w:r>
+      <w:proofErr w:type="spellEnd"/>
+      <w:r>
+        <w:t xml:space="preserve"> (Type provide</w:t>
+      </w:r>
+      <w:r>
+        <w:t xml:space="preserve">rs for SQL Server access) </w:t>
+      </w:r>
+      <w:proofErr w:type="gramStart"/>
+      <w:r>
+        <w:t>Use</w:t>
+      </w:r>
+      <w:r>
+        <w:t>(</w:t>
+      </w:r>
+      <w:proofErr w:type="gramEnd"/>
+      <w:r>
+        <w:t>Prerelease)</w:t>
+      </w:r>
+    </w:p>
+    <w:p>
+      <w:r>
+        <w:t xml:space="preserve">- F# Data (Library of F# type providers and data access tools) </w:t>
       </w:r>
     </w:p>
     <w:p>
@@ -6534,7 +7361,31 @@
     <w:p/>
     <w:p>
       <w:r>
-        <w:t>3. Create a database called “FSharpIntro” in your local SqlServer and run the Data.sql file located in the Application project.</w:t>
+        <w:t>3. Create a database called “</w:t>
+      </w:r>
+      <w:proofErr w:type="spellStart"/>
+      <w:r>
+        <w:t>FSharpIntro</w:t>
+      </w:r>
+      <w:proofErr w:type="spellEnd"/>
+      <w:r>
+        <w:t xml:space="preserve">” in your local </w:t>
+      </w:r>
+      <w:proofErr w:type="spellStart"/>
+      <w:r>
+        <w:t>SqlServer</w:t>
+      </w:r>
+      <w:proofErr w:type="spellEnd"/>
+      <w:r>
+        <w:t xml:space="preserve"> and run the </w:t>
+      </w:r>
+      <w:proofErr w:type="spellStart"/>
+      <w:r>
+        <w:t>Data.sql</w:t>
+      </w:r>
+      <w:proofErr w:type="spellEnd"/>
+      <w:r>
+        <w:t xml:space="preserve"> file located in the Application project.</w:t>
       </w:r>
     </w:p>
     <w:p/>
@@ -6543,10 +7394,26 @@
         <w:t xml:space="preserve">4. </w:t>
       </w:r>
       <w:r>
-        <w:t>Open the Data.fs file and add the following code</w:t>
-      </w:r>
-      <w:r>
-        <w:t xml:space="preserve"> (adjust the connection string to point to your local SQLServer)</w:t>
+        <w:t xml:space="preserve">Open the </w:t>
+      </w:r>
+      <w:proofErr w:type="spellStart"/>
+      <w:r>
+        <w:t>Data.fs</w:t>
+      </w:r>
+      <w:proofErr w:type="spellEnd"/>
+      <w:r>
+        <w:t xml:space="preserve"> file and add the following code</w:t>
+      </w:r>
+      <w:r>
+        <w:t xml:space="preserve"> (adjust the connection string to point to your local </w:t>
+      </w:r>
+      <w:proofErr w:type="spellStart"/>
+      <w:r>
+        <w:t>SQLServer</w:t>
+      </w:r>
+      <w:proofErr w:type="spellEnd"/>
+      <w:r>
+        <w:t>)</w:t>
       </w:r>
       <w:r>
         <w:t>:</w:t>
@@ -6564,19 +7431,30 @@
             <w10:borderbottom type="single" width="4"/>
             <w10:borderright type="single" width="4"/>
           </v:shape>
-          <o:OLEObject Type="Embed" ProgID="Word.OpenDocumentText.12" ShapeID="_x0000_i1043" DrawAspect="Content" ObjectID="_1472898235" r:id="rId48"/>
+          <o:OLEObject Type="Embed" ProgID="Word.OpenDocumentText.12" ShapeID="_x0000_i1043" DrawAspect="Content" ObjectID="_1472916991" r:id="rId48"/>
         </w:object>
       </w:r>
     </w:p>
     <w:p/>
-    <w:p/>
-    <w:p>
-      <w:r>
-        <w:t>5. Right after that, write the following “getCustomers” function:</w:t>
-      </w:r>
-    </w:p>
-    <w:bookmarkStart w:id="29" w:name="_MON_1472411984"/>
-    <w:bookmarkEnd w:id="29"/>
+    <w:p>
+      <w:bookmarkStart w:id="29" w:name="_GoBack"/>
+      <w:bookmarkEnd w:id="29"/>
+    </w:p>
+    <w:p>
+      <w:r>
+        <w:t>5. Right after that, write the following “</w:t>
+      </w:r>
+      <w:proofErr w:type="spellStart"/>
+      <w:r>
+        <w:t>getCustomers</w:t>
+      </w:r>
+      <w:proofErr w:type="spellEnd"/>
+      <w:r>
+        <w:t>” function:</w:t>
+      </w:r>
+    </w:p>
+    <w:bookmarkStart w:id="30" w:name="_MON_1472411984"/>
+    <w:bookmarkEnd w:id="30"/>
     <w:p>
       <w:r>
         <w:object w:dxaOrig="9026" w:dyaOrig="2493">
@@ -6587,7 +7465,7 @@
             <w10:borderbottom type="single" width="4"/>
             <w10:borderright type="single" width="4"/>
           </v:shape>
-          <o:OLEObject Type="Embed" ProgID="Word.OpenDocumentText.12" ShapeID="_x0000_i1044" DrawAspect="Content" ObjectID="_1472898236" r:id="rId50"/>
+          <o:OLEObject Type="Embed" ProgID="Word.OpenDocumentText.12" ShapeID="_x0000_i1044" DrawAspect="Content" ObjectID="_1472916992" r:id="rId50"/>
         </w:object>
       </w:r>
     </w:p>
@@ -6600,7 +7478,15 @@
     <w:p/>
     <w:p>
       <w:r>
-        <w:t xml:space="preserve">7. Highlight everything in the Data.fs file but the first two lines (“module Data” and “open Types” should not be included) and executed in the F# Interactive.  </w:t>
+        <w:t xml:space="preserve">7. Highlight everything in the </w:t>
+      </w:r>
+      <w:proofErr w:type="spellStart"/>
+      <w:r>
+        <w:t>Data.fs</w:t>
+      </w:r>
+      <w:proofErr w:type="spellEnd"/>
+      <w:r>
+        <w:t xml:space="preserve"> file but the first two lines (“module Data” and “open Types” should not be included) and executed in the F# Interactive.  </w:t>
       </w:r>
     </w:p>
     <w:p/>
@@ -6864,14 +7750,25 @@
               </w:rPr>
               <w:t xml:space="preserve">&gt; </w:t>
             </w:r>
-            <w:r>
-              <w:rPr>
-                <w:rFonts w:ascii="Consolas" w:hAnsi="Consolas" w:cs="Consolas"/>
-                <w:i w:val="0"/>
-                <w:sz w:val="18"/>
-                <w:szCs w:val="18"/>
-              </w:rPr>
-              <w:t>getCustomers ();;</w:t>
+            <w:proofErr w:type="spellStart"/>
+            <w:r>
+              <w:rPr>
+                <w:rFonts w:ascii="Consolas" w:hAnsi="Consolas" w:cs="Consolas"/>
+                <w:i w:val="0"/>
+                <w:sz w:val="18"/>
+                <w:szCs w:val="18"/>
+              </w:rPr>
+              <w:t>getCustomers</w:t>
+            </w:r>
+            <w:proofErr w:type="spellEnd"/>
+            <w:r>
+              <w:rPr>
+                <w:rFonts w:ascii="Consolas" w:hAnsi="Consolas" w:cs="Consolas"/>
+                <w:i w:val="0"/>
+                <w:sz w:val="18"/>
+                <w:szCs w:val="18"/>
+              </w:rPr>
+              <w:t xml:space="preserve"> ();;</w:t>
             </w:r>
           </w:p>
         </w:tc>
@@ -7135,14 +8032,45 @@
                 <w:szCs w:val="18"/>
               </w:rPr>
             </w:pPr>
-            <w:r>
-              <w:rPr>
-                <w:rFonts w:ascii="Consolas" w:hAnsi="Consolas" w:cs="Consolas"/>
-                <w:i w:val="0"/>
-                <w:sz w:val="18"/>
-                <w:szCs w:val="18"/>
-              </w:rPr>
-              <w:t>val it : seq&lt;Customer&gt; =</w:t>
+            <w:proofErr w:type="spellStart"/>
+            <w:r>
+              <w:rPr>
+                <w:rFonts w:ascii="Consolas" w:hAnsi="Consolas" w:cs="Consolas"/>
+                <w:i w:val="0"/>
+                <w:sz w:val="18"/>
+                <w:szCs w:val="18"/>
+              </w:rPr>
+              <w:t>val</w:t>
+            </w:r>
+            <w:proofErr w:type="spellEnd"/>
+            <w:r>
+              <w:rPr>
+                <w:rFonts w:ascii="Consolas" w:hAnsi="Consolas" w:cs="Consolas"/>
+                <w:i w:val="0"/>
+                <w:sz w:val="18"/>
+                <w:szCs w:val="18"/>
+              </w:rPr>
+              <w:t xml:space="preserve"> it : </w:t>
+            </w:r>
+            <w:proofErr w:type="spellStart"/>
+            <w:r>
+              <w:rPr>
+                <w:rFonts w:ascii="Consolas" w:hAnsi="Consolas" w:cs="Consolas"/>
+                <w:i w:val="0"/>
+                <w:sz w:val="18"/>
+                <w:szCs w:val="18"/>
+              </w:rPr>
+              <w:t>seq</w:t>
+            </w:r>
+            <w:proofErr w:type="spellEnd"/>
+            <w:r>
+              <w:rPr>
+                <w:rFonts w:ascii="Consolas" w:hAnsi="Consolas" w:cs="Consolas"/>
+                <w:i w:val="0"/>
+                <w:sz w:val="18"/>
+                <w:szCs w:val="18"/>
+              </w:rPr>
+              <w:t>&lt;Customer&gt; =</w:t>
             </w:r>
           </w:p>
           <w:p>
@@ -7163,8 +8091,19 @@
                 <w:sz w:val="18"/>
                 <w:szCs w:val="18"/>
               </w:rPr>
-              <w:t xml:space="preserve">  seq</w:t>
-            </w:r>
+              <w:t xml:space="preserve">  </w:t>
+            </w:r>
+            <w:proofErr w:type="spellStart"/>
+            <w:r>
+              <w:rPr>
+                <w:rFonts w:ascii="Consolas" w:hAnsi="Consolas" w:cs="Consolas"/>
+                <w:i w:val="0"/>
+                <w:sz w:val="18"/>
+                <w:szCs w:val="18"/>
+              </w:rPr>
+              <w:t>seq</w:t>
+            </w:r>
+            <w:proofErr w:type="spellEnd"/>
           </w:p>
           <w:p>
             <w:pPr>
@@ -7205,7 +8144,27 @@
                 <w:sz w:val="18"/>
                 <w:szCs w:val="18"/>
               </w:rPr>
-              <w:t xml:space="preserve">      IsVip = false;</w:t>
+              <w:t xml:space="preserve">      </w:t>
+            </w:r>
+            <w:proofErr w:type="spellStart"/>
+            <w:r>
+              <w:rPr>
+                <w:rFonts w:ascii="Consolas" w:hAnsi="Consolas" w:cs="Consolas"/>
+                <w:i w:val="0"/>
+                <w:sz w:val="18"/>
+                <w:szCs w:val="18"/>
+              </w:rPr>
+              <w:t>IsVip</w:t>
+            </w:r>
+            <w:proofErr w:type="spellEnd"/>
+            <w:r>
+              <w:rPr>
+                <w:rFonts w:ascii="Consolas" w:hAnsi="Consolas" w:cs="Consolas"/>
+                <w:i w:val="0"/>
+                <w:sz w:val="18"/>
+                <w:szCs w:val="18"/>
+              </w:rPr>
+              <w:t xml:space="preserve"> = false;</w:t>
             </w:r>
           </w:p>
           <w:p>
@@ -7247,7 +8206,27 @@
                 <w:sz w:val="18"/>
                 <w:szCs w:val="18"/>
               </w:rPr>
-              <w:t xml:space="preserve">      PersonalDetails = null;</w:t>
+              <w:t xml:space="preserve">      </w:t>
+            </w:r>
+            <w:proofErr w:type="spellStart"/>
+            <w:r>
+              <w:rPr>
+                <w:rFonts w:ascii="Consolas" w:hAnsi="Consolas" w:cs="Consolas"/>
+                <w:i w:val="0"/>
+                <w:sz w:val="18"/>
+                <w:szCs w:val="18"/>
+              </w:rPr>
+              <w:t>PersonalDetails</w:t>
+            </w:r>
+            <w:proofErr w:type="spellEnd"/>
+            <w:r>
+              <w:rPr>
+                <w:rFonts w:ascii="Consolas" w:hAnsi="Consolas" w:cs="Consolas"/>
+                <w:i w:val="0"/>
+                <w:sz w:val="18"/>
+                <w:szCs w:val="18"/>
+              </w:rPr>
+              <w:t xml:space="preserve"> = null;</w:t>
             </w:r>
           </w:p>
           <w:p>
@@ -7268,7 +8247,27 @@
                 <w:sz w:val="18"/>
                 <w:szCs w:val="18"/>
               </w:rPr>
-              <w:t xml:space="preserve">      Notifications = NoNotifications;}; {Id = 2;</w:t>
+              <w:t xml:space="preserve">      Notifications = </w:t>
+            </w:r>
+            <w:proofErr w:type="spellStart"/>
+            <w:r>
+              <w:rPr>
+                <w:rFonts w:ascii="Consolas" w:hAnsi="Consolas" w:cs="Consolas"/>
+                <w:i w:val="0"/>
+                <w:sz w:val="18"/>
+                <w:szCs w:val="18"/>
+              </w:rPr>
+              <w:t>NoNotifications</w:t>
+            </w:r>
+            <w:proofErr w:type="spellEnd"/>
+            <w:r>
+              <w:rPr>
+                <w:rFonts w:ascii="Consolas" w:hAnsi="Consolas" w:cs="Consolas"/>
+                <w:i w:val="0"/>
+                <w:sz w:val="18"/>
+                <w:szCs w:val="18"/>
+              </w:rPr>
+              <w:t>;}; {Id = 2;</w:t>
             </w:r>
           </w:p>
           <w:p>
@@ -7289,7 +8288,27 @@
                 <w:sz w:val="18"/>
                 <w:szCs w:val="18"/>
               </w:rPr>
-              <w:t xml:space="preserve">                                          IsVip = false;</w:t>
+              <w:t xml:space="preserve">                                          </w:t>
+            </w:r>
+            <w:proofErr w:type="spellStart"/>
+            <w:r>
+              <w:rPr>
+                <w:rFonts w:ascii="Consolas" w:hAnsi="Consolas" w:cs="Consolas"/>
+                <w:i w:val="0"/>
+                <w:sz w:val="18"/>
+                <w:szCs w:val="18"/>
+              </w:rPr>
+              <w:t>IsVip</w:t>
+            </w:r>
+            <w:proofErr w:type="spellEnd"/>
+            <w:r>
+              <w:rPr>
+                <w:rFonts w:ascii="Consolas" w:hAnsi="Consolas" w:cs="Consolas"/>
+                <w:i w:val="0"/>
+                <w:sz w:val="18"/>
+                <w:szCs w:val="18"/>
+              </w:rPr>
+              <w:t xml:space="preserve"> = false;</w:t>
             </w:r>
           </w:p>
           <w:p>
@@ -7331,7 +8350,27 @@
                 <w:sz w:val="18"/>
                 <w:szCs w:val="18"/>
               </w:rPr>
-              <w:t xml:space="preserve">                                          PersonalDetails = null;</w:t>
+              <w:t xml:space="preserve">                                          </w:t>
+            </w:r>
+            <w:proofErr w:type="spellStart"/>
+            <w:r>
+              <w:rPr>
+                <w:rFonts w:ascii="Consolas" w:hAnsi="Consolas" w:cs="Consolas"/>
+                <w:i w:val="0"/>
+                <w:sz w:val="18"/>
+                <w:szCs w:val="18"/>
+              </w:rPr>
+              <w:t>PersonalDetails</w:t>
+            </w:r>
+            <w:proofErr w:type="spellEnd"/>
+            <w:r>
+              <w:rPr>
+                <w:rFonts w:ascii="Consolas" w:hAnsi="Consolas" w:cs="Consolas"/>
+                <w:i w:val="0"/>
+                <w:sz w:val="18"/>
+                <w:szCs w:val="18"/>
+              </w:rPr>
+              <w:t xml:space="preserve"> = null;</w:t>
             </w:r>
           </w:p>
           <w:p>
@@ -7352,7 +8391,27 @@
                 <w:sz w:val="18"/>
                 <w:szCs w:val="18"/>
               </w:rPr>
-              <w:t xml:space="preserve">                                          Notifications = NoNotifications;};</w:t>
+              <w:t xml:space="preserve">                                          Notifications = </w:t>
+            </w:r>
+            <w:proofErr w:type="spellStart"/>
+            <w:r>
+              <w:rPr>
+                <w:rFonts w:ascii="Consolas" w:hAnsi="Consolas" w:cs="Consolas"/>
+                <w:i w:val="0"/>
+                <w:sz w:val="18"/>
+                <w:szCs w:val="18"/>
+              </w:rPr>
+              <w:t>NoNotifications</w:t>
+            </w:r>
+            <w:proofErr w:type="spellEnd"/>
+            <w:r>
+              <w:rPr>
+                <w:rFonts w:ascii="Consolas" w:hAnsi="Consolas" w:cs="Consolas"/>
+                <w:i w:val="0"/>
+                <w:sz w:val="18"/>
+                <w:szCs w:val="18"/>
+              </w:rPr>
+              <w:t>;};</w:t>
             </w:r>
           </w:p>
           <w:p>
@@ -7394,7 +8453,27 @@
                 <w:sz w:val="18"/>
                 <w:szCs w:val="18"/>
               </w:rPr>
-              <w:t xml:space="preserve">      IsVip = false;</w:t>
+              <w:t xml:space="preserve">      </w:t>
+            </w:r>
+            <w:proofErr w:type="spellStart"/>
+            <w:r>
+              <w:rPr>
+                <w:rFonts w:ascii="Consolas" w:hAnsi="Consolas" w:cs="Consolas"/>
+                <w:i w:val="0"/>
+                <w:sz w:val="18"/>
+                <w:szCs w:val="18"/>
+              </w:rPr>
+              <w:t>IsVip</w:t>
+            </w:r>
+            <w:proofErr w:type="spellEnd"/>
+            <w:r>
+              <w:rPr>
+                <w:rFonts w:ascii="Consolas" w:hAnsi="Consolas" w:cs="Consolas"/>
+                <w:i w:val="0"/>
+                <w:sz w:val="18"/>
+                <w:szCs w:val="18"/>
+              </w:rPr>
+              <w:t xml:space="preserve"> = false;</w:t>
             </w:r>
           </w:p>
           <w:p>
@@ -7436,7 +8515,27 @@
                 <w:sz w:val="18"/>
                 <w:szCs w:val="18"/>
               </w:rPr>
-              <w:t xml:space="preserve">      PersonalDetails = null;</w:t>
+              <w:t xml:space="preserve">      </w:t>
+            </w:r>
+            <w:proofErr w:type="spellStart"/>
+            <w:r>
+              <w:rPr>
+                <w:rFonts w:ascii="Consolas" w:hAnsi="Consolas" w:cs="Consolas"/>
+                <w:i w:val="0"/>
+                <w:sz w:val="18"/>
+                <w:szCs w:val="18"/>
+              </w:rPr>
+              <w:t>PersonalDetails</w:t>
+            </w:r>
+            <w:proofErr w:type="spellEnd"/>
+            <w:r>
+              <w:rPr>
+                <w:rFonts w:ascii="Consolas" w:hAnsi="Consolas" w:cs="Consolas"/>
+                <w:i w:val="0"/>
+                <w:sz w:val="18"/>
+                <w:szCs w:val="18"/>
+              </w:rPr>
+              <w:t xml:space="preserve"> = null;</w:t>
             </w:r>
           </w:p>
           <w:p>
@@ -7457,7 +8556,27 @@
                 <w:sz w:val="18"/>
                 <w:szCs w:val="18"/>
               </w:rPr>
-              <w:t xml:space="preserve">      Notifications = NoNotifications;}; {Id = 4;</w:t>
+              <w:t xml:space="preserve">      Notifications = </w:t>
+            </w:r>
+            <w:proofErr w:type="spellStart"/>
+            <w:r>
+              <w:rPr>
+                <w:rFonts w:ascii="Consolas" w:hAnsi="Consolas" w:cs="Consolas"/>
+                <w:i w:val="0"/>
+                <w:sz w:val="18"/>
+                <w:szCs w:val="18"/>
+              </w:rPr>
+              <w:t>NoNotifications</w:t>
+            </w:r>
+            <w:proofErr w:type="spellEnd"/>
+            <w:r>
+              <w:rPr>
+                <w:rFonts w:ascii="Consolas" w:hAnsi="Consolas" w:cs="Consolas"/>
+                <w:i w:val="0"/>
+                <w:sz w:val="18"/>
+                <w:szCs w:val="18"/>
+              </w:rPr>
+              <w:t>;}; {Id = 4;</w:t>
             </w:r>
           </w:p>
           <w:p>
@@ -7478,7 +8597,27 @@
                 <w:sz w:val="18"/>
                 <w:szCs w:val="18"/>
               </w:rPr>
-              <w:t xml:space="preserve">                                          IsVip = true;</w:t>
+              <w:t xml:space="preserve">                                          </w:t>
+            </w:r>
+            <w:proofErr w:type="spellStart"/>
+            <w:r>
+              <w:rPr>
+                <w:rFonts w:ascii="Consolas" w:hAnsi="Consolas" w:cs="Consolas"/>
+                <w:i w:val="0"/>
+                <w:sz w:val="18"/>
+                <w:szCs w:val="18"/>
+              </w:rPr>
+              <w:t>IsVip</w:t>
+            </w:r>
+            <w:proofErr w:type="spellEnd"/>
+            <w:r>
+              <w:rPr>
+                <w:rFonts w:ascii="Consolas" w:hAnsi="Consolas" w:cs="Consolas"/>
+                <w:i w:val="0"/>
+                <w:sz w:val="18"/>
+                <w:szCs w:val="18"/>
+              </w:rPr>
+              <w:t xml:space="preserve"> = true;</w:t>
             </w:r>
           </w:p>
           <w:p>
@@ -7520,7 +8659,27 @@
                 <w:sz w:val="18"/>
                 <w:szCs w:val="18"/>
               </w:rPr>
-              <w:t xml:space="preserve">                                          PersonalDetails = null;</w:t>
+              <w:t xml:space="preserve">                                          </w:t>
+            </w:r>
+            <w:proofErr w:type="spellStart"/>
+            <w:r>
+              <w:rPr>
+                <w:rFonts w:ascii="Consolas" w:hAnsi="Consolas" w:cs="Consolas"/>
+                <w:i w:val="0"/>
+                <w:sz w:val="18"/>
+                <w:szCs w:val="18"/>
+              </w:rPr>
+              <w:t>PersonalDetails</w:t>
+            </w:r>
+            <w:proofErr w:type="spellEnd"/>
+            <w:r>
+              <w:rPr>
+                <w:rFonts w:ascii="Consolas" w:hAnsi="Consolas" w:cs="Consolas"/>
+                <w:i w:val="0"/>
+                <w:sz w:val="18"/>
+                <w:szCs w:val="18"/>
+              </w:rPr>
+              <w:t xml:space="preserve"> = null;</w:t>
             </w:r>
           </w:p>
           <w:p>
@@ -7535,7 +8694,27 @@
                 <w:sz w:val="18"/>
                 <w:szCs w:val="18"/>
               </w:rPr>
-              <w:t xml:space="preserve">                                          Notifications = NoNotifications;}]</w:t>
+              <w:t xml:space="preserve">                                          Notifications = </w:t>
+            </w:r>
+            <w:proofErr w:type="spellStart"/>
+            <w:r>
+              <w:rPr>
+                <w:rFonts w:ascii="Consolas" w:hAnsi="Consolas" w:cs="Consolas"/>
+                <w:i w:val="0"/>
+                <w:sz w:val="18"/>
+                <w:szCs w:val="18"/>
+              </w:rPr>
+              <w:t>NoNotifications</w:t>
+            </w:r>
+            <w:proofErr w:type="spellEnd"/>
+            <w:r>
+              <w:rPr>
+                <w:rFonts w:ascii="Consolas" w:hAnsi="Consolas" w:cs="Consolas"/>
+                <w:i w:val="0"/>
+                <w:sz w:val="18"/>
+                <w:szCs w:val="18"/>
+              </w:rPr>
+              <w:t>;}]</w:t>
             </w:r>
           </w:p>
         </w:tc>
@@ -7548,17 +8727,33 @@
     <w:p>
       <w:r>
         <w:lastRenderedPageBreak/>
-        <w:t>6. The write the following “updateCustomer” function</w:t>
-      </w:r>
-      <w:r>
-        <w:t xml:space="preserve"> right after the “getCustomers” one</w:t>
+        <w:t>6. The write the following “</w:t>
+      </w:r>
+      <w:proofErr w:type="spellStart"/>
+      <w:r>
+        <w:t>updateCustomer</w:t>
+      </w:r>
+      <w:proofErr w:type="spellEnd"/>
+      <w:r>
+        <w:t>” function</w:t>
+      </w:r>
+      <w:r>
+        <w:t xml:space="preserve"> right after the “</w:t>
+      </w:r>
+      <w:proofErr w:type="spellStart"/>
+      <w:r>
+        <w:t>getCustomers</w:t>
+      </w:r>
+      <w:proofErr w:type="spellEnd"/>
+      <w:r>
+        <w:t>” one</w:t>
       </w:r>
       <w:r>
         <w:t>:</w:t>
       </w:r>
     </w:p>
-    <w:bookmarkStart w:id="30" w:name="_MON_1472412089"/>
-    <w:bookmarkEnd w:id="30"/>
+    <w:bookmarkStart w:id="31" w:name="_MON_1472412089"/>
+    <w:bookmarkEnd w:id="31"/>
     <w:p>
       <w:r>
         <w:object w:dxaOrig="9026" w:dyaOrig="2493">
@@ -7569,7 +8764,7 @@
             <w10:borderbottom type="single" width="4"/>
             <w10:borderright type="single" width="4"/>
           </v:shape>
-          <o:OLEObject Type="Embed" ProgID="Word.OpenDocumentText.12" ShapeID="_x0000_i1045" DrawAspect="Content" ObjectID="_1472898237" r:id="rId52"/>
+          <o:OLEObject Type="Embed" ProgID="Word.OpenDocumentText.12" ShapeID="_x0000_i1045" DrawAspect="Content" ObjectID="_1472916993" r:id="rId52"/>
         </w:object>
       </w:r>
     </w:p>
@@ -7577,15 +8772,23 @@
     <w:p/>
     <w:p>
       <w:r>
-        <w:t>7. Open the file Services.fs and add the following class:</w:t>
+        <w:t xml:space="preserve">7. Open the file </w:t>
+      </w:r>
+      <w:proofErr w:type="spellStart"/>
+      <w:r>
+        <w:t>Services.fs</w:t>
+      </w:r>
+      <w:proofErr w:type="spellEnd"/>
+      <w:r>
+        <w:t xml:space="preserve"> and add the following class:</w:t>
       </w:r>
     </w:p>
     <w:p>
       <w:r>
         <w:t xml:space="preserve"> </w:t>
       </w:r>
-      <w:bookmarkStart w:id="31" w:name="_MON_1472413541"/>
-      <w:bookmarkEnd w:id="31"/>
+      <w:bookmarkStart w:id="32" w:name="_MON_1472413541"/>
+      <w:bookmarkEnd w:id="32"/>
       <w:r>
         <w:object w:dxaOrig="9026" w:dyaOrig="3828">
           <v:shape id="_x0000_i1046" type="#_x0000_t75" style="width:451.5pt;height:191.25pt" o:ole="" o:bordertopcolor="this" o:borderleftcolor="this" o:borderbottomcolor="this" o:borderrightcolor="this">
@@ -7595,7 +8798,7 @@
             <w10:borderbottom type="single" width="4"/>
             <w10:borderright type="single" width="4"/>
           </v:shape>
-          <o:OLEObject Type="Embed" ProgID="Word.OpenDocumentText.12" ShapeID="_x0000_i1046" DrawAspect="Content" ObjectID="_1472898238" r:id="rId54"/>
+          <o:OLEObject Type="Embed" ProgID="Word.OpenDocumentText.12" ShapeID="_x0000_i1046" DrawAspect="Content" ObjectID="_1472916994" r:id="rId54"/>
         </w:object>
       </w:r>
     </w:p>
@@ -7615,11 +8818,27 @@
     <w:p>
       <w:r>
         <w:lastRenderedPageBreak/>
-        <w:t>8. Open the file CustomersController.cs located in the CSharpWeb project, and add the following code:</w:t>
-      </w:r>
-    </w:p>
-    <w:bookmarkStart w:id="32" w:name="_MON_1472415543"/>
-    <w:bookmarkEnd w:id="32"/>
+        <w:t xml:space="preserve">8. Open the file </w:t>
+      </w:r>
+      <w:proofErr w:type="spellStart"/>
+      <w:r>
+        <w:t>CustomersController.cs</w:t>
+      </w:r>
+      <w:proofErr w:type="spellEnd"/>
+      <w:r>
+        <w:t xml:space="preserve"> located in the </w:t>
+      </w:r>
+      <w:proofErr w:type="spellStart"/>
+      <w:r>
+        <w:t>CSharpWeb</w:t>
+      </w:r>
+      <w:proofErr w:type="spellEnd"/>
+      <w:r>
+        <w:t xml:space="preserve"> project, and add the following code:</w:t>
+      </w:r>
+    </w:p>
+    <w:bookmarkStart w:id="33" w:name="_MON_1472415543"/>
+    <w:bookmarkEnd w:id="33"/>
     <w:p>
       <w:r>
         <w:object w:dxaOrig="9026" w:dyaOrig="8500">
@@ -7630,7 +8849,7 @@
             <w10:borderbottom type="single" width="4"/>
             <w10:borderright type="single" width="4"/>
           </v:shape>
-          <o:OLEObject Type="Embed" ProgID="Word.OpenDocumentText.12" ShapeID="_x0000_i1047" DrawAspect="Content" ObjectID="_1472898239" r:id="rId56"/>
+          <o:OLEObject Type="Embed" ProgID="Word.OpenDocumentText.12" ShapeID="_x0000_i1047" DrawAspect="Content" ObjectID="_1472916995" r:id="rId56"/>
         </w:object>
       </w:r>
     </w:p>
@@ -7640,7 +8859,15 @@
         <w:t xml:space="preserve">9. </w:t>
       </w:r>
       <w:r>
-        <w:t>Set CSharpWeb as the start project and run it.</w:t>
+        <w:t xml:space="preserve">Set </w:t>
+      </w:r>
+      <w:proofErr w:type="spellStart"/>
+      <w:r>
+        <w:t>CSharpWeb</w:t>
+      </w:r>
+      <w:proofErr w:type="spellEnd"/>
+      <w:r>
+        <w:t xml:space="preserve"> as the start project and run it.</w:t>
       </w:r>
       <w:r>
         <w:t xml:space="preserve"> </w:t>
@@ -7655,11 +8882,19 @@
     <w:p/>
     <w:p>
       <w:r>
-        <w:t>10. Open the Data.fs file located in the Application project and add the following code at the end:</w:t>
-      </w:r>
-    </w:p>
-    <w:bookmarkStart w:id="33" w:name="_MON_1472417191"/>
-    <w:bookmarkEnd w:id="33"/>
+        <w:t xml:space="preserve">10. Open the </w:t>
+      </w:r>
+      <w:proofErr w:type="spellStart"/>
+      <w:r>
+        <w:t>Data.fs</w:t>
+      </w:r>
+      <w:proofErr w:type="spellEnd"/>
+      <w:r>
+        <w:t xml:space="preserve"> file located in the Application project and add the following code at the end:</w:t>
+      </w:r>
+    </w:p>
+    <w:bookmarkStart w:id="34" w:name="_MON_1472417191"/>
+    <w:bookmarkEnd w:id="34"/>
     <w:p>
       <w:r>
         <w:object w:dxaOrig="9026" w:dyaOrig="2271">
@@ -7670,7 +8905,7 @@
             <w10:borderbottom type="single" width="4"/>
             <w10:borderright type="single" width="4"/>
           </v:shape>
-          <o:OLEObject Type="Embed" ProgID="Word.OpenDocumentText.12" ShapeID="_x0000_i1048" DrawAspect="Content" ObjectID="_1472898240" r:id="rId58"/>
+          <o:OLEObject Type="Embed" ProgID="Word.OpenDocumentText.12" ShapeID="_x0000_i1048" DrawAspect="Content" ObjectID="_1472916996" r:id="rId58"/>
         </w:object>
       </w:r>
     </w:p>
@@ -7678,11 +8913,27 @@
     <w:p/>
     <w:p>
       <w:r>
-        <w:t>11. Change the “getSpendingsByMonth” function located in the file Functions.fs:</w:t>
-      </w:r>
-    </w:p>
-    <w:bookmarkStart w:id="34" w:name="_MON_1472417466"/>
-    <w:bookmarkEnd w:id="34"/>
+        <w:t>11. Change the “</w:t>
+      </w:r>
+      <w:proofErr w:type="spellStart"/>
+      <w:r>
+        <w:t>getSpendingsByMonth</w:t>
+      </w:r>
+      <w:proofErr w:type="spellEnd"/>
+      <w:r>
+        <w:t xml:space="preserve">” function located in the file </w:t>
+      </w:r>
+      <w:proofErr w:type="spellStart"/>
+      <w:r>
+        <w:t>Functions.fs</w:t>
+      </w:r>
+      <w:proofErr w:type="spellEnd"/>
+      <w:r>
+        <w:t>:</w:t>
+      </w:r>
+    </w:p>
+    <w:bookmarkStart w:id="35" w:name="_MON_1472417466"/>
+    <w:bookmarkEnd w:id="35"/>
     <w:p>
       <w:r>
         <w:object w:dxaOrig="9026" w:dyaOrig="714">
@@ -7693,7 +8944,7 @@
             <w10:borderbottom type="single" width="4"/>
             <w10:borderright type="single" width="4"/>
           </v:shape>
-          <o:OLEObject Type="Embed" ProgID="Word.OpenDocumentText.12" ShapeID="_x0000_i1049" DrawAspect="Content" ObjectID="_1472898241" r:id="rId60"/>
+          <o:OLEObject Type="Embed" ProgID="Word.OpenDocumentText.12" ShapeID="_x0000_i1049" DrawAspect="Content" ObjectID="_1472916997" r:id="rId60"/>
         </w:object>
       </w:r>
     </w:p>
@@ -7705,8 +8956,13 @@
       <w:r>
         <w:t xml:space="preserve"> the </w:t>
       </w:r>
-      <w:r>
-        <w:t>CShapWeb project</w:t>
+      <w:proofErr w:type="spellStart"/>
+      <w:r>
+        <w:t>CShapWeb</w:t>
+      </w:r>
+      <w:proofErr w:type="spellEnd"/>
+      <w:r>
+        <w:t xml:space="preserve"> project</w:t>
       </w:r>
       <w:r>
         <w:t xml:space="preserve"> again, navigate to /Customers, select some customers and press “Upgrade”</w:t>
@@ -7736,7 +8992,15 @@
         <w:t xml:space="preserve"> and </w:t>
       </w:r>
       <w:r>
-        <w:t>explore the new FSharpWeb projec</w:t>
+        <w:t xml:space="preserve">explore the new </w:t>
+      </w:r>
+      <w:proofErr w:type="spellStart"/>
+      <w:r>
+        <w:t>FSharpWeb</w:t>
+      </w:r>
+      <w:proofErr w:type="spellEnd"/>
+      <w:r>
+        <w:t xml:space="preserve"> projec</w:t>
       </w:r>
       <w:r>
         <w:t>t, it is a full F# MVC5 project (you will need to download the F# MVC5 template from the Visual Studio gallery).</w:t>
@@ -7745,7 +9009,15 @@
     <w:p/>
     <w:p>
       <w:r>
-        <w:t>14. Set FSharpWeb as start project and run it. Go to /Customers, select some customers and press “Upgrade”.</w:t>
+        <w:t xml:space="preserve">14. Set </w:t>
+      </w:r>
+      <w:proofErr w:type="spellStart"/>
+      <w:r>
+        <w:t>FSharpWeb</w:t>
+      </w:r>
+      <w:proofErr w:type="spellEnd"/>
+      <w:r>
+        <w:t xml:space="preserve"> as start project and run it. Go to /Customers, select some customers and press “Upgrade”.</w:t>
       </w:r>
     </w:p>
     <w:p/>
@@ -9943,6 +11215,36 @@
       </w:tcPr>
     </w:tblStylePr>
   </w:style>
+  <w:style w:type="paragraph" w:styleId="BalloonText">
+    <w:name w:val="Balloon Text"/>
+    <w:basedOn w:val="Normal"/>
+    <w:link w:val="BalloonTextChar"/>
+    <w:uiPriority w:val="99"/>
+    <w:semiHidden/>
+    <w:unhideWhenUsed/>
+    <w:rsid w:val="00FA7352"/>
+    <w:pPr>
+      <w:spacing w:after="0" w:line="240" w:lineRule="auto"/>
+    </w:pPr>
+    <w:rPr>
+      <w:rFonts w:ascii="Segoe UI" w:hAnsi="Segoe UI" w:cs="Segoe UI"/>
+      <w:sz w:val="18"/>
+      <w:szCs w:val="18"/>
+    </w:rPr>
+  </w:style>
+  <w:style w:type="character" w:customStyle="1" w:styleId="BalloonTextChar">
+    <w:name w:val="Balloon Text Char"/>
+    <w:basedOn w:val="DefaultParagraphFont"/>
+    <w:link w:val="BalloonText"/>
+    <w:uiPriority w:val="99"/>
+    <w:semiHidden/>
+    <w:rsid w:val="00FA7352"/>
+    <w:rPr>
+      <w:rFonts w:ascii="Segoe UI" w:hAnsi="Segoe UI" w:cs="Segoe UI"/>
+      <w:sz w:val="18"/>
+      <w:szCs w:val="18"/>
+    </w:rPr>
+  </w:style>
 </w:styles>
 </file>
 
@@ -10023,6 +11325,13 @@
     <w:pitch w:val="variable"/>
     <w:sig w:usb0="E00002FF" w:usb1="6AC7FFFF" w:usb2="08000012" w:usb3="00000000" w:csb0="0002009F" w:csb1="00000000"/>
   </w:font>
+  <w:font w:name="Segoe UI">
+    <w:panose1 w:val="020B0502040204020203"/>
+    <w:charset w:val="00"/>
+    <w:family w:val="swiss"/>
+    <w:pitch w:val="variable"/>
+    <w:sig w:usb0="E4002EFF" w:usb1="C000E47F" w:usb2="00000009" w:usb3="00000000" w:csb0="000001FF" w:csb1="00000000"/>
+  </w:font>
   <w:font w:name="Consolas">
     <w:panose1 w:val="020B0609020204030204"/>
     <w:charset w:val="00"/>
@@ -10057,6 +11366,7 @@
     <w:rsidRoot w:val="00A03639"/>
     <w:rsid w:val="000B5E3A"/>
     <w:rsid w:val="001F6720"/>
+    <w:rsid w:val="003D494B"/>
     <w:rsid w:val="00443E19"/>
     <w:rsid w:val="006105F2"/>
     <w:rsid w:val="006110FF"/>
@@ -10875,7 +12185,7 @@
 </file>
 
 <file path=customXml/itemProps2.xml><?xml version="1.0" encoding="utf-8"?>
-<ds:datastoreItem xmlns:ds="http://schemas.openxmlformats.org/officeDocument/2006/customXml" ds:itemID="{22FE31DF-DF27-4493-8FC1-058343317F1C}">
+<ds:datastoreItem xmlns:ds="http://schemas.openxmlformats.org/officeDocument/2006/customXml" ds:itemID="{2A32A990-4299-4DEC-93DA-A440E7553DC1}">
   <ds:schemaRefs>
     <ds:schemaRef ds:uri="http://schemas.openxmlformats.org/officeDocument/2006/bibliography"/>
   </ds:schemaRefs>

--- a/FSharpWorkshop_Exercises.docx
+++ b/FSharpWorkshop_Exercises.docx
@@ -395,7 +395,7 @@
                   </wp:anchor>
                 </w:drawing>
               </mc:Choice>
-              <mc:Fallback>
+              <mc:Fallback xmlns="">
                 <w:pict>
                   <v:shape w14:anchorId="136647BA" id="Text Box 2" o:spid="_x0000_s1027" type="#_x0000_t202" alt="Text box displaying document title and subtitle" style="position:absolute;margin-left:416.8pt;margin-top:195pt;width:468pt;height:279pt;z-index:251659264;visibility:visible;mso-wrap-style:square;mso-width-percent:0;mso-height-percent:0;mso-wrap-distance-left:9pt;mso-wrap-distance-top:0;mso-wrap-distance-right:9pt;mso-wrap-distance-bottom:0;mso-position-horizontal:right;mso-position-horizontal-relative:margin;mso-position-vertical:absolute;mso-position-vertical-relative:margin;mso-width-percent:0;mso-height-percent:0;mso-width-relative:margin;mso-height-relative:margin;v-text-anchor:top" o:gfxdata="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" filled="f" stroked="f" strokeweight=".5pt">
                     <v:textbox inset="0,0,0,0">
@@ -1473,7 +1473,7 @@
               </wp:inline>
             </w:drawing>
           </mc:Choice>
-          <mc:Fallback>
+          <mc:Fallback xmlns="">
             <w:pict>
               <v:group w14:anchorId="1FC78828" id="Group 19" o:spid="_x0000_s1026" alt="Tip icon" style="width:8.8pt;height:8.8pt;mso-position-horizontal-relative:char;mso-position-vertical-relative:line" coordsize="228600,228600" o:gfxdata="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">
                 <v:oval id="Oval 121" o:spid="_x0000_s1027" style="position:absolute;width:228600;height:228600;visibility:visible;mso-wrap-style:square;v-text-anchor:top" o:gfxdata="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" fillcolor="#92278f [3204]" stroked="f" strokeweight="0">
@@ -1711,7 +1711,7 @@
                     </wp:inline>
                   </w:drawing>
                 </mc:Choice>
-                <mc:Fallback>
+                <mc:Fallback xmlns="">
                   <w:pict>
                     <v:group w14:anchorId="7409D1C1" id="Group 19" o:spid="_x0000_s1026" alt="Tip icon" style="width:18pt;height:18pt;mso-position-horizontal-relative:char;mso-position-vertical-relative:line" coordsize="228600,228600" o:gfxdata="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">
                       <v:oval id="Oval 14" o:spid="_x0000_s1027" style="position:absolute;width:228600;height:228600;visibility:visible;mso-wrap-style:square;v-text-anchor:top" o:gfxdata="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" fillcolor="#92278f [3204]" stroked="f" strokeweight="0">
@@ -1843,7 +1843,7 @@
             <w10:borderbottom type="single" width="4"/>
             <w10:borderright type="single" width="4"/>
           </v:shape>
-          <o:OLEObject Type="Embed" ProgID="Word.OpenDocumentText.12" ShapeID="_x0000_i1025" DrawAspect="Content" ObjectID="_1472916973" r:id="rId11"/>
+          <o:OLEObject Type="Embed" ProgID="Word.OpenDocumentText.12" ShapeID="_x0000_i1025" DrawAspect="Content" ObjectID="_1473005690" r:id="rId11"/>
         </w:object>
       </w:r>
     </w:p>
@@ -2025,7 +2025,7 @@
             <w10:borderbottom type="single" width="4"/>
             <w10:borderright type="single" width="4"/>
           </v:shape>
-          <o:OLEObject Type="Embed" ProgID="Word.OpenDocumentText.12" ShapeID="_x0000_i1026" DrawAspect="Content" ObjectID="_1472916974" r:id="rId15"/>
+          <o:OLEObject Type="Embed" ProgID="Word.OpenDocumentText.12" ShapeID="_x0000_i1026" DrawAspect="Content" ObjectID="_1473005691" r:id="rId15"/>
         </w:object>
       </w:r>
     </w:p>
@@ -2266,7 +2266,7 @@
                     </wp:inline>
                   </w:drawing>
                 </mc:Choice>
-                <mc:Fallback>
+                <mc:Fallback xmlns="">
                   <w:pict>
                     <v:group w14:anchorId="58DF636B" id="Group 19" o:spid="_x0000_s1026" alt="Tip icon" style="width:18pt;height:18pt;mso-position-horizontal-relative:char;mso-position-vertical-relative:line" coordsize="228600,228600" o:gfxdata="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">
                       <v:oval id="Oval 47" o:spid="_x0000_s1027" style="position:absolute;width:228600;height:228600;visibility:visible;mso-wrap-style:square;v-text-anchor:top" o:gfxdata="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" fillcolor="#92278f [3204]" stroked="f" strokeweight="0">
@@ -2700,7 +2700,7 @@
                     </wp:inline>
                   </w:drawing>
                 </mc:Choice>
-                <mc:Fallback>
+                <mc:Fallback xmlns="">
                   <w:pict>
                     <v:group w14:anchorId="5EC66525" id="Group 19" o:spid="_x0000_s1026" alt="Tip icon" style="width:18pt;height:18pt;mso-position-horizontal-relative:char;mso-position-vertical-relative:line" coordsize="228600,228600" o:gfxdata="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">
                       <v:oval id="Oval 65" o:spid="_x0000_s1027" style="position:absolute;width:228600;height:228600;visibility:visible;mso-wrap-style:square;v-text-anchor:top" o:gfxdata="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" fillcolor="#92278f [3204]" stroked="f" strokeweight="0">
@@ -3000,7 +3000,7 @@
                     </wp:inline>
                   </w:drawing>
                 </mc:Choice>
-                <mc:Fallback>
+                <mc:Fallback xmlns="">
                   <w:pict>
                     <v:group w14:anchorId="1183A2FE" id="Group 19" o:spid="_x0000_s1026" alt="Tip icon" style="width:18pt;height:18pt;mso-position-horizontal-relative:char;mso-position-vertical-relative:line" coordsize="228600,228600" o:gfxdata="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">
                       <v:oval id="Oval 115" o:spid="_x0000_s1027" style="position:absolute;width:228600;height:228600;visibility:visible;mso-wrap-style:square;v-text-anchor:top" o:gfxdata="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" fillcolor="#92278f [3204]" stroked="f" strokeweight="0">
@@ -3384,7 +3384,7 @@
                     </wp:inline>
                   </w:drawing>
                 </mc:Choice>
-                <mc:Fallback>
+                <mc:Fallback xmlns="">
                   <w:pict>
                     <v:group w14:anchorId="40F67868" id="Group 19" o:spid="_x0000_s1026" alt="Tip icon" style="width:18pt;height:18pt;mso-position-horizontal-relative:char;mso-position-vertical-relative:line" coordsize="228600,228600" o:gfxdata="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">
                       <v:oval id="Oval 75" o:spid="_x0000_s1027" style="position:absolute;width:228600;height:228600;visibility:visible;mso-wrap-style:square;v-text-anchor:top" o:gfxdata="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" fillcolor="#92278f [3204]" stroked="f" strokeweight="0">
@@ -3705,7 +3705,7 @@
                     </wp:inline>
                   </w:drawing>
                 </mc:Choice>
-                <mc:Fallback>
+                <mc:Fallback xmlns="">
                   <w:pict>
                     <v:group w14:anchorId="07F0168A" id="Group 19" o:spid="_x0000_s1026" alt="Tip icon" style="width:18pt;height:18pt;mso-position-horizontal-relative:char;mso-position-vertical-relative:line" coordsize="228600,228600" o:gfxdata="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">
                       <v:oval id="Oval 118" o:spid="_x0000_s1027" style="position:absolute;width:228600;height:228600;visibility:visible;mso-wrap-style:square;v-text-anchor:top" o:gfxdata="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" fillcolor="#92278f [3204]" stroked="f" strokeweight="0">
@@ -3767,7 +3767,18 @@
                 <w:sz w:val="18"/>
                 <w:szCs w:val="18"/>
               </w:rPr>
-              <w:t xml:space="preserve"> customer1 : Customer = {Id = 2</w:t>
+              <w:t xml:space="preserve"> customer2</w:t>
+            </w:r>
+            <w:bookmarkStart w:id="6" w:name="_GoBack"/>
+            <w:bookmarkEnd w:id="6"/>
+            <w:r>
+              <w:rPr>
+                <w:rFonts w:ascii="Consolas" w:hAnsi="Consolas" w:cs="Consolas"/>
+                <w:i w:val="0"/>
+                <w:sz w:val="18"/>
+                <w:szCs w:val="18"/>
+              </w:rPr>
+              <w:t xml:space="preserve"> : Customer = {Id = 2</w:t>
             </w:r>
             <w:r>
               <w:rPr>
@@ -3941,8 +3952,8 @@
         <w:t>”:</w:t>
       </w:r>
     </w:p>
-    <w:bookmarkStart w:id="6" w:name="_MON_1470845213"/>
-    <w:bookmarkEnd w:id="6"/>
+    <w:bookmarkStart w:id="7" w:name="_MON_1470845213"/>
+    <w:bookmarkEnd w:id="7"/>
     <w:p>
       <w:r>
         <w:object w:dxaOrig="9026" w:dyaOrig="2048">
@@ -3953,7 +3964,7 @@
             <w10:borderbottom type="single" width="4"/>
             <w10:borderright type="single" width="4"/>
           </v:shape>
-          <o:OLEObject Type="Embed" ProgID="Word.OpenDocumentText.12" ShapeID="_x0000_i1027" DrawAspect="Content" ObjectID="_1472916975" r:id="rId17"/>
+          <o:OLEObject Type="Embed" ProgID="Word.OpenDocumentText.12" ShapeID="_x0000_i1027" DrawAspect="Content" ObjectID="_1473005692" r:id="rId17"/>
         </w:object>
       </w:r>
     </w:p>
@@ -4208,7 +4219,7 @@
                     </wp:inline>
                   </w:drawing>
                 </mc:Choice>
-                <mc:Fallback>
+                <mc:Fallback xmlns="">
                   <w:pict>
                     <v:group w14:anchorId="5A3830DF" id="Group 19" o:spid="_x0000_s1026" alt="Tip icon" style="width:18pt;height:18pt;mso-position-horizontal-relative:char;mso-position-vertical-relative:line" coordsize="228600,228600" o:gfxdata="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">
                       <v:oval id="Oval 124" o:spid="_x0000_s1027" style="position:absolute;width:228600;height:228600;visibility:visible;mso-wrap-style:square;v-text-anchor:top" o:gfxdata="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" fillcolor="#92278f [3204]" stroked="f" strokeweight="0">
@@ -4502,7 +4513,7 @@
                     </wp:inline>
                   </w:drawing>
                 </mc:Choice>
-                <mc:Fallback>
+                <mc:Fallback xmlns="">
                   <w:pict>
                     <v:group w14:anchorId="387D16B2" id="Group 19" o:spid="_x0000_s1026" alt="Tip icon" style="width:18pt;height:18pt;mso-position-horizontal-relative:char;mso-position-vertical-relative:line" coordsize="228600,228600" o:gfxdata="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">
                       <v:oval id="Oval 127" o:spid="_x0000_s1027" style="position:absolute;width:228600;height:228600;visibility:visible;mso-wrap-style:square;v-text-anchor:top" o:gfxdata="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" fillcolor="#92278f [3204]" stroked="f" strokeweight="0">
@@ -4714,8 +4725,8 @@
         <w:t xml:space="preserve"> file:</w:t>
       </w:r>
     </w:p>
-    <w:bookmarkStart w:id="7" w:name="_MON_1470845778"/>
-    <w:bookmarkEnd w:id="7"/>
+    <w:bookmarkStart w:id="8" w:name="_MON_1470845778"/>
+    <w:bookmarkEnd w:id="8"/>
     <w:p>
       <w:r>
         <w:object w:dxaOrig="9026" w:dyaOrig="1158">
@@ -4726,7 +4737,7 @@
             <w10:borderbottom type="single" width="4"/>
             <w10:borderright type="single" width="4"/>
           </v:shape>
-          <o:OLEObject Type="Embed" ProgID="Word.OpenDocumentText.12" ShapeID="_x0000_i1028" DrawAspect="Content" ObjectID="_1472916976" r:id="rId19"/>
+          <o:OLEObject Type="Embed" ProgID="Word.OpenDocumentText.12" ShapeID="_x0000_i1028" DrawAspect="Content" ObjectID="_1473005693" r:id="rId19"/>
         </w:object>
       </w:r>
     </w:p>
@@ -4762,12 +4773,12 @@
       <w:pPr>
         <w:pStyle w:val="Heading1"/>
       </w:pPr>
-      <w:bookmarkStart w:id="8" w:name="_Toc398747071"/>
+      <w:bookmarkStart w:id="9" w:name="_Toc398747071"/>
       <w:r>
         <w:lastRenderedPageBreak/>
         <w:t>Exercise 2</w:t>
       </w:r>
-      <w:bookmarkEnd w:id="8"/>
+      <w:bookmarkEnd w:id="9"/>
     </w:p>
     <w:p>
       <w:pPr>
@@ -4866,8 +4877,8 @@
         <w:t>:</w:t>
       </w:r>
     </w:p>
-    <w:bookmarkStart w:id="9" w:name="_MON_1470923047"/>
-    <w:bookmarkEnd w:id="9"/>
+    <w:bookmarkStart w:id="10" w:name="_MON_1470923047"/>
+    <w:bookmarkEnd w:id="10"/>
     <w:p>
       <w:pPr>
         <w:spacing w:after="0"/>
@@ -4881,7 +4892,7 @@
             <w10:borderbottom type="single" width="4"/>
             <w10:borderright type="single" width="4"/>
           </v:shape>
-          <o:OLEObject Type="Embed" ProgID="Word.OpenDocumentText.12" ShapeID="_x0000_i1029" DrawAspect="Content" ObjectID="_1472916977" r:id="rId21"/>
+          <o:OLEObject Type="Embed" ProgID="Word.OpenDocumentText.12" ShapeID="_x0000_i1029" DrawAspect="Content" ObjectID="_1473005694" r:id="rId21"/>
         </w:object>
       </w:r>
     </w:p>
@@ -4912,19 +4923,19 @@
         <w:t>” to be able receive the condition as a parameter:</w:t>
       </w:r>
     </w:p>
-    <w:bookmarkStart w:id="10" w:name="_MON_1470923929"/>
-    <w:bookmarkEnd w:id="10"/>
+    <w:bookmarkStart w:id="11" w:name="_MON_1470923929"/>
+    <w:bookmarkEnd w:id="11"/>
     <w:p>
       <w:r>
         <w:object w:dxaOrig="9026" w:dyaOrig="1158">
-          <v:shape id="_x0000_i1030" type="#_x0000_t75" style="width:451.5pt;height:57pt" o:ole="" o:bordertopcolor="this" o:borderleftcolor="this" o:borderbottomcolor="this" o:borderrightcolor="this">
+          <v:shape id="_x0000_i1049" type="#_x0000_t75" style="width:451.5pt;height:57pt" o:ole="">
             <v:imagedata r:id="rId22" o:title=""/>
             <w10:bordertop type="single" width="4"/>
             <w10:borderleft type="single" width="4"/>
             <w10:borderbottom type="single" width="4"/>
             <w10:borderright type="single" width="4"/>
           </v:shape>
-          <o:OLEObject Type="Embed" ProgID="Word.OpenDocumentText.12" ShapeID="_x0000_i1030" DrawAspect="Content" ObjectID="_1472916978" r:id="rId23"/>
+          <o:OLEObject Type="Embed" ProgID="Word.OpenDocumentText.12" ShapeID="_x0000_i1049" DrawAspect="Content" ObjectID="_1473005695" r:id="rId23"/>
         </w:object>
       </w:r>
     </w:p>
@@ -5154,7 +5165,7 @@
                     </wp:inline>
                   </w:drawing>
                 </mc:Choice>
-                <mc:Fallback>
+                <mc:Fallback xmlns="">
                   <w:pict>
                     <v:group w14:anchorId="5512FD54" id="Group 19" o:spid="_x0000_s1026" alt="Tip icon" style="width:18pt;height:18pt;mso-position-horizontal-relative:char;mso-position-vertical-relative:line" coordsize="228600,228600" o:gfxdata="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">
                       <v:oval id="Oval 130" o:spid="_x0000_s1027" style="position:absolute;width:228600;height:228600;visibility:visible;mso-wrap-style:square;v-text-anchor:top" o:gfxdata="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" fillcolor="#92278f [3204]" stroked="f" strokeweight="0">
@@ -5268,19 +5279,19 @@
         <w:t>:</w:t>
       </w:r>
     </w:p>
-    <w:bookmarkStart w:id="11" w:name="_MON_1470923718"/>
-    <w:bookmarkEnd w:id="11"/>
+    <w:bookmarkStart w:id="12" w:name="_MON_1470923718"/>
+    <w:bookmarkEnd w:id="12"/>
     <w:p>
       <w:r>
         <w:object w:dxaOrig="9026" w:dyaOrig="551">
-          <v:shape id="_x0000_i1031" type="#_x0000_t75" style="width:451.5pt;height:28.5pt" o:ole="" o:bordertopcolor="this" o:borderleftcolor="this" o:borderbottomcolor="this" o:borderrightcolor="this">
+          <v:shape id="_x0000_i1030" type="#_x0000_t75" style="width:451.5pt;height:28.5pt" o:ole="" o:bordertopcolor="this" o:borderleftcolor="this" o:borderbottomcolor="this" o:borderrightcolor="this">
             <v:imagedata r:id="rId10" o:title=""/>
             <w10:bordertop type="single" width="4"/>
             <w10:borderleft type="single" width="4"/>
             <w10:borderbottom type="single" width="4"/>
             <w10:borderright type="single" width="4"/>
           </v:shape>
-          <o:OLEObject Type="Embed" ProgID="Word.OpenDocumentText.12" ShapeID="_x0000_i1031" DrawAspect="Content" ObjectID="_1472916979" r:id="rId24"/>
+          <o:OLEObject Type="Embed" ProgID="Word.OpenDocumentText.12" ShapeID="_x0000_i1030" DrawAspect="Content" ObjectID="_1473005696" r:id="rId24"/>
         </w:object>
       </w:r>
     </w:p>
@@ -5540,7 +5551,7 @@
                     </wp:inline>
                   </w:drawing>
                 </mc:Choice>
-                <mc:Fallback>
+                <mc:Fallback xmlns="">
                   <w:pict>
                     <v:group w14:anchorId="7477FC9D" id="Group 19" o:spid="_x0000_s1026" alt="Tip icon" style="width:18pt;height:18pt;mso-position-horizontal-relative:char;mso-position-vertical-relative:line" coordsize="228600,228600" o:gfxdata="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">
                       <v:oval id="Oval 133" o:spid="_x0000_s1027" style="position:absolute;width:228600;height:228600;visibility:visible;mso-wrap-style:square;v-text-anchor:top" o:gfxdata="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" fillcolor="#92278f [3204]" stroked="f" strokeweight="0">
@@ -5849,7 +5860,7 @@
                     </wp:inline>
                   </w:drawing>
                 </mc:Choice>
-                <mc:Fallback>
+                <mc:Fallback xmlns="">
                   <w:pict>
                     <v:group w14:anchorId="436E51B7" id="Group 19" o:spid="_x0000_s1026" alt="Tip icon" style="width:18pt;height:18pt;mso-position-horizontal-relative:char;mso-position-vertical-relative:line" coordsize="228600,228600" o:gfxdata="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">
                       <v:oval id="Oval 136" o:spid="_x0000_s1027" style="position:absolute;width:228600;height:228600;visibility:visible;mso-wrap-style:square;v-text-anchor:top" o:gfxdata="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" fillcolor="#92278f [3204]" stroked="f" strokeweight="0">
@@ -6198,7 +6209,7 @@
                     </wp:inline>
                   </w:drawing>
                 </mc:Choice>
-                <mc:Fallback>
+                <mc:Fallback xmlns="">
                   <w:pict>
                     <v:group w14:anchorId="0D97FBE4" id="Group 19" o:spid="_x0000_s1026" alt="Tip icon" style="width:18pt;height:18pt;mso-position-horizontal-relative:char;mso-position-vertical-relative:line" coordsize="228600,228600" o:gfxdata="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">
                       <v:oval id="Oval 139" o:spid="_x0000_s1027" style="position:absolute;width:228600;height:228600;visibility:visible;mso-wrap-style:square;v-text-anchor:top" o:gfxdata="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" fillcolor="#92278f [3204]" stroked="f" strokeweight="0">
@@ -6250,7 +6261,7 @@
                 <w:sz w:val="18"/>
                 <w:szCs w:val="18"/>
               </w:rPr>
-              <w:t>increaseLimit</w:t>
+              <w:t>increaseCredit</w:t>
             </w:r>
             <w:proofErr w:type="spellEnd"/>
             <w:r>
@@ -6380,19 +6391,19 @@
         <w:t>:</w:t>
       </w:r>
     </w:p>
-    <w:bookmarkStart w:id="12" w:name="_MON_1470986481"/>
-    <w:bookmarkEnd w:id="12"/>
+    <w:bookmarkStart w:id="13" w:name="_MON_1470986481"/>
+    <w:bookmarkEnd w:id="13"/>
     <w:p>
       <w:r>
         <w:object w:dxaOrig="9026" w:dyaOrig="543">
-          <v:shape id="_x0000_i1032" type="#_x0000_t75" style="width:451.5pt;height:27.75pt" o:ole="" o:bordertopcolor="this" o:borderleftcolor="this" o:borderbottomcolor="this" o:borderrightcolor="this">
+          <v:shape id="_x0000_i1031" type="#_x0000_t75" style="width:451.5pt;height:27.75pt" o:ole="" o:bordertopcolor="this" o:borderleftcolor="this" o:borderbottomcolor="this" o:borderrightcolor="this">
             <v:imagedata r:id="rId25" o:title=""/>
             <w10:bordertop type="single" width="4"/>
             <w10:borderleft type="single" width="4"/>
             <w10:borderbottom type="single" width="4"/>
             <w10:borderright type="single" width="4"/>
           </v:shape>
-          <o:OLEObject Type="Embed" ProgID="Word.OpenDocumentText.12" ShapeID="_x0000_i1032" DrawAspect="Content" ObjectID="_1472916980" r:id="rId26"/>
+          <o:OLEObject Type="Embed" ProgID="Word.OpenDocumentText.12" ShapeID="_x0000_i1031" DrawAspect="Content" ObjectID="_1473005697" r:id="rId26"/>
         </w:object>
       </w:r>
     </w:p>
@@ -6430,19 +6441,19 @@
         <w:t>:</w:t>
       </w:r>
     </w:p>
-    <w:bookmarkStart w:id="13" w:name="_MON_1470987108"/>
-    <w:bookmarkEnd w:id="13"/>
+    <w:bookmarkStart w:id="14" w:name="_MON_1470987108"/>
+    <w:bookmarkEnd w:id="14"/>
     <w:p>
       <w:r>
         <w:object w:dxaOrig="9026" w:dyaOrig="1603">
-          <v:shape id="_x0000_i1033" type="#_x0000_t75" style="width:451.5pt;height:80.25pt" o:ole="" o:bordertopcolor="this" o:borderleftcolor="this" o:borderbottomcolor="this" o:borderrightcolor="this">
+          <v:shape id="_x0000_i1032" type="#_x0000_t75" style="width:451.5pt;height:80.25pt" o:ole="" o:bordertopcolor="this" o:borderleftcolor="this" o:borderbottomcolor="this" o:borderrightcolor="this">
             <v:imagedata r:id="rId27" o:title=""/>
             <w10:bordertop type="single" width="4"/>
             <w10:borderleft type="single" width="4"/>
             <w10:borderbottom type="single" width="4"/>
             <w10:borderright type="single" width="4"/>
           </v:shape>
-          <o:OLEObject Type="Embed" ProgID="Word.OpenDocumentText.12" ShapeID="_x0000_i1033" DrawAspect="Content" ObjectID="_1472916981" r:id="rId28"/>
+          <o:OLEObject Type="Embed" ProgID="Word.OpenDocumentText.12" ShapeID="_x0000_i1032" DrawAspect="Content" ObjectID="_1473005698" r:id="rId28"/>
         </w:object>
       </w:r>
     </w:p>
@@ -6505,22 +6516,22 @@
         <w:t>” to use the pipelining operator and test it in the F# interactive:</w:t>
       </w:r>
     </w:p>
-    <w:bookmarkStart w:id="14" w:name="_MON_1470987266"/>
-    <w:bookmarkEnd w:id="14"/>
+    <w:bookmarkStart w:id="15" w:name="_MON_1470987266"/>
+    <w:bookmarkEnd w:id="15"/>
     <w:p>
       <w:pPr>
         <w:spacing w:after="0"/>
       </w:pPr>
       <w:r>
         <w:object w:dxaOrig="9360" w:dyaOrig="1557">
-          <v:shape id="_x0000_i1034" type="#_x0000_t75" style="width:452.25pt;height:78pt" o:ole="" o:bordertopcolor="this" o:borderleftcolor="this" o:borderbottomcolor="this" o:borderrightcolor="this">
+          <v:shape id="_x0000_i1033" type="#_x0000_t75" style="width:452.25pt;height:78pt" o:ole="" o:bordertopcolor="this" o:borderleftcolor="this" o:borderbottomcolor="this" o:borderrightcolor="this">
             <v:imagedata r:id="rId29" o:title=""/>
             <w10:bordertop type="single" width="4"/>
             <w10:borderleft type="single" width="4"/>
             <w10:borderbottom type="single" width="4"/>
             <w10:borderright type="single" width="4"/>
           </v:shape>
-          <o:OLEObject Type="Embed" ProgID="Word.OpenDocumentText.12" ShapeID="_x0000_i1034" DrawAspect="Content" ObjectID="_1472916982" r:id="rId30"/>
+          <o:OLEObject Type="Embed" ProgID="Word.OpenDocumentText.12" ShapeID="_x0000_i1033" DrawAspect="Content" ObjectID="_1473005699" r:id="rId30"/>
         </w:object>
       </w:r>
     </w:p>
@@ -6582,22 +6593,22 @@
         <w:t>” again to use composition:</w:t>
       </w:r>
     </w:p>
-    <w:bookmarkStart w:id="15" w:name="_MON_1470987428"/>
-    <w:bookmarkEnd w:id="15"/>
+    <w:bookmarkStart w:id="16" w:name="_MON_1470987428"/>
+    <w:bookmarkEnd w:id="16"/>
     <w:p>
       <w:pPr>
         <w:spacing w:after="0"/>
       </w:pPr>
       <w:r>
         <w:object w:dxaOrig="9026" w:dyaOrig="549">
-          <v:shape id="_x0000_i1035" type="#_x0000_t75" style="width:451.5pt;height:27pt" o:ole="" o:bordertopcolor="this" o:borderleftcolor="this" o:borderbottomcolor="this" o:borderrightcolor="this">
+          <v:shape id="_x0000_i1034" type="#_x0000_t75" style="width:451.5pt;height:27pt" o:ole="" o:bordertopcolor="this" o:borderleftcolor="this" o:borderbottomcolor="this" o:borderrightcolor="this">
             <v:imagedata r:id="rId31" o:title=""/>
             <w10:bordertop type="single" width="4"/>
             <w10:borderleft type="single" width="4"/>
             <w10:borderbottom type="single" width="4"/>
             <w10:borderright type="single" width="4"/>
           </v:shape>
-          <o:OLEObject Type="Embed" ProgID="Word.OpenDocumentText.12" ShapeID="_x0000_i1035" DrawAspect="Content" ObjectID="_1472916983" r:id="rId32"/>
+          <o:OLEObject Type="Embed" ProgID="Word.OpenDocumentText.12" ShapeID="_x0000_i1034" DrawAspect="Content" ObjectID="_1473005700" r:id="rId32"/>
         </w:object>
       </w:r>
     </w:p>
@@ -6623,14 +6634,14 @@
       <w:pPr>
         <w:pStyle w:val="Heading1"/>
       </w:pPr>
-      <w:bookmarkStart w:id="16" w:name="_Toc397286534"/>
-      <w:bookmarkStart w:id="17" w:name="_Toc398747072"/>
+      <w:bookmarkStart w:id="17" w:name="_Toc397286534"/>
+      <w:bookmarkStart w:id="18" w:name="_Toc398747072"/>
       <w:r>
         <w:lastRenderedPageBreak/>
         <w:t>Exercise 3</w:t>
       </w:r>
-      <w:bookmarkEnd w:id="16"/>
       <w:bookmarkEnd w:id="17"/>
+      <w:bookmarkEnd w:id="18"/>
     </w:p>
     <w:p>
       <w:pPr>
@@ -6727,19 +6738,19 @@
         <w:t xml:space="preserve"> (note that you need to declare them before “Customer”):</w:t>
       </w:r>
     </w:p>
-    <w:bookmarkStart w:id="18" w:name="_MON_1472401802"/>
-    <w:bookmarkEnd w:id="18"/>
+    <w:bookmarkStart w:id="19" w:name="_MON_1472401802"/>
+    <w:bookmarkEnd w:id="19"/>
     <w:p>
       <w:r>
         <w:object w:dxaOrig="9026" w:dyaOrig="5385">
-          <v:shape id="_x0000_i1036" type="#_x0000_t75" style="width:451.5pt;height:269.25pt" o:ole="" o:bordertopcolor="this" o:borderleftcolor="this" o:borderbottomcolor="this" o:borderrightcolor="this">
+          <v:shape id="_x0000_i1035" type="#_x0000_t75" style="width:451.5pt;height:269.25pt" o:ole="" o:bordertopcolor="this" o:borderleftcolor="this" o:borderbottomcolor="this" o:borderrightcolor="this">
             <v:imagedata r:id="rId33" o:title=""/>
             <w10:bordertop type="single" width="4"/>
             <w10:borderleft type="single" width="4"/>
             <w10:borderbottom type="single" width="4"/>
             <w10:borderright type="single" width="4"/>
           </v:shape>
-          <o:OLEObject Type="Embed" ProgID="Word.OpenDocumentText.12" ShapeID="_x0000_i1036" DrawAspect="Content" ObjectID="_1472916984" r:id="rId34"/>
+          <o:OLEObject Type="Embed" ProgID="Word.OpenDocumentText.12" ShapeID="_x0000_i1035" DrawAspect="Content" ObjectID="_1473005701" r:id="rId34"/>
         </w:object>
       </w:r>
     </w:p>
@@ -6814,19 +6825,19 @@
         <w:t>” function to use USD:</w:t>
       </w:r>
     </w:p>
-    <w:bookmarkStart w:id="19" w:name="_MON_1472403573"/>
-    <w:bookmarkEnd w:id="19"/>
+    <w:bookmarkStart w:id="20" w:name="_MON_1472403573"/>
+    <w:bookmarkEnd w:id="20"/>
     <w:p>
       <w:r>
         <w:object w:dxaOrig="9026" w:dyaOrig="1158">
-          <v:shape id="_x0000_i1037" type="#_x0000_t75" style="width:451.5pt;height:58.5pt" o:ole="" o:bordertopcolor="this" o:borderleftcolor="this" o:borderbottomcolor="this" o:borderrightcolor="this">
+          <v:shape id="_x0000_i1036" type="#_x0000_t75" style="width:451.5pt;height:58.5pt" o:ole="" o:bordertopcolor="this" o:borderleftcolor="this" o:borderbottomcolor="this" o:borderrightcolor="this">
             <v:imagedata r:id="rId35" o:title=""/>
             <w10:bordertop type="single" width="4"/>
             <w10:borderleft type="single" width="4"/>
             <w10:borderbottom type="single" width="4"/>
             <w10:borderright type="single" width="4"/>
           </v:shape>
-          <o:OLEObject Type="Embed" ProgID="Word.OpenDocumentText.12" ShapeID="_x0000_i1037" DrawAspect="Content" ObjectID="_1472916985" r:id="rId36"/>
+          <o:OLEObject Type="Embed" ProgID="Word.OpenDocumentText.12" ShapeID="_x0000_i1036" DrawAspect="Content" ObjectID="_1473005702" r:id="rId36"/>
         </w:object>
       </w:r>
     </w:p>
@@ -6872,19 +6883,19 @@
         <w:t xml:space="preserve">: </w:t>
       </w:r>
     </w:p>
-    <w:bookmarkStart w:id="20" w:name="_MON_1471024033"/>
-    <w:bookmarkEnd w:id="20"/>
+    <w:bookmarkStart w:id="21" w:name="_MON_1471024033"/>
+    <w:bookmarkEnd w:id="21"/>
     <w:p>
       <w:r>
         <w:object w:dxaOrig="9026" w:dyaOrig="1290">
-          <v:shape id="_x0000_i1038" type="#_x0000_t75" style="width:451.5pt;height:64.5pt" o:ole="" o:bordertopcolor="this" o:borderleftcolor="this" o:borderbottomcolor="this" o:borderrightcolor="this">
+          <v:shape id="_x0000_i1037" type="#_x0000_t75" style="width:451.5pt;height:64.5pt" o:ole="" o:bordertopcolor="this" o:borderleftcolor="this" o:borderbottomcolor="this" o:borderrightcolor="this">
             <v:imagedata r:id="rId37" o:title=""/>
             <w10:bordertop type="single" width="4"/>
             <w10:borderleft type="single" width="4"/>
             <w10:borderbottom type="single" width="4"/>
             <w10:borderright type="single" width="4"/>
           </v:shape>
-          <o:OLEObject Type="Embed" ProgID="Word.OpenDocumentText.12" ShapeID="_x0000_i1038" DrawAspect="Content" ObjectID="_1472916986" r:id="rId38"/>
+          <o:OLEObject Type="Embed" ProgID="Word.OpenDocumentText.12" ShapeID="_x0000_i1037" DrawAspect="Content" ObjectID="_1473005703" r:id="rId38"/>
         </w:object>
       </w:r>
     </w:p>
@@ -6936,19 +6947,19 @@
         <w:t>:</w:t>
       </w:r>
     </w:p>
-    <w:bookmarkStart w:id="21" w:name="_MON_1471025395"/>
-    <w:bookmarkEnd w:id="21"/>
+    <w:bookmarkStart w:id="22" w:name="_MON_1471025395"/>
+    <w:bookmarkEnd w:id="22"/>
     <w:p>
       <w:r>
         <w:object w:dxaOrig="9026" w:dyaOrig="1498">
-          <v:shape id="_x0000_i1039" type="#_x0000_t75" style="width:451.5pt;height:75pt" o:ole="" o:bordertopcolor="this" o:borderleftcolor="this" o:borderbottomcolor="this" o:borderrightcolor="this">
+          <v:shape id="_x0000_i1038" type="#_x0000_t75" style="width:451.5pt;height:75pt" o:ole="" o:bordertopcolor="this" o:borderleftcolor="this" o:borderbottomcolor="this" o:borderrightcolor="this">
             <v:imagedata r:id="rId39" o:title=""/>
             <w10:bordertop type="single" width="4"/>
             <w10:borderleft type="single" width="4"/>
             <w10:borderbottom type="single" width="4"/>
             <w10:borderright type="single" width="4"/>
           </v:shape>
-          <o:OLEObject Type="Embed" ProgID="Word.OpenDocumentText.12" ShapeID="_x0000_i1039" DrawAspect="Content" ObjectID="_1472916987" r:id="rId40"/>
+          <o:OLEObject Type="Embed" ProgID="Word.OpenDocumentText.12" ShapeID="_x0000_i1038" DrawAspect="Content" ObjectID="_1473005704" r:id="rId40"/>
         </w:object>
       </w:r>
     </w:p>
@@ -6990,14 +7001,14 @@
       <w:pPr>
         <w:pStyle w:val="Heading1"/>
       </w:pPr>
-      <w:bookmarkStart w:id="22" w:name="_Toc397286538"/>
-      <w:bookmarkStart w:id="23" w:name="_Toc398747073"/>
+      <w:bookmarkStart w:id="23" w:name="_Toc397286538"/>
+      <w:bookmarkStart w:id="24" w:name="_Toc398747073"/>
       <w:r>
         <w:lastRenderedPageBreak/>
         <w:t>Exercise 4</w:t>
       </w:r>
-      <w:bookmarkEnd w:id="22"/>
       <w:bookmarkEnd w:id="23"/>
+      <w:bookmarkEnd w:id="24"/>
     </w:p>
     <w:p>
       <w:pPr>
@@ -7080,19 +7091,19 @@
         <w:t>” function:</w:t>
       </w:r>
     </w:p>
-    <w:bookmarkStart w:id="24" w:name="_MON_1471671043"/>
-    <w:bookmarkEnd w:id="24"/>
+    <w:bookmarkStart w:id="25" w:name="_MON_1471671043"/>
+    <w:bookmarkEnd w:id="25"/>
     <w:p>
       <w:r>
         <w:object w:dxaOrig="9360" w:dyaOrig="2271">
-          <v:shape id="_x0000_i1040" type="#_x0000_t75" style="width:468pt;height:113.25pt" o:ole="" o:bordertopcolor="this" o:borderleftcolor="this" o:borderbottomcolor="this" o:borderrightcolor="this">
+          <v:shape id="_x0000_i1039" type="#_x0000_t75" style="width:468pt;height:113.25pt" o:ole="" o:bordertopcolor="this" o:borderleftcolor="this" o:borderbottomcolor="this" o:borderrightcolor="this">
             <v:imagedata r:id="rId41" o:title=""/>
             <w10:bordertop type="single" width="4"/>
             <w10:borderleft type="single" width="4"/>
             <w10:borderbottom type="single" width="4"/>
             <w10:borderright type="single" width="4"/>
           </v:shape>
-          <o:OLEObject Type="Embed" ProgID="Word.OpenDocumentText.12" ShapeID="_x0000_i1040" DrawAspect="Content" ObjectID="_1472916988" r:id="rId42"/>
+          <o:OLEObject Type="Embed" ProgID="Word.OpenDocumentText.12" ShapeID="_x0000_i1039" DrawAspect="Content" ObjectID="_1473005705" r:id="rId42"/>
         </w:object>
       </w:r>
     </w:p>
@@ -7135,19 +7146,19 @@
         <w:t>”:</w:t>
       </w:r>
     </w:p>
-    <w:bookmarkStart w:id="25" w:name="_MON_1471671363"/>
-    <w:bookmarkEnd w:id="25"/>
+    <w:bookmarkStart w:id="26" w:name="_MON_1471671363"/>
+    <w:bookmarkEnd w:id="26"/>
     <w:p>
       <w:r>
         <w:object w:dxaOrig="9026" w:dyaOrig="2611">
-          <v:shape id="_x0000_i1041" type="#_x0000_t75" style="width:451.5pt;height:130.5pt" o:ole="" o:bordertopcolor="this" o:borderleftcolor="this" o:borderbottomcolor="this" o:borderrightcolor="this">
+          <v:shape id="_x0000_i1040" type="#_x0000_t75" style="width:451.5pt;height:130.5pt" o:ole="" o:bordertopcolor="this" o:borderleftcolor="this" o:borderbottomcolor="this" o:borderrightcolor="this">
             <v:imagedata r:id="rId43" o:title=""/>
             <w10:bordertop type="single" width="4"/>
             <w10:borderleft type="single" width="4"/>
             <w10:borderbottom type="single" width="4"/>
             <w10:borderright type="single" width="4"/>
           </v:shape>
-          <o:OLEObject Type="Embed" ProgID="Word.OpenDocumentText.12" ShapeID="_x0000_i1041" DrawAspect="Content" ObjectID="_1472916989" r:id="rId44"/>
+          <o:OLEObject Type="Embed" ProgID="Word.OpenDocumentText.12" ShapeID="_x0000_i1040" DrawAspect="Content" ObjectID="_1473005706" r:id="rId44"/>
         </w:object>
       </w:r>
     </w:p>
@@ -7199,19 +7210,19 @@
         <w:t>”:</w:t>
       </w:r>
     </w:p>
-    <w:bookmarkStart w:id="26" w:name="_MON_1471671746"/>
-    <w:bookmarkEnd w:id="26"/>
+    <w:bookmarkStart w:id="27" w:name="_MON_1471671746"/>
+    <w:bookmarkEnd w:id="27"/>
     <w:p>
       <w:r>
         <w:object w:dxaOrig="9026" w:dyaOrig="2048">
-          <v:shape id="_x0000_i1042" type="#_x0000_t75" style="width:451.5pt;height:102.75pt" o:ole="" o:bordertopcolor="this" o:borderleftcolor="this" o:borderbottomcolor="this" o:borderrightcolor="this">
+          <v:shape id="_x0000_i1041" type="#_x0000_t75" style="width:451.5pt;height:102.75pt" o:ole="" o:bordertopcolor="this" o:borderleftcolor="this" o:borderbottomcolor="this" o:borderrightcolor="this">
             <v:imagedata r:id="rId45" o:title=""/>
             <w10:bordertop type="single" width="4"/>
             <w10:borderleft type="single" width="4"/>
             <w10:borderbottom type="single" width="4"/>
             <w10:borderright type="single" width="4"/>
           </v:shape>
-          <o:OLEObject Type="Embed" ProgID="Word.OpenDocumentText.12" ShapeID="_x0000_i1042" DrawAspect="Content" ObjectID="_1472916990" r:id="rId46"/>
+          <o:OLEObject Type="Embed" ProgID="Word.OpenDocumentText.12" ShapeID="_x0000_i1041" DrawAspect="Content" ObjectID="_1473005707" r:id="rId46"/>
         </w:object>
       </w:r>
     </w:p>
@@ -7262,12 +7273,12 @@
       <w:pPr>
         <w:pStyle w:val="Heading1"/>
       </w:pPr>
-      <w:bookmarkStart w:id="27" w:name="_Toc398747074"/>
+      <w:bookmarkStart w:id="28" w:name="_Toc398747074"/>
       <w:r>
         <w:lastRenderedPageBreak/>
         <w:t>Exercise 5</w:t>
       </w:r>
-      <w:bookmarkEnd w:id="27"/>
+      <w:bookmarkEnd w:id="28"/>
     </w:p>
     <w:p>
       <w:pPr>
@@ -7419,27 +7430,24 @@
         <w:t>:</w:t>
       </w:r>
     </w:p>
-    <w:bookmarkStart w:id="28" w:name="_MON_1472411476"/>
-    <w:bookmarkEnd w:id="28"/>
+    <w:bookmarkStart w:id="29" w:name="_MON_1472411476"/>
+    <w:bookmarkEnd w:id="29"/>
     <w:p>
       <w:r>
         <w:object w:dxaOrig="9026" w:dyaOrig="2614">
-          <v:shape id="_x0000_i1043" type="#_x0000_t75" style="width:451.5pt;height:130.5pt" o:ole="" o:bordertopcolor="this" o:borderleftcolor="this" o:borderbottomcolor="this" o:borderrightcolor="this">
+          <v:shape id="_x0000_i1042" type="#_x0000_t75" style="width:451.5pt;height:130.5pt" o:ole="" o:bordertopcolor="this" o:borderleftcolor="this" o:borderbottomcolor="this" o:borderrightcolor="this">
             <v:imagedata r:id="rId47" o:title=""/>
             <w10:bordertop type="single" width="4"/>
             <w10:borderleft type="single" width="4"/>
             <w10:borderbottom type="single" width="4"/>
             <w10:borderright type="single" width="4"/>
           </v:shape>
-          <o:OLEObject Type="Embed" ProgID="Word.OpenDocumentText.12" ShapeID="_x0000_i1043" DrawAspect="Content" ObjectID="_1472916991" r:id="rId48"/>
+          <o:OLEObject Type="Embed" ProgID="Word.OpenDocumentText.12" ShapeID="_x0000_i1042" DrawAspect="Content" ObjectID="_1473005708" r:id="rId48"/>
         </w:object>
       </w:r>
     </w:p>
     <w:p/>
-    <w:p>
-      <w:bookmarkStart w:id="29" w:name="_GoBack"/>
-      <w:bookmarkEnd w:id="29"/>
-    </w:p>
+    <w:p/>
     <w:p>
       <w:r>
         <w:t>5. Right after that, write the following “</w:t>
@@ -7458,14 +7466,14 @@
     <w:p>
       <w:r>
         <w:object w:dxaOrig="9026" w:dyaOrig="2493">
-          <v:shape id="_x0000_i1044" type="#_x0000_t75" style="width:451.5pt;height:124.5pt" o:ole="" o:bordertopcolor="this" o:borderleftcolor="this" o:borderbottomcolor="this" o:borderrightcolor="this">
+          <v:shape id="_x0000_i1043" type="#_x0000_t75" style="width:451.5pt;height:124.5pt" o:ole="" o:bordertopcolor="this" o:borderleftcolor="this" o:borderbottomcolor="this" o:borderrightcolor="this">
             <v:imagedata r:id="rId49" o:title=""/>
             <w10:bordertop type="single" width="4"/>
             <w10:borderleft type="single" width="4"/>
             <w10:borderbottom type="single" width="4"/>
             <w10:borderright type="single" width="4"/>
           </v:shape>
-          <o:OLEObject Type="Embed" ProgID="Word.OpenDocumentText.12" ShapeID="_x0000_i1044" DrawAspect="Content" ObjectID="_1472916992" r:id="rId50"/>
+          <o:OLEObject Type="Embed" ProgID="Word.OpenDocumentText.12" ShapeID="_x0000_i1043" DrawAspect="Content" ObjectID="_1473005709" r:id="rId50"/>
         </w:object>
       </w:r>
     </w:p>
@@ -7712,7 +7720,7 @@
                     </wp:inline>
                   </w:drawing>
                 </mc:Choice>
-                <mc:Fallback>
+                <mc:Fallback xmlns="">
                   <w:pict>
                     <v:group w14:anchorId="1310FBCE" id="Group 19" o:spid="_x0000_s1026" alt="Tip icon" style="width:18pt;height:18pt;mso-position-horizontal-relative:char;mso-position-vertical-relative:line" coordsize="228600,228600" o:gfxdata="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">
                       <v:oval id="Oval 142" o:spid="_x0000_s1027" style="position:absolute;width:228600;height:228600;visibility:visible;mso-wrap-style:square;v-text-anchor:top" o:gfxdata="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" fillcolor="#92278f [3204]" stroked="f" strokeweight="0">
@@ -7997,7 +8005,7 @@
                     </wp:inline>
                   </w:drawing>
                 </mc:Choice>
-                <mc:Fallback>
+                <mc:Fallback xmlns="">
                   <w:pict>
                     <v:group w14:anchorId="76ACA32E" id="Group 19" o:spid="_x0000_s1026" alt="Tip icon" style="width:18pt;height:18pt;mso-position-horizontal-relative:char;mso-position-vertical-relative:line" coordsize="228600,228600" o:gfxdata="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">
                       <v:oval id="Oval 145" o:spid="_x0000_s1027" style="position:absolute;width:228600;height:228600;visibility:visible;mso-wrap-style:square;v-text-anchor:top" o:gfxdata="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" fillcolor="#92278f [3204]" stroked="f" strokeweight="0">
@@ -8757,14 +8765,14 @@
     <w:p>
       <w:r>
         <w:object w:dxaOrig="9026" w:dyaOrig="2493">
-          <v:shape id="_x0000_i1045" type="#_x0000_t75" style="width:451.5pt;height:124.5pt" o:ole="" o:bordertopcolor="this" o:borderleftcolor="this" o:borderbottomcolor="this" o:borderrightcolor="this">
+          <v:shape id="_x0000_i1044" type="#_x0000_t75" style="width:451.5pt;height:124.5pt" o:ole="" o:bordertopcolor="this" o:borderleftcolor="this" o:borderbottomcolor="this" o:borderrightcolor="this">
             <v:imagedata r:id="rId51" o:title=""/>
             <w10:bordertop type="single" width="4"/>
             <w10:borderleft type="single" width="4"/>
             <w10:borderbottom type="single" width="4"/>
             <w10:borderright type="single" width="4"/>
           </v:shape>
-          <o:OLEObject Type="Embed" ProgID="Word.OpenDocumentText.12" ShapeID="_x0000_i1045" DrawAspect="Content" ObjectID="_1472916993" r:id="rId52"/>
+          <o:OLEObject Type="Embed" ProgID="Word.OpenDocumentText.12" ShapeID="_x0000_i1044" DrawAspect="Content" ObjectID="_1473005710" r:id="rId52"/>
         </w:object>
       </w:r>
     </w:p>
@@ -8791,14 +8799,14 @@
       <w:bookmarkEnd w:id="32"/>
       <w:r>
         <w:object w:dxaOrig="9026" w:dyaOrig="3828">
-          <v:shape id="_x0000_i1046" type="#_x0000_t75" style="width:451.5pt;height:191.25pt" o:ole="" o:bordertopcolor="this" o:borderleftcolor="this" o:borderbottomcolor="this" o:borderrightcolor="this">
+          <v:shape id="_x0000_i1045" type="#_x0000_t75" style="width:451.5pt;height:191.25pt" o:ole="" o:bordertopcolor="this" o:borderleftcolor="this" o:borderbottomcolor="this" o:borderrightcolor="this">
             <v:imagedata r:id="rId53" o:title=""/>
             <w10:bordertop type="single" width="4"/>
             <w10:borderleft type="single" width="4"/>
             <w10:borderbottom type="single" width="4"/>
             <w10:borderright type="single" width="4"/>
           </v:shape>
-          <o:OLEObject Type="Embed" ProgID="Word.OpenDocumentText.12" ShapeID="_x0000_i1046" DrawAspect="Content" ObjectID="_1472916994" r:id="rId54"/>
+          <o:OLEObject Type="Embed" ProgID="Word.OpenDocumentText.12" ShapeID="_x0000_i1045" DrawAspect="Content" ObjectID="_1473005711" r:id="rId54"/>
         </w:object>
       </w:r>
     </w:p>
@@ -8842,14 +8850,14 @@
     <w:p>
       <w:r>
         <w:object w:dxaOrig="9026" w:dyaOrig="8500">
-          <v:shape id="_x0000_i1047" type="#_x0000_t75" style="width:451.5pt;height:425.25pt" o:ole="" o:bordertopcolor="this" o:borderleftcolor="this" o:borderbottomcolor="this" o:borderrightcolor="this">
+          <v:shape id="_x0000_i1046" type="#_x0000_t75" style="width:451.5pt;height:425.25pt" o:ole="" o:bordertopcolor="this" o:borderleftcolor="this" o:borderbottomcolor="this" o:borderrightcolor="this">
             <v:imagedata r:id="rId55" o:title=""/>
             <w10:bordertop type="single" width="4"/>
             <w10:borderleft type="single" width="4"/>
             <w10:borderbottom type="single" width="4"/>
             <w10:borderright type="single" width="4"/>
           </v:shape>
-          <o:OLEObject Type="Embed" ProgID="Word.OpenDocumentText.12" ShapeID="_x0000_i1047" DrawAspect="Content" ObjectID="_1472916995" r:id="rId56"/>
+          <o:OLEObject Type="Embed" ProgID="Word.OpenDocumentText.12" ShapeID="_x0000_i1046" DrawAspect="Content" ObjectID="_1473005712" r:id="rId56"/>
         </w:object>
       </w:r>
     </w:p>
@@ -8898,14 +8906,14 @@
     <w:p>
       <w:r>
         <w:object w:dxaOrig="9026" w:dyaOrig="2271">
-          <v:shape id="_x0000_i1048" type="#_x0000_t75" style="width:451.5pt;height:113.25pt" o:ole="" o:bordertopcolor="this" o:borderleftcolor="this" o:borderbottomcolor="this" o:borderrightcolor="this">
+          <v:shape id="_x0000_i1047" type="#_x0000_t75" style="width:451.5pt;height:113.25pt" o:ole="" o:bordertopcolor="this" o:borderleftcolor="this" o:borderbottomcolor="this" o:borderrightcolor="this">
             <v:imagedata r:id="rId57" o:title=""/>
             <w10:bordertop type="single" width="4"/>
             <w10:borderleft type="single" width="4"/>
             <w10:borderbottom type="single" width="4"/>
             <w10:borderright type="single" width="4"/>
           </v:shape>
-          <o:OLEObject Type="Embed" ProgID="Word.OpenDocumentText.12" ShapeID="_x0000_i1048" DrawAspect="Content" ObjectID="_1472916996" r:id="rId58"/>
+          <o:OLEObject Type="Embed" ProgID="Word.OpenDocumentText.12" ShapeID="_x0000_i1047" DrawAspect="Content" ObjectID="_1473005713" r:id="rId58"/>
         </w:object>
       </w:r>
     </w:p>
@@ -8937,14 +8945,14 @@
     <w:p>
       <w:r>
         <w:object w:dxaOrig="9026" w:dyaOrig="714">
-          <v:shape id="_x0000_i1049" type="#_x0000_t75" style="width:451.5pt;height:36pt" o:ole="" o:bordertopcolor="this" o:borderleftcolor="this" o:borderbottomcolor="this" o:borderrightcolor="this">
+          <v:shape id="_x0000_i1048" type="#_x0000_t75" style="width:451.5pt;height:36pt" o:ole="" o:bordertopcolor="this" o:borderleftcolor="this" o:borderbottomcolor="this" o:borderrightcolor="this">
             <v:imagedata r:id="rId59" o:title=""/>
             <w10:bordertop type="single" width="4"/>
             <w10:borderleft type="single" width="4"/>
             <w10:borderbottom type="single" width="4"/>
             <w10:borderright type="single" width="4"/>
           </v:shape>
-          <o:OLEObject Type="Embed" ProgID="Word.OpenDocumentText.12" ShapeID="_x0000_i1049" DrawAspect="Content" ObjectID="_1472916997" r:id="rId60"/>
+          <o:OLEObject Type="Embed" ProgID="Word.OpenDocumentText.12" ShapeID="_x0000_i1048" DrawAspect="Content" ObjectID="_1473005714" r:id="rId60"/>
         </w:object>
       </w:r>
     </w:p>
@@ -11372,6 +11380,7 @@
     <w:rsid w:val="006110FF"/>
     <w:rsid w:val="00770CBA"/>
     <w:rsid w:val="007748AF"/>
+    <w:rsid w:val="00862B69"/>
     <w:rsid w:val="00966A51"/>
     <w:rsid w:val="00A03639"/>
     <w:rsid w:val="00AA0251"/>
@@ -12185,7 +12194,7 @@
 </file>
 
 <file path=customXml/itemProps2.xml><?xml version="1.0" encoding="utf-8"?>
-<ds:datastoreItem xmlns:ds="http://schemas.openxmlformats.org/officeDocument/2006/customXml" ds:itemID="{2A32A990-4299-4DEC-93DA-A440E7553DC1}">
+<ds:datastoreItem xmlns:ds="http://schemas.openxmlformats.org/officeDocument/2006/customXml" ds:itemID="{273AEABE-DDBC-45EC-9FFB-E889551C47F5}">
   <ds:schemaRefs>
     <ds:schemaRef ds:uri="http://schemas.openxmlformats.org/officeDocument/2006/bibliography"/>
   </ds:schemaRefs>

--- a/FSharpWorkshop_Exercises.docx
+++ b/FSharpWorkshop_Exercises.docx
@@ -395,7 +395,7 @@
                   </wp:anchor>
                 </w:drawing>
               </mc:Choice>
-              <mc:Fallback xmlns="">
+              <mc:Fallback>
                 <w:pict>
                   <v:shape w14:anchorId="136647BA" id="Text Box 2" o:spid="_x0000_s1027" type="#_x0000_t202" alt="Text box displaying document title and subtitle" style="position:absolute;margin-left:416.8pt;margin-top:195pt;width:468pt;height:279pt;z-index:251659264;visibility:visible;mso-wrap-style:square;mso-width-percent:0;mso-height-percent:0;mso-wrap-distance-left:9pt;mso-wrap-distance-top:0;mso-wrap-distance-right:9pt;mso-wrap-distance-bottom:0;mso-position-horizontal:right;mso-position-horizontal-relative:margin;mso-position-vertical:absolute;mso-position-vertical-relative:margin;mso-width-percent:0;mso-height-percent:0;mso-width-relative:margin;mso-height-relative:margin;v-text-anchor:top" o:gfxdata="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" filled="f" stroked="f" strokeweight=".5pt">
                     <v:textbox inset="0,0,0,0">
@@ -1473,7 +1473,7 @@
               </wp:inline>
             </w:drawing>
           </mc:Choice>
-          <mc:Fallback xmlns="">
+          <mc:Fallback>
             <w:pict>
               <v:group w14:anchorId="1FC78828" id="Group 19" o:spid="_x0000_s1026" alt="Tip icon" style="width:8.8pt;height:8.8pt;mso-position-horizontal-relative:char;mso-position-vertical-relative:line" coordsize="228600,228600" o:gfxdata="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">
                 <v:oval id="Oval 121" o:spid="_x0000_s1027" style="position:absolute;width:228600;height:228600;visibility:visible;mso-wrap-style:square;v-text-anchor:top" o:gfxdata="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" fillcolor="#92278f [3204]" stroked="f" strokeweight="0">
@@ -1711,7 +1711,7 @@
                     </wp:inline>
                   </w:drawing>
                 </mc:Choice>
-                <mc:Fallback xmlns="">
+                <mc:Fallback>
                   <w:pict>
                     <v:group w14:anchorId="7409D1C1" id="Group 19" o:spid="_x0000_s1026" alt="Tip icon" style="width:18pt;height:18pt;mso-position-horizontal-relative:char;mso-position-vertical-relative:line" coordsize="228600,228600" o:gfxdata="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">
                       <v:oval id="Oval 14" o:spid="_x0000_s1027" style="position:absolute;width:228600;height:228600;visibility:visible;mso-wrap-style:square;v-text-anchor:top" o:gfxdata="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" fillcolor="#92278f [3204]" stroked="f" strokeweight="0">
@@ -1843,7 +1843,7 @@
             <w10:borderbottom type="single" width="4"/>
             <w10:borderright type="single" width="4"/>
           </v:shape>
-          <o:OLEObject Type="Embed" ProgID="Word.OpenDocumentText.12" ShapeID="_x0000_i1025" DrawAspect="Content" ObjectID="_1473005690" r:id="rId11"/>
+          <o:OLEObject Type="Embed" ProgID="Word.OpenDocumentText.12" ShapeID="_x0000_i1025" DrawAspect="Content" ObjectID="_1473010556" r:id="rId11"/>
         </w:object>
       </w:r>
     </w:p>
@@ -2025,7 +2025,7 @@
             <w10:borderbottom type="single" width="4"/>
             <w10:borderright type="single" width="4"/>
           </v:shape>
-          <o:OLEObject Type="Embed" ProgID="Word.OpenDocumentText.12" ShapeID="_x0000_i1026" DrawAspect="Content" ObjectID="_1473005691" r:id="rId15"/>
+          <o:OLEObject Type="Embed" ProgID="Word.OpenDocumentText.12" ShapeID="_x0000_i1026" DrawAspect="Content" ObjectID="_1473010557" r:id="rId15"/>
         </w:object>
       </w:r>
     </w:p>
@@ -2266,7 +2266,7 @@
                     </wp:inline>
                   </w:drawing>
                 </mc:Choice>
-                <mc:Fallback xmlns="">
+                <mc:Fallback>
                   <w:pict>
                     <v:group w14:anchorId="58DF636B" id="Group 19" o:spid="_x0000_s1026" alt="Tip icon" style="width:18pt;height:18pt;mso-position-horizontal-relative:char;mso-position-vertical-relative:line" coordsize="228600,228600" o:gfxdata="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">
                       <v:oval id="Oval 47" o:spid="_x0000_s1027" style="position:absolute;width:228600;height:228600;visibility:visible;mso-wrap-style:square;v-text-anchor:top" o:gfxdata="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" fillcolor="#92278f [3204]" stroked="f" strokeweight="0">
@@ -2700,7 +2700,7 @@
                     </wp:inline>
                   </w:drawing>
                 </mc:Choice>
-                <mc:Fallback xmlns="">
+                <mc:Fallback>
                   <w:pict>
                     <v:group w14:anchorId="5EC66525" id="Group 19" o:spid="_x0000_s1026" alt="Tip icon" style="width:18pt;height:18pt;mso-position-horizontal-relative:char;mso-position-vertical-relative:line" coordsize="228600,228600" o:gfxdata="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">
                       <v:oval id="Oval 65" o:spid="_x0000_s1027" style="position:absolute;width:228600;height:228600;visibility:visible;mso-wrap-style:square;v-text-anchor:top" o:gfxdata="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" fillcolor="#92278f [3204]" stroked="f" strokeweight="0">
@@ -3000,7 +3000,7 @@
                     </wp:inline>
                   </w:drawing>
                 </mc:Choice>
-                <mc:Fallback xmlns="">
+                <mc:Fallback>
                   <w:pict>
                     <v:group w14:anchorId="1183A2FE" id="Group 19" o:spid="_x0000_s1026" alt="Tip icon" style="width:18pt;height:18pt;mso-position-horizontal-relative:char;mso-position-vertical-relative:line" coordsize="228600,228600" o:gfxdata="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">
                       <v:oval id="Oval 115" o:spid="_x0000_s1027" style="position:absolute;width:228600;height:228600;visibility:visible;mso-wrap-style:square;v-text-anchor:top" o:gfxdata="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" fillcolor="#92278f [3204]" stroked="f" strokeweight="0">
@@ -3384,7 +3384,7 @@
                     </wp:inline>
                   </w:drawing>
                 </mc:Choice>
-                <mc:Fallback xmlns="">
+                <mc:Fallback>
                   <w:pict>
                     <v:group w14:anchorId="40F67868" id="Group 19" o:spid="_x0000_s1026" alt="Tip icon" style="width:18pt;height:18pt;mso-position-horizontal-relative:char;mso-position-vertical-relative:line" coordsize="228600,228600" o:gfxdata="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">
                       <v:oval id="Oval 75" o:spid="_x0000_s1027" style="position:absolute;width:228600;height:228600;visibility:visible;mso-wrap-style:square;v-text-anchor:top" o:gfxdata="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" fillcolor="#92278f [3204]" stroked="f" strokeweight="0">
@@ -3705,7 +3705,7 @@
                     </wp:inline>
                   </w:drawing>
                 </mc:Choice>
-                <mc:Fallback xmlns="">
+                <mc:Fallback>
                   <w:pict>
                     <v:group w14:anchorId="07F0168A" id="Group 19" o:spid="_x0000_s1026" alt="Tip icon" style="width:18pt;height:18pt;mso-position-horizontal-relative:char;mso-position-vertical-relative:line" coordsize="228600,228600" o:gfxdata="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">
                       <v:oval id="Oval 118" o:spid="_x0000_s1027" style="position:absolute;width:228600;height:228600;visibility:visible;mso-wrap-style:square;v-text-anchor:top" o:gfxdata="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" fillcolor="#92278f [3204]" stroked="f" strokeweight="0">
@@ -3769,8 +3769,6 @@
               </w:rPr>
               <w:t xml:space="preserve"> customer2</w:t>
             </w:r>
-            <w:bookmarkStart w:id="6" w:name="_GoBack"/>
-            <w:bookmarkEnd w:id="6"/>
             <w:r>
               <w:rPr>
                 <w:rFonts w:ascii="Consolas" w:hAnsi="Consolas" w:cs="Consolas"/>
@@ -3952,8 +3950,8 @@
         <w:t>”:</w:t>
       </w:r>
     </w:p>
-    <w:bookmarkStart w:id="7" w:name="_MON_1470845213"/>
-    <w:bookmarkEnd w:id="7"/>
+    <w:bookmarkStart w:id="6" w:name="_MON_1470845213"/>
+    <w:bookmarkEnd w:id="6"/>
     <w:p>
       <w:r>
         <w:object w:dxaOrig="9026" w:dyaOrig="2048">
@@ -3964,7 +3962,7 @@
             <w10:borderbottom type="single" width="4"/>
             <w10:borderright type="single" width="4"/>
           </v:shape>
-          <o:OLEObject Type="Embed" ProgID="Word.OpenDocumentText.12" ShapeID="_x0000_i1027" DrawAspect="Content" ObjectID="_1473005692" r:id="rId17"/>
+          <o:OLEObject Type="Embed" ProgID="Word.OpenDocumentText.12" ShapeID="_x0000_i1027" DrawAspect="Content" ObjectID="_1473010558" r:id="rId17"/>
         </w:object>
       </w:r>
     </w:p>
@@ -4219,7 +4217,7 @@
                     </wp:inline>
                   </w:drawing>
                 </mc:Choice>
-                <mc:Fallback xmlns="">
+                <mc:Fallback>
                   <w:pict>
                     <v:group w14:anchorId="5A3830DF" id="Group 19" o:spid="_x0000_s1026" alt="Tip icon" style="width:18pt;height:18pt;mso-position-horizontal-relative:char;mso-position-vertical-relative:line" coordsize="228600,228600" o:gfxdata="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">
                       <v:oval id="Oval 124" o:spid="_x0000_s1027" style="position:absolute;width:228600;height:228600;visibility:visible;mso-wrap-style:square;v-text-anchor:top" o:gfxdata="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" fillcolor="#92278f [3204]" stroked="f" strokeweight="0">
@@ -4513,7 +4511,7 @@
                     </wp:inline>
                   </w:drawing>
                 </mc:Choice>
-                <mc:Fallback xmlns="">
+                <mc:Fallback>
                   <w:pict>
                     <v:group w14:anchorId="387D16B2" id="Group 19" o:spid="_x0000_s1026" alt="Tip icon" style="width:18pt;height:18pt;mso-position-horizontal-relative:char;mso-position-vertical-relative:line" coordsize="228600,228600" o:gfxdata="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">
                       <v:oval id="Oval 127" o:spid="_x0000_s1027" style="position:absolute;width:228600;height:228600;visibility:visible;mso-wrap-style:square;v-text-anchor:top" o:gfxdata="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" fillcolor="#92278f [3204]" stroked="f" strokeweight="0">
@@ -4725,8 +4723,8 @@
         <w:t xml:space="preserve"> file:</w:t>
       </w:r>
     </w:p>
-    <w:bookmarkStart w:id="8" w:name="_MON_1470845778"/>
-    <w:bookmarkEnd w:id="8"/>
+    <w:bookmarkStart w:id="7" w:name="_MON_1470845778"/>
+    <w:bookmarkEnd w:id="7"/>
     <w:p>
       <w:r>
         <w:object w:dxaOrig="9026" w:dyaOrig="1158">
@@ -4737,7 +4735,7 @@
             <w10:borderbottom type="single" width="4"/>
             <w10:borderright type="single" width="4"/>
           </v:shape>
-          <o:OLEObject Type="Embed" ProgID="Word.OpenDocumentText.12" ShapeID="_x0000_i1028" DrawAspect="Content" ObjectID="_1473005693" r:id="rId19"/>
+          <o:OLEObject Type="Embed" ProgID="Word.OpenDocumentText.12" ShapeID="_x0000_i1028" DrawAspect="Content" ObjectID="_1473010559" r:id="rId19"/>
         </w:object>
       </w:r>
     </w:p>
@@ -4773,12 +4771,12 @@
       <w:pPr>
         <w:pStyle w:val="Heading1"/>
       </w:pPr>
-      <w:bookmarkStart w:id="9" w:name="_Toc398747071"/>
+      <w:bookmarkStart w:id="8" w:name="_Toc398747071"/>
       <w:r>
         <w:lastRenderedPageBreak/>
         <w:t>Exercise 2</w:t>
       </w:r>
-      <w:bookmarkEnd w:id="9"/>
+      <w:bookmarkEnd w:id="8"/>
     </w:p>
     <w:p>
       <w:pPr>
@@ -4877,8 +4875,8 @@
         <w:t>:</w:t>
       </w:r>
     </w:p>
-    <w:bookmarkStart w:id="10" w:name="_MON_1470923047"/>
-    <w:bookmarkEnd w:id="10"/>
+    <w:bookmarkStart w:id="9" w:name="_MON_1470923047"/>
+    <w:bookmarkEnd w:id="9"/>
     <w:p>
       <w:pPr>
         <w:spacing w:after="0"/>
@@ -4892,7 +4890,7 @@
             <w10:borderbottom type="single" width="4"/>
             <w10:borderright type="single" width="4"/>
           </v:shape>
-          <o:OLEObject Type="Embed" ProgID="Word.OpenDocumentText.12" ShapeID="_x0000_i1029" DrawAspect="Content" ObjectID="_1473005694" r:id="rId21"/>
+          <o:OLEObject Type="Embed" ProgID="Word.OpenDocumentText.12" ShapeID="_x0000_i1029" DrawAspect="Content" ObjectID="_1473010560" r:id="rId21"/>
         </w:object>
       </w:r>
     </w:p>
@@ -4923,19 +4921,19 @@
         <w:t>” to be able receive the condition as a parameter:</w:t>
       </w:r>
     </w:p>
-    <w:bookmarkStart w:id="11" w:name="_MON_1470923929"/>
-    <w:bookmarkEnd w:id="11"/>
+    <w:bookmarkStart w:id="10" w:name="_MON_1470923929"/>
+    <w:bookmarkEnd w:id="10"/>
     <w:p>
       <w:r>
         <w:object w:dxaOrig="9026" w:dyaOrig="1158">
-          <v:shape id="_x0000_i1049" type="#_x0000_t75" style="width:451.5pt;height:57pt" o:ole="">
+          <v:shape id="_x0000_i1030" type="#_x0000_t75" style="width:451.5pt;height:57pt" o:ole="" o:bordertopcolor="this" o:borderleftcolor="this" o:borderbottomcolor="this" o:borderrightcolor="this">
             <v:imagedata r:id="rId22" o:title=""/>
             <w10:bordertop type="single" width="4"/>
             <w10:borderleft type="single" width="4"/>
             <w10:borderbottom type="single" width="4"/>
             <w10:borderright type="single" width="4"/>
           </v:shape>
-          <o:OLEObject Type="Embed" ProgID="Word.OpenDocumentText.12" ShapeID="_x0000_i1049" DrawAspect="Content" ObjectID="_1473005695" r:id="rId23"/>
+          <o:OLEObject Type="Embed" ProgID="Word.OpenDocumentText.12" ShapeID="_x0000_i1030" DrawAspect="Content" ObjectID="_1473010561" r:id="rId23"/>
         </w:object>
       </w:r>
     </w:p>
@@ -5165,7 +5163,7 @@
                     </wp:inline>
                   </w:drawing>
                 </mc:Choice>
-                <mc:Fallback xmlns="">
+                <mc:Fallback>
                   <w:pict>
                     <v:group w14:anchorId="5512FD54" id="Group 19" o:spid="_x0000_s1026" alt="Tip icon" style="width:18pt;height:18pt;mso-position-horizontal-relative:char;mso-position-vertical-relative:line" coordsize="228600,228600" o:gfxdata="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">
                       <v:oval id="Oval 130" o:spid="_x0000_s1027" style="position:absolute;width:228600;height:228600;visibility:visible;mso-wrap-style:square;v-text-anchor:top" o:gfxdata="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" fillcolor="#92278f [3204]" stroked="f" strokeweight="0">
@@ -5279,19 +5277,19 @@
         <w:t>:</w:t>
       </w:r>
     </w:p>
-    <w:bookmarkStart w:id="12" w:name="_MON_1470923718"/>
-    <w:bookmarkEnd w:id="12"/>
+    <w:bookmarkStart w:id="11" w:name="_MON_1470923718"/>
+    <w:bookmarkEnd w:id="11"/>
     <w:p>
       <w:r>
         <w:object w:dxaOrig="9026" w:dyaOrig="551">
-          <v:shape id="_x0000_i1030" type="#_x0000_t75" style="width:451.5pt;height:28.5pt" o:ole="" o:bordertopcolor="this" o:borderleftcolor="this" o:borderbottomcolor="this" o:borderrightcolor="this">
+          <v:shape id="_x0000_i1031" type="#_x0000_t75" style="width:451.5pt;height:28.5pt" o:ole="" o:bordertopcolor="this" o:borderleftcolor="this" o:borderbottomcolor="this" o:borderrightcolor="this">
             <v:imagedata r:id="rId10" o:title=""/>
             <w10:bordertop type="single" width="4"/>
             <w10:borderleft type="single" width="4"/>
             <w10:borderbottom type="single" width="4"/>
             <w10:borderright type="single" width="4"/>
           </v:shape>
-          <o:OLEObject Type="Embed" ProgID="Word.OpenDocumentText.12" ShapeID="_x0000_i1030" DrawAspect="Content" ObjectID="_1473005696" r:id="rId24"/>
+          <o:OLEObject Type="Embed" ProgID="Word.OpenDocumentText.12" ShapeID="_x0000_i1031" DrawAspect="Content" ObjectID="_1473010562" r:id="rId24"/>
         </w:object>
       </w:r>
     </w:p>
@@ -5551,7 +5549,7 @@
                     </wp:inline>
                   </w:drawing>
                 </mc:Choice>
-                <mc:Fallback xmlns="">
+                <mc:Fallback>
                   <w:pict>
                     <v:group w14:anchorId="7477FC9D" id="Group 19" o:spid="_x0000_s1026" alt="Tip icon" style="width:18pt;height:18pt;mso-position-horizontal-relative:char;mso-position-vertical-relative:line" coordsize="228600,228600" o:gfxdata="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">
                       <v:oval id="Oval 133" o:spid="_x0000_s1027" style="position:absolute;width:228600;height:228600;visibility:visible;mso-wrap-style:square;v-text-anchor:top" o:gfxdata="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" fillcolor="#92278f [3204]" stroked="f" strokeweight="0">
@@ -5860,7 +5858,7 @@
                     </wp:inline>
                   </w:drawing>
                 </mc:Choice>
-                <mc:Fallback xmlns="">
+                <mc:Fallback>
                   <w:pict>
                     <v:group w14:anchorId="436E51B7" id="Group 19" o:spid="_x0000_s1026" alt="Tip icon" style="width:18pt;height:18pt;mso-position-horizontal-relative:char;mso-position-vertical-relative:line" coordsize="228600,228600" o:gfxdata="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">
                       <v:oval id="Oval 136" o:spid="_x0000_s1027" style="position:absolute;width:228600;height:228600;visibility:visible;mso-wrap-style:square;v-text-anchor:top" o:gfxdata="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" fillcolor="#92278f [3204]" stroked="f" strokeweight="0">
@@ -6209,7 +6207,7 @@
                     </wp:inline>
                   </w:drawing>
                 </mc:Choice>
-                <mc:Fallback xmlns="">
+                <mc:Fallback>
                   <w:pict>
                     <v:group w14:anchorId="0D97FBE4" id="Group 19" o:spid="_x0000_s1026" alt="Tip icon" style="width:18pt;height:18pt;mso-position-horizontal-relative:char;mso-position-vertical-relative:line" coordsize="228600,228600" o:gfxdata="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">
                       <v:oval id="Oval 139" o:spid="_x0000_s1027" style="position:absolute;width:228600;height:228600;visibility:visible;mso-wrap-style:square;v-text-anchor:top" o:gfxdata="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" fillcolor="#92278f [3204]" stroked="f" strokeweight="0">
@@ -6391,19 +6389,19 @@
         <w:t>:</w:t>
       </w:r>
     </w:p>
-    <w:bookmarkStart w:id="13" w:name="_MON_1470986481"/>
-    <w:bookmarkEnd w:id="13"/>
+    <w:bookmarkStart w:id="12" w:name="_MON_1470986481"/>
+    <w:bookmarkEnd w:id="12"/>
     <w:p>
       <w:r>
         <w:object w:dxaOrig="9026" w:dyaOrig="543">
-          <v:shape id="_x0000_i1031" type="#_x0000_t75" style="width:451.5pt;height:27.75pt" o:ole="" o:bordertopcolor="this" o:borderleftcolor="this" o:borderbottomcolor="this" o:borderrightcolor="this">
+          <v:shape id="_x0000_i1032" type="#_x0000_t75" style="width:451.5pt;height:27.75pt" o:ole="" o:bordertopcolor="this" o:borderleftcolor="this" o:borderbottomcolor="this" o:borderrightcolor="this">
             <v:imagedata r:id="rId25" o:title=""/>
             <w10:bordertop type="single" width="4"/>
             <w10:borderleft type="single" width="4"/>
             <w10:borderbottom type="single" width="4"/>
             <w10:borderright type="single" width="4"/>
           </v:shape>
-          <o:OLEObject Type="Embed" ProgID="Word.OpenDocumentText.12" ShapeID="_x0000_i1031" DrawAspect="Content" ObjectID="_1473005697" r:id="rId26"/>
+          <o:OLEObject Type="Embed" ProgID="Word.OpenDocumentText.12" ShapeID="_x0000_i1032" DrawAspect="Content" ObjectID="_1473010563" r:id="rId26"/>
         </w:object>
       </w:r>
     </w:p>
@@ -6441,19 +6439,19 @@
         <w:t>:</w:t>
       </w:r>
     </w:p>
-    <w:bookmarkStart w:id="14" w:name="_MON_1470987108"/>
-    <w:bookmarkEnd w:id="14"/>
+    <w:bookmarkStart w:id="13" w:name="_MON_1470987108"/>
+    <w:bookmarkEnd w:id="13"/>
     <w:p>
       <w:r>
         <w:object w:dxaOrig="9026" w:dyaOrig="1603">
-          <v:shape id="_x0000_i1032" type="#_x0000_t75" style="width:451.5pt;height:80.25pt" o:ole="" o:bordertopcolor="this" o:borderleftcolor="this" o:borderbottomcolor="this" o:borderrightcolor="this">
+          <v:shape id="_x0000_i1033" type="#_x0000_t75" style="width:451.5pt;height:80.25pt" o:ole="" o:bordertopcolor="this" o:borderleftcolor="this" o:borderbottomcolor="this" o:borderrightcolor="this">
             <v:imagedata r:id="rId27" o:title=""/>
             <w10:bordertop type="single" width="4"/>
             <w10:borderleft type="single" width="4"/>
             <w10:borderbottom type="single" width="4"/>
             <w10:borderright type="single" width="4"/>
           </v:shape>
-          <o:OLEObject Type="Embed" ProgID="Word.OpenDocumentText.12" ShapeID="_x0000_i1032" DrawAspect="Content" ObjectID="_1473005698" r:id="rId28"/>
+          <o:OLEObject Type="Embed" ProgID="Word.OpenDocumentText.12" ShapeID="_x0000_i1033" DrawAspect="Content" ObjectID="_1473010564" r:id="rId28"/>
         </w:object>
       </w:r>
     </w:p>
@@ -6516,22 +6514,22 @@
         <w:t>” to use the pipelining operator and test it in the F# interactive:</w:t>
       </w:r>
     </w:p>
-    <w:bookmarkStart w:id="15" w:name="_MON_1470987266"/>
-    <w:bookmarkEnd w:id="15"/>
+    <w:bookmarkStart w:id="14" w:name="_MON_1470987266"/>
+    <w:bookmarkEnd w:id="14"/>
     <w:p>
       <w:pPr>
         <w:spacing w:after="0"/>
       </w:pPr>
       <w:r>
         <w:object w:dxaOrig="9360" w:dyaOrig="1557">
-          <v:shape id="_x0000_i1033" type="#_x0000_t75" style="width:452.25pt;height:78pt" o:ole="" o:bordertopcolor="this" o:borderleftcolor="this" o:borderbottomcolor="this" o:borderrightcolor="this">
+          <v:shape id="_x0000_i1034" type="#_x0000_t75" style="width:452.25pt;height:78pt" o:ole="" o:bordertopcolor="this" o:borderleftcolor="this" o:borderbottomcolor="this" o:borderrightcolor="this">
             <v:imagedata r:id="rId29" o:title=""/>
             <w10:bordertop type="single" width="4"/>
             <w10:borderleft type="single" width="4"/>
             <w10:borderbottom type="single" width="4"/>
             <w10:borderright type="single" width="4"/>
           </v:shape>
-          <o:OLEObject Type="Embed" ProgID="Word.OpenDocumentText.12" ShapeID="_x0000_i1033" DrawAspect="Content" ObjectID="_1473005699" r:id="rId30"/>
+          <o:OLEObject Type="Embed" ProgID="Word.OpenDocumentText.12" ShapeID="_x0000_i1034" DrawAspect="Content" ObjectID="_1473010565" r:id="rId30"/>
         </w:object>
       </w:r>
     </w:p>
@@ -6593,22 +6591,22 @@
         <w:t>” again to use composition:</w:t>
       </w:r>
     </w:p>
-    <w:bookmarkStart w:id="16" w:name="_MON_1470987428"/>
-    <w:bookmarkEnd w:id="16"/>
+    <w:bookmarkStart w:id="15" w:name="_MON_1470987428"/>
+    <w:bookmarkEnd w:id="15"/>
     <w:p>
       <w:pPr>
         <w:spacing w:after="0"/>
       </w:pPr>
       <w:r>
         <w:object w:dxaOrig="9026" w:dyaOrig="549">
-          <v:shape id="_x0000_i1034" type="#_x0000_t75" style="width:451.5pt;height:27pt" o:ole="" o:bordertopcolor="this" o:borderleftcolor="this" o:borderbottomcolor="this" o:borderrightcolor="this">
+          <v:shape id="_x0000_i1035" type="#_x0000_t75" style="width:451.5pt;height:27pt" o:ole="" o:bordertopcolor="this" o:borderleftcolor="this" o:borderbottomcolor="this" o:borderrightcolor="this">
             <v:imagedata r:id="rId31" o:title=""/>
             <w10:bordertop type="single" width="4"/>
             <w10:borderleft type="single" width="4"/>
             <w10:borderbottom type="single" width="4"/>
             <w10:borderright type="single" width="4"/>
           </v:shape>
-          <o:OLEObject Type="Embed" ProgID="Word.OpenDocumentText.12" ShapeID="_x0000_i1034" DrawAspect="Content" ObjectID="_1473005700" r:id="rId32"/>
+          <o:OLEObject Type="Embed" ProgID="Word.OpenDocumentText.12" ShapeID="_x0000_i1035" DrawAspect="Content" ObjectID="_1473010566" r:id="rId32"/>
         </w:object>
       </w:r>
     </w:p>
@@ -6634,14 +6632,14 @@
       <w:pPr>
         <w:pStyle w:val="Heading1"/>
       </w:pPr>
-      <w:bookmarkStart w:id="17" w:name="_Toc397286534"/>
-      <w:bookmarkStart w:id="18" w:name="_Toc398747072"/>
+      <w:bookmarkStart w:id="16" w:name="_Toc397286534"/>
+      <w:bookmarkStart w:id="17" w:name="_Toc398747072"/>
       <w:r>
         <w:lastRenderedPageBreak/>
         <w:t>Exercise 3</w:t>
       </w:r>
+      <w:bookmarkEnd w:id="16"/>
       <w:bookmarkEnd w:id="17"/>
-      <w:bookmarkEnd w:id="18"/>
     </w:p>
     <w:p>
       <w:pPr>
@@ -6738,19 +6736,19 @@
         <w:t xml:space="preserve"> (note that you need to declare them before “Customer”):</w:t>
       </w:r>
     </w:p>
-    <w:bookmarkStart w:id="19" w:name="_MON_1472401802"/>
-    <w:bookmarkEnd w:id="19"/>
+    <w:bookmarkStart w:id="18" w:name="_MON_1472401802"/>
+    <w:bookmarkEnd w:id="18"/>
     <w:p>
       <w:r>
         <w:object w:dxaOrig="9026" w:dyaOrig="5385">
-          <v:shape id="_x0000_i1035" type="#_x0000_t75" style="width:451.5pt;height:269.25pt" o:ole="" o:bordertopcolor="this" o:borderleftcolor="this" o:borderbottomcolor="this" o:borderrightcolor="this">
+          <v:shape id="_x0000_i1036" type="#_x0000_t75" style="width:451.5pt;height:269.25pt" o:ole="" o:bordertopcolor="this" o:borderleftcolor="this" o:borderbottomcolor="this" o:borderrightcolor="this">
             <v:imagedata r:id="rId33" o:title=""/>
             <w10:bordertop type="single" width="4"/>
             <w10:borderleft type="single" width="4"/>
             <w10:borderbottom type="single" width="4"/>
             <w10:borderright type="single" width="4"/>
           </v:shape>
-          <o:OLEObject Type="Embed" ProgID="Word.OpenDocumentText.12" ShapeID="_x0000_i1035" DrawAspect="Content" ObjectID="_1473005701" r:id="rId34"/>
+          <o:OLEObject Type="Embed" ProgID="Word.OpenDocumentText.12" ShapeID="_x0000_i1036" DrawAspect="Content" ObjectID="_1473010567" r:id="rId34"/>
         </w:object>
       </w:r>
     </w:p>
@@ -6825,19 +6823,19 @@
         <w:t>” function to use USD:</w:t>
       </w:r>
     </w:p>
-    <w:bookmarkStart w:id="20" w:name="_MON_1472403573"/>
-    <w:bookmarkEnd w:id="20"/>
+    <w:bookmarkStart w:id="19" w:name="_MON_1472403573"/>
+    <w:bookmarkEnd w:id="19"/>
     <w:p>
       <w:r>
         <w:object w:dxaOrig="9026" w:dyaOrig="1158">
-          <v:shape id="_x0000_i1036" type="#_x0000_t75" style="width:451.5pt;height:58.5pt" o:ole="" o:bordertopcolor="this" o:borderleftcolor="this" o:borderbottomcolor="this" o:borderrightcolor="this">
+          <v:shape id="_x0000_i1037" type="#_x0000_t75" style="width:451.5pt;height:58.5pt" o:ole="" o:bordertopcolor="this" o:borderleftcolor="this" o:borderbottomcolor="this" o:borderrightcolor="this">
             <v:imagedata r:id="rId35" o:title=""/>
             <w10:bordertop type="single" width="4"/>
             <w10:borderleft type="single" width="4"/>
             <w10:borderbottom type="single" width="4"/>
             <w10:borderright type="single" width="4"/>
           </v:shape>
-          <o:OLEObject Type="Embed" ProgID="Word.OpenDocumentText.12" ShapeID="_x0000_i1036" DrawAspect="Content" ObjectID="_1473005702" r:id="rId36"/>
+          <o:OLEObject Type="Embed" ProgID="Word.OpenDocumentText.12" ShapeID="_x0000_i1037" DrawAspect="Content" ObjectID="_1473010568" r:id="rId36"/>
         </w:object>
       </w:r>
     </w:p>
@@ -6883,19 +6881,19 @@
         <w:t xml:space="preserve">: </w:t>
       </w:r>
     </w:p>
-    <w:bookmarkStart w:id="21" w:name="_MON_1471024033"/>
-    <w:bookmarkEnd w:id="21"/>
+    <w:bookmarkStart w:id="20" w:name="_MON_1471024033"/>
+    <w:bookmarkEnd w:id="20"/>
     <w:p>
       <w:r>
         <w:object w:dxaOrig="9026" w:dyaOrig="1290">
-          <v:shape id="_x0000_i1037" type="#_x0000_t75" style="width:451.5pt;height:64.5pt" o:ole="" o:bordertopcolor="this" o:borderleftcolor="this" o:borderbottomcolor="this" o:borderrightcolor="this">
+          <v:shape id="_x0000_i1038" type="#_x0000_t75" style="width:451.5pt;height:64.5pt" o:ole="" o:bordertopcolor="this" o:borderleftcolor="this" o:borderbottomcolor="this" o:borderrightcolor="this">
             <v:imagedata r:id="rId37" o:title=""/>
             <w10:bordertop type="single" width="4"/>
             <w10:borderleft type="single" width="4"/>
             <w10:borderbottom type="single" width="4"/>
             <w10:borderright type="single" width="4"/>
           </v:shape>
-          <o:OLEObject Type="Embed" ProgID="Word.OpenDocumentText.12" ShapeID="_x0000_i1037" DrawAspect="Content" ObjectID="_1473005703" r:id="rId38"/>
+          <o:OLEObject Type="Embed" ProgID="Word.OpenDocumentText.12" ShapeID="_x0000_i1038" DrawAspect="Content" ObjectID="_1473010569" r:id="rId38"/>
         </w:object>
       </w:r>
     </w:p>
@@ -6947,19 +6945,19 @@
         <w:t>:</w:t>
       </w:r>
     </w:p>
-    <w:bookmarkStart w:id="22" w:name="_MON_1471025395"/>
-    <w:bookmarkEnd w:id="22"/>
+    <w:bookmarkStart w:id="21" w:name="_MON_1471025395"/>
+    <w:bookmarkEnd w:id="21"/>
     <w:p>
       <w:r>
         <w:object w:dxaOrig="9026" w:dyaOrig="1498">
-          <v:shape id="_x0000_i1038" type="#_x0000_t75" style="width:451.5pt;height:75pt" o:ole="" o:bordertopcolor="this" o:borderleftcolor="this" o:borderbottomcolor="this" o:borderrightcolor="this">
+          <v:shape id="_x0000_i1039" type="#_x0000_t75" style="width:451.5pt;height:75pt" o:ole="" o:bordertopcolor="this" o:borderleftcolor="this" o:borderbottomcolor="this" o:borderrightcolor="this">
             <v:imagedata r:id="rId39" o:title=""/>
             <w10:bordertop type="single" width="4"/>
             <w10:borderleft type="single" width="4"/>
             <w10:borderbottom type="single" width="4"/>
             <w10:borderright type="single" width="4"/>
           </v:shape>
-          <o:OLEObject Type="Embed" ProgID="Word.OpenDocumentText.12" ShapeID="_x0000_i1038" DrawAspect="Content" ObjectID="_1473005704" r:id="rId40"/>
+          <o:OLEObject Type="Embed" ProgID="Word.OpenDocumentText.12" ShapeID="_x0000_i1039" DrawAspect="Content" ObjectID="_1473010570" r:id="rId40"/>
         </w:object>
       </w:r>
     </w:p>
@@ -7001,14 +6999,14 @@
       <w:pPr>
         <w:pStyle w:val="Heading1"/>
       </w:pPr>
-      <w:bookmarkStart w:id="23" w:name="_Toc397286538"/>
-      <w:bookmarkStart w:id="24" w:name="_Toc398747073"/>
+      <w:bookmarkStart w:id="22" w:name="_Toc397286538"/>
+      <w:bookmarkStart w:id="23" w:name="_Toc398747073"/>
       <w:r>
         <w:lastRenderedPageBreak/>
         <w:t>Exercise 4</w:t>
       </w:r>
+      <w:bookmarkEnd w:id="22"/>
       <w:bookmarkEnd w:id="23"/>
-      <w:bookmarkEnd w:id="24"/>
     </w:p>
     <w:p>
       <w:pPr>
@@ -7068,19 +7066,19 @@
       </w:r>
       <w:proofErr w:type="spellStart"/>
       <w:r>
-        <w:t>getSpendingsByMonth</w:t>
+        <w:t>getSpe</w:t>
+      </w:r>
+      <w:r>
+        <w:t>ndingsByMonth</w:t>
       </w:r>
       <w:proofErr w:type="spellEnd"/>
       <w:r>
-        <w:t xml:space="preserve">” in the file </w:t>
-      </w:r>
-      <w:proofErr w:type="spellStart"/>
-      <w:r>
-        <w:t>Types.fs</w:t>
-      </w:r>
-      <w:proofErr w:type="spellEnd"/>
-      <w:r>
-        <w:t xml:space="preserve"> right before the “</w:t>
+        <w:t>” in the file Functions</w:t>
+      </w:r>
+      <w:bookmarkStart w:id="24" w:name="_GoBack"/>
+      <w:bookmarkEnd w:id="24"/>
+      <w:r>
+        <w:t>.fs right before the “</w:t>
       </w:r>
       <w:proofErr w:type="spellStart"/>
       <w:r>
@@ -7096,14 +7094,14 @@
     <w:p>
       <w:r>
         <w:object w:dxaOrig="9360" w:dyaOrig="2271">
-          <v:shape id="_x0000_i1039" type="#_x0000_t75" style="width:468pt;height:113.25pt" o:ole="" o:bordertopcolor="this" o:borderleftcolor="this" o:borderbottomcolor="this" o:borderrightcolor="this">
+          <v:shape id="_x0000_i1040" type="#_x0000_t75" style="width:468pt;height:113.25pt" o:ole="" o:bordertopcolor="this" o:borderleftcolor="this" o:borderbottomcolor="this" o:borderrightcolor="this">
             <v:imagedata r:id="rId41" o:title=""/>
             <w10:bordertop type="single" width="4"/>
             <w10:borderleft type="single" width="4"/>
             <w10:borderbottom type="single" width="4"/>
             <w10:borderright type="single" width="4"/>
           </v:shape>
-          <o:OLEObject Type="Embed" ProgID="Word.OpenDocumentText.12" ShapeID="_x0000_i1039" DrawAspect="Content" ObjectID="_1473005705" r:id="rId42"/>
+          <o:OLEObject Type="Embed" ProgID="Word.OpenDocumentText.12" ShapeID="_x0000_i1040" DrawAspect="Content" ObjectID="_1473010571" r:id="rId42"/>
         </w:object>
       </w:r>
     </w:p>
@@ -7151,14 +7149,14 @@
     <w:p>
       <w:r>
         <w:object w:dxaOrig="9026" w:dyaOrig="2611">
-          <v:shape id="_x0000_i1040" type="#_x0000_t75" style="width:451.5pt;height:130.5pt" o:ole="" o:bordertopcolor="this" o:borderleftcolor="this" o:borderbottomcolor="this" o:borderrightcolor="this">
+          <v:shape id="_x0000_i1041" type="#_x0000_t75" style="width:451.5pt;height:130.5pt" o:ole="" o:bordertopcolor="this" o:borderleftcolor="this" o:borderbottomcolor="this" o:borderrightcolor="this">
             <v:imagedata r:id="rId43" o:title=""/>
             <w10:bordertop type="single" width="4"/>
             <w10:borderleft type="single" width="4"/>
             <w10:borderbottom type="single" width="4"/>
             <w10:borderright type="single" width="4"/>
           </v:shape>
-          <o:OLEObject Type="Embed" ProgID="Word.OpenDocumentText.12" ShapeID="_x0000_i1040" DrawAspect="Content" ObjectID="_1473005706" r:id="rId44"/>
+          <o:OLEObject Type="Embed" ProgID="Word.OpenDocumentText.12" ShapeID="_x0000_i1041" DrawAspect="Content" ObjectID="_1473010572" r:id="rId44"/>
         </w:object>
       </w:r>
     </w:p>
@@ -7215,14 +7213,14 @@
     <w:p>
       <w:r>
         <w:object w:dxaOrig="9026" w:dyaOrig="2048">
-          <v:shape id="_x0000_i1041" type="#_x0000_t75" style="width:451.5pt;height:102.75pt" o:ole="" o:bordertopcolor="this" o:borderleftcolor="this" o:borderbottomcolor="this" o:borderrightcolor="this">
+          <v:shape id="_x0000_i1042" type="#_x0000_t75" style="width:451.5pt;height:102.75pt" o:ole="" o:bordertopcolor="this" o:borderleftcolor="this" o:borderbottomcolor="this" o:borderrightcolor="this">
             <v:imagedata r:id="rId45" o:title=""/>
             <w10:bordertop type="single" width="4"/>
             <w10:borderleft type="single" width="4"/>
             <w10:borderbottom type="single" width="4"/>
             <w10:borderright type="single" width="4"/>
           </v:shape>
-          <o:OLEObject Type="Embed" ProgID="Word.OpenDocumentText.12" ShapeID="_x0000_i1041" DrawAspect="Content" ObjectID="_1473005707" r:id="rId46"/>
+          <o:OLEObject Type="Embed" ProgID="Word.OpenDocumentText.12" ShapeID="_x0000_i1042" DrawAspect="Content" ObjectID="_1473010573" r:id="rId46"/>
         </w:object>
       </w:r>
     </w:p>
@@ -7435,14 +7433,14 @@
     <w:p>
       <w:r>
         <w:object w:dxaOrig="9026" w:dyaOrig="2614">
-          <v:shape id="_x0000_i1042" type="#_x0000_t75" style="width:451.5pt;height:130.5pt" o:ole="" o:bordertopcolor="this" o:borderleftcolor="this" o:borderbottomcolor="this" o:borderrightcolor="this">
+          <v:shape id="_x0000_i1043" type="#_x0000_t75" style="width:451.5pt;height:130.5pt" o:ole="" o:bordertopcolor="this" o:borderleftcolor="this" o:borderbottomcolor="this" o:borderrightcolor="this">
             <v:imagedata r:id="rId47" o:title=""/>
             <w10:bordertop type="single" width="4"/>
             <w10:borderleft type="single" width="4"/>
             <w10:borderbottom type="single" width="4"/>
             <w10:borderright type="single" width="4"/>
           </v:shape>
-          <o:OLEObject Type="Embed" ProgID="Word.OpenDocumentText.12" ShapeID="_x0000_i1042" DrawAspect="Content" ObjectID="_1473005708" r:id="rId48"/>
+          <o:OLEObject Type="Embed" ProgID="Word.OpenDocumentText.12" ShapeID="_x0000_i1043" DrawAspect="Content" ObjectID="_1473010574" r:id="rId48"/>
         </w:object>
       </w:r>
     </w:p>
@@ -7466,14 +7464,14 @@
     <w:p>
       <w:r>
         <w:object w:dxaOrig="9026" w:dyaOrig="2493">
-          <v:shape id="_x0000_i1043" type="#_x0000_t75" style="width:451.5pt;height:124.5pt" o:ole="" o:bordertopcolor="this" o:borderleftcolor="this" o:borderbottomcolor="this" o:borderrightcolor="this">
+          <v:shape id="_x0000_i1044" type="#_x0000_t75" style="width:451.5pt;height:124.5pt" o:ole="" o:bordertopcolor="this" o:borderleftcolor="this" o:borderbottomcolor="this" o:borderrightcolor="this">
             <v:imagedata r:id="rId49" o:title=""/>
             <w10:bordertop type="single" width="4"/>
             <w10:borderleft type="single" width="4"/>
             <w10:borderbottom type="single" width="4"/>
             <w10:borderright type="single" width="4"/>
           </v:shape>
-          <o:OLEObject Type="Embed" ProgID="Word.OpenDocumentText.12" ShapeID="_x0000_i1043" DrawAspect="Content" ObjectID="_1473005709" r:id="rId50"/>
+          <o:OLEObject Type="Embed" ProgID="Word.OpenDocumentText.12" ShapeID="_x0000_i1044" DrawAspect="Content" ObjectID="_1473010575" r:id="rId50"/>
         </w:object>
       </w:r>
     </w:p>
@@ -7720,7 +7718,7 @@
                     </wp:inline>
                   </w:drawing>
                 </mc:Choice>
-                <mc:Fallback xmlns="">
+                <mc:Fallback>
                   <w:pict>
                     <v:group w14:anchorId="1310FBCE" id="Group 19" o:spid="_x0000_s1026" alt="Tip icon" style="width:18pt;height:18pt;mso-position-horizontal-relative:char;mso-position-vertical-relative:line" coordsize="228600,228600" o:gfxdata="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">
                       <v:oval id="Oval 142" o:spid="_x0000_s1027" style="position:absolute;width:228600;height:228600;visibility:visible;mso-wrap-style:square;v-text-anchor:top" o:gfxdata="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" fillcolor="#92278f [3204]" stroked="f" strokeweight="0">
@@ -8005,7 +8003,7 @@
                     </wp:inline>
                   </w:drawing>
                 </mc:Choice>
-                <mc:Fallback xmlns="">
+                <mc:Fallback>
                   <w:pict>
                     <v:group w14:anchorId="76ACA32E" id="Group 19" o:spid="_x0000_s1026" alt="Tip icon" style="width:18pt;height:18pt;mso-position-horizontal-relative:char;mso-position-vertical-relative:line" coordsize="228600,228600" o:gfxdata="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">
                       <v:oval id="Oval 145" o:spid="_x0000_s1027" style="position:absolute;width:228600;height:228600;visibility:visible;mso-wrap-style:square;v-text-anchor:top" o:gfxdata="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" fillcolor="#92278f [3204]" stroked="f" strokeweight="0">
@@ -8765,14 +8763,14 @@
     <w:p>
       <w:r>
         <w:object w:dxaOrig="9026" w:dyaOrig="2493">
-          <v:shape id="_x0000_i1044" type="#_x0000_t75" style="width:451.5pt;height:124.5pt" o:ole="" o:bordertopcolor="this" o:borderleftcolor="this" o:borderbottomcolor="this" o:borderrightcolor="this">
+          <v:shape id="_x0000_i1045" type="#_x0000_t75" style="width:451.5pt;height:124.5pt" o:ole="" o:bordertopcolor="this" o:borderleftcolor="this" o:borderbottomcolor="this" o:borderrightcolor="this">
             <v:imagedata r:id="rId51" o:title=""/>
             <w10:bordertop type="single" width="4"/>
             <w10:borderleft type="single" width="4"/>
             <w10:borderbottom type="single" width="4"/>
             <w10:borderright type="single" width="4"/>
           </v:shape>
-          <o:OLEObject Type="Embed" ProgID="Word.OpenDocumentText.12" ShapeID="_x0000_i1044" DrawAspect="Content" ObjectID="_1473005710" r:id="rId52"/>
+          <o:OLEObject Type="Embed" ProgID="Word.OpenDocumentText.12" ShapeID="_x0000_i1045" DrawAspect="Content" ObjectID="_1473010576" r:id="rId52"/>
         </w:object>
       </w:r>
     </w:p>
@@ -8799,14 +8797,14 @@
       <w:bookmarkEnd w:id="32"/>
       <w:r>
         <w:object w:dxaOrig="9026" w:dyaOrig="3828">
-          <v:shape id="_x0000_i1045" type="#_x0000_t75" style="width:451.5pt;height:191.25pt" o:ole="" o:bordertopcolor="this" o:borderleftcolor="this" o:borderbottomcolor="this" o:borderrightcolor="this">
+          <v:shape id="_x0000_i1046" type="#_x0000_t75" style="width:451.5pt;height:191.25pt" o:ole="" o:bordertopcolor="this" o:borderleftcolor="this" o:borderbottomcolor="this" o:borderrightcolor="this">
             <v:imagedata r:id="rId53" o:title=""/>
             <w10:bordertop type="single" width="4"/>
             <w10:borderleft type="single" width="4"/>
             <w10:borderbottom type="single" width="4"/>
             <w10:borderright type="single" width="4"/>
           </v:shape>
-          <o:OLEObject Type="Embed" ProgID="Word.OpenDocumentText.12" ShapeID="_x0000_i1045" DrawAspect="Content" ObjectID="_1473005711" r:id="rId54"/>
+          <o:OLEObject Type="Embed" ProgID="Word.OpenDocumentText.12" ShapeID="_x0000_i1046" DrawAspect="Content" ObjectID="_1473010577" r:id="rId54"/>
         </w:object>
       </w:r>
     </w:p>
@@ -8850,14 +8848,14 @@
     <w:p>
       <w:r>
         <w:object w:dxaOrig="9026" w:dyaOrig="8500">
-          <v:shape id="_x0000_i1046" type="#_x0000_t75" style="width:451.5pt;height:425.25pt" o:ole="" o:bordertopcolor="this" o:borderleftcolor="this" o:borderbottomcolor="this" o:borderrightcolor="this">
+          <v:shape id="_x0000_i1047" type="#_x0000_t75" style="width:451.5pt;height:425.25pt" o:ole="" o:bordertopcolor="this" o:borderleftcolor="this" o:borderbottomcolor="this" o:borderrightcolor="this">
             <v:imagedata r:id="rId55" o:title=""/>
             <w10:bordertop type="single" width="4"/>
             <w10:borderleft type="single" width="4"/>
             <w10:borderbottom type="single" width="4"/>
             <w10:borderright type="single" width="4"/>
           </v:shape>
-          <o:OLEObject Type="Embed" ProgID="Word.OpenDocumentText.12" ShapeID="_x0000_i1046" DrawAspect="Content" ObjectID="_1473005712" r:id="rId56"/>
+          <o:OLEObject Type="Embed" ProgID="Word.OpenDocumentText.12" ShapeID="_x0000_i1047" DrawAspect="Content" ObjectID="_1473010578" r:id="rId56"/>
         </w:object>
       </w:r>
     </w:p>
@@ -8906,14 +8904,14 @@
     <w:p>
       <w:r>
         <w:object w:dxaOrig="9026" w:dyaOrig="2271">
-          <v:shape id="_x0000_i1047" type="#_x0000_t75" style="width:451.5pt;height:113.25pt" o:ole="" o:bordertopcolor="this" o:borderleftcolor="this" o:borderbottomcolor="this" o:borderrightcolor="this">
+          <v:shape id="_x0000_i1048" type="#_x0000_t75" style="width:451.5pt;height:113.25pt" o:ole="" o:bordertopcolor="this" o:borderleftcolor="this" o:borderbottomcolor="this" o:borderrightcolor="this">
             <v:imagedata r:id="rId57" o:title=""/>
             <w10:bordertop type="single" width="4"/>
             <w10:borderleft type="single" width="4"/>
             <w10:borderbottom type="single" width="4"/>
             <w10:borderright type="single" width="4"/>
           </v:shape>
-          <o:OLEObject Type="Embed" ProgID="Word.OpenDocumentText.12" ShapeID="_x0000_i1047" DrawAspect="Content" ObjectID="_1473005713" r:id="rId58"/>
+          <o:OLEObject Type="Embed" ProgID="Word.OpenDocumentText.12" ShapeID="_x0000_i1048" DrawAspect="Content" ObjectID="_1473010579" r:id="rId58"/>
         </w:object>
       </w:r>
     </w:p>
@@ -8945,14 +8943,14 @@
     <w:p>
       <w:r>
         <w:object w:dxaOrig="9026" w:dyaOrig="714">
-          <v:shape id="_x0000_i1048" type="#_x0000_t75" style="width:451.5pt;height:36pt" o:ole="" o:bordertopcolor="this" o:borderleftcolor="this" o:borderbottomcolor="this" o:borderrightcolor="this">
+          <v:shape id="_x0000_i1049" type="#_x0000_t75" style="width:451.5pt;height:36pt" o:ole="" o:bordertopcolor="this" o:borderleftcolor="this" o:borderbottomcolor="this" o:borderrightcolor="this">
             <v:imagedata r:id="rId59" o:title=""/>
             <w10:bordertop type="single" width="4"/>
             <w10:borderleft type="single" width="4"/>
             <w10:borderbottom type="single" width="4"/>
             <w10:borderright type="single" width="4"/>
           </v:shape>
-          <o:OLEObject Type="Embed" ProgID="Word.OpenDocumentText.12" ShapeID="_x0000_i1048" DrawAspect="Content" ObjectID="_1473005714" r:id="rId60"/>
+          <o:OLEObject Type="Embed" ProgID="Word.OpenDocumentText.12" ShapeID="_x0000_i1049" DrawAspect="Content" ObjectID="_1473010580" r:id="rId60"/>
         </w:object>
       </w:r>
     </w:p>
@@ -9108,7 +9106,7 @@
       <w:rPr>
         <w:noProof/>
       </w:rPr>
-      <w:t>18</w:t>
+      <w:t>12</w:t>
     </w:r>
     <w:r>
       <w:rPr>
@@ -11337,8 +11335,9 @@
     <w:panose1 w:val="020B0502040204020203"/>
     <w:charset w:val="00"/>
     <w:family w:val="swiss"/>
+    <w:notTrueType/>
     <w:pitch w:val="variable"/>
-    <w:sig w:usb0="E4002EFF" w:usb1="C000E47F" w:usb2="00000009" w:usb3="00000000" w:csb0="000001FF" w:csb1="00000000"/>
+    <w:sig w:usb0="00000003" w:usb1="00000000" w:usb2="00000000" w:usb3="00000000" w:csb0="00000001" w:csb1="00000000"/>
   </w:font>
   <w:font w:name="Consolas">
     <w:panose1 w:val="020B0609020204030204"/>
@@ -11390,6 +11389,7 @@
     <w:rsid w:val="00BC7246"/>
     <w:rsid w:val="00D12557"/>
     <w:rsid w:val="00E213A4"/>
+    <w:rsid w:val="00E60614"/>
     <w:rsid w:val="00EA1D19"/>
   </w:rsids>
   <m:mathPr>
@@ -12194,7 +12194,7 @@
 </file>
 
 <file path=customXml/itemProps2.xml><?xml version="1.0" encoding="utf-8"?>
-<ds:datastoreItem xmlns:ds="http://schemas.openxmlformats.org/officeDocument/2006/customXml" ds:itemID="{273AEABE-DDBC-45EC-9FFB-E889551C47F5}">
+<ds:datastoreItem xmlns:ds="http://schemas.openxmlformats.org/officeDocument/2006/customXml" ds:itemID="{17E3D73D-6272-4A70-8AA0-0E91FF431CEF}">
   <ds:schemaRefs>
     <ds:schemaRef ds:uri="http://schemas.openxmlformats.org/officeDocument/2006/bibliography"/>
   </ds:schemaRefs>

--- a/FSharpWorkshop_Exercises.docx
+++ b/FSharpWorkshop_Exercises.docx
@@ -2,6 +2,8 @@
 <file path=word/document.xml><?xml version="1.0" encoding="utf-8"?>
 <w:document xmlns:wpc="http://schemas.microsoft.com/office/word/2010/wordprocessingCanvas" xmlns:mc="http://schemas.openxmlformats.org/markup-compatibility/2006" xmlns:o="urn:schemas-microsoft-com:office:office" xmlns:r="http://schemas.openxmlformats.org/officeDocument/2006/relationships" xmlns:m="http://schemas.openxmlformats.org/officeDocument/2006/math" xmlns:v="urn:schemas-microsoft-com:vml" xmlns:wp14="http://schemas.microsoft.com/office/word/2010/wordprocessingDrawing" xmlns:wp="http://schemas.openxmlformats.org/drawingml/2006/wordprocessingDrawing" xmlns:w10="urn:schemas-microsoft-com:office:word" xmlns:w="http://schemas.openxmlformats.org/wordprocessingml/2006/main" xmlns:w14="http://schemas.microsoft.com/office/word/2010/wordml" xmlns:w15="http://schemas.microsoft.com/office/word/2012/wordml" xmlns:wpg="http://schemas.microsoft.com/office/word/2010/wordprocessingGroup" xmlns:wpi="http://schemas.microsoft.com/office/word/2010/wordprocessingInk" xmlns:wne="http://schemas.microsoft.com/office/word/2006/wordml" xmlns:wps="http://schemas.microsoft.com/office/word/2010/wordprocessingShape" mc:Ignorable="w14 w15 wp14">
   <w:body>
+    <w:bookmarkStart w:id="0" w:name="_GoBack" w:displacedByCustomXml="next"/>
+    <w:bookmarkEnd w:id="0" w:displacedByCustomXml="next"/>
     <w:sdt>
       <w:sdtPr>
         <w:id w:val="-388415555"/>
@@ -106,7 +108,7 @@
                                         <w:spacing w:before="100"/>
                                       </w:pPr>
                                       <w:r>
-                                        <w:t>v1.0</w:t>
+                                        <w:t>v1.1</w:t>
                                       </w:r>
                                     </w:p>
                                   </w:tc>
@@ -153,11 +155,9 @@
                                 <w:pPr>
                                   <w:pStyle w:val="TableSpace"/>
                                 </w:pPr>
-                                <w:proofErr w:type="spellStart"/>
                                 <w:r>
                                   <w:t>SSeasdfad</w:t>
                                 </w:r>
-                                <w:proofErr w:type="spellEnd"/>
                               </w:p>
                             </w:txbxContent>
                           </wps:txbx>
@@ -218,7 +218,7 @@
                                   <w:spacing w:before="100"/>
                                 </w:pPr>
                                 <w:r>
-                                  <w:t>v1.0</w:t>
+                                  <w:t>v1.1</w:t>
                                 </w:r>
                               </w:p>
                             </w:tc>
@@ -265,11 +265,9 @@
                           <w:pPr>
                             <w:pStyle w:val="TableSpace"/>
                           </w:pPr>
-                          <w:proofErr w:type="spellStart"/>
                           <w:r>
                             <w:t>SSeasdfad</w:t>
                           </w:r>
-                          <w:proofErr w:type="spellEnd"/>
                         </w:p>
                       </w:txbxContent>
                     </v:textbox>
@@ -413,6 +411,7 @@
                               <w15:appearance w15:val="hidden"/>
                               <w:text/>
                             </w:sdtPr>
+                            <w:sdtEndPr/>
                             <w:sdtContent>
                               <w:r>
                                 <w:t>F#</w:t>
@@ -925,20 +924,16 @@
                 <w:noProof/>
                 <w:webHidden/>
               </w:rPr>
-            </w:r>
-            <w:r>
-              <w:rPr>
-                <w:noProof/>
-                <w:webHidden/>
-              </w:rPr>
               <w:fldChar w:fldCharType="separate"/>
             </w:r>
             <w:r>
               <w:rPr>
+                <w:b w:val="0"/>
+                <w:bCs w:val="0"/>
                 <w:noProof/>
                 <w:webHidden/>
               </w:rPr>
-              <w:t>14</w:t>
+              <w:t>Error! Bookmark not defined.</w:t>
             </w:r>
             <w:r>
               <w:rPr>
@@ -978,12 +973,12 @@
       <w:pPr>
         <w:pStyle w:val="Heading1"/>
       </w:pPr>
-      <w:bookmarkStart w:id="0" w:name="_Toc398747066"/>
+      <w:bookmarkStart w:id="1" w:name="_Toc398747066"/>
       <w:r>
         <w:lastRenderedPageBreak/>
         <w:t>Introduction</w:t>
       </w:r>
-      <w:bookmarkEnd w:id="0"/>
+      <w:bookmarkEnd w:id="1"/>
     </w:p>
     <w:p>
       <w:r>
@@ -1026,7 +1021,10 @@
         <w:t>The course is split int</w:t>
       </w:r>
       <w:r>
-        <w:t>o 5 modules, each of them contains a presentation (theory) and one exercise (practice)</w:t>
+        <w:t>o 4</w:t>
+      </w:r>
+      <w:r>
+        <w:t xml:space="preserve"> modules, each of them contains a presentation (theory) and one exercise (practice)</w:t>
       </w:r>
       <w:r>
         <w:t>.</w:t>
@@ -1051,65 +1049,512 @@
           <w:noProof/>
           <w:lang w:val="en-AU" w:eastAsia="en-AU"/>
         </w:rPr>
-        <w:drawing>
-          <wp:inline distT="0" distB="0" distL="0" distR="0" wp14:anchorId="29E54ABC" wp14:editId="5C70D45A">
-            <wp:extent cx="3386938" cy="1848111"/>
-            <wp:effectExtent l="19050" t="19050" r="23495" b="19050"/>
-            <wp:docPr id="12" name="Picture 12"/>
-            <wp:cNvGraphicFramePr>
-              <a:graphicFrameLocks xmlns:a="http://schemas.openxmlformats.org/drawingml/2006/main" noChangeAspect="1"/>
-            </wp:cNvGraphicFramePr>
-            <a:graphic xmlns:a="http://schemas.openxmlformats.org/drawingml/2006/main">
-              <a:graphicData uri="http://schemas.openxmlformats.org/drawingml/2006/picture">
-                <pic:pic xmlns:pic="http://schemas.openxmlformats.org/drawingml/2006/picture">
-                  <pic:nvPicPr>
-                    <pic:cNvPr id="0" name="Picture 26"/>
-                    <pic:cNvPicPr>
-                      <a:picLocks noChangeAspect="1" noChangeArrowheads="1"/>
-                    </pic:cNvPicPr>
-                  </pic:nvPicPr>
-                  <pic:blipFill>
-                    <a:blip r:embed="rId9">
-                      <a:extLst>
-                        <a:ext uri="{28A0092B-C50C-407E-A947-70E740481C1C}">
-                          <a14:useLocalDpi xmlns:a14="http://schemas.microsoft.com/office/drawing/2010/main" val="0"/>
-                        </a:ext>
-                      </a:extLst>
-                    </a:blip>
-                    <a:srcRect/>
-                    <a:stretch>
-                      <a:fillRect/>
-                    </a:stretch>
-                  </pic:blipFill>
-                  <pic:spPr bwMode="auto">
-                    <a:xfrm>
-                      <a:off x="0" y="0"/>
-                      <a:ext cx="3409814" cy="1860594"/>
-                    </a:xfrm>
-                    <a:prstGeom prst="rect">
-                      <a:avLst/>
-                    </a:prstGeom>
-                    <a:noFill/>
-                    <a:ln w="25400">
-                      <a:solidFill>
-                        <a:schemeClr val="accent1"/>
-                      </a:solidFill>
-                    </a:ln>
-                  </pic:spPr>
-                </pic:pic>
-              </a:graphicData>
-            </a:graphic>
-          </wp:inline>
-        </w:drawing>
-      </w:r>
-    </w:p>
-    <w:p/>
+        <mc:AlternateContent>
+          <mc:Choice Requires="wpg">
+            <w:drawing>
+              <wp:inline distT="0" distB="0" distL="0" distR="0">
+                <wp:extent cx="3132455" cy="2149584"/>
+                <wp:effectExtent l="57150" t="38100" r="48895" b="0"/>
+                <wp:docPr id="4" name="Group 1"/>
+                <wp:cNvGraphicFramePr/>
+                <a:graphic xmlns:a="http://schemas.openxmlformats.org/drawingml/2006/main">
+                  <a:graphicData uri="http://schemas.microsoft.com/office/word/2010/wordprocessingGroup">
+                    <wpg:wgp>
+                      <wpg:cNvGrpSpPr/>
+                      <wpg:grpSpPr>
+                        <a:xfrm>
+                          <a:off x="0" y="0"/>
+                          <a:ext cx="3132455" cy="2149584"/>
+                          <a:chOff x="0" y="0"/>
+                          <a:chExt cx="5561417" cy="3816423"/>
+                        </a:xfrm>
+                      </wpg:grpSpPr>
+                      <wps:wsp>
+                        <wps:cNvPr id="5" name="Pentagon 5"/>
+                        <wps:cNvSpPr/>
+                        <wps:spPr>
+                          <a:xfrm>
+                            <a:off x="0" y="8009"/>
+                            <a:ext cx="1440160" cy="879239"/>
+                          </a:xfrm>
+                          <a:prstGeom prst="homePlate">
+                            <a:avLst/>
+                          </a:prstGeom>
+                        </wps:spPr>
+                        <wps:style>
+                          <a:lnRef idx="0">
+                            <a:schemeClr val="accent1"/>
+                          </a:lnRef>
+                          <a:fillRef idx="3">
+                            <a:schemeClr val="accent1"/>
+                          </a:fillRef>
+                          <a:effectRef idx="3">
+                            <a:schemeClr val="accent1"/>
+                          </a:effectRef>
+                          <a:fontRef idx="minor">
+                            <a:schemeClr val="lt1"/>
+                          </a:fontRef>
+                        </wps:style>
+                        <wps:txbx>
+                          <w:txbxContent>
+                            <w:p>
+                              <w:pPr>
+                                <w:pStyle w:val="NormalWeb"/>
+                                <w:spacing w:before="0" w:beforeAutospacing="0" w:after="0" w:afterAutospacing="0"/>
+                                <w:jc w:val="center"/>
+                                <w:rPr>
+                                  <w:sz w:val="28"/>
+                                  <w:szCs w:val="28"/>
+                                </w:rPr>
+                              </w:pPr>
+                              <w:r>
+                                <w:rPr>
+                                  <w:rFonts w:asciiTheme="minorHAnsi" w:hAnsi="Calibri" w:cstheme="minorBidi"/>
+                                  <w:b/>
+                                  <w:bCs/>
+                                  <w:color w:val="FFFFFF" w:themeColor="background1"/>
+                                  <w:kern w:val="24"/>
+                                  <w:sz w:val="28"/>
+                                  <w:szCs w:val="28"/>
+                                </w:rPr>
+                                <w:t>1</w:t>
+                              </w:r>
+                            </w:p>
+                          </w:txbxContent>
+                        </wps:txbx>
+                        <wps:bodyPr rtlCol="0" anchor="ctr"/>
+                      </wps:wsp>
+                      <wps:wsp>
+                        <wps:cNvPr id="6" name="Chevron 6"/>
+                        <wps:cNvSpPr/>
+                        <wps:spPr>
+                          <a:xfrm>
+                            <a:off x="1224136" y="7346"/>
+                            <a:ext cx="1584176" cy="879239"/>
+                          </a:xfrm>
+                          <a:prstGeom prst="chevron">
+                            <a:avLst/>
+                          </a:prstGeom>
+                        </wps:spPr>
+                        <wps:style>
+                          <a:lnRef idx="0">
+                            <a:schemeClr val="accent1"/>
+                          </a:lnRef>
+                          <a:fillRef idx="3">
+                            <a:schemeClr val="accent1"/>
+                          </a:fillRef>
+                          <a:effectRef idx="3">
+                            <a:schemeClr val="accent1"/>
+                          </a:effectRef>
+                          <a:fontRef idx="minor">
+                            <a:schemeClr val="lt1"/>
+                          </a:fontRef>
+                        </wps:style>
+                        <wps:txbx>
+                          <w:txbxContent>
+                            <w:p>
+                              <w:pPr>
+                                <w:pStyle w:val="NormalWeb"/>
+                                <w:spacing w:before="0" w:beforeAutospacing="0" w:after="0" w:afterAutospacing="0"/>
+                                <w:jc w:val="center"/>
+                                <w:rPr>
+                                  <w:sz w:val="28"/>
+                                  <w:szCs w:val="28"/>
+                                </w:rPr>
+                              </w:pPr>
+                              <w:r>
+                                <w:rPr>
+                                  <w:rFonts w:asciiTheme="minorHAnsi" w:hAnsi="Calibri" w:cstheme="minorBidi"/>
+                                  <w:b/>
+                                  <w:bCs/>
+                                  <w:color w:val="FFFFFF" w:themeColor="background1"/>
+                                  <w:kern w:val="24"/>
+                                  <w:sz w:val="28"/>
+                                  <w:szCs w:val="28"/>
+                                </w:rPr>
+                                <w:t>2</w:t>
+                              </w:r>
+                            </w:p>
+                          </w:txbxContent>
+                        </wps:txbx>
+                        <wps:bodyPr rtlCol="0" anchor="ctr"/>
+                      </wps:wsp>
+                      <wpg:graphicFrame>
+                        <wpg:cNvPr id="7" name="Diagram 7"/>
+                        <wpg:cNvFrPr/>
+                        <wpg:xfrm>
+                          <a:off x="408400" y="1323467"/>
+                          <a:ext cx="4639534" cy="2492956"/>
+                        </wpg:xfrm>
+                        <a:graphic>
+                          <a:graphicData uri="http://schemas.openxmlformats.org/drawingml/2006/diagram">
+                            <dgm:relIds xmlns:dgm="http://schemas.openxmlformats.org/drawingml/2006/diagram" xmlns:r="http://schemas.openxmlformats.org/officeDocument/2006/relationships" r:dm="rId9" r:lo="rId10" r:qs="rId11" r:cs="rId12"/>
+                          </a:graphicData>
+                        </a:graphic>
+                      </wpg:graphicFrame>
+                      <wps:wsp>
+                        <wps:cNvPr id="8" name="Right Brace 8"/>
+                        <wps:cNvSpPr/>
+                        <wps:spPr>
+                          <a:xfrm rot="16200000">
+                            <a:off x="2502638" y="25016"/>
+                            <a:ext cx="482080" cy="2736304"/>
+                          </a:xfrm>
+                          <a:prstGeom prst="rightBrace">
+                            <a:avLst/>
+                          </a:prstGeom>
+                          <a:ln/>
+                        </wps:spPr>
+                        <wps:style>
+                          <a:lnRef idx="3">
+                            <a:schemeClr val="accent3"/>
+                          </a:lnRef>
+                          <a:fillRef idx="0">
+                            <a:schemeClr val="accent3"/>
+                          </a:fillRef>
+                          <a:effectRef idx="2">
+                            <a:schemeClr val="accent3"/>
+                          </a:effectRef>
+                          <a:fontRef idx="minor">
+                            <a:schemeClr val="tx1"/>
+                          </a:fontRef>
+                        </wps:style>
+                        <wps:bodyPr rtlCol="0" anchor="ctr"/>
+                      </wps:wsp>
+                      <wps:wsp>
+                        <wps:cNvPr id="9" name="Chevron 9"/>
+                        <wps:cNvSpPr/>
+                        <wps:spPr>
+                          <a:xfrm>
+                            <a:off x="2612278" y="0"/>
+                            <a:ext cx="1584176" cy="879239"/>
+                          </a:xfrm>
+                          <a:prstGeom prst="chevron">
+                            <a:avLst/>
+                          </a:prstGeom>
+                        </wps:spPr>
+                        <wps:style>
+                          <a:lnRef idx="0">
+                            <a:schemeClr val="accent1"/>
+                          </a:lnRef>
+                          <a:fillRef idx="3">
+                            <a:schemeClr val="accent1"/>
+                          </a:fillRef>
+                          <a:effectRef idx="3">
+                            <a:schemeClr val="accent1"/>
+                          </a:effectRef>
+                          <a:fontRef idx="minor">
+                            <a:schemeClr val="lt1"/>
+                          </a:fontRef>
+                        </wps:style>
+                        <wps:txbx>
+                          <w:txbxContent>
+                            <w:p>
+                              <w:pPr>
+                                <w:pStyle w:val="NormalWeb"/>
+                                <w:spacing w:before="0" w:beforeAutospacing="0" w:after="0" w:afterAutospacing="0"/>
+                                <w:jc w:val="center"/>
+                                <w:rPr>
+                                  <w:sz w:val="28"/>
+                                  <w:szCs w:val="28"/>
+                                </w:rPr>
+                              </w:pPr>
+                              <w:r>
+                                <w:rPr>
+                                  <w:rFonts w:asciiTheme="minorHAnsi" w:hAnsi="Calibri" w:cstheme="minorBidi"/>
+                                  <w:b/>
+                                  <w:bCs/>
+                                  <w:color w:val="FFFFFF" w:themeColor="background1"/>
+                                  <w:kern w:val="24"/>
+                                  <w:sz w:val="28"/>
+                                  <w:szCs w:val="28"/>
+                                </w:rPr>
+                                <w:t>3</w:t>
+                              </w:r>
+                            </w:p>
+                          </w:txbxContent>
+                        </wps:txbx>
+                        <wps:bodyPr rtlCol="0" anchor="ctr"/>
+                      </wps:wsp>
+                      <wps:wsp>
+                        <wps:cNvPr id="10" name="Chevron 10"/>
+                        <wps:cNvSpPr/>
+                        <wps:spPr>
+                          <a:xfrm>
+                            <a:off x="3977241" y="7345"/>
+                            <a:ext cx="1584176" cy="879239"/>
+                          </a:xfrm>
+                          <a:prstGeom prst="chevron">
+                            <a:avLst/>
+                          </a:prstGeom>
+                        </wps:spPr>
+                        <wps:style>
+                          <a:lnRef idx="0">
+                            <a:schemeClr val="accent1"/>
+                          </a:lnRef>
+                          <a:fillRef idx="3">
+                            <a:schemeClr val="accent1"/>
+                          </a:fillRef>
+                          <a:effectRef idx="3">
+                            <a:schemeClr val="accent1"/>
+                          </a:effectRef>
+                          <a:fontRef idx="minor">
+                            <a:schemeClr val="lt1"/>
+                          </a:fontRef>
+                        </wps:style>
+                        <wps:txbx>
+                          <w:txbxContent>
+                            <w:p>
+                              <w:pPr>
+                                <w:pStyle w:val="NormalWeb"/>
+                                <w:spacing w:before="0" w:beforeAutospacing="0" w:after="0" w:afterAutospacing="0"/>
+                                <w:jc w:val="center"/>
+                                <w:rPr>
+                                  <w:sz w:val="28"/>
+                                  <w:szCs w:val="28"/>
+                                </w:rPr>
+                              </w:pPr>
+                              <w:r>
+                                <w:rPr>
+                                  <w:rFonts w:asciiTheme="minorHAnsi" w:hAnsi="Calibri" w:cstheme="minorBidi"/>
+                                  <w:b/>
+                                  <w:bCs/>
+                                  <w:color w:val="FFFFFF" w:themeColor="background1"/>
+                                  <w:kern w:val="24"/>
+                                  <w:sz w:val="28"/>
+                                  <w:szCs w:val="28"/>
+                                </w:rPr>
+                                <w:t>4</w:t>
+                              </w:r>
+                            </w:p>
+                          </w:txbxContent>
+                        </wps:txbx>
+                        <wps:bodyPr rtlCol="0" anchor="ctr"/>
+                      </wps:wsp>
+                    </wpg:wgp>
+                  </a:graphicData>
+                </a:graphic>
+              </wp:inline>
+            </w:drawing>
+          </mc:Choice>
+          <mc:Fallback>
+            <w:pict>
+              <v:group id="Group 1" o:spid="_x0000_s1028" style="width:246.65pt;height:169.25pt;mso-position-horizontal-relative:char;mso-position-vertical-relative:line" coordsize="55614,38164" o:gfxdata="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">
+                <v:shapetype id="_x0000_t15" coordsize="21600,21600" o:spt="15" adj="16200" path="m@0,l,,,21600@0,21600,21600,10800xe">
+                  <v:stroke joinstyle="miter"/>
+                  <v:formulas>
+                    <v:f eqn="val #0"/>
+                    <v:f eqn="prod #0 1 2"/>
+                  </v:formulas>
+                  <v:path gradientshapeok="t" o:connecttype="custom" o:connectlocs="@1,0;0,10800;@1,21600;21600,10800" o:connectangles="270,180,90,0" textboxrect="0,0,10800,21600;0,0,16200,21600;0,0,21600,21600"/>
+                  <v:handles>
+                    <v:h position="#0,topLeft" xrange="0,21600"/>
+                  </v:handles>
+                </v:shapetype>
+                <v:shape id="Pentagon 5" o:spid="_x0000_s1029" type="#_x0000_t15" style="position:absolute;top:80;width:14401;height:8792;visibility:visible;mso-wrap-style:square;v-text-anchor:middle" o:gfxdata="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" adj="15006" fillcolor="#a12b9e [3028]" stroked="f">
+                  <v:fill color2="#90268c [3172]" rotate="t" colors="0 #9f4f9d;.5 #972294;1 #8a1887" focus="100%" type="gradient">
+                    <o:fill v:ext="view" type="gradientUnscaled"/>
+                  </v:fill>
+                  <v:shadow on="t" color="black" opacity="41287f" offset="0,1.5pt"/>
+                  <v:textbox>
+                    <w:txbxContent>
+                      <w:p>
+                        <w:pPr>
+                          <w:pStyle w:val="NormalWeb"/>
+                          <w:spacing w:before="0" w:beforeAutospacing="0" w:after="0" w:afterAutospacing="0"/>
+                          <w:jc w:val="center"/>
+                          <w:rPr>
+                            <w:sz w:val="28"/>
+                            <w:szCs w:val="28"/>
+                          </w:rPr>
+                        </w:pPr>
+                        <w:r>
+                          <w:rPr>
+                            <w:rFonts w:asciiTheme="minorHAnsi" w:hAnsi="Calibri" w:cstheme="minorBidi"/>
+                            <w:b/>
+                            <w:bCs/>
+                            <w:color w:val="FFFFFF" w:themeColor="background1"/>
+                            <w:kern w:val="24"/>
+                            <w:sz w:val="28"/>
+                            <w:szCs w:val="28"/>
+                          </w:rPr>
+                          <w:t>1</w:t>
+                        </w:r>
+                      </w:p>
+                    </w:txbxContent>
+                  </v:textbox>
+                </v:shape>
+                <v:shapetype id="_x0000_t55" coordsize="21600,21600" o:spt="55" adj="16200" path="m@0,l,0@1,10800,,21600@0,21600,21600,10800xe">
+                  <v:stroke joinstyle="miter"/>
+                  <v:formulas>
+                    <v:f eqn="val #0"/>
+                    <v:f eqn="sum 21600 0 @0"/>
+                    <v:f eqn="prod #0 1 2"/>
+                  </v:formulas>
+                  <v:path o:connecttype="custom" o:connectlocs="@2,0;@1,10800;@2,21600;21600,10800" o:connectangles="270,180,90,0" textboxrect="0,0,10800,21600;0,0,16200,21600;0,0,21600,21600"/>
+                  <v:handles>
+                    <v:h position="#0,topLeft" xrange="0,21600"/>
+                  </v:handles>
+                </v:shapetype>
+                <v:shape id="Chevron 6" o:spid="_x0000_s1030" type="#_x0000_t55" style="position:absolute;left:12241;top:73;width:15842;height:8792;visibility:visible;mso-wrap-style:square;v-text-anchor:middle" o:gfxdata="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" adj="15606" fillcolor="#a12b9e [3028]" stroked="f">
+                  <v:fill color2="#90268c [3172]" rotate="t" colors="0 #9f4f9d;.5 #972294;1 #8a1887" focus="100%" type="gradient">
+                    <o:fill v:ext="view" type="gradientUnscaled"/>
+                  </v:fill>
+                  <v:shadow on="t" color="black" opacity="41287f" offset="0,1.5pt"/>
+                  <v:textbox>
+                    <w:txbxContent>
+                      <w:p>
+                        <w:pPr>
+                          <w:pStyle w:val="NormalWeb"/>
+                          <w:spacing w:before="0" w:beforeAutospacing="0" w:after="0" w:afterAutospacing="0"/>
+                          <w:jc w:val="center"/>
+                          <w:rPr>
+                            <w:sz w:val="28"/>
+                            <w:szCs w:val="28"/>
+                          </w:rPr>
+                        </w:pPr>
+                        <w:r>
+                          <w:rPr>
+                            <w:rFonts w:asciiTheme="minorHAnsi" w:hAnsi="Calibri" w:cstheme="minorBidi"/>
+                            <w:b/>
+                            <w:bCs/>
+                            <w:color w:val="FFFFFF" w:themeColor="background1"/>
+                            <w:kern w:val="24"/>
+                            <w:sz w:val="28"/>
+                            <w:szCs w:val="28"/>
+                          </w:rPr>
+                          <w:t>2</w:t>
+                        </w:r>
+                      </w:p>
+                    </w:txbxContent>
+                  </v:textbox>
+                </v:shape>
+                <v:shapetype id="_x0000_t75" coordsize="21600,21600" o:spt="75" o:preferrelative="t" path="m@4@5l@4@11@9@11@9@5xe" filled="f" stroked="f">
+                  <v:stroke joinstyle="miter"/>
+                  <v:formulas>
+                    <v:f eqn="if lineDrawn pixelLineWidth 0"/>
+                    <v:f eqn="sum @0 1 0"/>
+                    <v:f eqn="sum 0 0 @1"/>
+                    <v:f eqn="prod @2 1 2"/>
+                    <v:f eqn="prod @3 21600 pixelWidth"/>
+                    <v:f eqn="prod @3 21600 pixelHeight"/>
+                    <v:f eqn="sum @0 0 1"/>
+                    <v:f eqn="prod @6 1 2"/>
+                    <v:f eqn="prod @7 21600 pixelWidth"/>
+                    <v:f eqn="sum @8 21600 0"/>
+                    <v:f eqn="prod @7 21600 pixelHeight"/>
+                    <v:f eqn="sum @10 21600 0"/>
+                  </v:formulas>
+                  <v:path o:extrusionok="f" gradientshapeok="t" o:connecttype="rect"/>
+                  <o:lock v:ext="edit" aspectratio="t"/>
+                </v:shapetype>
+                <v:shape id="Diagram 7" o:spid="_x0000_s1031" type="#_x0000_t75" style="position:absolute;left:20238;top:18615;width:52600;height:34417;visibility:visible" o:gfxdata="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">
+                  <v:imagedata r:id="rId14" o:title=""/>
+                  <o:lock v:ext="edit" aspectratio="f"/>
+                </v:shape>
+                <v:shapetype id="_x0000_t88" coordsize="21600,21600" o:spt="88" adj="1800,10800" path="m,qx10800@0l10800@2qy21600@11,10800@3l10800@1qy,21600e" filled="f">
+                  <v:formulas>
+                    <v:f eqn="val #0"/>
+                    <v:f eqn="sum 21600 0 #0"/>
+                    <v:f eqn="sum #1 0 #0"/>
+                    <v:f eqn="sum #1 #0 0"/>
+                    <v:f eqn="prod #0 9598 32768"/>
+                    <v:f eqn="sum 21600 0 @4"/>
+                    <v:f eqn="sum 21600 0 #1"/>
+                    <v:f eqn="min #1 @6"/>
+                    <v:f eqn="prod @7 1 2"/>
+                    <v:f eqn="prod #0 2 1"/>
+                    <v:f eqn="sum 21600 0 @9"/>
+                    <v:f eqn="val #1"/>
+                  </v:formulas>
+                  <v:path arrowok="t" o:connecttype="custom" o:connectlocs="0,0;21600,@11;0,21600" textboxrect="0,@4,7637,@5"/>
+                  <v:handles>
+                    <v:h position="center,#0" yrange="0,@8"/>
+                    <v:h position="bottomRight,#1" yrange="@9,@10"/>
+                  </v:handles>
+                </v:shapetype>
+                <v:shape id="Right Brace 8" o:spid="_x0000_s1032" type="#_x0000_t88" style="position:absolute;left:25026;top:250;width:4821;height:27363;rotation:-90;visibility:visible;mso-wrap-style:square;v-text-anchor:middle" o:gfxdata="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" adj="317" strokecolor="#755dd9 [3206]" strokeweight="1.5pt">
+                  <v:stroke joinstyle="miter"/>
+                </v:shape>
+                <v:shape id="Chevron 9" o:spid="_x0000_s1033" type="#_x0000_t55" style="position:absolute;left:26122;width:15842;height:8792;visibility:visible;mso-wrap-style:square;v-text-anchor:middle" o:gfxdata="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" adj="15606" fillcolor="#a12b9e [3028]" stroked="f">
+                  <v:fill color2="#90268c [3172]" rotate="t" colors="0 #9f4f9d;.5 #972294;1 #8a1887" focus="100%" type="gradient">
+                    <o:fill v:ext="view" type="gradientUnscaled"/>
+                  </v:fill>
+                  <v:shadow on="t" color="black" opacity="41287f" offset="0,1.5pt"/>
+                  <v:textbox>
+                    <w:txbxContent>
+                      <w:p>
+                        <w:pPr>
+                          <w:pStyle w:val="NormalWeb"/>
+                          <w:spacing w:before="0" w:beforeAutospacing="0" w:after="0" w:afterAutospacing="0"/>
+                          <w:jc w:val="center"/>
+                          <w:rPr>
+                            <w:sz w:val="28"/>
+                            <w:szCs w:val="28"/>
+                          </w:rPr>
+                        </w:pPr>
+                        <w:r>
+                          <w:rPr>
+                            <w:rFonts w:asciiTheme="minorHAnsi" w:hAnsi="Calibri" w:cstheme="minorBidi"/>
+                            <w:b/>
+                            <w:bCs/>
+                            <w:color w:val="FFFFFF" w:themeColor="background1"/>
+                            <w:kern w:val="24"/>
+                            <w:sz w:val="28"/>
+                            <w:szCs w:val="28"/>
+                          </w:rPr>
+                          <w:t>3</w:t>
+                        </w:r>
+                      </w:p>
+                    </w:txbxContent>
+                  </v:textbox>
+                </v:shape>
+                <v:shape id="Chevron 10" o:spid="_x0000_s1034" type="#_x0000_t55" style="position:absolute;left:39772;top:73;width:15842;height:8792;visibility:visible;mso-wrap-style:square;v-text-anchor:middle" o:gfxdata="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" adj="15606" fillcolor="#a12b9e [3028]" stroked="f">
+                  <v:fill color2="#90268c [3172]" rotate="t" colors="0 #9f4f9d;.5 #972294;1 #8a1887" focus="100%" type="gradient">
+                    <o:fill v:ext="view" type="gradientUnscaled"/>
+                  </v:fill>
+                  <v:shadow on="t" color="black" opacity="41287f" offset="0,1.5pt"/>
+                  <v:textbox>
+                    <w:txbxContent>
+                      <w:p>
+                        <w:pPr>
+                          <w:pStyle w:val="NormalWeb"/>
+                          <w:spacing w:before="0" w:beforeAutospacing="0" w:after="0" w:afterAutospacing="0"/>
+                          <w:jc w:val="center"/>
+                          <w:rPr>
+                            <w:sz w:val="28"/>
+                            <w:szCs w:val="28"/>
+                          </w:rPr>
+                        </w:pPr>
+                        <w:r>
+                          <w:rPr>
+                            <w:rFonts w:asciiTheme="minorHAnsi" w:hAnsi="Calibri" w:cstheme="minorBidi"/>
+                            <w:b/>
+                            <w:bCs/>
+                            <w:color w:val="FFFFFF" w:themeColor="background1"/>
+                            <w:kern w:val="24"/>
+                            <w:sz w:val="28"/>
+                            <w:szCs w:val="28"/>
+                          </w:rPr>
+                          <w:t>4</w:t>
+                        </w:r>
+                      </w:p>
+                    </w:txbxContent>
+                  </v:textbox>
+                </v:shape>
+                <w10:anchorlock/>
+              </v:group>
+            </w:pict>
+          </mc:Fallback>
+        </mc:AlternateContent>
+      </w:r>
+    </w:p>
     <w:p/>
     <w:p>
       <w:pPr>
         <w:pStyle w:val="Heading2"/>
       </w:pPr>
-      <w:bookmarkStart w:id="1" w:name="_Toc398747067"/>
+      <w:bookmarkStart w:id="2" w:name="_Toc398747067"/>
       <w:r>
         <w:t xml:space="preserve">Minimum Requirements </w:t>
       </w:r>
@@ -1146,13 +1591,8 @@
           <w:numId w:val="8"/>
         </w:numPr>
       </w:pPr>
-      <w:proofErr w:type="spellStart"/>
-      <w:r>
-        <w:t>XUnit</w:t>
-      </w:r>
-      <w:proofErr w:type="spellEnd"/>
-      <w:r>
-        <w:t xml:space="preserve"> Runner</w:t>
+      <w:r>
+        <w:t>XUnit Runner</w:t>
       </w:r>
     </w:p>
     <w:p>
@@ -1164,6 +1604,18 @@
         </w:numPr>
       </w:pPr>
       <w:r>
+        <w:t>Sql Server</w:t>
+      </w:r>
+    </w:p>
+    <w:p>
+      <w:pPr>
+        <w:pStyle w:val="ListParagraph"/>
+        <w:numPr>
+          <w:ilvl w:val="0"/>
+          <w:numId w:val="8"/>
+        </w:numPr>
+      </w:pPr>
+      <w:r>
         <w:t>Visual F# Power Tools (optional</w:t>
       </w:r>
       <w:r>
@@ -1179,13 +1631,8 @@
       <w:pPr>
         <w:pStyle w:val="Heading2"/>
       </w:pPr>
-      <w:proofErr w:type="spellStart"/>
-      <w:r>
-        <w:t>Nuget</w:t>
-      </w:r>
-      <w:proofErr w:type="spellEnd"/>
-      <w:r>
-        <w:t xml:space="preserve"> Packages</w:t>
+      <w:r>
+        <w:t>Nuget Packages</w:t>
       </w:r>
     </w:p>
     <w:p>
@@ -1196,11 +1643,9 @@
           <w:numId w:val="9"/>
         </w:numPr>
       </w:pPr>
-      <w:proofErr w:type="spellStart"/>
       <w:r>
         <w:t>XUnit</w:t>
       </w:r>
-      <w:proofErr w:type="spellEnd"/>
     </w:p>
     <w:p>
       <w:pPr>
@@ -1222,21 +1667,11 @@
           <w:numId w:val="9"/>
         </w:numPr>
       </w:pPr>
-      <w:proofErr w:type="spellStart"/>
-      <w:r>
-        <w:t>SqlProvider</w:t>
-      </w:r>
-      <w:proofErr w:type="spellEnd"/>
-      <w:r>
-        <w:t xml:space="preserve"> (</w:t>
-      </w:r>
-      <w:proofErr w:type="spellStart"/>
-      <w:r>
-        <w:t>TypeProvider</w:t>
-      </w:r>
-      <w:proofErr w:type="spellEnd"/>
-      <w:r>
-        <w:t>) [alpha]</w:t>
+      <w:r>
+        <w:t>FSharp.</w:t>
+      </w:r>
+      <w:r>
+        <w:t>Data</w:t>
       </w:r>
     </w:p>
     <w:p>
@@ -1248,14 +1683,13 @@
         </w:numPr>
       </w:pPr>
       <w:r>
-        <w:t>F# Data</w:t>
+        <w:t>FSharp.Data.SqlClient</w:t>
       </w:r>
     </w:p>
     <w:p/>
     <w:p/>
     <w:p/>
     <w:p/>
-    <w:p/>
     <w:p>
       <w:pPr>
         <w:pStyle w:val="Heading2"/>
@@ -1270,17 +1704,12 @@
       <w:r>
         <w:t>onventions</w:t>
       </w:r>
-      <w:bookmarkEnd w:id="1"/>
-    </w:p>
-    <w:p>
-      <w:r>
-        <w:t>Every time you see a box with this icon</w:t>
-      </w:r>
-      <w:proofErr w:type="gramStart"/>
-      <w:r>
-        <w:t xml:space="preserve">: </w:t>
-      </w:r>
-      <w:proofErr w:type="gramEnd"/>
+      <w:bookmarkEnd w:id="2"/>
+    </w:p>
+    <w:p>
+      <w:r>
+        <w:t xml:space="preserve">Every time you see a box with this icon: </w:t>
+      </w:r>
       <w:r>
         <w:rPr>
           <w:noProof/>
@@ -1747,47 +2176,7 @@
                 <w:sz w:val="18"/>
                 <w:szCs w:val="18"/>
               </w:rPr>
-              <w:t xml:space="preserve">&gt; </w:t>
-            </w:r>
-            <w:proofErr w:type="spellStart"/>
-            <w:r>
-              <w:rPr>
-                <w:rFonts w:ascii="Consolas" w:hAnsi="Consolas" w:cs="Consolas"/>
-                <w:i w:val="0"/>
-                <w:sz w:val="18"/>
-                <w:szCs w:val="18"/>
-              </w:rPr>
-              <w:t>increaseCredit</w:t>
-            </w:r>
-            <w:proofErr w:type="spellEnd"/>
-            <w:r>
-              <w:rPr>
-                <w:rFonts w:ascii="Consolas" w:hAnsi="Consolas" w:cs="Consolas"/>
-                <w:i w:val="0"/>
-                <w:sz w:val="18"/>
-                <w:szCs w:val="18"/>
-              </w:rPr>
-              <w:t xml:space="preserve"> </w:t>
-            </w:r>
-            <w:proofErr w:type="spellStart"/>
-            <w:r>
-              <w:rPr>
-                <w:rFonts w:ascii="Consolas" w:hAnsi="Consolas" w:cs="Consolas"/>
-                <w:i w:val="0"/>
-                <w:sz w:val="18"/>
-                <w:szCs w:val="18"/>
-              </w:rPr>
-              <w:t>vipCondition</w:t>
-            </w:r>
-            <w:proofErr w:type="spellEnd"/>
-            <w:r>
-              <w:rPr>
-                <w:rFonts w:ascii="Consolas" w:hAnsi="Consolas" w:cs="Consolas"/>
-                <w:i w:val="0"/>
-                <w:sz w:val="18"/>
-                <w:szCs w:val="18"/>
-              </w:rPr>
-              <w:t xml:space="preserve"> customer1;;</w:t>
+              <w:t>&gt; increaseCredit vipCondition customer1;;</w:t>
             </w:r>
           </w:p>
         </w:tc>
@@ -1837,13 +2226,13 @@
             <o:lock v:ext="edit" aspectratio="t"/>
           </v:shapetype>
           <v:shape id="_x0000_i1025" type="#_x0000_t75" style="width:451.5pt;height:28.5pt" o:ole="" o:bordertopcolor="this" o:borderleftcolor="this" o:borderbottomcolor="this" o:borderrightcolor="this">
-            <v:imagedata r:id="rId10" o:title=""/>
+            <v:imagedata r:id="rId15" o:title=""/>
             <w10:bordertop type="single" width="4"/>
             <w10:borderleft type="single" width="4"/>
             <w10:borderbottom type="single" width="4"/>
             <w10:borderright type="single" width="4"/>
           </v:shape>
-          <o:OLEObject Type="Embed" ProgID="Word.OpenDocumentText.12" ShapeID="_x0000_i1025" DrawAspect="Content" ObjectID="_1473010556" r:id="rId11"/>
+          <o:OLEObject Type="Embed" ProgID="Word.OpenDocumentText.12" ShapeID="_x0000_i1025" DrawAspect="Content" ObjectID="_1476506048" r:id="rId16"/>
         </w:object>
       </w:r>
     </w:p>
@@ -1854,11 +2243,11 @@
       <w:pPr>
         <w:pStyle w:val="Heading2"/>
       </w:pPr>
-      <w:bookmarkStart w:id="2" w:name="_Toc398747068"/>
+      <w:bookmarkStart w:id="3" w:name="_Toc398747068"/>
       <w:r>
         <w:t>Source</w:t>
       </w:r>
-      <w:bookmarkEnd w:id="2"/>
+      <w:bookmarkEnd w:id="3"/>
       <w:r>
         <w:t xml:space="preserve"> Code</w:t>
       </w:r>
@@ -1870,7 +2259,7 @@
       </w:r>
     </w:p>
     <w:p>
-      <w:hyperlink r:id="rId12" w:history="1">
+      <w:hyperlink r:id="rId17" w:history="1">
         <w:r>
           <w:rPr>
             <w:rStyle w:val="Hyperlink"/>
@@ -1880,7 +2269,7 @@
       </w:hyperlink>
     </w:p>
     <w:p>
-      <w:hyperlink r:id="rId13" w:history="1">
+      <w:hyperlink r:id="rId18" w:history="1">
         <w:r>
           <w:rPr>
             <w:rStyle w:val="Hyperlink"/>
@@ -1895,26 +2284,18 @@
       <w:pPr>
         <w:pStyle w:val="Heading2"/>
       </w:pPr>
-      <w:bookmarkStart w:id="3" w:name="_Toc398747069"/>
+      <w:bookmarkStart w:id="4" w:name="_Toc398747069"/>
       <w:r>
         <w:t>Author</w:t>
       </w:r>
-      <w:bookmarkEnd w:id="3"/>
+      <w:bookmarkEnd w:id="4"/>
     </w:p>
     <w:p>
       <w:r>
         <w:t>Jorge Fioranelli</w:t>
       </w:r>
       <w:r>
-        <w:t xml:space="preserve"> (@</w:t>
-      </w:r>
-      <w:proofErr w:type="spellStart"/>
-      <w:r>
-        <w:t>jorgefioranelli</w:t>
-      </w:r>
-      <w:proofErr w:type="spellEnd"/>
-      <w:r>
-        <w:t>)</w:t>
+        <w:t xml:space="preserve"> (@jorgefioranelli)</w:t>
       </w:r>
     </w:p>
     <w:p>
@@ -1929,12 +2310,12 @@
       <w:pPr>
         <w:pStyle w:val="Heading1"/>
       </w:pPr>
-      <w:bookmarkStart w:id="4" w:name="_Toc398747070"/>
+      <w:bookmarkStart w:id="5" w:name="_Toc398747070"/>
       <w:r>
         <w:lastRenderedPageBreak/>
         <w:t>Exercise 1</w:t>
       </w:r>
-      <w:bookmarkEnd w:id="4"/>
+      <w:bookmarkEnd w:id="5"/>
     </w:p>
     <w:p>
       <w:pPr>
@@ -1999,33 +2380,25 @@
     <w:p/>
     <w:p>
       <w:r>
-        <w:t xml:space="preserve">2. Open the file </w:t>
-      </w:r>
-      <w:proofErr w:type="spellStart"/>
-      <w:r>
-        <w:t>Types.fs</w:t>
-      </w:r>
-      <w:proofErr w:type="spellEnd"/>
-      <w:r>
-        <w:t xml:space="preserve"> </w:t>
+        <w:t xml:space="preserve">2. Open the file Types.fs </w:t>
       </w:r>
       <w:r>
         <w:t>and create a record type called “Customer” as follows:</w:t>
       </w:r>
     </w:p>
-    <w:bookmarkStart w:id="5" w:name="_MON_1470807015"/>
-    <w:bookmarkEnd w:id="5"/>
+    <w:bookmarkStart w:id="6" w:name="_MON_1470807015"/>
+    <w:bookmarkEnd w:id="6"/>
     <w:p>
       <w:r>
         <w:object w:dxaOrig="9026" w:dyaOrig="1724">
           <v:shape id="_x0000_i1026" type="#_x0000_t75" style="width:451.5pt;height:79.5pt" o:ole="" o:bordertopcolor="this" o:borderleftcolor="this" o:borderbottomcolor="this" o:borderrightcolor="this">
-            <v:imagedata r:id="rId14" o:title=""/>
+            <v:imagedata r:id="rId19" o:title=""/>
             <w10:bordertop type="single" width="4"/>
             <w10:borderleft type="single" width="4"/>
             <w10:borderbottom type="single" width="4"/>
             <w10:borderright type="single" width="4"/>
           </v:shape>
-          <o:OLEObject Type="Embed" ProgID="Word.OpenDocumentText.12" ShapeID="_x0000_i1026" DrawAspect="Content" ObjectID="_1473010557" r:id="rId15"/>
+          <o:OLEObject Type="Embed" ProgID="Word.OpenDocumentText.12" ShapeID="_x0000_i1026" DrawAspect="Content" ObjectID="_1476506049" r:id="rId20"/>
         </w:object>
       </w:r>
     </w:p>
@@ -2035,15 +2408,7 @@
         <w:t>3</w:t>
       </w:r>
       <w:r>
-        <w:t>. Send the customer type in the F# interactive by highlighting it and pressing “</w:t>
-      </w:r>
-      <w:proofErr w:type="spellStart"/>
-      <w:r>
-        <w:t>Alt+Enter</w:t>
-      </w:r>
-      <w:proofErr w:type="spellEnd"/>
-      <w:r>
-        <w:t>” or right-click “Execute in Interactive” (do not highlight the module line), you s</w:t>
+        <w:t>. Send the customer type in the F# interactive by highlighting it and pressing “Alt+Enter” or right-click “Execute in Interactive” (do not highlight the module line), you s</w:t>
       </w:r>
       <w:r>
         <w:t>hould see the following output:</w:t>
@@ -2329,27 +2694,7 @@
                 <w:sz w:val="18"/>
                 <w:szCs w:val="18"/>
               </w:rPr>
-              <w:t xml:space="preserve">  {Id: </w:t>
-            </w:r>
-            <w:proofErr w:type="spellStart"/>
-            <w:r>
-              <w:rPr>
-                <w:rFonts w:ascii="Consolas" w:hAnsi="Consolas" w:cs="Consolas"/>
-                <w:i w:val="0"/>
-                <w:sz w:val="18"/>
-                <w:szCs w:val="18"/>
-              </w:rPr>
-              <w:t>int</w:t>
-            </w:r>
-            <w:proofErr w:type="spellEnd"/>
-            <w:r>
-              <w:rPr>
-                <w:rFonts w:ascii="Consolas" w:hAnsi="Consolas" w:cs="Consolas"/>
-                <w:i w:val="0"/>
-                <w:sz w:val="18"/>
-                <w:szCs w:val="18"/>
-              </w:rPr>
-              <w:t>;</w:t>
+              <w:t xml:space="preserve">  {Id: int;</w:t>
             </w:r>
           </w:p>
           <w:p>
@@ -2370,47 +2715,7 @@
                 <w:sz w:val="18"/>
                 <w:szCs w:val="18"/>
               </w:rPr>
-              <w:t xml:space="preserve">   </w:t>
-            </w:r>
-            <w:proofErr w:type="spellStart"/>
-            <w:r>
-              <w:rPr>
-                <w:rFonts w:ascii="Consolas" w:hAnsi="Consolas" w:cs="Consolas"/>
-                <w:i w:val="0"/>
-                <w:sz w:val="18"/>
-                <w:szCs w:val="18"/>
-              </w:rPr>
-              <w:t>IsVip</w:t>
-            </w:r>
-            <w:proofErr w:type="spellEnd"/>
-            <w:r>
-              <w:rPr>
-                <w:rFonts w:ascii="Consolas" w:hAnsi="Consolas" w:cs="Consolas"/>
-                <w:i w:val="0"/>
-                <w:sz w:val="18"/>
-                <w:szCs w:val="18"/>
-              </w:rPr>
-              <w:t xml:space="preserve">: </w:t>
-            </w:r>
-            <w:proofErr w:type="spellStart"/>
-            <w:r>
-              <w:rPr>
-                <w:rFonts w:ascii="Consolas" w:hAnsi="Consolas" w:cs="Consolas"/>
-                <w:i w:val="0"/>
-                <w:sz w:val="18"/>
-                <w:szCs w:val="18"/>
-              </w:rPr>
-              <w:t>bool</w:t>
-            </w:r>
-            <w:proofErr w:type="spellEnd"/>
-            <w:r>
-              <w:rPr>
-                <w:rFonts w:ascii="Consolas" w:hAnsi="Consolas" w:cs="Consolas"/>
-                <w:i w:val="0"/>
-                <w:sz w:val="18"/>
-                <w:szCs w:val="18"/>
-              </w:rPr>
-              <w:t>;</w:t>
+              <w:t xml:space="preserve">   IsVip: bool;</w:t>
             </w:r>
           </w:p>
           <w:p>
@@ -2742,27 +3047,7 @@
                 <w:sz w:val="18"/>
                 <w:szCs w:val="18"/>
               </w:rPr>
-              <w:t xml:space="preserve">&gt; let customer1 = { Id = 1; </w:t>
-            </w:r>
-            <w:proofErr w:type="spellStart"/>
-            <w:r>
-              <w:rPr>
-                <w:rFonts w:ascii="Consolas" w:hAnsi="Consolas" w:cs="Consolas"/>
-                <w:i w:val="0"/>
-                <w:sz w:val="18"/>
-                <w:szCs w:val="18"/>
-              </w:rPr>
-              <w:t>IsVip</w:t>
-            </w:r>
-            <w:proofErr w:type="spellEnd"/>
-            <w:r>
-              <w:rPr>
-                <w:rFonts w:ascii="Consolas" w:hAnsi="Consolas" w:cs="Consolas"/>
-                <w:i w:val="0"/>
-                <w:sz w:val="18"/>
-                <w:szCs w:val="18"/>
-              </w:rPr>
-              <w:t xml:space="preserve"> =</w:t>
+              <w:t>&gt; let customer1 = { Id = 1; IsVip =</w:t>
             </w:r>
             <w:r>
               <w:rPr>
@@ -3035,7 +3320,6 @@
                 <w:szCs w:val="18"/>
               </w:rPr>
             </w:pPr>
-            <w:proofErr w:type="spellStart"/>
             <w:r>
               <w:rPr>
                 <w:rFonts w:ascii="Consolas" w:hAnsi="Consolas" w:cs="Consolas"/>
@@ -3043,17 +3327,7 @@
                 <w:sz w:val="18"/>
                 <w:szCs w:val="18"/>
               </w:rPr>
-              <w:t>val</w:t>
-            </w:r>
-            <w:proofErr w:type="spellEnd"/>
-            <w:r>
-              <w:rPr>
-                <w:rFonts w:ascii="Consolas" w:hAnsi="Consolas" w:cs="Consolas"/>
-                <w:i w:val="0"/>
-                <w:sz w:val="18"/>
-                <w:szCs w:val="18"/>
-              </w:rPr>
-              <w:t xml:space="preserve"> customer1 : Customer = {Id = 1;</w:t>
+              <w:t>val customer1 : Customer = {Id = 1;</w:t>
             </w:r>
           </w:p>
           <w:p>
@@ -3074,27 +3348,7 @@
                 <w:sz w:val="18"/>
                 <w:szCs w:val="18"/>
               </w:rPr>
-              <w:t xml:space="preserve">                            </w:t>
-            </w:r>
-            <w:proofErr w:type="spellStart"/>
-            <w:r>
-              <w:rPr>
-                <w:rFonts w:ascii="Consolas" w:hAnsi="Consolas" w:cs="Consolas"/>
-                <w:i w:val="0"/>
-                <w:sz w:val="18"/>
-                <w:szCs w:val="18"/>
-              </w:rPr>
-              <w:t>IsVip</w:t>
-            </w:r>
-            <w:proofErr w:type="spellEnd"/>
-            <w:r>
-              <w:rPr>
-                <w:rFonts w:ascii="Consolas" w:hAnsi="Consolas" w:cs="Consolas"/>
-                <w:i w:val="0"/>
-                <w:sz w:val="18"/>
-                <w:szCs w:val="18"/>
-              </w:rPr>
-              <w:t xml:space="preserve"> = false;</w:t>
+              <w:t xml:space="preserve">                            IsVip = false;</w:t>
             </w:r>
           </w:p>
           <w:p>
@@ -3420,27 +3674,7 @@
                 <w:sz w:val="18"/>
                 <w:szCs w:val="18"/>
               </w:rPr>
-              <w:t xml:space="preserve">&gt; let customer2 = { Id = 2; </w:t>
-            </w:r>
-            <w:proofErr w:type="spellStart"/>
-            <w:r>
-              <w:rPr>
-                <w:rFonts w:ascii="Consolas" w:hAnsi="Consolas" w:cs="Consolas"/>
-                <w:i w:val="0"/>
-                <w:sz w:val="18"/>
-                <w:szCs w:val="18"/>
-              </w:rPr>
-              <w:t>IsVip</w:t>
-            </w:r>
-            <w:proofErr w:type="spellEnd"/>
-            <w:r>
-              <w:rPr>
-                <w:rFonts w:ascii="Consolas" w:hAnsi="Consolas" w:cs="Consolas"/>
-                <w:i w:val="0"/>
-                <w:sz w:val="18"/>
-                <w:szCs w:val="18"/>
-              </w:rPr>
-              <w:t xml:space="preserve"> = false; </w:t>
+              <w:t xml:space="preserve">&gt; let customer2 = { Id = 2; IsVip = false; </w:t>
             </w:r>
             <w:r>
               <w:rPr>
@@ -3740,7 +3974,6 @@
                 <w:szCs w:val="18"/>
               </w:rPr>
             </w:pPr>
-            <w:proofErr w:type="spellStart"/>
             <w:r>
               <w:rPr>
                 <w:rFonts w:ascii="Consolas" w:hAnsi="Consolas" w:cs="Consolas"/>
@@ -3757,17 +3990,7 @@
                 <w:sz w:val="18"/>
                 <w:szCs w:val="18"/>
               </w:rPr>
-              <w:t>l</w:t>
-            </w:r>
-            <w:proofErr w:type="spellEnd"/>
-            <w:r>
-              <w:rPr>
-                <w:rFonts w:ascii="Consolas" w:hAnsi="Consolas" w:cs="Consolas"/>
-                <w:i w:val="0"/>
-                <w:sz w:val="18"/>
-                <w:szCs w:val="18"/>
-              </w:rPr>
-              <w:t xml:space="preserve"> customer2</w:t>
+              <w:t>l customer2</w:t>
             </w:r>
             <w:r>
               <w:rPr>
@@ -3806,27 +4029,7 @@
                 <w:sz w:val="18"/>
                 <w:szCs w:val="18"/>
               </w:rPr>
-              <w:t xml:space="preserve">                            </w:t>
-            </w:r>
-            <w:proofErr w:type="spellStart"/>
-            <w:r>
-              <w:rPr>
-                <w:rFonts w:ascii="Consolas" w:hAnsi="Consolas" w:cs="Consolas"/>
-                <w:i w:val="0"/>
-                <w:sz w:val="18"/>
-                <w:szCs w:val="18"/>
-              </w:rPr>
-              <w:t>IsVip</w:t>
-            </w:r>
-            <w:proofErr w:type="spellEnd"/>
-            <w:r>
-              <w:rPr>
-                <w:rFonts w:ascii="Consolas" w:hAnsi="Consolas" w:cs="Consolas"/>
-                <w:i w:val="0"/>
-                <w:sz w:val="18"/>
-                <w:szCs w:val="18"/>
-              </w:rPr>
-              <w:t xml:space="preserve"> = false;</w:t>
+              <w:t xml:space="preserve">                            IsVip = false;</w:t>
             </w:r>
           </w:p>
           <w:p>
@@ -3902,15 +4105,7 @@
     <w:p/>
     <w:p>
       <w:r>
-        <w:t xml:space="preserve">6. Go to the </w:t>
-      </w:r>
-      <w:proofErr w:type="spellStart"/>
-      <w:r>
-        <w:t>Tests.fs</w:t>
-      </w:r>
-      <w:proofErr w:type="spellEnd"/>
-      <w:r>
-        <w:t xml:space="preserve"> file located in the Tests project, uncomment and run the test 1-1</w:t>
+        <w:t>6. Go to the Tests.fs file located in the Tests project, uncomment and run the test 1-1</w:t>
       </w:r>
     </w:p>
     <w:p/>
@@ -3927,11 +4122,9 @@
       <w:r>
         <w:t xml:space="preserve"> </w:t>
       </w:r>
-      <w:proofErr w:type="spellStart"/>
       <w:r>
         <w:t>Functions.cs</w:t>
       </w:r>
-      <w:proofErr w:type="spellEnd"/>
       <w:r>
         <w:t xml:space="preserve"> </w:t>
       </w:r>
@@ -3939,30 +4132,22 @@
         <w:t xml:space="preserve">and </w:t>
       </w:r>
       <w:r>
-        <w:t>add a function called “</w:t>
-      </w:r>
-      <w:proofErr w:type="spellStart"/>
-      <w:r>
-        <w:t>tryPromoteToVip</w:t>
-      </w:r>
-      <w:proofErr w:type="spellEnd"/>
-      <w:r>
-        <w:t>”:</w:t>
-      </w:r>
-    </w:p>
-    <w:bookmarkStart w:id="6" w:name="_MON_1470845213"/>
-    <w:bookmarkEnd w:id="6"/>
+        <w:t>add a function called “tryPromoteToVip”:</w:t>
+      </w:r>
+    </w:p>
+    <w:bookmarkStart w:id="7" w:name="_MON_1470845213"/>
+    <w:bookmarkEnd w:id="7"/>
     <w:p>
       <w:r>
         <w:object w:dxaOrig="9026" w:dyaOrig="2048">
           <v:shape id="_x0000_i1027" type="#_x0000_t75" style="width:451.5pt;height:99pt" o:ole="" o:bordertopcolor="this" o:borderleftcolor="this" o:borderbottomcolor="this" o:borderrightcolor="this">
-            <v:imagedata r:id="rId16" o:title=""/>
+            <v:imagedata r:id="rId21" o:title=""/>
             <w10:bordertop type="single" width="4"/>
             <w10:borderleft type="single" width="4"/>
             <w10:borderbottom type="single" width="4"/>
             <w10:borderright type="single" width="4"/>
           </v:shape>
-          <o:OLEObject Type="Embed" ProgID="Word.OpenDocumentText.12" ShapeID="_x0000_i1027" DrawAspect="Content" ObjectID="_1473010558" r:id="rId17"/>
+          <o:OLEObject Type="Embed" ProgID="Word.OpenDocumentText.12" ShapeID="_x0000_i1027" DrawAspect="Content" ObjectID="_1476506050" r:id="rId22"/>
         </w:object>
       </w:r>
     </w:p>
@@ -4253,27 +4438,7 @@
                 <w:sz w:val="18"/>
                 <w:szCs w:val="18"/>
               </w:rPr>
-              <w:t xml:space="preserve">&gt; </w:t>
-            </w:r>
-            <w:proofErr w:type="spellStart"/>
-            <w:r>
-              <w:rPr>
-                <w:rFonts w:ascii="Consolas" w:hAnsi="Consolas" w:cs="Consolas"/>
-                <w:i w:val="0"/>
-                <w:sz w:val="18"/>
-                <w:szCs w:val="18"/>
-              </w:rPr>
-              <w:t>tryPromoteToVip</w:t>
-            </w:r>
-            <w:proofErr w:type="spellEnd"/>
-            <w:r>
-              <w:rPr>
-                <w:rFonts w:ascii="Consolas" w:hAnsi="Consolas" w:cs="Consolas"/>
-                <w:i w:val="0"/>
-                <w:sz w:val="18"/>
-                <w:szCs w:val="18"/>
-              </w:rPr>
-              <w:t xml:space="preserve"> (customer1, 101.0</w:t>
+              <w:t>&gt; tryPromoteToVip (customer1, 101.0</w:t>
             </w:r>
             <w:r>
               <w:rPr>
@@ -4546,7 +4711,6 @@
                 <w:szCs w:val="18"/>
               </w:rPr>
             </w:pPr>
-            <w:proofErr w:type="spellStart"/>
             <w:r>
               <w:rPr>
                 <w:rFonts w:ascii="Consolas" w:hAnsi="Consolas" w:cs="Consolas"/>
@@ -4554,17 +4718,7 @@
                 <w:sz w:val="18"/>
                 <w:szCs w:val="18"/>
               </w:rPr>
-              <w:t>val</w:t>
-            </w:r>
-            <w:proofErr w:type="spellEnd"/>
-            <w:r>
-              <w:rPr>
-                <w:rFonts w:ascii="Consolas" w:hAnsi="Consolas" w:cs="Consolas"/>
-                <w:i w:val="0"/>
-                <w:sz w:val="18"/>
-                <w:szCs w:val="18"/>
-              </w:rPr>
-              <w:t xml:space="preserve"> it : Customer = {Id = 1;</w:t>
+              <w:t>val it : Customer = {Id = 1;</w:t>
             </w:r>
           </w:p>
           <w:p>
@@ -4585,27 +4739,7 @@
                 <w:sz w:val="18"/>
                 <w:szCs w:val="18"/>
               </w:rPr>
-              <w:t xml:space="preserve">                     </w:t>
-            </w:r>
-            <w:proofErr w:type="spellStart"/>
-            <w:r>
-              <w:rPr>
-                <w:rFonts w:ascii="Consolas" w:hAnsi="Consolas" w:cs="Consolas"/>
-                <w:i w:val="0"/>
-                <w:sz w:val="18"/>
-                <w:szCs w:val="18"/>
-              </w:rPr>
-              <w:t>IsVip</w:t>
-            </w:r>
-            <w:proofErr w:type="spellEnd"/>
-            <w:r>
-              <w:rPr>
-                <w:rFonts w:ascii="Consolas" w:hAnsi="Consolas" w:cs="Consolas"/>
-                <w:i w:val="0"/>
-                <w:sz w:val="18"/>
-                <w:szCs w:val="18"/>
-              </w:rPr>
-              <w:t xml:space="preserve"> = </w:t>
+              <w:t xml:space="preserve">                     IsVip = </w:t>
             </w:r>
             <w:r>
               <w:rPr>
@@ -4638,27 +4772,7 @@
                 <w:sz w:val="18"/>
                 <w:szCs w:val="18"/>
               </w:rPr>
-              <w:t xml:space="preserve">                     </w:t>
-            </w:r>
-            <w:proofErr w:type="spellStart"/>
-            <w:r>
-              <w:rPr>
-                <w:rFonts w:ascii="Consolas" w:hAnsi="Consolas" w:cs="Consolas"/>
-                <w:i w:val="0"/>
-                <w:sz w:val="18"/>
-                <w:szCs w:val="18"/>
-              </w:rPr>
-              <w:t>SpendingLimit</w:t>
-            </w:r>
-            <w:proofErr w:type="spellEnd"/>
-            <w:r>
-              <w:rPr>
-                <w:rFonts w:ascii="Consolas" w:hAnsi="Consolas" w:cs="Consolas"/>
-                <w:i w:val="0"/>
-                <w:sz w:val="18"/>
-                <w:szCs w:val="18"/>
-              </w:rPr>
-              <w:t xml:space="preserve"> = </w:t>
+              <w:t xml:space="preserve">                     SpendingLimit = </w:t>
             </w:r>
             <w:r>
               <w:rPr>
@@ -4704,38 +4818,22 @@
         <w:t>10</w:t>
       </w:r>
       <w:r>
-        <w:t>. Add a function called “</w:t>
-      </w:r>
-      <w:proofErr w:type="spellStart"/>
-      <w:r>
-        <w:t>getSpendings</w:t>
-      </w:r>
-      <w:proofErr w:type="spellEnd"/>
-      <w:r>
-        <w:t xml:space="preserve">” to the </w:t>
-      </w:r>
-      <w:proofErr w:type="spellStart"/>
-      <w:r>
-        <w:t>Functions.fs</w:t>
-      </w:r>
-      <w:proofErr w:type="spellEnd"/>
-      <w:r>
-        <w:t xml:space="preserve"> file:</w:t>
-      </w:r>
-    </w:p>
-    <w:bookmarkStart w:id="7" w:name="_MON_1470845778"/>
-    <w:bookmarkEnd w:id="7"/>
+        <w:t>. Add a function called “getSpendings” to the Functions.fs file:</w:t>
+      </w:r>
+    </w:p>
+    <w:bookmarkStart w:id="8" w:name="_MON_1470845778"/>
+    <w:bookmarkEnd w:id="8"/>
     <w:p>
       <w:r>
         <w:object w:dxaOrig="9026" w:dyaOrig="1158">
           <v:shape id="_x0000_i1028" type="#_x0000_t75" style="width:451.5pt;height:58.5pt" o:ole="" o:bordertopcolor="this" o:borderleftcolor="this" o:borderbottomcolor="this" o:borderrightcolor="this">
-            <v:imagedata r:id="rId18" o:title=""/>
+            <v:imagedata r:id="rId23" o:title=""/>
             <w10:bordertop type="single" width="4"/>
             <w10:borderleft type="single" width="4"/>
             <w10:borderbottom type="single" width="4"/>
             <w10:borderright type="single" width="4"/>
           </v:shape>
-          <o:OLEObject Type="Embed" ProgID="Word.OpenDocumentText.12" ShapeID="_x0000_i1028" DrawAspect="Content" ObjectID="_1473010559" r:id="rId19"/>
+          <o:OLEObject Type="Embed" ProgID="Word.OpenDocumentText.12" ShapeID="_x0000_i1028" DrawAspect="Content" ObjectID="_1476506051" r:id="rId24"/>
         </w:object>
       </w:r>
     </w:p>
@@ -4771,12 +4869,12 @@
       <w:pPr>
         <w:pStyle w:val="Heading1"/>
       </w:pPr>
-      <w:bookmarkStart w:id="8" w:name="_Toc398747071"/>
+      <w:bookmarkStart w:id="9" w:name="_Toc398747071"/>
       <w:r>
         <w:lastRenderedPageBreak/>
         <w:t>Exercise 2</w:t>
       </w:r>
-      <w:bookmarkEnd w:id="8"/>
+      <w:bookmarkEnd w:id="9"/>
     </w:p>
     <w:p>
       <w:pPr>
@@ -4856,27 +4954,11 @@
         <w:t>2</w:t>
       </w:r>
       <w:r>
-        <w:t>. Create a function called “</w:t>
-      </w:r>
-      <w:proofErr w:type="spellStart"/>
-      <w:r>
-        <w:t>increaseCredit</w:t>
-      </w:r>
-      <w:proofErr w:type="spellEnd"/>
-      <w:r>
-        <w:t xml:space="preserve">” in the file </w:t>
-      </w:r>
-      <w:proofErr w:type="spellStart"/>
-      <w:r>
-        <w:t>Functions.fs</w:t>
-      </w:r>
-      <w:proofErr w:type="spellEnd"/>
-      <w:r>
-        <w:t>:</w:t>
-      </w:r>
-    </w:p>
-    <w:bookmarkStart w:id="9" w:name="_MON_1470923047"/>
-    <w:bookmarkEnd w:id="9"/>
+        <w:t>. Create a function called “increaseCredit” in the file Functions.fs:</w:t>
+      </w:r>
+    </w:p>
+    <w:bookmarkStart w:id="10" w:name="_MON_1470923047"/>
+    <w:bookmarkEnd w:id="10"/>
     <w:p>
       <w:pPr>
         <w:spacing w:after="0"/>
@@ -4884,13 +4966,13 @@
       <w:r>
         <w:object w:dxaOrig="9026" w:dyaOrig="1158">
           <v:shape id="_x0000_i1029" type="#_x0000_t75" style="width:451.5pt;height:58.5pt" o:ole="" o:bordertopcolor="this" o:borderleftcolor="this" o:borderbottomcolor="this" o:borderrightcolor="this">
-            <v:imagedata r:id="rId20" o:title=""/>
+            <v:imagedata r:id="rId25" o:title=""/>
             <w10:bordertop type="single" width="4"/>
             <w10:borderleft type="single" width="4"/>
             <w10:borderbottom type="single" width="4"/>
             <w10:borderright type="single" width="4"/>
           </v:shape>
-          <o:OLEObject Type="Embed" ProgID="Word.OpenDocumentText.12" ShapeID="_x0000_i1029" DrawAspect="Content" ObjectID="_1473010560" r:id="rId21"/>
+          <o:OLEObject Type="Embed" ProgID="Word.OpenDocumentText.12" ShapeID="_x0000_i1029" DrawAspect="Content" ObjectID="_1476506052" r:id="rId26"/>
         </w:object>
       </w:r>
     </w:p>
@@ -4910,30 +4992,22 @@
         <w:t>4</w:t>
       </w:r>
       <w:r>
-        <w:t>. Refactor “</w:t>
-      </w:r>
-      <w:proofErr w:type="spellStart"/>
-      <w:r>
-        <w:t>increaseCredit</w:t>
-      </w:r>
-      <w:proofErr w:type="spellEnd"/>
-      <w:r>
-        <w:t>” to be able receive the condition as a parameter:</w:t>
-      </w:r>
-    </w:p>
-    <w:bookmarkStart w:id="10" w:name="_MON_1470923929"/>
-    <w:bookmarkEnd w:id="10"/>
+        <w:t>. Refactor “increaseCredit” to be able receive the condition as a parameter:</w:t>
+      </w:r>
+    </w:p>
+    <w:bookmarkStart w:id="11" w:name="_MON_1470923929"/>
+    <w:bookmarkEnd w:id="11"/>
     <w:p>
       <w:r>
         <w:object w:dxaOrig="9026" w:dyaOrig="1158">
           <v:shape id="_x0000_i1030" type="#_x0000_t75" style="width:451.5pt;height:57pt" o:ole="" o:bordertopcolor="this" o:borderleftcolor="this" o:borderbottomcolor="this" o:borderrightcolor="this">
-            <v:imagedata r:id="rId22" o:title=""/>
+            <v:imagedata r:id="rId27" o:title=""/>
             <w10:bordertop type="single" width="4"/>
             <w10:borderleft type="single" width="4"/>
             <w10:borderbottom type="single" width="4"/>
             <w10:borderright type="single" width="4"/>
           </v:shape>
-          <o:OLEObject Type="Embed" ProgID="Word.OpenDocumentText.12" ShapeID="_x0000_i1030" DrawAspect="Content" ObjectID="_1473010561" r:id="rId23"/>
+          <o:OLEObject Type="Embed" ProgID="Word.OpenDocumentText.12" ShapeID="_x0000_i1030" DrawAspect="Content" ObjectID="_1476506053" r:id="rId28"/>
         </w:object>
       </w:r>
     </w:p>
@@ -5199,9 +5273,8 @@
                 <w:sz w:val="18"/>
                 <w:szCs w:val="18"/>
               </w:rPr>
-              <w:t xml:space="preserve">&gt; </w:t>
+              <w:t>&gt; increaseCredit</w:t>
             </w:r>
-            <w:proofErr w:type="spellStart"/>
             <w:r>
               <w:rPr>
                 <w:rFonts w:ascii="Consolas" w:hAnsi="Consolas" w:cs="Consolas"/>
@@ -5209,37 +5282,7 @@
                 <w:sz w:val="18"/>
                 <w:szCs w:val="18"/>
               </w:rPr>
-              <w:t>increaseCredit</w:t>
-            </w:r>
-            <w:proofErr w:type="spellEnd"/>
-            <w:r>
-              <w:rPr>
-                <w:rFonts w:ascii="Consolas" w:hAnsi="Consolas" w:cs="Consolas"/>
-                <w:i w:val="0"/>
-                <w:sz w:val="18"/>
-                <w:szCs w:val="18"/>
-              </w:rPr>
-              <w:t xml:space="preserve"> (fun c -&gt; </w:t>
-            </w:r>
-            <w:proofErr w:type="spellStart"/>
-            <w:r>
-              <w:rPr>
-                <w:rFonts w:ascii="Consolas" w:hAnsi="Consolas" w:cs="Consolas"/>
-                <w:i w:val="0"/>
-                <w:sz w:val="18"/>
-                <w:szCs w:val="18"/>
-              </w:rPr>
-              <w:t>c.IsVip</w:t>
-            </w:r>
-            <w:proofErr w:type="spellEnd"/>
-            <w:r>
-              <w:rPr>
-                <w:rFonts w:ascii="Consolas" w:hAnsi="Consolas" w:cs="Consolas"/>
-                <w:i w:val="0"/>
-                <w:sz w:val="18"/>
-                <w:szCs w:val="18"/>
-              </w:rPr>
-              <w:t>) customer1;;</w:t>
+              <w:t xml:space="preserve"> (fun c -&gt; c.IsVip) customer1;;</w:t>
             </w:r>
           </w:p>
         </w:tc>
@@ -5260,36 +5303,26 @@
       <w:r>
         <w:t>. Create a function called “</w:t>
       </w:r>
-      <w:proofErr w:type="spellStart"/>
       <w:r>
         <w:t>vipCondition</w:t>
       </w:r>
-      <w:proofErr w:type="spellEnd"/>
-      <w:r>
-        <w:t xml:space="preserve">” in the file </w:t>
-      </w:r>
-      <w:proofErr w:type="spellStart"/>
-      <w:r>
-        <w:t>Functions.fs</w:t>
-      </w:r>
-      <w:proofErr w:type="spellEnd"/>
-      <w:r>
-        <w:t>:</w:t>
-      </w:r>
-    </w:p>
-    <w:bookmarkStart w:id="11" w:name="_MON_1470923718"/>
-    <w:bookmarkEnd w:id="11"/>
+      <w:r>
+        <w:t>” in the file Functions.fs:</w:t>
+      </w:r>
+    </w:p>
+    <w:bookmarkStart w:id="12" w:name="_MON_1470923718"/>
+    <w:bookmarkEnd w:id="12"/>
     <w:p>
       <w:r>
         <w:object w:dxaOrig="9026" w:dyaOrig="551">
           <v:shape id="_x0000_i1031" type="#_x0000_t75" style="width:451.5pt;height:28.5pt" o:ole="" o:bordertopcolor="this" o:borderleftcolor="this" o:borderbottomcolor="this" o:borderrightcolor="this">
-            <v:imagedata r:id="rId10" o:title=""/>
+            <v:imagedata r:id="rId15" o:title=""/>
             <w10:bordertop type="single" width="4"/>
             <w10:borderleft type="single" width="4"/>
             <w10:borderbottom type="single" width="4"/>
             <w10:borderright type="single" width="4"/>
           </v:shape>
-          <o:OLEObject Type="Embed" ProgID="Word.OpenDocumentText.12" ShapeID="_x0000_i1031" DrawAspect="Content" ObjectID="_1473010562" r:id="rId24"/>
+          <o:OLEObject Type="Embed" ProgID="Word.OpenDocumentText.12" ShapeID="_x0000_i1031" DrawAspect="Content" ObjectID="_1476506054" r:id="rId29"/>
         </w:object>
       </w:r>
     </w:p>
@@ -5304,32 +5337,16 @@
         <w:t>. Send the function to the F# Interact</w:t>
       </w:r>
       <w:r>
-        <w:t>ive and test the “</w:t>
-      </w:r>
-      <w:proofErr w:type="spellStart"/>
-      <w:r>
-        <w:t>increaseCredit</w:t>
-      </w:r>
-      <w:proofErr w:type="spellEnd"/>
-      <w:r>
-        <w:t>”</w:t>
+        <w:t>ive and test the “increaseCredit”</w:t>
       </w:r>
       <w:r>
         <w:t xml:space="preserve"> function again b</w:t>
       </w:r>
       <w:r>
-        <w:t>ut this time using the “</w:t>
-      </w:r>
-      <w:proofErr w:type="spellStart"/>
-      <w:r>
-        <w:t>vip</w:t>
-      </w:r>
-      <w:r>
-        <w:t>Condition</w:t>
-      </w:r>
-      <w:proofErr w:type="spellEnd"/>
-      <w:r>
-        <w:t>” function:</w:t>
+        <w:t>ut this time using the “vip</w:t>
+      </w:r>
+      <w:r>
+        <w:t>Condition” function:</w:t>
       </w:r>
     </w:p>
     <w:tbl>
@@ -5585,47 +5602,7 @@
                 <w:sz w:val="18"/>
                 <w:szCs w:val="18"/>
               </w:rPr>
-              <w:t xml:space="preserve">&gt; </w:t>
-            </w:r>
-            <w:proofErr w:type="spellStart"/>
-            <w:r>
-              <w:rPr>
-                <w:rFonts w:ascii="Consolas" w:hAnsi="Consolas" w:cs="Consolas"/>
-                <w:i w:val="0"/>
-                <w:sz w:val="18"/>
-                <w:szCs w:val="18"/>
-              </w:rPr>
-              <w:t>increaseCredit</w:t>
-            </w:r>
-            <w:proofErr w:type="spellEnd"/>
-            <w:r>
-              <w:rPr>
-                <w:rFonts w:ascii="Consolas" w:hAnsi="Consolas" w:cs="Consolas"/>
-                <w:i w:val="0"/>
-                <w:sz w:val="18"/>
-                <w:szCs w:val="18"/>
-              </w:rPr>
-              <w:t xml:space="preserve"> </w:t>
-            </w:r>
-            <w:proofErr w:type="spellStart"/>
-            <w:r>
-              <w:rPr>
-                <w:rFonts w:ascii="Consolas" w:hAnsi="Consolas" w:cs="Consolas"/>
-                <w:i w:val="0"/>
-                <w:sz w:val="18"/>
-                <w:szCs w:val="18"/>
-              </w:rPr>
-              <w:t>vipCondition</w:t>
-            </w:r>
-            <w:proofErr w:type="spellEnd"/>
-            <w:r>
-              <w:rPr>
-                <w:rFonts w:ascii="Consolas" w:hAnsi="Consolas" w:cs="Consolas"/>
-                <w:i w:val="0"/>
-                <w:sz w:val="18"/>
-                <w:szCs w:val="18"/>
-              </w:rPr>
-              <w:t xml:space="preserve"> customer1;;</w:t>
+              <w:t>&gt; increaseCredit vipCondition customer1;;</w:t>
             </w:r>
           </w:p>
         </w:tc>
@@ -5894,9 +5871,8 @@
                 <w:sz w:val="18"/>
                 <w:szCs w:val="18"/>
               </w:rPr>
-              <w:t xml:space="preserve">customer1 |&gt; </w:t>
+              <w:t>customer1 |&gt; increase</w:t>
             </w:r>
-            <w:proofErr w:type="spellStart"/>
             <w:r>
               <w:rPr>
                 <w:rFonts w:ascii="Consolas" w:hAnsi="Consolas" w:cs="Consolas"/>
@@ -5904,7 +5880,7 @@
                 <w:sz w:val="18"/>
                 <w:szCs w:val="18"/>
               </w:rPr>
-              <w:t>increase</w:t>
+              <w:t>Credit vip</w:t>
             </w:r>
             <w:r>
               <w:rPr>
@@ -5913,46 +5889,7 @@
                 <w:sz w:val="18"/>
                 <w:szCs w:val="18"/>
               </w:rPr>
-              <w:t>Credit</w:t>
-            </w:r>
-            <w:proofErr w:type="spellEnd"/>
-            <w:r>
-              <w:rPr>
-                <w:rFonts w:ascii="Consolas" w:hAnsi="Consolas" w:cs="Consolas"/>
-                <w:i w:val="0"/>
-                <w:sz w:val="18"/>
-                <w:szCs w:val="18"/>
-              </w:rPr>
-              <w:t xml:space="preserve"> </w:t>
-            </w:r>
-            <w:proofErr w:type="spellStart"/>
-            <w:r>
-              <w:rPr>
-                <w:rFonts w:ascii="Consolas" w:hAnsi="Consolas" w:cs="Consolas"/>
-                <w:i w:val="0"/>
-                <w:sz w:val="18"/>
-                <w:szCs w:val="18"/>
-              </w:rPr>
-              <w:t>vip</w:t>
-            </w:r>
-            <w:r>
-              <w:rPr>
-                <w:rFonts w:ascii="Consolas" w:hAnsi="Consolas" w:cs="Consolas"/>
-                <w:i w:val="0"/>
-                <w:sz w:val="18"/>
-                <w:szCs w:val="18"/>
-              </w:rPr>
-              <w:t>Condition</w:t>
-            </w:r>
-            <w:proofErr w:type="spellEnd"/>
-            <w:r>
-              <w:rPr>
-                <w:rFonts w:ascii="Consolas" w:hAnsi="Consolas" w:cs="Consolas"/>
-                <w:i w:val="0"/>
-                <w:sz w:val="18"/>
-                <w:szCs w:val="18"/>
-              </w:rPr>
-              <w:t>;;</w:t>
+              <w:t>Condition;;</w:t>
             </w:r>
           </w:p>
         </w:tc>
@@ -5968,26 +5905,16 @@
         <w:t>. T</w:t>
       </w:r>
       <w:r>
-        <w:t>ry calling “</w:t>
-      </w:r>
-      <w:proofErr w:type="spellStart"/>
-      <w:r>
-        <w:t>increaseCredit</w:t>
-      </w:r>
-      <w:proofErr w:type="spellEnd"/>
+        <w:t>ry calling “increaseCredit</w:t>
+      </w:r>
       <w:r>
         <w:t>” with just “</w:t>
       </w:r>
-      <w:proofErr w:type="spellStart"/>
       <w:r>
         <w:t>vip</w:t>
       </w:r>
       <w:r>
-        <w:t>Condition</w:t>
-      </w:r>
-      <w:proofErr w:type="spellEnd"/>
-      <w:r>
-        <w:t>” and check the result is another function that expected the missing argument (customer):</w:t>
+        <w:t>Condition” and check the result is another function that expected the missing argument (customer):</w:t>
       </w:r>
     </w:p>
     <w:tbl>
@@ -6249,9 +6176,8 @@
                 <w:sz w:val="18"/>
                 <w:szCs w:val="18"/>
               </w:rPr>
-              <w:t xml:space="preserve">&gt; </w:t>
+              <w:t>&gt; increaseCredit</w:t>
             </w:r>
-            <w:proofErr w:type="spellStart"/>
             <w:r>
               <w:rPr>
                 <w:rFonts w:ascii="Consolas" w:hAnsi="Consolas" w:cs="Consolas"/>
@@ -6259,9 +6185,8 @@
                 <w:sz w:val="18"/>
                 <w:szCs w:val="18"/>
               </w:rPr>
-              <w:t>increaseCredit</w:t>
+              <w:t xml:space="preserve"> vip</w:t>
             </w:r>
-            <w:proofErr w:type="spellEnd"/>
             <w:r>
               <w:rPr>
                 <w:rFonts w:ascii="Consolas" w:hAnsi="Consolas" w:cs="Consolas"/>
@@ -6269,36 +6194,7 @@
                 <w:sz w:val="18"/>
                 <w:szCs w:val="18"/>
               </w:rPr>
-              <w:t xml:space="preserve"> </w:t>
-            </w:r>
-            <w:proofErr w:type="spellStart"/>
-            <w:r>
-              <w:rPr>
-                <w:rFonts w:ascii="Consolas" w:hAnsi="Consolas" w:cs="Consolas"/>
-                <w:i w:val="0"/>
-                <w:sz w:val="18"/>
-                <w:szCs w:val="18"/>
-              </w:rPr>
-              <w:t>vip</w:t>
-            </w:r>
-            <w:r>
-              <w:rPr>
-                <w:rFonts w:ascii="Consolas" w:hAnsi="Consolas" w:cs="Consolas"/>
-                <w:i w:val="0"/>
-                <w:sz w:val="18"/>
-                <w:szCs w:val="18"/>
-              </w:rPr>
-              <w:t>Condition</w:t>
-            </w:r>
-            <w:proofErr w:type="spellEnd"/>
-            <w:r>
-              <w:rPr>
-                <w:rFonts w:ascii="Consolas" w:hAnsi="Consolas" w:cs="Consolas"/>
-                <w:i w:val="0"/>
-                <w:sz w:val="18"/>
-                <w:szCs w:val="18"/>
-              </w:rPr>
-              <w:t>;;</w:t>
+              <w:t>Condition;;</w:t>
             </w:r>
           </w:p>
           <w:p>
@@ -6306,7 +6202,6 @@
               <w:pStyle w:val="TipText"/>
               <w:cnfStyle w:val="000000000000" w:firstRow="0" w:lastRow="0" w:firstColumn="0" w:lastColumn="0" w:oddVBand="0" w:evenVBand="0" w:oddHBand="0" w:evenHBand="0" w:firstRowFirstColumn="0" w:firstRowLastColumn="0" w:lastRowFirstColumn="0" w:lastRowLastColumn="0"/>
             </w:pPr>
-            <w:proofErr w:type="spellStart"/>
             <w:r>
               <w:rPr>
                 <w:rFonts w:ascii="Consolas" w:hAnsi="Consolas" w:cs="Consolas"/>
@@ -6314,17 +6209,7 @@
                 <w:sz w:val="18"/>
                 <w:szCs w:val="18"/>
               </w:rPr>
-              <w:t>val</w:t>
-            </w:r>
-            <w:proofErr w:type="spellEnd"/>
-            <w:r>
-              <w:rPr>
-                <w:rFonts w:ascii="Consolas" w:hAnsi="Consolas" w:cs="Consolas"/>
-                <w:i w:val="0"/>
-                <w:sz w:val="18"/>
-                <w:szCs w:val="18"/>
-              </w:rPr>
-              <w:t xml:space="preserve"> it : (Customer -&gt; Customer) = &lt;fun:it@</w:t>
+              <w:t>val it : (Customer -&gt; Customer) = &lt;fun:it@</w:t>
             </w:r>
             <w:r>
               <w:rPr>
@@ -6366,11 +6251,9 @@
       <w:r>
         <w:t>“</w:t>
       </w:r>
-      <w:proofErr w:type="spellStart"/>
       <w:r>
         <w:t>increaseCreditUsingVip</w:t>
       </w:r>
-      <w:proofErr w:type="spellEnd"/>
       <w:r>
         <w:t>”</w:t>
       </w:r>
@@ -6378,30 +6261,22 @@
         <w:t xml:space="preserve"> </w:t>
       </w:r>
       <w:r>
-        <w:t xml:space="preserve">in the file </w:t>
-      </w:r>
-      <w:proofErr w:type="spellStart"/>
-      <w:r>
-        <w:t>Functions.fs</w:t>
-      </w:r>
-      <w:proofErr w:type="spellEnd"/>
-      <w:r>
-        <w:t>:</w:t>
-      </w:r>
-    </w:p>
-    <w:bookmarkStart w:id="12" w:name="_MON_1470986481"/>
-    <w:bookmarkEnd w:id="12"/>
+        <w:t>in the file Functions.fs:</w:t>
+      </w:r>
+    </w:p>
+    <w:bookmarkStart w:id="13" w:name="_MON_1470986481"/>
+    <w:bookmarkEnd w:id="13"/>
     <w:p>
       <w:r>
         <w:object w:dxaOrig="9026" w:dyaOrig="543">
           <v:shape id="_x0000_i1032" type="#_x0000_t75" style="width:451.5pt;height:27.75pt" o:ole="" o:bordertopcolor="this" o:borderleftcolor="this" o:borderbottomcolor="this" o:borderrightcolor="this">
-            <v:imagedata r:id="rId25" o:title=""/>
+            <v:imagedata r:id="rId30" o:title=""/>
             <w10:bordertop type="single" width="4"/>
             <w10:borderleft type="single" width="4"/>
             <w10:borderbottom type="single" width="4"/>
             <w10:borderright type="single" width="4"/>
           </v:shape>
-          <o:OLEObject Type="Embed" ProgID="Word.OpenDocumentText.12" ShapeID="_x0000_i1032" DrawAspect="Content" ObjectID="_1473010563" r:id="rId26"/>
+          <o:OLEObject Type="Embed" ProgID="Word.OpenDocumentText.12" ShapeID="_x0000_i1032" DrawAspect="Content" ObjectID="_1476506055" r:id="rId31"/>
         </w:object>
       </w:r>
     </w:p>
@@ -6420,38 +6295,22 @@
         <w:t>14</w:t>
       </w:r>
       <w:r>
-        <w:t>. Create a function called “</w:t>
-      </w:r>
-      <w:proofErr w:type="spellStart"/>
-      <w:r>
-        <w:t>upgradeCustomer</w:t>
-      </w:r>
-      <w:proofErr w:type="spellEnd"/>
-      <w:r>
-        <w:t xml:space="preserve">” in the file </w:t>
-      </w:r>
-      <w:proofErr w:type="spellStart"/>
-      <w:r>
-        <w:t>Functions.fs</w:t>
-      </w:r>
-      <w:proofErr w:type="spellEnd"/>
-      <w:r>
-        <w:t>:</w:t>
-      </w:r>
-    </w:p>
-    <w:bookmarkStart w:id="13" w:name="_MON_1470987108"/>
-    <w:bookmarkEnd w:id="13"/>
+        <w:t>. Create a function called “upgradeCustomer” in the file Functions.fs:</w:t>
+      </w:r>
+    </w:p>
+    <w:bookmarkStart w:id="14" w:name="_MON_1470987108"/>
+    <w:bookmarkEnd w:id="14"/>
     <w:p>
       <w:r>
         <w:object w:dxaOrig="9026" w:dyaOrig="1603">
           <v:shape id="_x0000_i1033" type="#_x0000_t75" style="width:451.5pt;height:80.25pt" o:ole="" o:bordertopcolor="this" o:borderleftcolor="this" o:borderbottomcolor="this" o:borderrightcolor="this">
-            <v:imagedata r:id="rId27" o:title=""/>
+            <v:imagedata r:id="rId32" o:title=""/>
             <w10:bordertop type="single" width="4"/>
             <w10:borderleft type="single" width="4"/>
             <w10:borderbottom type="single" width="4"/>
             <w10:borderright type="single" width="4"/>
           </v:shape>
-          <o:OLEObject Type="Embed" ProgID="Word.OpenDocumentText.12" ShapeID="_x0000_i1033" DrawAspect="Content" ObjectID="_1473010564" r:id="rId28"/>
+          <o:OLEObject Type="Embed" ProgID="Word.OpenDocumentText.12" ShapeID="_x0000_i1033" DrawAspect="Content" ObjectID="_1476506056" r:id="rId33"/>
         </w:object>
       </w:r>
     </w:p>
@@ -6473,15 +6332,7 @@
         <w:t>15</w:t>
       </w:r>
       <w:r>
-        <w:t>. Send “</w:t>
-      </w:r>
-      <w:proofErr w:type="spellStart"/>
-      <w:r>
-        <w:t>upgradeCustomer</w:t>
-      </w:r>
-      <w:proofErr w:type="spellEnd"/>
-      <w:r>
-        <w:t>” to the F# Interactive and test it with customer1 and customer2</w:t>
+        <w:t>. Send “upgradeCustomer” to the F# Interactive and test it with customer1 and customer2</w:t>
       </w:r>
     </w:p>
     <w:p>
@@ -6503,19 +6354,11 @@
         <w:t>16</w:t>
       </w:r>
       <w:r>
-        <w:t>. Refactor “</w:t>
-      </w:r>
-      <w:proofErr w:type="spellStart"/>
-      <w:r>
-        <w:t>upgradeCustomer</w:t>
-      </w:r>
-      <w:proofErr w:type="spellEnd"/>
-      <w:r>
-        <w:t>” to use the pipelining operator and test it in the F# interactive:</w:t>
-      </w:r>
-    </w:p>
-    <w:bookmarkStart w:id="14" w:name="_MON_1470987266"/>
-    <w:bookmarkEnd w:id="14"/>
+        <w:t>. Refactor “upgradeCustomer” to use the pipelining operator and test it in the F# interactive:</w:t>
+      </w:r>
+    </w:p>
+    <w:bookmarkStart w:id="15" w:name="_MON_1470987266"/>
+    <w:bookmarkEnd w:id="15"/>
     <w:p>
       <w:pPr>
         <w:spacing w:after="0"/>
@@ -6523,13 +6366,13 @@
       <w:r>
         <w:object w:dxaOrig="9360" w:dyaOrig="1557">
           <v:shape id="_x0000_i1034" type="#_x0000_t75" style="width:452.25pt;height:78pt" o:ole="" o:bordertopcolor="this" o:borderleftcolor="this" o:borderbottomcolor="this" o:borderrightcolor="this">
-            <v:imagedata r:id="rId29" o:title=""/>
+            <v:imagedata r:id="rId34" o:title=""/>
             <w10:bordertop type="single" width="4"/>
             <w10:borderleft type="single" width="4"/>
             <w10:borderbottom type="single" width="4"/>
             <w10:borderright type="single" width="4"/>
           </v:shape>
-          <o:OLEObject Type="Embed" ProgID="Word.OpenDocumentText.12" ShapeID="_x0000_i1034" DrawAspect="Content" ObjectID="_1473010565" r:id="rId30"/>
+          <o:OLEObject Type="Embed" ProgID="Word.OpenDocumentText.12" ShapeID="_x0000_i1034" DrawAspect="Content" ObjectID="_1476506057" r:id="rId35"/>
         </w:object>
       </w:r>
     </w:p>
@@ -6551,15 +6394,7 @@
         <w:t>17</w:t>
       </w:r>
       <w:r>
-        <w:t>. Send “</w:t>
-      </w:r>
-      <w:proofErr w:type="spellStart"/>
-      <w:r>
-        <w:t>upgradeCustomer</w:t>
-      </w:r>
-      <w:proofErr w:type="spellEnd"/>
-      <w:r>
-        <w:t>” to the F# Interactive and test it with customer1 and customer2</w:t>
+        <w:t>. Send “upgradeCustomer” to the F# Interactive and test it with customer1 and customer2</w:t>
       </w:r>
     </w:p>
     <w:p>
@@ -6580,19 +6415,11 @@
         <w:t>18</w:t>
       </w:r>
       <w:r>
-        <w:t>. Refactor “</w:t>
-      </w:r>
-      <w:proofErr w:type="spellStart"/>
-      <w:r>
-        <w:t>upgradeCustomer</w:t>
-      </w:r>
-      <w:proofErr w:type="spellEnd"/>
-      <w:r>
-        <w:t>” again to use composition:</w:t>
-      </w:r>
-    </w:p>
-    <w:bookmarkStart w:id="15" w:name="_MON_1470987428"/>
-    <w:bookmarkEnd w:id="15"/>
+        <w:t>. Refactor “upgradeCustomer” again to use composition:</w:t>
+      </w:r>
+    </w:p>
+    <w:bookmarkStart w:id="16" w:name="_MON_1470987428"/>
+    <w:bookmarkEnd w:id="16"/>
     <w:p>
       <w:pPr>
         <w:spacing w:after="0"/>
@@ -6600,13 +6427,13 @@
       <w:r>
         <w:object w:dxaOrig="9026" w:dyaOrig="549">
           <v:shape id="_x0000_i1035" type="#_x0000_t75" style="width:451.5pt;height:27pt" o:ole="" o:bordertopcolor="this" o:borderleftcolor="this" o:borderbottomcolor="this" o:borderrightcolor="this">
-            <v:imagedata r:id="rId31" o:title=""/>
+            <v:imagedata r:id="rId36" o:title=""/>
             <w10:bordertop type="single" width="4"/>
             <w10:borderleft type="single" width="4"/>
             <w10:borderbottom type="single" width="4"/>
             <w10:borderright type="single" width="4"/>
           </v:shape>
-          <o:OLEObject Type="Embed" ProgID="Word.OpenDocumentText.12" ShapeID="_x0000_i1035" DrawAspect="Content" ObjectID="_1473010566" r:id="rId32"/>
+          <o:OLEObject Type="Embed" ProgID="Word.OpenDocumentText.12" ShapeID="_x0000_i1035" DrawAspect="Content" ObjectID="_1476506058" r:id="rId37"/>
         </w:object>
       </w:r>
     </w:p>
@@ -6632,14 +6459,14 @@
       <w:pPr>
         <w:pStyle w:val="Heading1"/>
       </w:pPr>
-      <w:bookmarkStart w:id="16" w:name="_Toc397286534"/>
-      <w:bookmarkStart w:id="17" w:name="_Toc398747072"/>
+      <w:bookmarkStart w:id="17" w:name="_Toc397286534"/>
+      <w:bookmarkStart w:id="18" w:name="_Toc398747072"/>
       <w:r>
         <w:lastRenderedPageBreak/>
         <w:t>Exercise 3</w:t>
       </w:r>
-      <w:bookmarkEnd w:id="16"/>
       <w:bookmarkEnd w:id="17"/>
+      <w:bookmarkEnd w:id="18"/>
     </w:p>
     <w:p>
       <w:pPr>
@@ -6717,38 +6544,22 @@
         <w:t>2</w:t>
       </w:r>
       <w:r>
-        <w:t>. Create a new record called “</w:t>
-      </w:r>
-      <w:proofErr w:type="spellStart"/>
-      <w:r>
-        <w:t>PersonalDetails</w:t>
-      </w:r>
-      <w:proofErr w:type="spellEnd"/>
-      <w:r>
-        <w:t xml:space="preserve">”, a discriminated union called “Notifications” and two units of measure “AUD” and “USD”.  Add them to the “Customer” in the file </w:t>
-      </w:r>
-      <w:proofErr w:type="spellStart"/>
-      <w:r>
-        <w:t>Types.fs</w:t>
-      </w:r>
-      <w:proofErr w:type="spellEnd"/>
-      <w:r>
-        <w:t xml:space="preserve"> (note that you need to declare them before “Customer”):</w:t>
-      </w:r>
-    </w:p>
-    <w:bookmarkStart w:id="18" w:name="_MON_1472401802"/>
-    <w:bookmarkEnd w:id="18"/>
+        <w:t>. Create a new record called “PersonalDetails”, a discriminated union called “Notifications” and two units of measure “AUD” and “USD”.  Add them to the “Customer” in the file Types.fs (note that you need to declare them before “Customer”):</w:t>
+      </w:r>
+    </w:p>
+    <w:bookmarkStart w:id="19" w:name="_MON_1472401802"/>
+    <w:bookmarkEnd w:id="19"/>
     <w:p>
       <w:r>
         <w:object w:dxaOrig="9026" w:dyaOrig="5385">
           <v:shape id="_x0000_i1036" type="#_x0000_t75" style="width:451.5pt;height:269.25pt" o:ole="" o:bordertopcolor="this" o:borderleftcolor="this" o:borderbottomcolor="this" o:borderrightcolor="this">
-            <v:imagedata r:id="rId33" o:title=""/>
+            <v:imagedata r:id="rId38" o:title=""/>
             <w10:bordertop type="single" width="4"/>
             <w10:borderleft type="single" width="4"/>
             <w10:borderbottom type="single" width="4"/>
             <w10:borderright type="single" width="4"/>
           </v:shape>
-          <o:OLEObject Type="Embed" ProgID="Word.OpenDocumentText.12" ShapeID="_x0000_i1036" DrawAspect="Content" ObjectID="_1473010567" r:id="rId34"/>
+          <o:OLEObject Type="Embed" ProgID="Word.OpenDocumentText.12" ShapeID="_x0000_i1036" DrawAspect="Content" ObjectID="_1476506059" r:id="rId39"/>
         </w:object>
       </w:r>
     </w:p>
@@ -6773,15 +6584,7 @@
         <w:t>4</w:t>
       </w:r>
       <w:r>
-        <w:t xml:space="preserve">. Open the file </w:t>
-      </w:r>
-      <w:proofErr w:type="spellStart"/>
-      <w:r>
-        <w:t>Data.fs</w:t>
-      </w:r>
-      <w:proofErr w:type="spellEnd"/>
-      <w:r>
-        <w:t xml:space="preserve">, uncomment </w:t>
+        <w:t xml:space="preserve">. Open the file Data.fs, uncomment </w:t>
       </w:r>
       <w:r>
         <w:t xml:space="preserve">both customers </w:t>
@@ -6812,30 +6615,22 @@
         <w:t>5</w:t>
       </w:r>
       <w:r>
-        <w:t>. Update the “</w:t>
-      </w:r>
-      <w:proofErr w:type="spellStart"/>
-      <w:r>
-        <w:t>increaseCredit</w:t>
-      </w:r>
-      <w:proofErr w:type="spellEnd"/>
-      <w:r>
-        <w:t>” function to use USD:</w:t>
-      </w:r>
-    </w:p>
-    <w:bookmarkStart w:id="19" w:name="_MON_1472403573"/>
-    <w:bookmarkEnd w:id="19"/>
+        <w:t>. Update the “increaseCredit” function to use USD:</w:t>
+      </w:r>
+    </w:p>
+    <w:bookmarkStart w:id="20" w:name="_MON_1472403573"/>
+    <w:bookmarkEnd w:id="20"/>
     <w:p>
       <w:r>
         <w:object w:dxaOrig="9026" w:dyaOrig="1158">
           <v:shape id="_x0000_i1037" type="#_x0000_t75" style="width:451.5pt;height:58.5pt" o:ole="" o:bordertopcolor="this" o:borderleftcolor="this" o:borderbottomcolor="this" o:borderrightcolor="this">
-            <v:imagedata r:id="rId35" o:title=""/>
+            <v:imagedata r:id="rId40" o:title=""/>
             <w10:bordertop type="single" width="4"/>
             <w10:borderleft type="single" width="4"/>
             <w10:borderbottom type="single" width="4"/>
             <w10:borderright type="single" width="4"/>
           </v:shape>
-          <o:OLEObject Type="Embed" ProgID="Word.OpenDocumentText.12" ShapeID="_x0000_i1037" DrawAspect="Content" ObjectID="_1473010568" r:id="rId36"/>
+          <o:OLEObject Type="Embed" ProgID="Word.OpenDocumentText.12" ShapeID="_x0000_i1037" DrawAspect="Content" ObjectID="_1476506060" r:id="rId41"/>
         </w:object>
       </w:r>
     </w:p>
@@ -6845,15 +6640,7 @@
         <w:t>6. Uncomment and run tests 3-1 and 3-2</w:t>
       </w:r>
       <w:r>
-        <w:t xml:space="preserve"> (you will also need to uncomment the “customer” value defined at the top of the file </w:t>
-      </w:r>
-      <w:proofErr w:type="spellStart"/>
-      <w:r>
-        <w:t>Test.fs</w:t>
-      </w:r>
-      <w:proofErr w:type="spellEnd"/>
-      <w:r>
-        <w:t>)</w:t>
+        <w:t xml:space="preserve"> (you will also need to uncomment the “customer” value defined at the top of the file Test.fs)</w:t>
       </w:r>
     </w:p>
     <w:p/>
@@ -6862,38 +6649,22 @@
         <w:t>7</w:t>
       </w:r>
       <w:r>
-        <w:t>.  Create a function called “</w:t>
-      </w:r>
-      <w:proofErr w:type="spellStart"/>
-      <w:r>
-        <w:t>isAdult</w:t>
-      </w:r>
-      <w:proofErr w:type="spellEnd"/>
-      <w:r>
-        <w:t xml:space="preserve">” in the file </w:t>
-      </w:r>
-      <w:proofErr w:type="spellStart"/>
-      <w:r>
-        <w:t>Functions.fs</w:t>
-      </w:r>
-      <w:proofErr w:type="spellEnd"/>
-      <w:r>
-        <w:t xml:space="preserve">: </w:t>
-      </w:r>
-    </w:p>
-    <w:bookmarkStart w:id="20" w:name="_MON_1471024033"/>
-    <w:bookmarkEnd w:id="20"/>
+        <w:t xml:space="preserve">.  Create a function called “isAdult” in the file Functions.fs: </w:t>
+      </w:r>
+    </w:p>
+    <w:bookmarkStart w:id="21" w:name="_MON_1471024033"/>
+    <w:bookmarkEnd w:id="21"/>
     <w:p>
       <w:r>
         <w:object w:dxaOrig="9026" w:dyaOrig="1290">
           <v:shape id="_x0000_i1038" type="#_x0000_t75" style="width:451.5pt;height:64.5pt" o:ole="" o:bordertopcolor="this" o:borderleftcolor="this" o:borderbottomcolor="this" o:borderrightcolor="this">
-            <v:imagedata r:id="rId37" o:title=""/>
+            <v:imagedata r:id="rId42" o:title=""/>
             <w10:bordertop type="single" width="4"/>
             <w10:borderleft type="single" width="4"/>
             <w10:borderbottom type="single" width="4"/>
             <w10:borderright type="single" width="4"/>
           </v:shape>
-          <o:OLEObject Type="Embed" ProgID="Word.OpenDocumentText.12" ShapeID="_x0000_i1038" DrawAspect="Content" ObjectID="_1473010569" r:id="rId38"/>
+          <o:OLEObject Type="Embed" ProgID="Word.OpenDocumentText.12" ShapeID="_x0000_i1038" DrawAspect="Content" ObjectID="_1476506061" r:id="rId43"/>
         </w:object>
       </w:r>
     </w:p>
@@ -6903,15 +6674,7 @@
         <w:t>8</w:t>
       </w:r>
       <w:r>
-        <w:t>. Send “</w:t>
-      </w:r>
-      <w:proofErr w:type="spellStart"/>
-      <w:r>
-        <w:t>isAdult</w:t>
-      </w:r>
-      <w:proofErr w:type="spellEnd"/>
-      <w:r>
-        <w:t>” to the F# Interactive and test it with customer1 and customer2.</w:t>
+        <w:t>. Send “isAdult” to the F# Interactive and test it with customer1 and customer2.</w:t>
       </w:r>
     </w:p>
     <w:p/>
@@ -6926,38 +6689,22 @@
         <w:t>10</w:t>
       </w:r>
       <w:r>
-        <w:t>. Create a function called “</w:t>
-      </w:r>
-      <w:proofErr w:type="spellStart"/>
-      <w:r>
-        <w:t>getAlert</w:t>
-      </w:r>
-      <w:proofErr w:type="spellEnd"/>
-      <w:r>
-        <w:t xml:space="preserve">” in the file </w:t>
-      </w:r>
-      <w:proofErr w:type="spellStart"/>
-      <w:r>
-        <w:t>Functions.fs</w:t>
-      </w:r>
-      <w:proofErr w:type="spellEnd"/>
-      <w:r>
-        <w:t>:</w:t>
-      </w:r>
-    </w:p>
-    <w:bookmarkStart w:id="21" w:name="_MON_1471025395"/>
-    <w:bookmarkEnd w:id="21"/>
+        <w:t>. Create a function called “getAlert” in the file Functions.fs:</w:t>
+      </w:r>
+    </w:p>
+    <w:bookmarkStart w:id="22" w:name="_MON_1471025395"/>
+    <w:bookmarkEnd w:id="22"/>
     <w:p>
       <w:r>
         <w:object w:dxaOrig="9026" w:dyaOrig="1498">
           <v:shape id="_x0000_i1039" type="#_x0000_t75" style="width:451.5pt;height:75pt" o:ole="" o:bordertopcolor="this" o:borderleftcolor="this" o:borderbottomcolor="this" o:borderrightcolor="this">
-            <v:imagedata r:id="rId39" o:title=""/>
+            <v:imagedata r:id="rId44" o:title=""/>
             <w10:bordertop type="single" width="4"/>
             <w10:borderleft type="single" width="4"/>
             <w10:borderbottom type="single" width="4"/>
             <w10:borderright type="single" width="4"/>
           </v:shape>
-          <o:OLEObject Type="Embed" ProgID="Word.OpenDocumentText.12" ShapeID="_x0000_i1039" DrawAspect="Content" ObjectID="_1473010570" r:id="rId40"/>
+          <o:OLEObject Type="Embed" ProgID="Word.OpenDocumentText.12" ShapeID="_x0000_i1039" DrawAspect="Content" ObjectID="_1476506062" r:id="rId45"/>
         </w:object>
       </w:r>
     </w:p>
@@ -6967,15 +6714,7 @@
         <w:t>11</w:t>
       </w:r>
       <w:r>
-        <w:t>. Send “</w:t>
-      </w:r>
-      <w:proofErr w:type="spellStart"/>
-      <w:r>
-        <w:t>getAlert</w:t>
-      </w:r>
-      <w:proofErr w:type="spellEnd"/>
-      <w:r>
-        <w:t>” to the F# Interactive and test it with customer1 and customer2.</w:t>
+        <w:t>. Send “getAlert” to the F# Interactive and test it with customer1 and customer2.</w:t>
       </w:r>
     </w:p>
     <w:p/>
@@ -6999,14 +6738,14 @@
       <w:pPr>
         <w:pStyle w:val="Heading1"/>
       </w:pPr>
-      <w:bookmarkStart w:id="22" w:name="_Toc397286538"/>
-      <w:bookmarkStart w:id="23" w:name="_Toc398747073"/>
+      <w:bookmarkStart w:id="23" w:name="_Toc397286538"/>
+      <w:bookmarkStart w:id="24" w:name="_Toc398747073"/>
       <w:r>
         <w:lastRenderedPageBreak/>
         <w:t>Exercise 4</w:t>
       </w:r>
-      <w:bookmarkEnd w:id="22"/>
       <w:bookmarkEnd w:id="23"/>
+      <w:bookmarkEnd w:id="24"/>
     </w:p>
     <w:p>
       <w:pPr>
@@ -7044,239 +6783,8 @@
         <w:spacing w:line="240" w:lineRule="auto"/>
       </w:pPr>
       <w:r>
-        <w:t>List module</w:t>
-      </w:r>
-    </w:p>
-    <w:p/>
-    <w:p>
-      <w:r>
-        <w:t>1. Without closing Visual Studio, go to File -&gt; Close Solution and then to File -&gt; Open Project/Solution… and select Module4\Pre\</w:t>
-      </w:r>
-      <w:r>
-        <w:t>FSharpIntro.sln</w:t>
-      </w:r>
-      <w:r>
-        <w:t xml:space="preserve"> and go to the Applications project. You need to keep Visual Studio open so you don’t lose the F# Interactive session.</w:t>
-      </w:r>
-    </w:p>
-    <w:p/>
-    <w:p>
-      <w:r>
-        <w:t>2. Create a new function called “</w:t>
-      </w:r>
-      <w:proofErr w:type="spellStart"/>
-      <w:r>
-        <w:t>getSpe</w:t>
-      </w:r>
-      <w:r>
-        <w:t>ndingsByMonth</w:t>
-      </w:r>
-      <w:proofErr w:type="spellEnd"/>
-      <w:r>
-        <w:t>” in the file Functions</w:t>
-      </w:r>
-      <w:bookmarkStart w:id="24" w:name="_GoBack"/>
-      <w:bookmarkEnd w:id="24"/>
-      <w:r>
-        <w:t>.fs right before the “</w:t>
-      </w:r>
-      <w:proofErr w:type="spellStart"/>
-      <w:r>
-        <w:t>getSpendings</w:t>
-      </w:r>
-      <w:proofErr w:type="spellEnd"/>
-      <w:r>
-        <w:t>” function:</w:t>
-      </w:r>
-    </w:p>
-    <w:bookmarkStart w:id="25" w:name="_MON_1471671043"/>
-    <w:bookmarkEnd w:id="25"/>
-    <w:p>
-      <w:r>
-        <w:object w:dxaOrig="9360" w:dyaOrig="2271">
-          <v:shape id="_x0000_i1040" type="#_x0000_t75" style="width:468pt;height:113.25pt" o:ole="" o:bordertopcolor="this" o:borderleftcolor="this" o:borderbottomcolor="this" o:borderrightcolor="this">
-            <v:imagedata r:id="rId41" o:title=""/>
-            <w10:bordertop type="single" width="4"/>
-            <w10:borderleft type="single" width="4"/>
-            <w10:borderbottom type="single" width="4"/>
-            <w10:borderright type="single" width="4"/>
-          </v:shape>
-          <o:OLEObject Type="Embed" ProgID="Word.OpenDocumentText.12" ShapeID="_x0000_i1040" DrawAspect="Content" ObjectID="_1473010571" r:id="rId42"/>
-        </w:object>
-      </w:r>
-    </w:p>
-    <w:p>
-      <w:r>
-        <w:t>4. Send it to the F# Interactive and test it with customer1 and customer2</w:t>
-      </w:r>
-    </w:p>
-    <w:p/>
-    <w:p>
-      <w:r>
-        <w:t>5</w:t>
-      </w:r>
-      <w:r>
-        <w:t>. Uncomment and run tests 4-1 and 4-2</w:t>
-      </w:r>
-    </w:p>
-    <w:p/>
-    <w:p>
-      <w:r>
-        <w:t>6</w:t>
-      </w:r>
-      <w:r>
-        <w:t>. Create another function called “</w:t>
-      </w:r>
-      <w:proofErr w:type="spellStart"/>
-      <w:r>
-        <w:t>weightedMean</w:t>
-      </w:r>
-      <w:proofErr w:type="spellEnd"/>
-      <w:r>
-        <w:t>” right after the “</w:t>
-      </w:r>
-      <w:proofErr w:type="spellStart"/>
-      <w:r>
-        <w:t>getSpendingsByMonth</w:t>
-      </w:r>
-      <w:proofErr w:type="spellEnd"/>
-      <w:r>
-        <w:t>”:</w:t>
-      </w:r>
-    </w:p>
-    <w:bookmarkStart w:id="26" w:name="_MON_1471671363"/>
-    <w:bookmarkEnd w:id="26"/>
-    <w:p>
-      <w:r>
-        <w:object w:dxaOrig="9026" w:dyaOrig="2611">
-          <v:shape id="_x0000_i1041" type="#_x0000_t75" style="width:451.5pt;height:130.5pt" o:ole="" o:bordertopcolor="this" o:borderleftcolor="this" o:borderbottomcolor="this" o:borderrightcolor="this">
-            <v:imagedata r:id="rId43" o:title=""/>
-            <w10:bordertop type="single" width="4"/>
-            <w10:borderleft type="single" width="4"/>
-            <w10:borderbottom type="single" width="4"/>
-            <w10:borderright type="single" width="4"/>
-          </v:shape>
-          <o:OLEObject Type="Embed" ProgID="Word.OpenDocumentText.12" ShapeID="_x0000_i1041" DrawAspect="Content" ObjectID="_1473010572" r:id="rId44"/>
-        </w:object>
-      </w:r>
-    </w:p>
-    <w:p/>
-    <w:p>
-      <w:r>
-        <w:t>7. Uncomm</w:t>
-      </w:r>
-      <w:r>
-        <w:t>ent and run test</w:t>
-      </w:r>
-      <w:r>
-        <w:t xml:space="preserve"> 4</w:t>
-      </w:r>
-      <w:r>
-        <w:t>-3</w:t>
-      </w:r>
-    </w:p>
-    <w:p/>
-    <w:p>
-      <w:r>
-        <w:t>8</w:t>
-      </w:r>
-      <w:r>
-        <w:t>. Change the implementation of “</w:t>
-      </w:r>
-      <w:proofErr w:type="spellStart"/>
-      <w:r>
-        <w:t>getSpenginds</w:t>
-      </w:r>
-      <w:proofErr w:type="spellEnd"/>
-      <w:r>
-        <w:t>” to use “</w:t>
-      </w:r>
-      <w:proofErr w:type="spellStart"/>
-      <w:r>
-        <w:t>getSpendingsByMonth</w:t>
-      </w:r>
-      <w:proofErr w:type="spellEnd"/>
-      <w:r>
-        <w:t>” and “</w:t>
-      </w:r>
-      <w:proofErr w:type="spellStart"/>
-      <w:r>
-        <w:t>weightedMean</w:t>
-      </w:r>
-      <w:proofErr w:type="spellEnd"/>
-      <w:r>
-        <w:t>”:</w:t>
-      </w:r>
-    </w:p>
-    <w:bookmarkStart w:id="27" w:name="_MON_1471671746"/>
-    <w:bookmarkEnd w:id="27"/>
-    <w:p>
-      <w:r>
-        <w:object w:dxaOrig="9026" w:dyaOrig="2048">
-          <v:shape id="_x0000_i1042" type="#_x0000_t75" style="width:451.5pt;height:102.75pt" o:ole="" o:bordertopcolor="this" o:borderleftcolor="this" o:borderbottomcolor="this" o:borderrightcolor="this">
-            <v:imagedata r:id="rId45" o:title=""/>
-            <w10:bordertop type="single" width="4"/>
-            <w10:borderleft type="single" width="4"/>
-            <w10:borderbottom type="single" width="4"/>
-            <w10:borderright type="single" width="4"/>
-          </v:shape>
-          <o:OLEObject Type="Embed" ProgID="Word.OpenDocumentText.12" ShapeID="_x0000_i1042" DrawAspect="Content" ObjectID="_1473010573" r:id="rId46"/>
-        </w:object>
-      </w:r>
-    </w:p>
-    <w:p/>
-    <w:p/>
-    <w:p>
-      <w:r>
-        <w:t>9. Send both “</w:t>
-      </w:r>
-      <w:proofErr w:type="spellStart"/>
-      <w:r>
-        <w:t>weightedMean</w:t>
-      </w:r>
-      <w:proofErr w:type="spellEnd"/>
-      <w:r>
-        <w:t>” and “</w:t>
-      </w:r>
-      <w:proofErr w:type="spellStart"/>
-      <w:r>
-        <w:t>getSpendings</w:t>
-      </w:r>
-      <w:proofErr w:type="spellEnd"/>
-      <w:r>
-        <w:t>” to the F# Interactive and test “</w:t>
-      </w:r>
-      <w:proofErr w:type="spellStart"/>
-      <w:r>
-        <w:t>getSpendings</w:t>
-      </w:r>
-      <w:proofErr w:type="spellEnd"/>
-      <w:r>
-        <w:t>” with customer1 and customer2</w:t>
-      </w:r>
-    </w:p>
-    <w:p/>
-    <w:p>
-      <w:r>
-        <w:t>10. Uncomment and run test 4-4</w:t>
-      </w:r>
-    </w:p>
-    <w:p/>
-    <w:p>
-      <w:r>
-        <w:br w:type="page"/>
-      </w:r>
-    </w:p>
-    <w:p>
-      <w:pPr>
-        <w:pStyle w:val="Heading1"/>
-      </w:pPr>
-      <w:bookmarkStart w:id="28" w:name="_Toc398747074"/>
-      <w:r>
-        <w:lastRenderedPageBreak/>
-        <w:t>Exercise 5</w:t>
-      </w:r>
-      <w:bookmarkEnd w:id="28"/>
+        <w:t>Object Oriented Programming</w:t>
+      </w:r>
     </w:p>
     <w:p>
       <w:pPr>
@@ -7288,26 +6796,13 @@
         <w:spacing w:line="240" w:lineRule="auto"/>
       </w:pPr>
       <w:r>
-        <w:t>Object Oriented Programming</w:t>
-      </w:r>
-    </w:p>
-    <w:p>
-      <w:pPr>
-        <w:pStyle w:val="ListParagraph"/>
-        <w:numPr>
-          <w:ilvl w:val="0"/>
-          <w:numId w:val="7"/>
-        </w:numPr>
-        <w:spacing w:line="240" w:lineRule="auto"/>
-      </w:pPr>
-      <w:r>
         <w:t>Type Providers</w:t>
       </w:r>
     </w:p>
     <w:p/>
     <w:p>
       <w:r>
-        <w:t>1. Without closing Visual Studio, go to File -&gt; Close Solution and then to File -&gt; Open Project/Solution… and select Module5\Pre\</w:t>
+        <w:t>1. Without closing Visual Studio, go to File -&gt; Close Solution and then to File -&gt; Open Project/Solution… and select Module4\Pre\</w:t>
       </w:r>
       <w:r>
         <w:t>FSharpIntro.sln</w:t>
@@ -7319,180 +6814,221 @@
     <w:p/>
     <w:p>
       <w:r>
-        <w:t xml:space="preserve">2. Add the following </w:t>
-      </w:r>
-      <w:proofErr w:type="spellStart"/>
-      <w:r>
-        <w:t>Nuget</w:t>
-      </w:r>
-      <w:proofErr w:type="spellEnd"/>
-      <w:r>
-        <w:t xml:space="preserve"> packages (use the option include pre-releases when searching)</w:t>
-      </w:r>
-    </w:p>
-    <w:p>
-      <w:r>
-        <w:t xml:space="preserve">- </w:t>
-      </w:r>
-      <w:proofErr w:type="spellStart"/>
-      <w:r>
-        <w:t>SqlProvider</w:t>
-      </w:r>
-      <w:proofErr w:type="spellEnd"/>
-      <w:r>
-        <w:t xml:space="preserve"> (Type provide</w:t>
-      </w:r>
-      <w:r>
-        <w:t xml:space="preserve">rs for SQL Server access) </w:t>
-      </w:r>
-      <w:proofErr w:type="gramStart"/>
-      <w:r>
-        <w:t>Use</w:t>
-      </w:r>
-      <w:r>
-        <w:t>(</w:t>
-      </w:r>
-      <w:proofErr w:type="gramEnd"/>
-      <w:r>
-        <w:t>Prerelease)</w:t>
-      </w:r>
-    </w:p>
-    <w:p>
-      <w:r>
-        <w:t xml:space="preserve">- F# Data (Library of F# type providers and data access tools) </w:t>
-      </w:r>
-    </w:p>
-    <w:p>
-      <w:r>
-        <w:t>After installing each package you will see a security dialog asking you if you want to enable the type provider, click “Enable”.</w:t>
-      </w:r>
-    </w:p>
-    <w:p/>
-    <w:p>
-      <w:r>
-        <w:t>3. Create a database called “</w:t>
-      </w:r>
-      <w:proofErr w:type="spellStart"/>
-      <w:r>
-        <w:t>FSharpIntro</w:t>
-      </w:r>
-      <w:proofErr w:type="spellEnd"/>
-      <w:r>
-        <w:t xml:space="preserve">” in your local </w:t>
-      </w:r>
-      <w:proofErr w:type="spellStart"/>
-      <w:r>
-        <w:t>SqlServer</w:t>
-      </w:r>
-      <w:proofErr w:type="spellEnd"/>
-      <w:r>
-        <w:t xml:space="preserve"> and run the </w:t>
-      </w:r>
-      <w:proofErr w:type="spellStart"/>
-      <w:r>
-        <w:t>Data.sql</w:t>
-      </w:r>
-      <w:proofErr w:type="spellEnd"/>
-      <w:r>
-        <w:t xml:space="preserve"> file located in the Application project.</w:t>
-      </w:r>
-    </w:p>
-    <w:p/>
-    <w:p>
-      <w:r>
-        <w:t xml:space="preserve">4. </w:t>
-      </w:r>
-      <w:r>
-        <w:t xml:space="preserve">Open the </w:t>
-      </w:r>
-      <w:proofErr w:type="spellStart"/>
-      <w:r>
-        <w:t>Data.fs</w:t>
-      </w:r>
-      <w:proofErr w:type="spellEnd"/>
-      <w:r>
-        <w:t xml:space="preserve"> file and add the following code</w:t>
-      </w:r>
-      <w:r>
-        <w:t xml:space="preserve"> (adjust the connection string to point to your local </w:t>
-      </w:r>
-      <w:proofErr w:type="spellStart"/>
-      <w:r>
-        <w:t>SQLServer</w:t>
-      </w:r>
-      <w:proofErr w:type="spellEnd"/>
-      <w:r>
-        <w:t>)</w:t>
-      </w:r>
-      <w:r>
-        <w:t>:</w:t>
-      </w:r>
-    </w:p>
-    <w:bookmarkStart w:id="29" w:name="_MON_1472411476"/>
-    <w:bookmarkEnd w:id="29"/>
-    <w:p>
-      <w:r>
-        <w:object w:dxaOrig="9026" w:dyaOrig="2614">
-          <v:shape id="_x0000_i1043" type="#_x0000_t75" style="width:451.5pt;height:130.5pt" o:ole="" o:bordertopcolor="this" o:borderleftcolor="this" o:borderbottomcolor="this" o:borderrightcolor="this">
-            <v:imagedata r:id="rId47" o:title=""/>
+        <w:t>2. Create a new function called “getSpe</w:t>
+      </w:r>
+      <w:r>
+        <w:t>ndingsByMonth” in the file Functions</w:t>
+      </w:r>
+      <w:r>
+        <w:t>.fs right before the “getSpendings” function:</w:t>
+      </w:r>
+    </w:p>
+    <w:bookmarkStart w:id="25" w:name="_MON_1471671043"/>
+    <w:bookmarkEnd w:id="25"/>
+    <w:p>
+      <w:r>
+        <w:object w:dxaOrig="9360" w:dyaOrig="2271">
+          <v:shape id="_x0000_i1040" type="#_x0000_t75" style="width:468pt;height:113.25pt" o:ole="" o:bordertopcolor="this" o:borderleftcolor="this" o:borderbottomcolor="this" o:borderrightcolor="this">
+            <v:imagedata r:id="rId46" o:title=""/>
             <w10:bordertop type="single" width="4"/>
             <w10:borderleft type="single" width="4"/>
             <w10:borderbottom type="single" width="4"/>
             <w10:borderright type="single" width="4"/>
           </v:shape>
-          <o:OLEObject Type="Embed" ProgID="Word.OpenDocumentText.12" ShapeID="_x0000_i1043" DrawAspect="Content" ObjectID="_1473010574" r:id="rId48"/>
+          <o:OLEObject Type="Embed" ProgID="Word.OpenDocumentText.12" ShapeID="_x0000_i1040" DrawAspect="Content" ObjectID="_1476506063" r:id="rId47"/>
         </w:object>
       </w:r>
     </w:p>
+    <w:p>
+      <w:r>
+        <w:t>4. Send it to the F# Interactive and test it with customer1 and customer2</w:t>
+      </w:r>
+    </w:p>
     <w:p/>
+    <w:p>
+      <w:r>
+        <w:t>5</w:t>
+      </w:r>
+      <w:r>
+        <w:t>. Uncomment and run tests 4-1 and 4-2</w:t>
+      </w:r>
+    </w:p>
     <w:p/>
     <w:p>
       <w:r>
-        <w:t>5. Right after that, write the following “</w:t>
-      </w:r>
-      <w:proofErr w:type="spellStart"/>
-      <w:r>
-        <w:t>getCustomers</w:t>
-      </w:r>
-      <w:proofErr w:type="spellEnd"/>
-      <w:r>
-        <w:t>” function:</w:t>
-      </w:r>
-    </w:p>
-    <w:bookmarkStart w:id="30" w:name="_MON_1472411984"/>
-    <w:bookmarkEnd w:id="30"/>
-    <w:p>
-      <w:r>
-        <w:object w:dxaOrig="9026" w:dyaOrig="2493">
-          <v:shape id="_x0000_i1044" type="#_x0000_t75" style="width:451.5pt;height:124.5pt" o:ole="" o:bordertopcolor="this" o:borderleftcolor="this" o:borderbottomcolor="this" o:borderrightcolor="this">
-            <v:imagedata r:id="rId49" o:title=""/>
+        <w:t>6</w:t>
+      </w:r>
+      <w:r>
+        <w:t>. Create another function called “</w:t>
+      </w:r>
+      <w:r>
+        <w:t>weightedMean</w:t>
+      </w:r>
+      <w:r>
+        <w:t>” right after the “getSpendingsByMonth”:</w:t>
+      </w:r>
+    </w:p>
+    <w:bookmarkStart w:id="26" w:name="_MON_1471671363"/>
+    <w:bookmarkEnd w:id="26"/>
+    <w:p>
+      <w:r>
+        <w:object w:dxaOrig="9026" w:dyaOrig="2611">
+          <v:shape id="_x0000_i1041" type="#_x0000_t75" style="width:451.5pt;height:130.5pt" o:ole="" o:bordertopcolor="this" o:borderleftcolor="this" o:borderbottomcolor="this" o:borderrightcolor="this">
+            <v:imagedata r:id="rId48" o:title=""/>
             <w10:bordertop type="single" width="4"/>
             <w10:borderleft type="single" width="4"/>
             <w10:borderbottom type="single" width="4"/>
             <w10:borderright type="single" width="4"/>
           </v:shape>
-          <o:OLEObject Type="Embed" ProgID="Word.OpenDocumentText.12" ShapeID="_x0000_i1044" DrawAspect="Content" ObjectID="_1473010575" r:id="rId50"/>
+          <o:OLEObject Type="Embed" ProgID="Word.OpenDocumentText.12" ShapeID="_x0000_i1041" DrawAspect="Content" ObjectID="_1476506064" r:id="rId49"/>
         </w:object>
       </w:r>
     </w:p>
     <w:p/>
     <w:p>
       <w:r>
+        <w:t>7. Uncomm</w:t>
+      </w:r>
+      <w:r>
+        <w:t>ent and run test</w:t>
+      </w:r>
+      <w:r>
+        <w:t xml:space="preserve"> 4</w:t>
+      </w:r>
+      <w:r>
+        <w:t>-3</w:t>
+      </w:r>
+    </w:p>
+    <w:p/>
+    <w:p>
+      <w:r>
+        <w:t>8</w:t>
+      </w:r>
+      <w:r>
+        <w:t>. Change the implementation of “getSpenginds” to use “getSpendingsByMonth” and “weightedMean”:</w:t>
+      </w:r>
+    </w:p>
+    <w:bookmarkStart w:id="27" w:name="_MON_1471671746"/>
+    <w:bookmarkEnd w:id="27"/>
+    <w:p>
+      <w:r>
+        <w:object w:dxaOrig="9026" w:dyaOrig="2048">
+          <v:shape id="_x0000_i1042" type="#_x0000_t75" style="width:451.5pt;height:102.75pt" o:ole="" o:bordertopcolor="this" o:borderleftcolor="this" o:borderbottomcolor="this" o:borderrightcolor="this">
+            <v:imagedata r:id="rId50" o:title=""/>
+            <w10:bordertop type="single" width="4"/>
+            <w10:borderleft type="single" width="4"/>
+            <w10:borderbottom type="single" width="4"/>
+            <w10:borderright type="single" width="4"/>
+          </v:shape>
+          <o:OLEObject Type="Embed" ProgID="Word.OpenDocumentText.12" ShapeID="_x0000_i1042" DrawAspect="Content" ObjectID="_1476506065" r:id="rId51"/>
+        </w:object>
+      </w:r>
+    </w:p>
+    <w:p/>
+    <w:p/>
+    <w:p>
+      <w:r>
+        <w:t>9. Send both “</w:t>
+      </w:r>
+      <w:r>
+        <w:t>weightedMean</w:t>
+      </w:r>
+      <w:r>
+        <w:t>” and “getSpendings” to the F# Interactive and test “getSpendings” with customer1 and customer2</w:t>
+      </w:r>
+    </w:p>
+    <w:p/>
+    <w:p>
+      <w:r>
+        <w:t>10. Uncomment and run test 4-4</w:t>
+      </w:r>
+    </w:p>
+    <w:p>
+      <w:r>
+        <w:t>----------------------------------------------------</w:t>
+      </w:r>
+    </w:p>
+    <w:p>
+      <w:r>
+        <w:t>2. Add the following Nuget packages (use the option include pre-releases when searching)</w:t>
+      </w:r>
+    </w:p>
+    <w:p>
+      <w:r>
+        <w:t>- SqlProvider (Type providers for SQL Server access) Use(Prerelease)</w:t>
+      </w:r>
+    </w:p>
+    <w:p>
+      <w:r>
+        <w:t xml:space="preserve">- F# Data (Library of F# type providers and data access tools) </w:t>
+      </w:r>
+    </w:p>
+    <w:p>
+      <w:r>
+        <w:t>After installing each package you will see a security dialog asking you if you want to enable the type provider, click “Enable”.</w:t>
+      </w:r>
+    </w:p>
+    <w:p/>
+    <w:p>
+      <w:r>
+        <w:t>3. Create a database called “FSharpIntro” in your local SqlServer and run the Data.sql file located in the Application project.</w:t>
+      </w:r>
+    </w:p>
+    <w:p/>
+    <w:p>
+      <w:r>
+        <w:t>4. Open the Data.fs file and add the following code (adjust the connection string to point to your local SQLServer):</w:t>
+      </w:r>
+    </w:p>
+    <w:bookmarkStart w:id="28" w:name="_MON_1472411476"/>
+    <w:bookmarkEnd w:id="28"/>
+    <w:p>
+      <w:r>
+        <w:object w:dxaOrig="9026" w:dyaOrig="2614">
+          <v:shape id="_x0000_i1043" type="#_x0000_t75" style="width:451.5pt;height:130.5pt" o:ole="" o:bordertopcolor="this" o:borderleftcolor="this" o:borderbottomcolor="this" o:borderrightcolor="this">
+            <v:imagedata r:id="rId52" o:title=""/>
+            <w10:bordertop type="single" width="4"/>
+            <w10:borderleft type="single" width="4"/>
+            <w10:borderbottom type="single" width="4"/>
+            <w10:borderright type="single" width="4"/>
+          </v:shape>
+          <o:OLEObject Type="Embed" ProgID="Word.OpenDocumentText.12" ShapeID="_x0000_i1043" DrawAspect="Content" ObjectID="_1476506066" r:id="rId53"/>
+        </w:object>
+      </w:r>
+    </w:p>
+    <w:p/>
+    <w:p/>
+    <w:p>
+      <w:r>
+        <w:t>5. Right after that, write the following “getCustomers” function:</w:t>
+      </w:r>
+    </w:p>
+    <w:bookmarkStart w:id="29" w:name="_MON_1472411984"/>
+    <w:bookmarkEnd w:id="29"/>
+    <w:p>
+      <w:r>
+        <w:object w:dxaOrig="9026" w:dyaOrig="2493">
+          <v:shape id="_x0000_i1044" type="#_x0000_t75" style="width:451.5pt;height:124.5pt" o:ole="" o:bordertopcolor="this" o:borderleftcolor="this" o:borderbottomcolor="this" o:borderrightcolor="this">
+            <v:imagedata r:id="rId54" o:title=""/>
+            <w10:bordertop type="single" width="4"/>
+            <w10:borderleft type="single" width="4"/>
+            <w10:borderbottom type="single" width="4"/>
+            <w10:borderright type="single" width="4"/>
+          </v:shape>
+          <o:OLEObject Type="Embed" ProgID="Word.OpenDocumentText.12" ShapeID="_x0000_i1044" DrawAspect="Content" ObjectID="_1476506067" r:id="rId55"/>
+        </w:object>
+      </w:r>
+    </w:p>
+    <w:p/>
+    <w:p>
+      <w:r>
         <w:t>6. Right click on the “References” folder of the Application project and select “Send References to F# Interactive”.</w:t>
       </w:r>
     </w:p>
     <w:p/>
     <w:p>
       <w:r>
-        <w:t xml:space="preserve">7. Highlight everything in the </w:t>
-      </w:r>
-      <w:proofErr w:type="spellStart"/>
-      <w:r>
-        <w:t>Data.fs</w:t>
-      </w:r>
-      <w:proofErr w:type="spellEnd"/>
-      <w:r>
-        <w:t xml:space="preserve"> file but the first two lines (“module Data” and “open Types” should not be included) and executed in the F# Interactive.  </w:t>
+        <w:t xml:space="preserve">7. Highlight everything in the Data.fs file but the first two lines (“module Data” and “open Types” should not be included) and executed in the F# Interactive.  </w:t>
       </w:r>
     </w:p>
     <w:p/>
@@ -7534,7 +7070,7 @@
               <mc:AlternateContent>
                 <mc:Choice Requires="wpg">
                   <w:drawing>
-                    <wp:inline distT="0" distB="0" distL="0" distR="0" wp14:anchorId="3421EB01" wp14:editId="1441675F">
+                    <wp:inline distT="0" distB="0" distL="0" distR="0" wp14:anchorId="7D96635F" wp14:editId="0D6F3331">
                       <wp:extent cx="228600" cy="228600"/>
                       <wp:effectExtent l="0" t="0" r="0" b="0"/>
                       <wp:docPr id="141" name="Group 19" descr="Tip icon"/>
@@ -7720,7 +7256,7 @@
                 </mc:Choice>
                 <mc:Fallback>
                   <w:pict>
-                    <v:group w14:anchorId="1310FBCE" id="Group 19" o:spid="_x0000_s1026" alt="Tip icon" style="width:18pt;height:18pt;mso-position-horizontal-relative:char;mso-position-vertical-relative:line" coordsize="228600,228600" o:gfxdata="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">
+                    <v:group w14:anchorId="2B104FF5" id="Group 19" o:spid="_x0000_s1026" alt="Tip icon" style="width:18pt;height:18pt;mso-position-horizontal-relative:char;mso-position-vertical-relative:line" coordsize="228600,228600" o:gfxdata="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">
                       <v:oval id="Oval 142" o:spid="_x0000_s1027" style="position:absolute;width:228600;height:228600;visibility:visible;mso-wrap-style:square;v-text-anchor:top" o:gfxdata="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" fillcolor="#92278f [3204]" stroked="f" strokeweight="0">
                         <v:stroke joinstyle="miter"/>
                         <o:lock v:ext="edit" aspectratio="t"/>
@@ -7756,7 +7292,6 @@
               </w:rPr>
               <w:t xml:space="preserve">&gt; </w:t>
             </w:r>
-            <w:proofErr w:type="spellStart"/>
             <w:r>
               <w:rPr>
                 <w:rFonts w:ascii="Consolas" w:hAnsi="Consolas" w:cs="Consolas"/>
@@ -7764,17 +7299,7 @@
                 <w:sz w:val="18"/>
                 <w:szCs w:val="18"/>
               </w:rPr>
-              <w:t>getCustomers</w:t>
-            </w:r>
-            <w:proofErr w:type="spellEnd"/>
-            <w:r>
-              <w:rPr>
-                <w:rFonts w:ascii="Consolas" w:hAnsi="Consolas" w:cs="Consolas"/>
-                <w:i w:val="0"/>
-                <w:sz w:val="18"/>
-                <w:szCs w:val="18"/>
-              </w:rPr>
-              <w:t xml:space="preserve"> ();;</w:t>
+              <w:t>getCustomers ();;</w:t>
             </w:r>
           </w:p>
         </w:tc>
@@ -7819,7 +7344,7 @@
               <mc:AlternateContent>
                 <mc:Choice Requires="wpg">
                   <w:drawing>
-                    <wp:inline distT="0" distB="0" distL="0" distR="0" wp14:anchorId="4A280F81" wp14:editId="7DE797CF">
+                    <wp:inline distT="0" distB="0" distL="0" distR="0" wp14:anchorId="7E0BA60E" wp14:editId="1FEE5D53">
                       <wp:extent cx="228600" cy="228600"/>
                       <wp:effectExtent l="0" t="0" r="0" b="0"/>
                       <wp:docPr id="144" name="Group 19" descr="Tip icon"/>
@@ -8005,7 +7530,7 @@
                 </mc:Choice>
                 <mc:Fallback>
                   <w:pict>
-                    <v:group w14:anchorId="76ACA32E" id="Group 19" o:spid="_x0000_s1026" alt="Tip icon" style="width:18pt;height:18pt;mso-position-horizontal-relative:char;mso-position-vertical-relative:line" coordsize="228600,228600" o:gfxdata="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">
+                    <v:group w14:anchorId="24030548" id="Group 19" o:spid="_x0000_s1026" alt="Tip icon" style="width:18pt;height:18pt;mso-position-horizontal-relative:char;mso-position-vertical-relative:line" coordsize="228600,228600" o:gfxdata="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">
                       <v:oval id="Oval 145" o:spid="_x0000_s1027" style="position:absolute;width:228600;height:228600;visibility:visible;mso-wrap-style:square;v-text-anchor:top" o:gfxdata="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" fillcolor="#92278f [3204]" stroked="f" strokeweight="0">
                         <v:stroke joinstyle="miter"/>
                         <o:lock v:ext="edit" aspectratio="t"/>
@@ -8038,7 +7563,6 @@
                 <w:szCs w:val="18"/>
               </w:rPr>
             </w:pPr>
-            <w:proofErr w:type="spellStart"/>
             <w:r>
               <w:rPr>
                 <w:rFonts w:ascii="Consolas" w:hAnsi="Consolas" w:cs="Consolas"/>
@@ -8046,37 +7570,7 @@
                 <w:sz w:val="18"/>
                 <w:szCs w:val="18"/>
               </w:rPr>
-              <w:t>val</w:t>
-            </w:r>
-            <w:proofErr w:type="spellEnd"/>
-            <w:r>
-              <w:rPr>
-                <w:rFonts w:ascii="Consolas" w:hAnsi="Consolas" w:cs="Consolas"/>
-                <w:i w:val="0"/>
-                <w:sz w:val="18"/>
-                <w:szCs w:val="18"/>
-              </w:rPr>
-              <w:t xml:space="preserve"> it : </w:t>
-            </w:r>
-            <w:proofErr w:type="spellStart"/>
-            <w:r>
-              <w:rPr>
-                <w:rFonts w:ascii="Consolas" w:hAnsi="Consolas" w:cs="Consolas"/>
-                <w:i w:val="0"/>
-                <w:sz w:val="18"/>
-                <w:szCs w:val="18"/>
-              </w:rPr>
-              <w:t>seq</w:t>
-            </w:r>
-            <w:proofErr w:type="spellEnd"/>
-            <w:r>
-              <w:rPr>
-                <w:rFonts w:ascii="Consolas" w:hAnsi="Consolas" w:cs="Consolas"/>
-                <w:i w:val="0"/>
-                <w:sz w:val="18"/>
-                <w:szCs w:val="18"/>
-              </w:rPr>
-              <w:t>&lt;Customer&gt; =</w:t>
+              <w:t>val it : seq&lt;Customer&gt; =</w:t>
             </w:r>
           </w:p>
           <w:p>
@@ -8097,19 +7591,8 @@
                 <w:sz w:val="18"/>
                 <w:szCs w:val="18"/>
               </w:rPr>
-              <w:t xml:space="preserve">  </w:t>
+              <w:t xml:space="preserve">  seq</w:t>
             </w:r>
-            <w:proofErr w:type="spellStart"/>
-            <w:r>
-              <w:rPr>
-                <w:rFonts w:ascii="Consolas" w:hAnsi="Consolas" w:cs="Consolas"/>
-                <w:i w:val="0"/>
-                <w:sz w:val="18"/>
-                <w:szCs w:val="18"/>
-              </w:rPr>
-              <w:t>seq</w:t>
-            </w:r>
-            <w:proofErr w:type="spellEnd"/>
           </w:p>
           <w:p>
             <w:pPr>
@@ -8150,27 +7633,7 @@
                 <w:sz w:val="18"/>
                 <w:szCs w:val="18"/>
               </w:rPr>
-              <w:t xml:space="preserve">      </w:t>
-            </w:r>
-            <w:proofErr w:type="spellStart"/>
-            <w:r>
-              <w:rPr>
-                <w:rFonts w:ascii="Consolas" w:hAnsi="Consolas" w:cs="Consolas"/>
-                <w:i w:val="0"/>
-                <w:sz w:val="18"/>
-                <w:szCs w:val="18"/>
-              </w:rPr>
-              <w:t>IsVip</w:t>
-            </w:r>
-            <w:proofErr w:type="spellEnd"/>
-            <w:r>
-              <w:rPr>
-                <w:rFonts w:ascii="Consolas" w:hAnsi="Consolas" w:cs="Consolas"/>
-                <w:i w:val="0"/>
-                <w:sz w:val="18"/>
-                <w:szCs w:val="18"/>
-              </w:rPr>
-              <w:t xml:space="preserve"> = false;</w:t>
+              <w:t xml:space="preserve">      IsVip = false;</w:t>
             </w:r>
           </w:p>
           <w:p>
@@ -8212,27 +7675,7 @@
                 <w:sz w:val="18"/>
                 <w:szCs w:val="18"/>
               </w:rPr>
-              <w:t xml:space="preserve">      </w:t>
-            </w:r>
-            <w:proofErr w:type="spellStart"/>
-            <w:r>
-              <w:rPr>
-                <w:rFonts w:ascii="Consolas" w:hAnsi="Consolas" w:cs="Consolas"/>
-                <w:i w:val="0"/>
-                <w:sz w:val="18"/>
-                <w:szCs w:val="18"/>
-              </w:rPr>
-              <w:t>PersonalDetails</w:t>
-            </w:r>
-            <w:proofErr w:type="spellEnd"/>
-            <w:r>
-              <w:rPr>
-                <w:rFonts w:ascii="Consolas" w:hAnsi="Consolas" w:cs="Consolas"/>
-                <w:i w:val="0"/>
-                <w:sz w:val="18"/>
-                <w:szCs w:val="18"/>
-              </w:rPr>
-              <w:t xml:space="preserve"> = null;</w:t>
+              <w:t xml:space="preserve">      PersonalDetails = null;</w:t>
             </w:r>
           </w:p>
           <w:p>
@@ -8253,27 +7696,7 @@
                 <w:sz w:val="18"/>
                 <w:szCs w:val="18"/>
               </w:rPr>
-              <w:t xml:space="preserve">      Notifications = </w:t>
-            </w:r>
-            <w:proofErr w:type="spellStart"/>
-            <w:r>
-              <w:rPr>
-                <w:rFonts w:ascii="Consolas" w:hAnsi="Consolas" w:cs="Consolas"/>
-                <w:i w:val="0"/>
-                <w:sz w:val="18"/>
-                <w:szCs w:val="18"/>
-              </w:rPr>
-              <w:t>NoNotifications</w:t>
-            </w:r>
-            <w:proofErr w:type="spellEnd"/>
-            <w:r>
-              <w:rPr>
-                <w:rFonts w:ascii="Consolas" w:hAnsi="Consolas" w:cs="Consolas"/>
-                <w:i w:val="0"/>
-                <w:sz w:val="18"/>
-                <w:szCs w:val="18"/>
-              </w:rPr>
-              <w:t>;}; {Id = 2;</w:t>
+              <w:t xml:space="preserve">      Notifications = NoNotifications;}; {Id = 2;</w:t>
             </w:r>
           </w:p>
           <w:p>
@@ -8294,27 +7717,7 @@
                 <w:sz w:val="18"/>
                 <w:szCs w:val="18"/>
               </w:rPr>
-              <w:t xml:space="preserve">                                          </w:t>
-            </w:r>
-            <w:proofErr w:type="spellStart"/>
-            <w:r>
-              <w:rPr>
-                <w:rFonts w:ascii="Consolas" w:hAnsi="Consolas" w:cs="Consolas"/>
-                <w:i w:val="0"/>
-                <w:sz w:val="18"/>
-                <w:szCs w:val="18"/>
-              </w:rPr>
-              <w:t>IsVip</w:t>
-            </w:r>
-            <w:proofErr w:type="spellEnd"/>
-            <w:r>
-              <w:rPr>
-                <w:rFonts w:ascii="Consolas" w:hAnsi="Consolas" w:cs="Consolas"/>
-                <w:i w:val="0"/>
-                <w:sz w:val="18"/>
-                <w:szCs w:val="18"/>
-              </w:rPr>
-              <w:t xml:space="preserve"> = false;</w:t>
+              <w:t xml:space="preserve">                                          IsVip = false;</w:t>
             </w:r>
           </w:p>
           <w:p>
@@ -8356,27 +7759,7 @@
                 <w:sz w:val="18"/>
                 <w:szCs w:val="18"/>
               </w:rPr>
-              <w:t xml:space="preserve">                                          </w:t>
-            </w:r>
-            <w:proofErr w:type="spellStart"/>
-            <w:r>
-              <w:rPr>
-                <w:rFonts w:ascii="Consolas" w:hAnsi="Consolas" w:cs="Consolas"/>
-                <w:i w:val="0"/>
-                <w:sz w:val="18"/>
-                <w:szCs w:val="18"/>
-              </w:rPr>
-              <w:t>PersonalDetails</w:t>
-            </w:r>
-            <w:proofErr w:type="spellEnd"/>
-            <w:r>
-              <w:rPr>
-                <w:rFonts w:ascii="Consolas" w:hAnsi="Consolas" w:cs="Consolas"/>
-                <w:i w:val="0"/>
-                <w:sz w:val="18"/>
-                <w:szCs w:val="18"/>
-              </w:rPr>
-              <w:t xml:space="preserve"> = null;</w:t>
+              <w:t xml:space="preserve">                                          PersonalDetails = null;</w:t>
             </w:r>
           </w:p>
           <w:p>
@@ -8397,27 +7780,7 @@
                 <w:sz w:val="18"/>
                 <w:szCs w:val="18"/>
               </w:rPr>
-              <w:t xml:space="preserve">                                          Notifications = </w:t>
-            </w:r>
-            <w:proofErr w:type="spellStart"/>
-            <w:r>
-              <w:rPr>
-                <w:rFonts w:ascii="Consolas" w:hAnsi="Consolas" w:cs="Consolas"/>
-                <w:i w:val="0"/>
-                <w:sz w:val="18"/>
-                <w:szCs w:val="18"/>
-              </w:rPr>
-              <w:t>NoNotifications</w:t>
-            </w:r>
-            <w:proofErr w:type="spellEnd"/>
-            <w:r>
-              <w:rPr>
-                <w:rFonts w:ascii="Consolas" w:hAnsi="Consolas" w:cs="Consolas"/>
-                <w:i w:val="0"/>
-                <w:sz w:val="18"/>
-                <w:szCs w:val="18"/>
-              </w:rPr>
-              <w:t>;};</w:t>
+              <w:t xml:space="preserve">                                          Notifications = NoNotifications;};</w:t>
             </w:r>
           </w:p>
           <w:p>
@@ -8459,27 +7822,7 @@
                 <w:sz w:val="18"/>
                 <w:szCs w:val="18"/>
               </w:rPr>
-              <w:t xml:space="preserve">      </w:t>
-            </w:r>
-            <w:proofErr w:type="spellStart"/>
-            <w:r>
-              <w:rPr>
-                <w:rFonts w:ascii="Consolas" w:hAnsi="Consolas" w:cs="Consolas"/>
-                <w:i w:val="0"/>
-                <w:sz w:val="18"/>
-                <w:szCs w:val="18"/>
-              </w:rPr>
-              <w:t>IsVip</w:t>
-            </w:r>
-            <w:proofErr w:type="spellEnd"/>
-            <w:r>
-              <w:rPr>
-                <w:rFonts w:ascii="Consolas" w:hAnsi="Consolas" w:cs="Consolas"/>
-                <w:i w:val="0"/>
-                <w:sz w:val="18"/>
-                <w:szCs w:val="18"/>
-              </w:rPr>
-              <w:t xml:space="preserve"> = false;</w:t>
+              <w:t xml:space="preserve">      IsVip = false;</w:t>
             </w:r>
           </w:p>
           <w:p>
@@ -8521,27 +7864,7 @@
                 <w:sz w:val="18"/>
                 <w:szCs w:val="18"/>
               </w:rPr>
-              <w:t xml:space="preserve">      </w:t>
-            </w:r>
-            <w:proofErr w:type="spellStart"/>
-            <w:r>
-              <w:rPr>
-                <w:rFonts w:ascii="Consolas" w:hAnsi="Consolas" w:cs="Consolas"/>
-                <w:i w:val="0"/>
-                <w:sz w:val="18"/>
-                <w:szCs w:val="18"/>
-              </w:rPr>
-              <w:t>PersonalDetails</w:t>
-            </w:r>
-            <w:proofErr w:type="spellEnd"/>
-            <w:r>
-              <w:rPr>
-                <w:rFonts w:ascii="Consolas" w:hAnsi="Consolas" w:cs="Consolas"/>
-                <w:i w:val="0"/>
-                <w:sz w:val="18"/>
-                <w:szCs w:val="18"/>
-              </w:rPr>
-              <w:t xml:space="preserve"> = null;</w:t>
+              <w:t xml:space="preserve">      PersonalDetails = null;</w:t>
             </w:r>
           </w:p>
           <w:p>
@@ -8562,27 +7885,7 @@
                 <w:sz w:val="18"/>
                 <w:szCs w:val="18"/>
               </w:rPr>
-              <w:t xml:space="preserve">      Notifications = </w:t>
-            </w:r>
-            <w:proofErr w:type="spellStart"/>
-            <w:r>
-              <w:rPr>
-                <w:rFonts w:ascii="Consolas" w:hAnsi="Consolas" w:cs="Consolas"/>
-                <w:i w:val="0"/>
-                <w:sz w:val="18"/>
-                <w:szCs w:val="18"/>
-              </w:rPr>
-              <w:t>NoNotifications</w:t>
-            </w:r>
-            <w:proofErr w:type="spellEnd"/>
-            <w:r>
-              <w:rPr>
-                <w:rFonts w:ascii="Consolas" w:hAnsi="Consolas" w:cs="Consolas"/>
-                <w:i w:val="0"/>
-                <w:sz w:val="18"/>
-                <w:szCs w:val="18"/>
-              </w:rPr>
-              <w:t>;}; {Id = 4;</w:t>
+              <w:t xml:space="preserve">      Notifications = NoNotifications;}; {Id = 4;</w:t>
             </w:r>
           </w:p>
           <w:p>
@@ -8603,27 +7906,7 @@
                 <w:sz w:val="18"/>
                 <w:szCs w:val="18"/>
               </w:rPr>
-              <w:t xml:space="preserve">                                          </w:t>
-            </w:r>
-            <w:proofErr w:type="spellStart"/>
-            <w:r>
-              <w:rPr>
-                <w:rFonts w:ascii="Consolas" w:hAnsi="Consolas" w:cs="Consolas"/>
-                <w:i w:val="0"/>
-                <w:sz w:val="18"/>
-                <w:szCs w:val="18"/>
-              </w:rPr>
-              <w:t>IsVip</w:t>
-            </w:r>
-            <w:proofErr w:type="spellEnd"/>
-            <w:r>
-              <w:rPr>
-                <w:rFonts w:ascii="Consolas" w:hAnsi="Consolas" w:cs="Consolas"/>
-                <w:i w:val="0"/>
-                <w:sz w:val="18"/>
-                <w:szCs w:val="18"/>
-              </w:rPr>
-              <w:t xml:space="preserve"> = true;</w:t>
+              <w:t xml:space="preserve">                                          IsVip = true;</w:t>
             </w:r>
           </w:p>
           <w:p>
@@ -8644,6 +7927,7 @@
                 <w:sz w:val="18"/>
                 <w:szCs w:val="18"/>
               </w:rPr>
+              <w:lastRenderedPageBreak/>
               <w:t xml:space="preserve">                                          Credit = 50.0;</w:t>
             </w:r>
           </w:p>
@@ -8665,27 +7949,7 @@
                 <w:sz w:val="18"/>
                 <w:szCs w:val="18"/>
               </w:rPr>
-              <w:t xml:space="preserve">                                          </w:t>
-            </w:r>
-            <w:proofErr w:type="spellStart"/>
-            <w:r>
-              <w:rPr>
-                <w:rFonts w:ascii="Consolas" w:hAnsi="Consolas" w:cs="Consolas"/>
-                <w:i w:val="0"/>
-                <w:sz w:val="18"/>
-                <w:szCs w:val="18"/>
-              </w:rPr>
-              <w:t>PersonalDetails</w:t>
-            </w:r>
-            <w:proofErr w:type="spellEnd"/>
-            <w:r>
-              <w:rPr>
-                <w:rFonts w:ascii="Consolas" w:hAnsi="Consolas" w:cs="Consolas"/>
-                <w:i w:val="0"/>
-                <w:sz w:val="18"/>
-                <w:szCs w:val="18"/>
-              </w:rPr>
-              <w:t xml:space="preserve"> = null;</w:t>
+              <w:t xml:space="preserve">                                          PersonalDetails = null;</w:t>
             </w:r>
           </w:p>
           <w:p>
@@ -8700,27 +7964,7 @@
                 <w:sz w:val="18"/>
                 <w:szCs w:val="18"/>
               </w:rPr>
-              <w:t xml:space="preserve">                                          Notifications = </w:t>
-            </w:r>
-            <w:proofErr w:type="spellStart"/>
-            <w:r>
-              <w:rPr>
-                <w:rFonts w:ascii="Consolas" w:hAnsi="Consolas" w:cs="Consolas"/>
-                <w:i w:val="0"/>
-                <w:sz w:val="18"/>
-                <w:szCs w:val="18"/>
-              </w:rPr>
-              <w:t>NoNotifications</w:t>
-            </w:r>
-            <w:proofErr w:type="spellEnd"/>
-            <w:r>
-              <w:rPr>
-                <w:rFonts w:ascii="Consolas" w:hAnsi="Consolas" w:cs="Consolas"/>
-                <w:i w:val="0"/>
-                <w:sz w:val="18"/>
-                <w:szCs w:val="18"/>
-              </w:rPr>
-              <w:t>;}]</w:t>
+              <w:t xml:space="preserve">                                          Notifications = NoNotifications;}]</w:t>
             </w:r>
           </w:p>
         </w:tc>
@@ -8732,45 +7976,22 @@
     <w:p/>
     <w:p>
       <w:r>
-        <w:lastRenderedPageBreak/>
-        <w:t>6. The write the following “</w:t>
-      </w:r>
-      <w:proofErr w:type="spellStart"/>
-      <w:r>
-        <w:t>updateCustomer</w:t>
-      </w:r>
-      <w:proofErr w:type="spellEnd"/>
-      <w:r>
-        <w:t>” function</w:t>
-      </w:r>
-      <w:r>
-        <w:t xml:space="preserve"> right after the “</w:t>
-      </w:r>
-      <w:proofErr w:type="spellStart"/>
-      <w:r>
-        <w:t>getCustomers</w:t>
-      </w:r>
-      <w:proofErr w:type="spellEnd"/>
-      <w:r>
-        <w:t>” one</w:t>
-      </w:r>
-      <w:r>
-        <w:t>:</w:t>
-      </w:r>
-    </w:p>
-    <w:bookmarkStart w:id="31" w:name="_MON_1472412089"/>
-    <w:bookmarkEnd w:id="31"/>
+        <w:t>6. The write the following “updateCustomer” function right after the “getCustomers” one:</w:t>
+      </w:r>
+    </w:p>
+    <w:bookmarkStart w:id="30" w:name="_MON_1472412089"/>
+    <w:bookmarkEnd w:id="30"/>
     <w:p>
       <w:r>
         <w:object w:dxaOrig="9026" w:dyaOrig="2493">
           <v:shape id="_x0000_i1045" type="#_x0000_t75" style="width:451.5pt;height:124.5pt" o:ole="" o:bordertopcolor="this" o:borderleftcolor="this" o:borderbottomcolor="this" o:borderrightcolor="this">
-            <v:imagedata r:id="rId51" o:title=""/>
+            <v:imagedata r:id="rId56" o:title=""/>
             <w10:bordertop type="single" width="4"/>
             <w10:borderleft type="single" width="4"/>
             <w10:borderbottom type="single" width="4"/>
             <w10:borderright type="single" width="4"/>
           </v:shape>
-          <o:OLEObject Type="Embed" ProgID="Word.OpenDocumentText.12" ShapeID="_x0000_i1045" DrawAspect="Content" ObjectID="_1473010576" r:id="rId52"/>
+          <o:OLEObject Type="Embed" ProgID="Word.OpenDocumentText.12" ShapeID="_x0000_i1045" DrawAspect="Content" ObjectID="_1476506068" r:id="rId57"/>
         </w:object>
       </w:r>
     </w:p>
@@ -8778,33 +7999,25 @@
     <w:p/>
     <w:p>
       <w:r>
-        <w:t xml:space="preserve">7. Open the file </w:t>
-      </w:r>
-      <w:proofErr w:type="spellStart"/>
-      <w:r>
-        <w:t>Services.fs</w:t>
-      </w:r>
-      <w:proofErr w:type="spellEnd"/>
-      <w:r>
-        <w:t xml:space="preserve"> and add the following class:</w:t>
+        <w:t>7. Open the file Services.fs and add the following class:</w:t>
       </w:r>
     </w:p>
     <w:p>
       <w:r>
         <w:t xml:space="preserve"> </w:t>
       </w:r>
-      <w:bookmarkStart w:id="32" w:name="_MON_1472413541"/>
-      <w:bookmarkEnd w:id="32"/>
+      <w:bookmarkStart w:id="31" w:name="_MON_1472413541"/>
+      <w:bookmarkEnd w:id="31"/>
       <w:r>
         <w:object w:dxaOrig="9026" w:dyaOrig="3828">
           <v:shape id="_x0000_i1046" type="#_x0000_t75" style="width:451.5pt;height:191.25pt" o:ole="" o:bordertopcolor="this" o:borderleftcolor="this" o:borderbottomcolor="this" o:borderrightcolor="this">
-            <v:imagedata r:id="rId53" o:title=""/>
+            <v:imagedata r:id="rId58" o:title=""/>
             <w10:bordertop type="single" width="4"/>
             <w10:borderleft type="single" width="4"/>
             <w10:borderbottom type="single" width="4"/>
             <w10:borderright type="single" width="4"/>
           </v:shape>
-          <o:OLEObject Type="Embed" ProgID="Word.OpenDocumentText.12" ShapeID="_x0000_i1046" DrawAspect="Content" ObjectID="_1473010577" r:id="rId54"/>
+          <o:OLEObject Type="Embed" ProgID="Word.OpenDocumentText.12" ShapeID="_x0000_i1046" DrawAspect="Content" ObjectID="_1476506069" r:id="rId59"/>
         </w:object>
       </w:r>
     </w:p>
@@ -8814,104 +8027,53 @@
     <w:p/>
     <w:p/>
     <w:p/>
-    <w:p/>
-    <w:p/>
-    <w:p/>
-    <w:p/>
-    <w:p/>
-    <w:p/>
-    <w:p/>
     <w:p>
       <w:r>
         <w:lastRenderedPageBreak/>
-        <w:t xml:space="preserve">8. Open the file </w:t>
-      </w:r>
-      <w:proofErr w:type="spellStart"/>
-      <w:r>
-        <w:t>CustomersController.cs</w:t>
-      </w:r>
-      <w:proofErr w:type="spellEnd"/>
-      <w:r>
-        <w:t xml:space="preserve"> located in the </w:t>
-      </w:r>
-      <w:proofErr w:type="spellStart"/>
-      <w:r>
-        <w:t>CSharpWeb</w:t>
-      </w:r>
-      <w:proofErr w:type="spellEnd"/>
-      <w:r>
-        <w:t xml:space="preserve"> project, and add the following code:</w:t>
-      </w:r>
-    </w:p>
-    <w:bookmarkStart w:id="33" w:name="_MON_1472415543"/>
-    <w:bookmarkEnd w:id="33"/>
+        <w:t>8. Open the file CustomersController.cs located in the CSharpWeb project, and add the following code:</w:t>
+      </w:r>
+    </w:p>
+    <w:bookmarkStart w:id="32" w:name="_MON_1472415543"/>
+    <w:bookmarkEnd w:id="32"/>
     <w:p>
       <w:r>
         <w:object w:dxaOrig="9026" w:dyaOrig="8500">
           <v:shape id="_x0000_i1047" type="#_x0000_t75" style="width:451.5pt;height:425.25pt" o:ole="" o:bordertopcolor="this" o:borderleftcolor="this" o:borderbottomcolor="this" o:borderrightcolor="this">
-            <v:imagedata r:id="rId55" o:title=""/>
+            <v:imagedata r:id="rId60" o:title=""/>
             <w10:bordertop type="single" width="4"/>
             <w10:borderleft type="single" width="4"/>
             <w10:borderbottom type="single" width="4"/>
             <w10:borderright type="single" width="4"/>
           </v:shape>
-          <o:OLEObject Type="Embed" ProgID="Word.OpenDocumentText.12" ShapeID="_x0000_i1047" DrawAspect="Content" ObjectID="_1473010578" r:id="rId56"/>
+          <o:OLEObject Type="Embed" ProgID="Word.OpenDocumentText.12" ShapeID="_x0000_i1047" DrawAspect="Content" ObjectID="_1476506070" r:id="rId61"/>
         </w:object>
       </w:r>
     </w:p>
     <w:p/>
     <w:p>
       <w:r>
-        <w:t xml:space="preserve">9. </w:t>
-      </w:r>
-      <w:r>
-        <w:t xml:space="preserve">Set </w:t>
-      </w:r>
-      <w:proofErr w:type="spellStart"/>
-      <w:r>
-        <w:t>CSharpWeb</w:t>
-      </w:r>
-      <w:proofErr w:type="spellEnd"/>
-      <w:r>
-        <w:t xml:space="preserve"> as the start project and run it.</w:t>
-      </w:r>
-      <w:r>
-        <w:t xml:space="preserve"> </w:t>
-      </w:r>
-      <w:r>
-        <w:t>N</w:t>
-      </w:r>
-      <w:r>
-        <w:t>avigate to /Customers, select some customers and press “Upgrade”</w:t>
+        <w:t>9. Set CSharpWeb as the start project and run it. Navigate to /Customers, select some customers and press “Upgrade”</w:t>
       </w:r>
     </w:p>
     <w:p/>
     <w:p>
       <w:r>
-        <w:t xml:space="preserve">10. Open the </w:t>
-      </w:r>
-      <w:proofErr w:type="spellStart"/>
-      <w:r>
-        <w:t>Data.fs</w:t>
-      </w:r>
-      <w:proofErr w:type="spellEnd"/>
-      <w:r>
-        <w:t xml:space="preserve"> file located in the Application project and add the following code at the end:</w:t>
-      </w:r>
-    </w:p>
-    <w:bookmarkStart w:id="34" w:name="_MON_1472417191"/>
-    <w:bookmarkEnd w:id="34"/>
+        <w:t>10. Open the Data.fs file located in the Application project and add the following code at the end:</w:t>
+      </w:r>
+    </w:p>
+    <w:bookmarkStart w:id="33" w:name="_MON_1472417191"/>
+    <w:bookmarkEnd w:id="33"/>
     <w:p>
       <w:r>
         <w:object w:dxaOrig="9026" w:dyaOrig="2271">
           <v:shape id="_x0000_i1048" type="#_x0000_t75" style="width:451.5pt;height:113.25pt" o:ole="" o:bordertopcolor="this" o:borderleftcolor="this" o:borderbottomcolor="this" o:borderrightcolor="this">
-            <v:imagedata r:id="rId57" o:title=""/>
+            <v:imagedata r:id="rId62" o:title=""/>
             <w10:bordertop type="single" width="4"/>
             <w10:borderleft type="single" width="4"/>
             <w10:borderbottom type="single" width="4"/>
             <w10:borderright type="single" width="4"/>
           </v:shape>
-          <o:OLEObject Type="Embed" ProgID="Word.OpenDocumentText.12" ShapeID="_x0000_i1048" DrawAspect="Content" ObjectID="_1473010579" r:id="rId58"/>
+          <o:OLEObject Type="Embed" ProgID="Word.OpenDocumentText.12" ShapeID="_x0000_i1048" DrawAspect="Content" ObjectID="_1476506071" r:id="rId63"/>
         </w:object>
       </w:r>
     </w:p>
@@ -8919,116 +8081,40 @@
     <w:p/>
     <w:p>
       <w:r>
-        <w:t>11. Change the “</w:t>
-      </w:r>
-      <w:proofErr w:type="spellStart"/>
-      <w:r>
-        <w:t>getSpendingsByMonth</w:t>
-      </w:r>
-      <w:proofErr w:type="spellEnd"/>
-      <w:r>
-        <w:t xml:space="preserve">” function located in the file </w:t>
-      </w:r>
-      <w:proofErr w:type="spellStart"/>
-      <w:r>
-        <w:t>Functions.fs</w:t>
-      </w:r>
-      <w:proofErr w:type="spellEnd"/>
-      <w:r>
-        <w:t>:</w:t>
-      </w:r>
-    </w:p>
-    <w:bookmarkStart w:id="35" w:name="_MON_1472417466"/>
-    <w:bookmarkEnd w:id="35"/>
+        <w:t>11. Change the “getSpendingsByMonth” function located in the file Functions.fs:</w:t>
+      </w:r>
+    </w:p>
+    <w:bookmarkStart w:id="34" w:name="_MON_1472417466"/>
+    <w:bookmarkEnd w:id="34"/>
     <w:p>
       <w:r>
         <w:object w:dxaOrig="9026" w:dyaOrig="714">
           <v:shape id="_x0000_i1049" type="#_x0000_t75" style="width:451.5pt;height:36pt" o:ole="" o:bordertopcolor="this" o:borderleftcolor="this" o:borderbottomcolor="this" o:borderrightcolor="this">
-            <v:imagedata r:id="rId59" o:title=""/>
+            <v:imagedata r:id="rId64" o:title=""/>
             <w10:bordertop type="single" width="4"/>
             <w10:borderleft type="single" width="4"/>
             <w10:borderbottom type="single" width="4"/>
             <w10:borderright type="single" width="4"/>
           </v:shape>
-          <o:OLEObject Type="Embed" ProgID="Word.OpenDocumentText.12" ShapeID="_x0000_i1049" DrawAspect="Content" ObjectID="_1473010580" r:id="rId60"/>
+          <o:OLEObject Type="Embed" ProgID="Word.OpenDocumentText.12" ShapeID="_x0000_i1049" DrawAspect="Content" ObjectID="_1476506072" r:id="rId65"/>
         </w:object>
       </w:r>
     </w:p>
     <w:p/>
     <w:p>
       <w:r>
-        <w:t>12. Run</w:t>
-      </w:r>
-      <w:r>
-        <w:t xml:space="preserve"> the </w:t>
-      </w:r>
-      <w:proofErr w:type="spellStart"/>
-      <w:r>
-        <w:t>CShapWeb</w:t>
-      </w:r>
-      <w:proofErr w:type="spellEnd"/>
-      <w:r>
-        <w:t xml:space="preserve"> project</w:t>
-      </w:r>
-      <w:r>
-        <w:t xml:space="preserve"> again, navigate to /Customers, select some customers and press “Upgrade”</w:t>
+        <w:t>12. Run the CShapWeb project again, navigate to /Customers, select some customers and press “Upgrade”</w:t>
       </w:r>
     </w:p>
     <w:p/>
     <w:p>
       <w:r>
-        <w:t xml:space="preserve">13. </w:t>
-      </w:r>
-      <w:r>
-        <w:t>G</w:t>
-      </w:r>
-      <w:r>
-        <w:t>o to File -&gt; Close Solution and then to File -&gt; Open Project/</w:t>
-      </w:r>
-      <w:r>
-        <w:t>Solution… and select Module5\Post</w:t>
-      </w:r>
-      <w:r>
-        <w:t>\</w:t>
-      </w:r>
-      <w:r>
-        <w:t>FSharpIntro.sln</w:t>
-      </w:r>
-      <w:r>
-        <w:t xml:space="preserve"> and </w:t>
-      </w:r>
-      <w:r>
-        <w:t xml:space="preserve">explore the new </w:t>
-      </w:r>
-      <w:proofErr w:type="spellStart"/>
-      <w:r>
-        <w:t>FSharpWeb</w:t>
-      </w:r>
-      <w:proofErr w:type="spellEnd"/>
-      <w:r>
-        <w:t xml:space="preserve"> projec</w:t>
-      </w:r>
-      <w:r>
-        <w:t>t, it is a full F# MVC5 project (you will need to download the F# MVC5 template from the Visual Studio gallery).</w:t>
-      </w:r>
-    </w:p>
-    <w:p/>
-    <w:p>
-      <w:r>
-        <w:t xml:space="preserve">14. Set </w:t>
-      </w:r>
-      <w:proofErr w:type="spellStart"/>
-      <w:r>
-        <w:t>FSharpWeb</w:t>
-      </w:r>
-      <w:proofErr w:type="spellEnd"/>
-      <w:r>
-        <w:t xml:space="preserve"> as start project and run it. Go to /Customers, select some customers and press “Upgrade”.</w:t>
+        <w:br w:type="page"/>
       </w:r>
     </w:p>
     <w:p/>
     <w:sectPr>
-      <w:footerReference w:type="default" r:id="rId61"/>
+      <w:footerReference w:type="default" r:id="rId66"/>
       <w:pgSz w:w="12240" w:h="15840" w:code="1"/>
       <w:pgMar w:top="1080" w:right="1440" w:bottom="1080" w:left="1440" w:header="720" w:footer="720" w:gutter="0"/>
       <w:cols w:space="720"/>
@@ -9106,7 +8192,7 @@
       <w:rPr>
         <w:noProof/>
       </w:rPr>
-      <w:t>12</w:t>
+      <w:t>18</w:t>
     </w:r>
     <w:r>
       <w:rPr>
@@ -10749,7 +9835,6 @@
       <w:spacing w:after="0" w:line="240" w:lineRule="auto"/>
     </w:pPr>
     <w:tblPr>
-      <w:tblInd w:w="0" w:type="dxa"/>
       <w:tblBorders>
         <w:top w:val="single" w:sz="4" w:space="0" w:color="auto"/>
         <w:left w:val="single" w:sz="4" w:space="0" w:color="auto"/>
@@ -10758,12 +9843,6 @@
         <w:insideH w:val="single" w:sz="4" w:space="0" w:color="auto"/>
         <w:insideV w:val="single" w:sz="4" w:space="0" w:color="auto"/>
       </w:tblBorders>
-      <w:tblCellMar>
-        <w:top w:w="0" w:type="dxa"/>
-        <w:left w:w="108" w:type="dxa"/>
-        <w:bottom w:w="0" w:type="dxa"/>
-        <w:right w:w="108" w:type="dxa"/>
-      </w:tblCellMar>
     </w:tblPr>
   </w:style>
   <w:style w:type="paragraph" w:customStyle="1" w:styleId="ContactInfo">
@@ -10983,11 +10062,9 @@
       <w:szCs w:val="18"/>
     </w:rPr>
     <w:tblPr>
-      <w:tblInd w:w="0" w:type="dxa"/>
       <w:tblCellMar>
         <w:top w:w="144" w:type="dxa"/>
         <w:left w:w="0" w:type="dxa"/>
-        <w:bottom w:w="0" w:type="dxa"/>
         <w:right w:w="0" w:type="dxa"/>
       </w:tblCellMar>
     </w:tblPr>
@@ -11050,7 +10127,6 @@
     </w:pPr>
     <w:tblPr>
       <w:tblStyleRowBandSize w:val="1"/>
-      <w:tblInd w:w="0" w:type="dxa"/>
       <w:tblBorders>
         <w:top w:val="single" w:sz="4" w:space="0" w:color="D09BCF" w:themeColor="text2" w:themeTint="66"/>
         <w:left w:val="single" w:sz="4" w:space="0" w:color="D09BCF" w:themeColor="text2" w:themeTint="66"/>
@@ -11058,12 +10134,6 @@
         <w:right w:val="single" w:sz="4" w:space="0" w:color="D09BCF" w:themeColor="text2" w:themeTint="66"/>
         <w:insideV w:val="single" w:sz="4" w:space="0" w:color="D09BCF" w:themeColor="text2" w:themeTint="66"/>
       </w:tblBorders>
-      <w:tblCellMar>
-        <w:top w:w="0" w:type="dxa"/>
-        <w:left w:w="108" w:type="dxa"/>
-        <w:bottom w:w="0" w:type="dxa"/>
-        <w:right w:w="108" w:type="dxa"/>
-      </w:tblCellMar>
     </w:tblPr>
     <w:tblStylePr w:type="firstRow">
       <w:rPr>
@@ -11156,7 +10226,6 @@
     <w:tblPr>
       <w:tblStyleRowBandSize w:val="1"/>
       <w:tblStyleColBandSize w:val="1"/>
-      <w:tblInd w:w="0" w:type="dxa"/>
       <w:tblBorders>
         <w:top w:val="single" w:sz="4" w:space="0" w:color="D565D2" w:themeColor="accent1" w:themeTint="99"/>
         <w:left w:val="single" w:sz="4" w:space="0" w:color="D565D2" w:themeColor="accent1" w:themeTint="99"/>
@@ -11165,12 +10234,6 @@
         <w:insideH w:val="single" w:sz="4" w:space="0" w:color="D565D2" w:themeColor="accent1" w:themeTint="99"/>
         <w:insideV w:val="single" w:sz="4" w:space="0" w:color="D565D2" w:themeColor="accent1" w:themeTint="99"/>
       </w:tblBorders>
-      <w:tblCellMar>
-        <w:top w:w="0" w:type="dxa"/>
-        <w:left w:w="108" w:type="dxa"/>
-        <w:bottom w:w="0" w:type="dxa"/>
-        <w:right w:w="108" w:type="dxa"/>
-      </w:tblCellMar>
     </w:tblPr>
     <w:tblStylePr w:type="firstRow">
       <w:rPr>
@@ -11251,7 +10314,2778 @@
       <w:szCs w:val="18"/>
     </w:rPr>
   </w:style>
+  <w:style w:type="paragraph" w:styleId="NormalWeb">
+    <w:name w:val="Normal (Web)"/>
+    <w:basedOn w:val="Normal"/>
+    <w:uiPriority w:val="99"/>
+    <w:semiHidden/>
+    <w:unhideWhenUsed/>
+    <w:rsid w:val="003A7604"/>
+    <w:pPr>
+      <w:spacing w:before="100" w:beforeAutospacing="1" w:after="100" w:afterAutospacing="1" w:line="240" w:lineRule="auto"/>
+    </w:pPr>
+    <w:rPr>
+      <w:rFonts w:ascii="Times New Roman" w:hAnsi="Times New Roman" w:cs="Times New Roman"/>
+      <w:color w:val="auto"/>
+      <w:sz w:val="24"/>
+      <w:szCs w:val="24"/>
+      <w:lang w:val="en-AU" w:eastAsia="en-AU"/>
+    </w:rPr>
+  </w:style>
 </w:styles>
+</file>
+
+<file path=word/diagrams/colors1.xml><?xml version="1.0" encoding="utf-8"?>
+<dgm:colorsDef xmlns:dgm="http://schemas.openxmlformats.org/drawingml/2006/diagram" xmlns:a="http://schemas.openxmlformats.org/drawingml/2006/main" uniqueId="urn:microsoft.com/office/officeart/2005/8/colors/accent2_2">
+  <dgm:title val=""/>
+  <dgm:desc val=""/>
+  <dgm:catLst>
+    <dgm:cat type="accent2" pri="11200"/>
+  </dgm:catLst>
+  <dgm:styleLbl name="node0">
+    <dgm:fillClrLst meth="repeat">
+      <a:schemeClr val="accent2"/>
+    </dgm:fillClrLst>
+    <dgm:linClrLst meth="repeat">
+      <a:schemeClr val="lt1"/>
+    </dgm:linClrLst>
+    <dgm:effectClrLst/>
+    <dgm:txLinClrLst/>
+    <dgm:txFillClrLst/>
+    <dgm:txEffectClrLst/>
+  </dgm:styleLbl>
+  <dgm:styleLbl name="node1">
+    <dgm:fillClrLst meth="repeat">
+      <a:schemeClr val="accent2"/>
+    </dgm:fillClrLst>
+    <dgm:linClrLst meth="repeat">
+      <a:schemeClr val="lt1"/>
+    </dgm:linClrLst>
+    <dgm:effectClrLst/>
+    <dgm:txLinClrLst/>
+    <dgm:txFillClrLst/>
+    <dgm:txEffectClrLst/>
+  </dgm:styleLbl>
+  <dgm:styleLbl name="alignNode1">
+    <dgm:fillClrLst meth="repeat">
+      <a:schemeClr val="accent2"/>
+    </dgm:fillClrLst>
+    <dgm:linClrLst meth="repeat">
+      <a:schemeClr val="accent2"/>
+    </dgm:linClrLst>
+    <dgm:effectClrLst/>
+    <dgm:txLinClrLst/>
+    <dgm:txFillClrLst/>
+    <dgm:txEffectClrLst/>
+  </dgm:styleLbl>
+  <dgm:styleLbl name="lnNode1">
+    <dgm:fillClrLst meth="repeat">
+      <a:schemeClr val="accent2"/>
+    </dgm:fillClrLst>
+    <dgm:linClrLst meth="repeat">
+      <a:schemeClr val="lt1"/>
+    </dgm:linClrLst>
+    <dgm:effectClrLst/>
+    <dgm:txLinClrLst/>
+    <dgm:txFillClrLst/>
+    <dgm:txEffectClrLst/>
+  </dgm:styleLbl>
+  <dgm:styleLbl name="vennNode1">
+    <dgm:fillClrLst meth="repeat">
+      <a:schemeClr val="accent2">
+        <a:alpha val="50000"/>
+      </a:schemeClr>
+    </dgm:fillClrLst>
+    <dgm:linClrLst meth="repeat">
+      <a:schemeClr val="lt1"/>
+    </dgm:linClrLst>
+    <dgm:effectClrLst/>
+    <dgm:txLinClrLst/>
+    <dgm:txFillClrLst/>
+    <dgm:txEffectClrLst/>
+  </dgm:styleLbl>
+  <dgm:styleLbl name="node2">
+    <dgm:fillClrLst meth="repeat">
+      <a:schemeClr val="accent2"/>
+    </dgm:fillClrLst>
+    <dgm:linClrLst meth="repeat">
+      <a:schemeClr val="lt1"/>
+    </dgm:linClrLst>
+    <dgm:effectClrLst/>
+    <dgm:txLinClrLst/>
+    <dgm:txFillClrLst/>
+    <dgm:txEffectClrLst/>
+  </dgm:styleLbl>
+  <dgm:styleLbl name="node3">
+    <dgm:fillClrLst meth="repeat">
+      <a:schemeClr val="accent2"/>
+    </dgm:fillClrLst>
+    <dgm:linClrLst meth="repeat">
+      <a:schemeClr val="lt1"/>
+    </dgm:linClrLst>
+    <dgm:effectClrLst/>
+    <dgm:txLinClrLst/>
+    <dgm:txFillClrLst/>
+    <dgm:txEffectClrLst/>
+  </dgm:styleLbl>
+  <dgm:styleLbl name="node4">
+    <dgm:fillClrLst meth="repeat">
+      <a:schemeClr val="accent2"/>
+    </dgm:fillClrLst>
+    <dgm:linClrLst meth="repeat">
+      <a:schemeClr val="lt1"/>
+    </dgm:linClrLst>
+    <dgm:effectClrLst/>
+    <dgm:txLinClrLst/>
+    <dgm:txFillClrLst/>
+    <dgm:txEffectClrLst/>
+  </dgm:styleLbl>
+  <dgm:styleLbl name="fgImgPlace1">
+    <dgm:fillClrLst meth="repeat">
+      <a:schemeClr val="accent2">
+        <a:tint val="50000"/>
+      </a:schemeClr>
+    </dgm:fillClrLst>
+    <dgm:linClrLst meth="repeat">
+      <a:schemeClr val="lt1"/>
+    </dgm:linClrLst>
+    <dgm:effectClrLst/>
+    <dgm:txLinClrLst/>
+    <dgm:txFillClrLst meth="repeat">
+      <a:schemeClr val="lt1"/>
+    </dgm:txFillClrLst>
+    <dgm:txEffectClrLst/>
+  </dgm:styleLbl>
+  <dgm:styleLbl name="alignImgPlace1">
+    <dgm:fillClrLst meth="repeat">
+      <a:schemeClr val="accent2">
+        <a:tint val="50000"/>
+      </a:schemeClr>
+    </dgm:fillClrLst>
+    <dgm:linClrLst meth="repeat">
+      <a:schemeClr val="lt1"/>
+    </dgm:linClrLst>
+    <dgm:effectClrLst/>
+    <dgm:txLinClrLst/>
+    <dgm:txFillClrLst meth="repeat">
+      <a:schemeClr val="lt1"/>
+    </dgm:txFillClrLst>
+    <dgm:txEffectClrLst/>
+  </dgm:styleLbl>
+  <dgm:styleLbl name="bgImgPlace1">
+    <dgm:fillClrLst meth="repeat">
+      <a:schemeClr val="accent2">
+        <a:tint val="50000"/>
+      </a:schemeClr>
+    </dgm:fillClrLst>
+    <dgm:linClrLst meth="repeat">
+      <a:schemeClr val="lt1"/>
+    </dgm:linClrLst>
+    <dgm:effectClrLst/>
+    <dgm:txLinClrLst/>
+    <dgm:txFillClrLst meth="repeat">
+      <a:schemeClr val="lt1"/>
+    </dgm:txFillClrLst>
+    <dgm:txEffectClrLst/>
+  </dgm:styleLbl>
+  <dgm:styleLbl name="sibTrans2D1">
+    <dgm:fillClrLst meth="repeat">
+      <a:schemeClr val="accent2">
+        <a:tint val="60000"/>
+      </a:schemeClr>
+    </dgm:fillClrLst>
+    <dgm:linClrLst meth="repeat">
+      <a:schemeClr val="accent2">
+        <a:tint val="60000"/>
+      </a:schemeClr>
+    </dgm:linClrLst>
+    <dgm:effectClrLst/>
+    <dgm:txLinClrLst/>
+    <dgm:txFillClrLst/>
+    <dgm:txEffectClrLst/>
+  </dgm:styleLbl>
+  <dgm:styleLbl name="fgSibTrans2D1">
+    <dgm:fillClrLst meth="repeat">
+      <a:schemeClr val="accent2">
+        <a:tint val="60000"/>
+      </a:schemeClr>
+    </dgm:fillClrLst>
+    <dgm:linClrLst meth="repeat">
+      <a:schemeClr val="accent2">
+        <a:tint val="60000"/>
+      </a:schemeClr>
+    </dgm:linClrLst>
+    <dgm:effectClrLst/>
+    <dgm:txLinClrLst/>
+    <dgm:txFillClrLst/>
+    <dgm:txEffectClrLst/>
+  </dgm:styleLbl>
+  <dgm:styleLbl name="bgSibTrans2D1">
+    <dgm:fillClrLst meth="repeat">
+      <a:schemeClr val="accent2">
+        <a:tint val="60000"/>
+      </a:schemeClr>
+    </dgm:fillClrLst>
+    <dgm:linClrLst meth="repeat">
+      <a:schemeClr val="accent2">
+        <a:tint val="60000"/>
+      </a:schemeClr>
+    </dgm:linClrLst>
+    <dgm:effectClrLst/>
+    <dgm:txLinClrLst/>
+    <dgm:txFillClrLst/>
+    <dgm:txEffectClrLst/>
+  </dgm:styleLbl>
+  <dgm:styleLbl name="sibTrans1D1">
+    <dgm:fillClrLst meth="repeat">
+      <a:schemeClr val="accent2"/>
+    </dgm:fillClrLst>
+    <dgm:linClrLst meth="repeat">
+      <a:schemeClr val="accent2"/>
+    </dgm:linClrLst>
+    <dgm:effectClrLst/>
+    <dgm:txLinClrLst/>
+    <dgm:txFillClrLst meth="repeat">
+      <a:schemeClr val="tx1"/>
+    </dgm:txFillClrLst>
+    <dgm:txEffectClrLst/>
+  </dgm:styleLbl>
+  <dgm:styleLbl name="callout">
+    <dgm:fillClrLst meth="repeat">
+      <a:schemeClr val="accent2"/>
+    </dgm:fillClrLst>
+    <dgm:linClrLst meth="repeat">
+      <a:schemeClr val="accent2">
+        <a:tint val="50000"/>
+      </a:schemeClr>
+    </dgm:linClrLst>
+    <dgm:effectClrLst/>
+    <dgm:txLinClrLst/>
+    <dgm:txFillClrLst meth="repeat">
+      <a:schemeClr val="tx1"/>
+    </dgm:txFillClrLst>
+    <dgm:txEffectClrLst/>
+  </dgm:styleLbl>
+  <dgm:styleLbl name="asst0">
+    <dgm:fillClrLst meth="repeat">
+      <a:schemeClr val="accent2"/>
+    </dgm:fillClrLst>
+    <dgm:linClrLst meth="repeat">
+      <a:schemeClr val="lt1"/>
+    </dgm:linClrLst>
+    <dgm:effectClrLst/>
+    <dgm:txLinClrLst/>
+    <dgm:txFillClrLst/>
+    <dgm:txEffectClrLst/>
+  </dgm:styleLbl>
+  <dgm:styleLbl name="asst1">
+    <dgm:fillClrLst meth="repeat">
+      <a:schemeClr val="accent2"/>
+    </dgm:fillClrLst>
+    <dgm:linClrLst meth="repeat">
+      <a:schemeClr val="lt1"/>
+    </dgm:linClrLst>
+    <dgm:effectClrLst/>
+    <dgm:txLinClrLst/>
+    <dgm:txFillClrLst/>
+    <dgm:txEffectClrLst/>
+  </dgm:styleLbl>
+  <dgm:styleLbl name="asst2">
+    <dgm:fillClrLst meth="repeat">
+      <a:schemeClr val="accent2"/>
+    </dgm:fillClrLst>
+    <dgm:linClrLst meth="repeat">
+      <a:schemeClr val="lt1"/>
+    </dgm:linClrLst>
+    <dgm:effectClrLst/>
+    <dgm:txLinClrLst/>
+    <dgm:txFillClrLst/>
+    <dgm:txEffectClrLst/>
+  </dgm:styleLbl>
+  <dgm:styleLbl name="asst3">
+    <dgm:fillClrLst meth="repeat">
+      <a:schemeClr val="accent2"/>
+    </dgm:fillClrLst>
+    <dgm:linClrLst meth="repeat">
+      <a:schemeClr val="lt1"/>
+    </dgm:linClrLst>
+    <dgm:effectClrLst/>
+    <dgm:txLinClrLst/>
+    <dgm:txFillClrLst/>
+    <dgm:txEffectClrLst/>
+  </dgm:styleLbl>
+  <dgm:styleLbl name="asst4">
+    <dgm:fillClrLst meth="repeat">
+      <a:schemeClr val="accent2"/>
+    </dgm:fillClrLst>
+    <dgm:linClrLst meth="repeat">
+      <a:schemeClr val="lt1"/>
+    </dgm:linClrLst>
+    <dgm:effectClrLst/>
+    <dgm:txLinClrLst/>
+    <dgm:txFillClrLst/>
+    <dgm:txEffectClrLst/>
+  </dgm:styleLbl>
+  <dgm:styleLbl name="parChTrans2D1">
+    <dgm:fillClrLst meth="repeat">
+      <a:schemeClr val="accent2">
+        <a:tint val="60000"/>
+      </a:schemeClr>
+    </dgm:fillClrLst>
+    <dgm:linClrLst meth="repeat">
+      <a:schemeClr val="accent2">
+        <a:tint val="60000"/>
+      </a:schemeClr>
+    </dgm:linClrLst>
+    <dgm:effectClrLst/>
+    <dgm:txLinClrLst/>
+    <dgm:txFillClrLst meth="repeat">
+      <a:schemeClr val="lt1"/>
+    </dgm:txFillClrLst>
+    <dgm:txEffectClrLst/>
+  </dgm:styleLbl>
+  <dgm:styleLbl name="parChTrans2D2">
+    <dgm:fillClrLst meth="repeat">
+      <a:schemeClr val="accent2"/>
+    </dgm:fillClrLst>
+    <dgm:linClrLst meth="repeat">
+      <a:schemeClr val="accent2"/>
+    </dgm:linClrLst>
+    <dgm:effectClrLst/>
+    <dgm:txLinClrLst/>
+    <dgm:txFillClrLst meth="repeat">
+      <a:schemeClr val="lt1"/>
+    </dgm:txFillClrLst>
+    <dgm:txEffectClrLst/>
+  </dgm:styleLbl>
+  <dgm:styleLbl name="parChTrans2D3">
+    <dgm:fillClrLst meth="repeat">
+      <a:schemeClr val="accent2"/>
+    </dgm:fillClrLst>
+    <dgm:linClrLst meth="repeat">
+      <a:schemeClr val="accent2"/>
+    </dgm:linClrLst>
+    <dgm:effectClrLst/>
+    <dgm:txLinClrLst/>
+    <dgm:txFillClrLst meth="repeat">
+      <a:schemeClr val="lt1"/>
+    </dgm:txFillClrLst>
+    <dgm:txEffectClrLst/>
+  </dgm:styleLbl>
+  <dgm:styleLbl name="parChTrans2D4">
+    <dgm:fillClrLst meth="repeat">
+      <a:schemeClr val="accent2"/>
+    </dgm:fillClrLst>
+    <dgm:linClrLst meth="repeat">
+      <a:schemeClr val="accent2"/>
+    </dgm:linClrLst>
+    <dgm:effectClrLst/>
+    <dgm:txLinClrLst/>
+    <dgm:txFillClrLst meth="repeat">
+      <a:schemeClr val="lt1"/>
+    </dgm:txFillClrLst>
+    <dgm:txEffectClrLst/>
+  </dgm:styleLbl>
+  <dgm:styleLbl name="parChTrans1D1">
+    <dgm:fillClrLst meth="repeat">
+      <a:schemeClr val="accent2"/>
+    </dgm:fillClrLst>
+    <dgm:linClrLst meth="repeat">
+      <a:schemeClr val="accent2">
+        <a:shade val="60000"/>
+      </a:schemeClr>
+    </dgm:linClrLst>
+    <dgm:effectClrLst/>
+    <dgm:txLinClrLst/>
+    <dgm:txFillClrLst meth="repeat">
+      <a:schemeClr val="tx1"/>
+    </dgm:txFillClrLst>
+    <dgm:txEffectClrLst/>
+  </dgm:styleLbl>
+  <dgm:styleLbl name="parChTrans1D2">
+    <dgm:fillClrLst meth="repeat">
+      <a:schemeClr val="accent2"/>
+    </dgm:fillClrLst>
+    <dgm:linClrLst meth="repeat">
+      <a:schemeClr val="accent2">
+        <a:shade val="60000"/>
+      </a:schemeClr>
+    </dgm:linClrLst>
+    <dgm:effectClrLst/>
+    <dgm:txLinClrLst/>
+    <dgm:txFillClrLst meth="repeat">
+      <a:schemeClr val="tx1"/>
+    </dgm:txFillClrLst>
+    <dgm:txEffectClrLst/>
+  </dgm:styleLbl>
+  <dgm:styleLbl name="parChTrans1D3">
+    <dgm:fillClrLst meth="repeat">
+      <a:schemeClr val="accent2"/>
+    </dgm:fillClrLst>
+    <dgm:linClrLst meth="repeat">
+      <a:schemeClr val="accent2">
+        <a:shade val="80000"/>
+      </a:schemeClr>
+    </dgm:linClrLst>
+    <dgm:effectClrLst/>
+    <dgm:txLinClrLst/>
+    <dgm:txFillClrLst meth="repeat">
+      <a:schemeClr val="tx1"/>
+    </dgm:txFillClrLst>
+    <dgm:txEffectClrLst/>
+  </dgm:styleLbl>
+  <dgm:styleLbl name="parChTrans1D4">
+    <dgm:fillClrLst meth="repeat">
+      <a:schemeClr val="accent2"/>
+    </dgm:fillClrLst>
+    <dgm:linClrLst meth="repeat">
+      <a:schemeClr val="accent2">
+        <a:shade val="80000"/>
+      </a:schemeClr>
+    </dgm:linClrLst>
+    <dgm:effectClrLst/>
+    <dgm:txLinClrLst/>
+    <dgm:txFillClrLst meth="repeat">
+      <a:schemeClr val="tx1"/>
+    </dgm:txFillClrLst>
+    <dgm:txEffectClrLst/>
+  </dgm:styleLbl>
+  <dgm:styleLbl name="fgAcc1">
+    <dgm:fillClrLst meth="repeat">
+      <a:schemeClr val="lt1">
+        <a:alpha val="90000"/>
+      </a:schemeClr>
+    </dgm:fillClrLst>
+    <dgm:linClrLst meth="repeat">
+      <a:schemeClr val="accent2"/>
+    </dgm:linClrLst>
+    <dgm:effectClrLst/>
+    <dgm:txLinClrLst/>
+    <dgm:txFillClrLst meth="repeat">
+      <a:schemeClr val="dk1"/>
+    </dgm:txFillClrLst>
+    <dgm:txEffectClrLst/>
+  </dgm:styleLbl>
+  <dgm:styleLbl name="conFgAcc1">
+    <dgm:fillClrLst meth="repeat">
+      <a:schemeClr val="lt1">
+        <a:alpha val="90000"/>
+      </a:schemeClr>
+    </dgm:fillClrLst>
+    <dgm:linClrLst meth="repeat">
+      <a:schemeClr val="accent2"/>
+    </dgm:linClrLst>
+    <dgm:effectClrLst/>
+    <dgm:txLinClrLst/>
+    <dgm:txFillClrLst meth="repeat">
+      <a:schemeClr val="dk1"/>
+    </dgm:txFillClrLst>
+    <dgm:txEffectClrLst/>
+  </dgm:styleLbl>
+  <dgm:styleLbl name="alignAcc1">
+    <dgm:fillClrLst meth="repeat">
+      <a:schemeClr val="lt1">
+        <a:alpha val="90000"/>
+      </a:schemeClr>
+    </dgm:fillClrLst>
+    <dgm:linClrLst meth="repeat">
+      <a:schemeClr val="accent2"/>
+    </dgm:linClrLst>
+    <dgm:effectClrLst/>
+    <dgm:txLinClrLst/>
+    <dgm:txFillClrLst meth="repeat">
+      <a:schemeClr val="dk1"/>
+    </dgm:txFillClrLst>
+    <dgm:txEffectClrLst/>
+  </dgm:styleLbl>
+  <dgm:styleLbl name="trAlignAcc1">
+    <dgm:fillClrLst meth="repeat">
+      <a:schemeClr val="lt1">
+        <a:alpha val="40000"/>
+      </a:schemeClr>
+    </dgm:fillClrLst>
+    <dgm:linClrLst meth="repeat">
+      <a:schemeClr val="accent2"/>
+    </dgm:linClrLst>
+    <dgm:effectClrLst/>
+    <dgm:txLinClrLst/>
+    <dgm:txFillClrLst meth="repeat">
+      <a:schemeClr val="dk1"/>
+    </dgm:txFillClrLst>
+    <dgm:txEffectClrLst/>
+  </dgm:styleLbl>
+  <dgm:styleLbl name="bgAcc1">
+    <dgm:fillClrLst meth="repeat">
+      <a:schemeClr val="lt1">
+        <a:alpha val="90000"/>
+      </a:schemeClr>
+    </dgm:fillClrLst>
+    <dgm:linClrLst meth="repeat">
+      <a:schemeClr val="accent2"/>
+    </dgm:linClrLst>
+    <dgm:effectClrLst/>
+    <dgm:txLinClrLst/>
+    <dgm:txFillClrLst meth="repeat">
+      <a:schemeClr val="dk1"/>
+    </dgm:txFillClrLst>
+    <dgm:txEffectClrLst/>
+  </dgm:styleLbl>
+  <dgm:styleLbl name="solidFgAcc1">
+    <dgm:fillClrLst meth="repeat">
+      <a:schemeClr val="lt1"/>
+    </dgm:fillClrLst>
+    <dgm:linClrLst meth="repeat">
+      <a:schemeClr val="accent2"/>
+    </dgm:linClrLst>
+    <dgm:effectClrLst/>
+    <dgm:txLinClrLst/>
+    <dgm:txFillClrLst meth="repeat">
+      <a:schemeClr val="dk1"/>
+    </dgm:txFillClrLst>
+    <dgm:txEffectClrLst/>
+  </dgm:styleLbl>
+  <dgm:styleLbl name="solidAlignAcc1">
+    <dgm:fillClrLst meth="repeat">
+      <a:schemeClr val="lt1"/>
+    </dgm:fillClrLst>
+    <dgm:linClrLst meth="repeat">
+      <a:schemeClr val="accent2"/>
+    </dgm:linClrLst>
+    <dgm:effectClrLst/>
+    <dgm:txLinClrLst/>
+    <dgm:txFillClrLst meth="repeat">
+      <a:schemeClr val="dk1"/>
+    </dgm:txFillClrLst>
+    <dgm:txEffectClrLst/>
+  </dgm:styleLbl>
+  <dgm:styleLbl name="solidBgAcc1">
+    <dgm:fillClrLst meth="repeat">
+      <a:schemeClr val="lt1"/>
+    </dgm:fillClrLst>
+    <dgm:linClrLst meth="repeat">
+      <a:schemeClr val="accent2"/>
+    </dgm:linClrLst>
+    <dgm:effectClrLst/>
+    <dgm:txLinClrLst/>
+    <dgm:txFillClrLst meth="repeat">
+      <a:schemeClr val="dk1"/>
+    </dgm:txFillClrLst>
+    <dgm:txEffectClrLst/>
+  </dgm:styleLbl>
+  <dgm:styleLbl name="fgAccFollowNode1">
+    <dgm:fillClrLst meth="repeat">
+      <a:schemeClr val="accent2">
+        <a:alpha val="90000"/>
+        <a:tint val="40000"/>
+      </a:schemeClr>
+    </dgm:fillClrLst>
+    <dgm:linClrLst meth="repeat">
+      <a:schemeClr val="accent2">
+        <a:alpha val="90000"/>
+        <a:tint val="40000"/>
+      </a:schemeClr>
+    </dgm:linClrLst>
+    <dgm:effectClrLst/>
+    <dgm:txLinClrLst/>
+    <dgm:txFillClrLst meth="repeat">
+      <a:schemeClr val="dk1"/>
+    </dgm:txFillClrLst>
+    <dgm:txEffectClrLst/>
+  </dgm:styleLbl>
+  <dgm:styleLbl name="alignAccFollowNode1">
+    <dgm:fillClrLst meth="repeat">
+      <a:schemeClr val="accent2">
+        <a:alpha val="90000"/>
+        <a:tint val="40000"/>
+      </a:schemeClr>
+    </dgm:fillClrLst>
+    <dgm:linClrLst meth="repeat">
+      <a:schemeClr val="accent2">
+        <a:alpha val="90000"/>
+        <a:tint val="40000"/>
+      </a:schemeClr>
+    </dgm:linClrLst>
+    <dgm:effectClrLst/>
+    <dgm:txLinClrLst/>
+    <dgm:txFillClrLst meth="repeat">
+      <a:schemeClr val="dk1"/>
+    </dgm:txFillClrLst>
+    <dgm:txEffectClrLst/>
+  </dgm:styleLbl>
+  <dgm:styleLbl name="bgAccFollowNode1">
+    <dgm:fillClrLst meth="repeat">
+      <a:schemeClr val="accent2">
+        <a:alpha val="90000"/>
+        <a:tint val="40000"/>
+      </a:schemeClr>
+    </dgm:fillClrLst>
+    <dgm:linClrLst meth="repeat">
+      <a:schemeClr val="accent2">
+        <a:alpha val="90000"/>
+        <a:tint val="40000"/>
+      </a:schemeClr>
+    </dgm:linClrLst>
+    <dgm:effectClrLst/>
+    <dgm:txLinClrLst/>
+    <dgm:txFillClrLst meth="repeat">
+      <a:schemeClr val="dk1"/>
+    </dgm:txFillClrLst>
+    <dgm:txEffectClrLst/>
+  </dgm:styleLbl>
+  <dgm:styleLbl name="fgAcc0">
+    <dgm:fillClrLst meth="repeat">
+      <a:schemeClr val="lt1">
+        <a:alpha val="90000"/>
+      </a:schemeClr>
+    </dgm:fillClrLst>
+    <dgm:linClrLst meth="repeat">
+      <a:schemeClr val="accent2"/>
+    </dgm:linClrLst>
+    <dgm:effectClrLst/>
+    <dgm:txLinClrLst/>
+    <dgm:txFillClrLst meth="repeat">
+      <a:schemeClr val="dk1"/>
+    </dgm:txFillClrLst>
+    <dgm:txEffectClrLst/>
+  </dgm:styleLbl>
+  <dgm:styleLbl name="fgAcc2">
+    <dgm:fillClrLst meth="repeat">
+      <a:schemeClr val="lt1">
+        <a:alpha val="90000"/>
+      </a:schemeClr>
+    </dgm:fillClrLst>
+    <dgm:linClrLst meth="repeat">
+      <a:schemeClr val="accent2"/>
+    </dgm:linClrLst>
+    <dgm:effectClrLst/>
+    <dgm:txLinClrLst/>
+    <dgm:txFillClrLst meth="repeat">
+      <a:schemeClr val="dk1"/>
+    </dgm:txFillClrLst>
+    <dgm:txEffectClrLst/>
+  </dgm:styleLbl>
+  <dgm:styleLbl name="fgAcc3">
+    <dgm:fillClrLst meth="repeat">
+      <a:schemeClr val="lt1">
+        <a:alpha val="90000"/>
+      </a:schemeClr>
+    </dgm:fillClrLst>
+    <dgm:linClrLst meth="repeat">
+      <a:schemeClr val="accent2"/>
+    </dgm:linClrLst>
+    <dgm:effectClrLst/>
+    <dgm:txLinClrLst/>
+    <dgm:txFillClrLst meth="repeat">
+      <a:schemeClr val="dk1"/>
+    </dgm:txFillClrLst>
+    <dgm:txEffectClrLst/>
+  </dgm:styleLbl>
+  <dgm:styleLbl name="fgAcc4">
+    <dgm:fillClrLst meth="repeat">
+      <a:schemeClr val="lt1">
+        <a:alpha val="90000"/>
+      </a:schemeClr>
+    </dgm:fillClrLst>
+    <dgm:linClrLst meth="repeat">
+      <a:schemeClr val="accent2"/>
+    </dgm:linClrLst>
+    <dgm:effectClrLst/>
+    <dgm:txLinClrLst/>
+    <dgm:txFillClrLst meth="repeat">
+      <a:schemeClr val="dk1"/>
+    </dgm:txFillClrLst>
+    <dgm:txEffectClrLst/>
+  </dgm:styleLbl>
+  <dgm:styleLbl name="bgShp">
+    <dgm:fillClrLst meth="repeat">
+      <a:schemeClr val="accent2">
+        <a:tint val="40000"/>
+      </a:schemeClr>
+    </dgm:fillClrLst>
+    <dgm:linClrLst meth="repeat">
+      <a:schemeClr val="accent2"/>
+    </dgm:linClrLst>
+    <dgm:effectClrLst/>
+    <dgm:txLinClrLst/>
+    <dgm:txFillClrLst meth="repeat">
+      <a:schemeClr val="dk1"/>
+    </dgm:txFillClrLst>
+    <dgm:txEffectClrLst/>
+  </dgm:styleLbl>
+  <dgm:styleLbl name="dkBgShp">
+    <dgm:fillClrLst meth="repeat">
+      <a:schemeClr val="accent2">
+        <a:shade val="80000"/>
+      </a:schemeClr>
+    </dgm:fillClrLst>
+    <dgm:linClrLst meth="repeat">
+      <a:schemeClr val="accent2"/>
+    </dgm:linClrLst>
+    <dgm:effectClrLst/>
+    <dgm:txLinClrLst/>
+    <dgm:txFillClrLst meth="repeat">
+      <a:schemeClr val="lt1"/>
+    </dgm:txFillClrLst>
+    <dgm:txEffectClrLst/>
+  </dgm:styleLbl>
+  <dgm:styleLbl name="trBgShp">
+    <dgm:fillClrLst meth="repeat">
+      <a:schemeClr val="accent2">
+        <a:tint val="50000"/>
+        <a:alpha val="40000"/>
+      </a:schemeClr>
+    </dgm:fillClrLst>
+    <dgm:linClrLst meth="repeat">
+      <a:schemeClr val="accent2"/>
+    </dgm:linClrLst>
+    <dgm:effectClrLst/>
+    <dgm:txLinClrLst/>
+    <dgm:txFillClrLst meth="repeat">
+      <a:schemeClr val="lt1"/>
+    </dgm:txFillClrLst>
+    <dgm:txEffectClrLst/>
+  </dgm:styleLbl>
+  <dgm:styleLbl name="fgShp">
+    <dgm:fillClrLst meth="repeat">
+      <a:schemeClr val="accent2">
+        <a:tint val="60000"/>
+      </a:schemeClr>
+    </dgm:fillClrLst>
+    <dgm:linClrLst meth="repeat">
+      <a:schemeClr val="lt1"/>
+    </dgm:linClrLst>
+    <dgm:effectClrLst/>
+    <dgm:txLinClrLst/>
+    <dgm:txFillClrLst meth="repeat">
+      <a:schemeClr val="dk1"/>
+    </dgm:txFillClrLst>
+    <dgm:txEffectClrLst/>
+  </dgm:styleLbl>
+  <dgm:styleLbl name="revTx">
+    <dgm:fillClrLst meth="repeat">
+      <a:schemeClr val="lt1">
+        <a:alpha val="0"/>
+      </a:schemeClr>
+    </dgm:fillClrLst>
+    <dgm:linClrLst meth="repeat">
+      <a:schemeClr val="dk1">
+        <a:alpha val="0"/>
+      </a:schemeClr>
+    </dgm:linClrLst>
+    <dgm:effectClrLst/>
+    <dgm:txLinClrLst/>
+    <dgm:txFillClrLst meth="repeat">
+      <a:schemeClr val="tx1"/>
+    </dgm:txFillClrLst>
+    <dgm:txEffectClrLst/>
+  </dgm:styleLbl>
+</dgm:colorsDef>
+</file>
+
+<file path=word/diagrams/data1.xml><?xml version="1.0" encoding="utf-8"?>
+<dgm:dataModel xmlns:dgm="http://schemas.openxmlformats.org/drawingml/2006/diagram" xmlns:a="http://schemas.openxmlformats.org/drawingml/2006/main">
+  <dgm:ptLst>
+    <dgm:pt modelId="{CE17E94F-E9B3-4D01-94CF-BF84BB0D10D6}" type="doc">
+      <dgm:prSet loTypeId="urn:microsoft.com/office/officeart/2005/8/layout/gear1" loCatId="relationship" qsTypeId="urn:microsoft.com/office/officeart/2005/8/quickstyle/simple2" qsCatId="simple" csTypeId="urn:microsoft.com/office/officeart/2005/8/colors/accent2_2" csCatId="accent2" phldr="1"/>
+      <dgm:spPr/>
+      <dgm:t>
+        <a:bodyPr/>
+        <a:lstStyle/>
+        <a:p>
+          <a:endParaRPr lang="en-AU"/>
+        </a:p>
+      </dgm:t>
+    </dgm:pt>
+    <dgm:pt modelId="{06ED21E7-79B8-4963-B94D-883701CCEBF3}">
+      <dgm:prSet phldrT="[Text]"/>
+      <dgm:spPr/>
+      <dgm:t>
+        <a:bodyPr/>
+        <a:lstStyle/>
+        <a:p>
+          <a:r>
+            <a:rPr lang="en-AU" b="1" dirty="0" smtClean="0"/>
+            <a:t>Practice</a:t>
+          </a:r>
+          <a:endParaRPr lang="en-AU" b="1" dirty="0"/>
+        </a:p>
+      </dgm:t>
+    </dgm:pt>
+    <dgm:pt modelId="{380D9EA7-FEF4-489C-9D34-23476C090D00}" type="parTrans" cxnId="{1C02A1B8-D870-4950-B2B0-B2102126D06B}">
+      <dgm:prSet/>
+      <dgm:spPr/>
+      <dgm:t>
+        <a:bodyPr/>
+        <a:lstStyle/>
+        <a:p>
+          <a:endParaRPr lang="en-AU"/>
+        </a:p>
+      </dgm:t>
+    </dgm:pt>
+    <dgm:pt modelId="{8AED33B6-67C8-410C-BB34-1C1F37AD78CD}" type="sibTrans" cxnId="{1C02A1B8-D870-4950-B2B0-B2102126D06B}">
+      <dgm:prSet/>
+      <dgm:spPr/>
+      <dgm:t>
+        <a:bodyPr/>
+        <a:lstStyle/>
+        <a:p>
+          <a:endParaRPr lang="en-AU"/>
+        </a:p>
+      </dgm:t>
+    </dgm:pt>
+    <dgm:pt modelId="{9FE8FA85-5A27-42A9-90CB-EFE270BBC4D8}">
+      <dgm:prSet phldrT="[Text]"/>
+      <dgm:spPr/>
+      <dgm:t>
+        <a:bodyPr/>
+        <a:lstStyle/>
+        <a:p>
+          <a:r>
+            <a:rPr lang="en-AU" b="1" dirty="0" smtClean="0"/>
+            <a:t>Theory</a:t>
+          </a:r>
+          <a:endParaRPr lang="en-AU" b="1" dirty="0"/>
+        </a:p>
+      </dgm:t>
+    </dgm:pt>
+    <dgm:pt modelId="{1B8E77EF-3DD3-4E38-B208-5B07FF4B5E40}" type="sibTrans" cxnId="{2245E8C0-0DE4-4CB2-8629-5E7F6E6C997D}">
+      <dgm:prSet/>
+      <dgm:spPr/>
+      <dgm:t>
+        <a:bodyPr/>
+        <a:lstStyle/>
+        <a:p>
+          <a:endParaRPr lang="en-AU"/>
+        </a:p>
+      </dgm:t>
+    </dgm:pt>
+    <dgm:pt modelId="{5F31B0A1-7A1E-4774-97C8-474CB2EC5D57}" type="parTrans" cxnId="{2245E8C0-0DE4-4CB2-8629-5E7F6E6C997D}">
+      <dgm:prSet/>
+      <dgm:spPr/>
+      <dgm:t>
+        <a:bodyPr/>
+        <a:lstStyle/>
+        <a:p>
+          <a:endParaRPr lang="en-AU"/>
+        </a:p>
+      </dgm:t>
+    </dgm:pt>
+    <dgm:pt modelId="{435CF0AE-72B1-496C-B685-5BF4899CD401}" type="pres">
+      <dgm:prSet presAssocID="{CE17E94F-E9B3-4D01-94CF-BF84BB0D10D6}" presName="composite" presStyleCnt="0">
+        <dgm:presLayoutVars>
+          <dgm:chMax val="3"/>
+          <dgm:animLvl val="lvl"/>
+          <dgm:resizeHandles val="exact"/>
+        </dgm:presLayoutVars>
+      </dgm:prSet>
+      <dgm:spPr/>
+      <dgm:t>
+        <a:bodyPr/>
+        <a:lstStyle/>
+        <a:p>
+          <a:endParaRPr lang="en-AU"/>
+        </a:p>
+      </dgm:t>
+    </dgm:pt>
+    <dgm:pt modelId="{005B9784-283A-42A4-8873-35CDA8D50128}" type="pres">
+      <dgm:prSet presAssocID="{06ED21E7-79B8-4963-B94D-883701CCEBF3}" presName="gear1" presStyleLbl="node1" presStyleIdx="0" presStyleCnt="2">
+        <dgm:presLayoutVars>
+          <dgm:chMax val="1"/>
+          <dgm:bulletEnabled val="1"/>
+        </dgm:presLayoutVars>
+      </dgm:prSet>
+      <dgm:spPr/>
+      <dgm:t>
+        <a:bodyPr/>
+        <a:lstStyle/>
+        <a:p>
+          <a:endParaRPr lang="en-AU"/>
+        </a:p>
+      </dgm:t>
+    </dgm:pt>
+    <dgm:pt modelId="{EB2F1A30-DFF1-4E79-AEDD-DD191798CE03}" type="pres">
+      <dgm:prSet presAssocID="{06ED21E7-79B8-4963-B94D-883701CCEBF3}" presName="gear1srcNode" presStyleLbl="node1" presStyleIdx="0" presStyleCnt="2"/>
+      <dgm:spPr/>
+      <dgm:t>
+        <a:bodyPr/>
+        <a:lstStyle/>
+        <a:p>
+          <a:endParaRPr lang="en-AU"/>
+        </a:p>
+      </dgm:t>
+    </dgm:pt>
+    <dgm:pt modelId="{322547BF-FA17-4E5C-975E-1E2365FEC96B}" type="pres">
+      <dgm:prSet presAssocID="{06ED21E7-79B8-4963-B94D-883701CCEBF3}" presName="gear1dstNode" presStyleLbl="node1" presStyleIdx="0" presStyleCnt="2"/>
+      <dgm:spPr/>
+      <dgm:t>
+        <a:bodyPr/>
+        <a:lstStyle/>
+        <a:p>
+          <a:endParaRPr lang="en-AU"/>
+        </a:p>
+      </dgm:t>
+    </dgm:pt>
+    <dgm:pt modelId="{A51FD8ED-619E-490B-A7DB-8E2B070B165E}" type="pres">
+      <dgm:prSet presAssocID="{9FE8FA85-5A27-42A9-90CB-EFE270BBC4D8}" presName="gear2" presStyleLbl="node1" presStyleIdx="1" presStyleCnt="2" custScaleX="118242" custScaleY="124568" custLinFactNeighborX="-14442" custLinFactNeighborY="-11709">
+        <dgm:presLayoutVars>
+          <dgm:chMax val="1"/>
+          <dgm:bulletEnabled val="1"/>
+        </dgm:presLayoutVars>
+      </dgm:prSet>
+      <dgm:spPr/>
+      <dgm:t>
+        <a:bodyPr/>
+        <a:lstStyle/>
+        <a:p>
+          <a:endParaRPr lang="en-AU"/>
+        </a:p>
+      </dgm:t>
+    </dgm:pt>
+    <dgm:pt modelId="{DF31AEBD-271A-4B6B-89F0-55F0D6606C0B}" type="pres">
+      <dgm:prSet presAssocID="{9FE8FA85-5A27-42A9-90CB-EFE270BBC4D8}" presName="gear2srcNode" presStyleLbl="node1" presStyleIdx="1" presStyleCnt="2"/>
+      <dgm:spPr/>
+      <dgm:t>
+        <a:bodyPr/>
+        <a:lstStyle/>
+        <a:p>
+          <a:endParaRPr lang="en-AU"/>
+        </a:p>
+      </dgm:t>
+    </dgm:pt>
+    <dgm:pt modelId="{EE7CE306-6469-41A4-84AD-FC336EBAA72A}" type="pres">
+      <dgm:prSet presAssocID="{9FE8FA85-5A27-42A9-90CB-EFE270BBC4D8}" presName="gear2dstNode" presStyleLbl="node1" presStyleIdx="1" presStyleCnt="2"/>
+      <dgm:spPr/>
+      <dgm:t>
+        <a:bodyPr/>
+        <a:lstStyle/>
+        <a:p>
+          <a:endParaRPr lang="en-AU"/>
+        </a:p>
+      </dgm:t>
+    </dgm:pt>
+    <dgm:pt modelId="{E37894A0-CA82-4B21-891C-DD34C3EC6A39}" type="pres">
+      <dgm:prSet presAssocID="{8AED33B6-67C8-410C-BB34-1C1F37AD78CD}" presName="connector1" presStyleLbl="sibTrans2D1" presStyleIdx="0" presStyleCnt="2"/>
+      <dgm:spPr/>
+      <dgm:t>
+        <a:bodyPr/>
+        <a:lstStyle/>
+        <a:p>
+          <a:endParaRPr lang="en-AU"/>
+        </a:p>
+      </dgm:t>
+    </dgm:pt>
+    <dgm:pt modelId="{34573F20-AECD-4E48-90F8-D213EA67693E}" type="pres">
+      <dgm:prSet presAssocID="{1B8E77EF-3DD3-4E38-B208-5B07FF4B5E40}" presName="connector2" presStyleLbl="sibTrans2D1" presStyleIdx="1" presStyleCnt="2" custAng="20120156" custLinFactNeighborX="-27803"/>
+      <dgm:spPr/>
+      <dgm:t>
+        <a:bodyPr/>
+        <a:lstStyle/>
+        <a:p>
+          <a:endParaRPr lang="en-AU"/>
+        </a:p>
+      </dgm:t>
+    </dgm:pt>
+  </dgm:ptLst>
+  <dgm:cxnLst>
+    <dgm:cxn modelId="{DBAD335B-D8A7-4813-85D2-0092A7924F9F}" type="presOf" srcId="{06ED21E7-79B8-4963-B94D-883701CCEBF3}" destId="{322547BF-FA17-4E5C-975E-1E2365FEC96B}" srcOrd="2" destOrd="0" presId="urn:microsoft.com/office/officeart/2005/8/layout/gear1"/>
+    <dgm:cxn modelId="{036CF6B4-2BF0-4F26-A382-6A5D34EE881C}" type="presOf" srcId="{9FE8FA85-5A27-42A9-90CB-EFE270BBC4D8}" destId="{EE7CE306-6469-41A4-84AD-FC336EBAA72A}" srcOrd="2" destOrd="0" presId="urn:microsoft.com/office/officeart/2005/8/layout/gear1"/>
+    <dgm:cxn modelId="{7677C4E1-0125-478C-A7D7-4FF59366CB98}" type="presOf" srcId="{06ED21E7-79B8-4963-B94D-883701CCEBF3}" destId="{EB2F1A30-DFF1-4E79-AEDD-DD191798CE03}" srcOrd="1" destOrd="0" presId="urn:microsoft.com/office/officeart/2005/8/layout/gear1"/>
+    <dgm:cxn modelId="{CCB34625-9288-4A3D-8E85-BEA906544462}" type="presOf" srcId="{9FE8FA85-5A27-42A9-90CB-EFE270BBC4D8}" destId="{A51FD8ED-619E-490B-A7DB-8E2B070B165E}" srcOrd="0" destOrd="0" presId="urn:microsoft.com/office/officeart/2005/8/layout/gear1"/>
+    <dgm:cxn modelId="{48C3024C-5BFE-4E7F-937F-91EA04CB07EC}" type="presOf" srcId="{9FE8FA85-5A27-42A9-90CB-EFE270BBC4D8}" destId="{DF31AEBD-271A-4B6B-89F0-55F0D6606C0B}" srcOrd="1" destOrd="0" presId="urn:microsoft.com/office/officeart/2005/8/layout/gear1"/>
+    <dgm:cxn modelId="{17607EF2-1F3C-4E36-8904-524D452ED3E6}" type="presOf" srcId="{1B8E77EF-3DD3-4E38-B208-5B07FF4B5E40}" destId="{34573F20-AECD-4E48-90F8-D213EA67693E}" srcOrd="0" destOrd="0" presId="urn:microsoft.com/office/officeart/2005/8/layout/gear1"/>
+    <dgm:cxn modelId="{EA6602C9-93B0-4FA7-B23A-86548595023D}" type="presOf" srcId="{8AED33B6-67C8-410C-BB34-1C1F37AD78CD}" destId="{E37894A0-CA82-4B21-891C-DD34C3EC6A39}" srcOrd="0" destOrd="0" presId="urn:microsoft.com/office/officeart/2005/8/layout/gear1"/>
+    <dgm:cxn modelId="{7C3D8CBF-4A17-4605-A153-32495D6ED088}" type="presOf" srcId="{06ED21E7-79B8-4963-B94D-883701CCEBF3}" destId="{005B9784-283A-42A4-8873-35CDA8D50128}" srcOrd="0" destOrd="0" presId="urn:microsoft.com/office/officeart/2005/8/layout/gear1"/>
+    <dgm:cxn modelId="{2245E8C0-0DE4-4CB2-8629-5E7F6E6C997D}" srcId="{CE17E94F-E9B3-4D01-94CF-BF84BB0D10D6}" destId="{9FE8FA85-5A27-42A9-90CB-EFE270BBC4D8}" srcOrd="1" destOrd="0" parTransId="{5F31B0A1-7A1E-4774-97C8-474CB2EC5D57}" sibTransId="{1B8E77EF-3DD3-4E38-B208-5B07FF4B5E40}"/>
+    <dgm:cxn modelId="{1C02A1B8-D870-4950-B2B0-B2102126D06B}" srcId="{CE17E94F-E9B3-4D01-94CF-BF84BB0D10D6}" destId="{06ED21E7-79B8-4963-B94D-883701CCEBF3}" srcOrd="0" destOrd="0" parTransId="{380D9EA7-FEF4-489C-9D34-23476C090D00}" sibTransId="{8AED33B6-67C8-410C-BB34-1C1F37AD78CD}"/>
+    <dgm:cxn modelId="{B3738EB1-8226-45CF-A56B-E9BFC57C9B51}" type="presOf" srcId="{CE17E94F-E9B3-4D01-94CF-BF84BB0D10D6}" destId="{435CF0AE-72B1-496C-B685-5BF4899CD401}" srcOrd="0" destOrd="0" presId="urn:microsoft.com/office/officeart/2005/8/layout/gear1"/>
+    <dgm:cxn modelId="{98068D0C-39E2-4204-9997-A4F7BB53D14F}" type="presParOf" srcId="{435CF0AE-72B1-496C-B685-5BF4899CD401}" destId="{005B9784-283A-42A4-8873-35CDA8D50128}" srcOrd="0" destOrd="0" presId="urn:microsoft.com/office/officeart/2005/8/layout/gear1"/>
+    <dgm:cxn modelId="{D0E50198-9FF2-4706-9961-9E42F0291D16}" type="presParOf" srcId="{435CF0AE-72B1-496C-B685-5BF4899CD401}" destId="{EB2F1A30-DFF1-4E79-AEDD-DD191798CE03}" srcOrd="1" destOrd="0" presId="urn:microsoft.com/office/officeart/2005/8/layout/gear1"/>
+    <dgm:cxn modelId="{25C80B4E-4570-4483-96FC-CF3A16853A6B}" type="presParOf" srcId="{435CF0AE-72B1-496C-B685-5BF4899CD401}" destId="{322547BF-FA17-4E5C-975E-1E2365FEC96B}" srcOrd="2" destOrd="0" presId="urn:microsoft.com/office/officeart/2005/8/layout/gear1"/>
+    <dgm:cxn modelId="{1212387D-2D97-4291-8E34-A3D2CCF28554}" type="presParOf" srcId="{435CF0AE-72B1-496C-B685-5BF4899CD401}" destId="{A51FD8ED-619E-490B-A7DB-8E2B070B165E}" srcOrd="3" destOrd="0" presId="urn:microsoft.com/office/officeart/2005/8/layout/gear1"/>
+    <dgm:cxn modelId="{6452030F-ECEB-4818-8344-FBB5B236E3ED}" type="presParOf" srcId="{435CF0AE-72B1-496C-B685-5BF4899CD401}" destId="{DF31AEBD-271A-4B6B-89F0-55F0D6606C0B}" srcOrd="4" destOrd="0" presId="urn:microsoft.com/office/officeart/2005/8/layout/gear1"/>
+    <dgm:cxn modelId="{F1770440-F545-44C6-B8D3-F7835523DD54}" type="presParOf" srcId="{435CF0AE-72B1-496C-B685-5BF4899CD401}" destId="{EE7CE306-6469-41A4-84AD-FC336EBAA72A}" srcOrd="5" destOrd="0" presId="urn:microsoft.com/office/officeart/2005/8/layout/gear1"/>
+    <dgm:cxn modelId="{53517EE4-2989-46FB-92A0-6D84007B2FD9}" type="presParOf" srcId="{435CF0AE-72B1-496C-B685-5BF4899CD401}" destId="{E37894A0-CA82-4B21-891C-DD34C3EC6A39}" srcOrd="6" destOrd="0" presId="urn:microsoft.com/office/officeart/2005/8/layout/gear1"/>
+    <dgm:cxn modelId="{B4E73BBF-709A-44CF-9947-4805D457BF12}" type="presParOf" srcId="{435CF0AE-72B1-496C-B685-5BF4899CD401}" destId="{34573F20-AECD-4E48-90F8-D213EA67693E}" srcOrd="7" destOrd="0" presId="urn:microsoft.com/office/officeart/2005/8/layout/gear1"/>
+  </dgm:cxnLst>
+  <dgm:bg/>
+  <dgm:whole/>
+  <dgm:extLst>
+    <a:ext uri="http://schemas.microsoft.com/office/drawing/2008/diagram">
+      <dsp:dataModelExt xmlns:dsp="http://schemas.microsoft.com/office/drawing/2008/diagram" relId="rId13" minVer="http://schemas.openxmlformats.org/drawingml/2006/diagram"/>
+    </a:ext>
+  </dgm:extLst>
+</dgm:dataModel>
+</file>
+
+<file path=word/diagrams/drawing1.xml><?xml version="1.0" encoding="utf-8"?>
+<dsp:drawing xmlns:dgm="http://schemas.openxmlformats.org/drawingml/2006/diagram" xmlns:dsp="http://schemas.microsoft.com/office/drawing/2008/diagram" xmlns:a="http://schemas.openxmlformats.org/drawingml/2006/main">
+  <dsp:spTree>
+    <dsp:nvGrpSpPr>
+      <dsp:cNvPr id="0" name=""/>
+      <dsp:cNvGrpSpPr/>
+    </dsp:nvGrpSpPr>
+    <dsp:grpSpPr/>
+    <dsp:sp modelId="{005B9784-283A-42A4-8873-35CDA8D50128}">
+      <dsp:nvSpPr>
+        <dsp:cNvPr id="0" name=""/>
+        <dsp:cNvSpPr/>
+      </dsp:nvSpPr>
+      <dsp:spPr>
+        <a:xfrm>
+          <a:off x="2195119" y="872534"/>
+          <a:ext cx="1371125" cy="1371125"/>
+        </a:xfrm>
+        <a:prstGeom prst="gear9">
+          <a:avLst/>
+        </a:prstGeom>
+        <a:solidFill>
+          <a:schemeClr val="accent2">
+            <a:hueOff val="0"/>
+            <a:satOff val="0"/>
+            <a:lumOff val="0"/>
+            <a:alphaOff val="0"/>
+          </a:schemeClr>
+        </a:solidFill>
+        <a:ln w="19050" cap="flat" cmpd="sng" algn="ctr">
+          <a:solidFill>
+            <a:schemeClr val="lt1">
+              <a:hueOff val="0"/>
+              <a:satOff val="0"/>
+              <a:lumOff val="0"/>
+              <a:alphaOff val="0"/>
+            </a:schemeClr>
+          </a:solidFill>
+          <a:prstDash val="solid"/>
+          <a:miter lim="800000"/>
+        </a:ln>
+        <a:effectLst/>
+      </dsp:spPr>
+      <dsp:style>
+        <a:lnRef idx="3">
+          <a:scrgbClr r="0" g="0" b="0"/>
+        </a:lnRef>
+        <a:fillRef idx="1">
+          <a:scrgbClr r="0" g="0" b="0"/>
+        </a:fillRef>
+        <a:effectRef idx="1">
+          <a:scrgbClr r="0" g="0" b="0"/>
+        </a:effectRef>
+        <a:fontRef idx="minor">
+          <a:schemeClr val="lt1"/>
+        </a:fontRef>
+      </dsp:style>
+      <dsp:txBody>
+        <a:bodyPr spcFirstLastPara="0" vert="horz" wrap="square" lIns="17780" tIns="17780" rIns="17780" bIns="17780" numCol="1" spcCol="1270" anchor="ctr" anchorCtr="0">
+          <a:noAutofit/>
+        </a:bodyPr>
+        <a:lstStyle/>
+        <a:p>
+          <a:pPr lvl="0" algn="ctr" defTabSz="622300">
+            <a:lnSpc>
+              <a:spcPct val="90000"/>
+            </a:lnSpc>
+            <a:spcBef>
+              <a:spcPct val="0"/>
+            </a:spcBef>
+            <a:spcAft>
+              <a:spcPct val="35000"/>
+            </a:spcAft>
+          </a:pPr>
+          <a:r>
+            <a:rPr lang="en-AU" sz="1400" b="1" kern="1200" dirty="0" smtClean="0"/>
+            <a:t>Practice</a:t>
+          </a:r>
+          <a:endParaRPr lang="en-AU" sz="1400" b="1" kern="1200" dirty="0"/>
+        </a:p>
+      </dsp:txBody>
+      <dsp:txXfrm>
+        <a:off x="2470776" y="1193713"/>
+        <a:ext cx="819811" cy="704787"/>
+      </dsp:txXfrm>
+    </dsp:sp>
+    <dsp:sp modelId="{A51FD8ED-619E-490B-A7DB-8E2B070B165E}">
+      <dsp:nvSpPr>
+        <dsp:cNvPr id="0" name=""/>
+        <dsp:cNvSpPr/>
+      </dsp:nvSpPr>
+      <dsp:spPr>
+        <a:xfrm>
+          <a:off x="1162407" y="309196"/>
+          <a:ext cx="1179088" cy="1242170"/>
+        </a:xfrm>
+        <a:prstGeom prst="gear6">
+          <a:avLst/>
+        </a:prstGeom>
+        <a:solidFill>
+          <a:schemeClr val="accent2">
+            <a:hueOff val="0"/>
+            <a:satOff val="0"/>
+            <a:lumOff val="0"/>
+            <a:alphaOff val="0"/>
+          </a:schemeClr>
+        </a:solidFill>
+        <a:ln w="19050" cap="flat" cmpd="sng" algn="ctr">
+          <a:solidFill>
+            <a:schemeClr val="lt1">
+              <a:hueOff val="0"/>
+              <a:satOff val="0"/>
+              <a:lumOff val="0"/>
+              <a:alphaOff val="0"/>
+            </a:schemeClr>
+          </a:solidFill>
+          <a:prstDash val="solid"/>
+          <a:miter lim="800000"/>
+        </a:ln>
+        <a:effectLst/>
+      </dsp:spPr>
+      <dsp:style>
+        <a:lnRef idx="3">
+          <a:scrgbClr r="0" g="0" b="0"/>
+        </a:lnRef>
+        <a:fillRef idx="1">
+          <a:scrgbClr r="0" g="0" b="0"/>
+        </a:fillRef>
+        <a:effectRef idx="1">
+          <a:scrgbClr r="0" g="0" b="0"/>
+        </a:effectRef>
+        <a:fontRef idx="minor">
+          <a:schemeClr val="lt1"/>
+        </a:fontRef>
+      </dsp:style>
+      <dsp:txBody>
+        <a:bodyPr spcFirstLastPara="0" vert="horz" wrap="square" lIns="17780" tIns="17780" rIns="17780" bIns="17780" numCol="1" spcCol="1270" anchor="ctr" anchorCtr="0">
+          <a:noAutofit/>
+        </a:bodyPr>
+        <a:lstStyle/>
+        <a:p>
+          <a:pPr lvl="0" algn="ctr" defTabSz="622300">
+            <a:lnSpc>
+              <a:spcPct val="90000"/>
+            </a:lnSpc>
+            <a:spcBef>
+              <a:spcPct val="0"/>
+            </a:spcBef>
+            <a:spcAft>
+              <a:spcPct val="35000"/>
+            </a:spcAft>
+          </a:pPr>
+          <a:r>
+            <a:rPr lang="en-AU" sz="1400" b="1" kern="1200" dirty="0" smtClean="0"/>
+            <a:t>Theory</a:t>
+          </a:r>
+          <a:endParaRPr lang="en-AU" sz="1400" b="1" kern="1200" dirty="0"/>
+        </a:p>
+      </dsp:txBody>
+      <dsp:txXfrm>
+        <a:off x="1459246" y="617136"/>
+        <a:ext cx="585410" cy="626290"/>
+      </dsp:txXfrm>
+    </dsp:sp>
+    <dsp:sp modelId="{E37894A0-CA82-4B21-891C-DD34C3EC6A39}">
+      <dsp:nvSpPr>
+        <dsp:cNvPr id="0" name=""/>
+        <dsp:cNvSpPr/>
+      </dsp:nvSpPr>
+      <dsp:spPr>
+        <a:xfrm>
+          <a:off x="2220109" y="659782"/>
+          <a:ext cx="1686484" cy="1686484"/>
+        </a:xfrm>
+        <a:prstGeom prst="circularArrow">
+          <a:avLst>
+            <a:gd name="adj1" fmla="val 4878"/>
+            <a:gd name="adj2" fmla="val 312630"/>
+            <a:gd name="adj3" fmla="val 2973501"/>
+            <a:gd name="adj4" fmla="val 15469069"/>
+            <a:gd name="adj5" fmla="val 5691"/>
+          </a:avLst>
+        </a:prstGeom>
+        <a:solidFill>
+          <a:schemeClr val="accent2">
+            <a:tint val="60000"/>
+            <a:hueOff val="0"/>
+            <a:satOff val="0"/>
+            <a:lumOff val="0"/>
+            <a:alphaOff val="0"/>
+          </a:schemeClr>
+        </a:solidFill>
+        <a:ln>
+          <a:noFill/>
+        </a:ln>
+        <a:effectLst/>
+      </dsp:spPr>
+      <dsp:style>
+        <a:lnRef idx="0">
+          <a:scrgbClr r="0" g="0" b="0"/>
+        </a:lnRef>
+        <a:fillRef idx="1">
+          <a:scrgbClr r="0" g="0" b="0"/>
+        </a:fillRef>
+        <a:effectRef idx="1">
+          <a:scrgbClr r="0" g="0" b="0"/>
+        </a:effectRef>
+        <a:fontRef idx="minor">
+          <a:schemeClr val="lt1"/>
+        </a:fontRef>
+      </dsp:style>
+    </dsp:sp>
+    <dsp:sp modelId="{34573F20-AECD-4E48-90F8-D213EA67693E}">
+      <dsp:nvSpPr>
+        <dsp:cNvPr id="0" name=""/>
+        <dsp:cNvSpPr/>
+      </dsp:nvSpPr>
+      <dsp:spPr>
+        <a:xfrm rot="20120156">
+          <a:off x="866245" y="335112"/>
+          <a:ext cx="1275146" cy="1275146"/>
+        </a:xfrm>
+        <a:prstGeom prst="leftCircularArrow">
+          <a:avLst>
+            <a:gd name="adj1" fmla="val 6452"/>
+            <a:gd name="adj2" fmla="val 429999"/>
+            <a:gd name="adj3" fmla="val 10489124"/>
+            <a:gd name="adj4" fmla="val 14837806"/>
+            <a:gd name="adj5" fmla="val 7527"/>
+          </a:avLst>
+        </a:prstGeom>
+        <a:solidFill>
+          <a:schemeClr val="accent2">
+            <a:tint val="60000"/>
+            <a:hueOff val="0"/>
+            <a:satOff val="0"/>
+            <a:lumOff val="0"/>
+            <a:alphaOff val="0"/>
+          </a:schemeClr>
+        </a:solidFill>
+        <a:ln>
+          <a:noFill/>
+        </a:ln>
+        <a:effectLst/>
+      </dsp:spPr>
+      <dsp:style>
+        <a:lnRef idx="0">
+          <a:scrgbClr r="0" g="0" b="0"/>
+        </a:lnRef>
+        <a:fillRef idx="1">
+          <a:scrgbClr r="0" g="0" b="0"/>
+        </a:fillRef>
+        <a:effectRef idx="1">
+          <a:scrgbClr r="0" g="0" b="0"/>
+        </a:effectRef>
+        <a:fontRef idx="minor">
+          <a:schemeClr val="lt1"/>
+        </a:fontRef>
+      </dsp:style>
+    </dsp:sp>
+  </dsp:spTree>
+</dsp:drawing>
+</file>
+
+<file path=word/diagrams/layout1.xml><?xml version="1.0" encoding="utf-8"?>
+<dgm:layoutDef xmlns:dgm="http://schemas.openxmlformats.org/drawingml/2006/diagram" xmlns:a="http://schemas.openxmlformats.org/drawingml/2006/main" uniqueId="urn:microsoft.com/office/officeart/2005/8/layout/gear1">
+  <dgm:title val=""/>
+  <dgm:desc val=""/>
+  <dgm:catLst>
+    <dgm:cat type="relationship" pri="3000"/>
+    <dgm:cat type="process" pri="28000"/>
+    <dgm:cat type="cycle" pri="14000"/>
+  </dgm:catLst>
+  <dgm:sampData useDef="1">
+    <dgm:dataModel>
+      <dgm:ptLst/>
+      <dgm:bg/>
+      <dgm:whole/>
+    </dgm:dataModel>
+  </dgm:sampData>
+  <dgm:styleData>
+    <dgm:dataModel>
+      <dgm:ptLst>
+        <dgm:pt modelId="0" type="doc"/>
+        <dgm:pt modelId="1"/>
+        <dgm:pt modelId="2"/>
+      </dgm:ptLst>
+      <dgm:cxnLst>
+        <dgm:cxn modelId="3" srcId="0" destId="1" srcOrd="0" destOrd="0"/>
+        <dgm:cxn modelId="4" srcId="0" destId="2" srcOrd="1" destOrd="0"/>
+      </dgm:cxnLst>
+      <dgm:bg/>
+      <dgm:whole/>
+    </dgm:dataModel>
+  </dgm:styleData>
+  <dgm:clrData useDef="1">
+    <dgm:dataModel>
+      <dgm:ptLst/>
+      <dgm:bg/>
+      <dgm:whole/>
+    </dgm:dataModel>
+  </dgm:clrData>
+  <dgm:layoutNode name="composite">
+    <dgm:varLst>
+      <dgm:chMax val="3"/>
+      <dgm:animLvl val="lvl"/>
+      <dgm:resizeHandles val="exact"/>
+    </dgm:varLst>
+    <dgm:alg type="composite">
+      <dgm:param type="ar" val="1"/>
+    </dgm:alg>
+    <dgm:shape xmlns:r="http://schemas.openxmlformats.org/officeDocument/2006/relationships" r:blip="">
+      <dgm:adjLst/>
+    </dgm:shape>
+    <dgm:presOf/>
+    <dgm:choose name="Name0">
+      <dgm:if name="Name1" axis="ch" ptType="node" func="cnt" op="lte" val="1">
+        <dgm:constrLst>
+          <dgm:constr type="primFontSz" for="ch" ptType="node" op="equ" val="65"/>
+          <dgm:constr type="w" for="ch" forName="gear1" refType="w" fact="0.55"/>
+          <dgm:constr type="h" for="ch" forName="gear1" refType="w" fact="0.55"/>
+          <dgm:constr type="l" for="ch" forName="gear1" refType="w" fact="0.05"/>
+          <dgm:constr type="t" for="ch" forName="gear1" refType="w" fact="0.05"/>
+          <dgm:constr type="w" for="ch" forName="gear1srcNode" val="1"/>
+          <dgm:constr type="h" for="ch" forName="gear1srcNode" val="1"/>
+          <dgm:constr type="l" for="ch" forName="gear1srcNode" refType="w" fact="0.32"/>
+          <dgm:constr type="t" for="ch" forName="gear1srcNode"/>
+          <dgm:constr type="w" for="ch" forName="gear1dstNode" val="1"/>
+          <dgm:constr type="h" for="ch" forName="gear1dstNode" val="1"/>
+          <dgm:constr type="r" for="ch" forName="gear1dstNode" refType="w" fact="0.58"/>
+          <dgm:constr type="t" for="ch" forName="gear1dstNode" refType="h" fact="0.55"/>
+          <dgm:constr type="diam" for="des" forName="connector1" refType="w" refFor="ch" refForName="gear1" op="equ" fact="1.1"/>
+          <dgm:constr type="h" for="des" forName="connector1" refType="w" refFor="ch" refForName="gear1" op="equ" fact="0.1"/>
+          <dgm:constr type="w" for="ch" forName="gear1ch" refType="w" fact="0.35"/>
+          <dgm:constr type="h" for="ch" forName="gear1ch" refType="w" refFor="ch" refForName="gear1ch" fact="0.6"/>
+          <dgm:constr type="l" for="ch" forName="gear1ch"/>
+          <dgm:constr type="b" for="ch" forName="gear1ch" refType="h" fact="0.6"/>
+        </dgm:constrLst>
+      </dgm:if>
+      <dgm:if name="Name2" axis="ch" ptType="node" func="cnt" op="equ" val="2">
+        <dgm:constrLst>
+          <dgm:constr type="primFontSz" for="ch" ptType="node" op="equ" val="65"/>
+          <dgm:constr type="w" for="ch" forName="gear1" refType="w" fact="0.55"/>
+          <dgm:constr type="h" for="ch" forName="gear1" refType="w" fact="0.55"/>
+          <dgm:constr type="l" for="ch" forName="gear1" refType="w" fact="0.45"/>
+          <dgm:constr type="t" for="ch" forName="gear1" refType="w" fact="0.25"/>
+          <dgm:constr type="w" for="ch" forName="gear1srcNode" val="1"/>
+          <dgm:constr type="h" for="ch" forName="gear1srcNode" val="1"/>
+          <dgm:constr type="l" for="ch" forName="gear1srcNode" refType="w" fact="0.72"/>
+          <dgm:constr type="t" for="ch" forName="gear1srcNode" refType="w" fact="0.2"/>
+          <dgm:constr type="w" for="ch" forName="gear1dstNode" val="1"/>
+          <dgm:constr type="h" for="ch" forName="gear1dstNode" val="1"/>
+          <dgm:constr type="r" for="ch" forName="gear1dstNode" refType="w" fact="0.98"/>
+          <dgm:constr type="t" for="ch" forName="gear1dstNode" refType="h" fact="0.75"/>
+          <dgm:constr type="diam" for="des" forName="connector1" refType="w" refFor="ch" refForName="gear1" op="equ" fact="1.1"/>
+          <dgm:constr type="h" for="des" forName="connector1" refType="w" refFor="ch" refForName="gear1" op="equ" fact="0.1"/>
+          <dgm:constr type="w" for="ch" forName="gear1ch" refType="w" fact="0.35"/>
+          <dgm:constr type="h" for="ch" forName="gear1ch" refType="w" refFor="ch" refForName="gear1ch" fact="0.6"/>
+          <dgm:constr type="l" for="ch" forName="gear1ch" refType="w" fact="0.38"/>
+          <dgm:constr type="b" for="ch" forName="gear1ch" refType="w" fact="0.8"/>
+          <dgm:constr type="w" for="ch" forName="gear2" refType="w" fact="0.4"/>
+          <dgm:constr type="h" for="ch" forName="gear2" refType="w" fact="0.4"/>
+          <dgm:constr type="l" for="ch" forName="gear2" refType="w" fact="0.13"/>
+          <dgm:constr type="t" for="ch" forName="gear2" refType="w" fact="0.12"/>
+          <dgm:constr type="w" for="ch" forName="gear2srcNode" val="1"/>
+          <dgm:constr type="h" for="ch" forName="gear2srcNode" val="1"/>
+          <dgm:constr type="l" for="ch" forName="gear2srcNode" refType="w" fact="0.23"/>
+          <dgm:constr type="t" for="ch" forName="gear2srcNode" refType="w" fact="0.08"/>
+          <dgm:constr type="w" for="ch" forName="gear2dstNode" val="1"/>
+          <dgm:constr type="h" for="ch" forName="gear2dstNode" val="1"/>
+          <dgm:constr type="l" for="ch" forName="gear2dstNode" refType="w" fact="0.1"/>
+          <dgm:constr type="t" for="ch" forName="gear2dstNode" refType="h" fact="0.33"/>
+          <dgm:constr type="diam" for="des" forName="connector2" refType="w" refFor="ch" refForName="gear2" op="equ" fact="-1.1"/>
+          <dgm:constr type="h" for="des" forName="connector2" refType="w" refFor="ch" refForName="gear1" op="equ" fact="0.1"/>
+          <dgm:constr type="w" for="ch" forName="gear2ch" refType="w" fact="0.35"/>
+          <dgm:constr type="h" for="ch" forName="gear2ch" refType="w" refFor="ch" refForName="gear2ch" fact="0.6"/>
+          <dgm:constr type="l" for="ch" forName="gear2ch" refType="w" fact="0.34"/>
+          <dgm:constr type="t" for="ch" forName="gear2ch" refType="w" fact="0.04"/>
+        </dgm:constrLst>
+      </dgm:if>
+      <dgm:else name="Name3">
+        <dgm:constrLst>
+          <dgm:constr type="primFontSz" for="ch" ptType="node" op="equ" val="65"/>
+          <dgm:constr type="w" for="ch" forName="gear1" refType="w" fact="0.55"/>
+          <dgm:constr type="h" for="ch" forName="gear1" refType="w" fact="0.55"/>
+          <dgm:constr type="l" for="ch" forName="gear1" refType="w" fact="0.45"/>
+          <dgm:constr type="t" for="ch" forName="gear1" refType="w" fact="0.45"/>
+          <dgm:constr type="w" for="ch" forName="gear1srcNode" val="1"/>
+          <dgm:constr type="h" for="ch" forName="gear1srcNode" val="1"/>
+          <dgm:constr type="l" for="ch" forName="gear1srcNode" refType="w" fact="0.72"/>
+          <dgm:constr type="t" for="ch" forName="gear1srcNode" refType="w" fact="0.4"/>
+          <dgm:constr type="w" for="ch" forName="gear1dstNode" val="1"/>
+          <dgm:constr type="h" for="ch" forName="gear1dstNode" val="1"/>
+          <dgm:constr type="r" for="ch" forName="gear1dstNode" refType="w" fact="0.98"/>
+          <dgm:constr type="t" for="ch" forName="gear1dstNode" refType="h" fact="0.95"/>
+          <dgm:constr type="diam" for="des" forName="connector1" refType="w" refFor="ch" refForName="gear1" op="equ" fact="1.15"/>
+          <dgm:constr type="h" for="des" forName="connector1" refType="w" refFor="ch" refForName="gear1" op="equ" fact="0.1"/>
+          <dgm:constr type="w" for="ch" forName="gear1ch" refType="w" fact="0.35"/>
+          <dgm:constr type="h" for="ch" forName="gear1ch" refType="w" refFor="ch" refForName="gear1ch" fact="0.6"/>
+          <dgm:constr type="l" for="ch" forName="gear1ch" refType="w" fact="0.38"/>
+          <dgm:constr type="b" for="ch" forName="gear1ch" refType="h"/>
+          <dgm:constr type="w" for="ch" forName="gear2" refType="w" fact="0.4"/>
+          <dgm:constr type="h" for="ch" forName="gear2" refType="w" fact="0.4"/>
+          <dgm:constr type="l" for="ch" forName="gear2" refType="w" fact="0.13"/>
+          <dgm:constr type="t" for="ch" forName="gear2" refType="w" fact="0.32"/>
+          <dgm:constr type="w" for="ch" forName="gear2srcNode" val="1"/>
+          <dgm:constr type="h" for="ch" forName="gear2srcNode" val="1"/>
+          <dgm:constr type="l" for="ch" forName="gear2srcNode" refType="w" fact="0.23"/>
+          <dgm:constr type="t" for="ch" forName="gear2srcNode" refType="w" fact="0.28"/>
+          <dgm:constr type="w" for="ch" forName="gear2dstNode" val="1"/>
+          <dgm:constr type="h" for="ch" forName="gear2dstNode" val="1"/>
+          <dgm:constr type="l" for="ch" forName="gear2dstNode" refType="w" fact="0.1"/>
+          <dgm:constr type="t" for="ch" forName="gear2dstNode" refType="h" fact="0.53"/>
+          <dgm:constr type="diam" for="des" forName="connector2" refType="w" refFor="ch" refForName="gear2" op="equ" fact="-1.1"/>
+          <dgm:constr type="h" for="des" forName="connector2" refType="w" refFor="ch" refForName="gear1" op="equ" fact="0.1"/>
+          <dgm:constr type="w" for="ch" forName="gear2ch" refType="w" fact="0.35"/>
+          <dgm:constr type="h" for="ch" forName="gear2ch" refType="w" refFor="ch" refForName="gear2ch" fact="0.6"/>
+          <dgm:constr type="l" for="ch" forName="gear2ch"/>
+          <dgm:constr type="t" for="ch" forName="gear2ch" refType="w" fact="0.58"/>
+          <dgm:constr type="w" for="ch" forName="gear3" refType="w" fact="0.48"/>
+          <dgm:constr type="h" for="ch" forName="gear3" refType="w" fact="0.48"/>
+          <dgm:constr type="l" for="ch" forName="gear3" refType="w" fact="0.31"/>
+          <dgm:constr type="t" for="ch" forName="gear3"/>
+          <dgm:constr type="w" for="ch" forName="gear3tx" refType="w" fact="0.22"/>
+          <dgm:constr type="h" for="ch" forName="gear3tx" refType="w" fact="0.22"/>
+          <dgm:constr type="ctrX" for="ch" forName="gear3tx" refType="ctrX" refFor="ch" refForName="gear3"/>
+          <dgm:constr type="ctrY" for="ch" forName="gear3tx" refType="ctrY" refFor="ch" refForName="gear3"/>
+          <dgm:constr type="w" for="ch" forName="gear3srcNode" val="1"/>
+          <dgm:constr type="h" for="ch" forName="gear3srcNode" val="1"/>
+          <dgm:constr type="l" for="ch" forName="gear3srcNode" refType="w" fact="0.3"/>
+          <dgm:constr type="t" for="ch" forName="gear3srcNode" refType="w" fact="0.25"/>
+          <dgm:constr type="w" for="ch" forName="gear3dstNode" val="1"/>
+          <dgm:constr type="h" for="ch" forName="gear3dstNode" val="1"/>
+          <dgm:constr type="l" for="ch" forName="gear3dstNode" refType="w" fact="0.38"/>
+          <dgm:constr type="t" for="ch" forName="gear3dstNode" refType="h" fact="0.05"/>
+          <dgm:constr type="diam" for="des" forName="connector3" refType="w" refFor="ch" refForName="gear3" op="equ"/>
+          <dgm:constr type="h" for="des" forName="connector3" refType="w" refFor="ch" refForName="gear1" op="equ" fact="0.1"/>
+          <dgm:constr type="w" for="ch" forName="gear3ch" refType="w" fact="0.35"/>
+          <dgm:constr type="h" for="ch" forName="gear3ch" refType="w" refFor="ch" refForName="gear3ch" fact="0.6"/>
+          <dgm:constr type="l" for="ch" forName="gear3ch" refType="w" fact="0.65"/>
+          <dgm:constr type="t" for="ch" forName="gear3ch" refType="h" fact="0.13"/>
+        </dgm:constrLst>
+      </dgm:else>
+    </dgm:choose>
+    <dgm:ruleLst/>
+    <dgm:forEach name="Name4" axis="ch" ptType="node" cnt="1">
+      <dgm:layoutNode name="gear1" styleLbl="node1">
+        <dgm:varLst>
+          <dgm:chMax val="1"/>
+          <dgm:bulletEnabled val="1"/>
+        </dgm:varLst>
+        <dgm:alg type="tx">
+          <dgm:param type="txAnchorVertCh" val="mid"/>
+        </dgm:alg>
+        <dgm:shape xmlns:r="http://schemas.openxmlformats.org/officeDocument/2006/relationships" type="gear9" r:blip="">
+          <dgm:adjLst/>
+        </dgm:shape>
+        <dgm:presOf axis="self"/>
+        <dgm:constrLst>
+          <dgm:constr type="tMarg" refType="primFontSz" fact="0.1"/>
+          <dgm:constr type="bMarg" refType="primFontSz" fact="0.1"/>
+          <dgm:constr type="lMarg" refType="primFontSz" fact="0.1"/>
+          <dgm:constr type="rMarg" refType="primFontSz" fact="0.1"/>
+        </dgm:constrLst>
+        <dgm:ruleLst>
+          <dgm:rule type="primFontSz" val="5" fact="NaN" max="NaN"/>
+        </dgm:ruleLst>
+      </dgm:layoutNode>
+      <dgm:layoutNode name="gear1srcNode">
+        <dgm:alg type="sp"/>
+        <dgm:shape xmlns:r="http://schemas.openxmlformats.org/officeDocument/2006/relationships" type="rect" r:blip="" hideGeom="1">
+          <dgm:adjLst/>
+        </dgm:shape>
+        <dgm:presOf axis="self"/>
+        <dgm:constrLst/>
+        <dgm:ruleLst/>
+      </dgm:layoutNode>
+      <dgm:layoutNode name="gear1dstNode">
+        <dgm:alg type="sp"/>
+        <dgm:shape xmlns:r="http://schemas.openxmlformats.org/officeDocument/2006/relationships" type="rect" r:blip="" hideGeom="1">
+          <dgm:adjLst/>
+        </dgm:shape>
+        <dgm:presOf axis="self"/>
+        <dgm:constrLst/>
+        <dgm:ruleLst/>
+      </dgm:layoutNode>
+      <dgm:choose name="Name5">
+        <dgm:if name="Name6" axis="ch" ptType="node" func="cnt" op="gte" val="1">
+          <dgm:layoutNode name="gear1ch" styleLbl="fgAcc1">
+            <dgm:varLst>
+              <dgm:chMax val="0"/>
+              <dgm:bulletEnabled val="1"/>
+            </dgm:varLst>
+            <dgm:alg type="tx">
+              <dgm:param type="stBulletLvl" val="1"/>
+            </dgm:alg>
+            <dgm:shape xmlns:r="http://schemas.openxmlformats.org/officeDocument/2006/relationships" type="roundRect" r:blip="">
+              <dgm:adjLst>
+                <dgm:adj idx="1" val="0.1"/>
+              </dgm:adjLst>
+            </dgm:shape>
+            <dgm:presOf axis="des" ptType="node"/>
+            <dgm:constrLst>
+              <dgm:constr type="tMarg" refType="primFontSz" fact="0.3"/>
+              <dgm:constr type="bMarg" refType="primFontSz" fact="0.3"/>
+              <dgm:constr type="lMarg" refType="primFontSz" fact="0.3"/>
+              <dgm:constr type="rMarg" refType="primFontSz" fact="0.3"/>
+            </dgm:constrLst>
+            <dgm:ruleLst>
+              <dgm:rule type="primFontSz" val="5" fact="NaN" max="NaN"/>
+            </dgm:ruleLst>
+          </dgm:layoutNode>
+        </dgm:if>
+        <dgm:else name="Name7"/>
+      </dgm:choose>
+    </dgm:forEach>
+    <dgm:forEach name="Name8" axis="ch" ptType="node" st="2" cnt="1">
+      <dgm:layoutNode name="gear2" styleLbl="node1">
+        <dgm:varLst>
+          <dgm:chMax val="1"/>
+          <dgm:bulletEnabled val="1"/>
+        </dgm:varLst>
+        <dgm:alg type="tx">
+          <dgm:param type="txAnchorVertCh" val="mid"/>
+        </dgm:alg>
+        <dgm:shape xmlns:r="http://schemas.openxmlformats.org/officeDocument/2006/relationships" type="gear6" r:blip="">
+          <dgm:adjLst/>
+        </dgm:shape>
+        <dgm:presOf axis="self"/>
+        <dgm:constrLst>
+          <dgm:constr type="tMarg" refType="primFontSz" fact="0.1"/>
+          <dgm:constr type="bMarg" refType="primFontSz" fact="0.1"/>
+          <dgm:constr type="lMarg" refType="primFontSz" fact="0.1"/>
+          <dgm:constr type="rMarg" refType="primFontSz" fact="0.1"/>
+        </dgm:constrLst>
+        <dgm:ruleLst>
+          <dgm:rule type="primFontSz" val="5" fact="NaN" max="NaN"/>
+        </dgm:ruleLst>
+      </dgm:layoutNode>
+      <dgm:layoutNode name="gear2srcNode">
+        <dgm:alg type="sp"/>
+        <dgm:shape xmlns:r="http://schemas.openxmlformats.org/officeDocument/2006/relationships" type="rect" r:blip="" hideGeom="1">
+          <dgm:adjLst/>
+        </dgm:shape>
+        <dgm:presOf axis="self"/>
+        <dgm:constrLst/>
+        <dgm:ruleLst/>
+      </dgm:layoutNode>
+      <dgm:layoutNode name="gear2dstNode">
+        <dgm:alg type="sp"/>
+        <dgm:shape xmlns:r="http://schemas.openxmlformats.org/officeDocument/2006/relationships" type="rect" r:blip="" hideGeom="1">
+          <dgm:adjLst/>
+        </dgm:shape>
+        <dgm:presOf axis="self"/>
+        <dgm:constrLst/>
+        <dgm:ruleLst/>
+      </dgm:layoutNode>
+      <dgm:choose name="Name9">
+        <dgm:if name="Name10" axis="ch" ptType="node" func="cnt" op="gte" val="1">
+          <dgm:layoutNode name="gear2ch" styleLbl="fgAcc1">
+            <dgm:varLst>
+              <dgm:chMax val="0"/>
+              <dgm:bulletEnabled val="1"/>
+            </dgm:varLst>
+            <dgm:alg type="tx">
+              <dgm:param type="stBulletLvl" val="1"/>
+            </dgm:alg>
+            <dgm:shape xmlns:r="http://schemas.openxmlformats.org/officeDocument/2006/relationships" type="roundRect" r:blip="">
+              <dgm:adjLst>
+                <dgm:adj idx="1" val="0.1"/>
+              </dgm:adjLst>
+            </dgm:shape>
+            <dgm:presOf axis="des" ptType="node"/>
+            <dgm:constrLst>
+              <dgm:constr type="tMarg" refType="primFontSz" fact="0.3"/>
+              <dgm:constr type="bMarg" refType="primFontSz" fact="0.3"/>
+              <dgm:constr type="lMarg" refType="primFontSz" fact="0.3"/>
+              <dgm:constr type="rMarg" refType="primFontSz" fact="0.3"/>
+            </dgm:constrLst>
+            <dgm:ruleLst>
+              <dgm:rule type="primFontSz" val="5" fact="NaN" max="NaN"/>
+            </dgm:ruleLst>
+          </dgm:layoutNode>
+        </dgm:if>
+        <dgm:else name="Name11"/>
+      </dgm:choose>
+    </dgm:forEach>
+    <dgm:forEach name="Name12" axis="ch" ptType="node" st="3" cnt="1">
+      <dgm:layoutNode name="gear3" styleLbl="node1">
+        <dgm:alg type="sp"/>
+        <dgm:shape xmlns:r="http://schemas.openxmlformats.org/officeDocument/2006/relationships" rot="-15" type="gear6" r:blip="">
+          <dgm:adjLst/>
+        </dgm:shape>
+        <dgm:presOf axis="self"/>
+        <dgm:constrLst/>
+        <dgm:ruleLst/>
+      </dgm:layoutNode>
+      <dgm:layoutNode name="gear3tx" styleLbl="node1">
+        <dgm:varLst>
+          <dgm:chMax val="1"/>
+          <dgm:bulletEnabled val="1"/>
+        </dgm:varLst>
+        <dgm:alg type="tx">
+          <dgm:param type="txAnchorVertCh" val="mid"/>
+        </dgm:alg>
+        <dgm:shape xmlns:r="http://schemas.openxmlformats.org/officeDocument/2006/relationships" type="rect" r:blip="" hideGeom="1">
+          <dgm:adjLst/>
+        </dgm:shape>
+        <dgm:presOf axis="self"/>
+        <dgm:constrLst>
+          <dgm:constr type="tMarg" refType="primFontSz" fact="0.1"/>
+          <dgm:constr type="bMarg" refType="primFontSz" fact="0.1"/>
+          <dgm:constr type="lMarg" refType="primFontSz" fact="0.1"/>
+          <dgm:constr type="rMarg" refType="primFontSz" fact="0.1"/>
+        </dgm:constrLst>
+        <dgm:ruleLst>
+          <dgm:rule type="primFontSz" val="5" fact="NaN" max="NaN"/>
+        </dgm:ruleLst>
+      </dgm:layoutNode>
+      <dgm:layoutNode name="gear3srcNode">
+        <dgm:alg type="sp"/>
+        <dgm:shape xmlns:r="http://schemas.openxmlformats.org/officeDocument/2006/relationships" type="rect" r:blip="" hideGeom="1">
+          <dgm:adjLst/>
+        </dgm:shape>
+        <dgm:presOf axis="self"/>
+        <dgm:constrLst/>
+        <dgm:ruleLst/>
+      </dgm:layoutNode>
+      <dgm:layoutNode name="gear3dstNode">
+        <dgm:alg type="sp"/>
+        <dgm:shape xmlns:r="http://schemas.openxmlformats.org/officeDocument/2006/relationships" type="rect" r:blip="" hideGeom="1">
+          <dgm:adjLst/>
+        </dgm:shape>
+        <dgm:presOf axis="self"/>
+        <dgm:constrLst/>
+        <dgm:ruleLst/>
+      </dgm:layoutNode>
+      <dgm:choose name="Name13">
+        <dgm:if name="Name14" axis="ch" ptType="node" func="cnt" op="gte" val="1">
+          <dgm:layoutNode name="gear3ch" styleLbl="fgAcc1">
+            <dgm:varLst>
+              <dgm:chMax val="0"/>
+              <dgm:bulletEnabled val="1"/>
+            </dgm:varLst>
+            <dgm:alg type="tx">
+              <dgm:param type="stBulletLvl" val="1"/>
+            </dgm:alg>
+            <dgm:shape xmlns:r="http://schemas.openxmlformats.org/officeDocument/2006/relationships" type="roundRect" r:blip="">
+              <dgm:adjLst>
+                <dgm:adj idx="1" val="0.1"/>
+              </dgm:adjLst>
+            </dgm:shape>
+            <dgm:presOf axis="des" ptType="node"/>
+            <dgm:constrLst>
+              <dgm:constr type="tMarg" refType="primFontSz" fact="0.3"/>
+              <dgm:constr type="bMarg" refType="primFontSz" fact="0.3"/>
+              <dgm:constr type="lMarg" refType="primFontSz" fact="0.3"/>
+              <dgm:constr type="rMarg" refType="primFontSz" fact="0.3"/>
+            </dgm:constrLst>
+            <dgm:ruleLst>
+              <dgm:rule type="primFontSz" val="5" fact="NaN" max="NaN"/>
+            </dgm:ruleLst>
+          </dgm:layoutNode>
+        </dgm:if>
+        <dgm:else name="Name15"/>
+      </dgm:choose>
+    </dgm:forEach>
+    <dgm:forEach name="Name16" axis="ch" ptType="sibTrans" hideLastTrans="0" cnt="1">
+      <dgm:layoutNode name="connector1" styleLbl="sibTrans2D1">
+        <dgm:alg type="conn">
+          <dgm:param type="connRout" val="curve"/>
+          <dgm:param type="srcNode" val="gear1srcNode"/>
+          <dgm:param type="dstNode" val="gear1dstNode"/>
+          <dgm:param type="begPts" val="midR"/>
+          <dgm:param type="endPts" val="tCtr"/>
+        </dgm:alg>
+        <dgm:shape xmlns:r="http://schemas.openxmlformats.org/officeDocument/2006/relationships" type="conn" r:blip="">
+          <dgm:adjLst/>
+        </dgm:shape>
+        <dgm:presOf axis="self"/>
+        <dgm:constrLst>
+          <dgm:constr type="w" val="10"/>
+          <dgm:constr type="h" val="10"/>
+          <dgm:constr type="begPad"/>
+          <dgm:constr type="endPad"/>
+        </dgm:constrLst>
+        <dgm:ruleLst/>
+      </dgm:layoutNode>
+    </dgm:forEach>
+    <dgm:forEach name="Name17" axis="ch" ptType="sibTrans" hideLastTrans="0" st="2" cnt="1">
+      <dgm:layoutNode name="connector2" styleLbl="sibTrans2D1">
+        <dgm:alg type="conn">
+          <dgm:param type="connRout" val="curve"/>
+          <dgm:param type="srcNode" val="gear2srcNode"/>
+          <dgm:param type="dstNode" val="gear2dstNode"/>
+          <dgm:param type="begPts" val="midL"/>
+          <dgm:param type="endPts" val="midL"/>
+        </dgm:alg>
+        <dgm:shape xmlns:r="http://schemas.openxmlformats.org/officeDocument/2006/relationships" type="conn" r:blip="">
+          <dgm:adjLst/>
+        </dgm:shape>
+        <dgm:presOf axis="self"/>
+        <dgm:constrLst>
+          <dgm:constr type="w" val="10"/>
+          <dgm:constr type="h" val="10"/>
+          <dgm:constr type="begPad"/>
+          <dgm:constr type="endPad"/>
+        </dgm:constrLst>
+        <dgm:ruleLst/>
+      </dgm:layoutNode>
+    </dgm:forEach>
+    <dgm:forEach name="Name18" axis="ch" ptType="sibTrans" hideLastTrans="0" st="3" cnt="1">
+      <dgm:layoutNode name="connector3" styleLbl="sibTrans2D1">
+        <dgm:alg type="conn">
+          <dgm:param type="connRout" val="curve"/>
+          <dgm:param type="srcNode" val="gear3srcNode"/>
+          <dgm:param type="dstNode" val="gear3dstNode"/>
+          <dgm:param type="begPts" val="midL"/>
+          <dgm:param type="endPts" val="midL"/>
+        </dgm:alg>
+        <dgm:shape xmlns:r="http://schemas.openxmlformats.org/officeDocument/2006/relationships" type="conn" r:blip="">
+          <dgm:adjLst/>
+        </dgm:shape>
+        <dgm:presOf axis="self"/>
+        <dgm:constrLst>
+          <dgm:constr type="w" val="10"/>
+          <dgm:constr type="h" val="10"/>
+          <dgm:constr type="begPad"/>
+          <dgm:constr type="endPad"/>
+        </dgm:constrLst>
+        <dgm:ruleLst/>
+      </dgm:layoutNode>
+    </dgm:forEach>
+  </dgm:layoutNode>
+</dgm:layoutDef>
+</file>
+
+<file path=word/diagrams/quickStyle1.xml><?xml version="1.0" encoding="utf-8"?>
+<dgm:styleDef xmlns:dgm="http://schemas.openxmlformats.org/drawingml/2006/diagram" xmlns:a="http://schemas.openxmlformats.org/drawingml/2006/main" uniqueId="urn:microsoft.com/office/officeart/2005/8/quickstyle/simple2">
+  <dgm:title val=""/>
+  <dgm:desc val=""/>
+  <dgm:catLst>
+    <dgm:cat type="simple" pri="10200"/>
+  </dgm:catLst>
+  <dgm:scene3d>
+    <a:camera prst="orthographicFront"/>
+    <a:lightRig rig="threePt" dir="t"/>
+  </dgm:scene3d>
+  <dgm:styleLbl name="node0">
+    <dgm:scene3d>
+      <a:camera prst="orthographicFront"/>
+      <a:lightRig rig="threePt" dir="t"/>
+    </dgm:scene3d>
+    <dgm:sp3d/>
+    <dgm:txPr/>
+    <dgm:style>
+      <a:lnRef idx="3">
+        <a:scrgbClr r="0" g="0" b="0"/>
+      </a:lnRef>
+      <a:fillRef idx="1">
+        <a:scrgbClr r="0" g="0" b="0"/>
+      </a:fillRef>
+      <a:effectRef idx="1">
+        <a:scrgbClr r="0" g="0" b="0"/>
+      </a:effectRef>
+      <a:fontRef idx="minor">
+        <a:schemeClr val="lt1"/>
+      </a:fontRef>
+    </dgm:style>
+  </dgm:styleLbl>
+  <dgm:styleLbl name="lnNode1">
+    <dgm:scene3d>
+      <a:camera prst="orthographicFront"/>
+      <a:lightRig rig="threePt" dir="t"/>
+    </dgm:scene3d>
+    <dgm:sp3d/>
+    <dgm:txPr/>
+    <dgm:style>
+      <a:lnRef idx="3">
+        <a:scrgbClr r="0" g="0" b="0"/>
+      </a:lnRef>
+      <a:fillRef idx="1">
+        <a:scrgbClr r="0" g="0" b="0"/>
+      </a:fillRef>
+      <a:effectRef idx="1">
+        <a:scrgbClr r="0" g="0" b="0"/>
+      </a:effectRef>
+      <a:fontRef idx="minor">
+        <a:schemeClr val="lt1"/>
+      </a:fontRef>
+    </dgm:style>
+  </dgm:styleLbl>
+  <dgm:styleLbl name="vennNode1">
+    <dgm:scene3d>
+      <a:camera prst="orthographicFront"/>
+      <a:lightRig rig="threePt" dir="t"/>
+    </dgm:scene3d>
+    <dgm:sp3d/>
+    <dgm:txPr/>
+    <dgm:style>
+      <a:lnRef idx="3">
+        <a:scrgbClr r="0" g="0" b="0"/>
+      </a:lnRef>
+      <a:fillRef idx="1">
+        <a:scrgbClr r="0" g="0" b="0"/>
+      </a:fillRef>
+      <a:effectRef idx="0">
+        <a:scrgbClr r="0" g="0" b="0"/>
+      </a:effectRef>
+      <a:fontRef idx="minor">
+        <a:schemeClr val="tx1"/>
+      </a:fontRef>
+    </dgm:style>
+  </dgm:styleLbl>
+  <dgm:styleLbl name="alignNode1">
+    <dgm:scene3d>
+      <a:camera prst="orthographicFront"/>
+      <a:lightRig rig="threePt" dir="t"/>
+    </dgm:scene3d>
+    <dgm:sp3d/>
+    <dgm:txPr/>
+    <dgm:style>
+      <a:lnRef idx="2">
+        <a:scrgbClr r="0" g="0" b="0"/>
+      </a:lnRef>
+      <a:fillRef idx="1">
+        <a:scrgbClr r="0" g="0" b="0"/>
+      </a:fillRef>
+      <a:effectRef idx="1">
+        <a:scrgbClr r="0" g="0" b="0"/>
+      </a:effectRef>
+      <a:fontRef idx="minor">
+        <a:schemeClr val="lt1"/>
+      </a:fontRef>
+    </dgm:style>
+  </dgm:styleLbl>
+  <dgm:styleLbl name="node1">
+    <dgm:scene3d>
+      <a:camera prst="orthographicFront"/>
+      <a:lightRig rig="threePt" dir="t"/>
+    </dgm:scene3d>
+    <dgm:sp3d/>
+    <dgm:txPr/>
+    <dgm:style>
+      <a:lnRef idx="3">
+        <a:scrgbClr r="0" g="0" b="0"/>
+      </a:lnRef>
+      <a:fillRef idx="1">
+        <a:scrgbClr r="0" g="0" b="0"/>
+      </a:fillRef>
+      <a:effectRef idx="1">
+        <a:scrgbClr r="0" g="0" b="0"/>
+      </a:effectRef>
+      <a:fontRef idx="minor">
+        <a:schemeClr val="lt1"/>
+      </a:fontRef>
+    </dgm:style>
+  </dgm:styleLbl>
+  <dgm:styleLbl name="node2">
+    <dgm:scene3d>
+      <a:camera prst="orthographicFront"/>
+      <a:lightRig rig="threePt" dir="t"/>
+    </dgm:scene3d>
+    <dgm:sp3d/>
+    <dgm:txPr/>
+    <dgm:style>
+      <a:lnRef idx="3">
+        <a:scrgbClr r="0" g="0" b="0"/>
+      </a:lnRef>
+      <a:fillRef idx="1">
+        <a:scrgbClr r="0" g="0" b="0"/>
+      </a:fillRef>
+      <a:effectRef idx="1">
+        <a:scrgbClr r="0" g="0" b="0"/>
+      </a:effectRef>
+      <a:fontRef idx="minor">
+        <a:schemeClr val="lt1"/>
+      </a:fontRef>
+    </dgm:style>
+  </dgm:styleLbl>
+  <dgm:styleLbl name="node3">
+    <dgm:scene3d>
+      <a:camera prst="orthographicFront"/>
+      <a:lightRig rig="threePt" dir="t"/>
+    </dgm:scene3d>
+    <dgm:sp3d/>
+    <dgm:txPr/>
+    <dgm:style>
+      <a:lnRef idx="3">
+        <a:scrgbClr r="0" g="0" b="0"/>
+      </a:lnRef>
+      <a:fillRef idx="1">
+        <a:scrgbClr r="0" g="0" b="0"/>
+      </a:fillRef>
+      <a:effectRef idx="1">
+        <a:scrgbClr r="0" g="0" b="0"/>
+      </a:effectRef>
+      <a:fontRef idx="minor">
+        <a:schemeClr val="lt1"/>
+      </a:fontRef>
+    </dgm:style>
+  </dgm:styleLbl>
+  <dgm:styleLbl name="node4">
+    <dgm:scene3d>
+      <a:camera prst="orthographicFront"/>
+      <a:lightRig rig="threePt" dir="t"/>
+    </dgm:scene3d>
+    <dgm:sp3d/>
+    <dgm:txPr/>
+    <dgm:style>
+      <a:lnRef idx="3">
+        <a:scrgbClr r="0" g="0" b="0"/>
+      </a:lnRef>
+      <a:fillRef idx="1">
+        <a:scrgbClr r="0" g="0" b="0"/>
+      </a:fillRef>
+      <a:effectRef idx="1">
+        <a:scrgbClr r="0" g="0" b="0"/>
+      </a:effectRef>
+      <a:fontRef idx="minor">
+        <a:schemeClr val="lt1"/>
+      </a:fontRef>
+    </dgm:style>
+  </dgm:styleLbl>
+  <dgm:styleLbl name="fgImgPlace1">
+    <dgm:scene3d>
+      <a:camera prst="orthographicFront"/>
+      <a:lightRig rig="threePt" dir="t"/>
+    </dgm:scene3d>
+    <dgm:sp3d/>
+    <dgm:txPr/>
+    <dgm:style>
+      <a:lnRef idx="3">
+        <a:scrgbClr r="0" g="0" b="0"/>
+      </a:lnRef>
+      <a:fillRef idx="1">
+        <a:scrgbClr r="0" g="0" b="0"/>
+      </a:fillRef>
+      <a:effectRef idx="1">
+        <a:scrgbClr r="0" g="0" b="0"/>
+      </a:effectRef>
+      <a:fontRef idx="minor"/>
+    </dgm:style>
+  </dgm:styleLbl>
+  <dgm:styleLbl name="alignImgPlace1">
+    <dgm:scene3d>
+      <a:camera prst="orthographicFront"/>
+      <a:lightRig rig="threePt" dir="t"/>
+    </dgm:scene3d>
+    <dgm:sp3d/>
+    <dgm:txPr/>
+    <dgm:style>
+      <a:lnRef idx="3">
+        <a:scrgbClr r="0" g="0" b="0"/>
+      </a:lnRef>
+      <a:fillRef idx="1">
+        <a:scrgbClr r="0" g="0" b="0"/>
+      </a:fillRef>
+      <a:effectRef idx="1">
+        <a:scrgbClr r="0" g="0" b="0"/>
+      </a:effectRef>
+      <a:fontRef idx="minor"/>
+    </dgm:style>
+  </dgm:styleLbl>
+  <dgm:styleLbl name="bgImgPlace1">
+    <dgm:scene3d>
+      <a:camera prst="orthographicFront"/>
+      <a:lightRig rig="threePt" dir="t"/>
+    </dgm:scene3d>
+    <dgm:sp3d/>
+    <dgm:txPr/>
+    <dgm:style>
+      <a:lnRef idx="3">
+        <a:scrgbClr r="0" g="0" b="0"/>
+      </a:lnRef>
+      <a:fillRef idx="1">
+        <a:scrgbClr r="0" g="0" b="0"/>
+      </a:fillRef>
+      <a:effectRef idx="1">
+        <a:scrgbClr r="0" g="0" b="0"/>
+      </a:effectRef>
+      <a:fontRef idx="minor"/>
+    </dgm:style>
+  </dgm:styleLbl>
+  <dgm:styleLbl name="sibTrans2D1">
+    <dgm:scene3d>
+      <a:camera prst="orthographicFront"/>
+      <a:lightRig rig="threePt" dir="t"/>
+    </dgm:scene3d>
+    <dgm:sp3d/>
+    <dgm:txPr/>
+    <dgm:style>
+      <a:lnRef idx="0">
+        <a:scrgbClr r="0" g="0" b="0"/>
+      </a:lnRef>
+      <a:fillRef idx="1">
+        <a:scrgbClr r="0" g="0" b="0"/>
+      </a:fillRef>
+      <a:effectRef idx="1">
+        <a:scrgbClr r="0" g="0" b="0"/>
+      </a:effectRef>
+      <a:fontRef idx="minor">
+        <a:schemeClr val="lt1"/>
+      </a:fontRef>
+    </dgm:style>
+  </dgm:styleLbl>
+  <dgm:styleLbl name="fgSibTrans2D1">
+    <dgm:scene3d>
+      <a:camera prst="orthographicFront"/>
+      <a:lightRig rig="threePt" dir="t"/>
+    </dgm:scene3d>
+    <dgm:sp3d/>
+    <dgm:txPr/>
+    <dgm:style>
+      <a:lnRef idx="0">
+        <a:scrgbClr r="0" g="0" b="0"/>
+      </a:lnRef>
+      <a:fillRef idx="1">
+        <a:scrgbClr r="0" g="0" b="0"/>
+      </a:fillRef>
+      <a:effectRef idx="1">
+        <a:scrgbClr r="0" g="0" b="0"/>
+      </a:effectRef>
+      <a:fontRef idx="minor">
+        <a:schemeClr val="lt1"/>
+      </a:fontRef>
+    </dgm:style>
+  </dgm:styleLbl>
+  <dgm:styleLbl name="bgSibTrans2D1">
+    <dgm:scene3d>
+      <a:camera prst="orthographicFront"/>
+      <a:lightRig rig="threePt" dir="t"/>
+    </dgm:scene3d>
+    <dgm:sp3d/>
+    <dgm:txPr/>
+    <dgm:style>
+      <a:lnRef idx="0">
+        <a:scrgbClr r="0" g="0" b="0"/>
+      </a:lnRef>
+      <a:fillRef idx="1">
+        <a:scrgbClr r="0" g="0" b="0"/>
+      </a:fillRef>
+      <a:effectRef idx="1">
+        <a:scrgbClr r="0" g="0" b="0"/>
+      </a:effectRef>
+      <a:fontRef idx="minor">
+        <a:schemeClr val="lt1"/>
+      </a:fontRef>
+    </dgm:style>
+  </dgm:styleLbl>
+  <dgm:styleLbl name="sibTrans1D1">
+    <dgm:scene3d>
+      <a:camera prst="orthographicFront"/>
+      <a:lightRig rig="threePt" dir="t"/>
+    </dgm:scene3d>
+    <dgm:sp3d/>
+    <dgm:txPr/>
+    <dgm:style>
+      <a:lnRef idx="1">
+        <a:scrgbClr r="0" g="0" b="0"/>
+      </a:lnRef>
+      <a:fillRef idx="0">
+        <a:scrgbClr r="0" g="0" b="0"/>
+      </a:fillRef>
+      <a:effectRef idx="0">
+        <a:scrgbClr r="0" g="0" b="0"/>
+      </a:effectRef>
+      <a:fontRef idx="minor"/>
+    </dgm:style>
+  </dgm:styleLbl>
+  <dgm:styleLbl name="callout">
+    <dgm:scene3d>
+      <a:camera prst="orthographicFront"/>
+      <a:lightRig rig="threePt" dir="t"/>
+    </dgm:scene3d>
+    <dgm:sp3d/>
+    <dgm:txPr/>
+    <dgm:style>
+      <a:lnRef idx="2">
+        <a:scrgbClr r="0" g="0" b="0"/>
+      </a:lnRef>
+      <a:fillRef idx="1">
+        <a:scrgbClr r="0" g="0" b="0"/>
+      </a:fillRef>
+      <a:effectRef idx="1">
+        <a:scrgbClr r="0" g="0" b="0"/>
+      </a:effectRef>
+      <a:fontRef idx="minor"/>
+    </dgm:style>
+  </dgm:styleLbl>
+  <dgm:styleLbl name="asst0">
+    <dgm:scene3d>
+      <a:camera prst="orthographicFront"/>
+      <a:lightRig rig="threePt" dir="t"/>
+    </dgm:scene3d>
+    <dgm:sp3d/>
+    <dgm:txPr/>
+    <dgm:style>
+      <a:lnRef idx="3">
+        <a:scrgbClr r="0" g="0" b="0"/>
+      </a:lnRef>
+      <a:fillRef idx="1">
+        <a:scrgbClr r="0" g="0" b="0"/>
+      </a:fillRef>
+      <a:effectRef idx="1">
+        <a:scrgbClr r="0" g="0" b="0"/>
+      </a:effectRef>
+      <a:fontRef idx="minor">
+        <a:schemeClr val="lt1"/>
+      </a:fontRef>
+    </dgm:style>
+  </dgm:styleLbl>
+  <dgm:styleLbl name="asst1">
+    <dgm:scene3d>
+      <a:camera prst="orthographicFront"/>
+      <a:lightRig rig="threePt" dir="t"/>
+    </dgm:scene3d>
+    <dgm:sp3d/>
+    <dgm:txPr/>
+    <dgm:style>
+      <a:lnRef idx="3">
+        <a:scrgbClr r="0" g="0" b="0"/>
+      </a:lnRef>
+      <a:fillRef idx="1">
+        <a:scrgbClr r="0" g="0" b="0"/>
+      </a:fillRef>
+      <a:effectRef idx="1">
+        <a:scrgbClr r="0" g="0" b="0"/>
+      </a:effectRef>
+      <a:fontRef idx="minor">
+        <a:schemeClr val="lt1"/>
+      </a:fontRef>
+    </dgm:style>
+  </dgm:styleLbl>
+  <dgm:styleLbl name="asst2">
+    <dgm:scene3d>
+      <a:camera prst="orthographicFront"/>
+      <a:lightRig rig="threePt" dir="t"/>
+    </dgm:scene3d>
+    <dgm:sp3d/>
+    <dgm:txPr/>
+    <dgm:style>
+      <a:lnRef idx="3">
+        <a:scrgbClr r="0" g="0" b="0"/>
+      </a:lnRef>
+      <a:fillRef idx="1">
+        <a:scrgbClr r="0" g="0" b="0"/>
+      </a:fillRef>
+      <a:effectRef idx="1">
+        <a:scrgbClr r="0" g="0" b="0"/>
+      </a:effectRef>
+      <a:fontRef idx="minor">
+        <a:schemeClr val="lt1"/>
+      </a:fontRef>
+    </dgm:style>
+  </dgm:styleLbl>
+  <dgm:styleLbl name="asst3">
+    <dgm:scene3d>
+      <a:camera prst="orthographicFront"/>
+      <a:lightRig rig="threePt" dir="t"/>
+    </dgm:scene3d>
+    <dgm:sp3d/>
+    <dgm:txPr/>
+    <dgm:style>
+      <a:lnRef idx="3">
+        <a:scrgbClr r="0" g="0" b="0"/>
+      </a:lnRef>
+      <a:fillRef idx="1">
+        <a:scrgbClr r="0" g="0" b="0"/>
+      </a:fillRef>
+      <a:effectRef idx="1">
+        <a:scrgbClr r="0" g="0" b="0"/>
+      </a:effectRef>
+      <a:fontRef idx="minor">
+        <a:schemeClr val="lt1"/>
+      </a:fontRef>
+    </dgm:style>
+  </dgm:styleLbl>
+  <dgm:styleLbl name="asst4">
+    <dgm:scene3d>
+      <a:camera prst="orthographicFront"/>
+      <a:lightRig rig="threePt" dir="t"/>
+    </dgm:scene3d>
+    <dgm:sp3d/>
+    <dgm:txPr/>
+    <dgm:style>
+      <a:lnRef idx="3">
+        <a:scrgbClr r="0" g="0" b="0"/>
+      </a:lnRef>
+      <a:fillRef idx="1">
+        <a:scrgbClr r="0" g="0" b="0"/>
+      </a:fillRef>
+      <a:effectRef idx="1">
+        <a:scrgbClr r="0" g="0" b="0"/>
+      </a:effectRef>
+      <a:fontRef idx="minor">
+        <a:schemeClr val="lt1"/>
+      </a:fontRef>
+    </dgm:style>
+  </dgm:styleLbl>
+  <dgm:styleLbl name="parChTrans2D1">
+    <dgm:scene3d>
+      <a:camera prst="orthographicFront"/>
+      <a:lightRig rig="threePt" dir="t"/>
+    </dgm:scene3d>
+    <dgm:sp3d/>
+    <dgm:txPr/>
+    <dgm:style>
+      <a:lnRef idx="3">
+        <a:scrgbClr r="0" g="0" b="0"/>
+      </a:lnRef>
+      <a:fillRef idx="1">
+        <a:scrgbClr r="0" g="0" b="0"/>
+      </a:fillRef>
+      <a:effectRef idx="1">
+        <a:scrgbClr r="0" g="0" b="0"/>
+      </a:effectRef>
+      <a:fontRef idx="minor">
+        <a:schemeClr val="lt1"/>
+      </a:fontRef>
+    </dgm:style>
+  </dgm:styleLbl>
+  <dgm:styleLbl name="parChTrans2D2">
+    <dgm:scene3d>
+      <a:camera prst="orthographicFront"/>
+      <a:lightRig rig="threePt" dir="t"/>
+    </dgm:scene3d>
+    <dgm:sp3d/>
+    <dgm:txPr/>
+    <dgm:style>
+      <a:lnRef idx="3">
+        <a:scrgbClr r="0" g="0" b="0"/>
+      </a:lnRef>
+      <a:fillRef idx="1">
+        <a:scrgbClr r="0" g="0" b="0"/>
+      </a:fillRef>
+      <a:effectRef idx="1">
+        <a:scrgbClr r="0" g="0" b="0"/>
+      </a:effectRef>
+      <a:fontRef idx="minor">
+        <a:schemeClr val="lt1"/>
+      </a:fontRef>
+    </dgm:style>
+  </dgm:styleLbl>
+  <dgm:styleLbl name="parChTrans2D3">
+    <dgm:scene3d>
+      <a:camera prst="orthographicFront"/>
+      <a:lightRig rig="threePt" dir="t"/>
+    </dgm:scene3d>
+    <dgm:sp3d/>
+    <dgm:txPr/>
+    <dgm:style>
+      <a:lnRef idx="3">
+        <a:scrgbClr r="0" g="0" b="0"/>
+      </a:lnRef>
+      <a:fillRef idx="1">
+        <a:scrgbClr r="0" g="0" b="0"/>
+      </a:fillRef>
+      <a:effectRef idx="1">
+        <a:scrgbClr r="0" g="0" b="0"/>
+      </a:effectRef>
+      <a:fontRef idx="minor">
+        <a:schemeClr val="lt1"/>
+      </a:fontRef>
+    </dgm:style>
+  </dgm:styleLbl>
+  <dgm:styleLbl name="parChTrans2D4">
+    <dgm:scene3d>
+      <a:camera prst="orthographicFront"/>
+      <a:lightRig rig="threePt" dir="t"/>
+    </dgm:scene3d>
+    <dgm:sp3d/>
+    <dgm:txPr/>
+    <dgm:style>
+      <a:lnRef idx="3">
+        <a:scrgbClr r="0" g="0" b="0"/>
+      </a:lnRef>
+      <a:fillRef idx="1">
+        <a:scrgbClr r="0" g="0" b="0"/>
+      </a:fillRef>
+      <a:effectRef idx="1">
+        <a:scrgbClr r="0" g="0" b="0"/>
+      </a:effectRef>
+      <a:fontRef idx="minor">
+        <a:schemeClr val="lt1"/>
+      </a:fontRef>
+    </dgm:style>
+  </dgm:styleLbl>
+  <dgm:styleLbl name="parChTrans1D1">
+    <dgm:scene3d>
+      <a:camera prst="orthographicFront"/>
+      <a:lightRig rig="threePt" dir="t"/>
+    </dgm:scene3d>
+    <dgm:sp3d/>
+    <dgm:txPr/>
+    <dgm:style>
+      <a:lnRef idx="2">
+        <a:scrgbClr r="0" g="0" b="0"/>
+      </a:lnRef>
+      <a:fillRef idx="0">
+        <a:scrgbClr r="0" g="0" b="0"/>
+      </a:fillRef>
+      <a:effectRef idx="0">
+        <a:scrgbClr r="0" g="0" b="0"/>
+      </a:effectRef>
+      <a:fontRef idx="minor"/>
+    </dgm:style>
+  </dgm:styleLbl>
+  <dgm:styleLbl name="parChTrans1D2">
+    <dgm:scene3d>
+      <a:camera prst="orthographicFront"/>
+      <a:lightRig rig="threePt" dir="t"/>
+    </dgm:scene3d>
+    <dgm:sp3d/>
+    <dgm:txPr/>
+    <dgm:style>
+      <a:lnRef idx="2">
+        <a:scrgbClr r="0" g="0" b="0"/>
+      </a:lnRef>
+      <a:fillRef idx="0">
+        <a:scrgbClr r="0" g="0" b="0"/>
+      </a:fillRef>
+      <a:effectRef idx="0">
+        <a:scrgbClr r="0" g="0" b="0"/>
+      </a:effectRef>
+      <a:fontRef idx="minor"/>
+    </dgm:style>
+  </dgm:styleLbl>
+  <dgm:styleLbl name="parChTrans1D3">
+    <dgm:scene3d>
+      <a:camera prst="orthographicFront"/>
+      <a:lightRig rig="threePt" dir="t"/>
+    </dgm:scene3d>
+    <dgm:sp3d/>
+    <dgm:txPr/>
+    <dgm:style>
+      <a:lnRef idx="2">
+        <a:scrgbClr r="0" g="0" b="0"/>
+      </a:lnRef>
+      <a:fillRef idx="0">
+        <a:scrgbClr r="0" g="0" b="0"/>
+      </a:fillRef>
+      <a:effectRef idx="0">
+        <a:scrgbClr r="0" g="0" b="0"/>
+      </a:effectRef>
+      <a:fontRef idx="minor"/>
+    </dgm:style>
+  </dgm:styleLbl>
+  <dgm:styleLbl name="parChTrans1D4">
+    <dgm:scene3d>
+      <a:camera prst="orthographicFront"/>
+      <a:lightRig rig="threePt" dir="t"/>
+    </dgm:scene3d>
+    <dgm:sp3d/>
+    <dgm:txPr/>
+    <dgm:style>
+      <a:lnRef idx="2">
+        <a:scrgbClr r="0" g="0" b="0"/>
+      </a:lnRef>
+      <a:fillRef idx="0">
+        <a:scrgbClr r="0" g="0" b="0"/>
+      </a:fillRef>
+      <a:effectRef idx="0">
+        <a:scrgbClr r="0" g="0" b="0"/>
+      </a:effectRef>
+      <a:fontRef idx="minor"/>
+    </dgm:style>
+  </dgm:styleLbl>
+  <dgm:styleLbl name="fgAcc1">
+    <dgm:scene3d>
+      <a:camera prst="orthographicFront"/>
+      <a:lightRig rig="threePt" dir="t"/>
+    </dgm:scene3d>
+    <dgm:sp3d/>
+    <dgm:txPr/>
+    <dgm:style>
+      <a:lnRef idx="2">
+        <a:scrgbClr r="0" g="0" b="0"/>
+      </a:lnRef>
+      <a:fillRef idx="1">
+        <a:scrgbClr r="0" g="0" b="0"/>
+      </a:fillRef>
+      <a:effectRef idx="0">
+        <a:scrgbClr r="0" g="0" b="0"/>
+      </a:effectRef>
+      <a:fontRef idx="minor"/>
+    </dgm:style>
+  </dgm:styleLbl>
+  <dgm:styleLbl name="conFgAcc1">
+    <dgm:scene3d>
+      <a:camera prst="orthographicFront"/>
+      <a:lightRig rig="threePt" dir="t"/>
+    </dgm:scene3d>
+    <dgm:sp3d/>
+    <dgm:txPr/>
+    <dgm:style>
+      <a:lnRef idx="2">
+        <a:scrgbClr r="0" g="0" b="0"/>
+      </a:lnRef>
+      <a:fillRef idx="1">
+        <a:scrgbClr r="0" g="0" b="0"/>
+      </a:fillRef>
+      <a:effectRef idx="0">
+        <a:scrgbClr r="0" g="0" b="0"/>
+      </a:effectRef>
+      <a:fontRef idx="minor"/>
+    </dgm:style>
+  </dgm:styleLbl>
+  <dgm:styleLbl name="alignAcc1">
+    <dgm:scene3d>
+      <a:camera prst="orthographicFront"/>
+      <a:lightRig rig="threePt" dir="t"/>
+    </dgm:scene3d>
+    <dgm:sp3d/>
+    <dgm:txPr/>
+    <dgm:style>
+      <a:lnRef idx="2">
+        <a:scrgbClr r="0" g="0" b="0"/>
+      </a:lnRef>
+      <a:fillRef idx="1">
+        <a:scrgbClr r="0" g="0" b="0"/>
+      </a:fillRef>
+      <a:effectRef idx="0">
+        <a:scrgbClr r="0" g="0" b="0"/>
+      </a:effectRef>
+      <a:fontRef idx="minor"/>
+    </dgm:style>
+  </dgm:styleLbl>
+  <dgm:styleLbl name="trAlignAcc1">
+    <dgm:scene3d>
+      <a:camera prst="orthographicFront"/>
+      <a:lightRig rig="threePt" dir="t"/>
+    </dgm:scene3d>
+    <dgm:sp3d/>
+    <dgm:txPr/>
+    <dgm:style>
+      <a:lnRef idx="1">
+        <a:scrgbClr r="0" g="0" b="0"/>
+      </a:lnRef>
+      <a:fillRef idx="1">
+        <a:scrgbClr r="0" g="0" b="0"/>
+      </a:fillRef>
+      <a:effectRef idx="0">
+        <a:scrgbClr r="0" g="0" b="0"/>
+      </a:effectRef>
+      <a:fontRef idx="minor"/>
+    </dgm:style>
+  </dgm:styleLbl>
+  <dgm:styleLbl name="bgAcc1">
+    <dgm:scene3d>
+      <a:camera prst="orthographicFront"/>
+      <a:lightRig rig="threePt" dir="t"/>
+    </dgm:scene3d>
+    <dgm:sp3d/>
+    <dgm:txPr/>
+    <dgm:style>
+      <a:lnRef idx="2">
+        <a:scrgbClr r="0" g="0" b="0"/>
+      </a:lnRef>
+      <a:fillRef idx="1">
+        <a:scrgbClr r="0" g="0" b="0"/>
+      </a:fillRef>
+      <a:effectRef idx="0">
+        <a:scrgbClr r="0" g="0" b="0"/>
+      </a:effectRef>
+      <a:fontRef idx="minor"/>
+    </dgm:style>
+  </dgm:styleLbl>
+  <dgm:styleLbl name="solidFgAcc1">
+    <dgm:scene3d>
+      <a:camera prst="orthographicFront"/>
+      <a:lightRig rig="threePt" dir="t"/>
+    </dgm:scene3d>
+    <dgm:sp3d/>
+    <dgm:txPr/>
+    <dgm:style>
+      <a:lnRef idx="2">
+        <a:scrgbClr r="0" g="0" b="0"/>
+      </a:lnRef>
+      <a:fillRef idx="1">
+        <a:scrgbClr r="0" g="0" b="0"/>
+      </a:fillRef>
+      <a:effectRef idx="0">
+        <a:scrgbClr r="0" g="0" b="0"/>
+      </a:effectRef>
+      <a:fontRef idx="minor"/>
+    </dgm:style>
+  </dgm:styleLbl>
+  <dgm:styleLbl name="solidAlignAcc1">
+    <dgm:scene3d>
+      <a:camera prst="orthographicFront"/>
+      <a:lightRig rig="threePt" dir="t"/>
+    </dgm:scene3d>
+    <dgm:sp3d/>
+    <dgm:txPr/>
+    <dgm:style>
+      <a:lnRef idx="2">
+        <a:scrgbClr r="0" g="0" b="0"/>
+      </a:lnRef>
+      <a:fillRef idx="1">
+        <a:scrgbClr r="0" g="0" b="0"/>
+      </a:fillRef>
+      <a:effectRef idx="0">
+        <a:scrgbClr r="0" g="0" b="0"/>
+      </a:effectRef>
+      <a:fontRef idx="minor"/>
+    </dgm:style>
+  </dgm:styleLbl>
+  <dgm:styleLbl name="solidBgAcc1">
+    <dgm:scene3d>
+      <a:camera prst="orthographicFront"/>
+      <a:lightRig rig="threePt" dir="t"/>
+    </dgm:scene3d>
+    <dgm:sp3d/>
+    <dgm:txPr/>
+    <dgm:style>
+      <a:lnRef idx="2">
+        <a:scrgbClr r="0" g="0" b="0"/>
+      </a:lnRef>
+      <a:fillRef idx="1">
+        <a:scrgbClr r="0" g="0" b="0"/>
+      </a:fillRef>
+      <a:effectRef idx="0">
+        <a:scrgbClr r="0" g="0" b="0"/>
+      </a:effectRef>
+      <a:fontRef idx="minor"/>
+    </dgm:style>
+  </dgm:styleLbl>
+  <dgm:styleLbl name="fgAccFollowNode1">
+    <dgm:scene3d>
+      <a:camera prst="orthographicFront"/>
+      <a:lightRig rig="threePt" dir="t"/>
+    </dgm:scene3d>
+    <dgm:sp3d/>
+    <dgm:txPr/>
+    <dgm:style>
+      <a:lnRef idx="2">
+        <a:scrgbClr r="0" g="0" b="0"/>
+      </a:lnRef>
+      <a:fillRef idx="1">
+        <a:scrgbClr r="0" g="0" b="0"/>
+      </a:fillRef>
+      <a:effectRef idx="0">
+        <a:scrgbClr r="0" g="0" b="0"/>
+      </a:effectRef>
+      <a:fontRef idx="minor"/>
+    </dgm:style>
+  </dgm:styleLbl>
+  <dgm:styleLbl name="alignAccFollowNode1">
+    <dgm:scene3d>
+      <a:camera prst="orthographicFront"/>
+      <a:lightRig rig="threePt" dir="t"/>
+    </dgm:scene3d>
+    <dgm:sp3d/>
+    <dgm:txPr/>
+    <dgm:style>
+      <a:lnRef idx="2">
+        <a:scrgbClr r="0" g="0" b="0"/>
+      </a:lnRef>
+      <a:fillRef idx="1">
+        <a:scrgbClr r="0" g="0" b="0"/>
+      </a:fillRef>
+      <a:effectRef idx="0">
+        <a:scrgbClr r="0" g="0" b="0"/>
+      </a:effectRef>
+      <a:fontRef idx="minor"/>
+    </dgm:style>
+  </dgm:styleLbl>
+  <dgm:styleLbl name="bgAccFollowNode1">
+    <dgm:scene3d>
+      <a:camera prst="orthographicFront"/>
+      <a:lightRig rig="threePt" dir="t"/>
+    </dgm:scene3d>
+    <dgm:sp3d/>
+    <dgm:txPr/>
+    <dgm:style>
+      <a:lnRef idx="2">
+        <a:scrgbClr r="0" g="0" b="0"/>
+      </a:lnRef>
+      <a:fillRef idx="1">
+        <a:scrgbClr r="0" g="0" b="0"/>
+      </a:fillRef>
+      <a:effectRef idx="0">
+        <a:scrgbClr r="0" g="0" b="0"/>
+      </a:effectRef>
+      <a:fontRef idx="minor"/>
+    </dgm:style>
+  </dgm:styleLbl>
+  <dgm:styleLbl name="fgAcc0">
+    <dgm:scene3d>
+      <a:camera prst="orthographicFront"/>
+      <a:lightRig rig="threePt" dir="t"/>
+    </dgm:scene3d>
+    <dgm:sp3d/>
+    <dgm:txPr/>
+    <dgm:style>
+      <a:lnRef idx="2">
+        <a:scrgbClr r="0" g="0" b="0"/>
+      </a:lnRef>
+      <a:fillRef idx="1">
+        <a:scrgbClr r="0" g="0" b="0"/>
+      </a:fillRef>
+      <a:effectRef idx="0">
+        <a:scrgbClr r="0" g="0" b="0"/>
+      </a:effectRef>
+      <a:fontRef idx="minor"/>
+    </dgm:style>
+  </dgm:styleLbl>
+  <dgm:styleLbl name="fgAcc2">
+    <dgm:scene3d>
+      <a:camera prst="orthographicFront"/>
+      <a:lightRig rig="threePt" dir="t"/>
+    </dgm:scene3d>
+    <dgm:sp3d/>
+    <dgm:txPr/>
+    <dgm:style>
+      <a:lnRef idx="2">
+        <a:scrgbClr r="0" g="0" b="0"/>
+      </a:lnRef>
+      <a:fillRef idx="1">
+        <a:scrgbClr r="0" g="0" b="0"/>
+      </a:fillRef>
+      <a:effectRef idx="0">
+        <a:scrgbClr r="0" g="0" b="0"/>
+      </a:effectRef>
+      <a:fontRef idx="minor"/>
+    </dgm:style>
+  </dgm:styleLbl>
+  <dgm:styleLbl name="fgAcc3">
+    <dgm:scene3d>
+      <a:camera prst="orthographicFront"/>
+      <a:lightRig rig="threePt" dir="t"/>
+    </dgm:scene3d>
+    <dgm:sp3d/>
+    <dgm:txPr/>
+    <dgm:style>
+      <a:lnRef idx="2">
+        <a:scrgbClr r="0" g="0" b="0"/>
+      </a:lnRef>
+      <a:fillRef idx="1">
+        <a:scrgbClr r="0" g="0" b="0"/>
+      </a:fillRef>
+      <a:effectRef idx="0">
+        <a:scrgbClr r="0" g="0" b="0"/>
+      </a:effectRef>
+      <a:fontRef idx="minor"/>
+    </dgm:style>
+  </dgm:styleLbl>
+  <dgm:styleLbl name="fgAcc4">
+    <dgm:scene3d>
+      <a:camera prst="orthographicFront"/>
+      <a:lightRig rig="threePt" dir="t"/>
+    </dgm:scene3d>
+    <dgm:sp3d/>
+    <dgm:txPr/>
+    <dgm:style>
+      <a:lnRef idx="2">
+        <a:scrgbClr r="0" g="0" b="0"/>
+      </a:lnRef>
+      <a:fillRef idx="1">
+        <a:scrgbClr r="0" g="0" b="0"/>
+      </a:fillRef>
+      <a:effectRef idx="0">
+        <a:scrgbClr r="0" g="0" b="0"/>
+      </a:effectRef>
+      <a:fontRef idx="minor"/>
+    </dgm:style>
+  </dgm:styleLbl>
+  <dgm:styleLbl name="bgShp">
+    <dgm:scene3d>
+      <a:camera prst="orthographicFront"/>
+      <a:lightRig rig="threePt" dir="t"/>
+    </dgm:scene3d>
+    <dgm:sp3d/>
+    <dgm:txPr/>
+    <dgm:style>
+      <a:lnRef idx="0">
+        <a:scrgbClr r="0" g="0" b="0"/>
+      </a:lnRef>
+      <a:fillRef idx="1">
+        <a:scrgbClr r="0" g="0" b="0"/>
+      </a:fillRef>
+      <a:effectRef idx="0">
+        <a:scrgbClr r="0" g="0" b="0"/>
+      </a:effectRef>
+      <a:fontRef idx="minor"/>
+    </dgm:style>
+  </dgm:styleLbl>
+  <dgm:styleLbl name="dkBgShp">
+    <dgm:scene3d>
+      <a:camera prst="orthographicFront"/>
+      <a:lightRig rig="threePt" dir="t"/>
+    </dgm:scene3d>
+    <dgm:sp3d/>
+    <dgm:txPr/>
+    <dgm:style>
+      <a:lnRef idx="0">
+        <a:scrgbClr r="0" g="0" b="0"/>
+      </a:lnRef>
+      <a:fillRef idx="1">
+        <a:scrgbClr r="0" g="0" b="0"/>
+      </a:fillRef>
+      <a:effectRef idx="0">
+        <a:scrgbClr r="0" g="0" b="0"/>
+      </a:effectRef>
+      <a:fontRef idx="minor"/>
+    </dgm:style>
+  </dgm:styleLbl>
+  <dgm:styleLbl name="trBgShp">
+    <dgm:scene3d>
+      <a:camera prst="orthographicFront"/>
+      <a:lightRig rig="threePt" dir="t"/>
+    </dgm:scene3d>
+    <dgm:sp3d/>
+    <dgm:txPr/>
+    <dgm:style>
+      <a:lnRef idx="0">
+        <a:scrgbClr r="0" g="0" b="0"/>
+      </a:lnRef>
+      <a:fillRef idx="1">
+        <a:scrgbClr r="0" g="0" b="0"/>
+      </a:fillRef>
+      <a:effectRef idx="0">
+        <a:scrgbClr r="0" g="0" b="0"/>
+      </a:effectRef>
+      <a:fontRef idx="minor"/>
+    </dgm:style>
+  </dgm:styleLbl>
+  <dgm:styleLbl name="fgShp">
+    <dgm:scene3d>
+      <a:camera prst="orthographicFront"/>
+      <a:lightRig rig="threePt" dir="t"/>
+    </dgm:scene3d>
+    <dgm:sp3d/>
+    <dgm:txPr/>
+    <dgm:style>
+      <a:lnRef idx="3">
+        <a:scrgbClr r="0" g="0" b="0"/>
+      </a:lnRef>
+      <a:fillRef idx="1">
+        <a:scrgbClr r="0" g="0" b="0"/>
+      </a:fillRef>
+      <a:effectRef idx="1">
+        <a:scrgbClr r="0" g="0" b="0"/>
+      </a:effectRef>
+      <a:fontRef idx="minor"/>
+    </dgm:style>
+  </dgm:styleLbl>
+  <dgm:styleLbl name="revTx">
+    <dgm:scene3d>
+      <a:camera prst="orthographicFront"/>
+      <a:lightRig rig="threePt" dir="t"/>
+    </dgm:scene3d>
+    <dgm:sp3d/>
+    <dgm:txPr/>
+    <dgm:style>
+      <a:lnRef idx="0">
+        <a:scrgbClr r="0" g="0" b="0"/>
+      </a:lnRef>
+      <a:fillRef idx="0">
+        <a:scrgbClr r="0" g="0" b="0"/>
+      </a:fillRef>
+      <a:effectRef idx="0">
+        <a:scrgbClr r="0" g="0" b="0"/>
+      </a:effectRef>
+      <a:fontRef idx="minor"/>
+    </dgm:style>
+  </dgm:styleLbl>
+</dgm:styleDef>
 </file>
 
 <file path=word/glossary/document.xml><?xml version="1.0" encoding="utf-8"?>
@@ -11380,6 +13214,7 @@
     <w:rsid w:val="00770CBA"/>
     <w:rsid w:val="007748AF"/>
     <w:rsid w:val="00862B69"/>
+    <w:rsid w:val="008C0841"/>
     <w:rsid w:val="00966A51"/>
     <w:rsid w:val="00A03639"/>
     <w:rsid w:val="00AA0251"/>
@@ -11388,6 +13223,7 @@
     <w:rsid w:val="00BA7574"/>
     <w:rsid w:val="00BC7246"/>
     <w:rsid w:val="00D12557"/>
+    <w:rsid w:val="00D874F0"/>
     <w:rsid w:val="00E213A4"/>
     <w:rsid w:val="00E60614"/>
     <w:rsid w:val="00EA1D19"/>
@@ -12194,7 +14030,7 @@
 </file>
 
 <file path=customXml/itemProps2.xml><?xml version="1.0" encoding="utf-8"?>
-<ds:datastoreItem xmlns:ds="http://schemas.openxmlformats.org/officeDocument/2006/customXml" ds:itemID="{17E3D73D-6272-4A70-8AA0-0E91FF431CEF}">
+<ds:datastoreItem xmlns:ds="http://schemas.openxmlformats.org/officeDocument/2006/customXml" ds:itemID="{D991A973-A187-4E3B-B2A7-E7070A492AA7}">
   <ds:schemaRefs>
     <ds:schemaRef ds:uri="http://schemas.openxmlformats.org/officeDocument/2006/bibliography"/>
   </ds:schemaRefs>

--- a/FSharpWorkshop_Exercises.docx
+++ b/FSharpWorkshop_Exercises.docx
@@ -2,8 +2,6 @@
 <file path=word/document.xml><?xml version="1.0" encoding="utf-8"?>
 <w:document xmlns:wpc="http://schemas.microsoft.com/office/word/2010/wordprocessingCanvas" xmlns:mc="http://schemas.openxmlformats.org/markup-compatibility/2006" xmlns:o="urn:schemas-microsoft-com:office:office" xmlns:r="http://schemas.openxmlformats.org/officeDocument/2006/relationships" xmlns:m="http://schemas.openxmlformats.org/officeDocument/2006/math" xmlns:v="urn:schemas-microsoft-com:vml" xmlns:wp14="http://schemas.microsoft.com/office/word/2010/wordprocessingDrawing" xmlns:wp="http://schemas.openxmlformats.org/drawingml/2006/wordprocessingDrawing" xmlns:w10="urn:schemas-microsoft-com:office:word" xmlns:w="http://schemas.openxmlformats.org/wordprocessingml/2006/main" xmlns:w14="http://schemas.microsoft.com/office/word/2010/wordml" xmlns:w15="http://schemas.microsoft.com/office/word/2012/wordml" xmlns:wpg="http://schemas.microsoft.com/office/word/2010/wordprocessingGroup" xmlns:wpi="http://schemas.microsoft.com/office/word/2010/wordprocessingInk" xmlns:wne="http://schemas.microsoft.com/office/word/2006/wordml" xmlns:wps="http://schemas.microsoft.com/office/word/2010/wordprocessingShape" mc:Ignorable="w14 w15 wp14">
   <w:body>
-    <w:bookmarkStart w:id="0" w:name="_GoBack" w:displacedByCustomXml="next"/>
-    <w:bookmarkEnd w:id="0" w:displacedByCustomXml="next"/>
     <w:sdt>
       <w:sdtPr>
         <w:id w:val="-388415555"/>
@@ -145,7 +143,12 @@
                                         <w:jc w:val="right"/>
                                       </w:pPr>
                                       <w:r>
-                                        <w:t>Sep-2014</w:t>
+                                        <w:t>Nov</w:t>
+                                      </w:r>
+                                      <w:bookmarkStart w:id="0" w:name="_GoBack"/>
+                                      <w:bookmarkEnd w:id="0"/>
+                                      <w:r>
+                                        <w:t>-2014</w:t>
                                       </w:r>
                                     </w:p>
                                   </w:tc>
@@ -155,9 +158,11 @@
                                 <w:pPr>
                                   <w:pStyle w:val="TableSpace"/>
                                 </w:pPr>
+                                <w:proofErr w:type="spellStart"/>
                                 <w:r>
                                   <w:t>SSeasdfad</w:t>
                                 </w:r>
+                                <w:proofErr w:type="spellEnd"/>
                               </w:p>
                             </w:txbxContent>
                           </wps:txbx>
@@ -255,7 +260,12 @@
                                   <w:jc w:val="right"/>
                                 </w:pPr>
                                 <w:r>
-                                  <w:t>Sep-2014</w:t>
+                                  <w:t>Nov</w:t>
+                                </w:r>
+                                <w:bookmarkStart w:id="1" w:name="_GoBack"/>
+                                <w:bookmarkEnd w:id="1"/>
+                                <w:r>
+                                  <w:t>-2014</w:t>
                                 </w:r>
                               </w:p>
                             </w:tc>
@@ -265,9 +275,11 @@
                           <w:pPr>
                             <w:pStyle w:val="TableSpace"/>
                           </w:pPr>
+                          <w:proofErr w:type="spellStart"/>
                           <w:r>
                             <w:t>SSeasdfad</w:t>
                           </w:r>
+                          <w:proofErr w:type="spellEnd"/>
                         </w:p>
                       </w:txbxContent>
                     </v:textbox>
@@ -520,7 +532,7 @@
             </w:rPr>
             <w:fldChar w:fldCharType="separate"/>
           </w:r>
-          <w:hyperlink w:anchor="_Toc398747066" w:history="1">
+          <w:hyperlink w:anchor="_Toc402896132" w:history="1">
             <w:r>
               <w:rPr>
                 <w:rStyle w:val="Hyperlink"/>
@@ -547,7 +559,7 @@
                 <w:noProof/>
                 <w:webHidden/>
               </w:rPr>
-              <w:instrText xml:space="preserve"> PAGEREF _Toc398747066 \h </w:instrText>
+              <w:instrText xml:space="preserve"> PAGEREF _Toc402896132 \h </w:instrText>
             </w:r>
             <w:r>
               <w:rPr>
@@ -594,7 +606,7 @@
               <w:lang w:val="en-AU" w:eastAsia="en-AU"/>
             </w:rPr>
           </w:pPr>
-          <w:hyperlink w:anchor="_Toc398747070" w:history="1">
+          <w:hyperlink w:anchor="_Toc402896138" w:history="1">
             <w:r>
               <w:rPr>
                 <w:rStyle w:val="Hyperlink"/>
@@ -621,7 +633,7 @@
                 <w:noProof/>
                 <w:webHidden/>
               </w:rPr>
-              <w:instrText xml:space="preserve"> PAGEREF _Toc398747070 \h </w:instrText>
+              <w:instrText xml:space="preserve"> PAGEREF _Toc402896138 \h </w:instrText>
             </w:r>
             <w:r>
               <w:rPr>
@@ -668,7 +680,7 @@
               <w:lang w:val="en-AU" w:eastAsia="en-AU"/>
             </w:rPr>
           </w:pPr>
-          <w:hyperlink w:anchor="_Toc398747071" w:history="1">
+          <w:hyperlink w:anchor="_Toc402896139" w:history="1">
             <w:r>
               <w:rPr>
                 <w:rStyle w:val="Hyperlink"/>
@@ -695,7 +707,7 @@
                 <w:noProof/>
                 <w:webHidden/>
               </w:rPr>
-              <w:instrText xml:space="preserve"> PAGEREF _Toc398747071 \h </w:instrText>
+              <w:instrText xml:space="preserve"> PAGEREF _Toc402896139 \h </w:instrText>
             </w:r>
             <w:r>
               <w:rPr>
@@ -742,7 +754,7 @@
               <w:lang w:val="en-AU" w:eastAsia="en-AU"/>
             </w:rPr>
           </w:pPr>
-          <w:hyperlink w:anchor="_Toc398747072" w:history="1">
+          <w:hyperlink w:anchor="_Toc402896140" w:history="1">
             <w:r>
               <w:rPr>
                 <w:rStyle w:val="Hyperlink"/>
@@ -769,7 +781,7 @@
                 <w:noProof/>
                 <w:webHidden/>
               </w:rPr>
-              <w:instrText xml:space="preserve"> PAGEREF _Toc398747072 \h </w:instrText>
+              <w:instrText xml:space="preserve"> PAGEREF _Toc402896140 \h </w:instrText>
             </w:r>
             <w:r>
               <w:rPr>
@@ -816,7 +828,7 @@
               <w:lang w:val="en-AU" w:eastAsia="en-AU"/>
             </w:rPr>
           </w:pPr>
-          <w:hyperlink w:anchor="_Toc398747073" w:history="1">
+          <w:hyperlink w:anchor="_Toc402896141" w:history="1">
             <w:r>
               <w:rPr>
                 <w:rStyle w:val="Hyperlink"/>
@@ -843,7 +855,7 @@
                 <w:noProof/>
                 <w:webHidden/>
               </w:rPr>
-              <w:instrText xml:space="preserve"> PAGEREF _Toc398747073 \h </w:instrText>
+              <w:instrText xml:space="preserve"> PAGEREF _Toc402896141 \h </w:instrText>
             </w:r>
             <w:r>
               <w:rPr>
@@ -864,76 +876,6 @@
                 <w:webHidden/>
               </w:rPr>
               <w:t>12</w:t>
-            </w:r>
-            <w:r>
-              <w:rPr>
-                <w:noProof/>
-                <w:webHidden/>
-              </w:rPr>
-              <w:fldChar w:fldCharType="end"/>
-            </w:r>
-          </w:hyperlink>
-        </w:p>
-        <w:p>
-          <w:pPr>
-            <w:pStyle w:val="TOC1"/>
-            <w:tabs>
-              <w:tab w:val="right" w:leader="dot" w:pos="9350"/>
-            </w:tabs>
-            <w:rPr>
-              <w:b w:val="0"/>
-              <w:bCs w:val="0"/>
-              <w:noProof/>
-              <w:color w:val="auto"/>
-              <w:sz w:val="22"/>
-              <w:szCs w:val="22"/>
-              <w:lang w:val="en-AU" w:eastAsia="en-AU"/>
-            </w:rPr>
-          </w:pPr>
-          <w:hyperlink w:anchor="_Toc398747074" w:history="1">
-            <w:r>
-              <w:rPr>
-                <w:rStyle w:val="Hyperlink"/>
-                <w:noProof/>
-              </w:rPr>
-              <w:t>Exercise 5</w:t>
-            </w:r>
-            <w:r>
-              <w:rPr>
-                <w:noProof/>
-                <w:webHidden/>
-              </w:rPr>
-              <w:tab/>
-            </w:r>
-            <w:r>
-              <w:rPr>
-                <w:noProof/>
-                <w:webHidden/>
-              </w:rPr>
-              <w:fldChar w:fldCharType="begin"/>
-            </w:r>
-            <w:r>
-              <w:rPr>
-                <w:noProof/>
-                <w:webHidden/>
-              </w:rPr>
-              <w:instrText xml:space="preserve"> PAGEREF _Toc398747074 \h </w:instrText>
-            </w:r>
-            <w:r>
-              <w:rPr>
-                <w:noProof/>
-                <w:webHidden/>
-              </w:rPr>
-              <w:fldChar w:fldCharType="separate"/>
-            </w:r>
-            <w:r>
-              <w:rPr>
-                <w:b w:val="0"/>
-                <w:bCs w:val="0"/>
-                <w:noProof/>
-                <w:webHidden/>
-              </w:rPr>
-              <w:t>Error! Bookmark not defined.</w:t>
             </w:r>
             <w:r>
               <w:rPr>
@@ -973,12 +915,12 @@
       <w:pPr>
         <w:pStyle w:val="Heading1"/>
       </w:pPr>
-      <w:bookmarkStart w:id="1" w:name="_Toc398747066"/>
+      <w:bookmarkStart w:id="2" w:name="_Toc402896132"/>
       <w:r>
         <w:lastRenderedPageBreak/>
         <w:t>Introduction</w:t>
       </w:r>
-      <w:bookmarkEnd w:id="1"/>
+      <w:bookmarkEnd w:id="2"/>
     </w:p>
     <w:p>
       <w:r>
@@ -1339,7 +1281,7 @@
           </mc:Choice>
           <mc:Fallback>
             <w:pict>
-              <v:group id="Group 1" o:spid="_x0000_s1028" style="width:246.65pt;height:169.25pt;mso-position-horizontal-relative:char;mso-position-vertical-relative:line" coordsize="55614,38164" o:gfxdata="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">
+              <v:group id="Group 1" o:spid="_x0000_s1028" style="width:246.65pt;height:169.25pt;mso-position-horizontal-relative:char;mso-position-vertical-relative:line" coordsize="55614,38164" o:gfxdata="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">
                 <v:shapetype id="_x0000_t15" coordsize="21600,21600" o:spt="15" adj="16200" path="m@0,l,,,21600@0,21600,21600,10800xe">
                   <v:stroke joinstyle="miter"/>
                   <v:formulas>
@@ -1554,9 +1496,14 @@
       <w:pPr>
         <w:pStyle w:val="Heading2"/>
       </w:pPr>
-      <w:bookmarkStart w:id="2" w:name="_Toc398747067"/>
-      <w:r>
-        <w:t xml:space="preserve">Minimum Requirements </w:t>
+      <w:bookmarkStart w:id="3" w:name="_Toc398747067"/>
+      <w:bookmarkStart w:id="4" w:name="_Toc402896133"/>
+      <w:r>
+        <w:t>Minimum Requirements</w:t>
+      </w:r>
+      <w:bookmarkEnd w:id="4"/>
+      <w:r>
+        <w:t xml:space="preserve"> </w:t>
       </w:r>
     </w:p>
     <w:p>
@@ -1591,8 +1538,13 @@
           <w:numId w:val="8"/>
         </w:numPr>
       </w:pPr>
-      <w:r>
-        <w:t>XUnit Runner</w:t>
+      <w:proofErr w:type="spellStart"/>
+      <w:r>
+        <w:t>XUnit</w:t>
+      </w:r>
+      <w:proofErr w:type="spellEnd"/>
+      <w:r>
+        <w:t xml:space="preserve"> Runner</w:t>
       </w:r>
     </w:p>
     <w:p>
@@ -1603,8 +1555,13 @@
           <w:numId w:val="8"/>
         </w:numPr>
       </w:pPr>
-      <w:r>
-        <w:t>Sql Server</w:t>
+      <w:proofErr w:type="spellStart"/>
+      <w:r>
+        <w:t>Sql</w:t>
+      </w:r>
+      <w:proofErr w:type="spellEnd"/>
+      <w:r>
+        <w:t xml:space="preserve"> Server</w:t>
       </w:r>
     </w:p>
     <w:p>
@@ -1631,9 +1588,16 @@
       <w:pPr>
         <w:pStyle w:val="Heading2"/>
       </w:pPr>
-      <w:r>
-        <w:t>Nuget Packages</w:t>
-      </w:r>
+      <w:bookmarkStart w:id="5" w:name="_Toc402896134"/>
+      <w:proofErr w:type="spellStart"/>
+      <w:r>
+        <w:t>Nuget</w:t>
+      </w:r>
+      <w:proofErr w:type="spellEnd"/>
+      <w:r>
+        <w:t xml:space="preserve"> Packages</w:t>
+      </w:r>
+      <w:bookmarkEnd w:id="5"/>
     </w:p>
     <w:p>
       <w:pPr>
@@ -1643,9 +1607,11 @@
           <w:numId w:val="9"/>
         </w:numPr>
       </w:pPr>
+      <w:proofErr w:type="spellStart"/>
       <w:r>
         <w:t>XUnit</w:t>
       </w:r>
+      <w:proofErr w:type="spellEnd"/>
     </w:p>
     <w:p>
       <w:pPr>
@@ -1667,12 +1633,14 @@
           <w:numId w:val="9"/>
         </w:numPr>
       </w:pPr>
+      <w:proofErr w:type="spellStart"/>
       <w:r>
         <w:t>FSharp.</w:t>
       </w:r>
       <w:r>
         <w:t>Data</w:t>
       </w:r>
+      <w:proofErr w:type="spellEnd"/>
     </w:p>
     <w:p>
       <w:pPr>
@@ -1682,9 +1650,11 @@
           <w:numId w:val="9"/>
         </w:numPr>
       </w:pPr>
+      <w:proofErr w:type="spellStart"/>
       <w:r>
         <w:t>FSharp.Data.SqlClient</w:t>
       </w:r>
+      <w:proofErr w:type="spellEnd"/>
     </w:p>
     <w:p/>
     <w:p/>
@@ -1694,6 +1664,7 @@
       <w:pPr>
         <w:pStyle w:val="Heading2"/>
       </w:pPr>
+      <w:bookmarkStart w:id="6" w:name="_Toc402896135"/>
       <w:r>
         <w:lastRenderedPageBreak/>
         <w:t>C</w:t>
@@ -1704,12 +1675,18 @@
       <w:r>
         <w:t>onventions</w:t>
       </w:r>
-      <w:bookmarkEnd w:id="2"/>
-    </w:p>
-    <w:p>
-      <w:r>
-        <w:t xml:space="preserve">Every time you see a box with this icon: </w:t>
-      </w:r>
+      <w:bookmarkEnd w:id="3"/>
+      <w:bookmarkEnd w:id="6"/>
+    </w:p>
+    <w:p>
+      <w:r>
+        <w:t>Every time you see a box with this icon</w:t>
+      </w:r>
+      <w:proofErr w:type="gramStart"/>
+      <w:r>
+        <w:t xml:space="preserve">: </w:t>
+      </w:r>
+      <w:proofErr w:type="gramEnd"/>
       <w:r>
         <w:rPr>
           <w:noProof/>
@@ -2176,7 +2153,47 @@
                 <w:sz w:val="18"/>
                 <w:szCs w:val="18"/>
               </w:rPr>
-              <w:t>&gt; increaseCredit vipCondition customer1;;</w:t>
+              <w:t xml:space="preserve">&gt; </w:t>
+            </w:r>
+            <w:proofErr w:type="spellStart"/>
+            <w:r>
+              <w:rPr>
+                <w:rFonts w:ascii="Consolas" w:hAnsi="Consolas" w:cs="Consolas"/>
+                <w:i w:val="0"/>
+                <w:sz w:val="18"/>
+                <w:szCs w:val="18"/>
+              </w:rPr>
+              <w:t>increaseCredit</w:t>
+            </w:r>
+            <w:proofErr w:type="spellEnd"/>
+            <w:r>
+              <w:rPr>
+                <w:rFonts w:ascii="Consolas" w:hAnsi="Consolas" w:cs="Consolas"/>
+                <w:i w:val="0"/>
+                <w:sz w:val="18"/>
+                <w:szCs w:val="18"/>
+              </w:rPr>
+              <w:t xml:space="preserve"> </w:t>
+            </w:r>
+            <w:proofErr w:type="spellStart"/>
+            <w:r>
+              <w:rPr>
+                <w:rFonts w:ascii="Consolas" w:hAnsi="Consolas" w:cs="Consolas"/>
+                <w:i w:val="0"/>
+                <w:sz w:val="18"/>
+                <w:szCs w:val="18"/>
+              </w:rPr>
+              <w:t>vipCondition</w:t>
+            </w:r>
+            <w:proofErr w:type="spellEnd"/>
+            <w:r>
+              <w:rPr>
+                <w:rFonts w:ascii="Consolas" w:hAnsi="Consolas" w:cs="Consolas"/>
+                <w:i w:val="0"/>
+                <w:sz w:val="18"/>
+                <w:szCs w:val="18"/>
+              </w:rPr>
+              <w:t xml:space="preserve"> customer1;;</w:t>
             </w:r>
           </w:p>
         </w:tc>
@@ -2206,33 +2223,14 @@
     <w:p>
       <w:r>
         <w:object w:dxaOrig="9026" w:dyaOrig="551">
-          <v:shapetype id="_x0000_t75" coordsize="21600,21600" o:spt="75" o:preferrelative="t" path="m@4@5l@4@11@9@11@9@5xe" filled="f" stroked="f">
-            <v:stroke joinstyle="miter"/>
-            <v:formulas>
-              <v:f eqn="if lineDrawn pixelLineWidth 0"/>
-              <v:f eqn="sum @0 1 0"/>
-              <v:f eqn="sum 0 0 @1"/>
-              <v:f eqn="prod @2 1 2"/>
-              <v:f eqn="prod @3 21600 pixelWidth"/>
-              <v:f eqn="prod @3 21600 pixelHeight"/>
-              <v:f eqn="sum @0 0 1"/>
-              <v:f eqn="prod @6 1 2"/>
-              <v:f eqn="prod @7 21600 pixelWidth"/>
-              <v:f eqn="sum @8 21600 0"/>
-              <v:f eqn="prod @7 21600 pixelHeight"/>
-              <v:f eqn="sum @10 21600 0"/>
-            </v:formulas>
-            <v:path o:extrusionok="f" gradientshapeok="t" o:connecttype="rect"/>
-            <o:lock v:ext="edit" aspectratio="t"/>
-          </v:shapetype>
-          <v:shape id="_x0000_i1025" type="#_x0000_t75" style="width:451.5pt;height:28.5pt" o:ole="" o:bordertopcolor="this" o:borderleftcolor="this" o:borderbottomcolor="this" o:borderrightcolor="this">
+          <v:shape id="_x0000_i1034" type="#_x0000_t75" style="width:451.5pt;height:28.5pt" o:ole="" o:bordertopcolor="this" o:borderleftcolor="this" o:borderbottomcolor="this" o:borderrightcolor="this">
             <v:imagedata r:id="rId15" o:title=""/>
             <w10:bordertop type="single" width="4"/>
             <w10:borderleft type="single" width="4"/>
             <w10:borderbottom type="single" width="4"/>
             <w10:borderright type="single" width="4"/>
           </v:shape>
-          <o:OLEObject Type="Embed" ProgID="Word.OpenDocumentText.12" ShapeID="_x0000_i1025" DrawAspect="Content" ObjectID="_1476506048" r:id="rId16"/>
+          <o:OLEObject Type="Embed" ProgID="Word.OpenDocumentText.12" ShapeID="_x0000_i1034" DrawAspect="Content" ObjectID="_1476638013" r:id="rId16"/>
         </w:object>
       </w:r>
     </w:p>
@@ -2243,11 +2241,12 @@
       <w:pPr>
         <w:pStyle w:val="Heading2"/>
       </w:pPr>
-      <w:bookmarkStart w:id="3" w:name="_Toc398747068"/>
+      <w:bookmarkStart w:id="7" w:name="_Toc398747068"/>
+      <w:bookmarkStart w:id="8" w:name="_Toc402896136"/>
       <w:r>
         <w:t>Source</w:t>
       </w:r>
-      <w:bookmarkEnd w:id="3"/>
+      <w:bookmarkEnd w:id="7"/>
       <w:r>
         <w:t xml:space="preserve"> Code</w:t>
       </w:r>
@@ -2257,6 +2256,7 @@
       <w:r>
         <w:t xml:space="preserve"> and Updates</w:t>
       </w:r>
+      <w:bookmarkEnd w:id="8"/>
     </w:p>
     <w:p>
       <w:hyperlink r:id="rId17" w:history="1">
@@ -2284,18 +2284,28 @@
       <w:pPr>
         <w:pStyle w:val="Heading2"/>
       </w:pPr>
-      <w:bookmarkStart w:id="4" w:name="_Toc398747069"/>
+      <w:bookmarkStart w:id="9" w:name="_Toc398747069"/>
+      <w:bookmarkStart w:id="10" w:name="_Toc402896137"/>
       <w:r>
         <w:t>Author</w:t>
       </w:r>
-      <w:bookmarkEnd w:id="4"/>
+      <w:bookmarkEnd w:id="9"/>
+      <w:bookmarkEnd w:id="10"/>
     </w:p>
     <w:p>
       <w:r>
         <w:t>Jorge Fioranelli</w:t>
       </w:r>
       <w:r>
-        <w:t xml:space="preserve"> (@jorgefioranelli)</w:t>
+        <w:t xml:space="preserve"> (@</w:t>
+      </w:r>
+      <w:proofErr w:type="spellStart"/>
+      <w:r>
+        <w:t>jorgefioranelli</w:t>
+      </w:r>
+      <w:proofErr w:type="spellEnd"/>
+      <w:r>
+        <w:t>)</w:t>
       </w:r>
     </w:p>
     <w:p>
@@ -2310,12 +2320,12 @@
       <w:pPr>
         <w:pStyle w:val="Heading1"/>
       </w:pPr>
-      <w:bookmarkStart w:id="5" w:name="_Toc398747070"/>
+      <w:bookmarkStart w:id="11" w:name="_Toc402896138"/>
       <w:r>
         <w:lastRenderedPageBreak/>
         <w:t>Exercise 1</w:t>
       </w:r>
-      <w:bookmarkEnd w:id="5"/>
+      <w:bookmarkEnd w:id="11"/>
     </w:p>
     <w:p>
       <w:pPr>
@@ -2380,25 +2390,33 @@
     <w:p/>
     <w:p>
       <w:r>
-        <w:t xml:space="preserve">2. Open the file Types.fs </w:t>
+        <w:t xml:space="preserve">2. Open the file </w:t>
+      </w:r>
+      <w:proofErr w:type="spellStart"/>
+      <w:r>
+        <w:t>Types.fs</w:t>
+      </w:r>
+      <w:proofErr w:type="spellEnd"/>
+      <w:r>
+        <w:t xml:space="preserve"> </w:t>
       </w:r>
       <w:r>
         <w:t>and create a record type called “Customer” as follows:</w:t>
       </w:r>
     </w:p>
-    <w:bookmarkStart w:id="6" w:name="_MON_1470807015"/>
-    <w:bookmarkEnd w:id="6"/>
+    <w:bookmarkStart w:id="12" w:name="_MON_1470807015"/>
+    <w:bookmarkEnd w:id="12"/>
     <w:p>
       <w:r>
         <w:object w:dxaOrig="9026" w:dyaOrig="1724">
-          <v:shape id="_x0000_i1026" type="#_x0000_t75" style="width:451.5pt;height:79.5pt" o:ole="" o:bordertopcolor="this" o:borderleftcolor="this" o:borderbottomcolor="this" o:borderrightcolor="this">
+          <v:shape id="_x0000_i1035" type="#_x0000_t75" style="width:451.5pt;height:79.5pt" o:ole="" o:bordertopcolor="this" o:borderleftcolor="this" o:borderbottomcolor="this" o:borderrightcolor="this">
             <v:imagedata r:id="rId19" o:title=""/>
             <w10:bordertop type="single" width="4"/>
             <w10:borderleft type="single" width="4"/>
             <w10:borderbottom type="single" width="4"/>
             <w10:borderright type="single" width="4"/>
           </v:shape>
-          <o:OLEObject Type="Embed" ProgID="Word.OpenDocumentText.12" ShapeID="_x0000_i1026" DrawAspect="Content" ObjectID="_1476506049" r:id="rId20"/>
+          <o:OLEObject Type="Embed" ProgID="Word.OpenDocumentText.12" ShapeID="_x0000_i1035" DrawAspect="Content" ObjectID="_1476638014" r:id="rId20"/>
         </w:object>
       </w:r>
     </w:p>
@@ -2408,7 +2426,15 @@
         <w:t>3</w:t>
       </w:r>
       <w:r>
-        <w:t>. Send the customer type in the F# interactive by highlighting it and pressing “Alt+Enter” or right-click “Execute in Interactive” (do not highlight the module line), you s</w:t>
+        <w:t>. Send the customer type in the F# interactive by highlighting it and pressing “</w:t>
+      </w:r>
+      <w:proofErr w:type="spellStart"/>
+      <w:r>
+        <w:t>Alt+Enter</w:t>
+      </w:r>
+      <w:proofErr w:type="spellEnd"/>
+      <w:r>
+        <w:t>” or right-click “Execute in Interactive” (do not highlight the module line), you s</w:t>
       </w:r>
       <w:r>
         <w:t>hould see the following output:</w:t>
@@ -2694,7 +2720,27 @@
                 <w:sz w:val="18"/>
                 <w:szCs w:val="18"/>
               </w:rPr>
-              <w:t xml:space="preserve">  {Id: int;</w:t>
+              <w:t xml:space="preserve">  {Id: </w:t>
+            </w:r>
+            <w:proofErr w:type="spellStart"/>
+            <w:r>
+              <w:rPr>
+                <w:rFonts w:ascii="Consolas" w:hAnsi="Consolas" w:cs="Consolas"/>
+                <w:i w:val="0"/>
+                <w:sz w:val="18"/>
+                <w:szCs w:val="18"/>
+              </w:rPr>
+              <w:t>int</w:t>
+            </w:r>
+            <w:proofErr w:type="spellEnd"/>
+            <w:r>
+              <w:rPr>
+                <w:rFonts w:ascii="Consolas" w:hAnsi="Consolas" w:cs="Consolas"/>
+                <w:i w:val="0"/>
+                <w:sz w:val="18"/>
+                <w:szCs w:val="18"/>
+              </w:rPr>
+              <w:t>;</w:t>
             </w:r>
           </w:p>
           <w:p>
@@ -2715,7 +2761,47 @@
                 <w:sz w:val="18"/>
                 <w:szCs w:val="18"/>
               </w:rPr>
-              <w:t xml:space="preserve">   IsVip: bool;</w:t>
+              <w:t xml:space="preserve">   </w:t>
+            </w:r>
+            <w:proofErr w:type="spellStart"/>
+            <w:r>
+              <w:rPr>
+                <w:rFonts w:ascii="Consolas" w:hAnsi="Consolas" w:cs="Consolas"/>
+                <w:i w:val="0"/>
+                <w:sz w:val="18"/>
+                <w:szCs w:val="18"/>
+              </w:rPr>
+              <w:t>IsVip</w:t>
+            </w:r>
+            <w:proofErr w:type="spellEnd"/>
+            <w:r>
+              <w:rPr>
+                <w:rFonts w:ascii="Consolas" w:hAnsi="Consolas" w:cs="Consolas"/>
+                <w:i w:val="0"/>
+                <w:sz w:val="18"/>
+                <w:szCs w:val="18"/>
+              </w:rPr>
+              <w:t xml:space="preserve">: </w:t>
+            </w:r>
+            <w:proofErr w:type="spellStart"/>
+            <w:r>
+              <w:rPr>
+                <w:rFonts w:ascii="Consolas" w:hAnsi="Consolas" w:cs="Consolas"/>
+                <w:i w:val="0"/>
+                <w:sz w:val="18"/>
+                <w:szCs w:val="18"/>
+              </w:rPr>
+              <w:t>bool</w:t>
+            </w:r>
+            <w:proofErr w:type="spellEnd"/>
+            <w:r>
+              <w:rPr>
+                <w:rFonts w:ascii="Consolas" w:hAnsi="Consolas" w:cs="Consolas"/>
+                <w:i w:val="0"/>
+                <w:sz w:val="18"/>
+                <w:szCs w:val="18"/>
+              </w:rPr>
+              <w:t>;</w:t>
             </w:r>
           </w:p>
           <w:p>
@@ -3047,7 +3133,27 @@
                 <w:sz w:val="18"/>
                 <w:szCs w:val="18"/>
               </w:rPr>
-              <w:t>&gt; let customer1 = { Id = 1; IsVip =</w:t>
+              <w:t xml:space="preserve">&gt; let customer1 = { Id = 1; </w:t>
+            </w:r>
+            <w:proofErr w:type="spellStart"/>
+            <w:r>
+              <w:rPr>
+                <w:rFonts w:ascii="Consolas" w:hAnsi="Consolas" w:cs="Consolas"/>
+                <w:i w:val="0"/>
+                <w:sz w:val="18"/>
+                <w:szCs w:val="18"/>
+              </w:rPr>
+              <w:t>IsVip</w:t>
+            </w:r>
+            <w:proofErr w:type="spellEnd"/>
+            <w:r>
+              <w:rPr>
+                <w:rFonts w:ascii="Consolas" w:hAnsi="Consolas" w:cs="Consolas"/>
+                <w:i w:val="0"/>
+                <w:sz w:val="18"/>
+                <w:szCs w:val="18"/>
+              </w:rPr>
+              <w:t xml:space="preserve"> =</w:t>
             </w:r>
             <w:r>
               <w:rPr>
@@ -3320,14 +3426,25 @@
                 <w:szCs w:val="18"/>
               </w:rPr>
             </w:pPr>
-            <w:r>
-              <w:rPr>
-                <w:rFonts w:ascii="Consolas" w:hAnsi="Consolas" w:cs="Consolas"/>
-                <w:i w:val="0"/>
-                <w:sz w:val="18"/>
-                <w:szCs w:val="18"/>
-              </w:rPr>
-              <w:t>val customer1 : Customer = {Id = 1;</w:t>
+            <w:proofErr w:type="spellStart"/>
+            <w:r>
+              <w:rPr>
+                <w:rFonts w:ascii="Consolas" w:hAnsi="Consolas" w:cs="Consolas"/>
+                <w:i w:val="0"/>
+                <w:sz w:val="18"/>
+                <w:szCs w:val="18"/>
+              </w:rPr>
+              <w:t>val</w:t>
+            </w:r>
+            <w:proofErr w:type="spellEnd"/>
+            <w:r>
+              <w:rPr>
+                <w:rFonts w:ascii="Consolas" w:hAnsi="Consolas" w:cs="Consolas"/>
+                <w:i w:val="0"/>
+                <w:sz w:val="18"/>
+                <w:szCs w:val="18"/>
+              </w:rPr>
+              <w:t xml:space="preserve"> customer1 : Customer = {Id = 1;</w:t>
             </w:r>
           </w:p>
           <w:p>
@@ -3348,7 +3465,27 @@
                 <w:sz w:val="18"/>
                 <w:szCs w:val="18"/>
               </w:rPr>
-              <w:t xml:space="preserve">                            IsVip = false;</w:t>
+              <w:t xml:space="preserve">                            </w:t>
+            </w:r>
+            <w:proofErr w:type="spellStart"/>
+            <w:r>
+              <w:rPr>
+                <w:rFonts w:ascii="Consolas" w:hAnsi="Consolas" w:cs="Consolas"/>
+                <w:i w:val="0"/>
+                <w:sz w:val="18"/>
+                <w:szCs w:val="18"/>
+              </w:rPr>
+              <w:t>IsVip</w:t>
+            </w:r>
+            <w:proofErr w:type="spellEnd"/>
+            <w:r>
+              <w:rPr>
+                <w:rFonts w:ascii="Consolas" w:hAnsi="Consolas" w:cs="Consolas"/>
+                <w:i w:val="0"/>
+                <w:sz w:val="18"/>
+                <w:szCs w:val="18"/>
+              </w:rPr>
+              <w:t xml:space="preserve"> = false;</w:t>
             </w:r>
           </w:p>
           <w:p>
@@ -3674,7 +3811,27 @@
                 <w:sz w:val="18"/>
                 <w:szCs w:val="18"/>
               </w:rPr>
-              <w:t xml:space="preserve">&gt; let customer2 = { Id = 2; IsVip = false; </w:t>
+              <w:t xml:space="preserve">&gt; let customer2 = { Id = 2; </w:t>
+            </w:r>
+            <w:proofErr w:type="spellStart"/>
+            <w:r>
+              <w:rPr>
+                <w:rFonts w:ascii="Consolas" w:hAnsi="Consolas" w:cs="Consolas"/>
+                <w:i w:val="0"/>
+                <w:sz w:val="18"/>
+                <w:szCs w:val="18"/>
+              </w:rPr>
+              <w:t>IsVip</w:t>
+            </w:r>
+            <w:proofErr w:type="spellEnd"/>
+            <w:r>
+              <w:rPr>
+                <w:rFonts w:ascii="Consolas" w:hAnsi="Consolas" w:cs="Consolas"/>
+                <w:i w:val="0"/>
+                <w:sz w:val="18"/>
+                <w:szCs w:val="18"/>
+              </w:rPr>
+              <w:t xml:space="preserve"> = false; </w:t>
             </w:r>
             <w:r>
               <w:rPr>
@@ -3974,6 +4131,7 @@
                 <w:szCs w:val="18"/>
               </w:rPr>
             </w:pPr>
+            <w:proofErr w:type="spellStart"/>
             <w:r>
               <w:rPr>
                 <w:rFonts w:ascii="Consolas" w:hAnsi="Consolas" w:cs="Consolas"/>
@@ -3990,7 +4148,17 @@
                 <w:sz w:val="18"/>
                 <w:szCs w:val="18"/>
               </w:rPr>
-              <w:t>l customer2</w:t>
+              <w:t>l</w:t>
+            </w:r>
+            <w:proofErr w:type="spellEnd"/>
+            <w:r>
+              <w:rPr>
+                <w:rFonts w:ascii="Consolas" w:hAnsi="Consolas" w:cs="Consolas"/>
+                <w:i w:val="0"/>
+                <w:sz w:val="18"/>
+                <w:szCs w:val="18"/>
+              </w:rPr>
+              <w:t xml:space="preserve"> customer2</w:t>
             </w:r>
             <w:r>
               <w:rPr>
@@ -4029,7 +4197,27 @@
                 <w:sz w:val="18"/>
                 <w:szCs w:val="18"/>
               </w:rPr>
-              <w:t xml:space="preserve">                            IsVip = false;</w:t>
+              <w:t xml:space="preserve">                            </w:t>
+            </w:r>
+            <w:proofErr w:type="spellStart"/>
+            <w:r>
+              <w:rPr>
+                <w:rFonts w:ascii="Consolas" w:hAnsi="Consolas" w:cs="Consolas"/>
+                <w:i w:val="0"/>
+                <w:sz w:val="18"/>
+                <w:szCs w:val="18"/>
+              </w:rPr>
+              <w:t>IsVip</w:t>
+            </w:r>
+            <w:proofErr w:type="spellEnd"/>
+            <w:r>
+              <w:rPr>
+                <w:rFonts w:ascii="Consolas" w:hAnsi="Consolas" w:cs="Consolas"/>
+                <w:i w:val="0"/>
+                <w:sz w:val="18"/>
+                <w:szCs w:val="18"/>
+              </w:rPr>
+              <w:t xml:space="preserve"> = false;</w:t>
             </w:r>
           </w:p>
           <w:p>
@@ -4105,7 +4293,15 @@
     <w:p/>
     <w:p>
       <w:r>
-        <w:t>6. Go to the Tests.fs file located in the Tests project, uncomment and run the test 1-1</w:t>
+        <w:t xml:space="preserve">6. Go to the </w:t>
+      </w:r>
+      <w:proofErr w:type="spellStart"/>
+      <w:r>
+        <w:t>Tests.fs</w:t>
+      </w:r>
+      <w:proofErr w:type="spellEnd"/>
+      <w:r>
+        <w:t xml:space="preserve"> file located in the Tests project, uncomment and run the test 1-1</w:t>
       </w:r>
     </w:p>
     <w:p/>
@@ -4122,9 +4318,11 @@
       <w:r>
         <w:t xml:space="preserve"> </w:t>
       </w:r>
+      <w:proofErr w:type="spellStart"/>
       <w:r>
         <w:t>Functions.cs</w:t>
       </w:r>
+      <w:proofErr w:type="spellEnd"/>
       <w:r>
         <w:t xml:space="preserve"> </w:t>
       </w:r>
@@ -4132,22 +4330,30 @@
         <w:t xml:space="preserve">and </w:t>
       </w:r>
       <w:r>
-        <w:t>add a function called “tryPromoteToVip”:</w:t>
-      </w:r>
-    </w:p>
-    <w:bookmarkStart w:id="7" w:name="_MON_1470845213"/>
-    <w:bookmarkEnd w:id="7"/>
+        <w:t>add a function called “</w:t>
+      </w:r>
+      <w:proofErr w:type="spellStart"/>
+      <w:r>
+        <w:t>tryPromoteToVip</w:t>
+      </w:r>
+      <w:proofErr w:type="spellEnd"/>
+      <w:r>
+        <w:t>”:</w:t>
+      </w:r>
+    </w:p>
+    <w:bookmarkStart w:id="13" w:name="_MON_1470845213"/>
+    <w:bookmarkEnd w:id="13"/>
     <w:p>
       <w:r>
         <w:object w:dxaOrig="9026" w:dyaOrig="2048">
-          <v:shape id="_x0000_i1027" type="#_x0000_t75" style="width:451.5pt;height:99pt" o:ole="" o:bordertopcolor="this" o:borderleftcolor="this" o:borderbottomcolor="this" o:borderrightcolor="this">
+          <v:shape id="_x0000_i1036" type="#_x0000_t75" style="width:451.5pt;height:99pt" o:ole="" o:bordertopcolor="this" o:borderleftcolor="this" o:borderbottomcolor="this" o:borderrightcolor="this">
             <v:imagedata r:id="rId21" o:title=""/>
             <w10:bordertop type="single" width="4"/>
             <w10:borderleft type="single" width="4"/>
             <w10:borderbottom type="single" width="4"/>
             <w10:borderright type="single" width="4"/>
           </v:shape>
-          <o:OLEObject Type="Embed" ProgID="Word.OpenDocumentText.12" ShapeID="_x0000_i1027" DrawAspect="Content" ObjectID="_1476506050" r:id="rId22"/>
+          <o:OLEObject Type="Embed" ProgID="Word.OpenDocumentText.12" ShapeID="_x0000_i1036" DrawAspect="Content" ObjectID="_1476638015" r:id="rId22"/>
         </w:object>
       </w:r>
     </w:p>
@@ -4438,7 +4644,27 @@
                 <w:sz w:val="18"/>
                 <w:szCs w:val="18"/>
               </w:rPr>
-              <w:t>&gt; tryPromoteToVip (customer1, 101.0</w:t>
+              <w:t xml:space="preserve">&gt; </w:t>
+            </w:r>
+            <w:proofErr w:type="spellStart"/>
+            <w:r>
+              <w:rPr>
+                <w:rFonts w:ascii="Consolas" w:hAnsi="Consolas" w:cs="Consolas"/>
+                <w:i w:val="0"/>
+                <w:sz w:val="18"/>
+                <w:szCs w:val="18"/>
+              </w:rPr>
+              <w:t>tryPromoteToVip</w:t>
+            </w:r>
+            <w:proofErr w:type="spellEnd"/>
+            <w:r>
+              <w:rPr>
+                <w:rFonts w:ascii="Consolas" w:hAnsi="Consolas" w:cs="Consolas"/>
+                <w:i w:val="0"/>
+                <w:sz w:val="18"/>
+                <w:szCs w:val="18"/>
+              </w:rPr>
+              <w:t xml:space="preserve"> (customer1, 101.0</w:t>
             </w:r>
             <w:r>
               <w:rPr>
@@ -4711,14 +4937,25 @@
                 <w:szCs w:val="18"/>
               </w:rPr>
             </w:pPr>
-            <w:r>
-              <w:rPr>
-                <w:rFonts w:ascii="Consolas" w:hAnsi="Consolas" w:cs="Consolas"/>
-                <w:i w:val="0"/>
-                <w:sz w:val="18"/>
-                <w:szCs w:val="18"/>
-              </w:rPr>
-              <w:t>val it : Customer = {Id = 1;</w:t>
+            <w:proofErr w:type="spellStart"/>
+            <w:r>
+              <w:rPr>
+                <w:rFonts w:ascii="Consolas" w:hAnsi="Consolas" w:cs="Consolas"/>
+                <w:i w:val="0"/>
+                <w:sz w:val="18"/>
+                <w:szCs w:val="18"/>
+              </w:rPr>
+              <w:t>val</w:t>
+            </w:r>
+            <w:proofErr w:type="spellEnd"/>
+            <w:r>
+              <w:rPr>
+                <w:rFonts w:ascii="Consolas" w:hAnsi="Consolas" w:cs="Consolas"/>
+                <w:i w:val="0"/>
+                <w:sz w:val="18"/>
+                <w:szCs w:val="18"/>
+              </w:rPr>
+              <w:t xml:space="preserve"> it : Customer = {Id = 1;</w:t>
             </w:r>
           </w:p>
           <w:p>
@@ -4739,7 +4976,27 @@
                 <w:sz w:val="18"/>
                 <w:szCs w:val="18"/>
               </w:rPr>
-              <w:t xml:space="preserve">                     IsVip = </w:t>
+              <w:t xml:space="preserve">                     </w:t>
+            </w:r>
+            <w:proofErr w:type="spellStart"/>
+            <w:r>
+              <w:rPr>
+                <w:rFonts w:ascii="Consolas" w:hAnsi="Consolas" w:cs="Consolas"/>
+                <w:i w:val="0"/>
+                <w:sz w:val="18"/>
+                <w:szCs w:val="18"/>
+              </w:rPr>
+              <w:t>IsVip</w:t>
+            </w:r>
+            <w:proofErr w:type="spellEnd"/>
+            <w:r>
+              <w:rPr>
+                <w:rFonts w:ascii="Consolas" w:hAnsi="Consolas" w:cs="Consolas"/>
+                <w:i w:val="0"/>
+                <w:sz w:val="18"/>
+                <w:szCs w:val="18"/>
+              </w:rPr>
+              <w:t xml:space="preserve"> = </w:t>
             </w:r>
             <w:r>
               <w:rPr>
@@ -4772,7 +5029,27 @@
                 <w:sz w:val="18"/>
                 <w:szCs w:val="18"/>
               </w:rPr>
-              <w:t xml:space="preserve">                     SpendingLimit = </w:t>
+              <w:t xml:space="preserve">                     </w:t>
+            </w:r>
+            <w:proofErr w:type="spellStart"/>
+            <w:r>
+              <w:rPr>
+                <w:rFonts w:ascii="Consolas" w:hAnsi="Consolas" w:cs="Consolas"/>
+                <w:i w:val="0"/>
+                <w:sz w:val="18"/>
+                <w:szCs w:val="18"/>
+              </w:rPr>
+              <w:t>SpendingLimit</w:t>
+            </w:r>
+            <w:proofErr w:type="spellEnd"/>
+            <w:r>
+              <w:rPr>
+                <w:rFonts w:ascii="Consolas" w:hAnsi="Consolas" w:cs="Consolas"/>
+                <w:i w:val="0"/>
+                <w:sz w:val="18"/>
+                <w:szCs w:val="18"/>
+              </w:rPr>
+              <w:t xml:space="preserve"> = </w:t>
             </w:r>
             <w:r>
               <w:rPr>
@@ -4818,22 +5095,38 @@
         <w:t>10</w:t>
       </w:r>
       <w:r>
-        <w:t>. Add a function called “getSpendings” to the Functions.fs file:</w:t>
-      </w:r>
-    </w:p>
-    <w:bookmarkStart w:id="8" w:name="_MON_1470845778"/>
-    <w:bookmarkEnd w:id="8"/>
+        <w:t>. Add a function called “</w:t>
+      </w:r>
+      <w:proofErr w:type="spellStart"/>
+      <w:r>
+        <w:t>getSpendings</w:t>
+      </w:r>
+      <w:proofErr w:type="spellEnd"/>
+      <w:r>
+        <w:t xml:space="preserve">” to the </w:t>
+      </w:r>
+      <w:proofErr w:type="spellStart"/>
+      <w:r>
+        <w:t>Functions.fs</w:t>
+      </w:r>
+      <w:proofErr w:type="spellEnd"/>
+      <w:r>
+        <w:t xml:space="preserve"> file:</w:t>
+      </w:r>
+    </w:p>
+    <w:bookmarkStart w:id="14" w:name="_MON_1470845778"/>
+    <w:bookmarkEnd w:id="14"/>
     <w:p>
       <w:r>
         <w:object w:dxaOrig="9026" w:dyaOrig="1158">
-          <v:shape id="_x0000_i1028" type="#_x0000_t75" style="width:451.5pt;height:58.5pt" o:ole="" o:bordertopcolor="this" o:borderleftcolor="this" o:borderbottomcolor="this" o:borderrightcolor="this">
+          <v:shape id="_x0000_i1037" type="#_x0000_t75" style="width:451.5pt;height:58.5pt" o:ole="" o:bordertopcolor="this" o:borderleftcolor="this" o:borderbottomcolor="this" o:borderrightcolor="this">
             <v:imagedata r:id="rId23" o:title=""/>
             <w10:bordertop type="single" width="4"/>
             <w10:borderleft type="single" width="4"/>
             <w10:borderbottom type="single" width="4"/>
             <w10:borderright type="single" width="4"/>
           </v:shape>
-          <o:OLEObject Type="Embed" ProgID="Word.OpenDocumentText.12" ShapeID="_x0000_i1028" DrawAspect="Content" ObjectID="_1476506051" r:id="rId24"/>
+          <o:OLEObject Type="Embed" ProgID="Word.OpenDocumentText.12" ShapeID="_x0000_i1037" DrawAspect="Content" ObjectID="_1476638016" r:id="rId24"/>
         </w:object>
       </w:r>
     </w:p>
@@ -4869,12 +5162,12 @@
       <w:pPr>
         <w:pStyle w:val="Heading1"/>
       </w:pPr>
-      <w:bookmarkStart w:id="9" w:name="_Toc398747071"/>
+      <w:bookmarkStart w:id="15" w:name="_Toc402896139"/>
       <w:r>
         <w:lastRenderedPageBreak/>
         <w:t>Exercise 2</w:t>
       </w:r>
-      <w:bookmarkEnd w:id="9"/>
+      <w:bookmarkEnd w:id="15"/>
     </w:p>
     <w:p>
       <w:pPr>
@@ -4954,25 +5247,41 @@
         <w:t>2</w:t>
       </w:r>
       <w:r>
-        <w:t>. Create a function called “increaseCredit” in the file Functions.fs:</w:t>
-      </w:r>
-    </w:p>
-    <w:bookmarkStart w:id="10" w:name="_MON_1470923047"/>
-    <w:bookmarkEnd w:id="10"/>
+        <w:t>. Create a function called “</w:t>
+      </w:r>
+      <w:proofErr w:type="spellStart"/>
+      <w:r>
+        <w:t>increaseCredit</w:t>
+      </w:r>
+      <w:proofErr w:type="spellEnd"/>
+      <w:r>
+        <w:t xml:space="preserve">” in the file </w:t>
+      </w:r>
+      <w:proofErr w:type="spellStart"/>
+      <w:r>
+        <w:t>Functions.fs</w:t>
+      </w:r>
+      <w:proofErr w:type="spellEnd"/>
+      <w:r>
+        <w:t>:</w:t>
+      </w:r>
+    </w:p>
+    <w:bookmarkStart w:id="16" w:name="_MON_1470923047"/>
+    <w:bookmarkEnd w:id="16"/>
     <w:p>
       <w:pPr>
         <w:spacing w:after="0"/>
       </w:pPr>
       <w:r>
         <w:object w:dxaOrig="9026" w:dyaOrig="1158">
-          <v:shape id="_x0000_i1029" type="#_x0000_t75" style="width:451.5pt;height:58.5pt" o:ole="" o:bordertopcolor="this" o:borderleftcolor="this" o:borderbottomcolor="this" o:borderrightcolor="this">
+          <v:shape id="_x0000_i1038" type="#_x0000_t75" style="width:451.5pt;height:58.5pt" o:ole="" o:bordertopcolor="this" o:borderleftcolor="this" o:borderbottomcolor="this" o:borderrightcolor="this">
             <v:imagedata r:id="rId25" o:title=""/>
             <w10:bordertop type="single" width="4"/>
             <w10:borderleft type="single" width="4"/>
             <w10:borderbottom type="single" width="4"/>
             <w10:borderright type="single" width="4"/>
           </v:shape>
-          <o:OLEObject Type="Embed" ProgID="Word.OpenDocumentText.12" ShapeID="_x0000_i1029" DrawAspect="Content" ObjectID="_1476506052" r:id="rId26"/>
+          <o:OLEObject Type="Embed" ProgID="Word.OpenDocumentText.12" ShapeID="_x0000_i1038" DrawAspect="Content" ObjectID="_1476638017" r:id="rId26"/>
         </w:object>
       </w:r>
     </w:p>
@@ -4992,22 +5301,30 @@
         <w:t>4</w:t>
       </w:r>
       <w:r>
-        <w:t>. Refactor “increaseCredit” to be able receive the condition as a parameter:</w:t>
-      </w:r>
-    </w:p>
-    <w:bookmarkStart w:id="11" w:name="_MON_1470923929"/>
-    <w:bookmarkEnd w:id="11"/>
+        <w:t>. Refactor “</w:t>
+      </w:r>
+      <w:proofErr w:type="spellStart"/>
+      <w:r>
+        <w:t>increaseCredit</w:t>
+      </w:r>
+      <w:proofErr w:type="spellEnd"/>
+      <w:r>
+        <w:t>” to be able receive the condition as a parameter:</w:t>
+      </w:r>
+    </w:p>
+    <w:bookmarkStart w:id="17" w:name="_MON_1470923929"/>
+    <w:bookmarkEnd w:id="17"/>
     <w:p>
       <w:r>
         <w:object w:dxaOrig="9026" w:dyaOrig="1158">
-          <v:shape id="_x0000_i1030" type="#_x0000_t75" style="width:451.5pt;height:57pt" o:ole="" o:bordertopcolor="this" o:borderleftcolor="this" o:borderbottomcolor="this" o:borderrightcolor="this">
+          <v:shape id="_x0000_i1039" type="#_x0000_t75" style="width:451.5pt;height:57pt" o:ole="" o:bordertopcolor="this" o:borderleftcolor="this" o:borderbottomcolor="this" o:borderrightcolor="this">
             <v:imagedata r:id="rId27" o:title=""/>
             <w10:bordertop type="single" width="4"/>
             <w10:borderleft type="single" width="4"/>
             <w10:borderbottom type="single" width="4"/>
             <w10:borderright type="single" width="4"/>
           </v:shape>
-          <o:OLEObject Type="Embed" ProgID="Word.OpenDocumentText.12" ShapeID="_x0000_i1030" DrawAspect="Content" ObjectID="_1476506053" r:id="rId28"/>
+          <o:OLEObject Type="Embed" ProgID="Word.OpenDocumentText.12" ShapeID="_x0000_i1039" DrawAspect="Content" ObjectID="_1476638018" r:id="rId28"/>
         </w:object>
       </w:r>
     </w:p>
@@ -5273,16 +5590,47 @@
                 <w:sz w:val="18"/>
                 <w:szCs w:val="18"/>
               </w:rPr>
-              <w:t>&gt; increaseCredit</w:t>
-            </w:r>
-            <w:r>
-              <w:rPr>
-                <w:rFonts w:ascii="Consolas" w:hAnsi="Consolas" w:cs="Consolas"/>
-                <w:i w:val="0"/>
-                <w:sz w:val="18"/>
-                <w:szCs w:val="18"/>
-              </w:rPr>
-              <w:t xml:space="preserve"> (fun c -&gt; c.IsVip) customer1;;</w:t>
+              <w:t xml:space="preserve">&gt; </w:t>
+            </w:r>
+            <w:proofErr w:type="spellStart"/>
+            <w:r>
+              <w:rPr>
+                <w:rFonts w:ascii="Consolas" w:hAnsi="Consolas" w:cs="Consolas"/>
+                <w:i w:val="0"/>
+                <w:sz w:val="18"/>
+                <w:szCs w:val="18"/>
+              </w:rPr>
+              <w:t>increaseCredit</w:t>
+            </w:r>
+            <w:proofErr w:type="spellEnd"/>
+            <w:r>
+              <w:rPr>
+                <w:rFonts w:ascii="Consolas" w:hAnsi="Consolas" w:cs="Consolas"/>
+                <w:i w:val="0"/>
+                <w:sz w:val="18"/>
+                <w:szCs w:val="18"/>
+              </w:rPr>
+              <w:t xml:space="preserve"> (fun c -&gt; </w:t>
+            </w:r>
+            <w:proofErr w:type="spellStart"/>
+            <w:r>
+              <w:rPr>
+                <w:rFonts w:ascii="Consolas" w:hAnsi="Consolas" w:cs="Consolas"/>
+                <w:i w:val="0"/>
+                <w:sz w:val="18"/>
+                <w:szCs w:val="18"/>
+              </w:rPr>
+              <w:t>c.IsVip</w:t>
+            </w:r>
+            <w:proofErr w:type="spellEnd"/>
+            <w:r>
+              <w:rPr>
+                <w:rFonts w:ascii="Consolas" w:hAnsi="Consolas" w:cs="Consolas"/>
+                <w:i w:val="0"/>
+                <w:sz w:val="18"/>
+                <w:szCs w:val="18"/>
+              </w:rPr>
+              <w:t>) customer1;;</w:t>
             </w:r>
           </w:p>
         </w:tc>
@@ -5303,26 +5651,36 @@
       <w:r>
         <w:t>. Create a function called “</w:t>
       </w:r>
+      <w:proofErr w:type="spellStart"/>
       <w:r>
         <w:t>vipCondition</w:t>
       </w:r>
-      <w:r>
-        <w:t>” in the file Functions.fs:</w:t>
-      </w:r>
-    </w:p>
-    <w:bookmarkStart w:id="12" w:name="_MON_1470923718"/>
-    <w:bookmarkEnd w:id="12"/>
+      <w:proofErr w:type="spellEnd"/>
+      <w:r>
+        <w:t xml:space="preserve">” in the file </w:t>
+      </w:r>
+      <w:proofErr w:type="spellStart"/>
+      <w:r>
+        <w:t>Functions.fs</w:t>
+      </w:r>
+      <w:proofErr w:type="spellEnd"/>
+      <w:r>
+        <w:t>:</w:t>
+      </w:r>
+    </w:p>
+    <w:bookmarkStart w:id="18" w:name="_MON_1470923718"/>
+    <w:bookmarkEnd w:id="18"/>
     <w:p>
       <w:r>
         <w:object w:dxaOrig="9026" w:dyaOrig="551">
-          <v:shape id="_x0000_i1031" type="#_x0000_t75" style="width:451.5pt;height:28.5pt" o:ole="" o:bordertopcolor="this" o:borderleftcolor="this" o:borderbottomcolor="this" o:borderrightcolor="this">
+          <v:shape id="_x0000_i1040" type="#_x0000_t75" style="width:451.5pt;height:28.5pt" o:ole="" o:bordertopcolor="this" o:borderleftcolor="this" o:borderbottomcolor="this" o:borderrightcolor="this">
             <v:imagedata r:id="rId15" o:title=""/>
             <w10:bordertop type="single" width="4"/>
             <w10:borderleft type="single" width="4"/>
             <w10:borderbottom type="single" width="4"/>
             <w10:borderright type="single" width="4"/>
           </v:shape>
-          <o:OLEObject Type="Embed" ProgID="Word.OpenDocumentText.12" ShapeID="_x0000_i1031" DrawAspect="Content" ObjectID="_1476506054" r:id="rId29"/>
+          <o:OLEObject Type="Embed" ProgID="Word.OpenDocumentText.12" ShapeID="_x0000_i1040" DrawAspect="Content" ObjectID="_1476638019" r:id="rId29"/>
         </w:object>
       </w:r>
     </w:p>
@@ -5337,16 +5695,32 @@
         <w:t>. Send the function to the F# Interact</w:t>
       </w:r>
       <w:r>
-        <w:t>ive and test the “increaseCredit”</w:t>
+        <w:t>ive and test the “</w:t>
+      </w:r>
+      <w:proofErr w:type="spellStart"/>
+      <w:r>
+        <w:t>increaseCredit</w:t>
+      </w:r>
+      <w:proofErr w:type="spellEnd"/>
+      <w:r>
+        <w:t>”</w:t>
       </w:r>
       <w:r>
         <w:t xml:space="preserve"> function again b</w:t>
       </w:r>
       <w:r>
-        <w:t>ut this time using the “vip</w:t>
-      </w:r>
-      <w:r>
-        <w:t>Condition” function:</w:t>
+        <w:t>ut this time using the “</w:t>
+      </w:r>
+      <w:proofErr w:type="spellStart"/>
+      <w:r>
+        <w:t>vip</w:t>
+      </w:r>
+      <w:r>
+        <w:t>Condition</w:t>
+      </w:r>
+      <w:proofErr w:type="spellEnd"/>
+      <w:r>
+        <w:t>” function:</w:t>
       </w:r>
     </w:p>
     <w:tbl>
@@ -5602,7 +5976,47 @@
                 <w:sz w:val="18"/>
                 <w:szCs w:val="18"/>
               </w:rPr>
-              <w:t>&gt; increaseCredit vipCondition customer1;;</w:t>
+              <w:t xml:space="preserve">&gt; </w:t>
+            </w:r>
+            <w:proofErr w:type="spellStart"/>
+            <w:r>
+              <w:rPr>
+                <w:rFonts w:ascii="Consolas" w:hAnsi="Consolas" w:cs="Consolas"/>
+                <w:i w:val="0"/>
+                <w:sz w:val="18"/>
+                <w:szCs w:val="18"/>
+              </w:rPr>
+              <w:t>increaseCredit</w:t>
+            </w:r>
+            <w:proofErr w:type="spellEnd"/>
+            <w:r>
+              <w:rPr>
+                <w:rFonts w:ascii="Consolas" w:hAnsi="Consolas" w:cs="Consolas"/>
+                <w:i w:val="0"/>
+                <w:sz w:val="18"/>
+                <w:szCs w:val="18"/>
+              </w:rPr>
+              <w:t xml:space="preserve"> </w:t>
+            </w:r>
+            <w:proofErr w:type="spellStart"/>
+            <w:r>
+              <w:rPr>
+                <w:rFonts w:ascii="Consolas" w:hAnsi="Consolas" w:cs="Consolas"/>
+                <w:i w:val="0"/>
+                <w:sz w:val="18"/>
+                <w:szCs w:val="18"/>
+              </w:rPr>
+              <w:t>vipCondition</w:t>
+            </w:r>
+            <w:proofErr w:type="spellEnd"/>
+            <w:r>
+              <w:rPr>
+                <w:rFonts w:ascii="Consolas" w:hAnsi="Consolas" w:cs="Consolas"/>
+                <w:i w:val="0"/>
+                <w:sz w:val="18"/>
+                <w:szCs w:val="18"/>
+              </w:rPr>
+              <w:t xml:space="preserve"> customer1;;</w:t>
             </w:r>
           </w:p>
         </w:tc>
@@ -5871,25 +6285,65 @@
                 <w:sz w:val="18"/>
                 <w:szCs w:val="18"/>
               </w:rPr>
-              <w:t>customer1 |&gt; increase</w:t>
-            </w:r>
-            <w:r>
-              <w:rPr>
-                <w:rFonts w:ascii="Consolas" w:hAnsi="Consolas" w:cs="Consolas"/>
-                <w:i w:val="0"/>
-                <w:sz w:val="18"/>
-                <w:szCs w:val="18"/>
-              </w:rPr>
-              <w:t>Credit vip</w:t>
-            </w:r>
-            <w:r>
-              <w:rPr>
-                <w:rFonts w:ascii="Consolas" w:hAnsi="Consolas" w:cs="Consolas"/>
-                <w:i w:val="0"/>
-                <w:sz w:val="18"/>
-                <w:szCs w:val="18"/>
-              </w:rPr>
-              <w:t>Condition;;</w:t>
+              <w:t xml:space="preserve">customer1 |&gt; </w:t>
+            </w:r>
+            <w:proofErr w:type="spellStart"/>
+            <w:r>
+              <w:rPr>
+                <w:rFonts w:ascii="Consolas" w:hAnsi="Consolas" w:cs="Consolas"/>
+                <w:i w:val="0"/>
+                <w:sz w:val="18"/>
+                <w:szCs w:val="18"/>
+              </w:rPr>
+              <w:t>increase</w:t>
+            </w:r>
+            <w:r>
+              <w:rPr>
+                <w:rFonts w:ascii="Consolas" w:hAnsi="Consolas" w:cs="Consolas"/>
+                <w:i w:val="0"/>
+                <w:sz w:val="18"/>
+                <w:szCs w:val="18"/>
+              </w:rPr>
+              <w:t>Credit</w:t>
+            </w:r>
+            <w:proofErr w:type="spellEnd"/>
+            <w:r>
+              <w:rPr>
+                <w:rFonts w:ascii="Consolas" w:hAnsi="Consolas" w:cs="Consolas"/>
+                <w:i w:val="0"/>
+                <w:sz w:val="18"/>
+                <w:szCs w:val="18"/>
+              </w:rPr>
+              <w:t xml:space="preserve"> </w:t>
+            </w:r>
+            <w:proofErr w:type="spellStart"/>
+            <w:r>
+              <w:rPr>
+                <w:rFonts w:ascii="Consolas" w:hAnsi="Consolas" w:cs="Consolas"/>
+                <w:i w:val="0"/>
+                <w:sz w:val="18"/>
+                <w:szCs w:val="18"/>
+              </w:rPr>
+              <w:t>vip</w:t>
+            </w:r>
+            <w:r>
+              <w:rPr>
+                <w:rFonts w:ascii="Consolas" w:hAnsi="Consolas" w:cs="Consolas"/>
+                <w:i w:val="0"/>
+                <w:sz w:val="18"/>
+                <w:szCs w:val="18"/>
+              </w:rPr>
+              <w:t>Condition</w:t>
+            </w:r>
+            <w:proofErr w:type="spellEnd"/>
+            <w:r>
+              <w:rPr>
+                <w:rFonts w:ascii="Consolas" w:hAnsi="Consolas" w:cs="Consolas"/>
+                <w:i w:val="0"/>
+                <w:sz w:val="18"/>
+                <w:szCs w:val="18"/>
+              </w:rPr>
+              <w:t>;;</w:t>
             </w:r>
           </w:p>
         </w:tc>
@@ -5905,16 +6359,26 @@
         <w:t>. T</w:t>
       </w:r>
       <w:r>
-        <w:t>ry calling “increaseCredit</w:t>
-      </w:r>
+        <w:t>ry calling “</w:t>
+      </w:r>
+      <w:proofErr w:type="spellStart"/>
+      <w:r>
+        <w:t>increaseCredit</w:t>
+      </w:r>
+      <w:proofErr w:type="spellEnd"/>
       <w:r>
         <w:t>” with just “</w:t>
       </w:r>
+      <w:proofErr w:type="spellStart"/>
       <w:r>
         <w:t>vip</w:t>
       </w:r>
       <w:r>
-        <w:t>Condition” and check the result is another function that expected the missing argument (customer):</w:t>
+        <w:t>Condition</w:t>
+      </w:r>
+      <w:proofErr w:type="spellEnd"/>
+      <w:r>
+        <w:t>” and check the result is another function that expected the missing argument (customer):</w:t>
       </w:r>
     </w:p>
     <w:tbl>
@@ -6176,25 +6640,56 @@
                 <w:sz w:val="18"/>
                 <w:szCs w:val="18"/>
               </w:rPr>
-              <w:t>&gt; increaseCredit</w:t>
-            </w:r>
-            <w:r>
-              <w:rPr>
-                <w:rFonts w:ascii="Consolas" w:hAnsi="Consolas" w:cs="Consolas"/>
-                <w:i w:val="0"/>
-                <w:sz w:val="18"/>
-                <w:szCs w:val="18"/>
-              </w:rPr>
-              <w:t xml:space="preserve"> vip</w:t>
-            </w:r>
-            <w:r>
-              <w:rPr>
-                <w:rFonts w:ascii="Consolas" w:hAnsi="Consolas" w:cs="Consolas"/>
-                <w:i w:val="0"/>
-                <w:sz w:val="18"/>
-                <w:szCs w:val="18"/>
-              </w:rPr>
-              <w:t>Condition;;</w:t>
+              <w:t xml:space="preserve">&gt; </w:t>
+            </w:r>
+            <w:proofErr w:type="spellStart"/>
+            <w:r>
+              <w:rPr>
+                <w:rFonts w:ascii="Consolas" w:hAnsi="Consolas" w:cs="Consolas"/>
+                <w:i w:val="0"/>
+                <w:sz w:val="18"/>
+                <w:szCs w:val="18"/>
+              </w:rPr>
+              <w:t>increaseCredit</w:t>
+            </w:r>
+            <w:proofErr w:type="spellEnd"/>
+            <w:r>
+              <w:rPr>
+                <w:rFonts w:ascii="Consolas" w:hAnsi="Consolas" w:cs="Consolas"/>
+                <w:i w:val="0"/>
+                <w:sz w:val="18"/>
+                <w:szCs w:val="18"/>
+              </w:rPr>
+              <w:t xml:space="preserve"> </w:t>
+            </w:r>
+            <w:proofErr w:type="spellStart"/>
+            <w:r>
+              <w:rPr>
+                <w:rFonts w:ascii="Consolas" w:hAnsi="Consolas" w:cs="Consolas"/>
+                <w:i w:val="0"/>
+                <w:sz w:val="18"/>
+                <w:szCs w:val="18"/>
+              </w:rPr>
+              <w:t>vip</w:t>
+            </w:r>
+            <w:r>
+              <w:rPr>
+                <w:rFonts w:ascii="Consolas" w:hAnsi="Consolas" w:cs="Consolas"/>
+                <w:i w:val="0"/>
+                <w:sz w:val="18"/>
+                <w:szCs w:val="18"/>
+              </w:rPr>
+              <w:t>Condition</w:t>
+            </w:r>
+            <w:proofErr w:type="spellEnd"/>
+            <w:r>
+              <w:rPr>
+                <w:rFonts w:ascii="Consolas" w:hAnsi="Consolas" w:cs="Consolas"/>
+                <w:i w:val="0"/>
+                <w:sz w:val="18"/>
+                <w:szCs w:val="18"/>
+              </w:rPr>
+              <w:t>;;</w:t>
             </w:r>
           </w:p>
           <w:p>
@@ -6202,14 +6697,25 @@
               <w:pStyle w:val="TipText"/>
               <w:cnfStyle w:val="000000000000" w:firstRow="0" w:lastRow="0" w:firstColumn="0" w:lastColumn="0" w:oddVBand="0" w:evenVBand="0" w:oddHBand="0" w:evenHBand="0" w:firstRowFirstColumn="0" w:firstRowLastColumn="0" w:lastRowFirstColumn="0" w:lastRowLastColumn="0"/>
             </w:pPr>
-            <w:r>
-              <w:rPr>
-                <w:rFonts w:ascii="Consolas" w:hAnsi="Consolas" w:cs="Consolas"/>
-                <w:i w:val="0"/>
-                <w:sz w:val="18"/>
-                <w:szCs w:val="18"/>
-              </w:rPr>
-              <w:t>val it : (Customer -&gt; Customer) = &lt;fun:it@</w:t>
+            <w:proofErr w:type="spellStart"/>
+            <w:r>
+              <w:rPr>
+                <w:rFonts w:ascii="Consolas" w:hAnsi="Consolas" w:cs="Consolas"/>
+                <w:i w:val="0"/>
+                <w:sz w:val="18"/>
+                <w:szCs w:val="18"/>
+              </w:rPr>
+              <w:t>val</w:t>
+            </w:r>
+            <w:proofErr w:type="spellEnd"/>
+            <w:r>
+              <w:rPr>
+                <w:rFonts w:ascii="Consolas" w:hAnsi="Consolas" w:cs="Consolas"/>
+                <w:i w:val="0"/>
+                <w:sz w:val="18"/>
+                <w:szCs w:val="18"/>
+              </w:rPr>
+              <w:t xml:space="preserve"> it : (Customer -&gt; Customer) = &lt;fun:it@</w:t>
             </w:r>
             <w:r>
               <w:rPr>
@@ -6251,9 +6757,11 @@
       <w:r>
         <w:t>“</w:t>
       </w:r>
+      <w:proofErr w:type="spellStart"/>
       <w:r>
         <w:t>increaseCreditUsingVip</w:t>
       </w:r>
+      <w:proofErr w:type="spellEnd"/>
       <w:r>
         <w:t>”</w:t>
       </w:r>
@@ -6261,22 +6769,30 @@
         <w:t xml:space="preserve"> </w:t>
       </w:r>
       <w:r>
-        <w:t>in the file Functions.fs:</w:t>
-      </w:r>
-    </w:p>
-    <w:bookmarkStart w:id="13" w:name="_MON_1470986481"/>
-    <w:bookmarkEnd w:id="13"/>
+        <w:t xml:space="preserve">in the file </w:t>
+      </w:r>
+      <w:proofErr w:type="spellStart"/>
+      <w:r>
+        <w:t>Functions.fs</w:t>
+      </w:r>
+      <w:proofErr w:type="spellEnd"/>
+      <w:r>
+        <w:t>:</w:t>
+      </w:r>
+    </w:p>
+    <w:bookmarkStart w:id="19" w:name="_MON_1470986481"/>
+    <w:bookmarkEnd w:id="19"/>
     <w:p>
       <w:r>
         <w:object w:dxaOrig="9026" w:dyaOrig="543">
-          <v:shape id="_x0000_i1032" type="#_x0000_t75" style="width:451.5pt;height:27.75pt" o:ole="" o:bordertopcolor="this" o:borderleftcolor="this" o:borderbottomcolor="this" o:borderrightcolor="this">
+          <v:shape id="_x0000_i1041" type="#_x0000_t75" style="width:451.5pt;height:27.75pt" o:ole="" o:bordertopcolor="this" o:borderleftcolor="this" o:borderbottomcolor="this" o:borderrightcolor="this">
             <v:imagedata r:id="rId30" o:title=""/>
             <w10:bordertop type="single" width="4"/>
             <w10:borderleft type="single" width="4"/>
             <w10:borderbottom type="single" width="4"/>
             <w10:borderright type="single" width="4"/>
           </v:shape>
-          <o:OLEObject Type="Embed" ProgID="Word.OpenDocumentText.12" ShapeID="_x0000_i1032" DrawAspect="Content" ObjectID="_1476506055" r:id="rId31"/>
+          <o:OLEObject Type="Embed" ProgID="Word.OpenDocumentText.12" ShapeID="_x0000_i1041" DrawAspect="Content" ObjectID="_1476638020" r:id="rId31"/>
         </w:object>
       </w:r>
     </w:p>
@@ -6295,22 +6811,38 @@
         <w:t>14</w:t>
       </w:r>
       <w:r>
-        <w:t>. Create a function called “upgradeCustomer” in the file Functions.fs:</w:t>
-      </w:r>
-    </w:p>
-    <w:bookmarkStart w:id="14" w:name="_MON_1470987108"/>
-    <w:bookmarkEnd w:id="14"/>
+        <w:t>. Create a function called “</w:t>
+      </w:r>
+      <w:proofErr w:type="spellStart"/>
+      <w:r>
+        <w:t>upgradeCustomer</w:t>
+      </w:r>
+      <w:proofErr w:type="spellEnd"/>
+      <w:r>
+        <w:t xml:space="preserve">” in the file </w:t>
+      </w:r>
+      <w:proofErr w:type="spellStart"/>
+      <w:r>
+        <w:t>Functions.fs</w:t>
+      </w:r>
+      <w:proofErr w:type="spellEnd"/>
+      <w:r>
+        <w:t>:</w:t>
+      </w:r>
+    </w:p>
+    <w:bookmarkStart w:id="20" w:name="_MON_1470987108"/>
+    <w:bookmarkEnd w:id="20"/>
     <w:p>
       <w:r>
         <w:object w:dxaOrig="9026" w:dyaOrig="1603">
-          <v:shape id="_x0000_i1033" type="#_x0000_t75" style="width:451.5pt;height:80.25pt" o:ole="" o:bordertopcolor="this" o:borderleftcolor="this" o:borderbottomcolor="this" o:borderrightcolor="this">
+          <v:shape id="_x0000_i1042" type="#_x0000_t75" style="width:451.5pt;height:80.25pt" o:ole="" o:bordertopcolor="this" o:borderleftcolor="this" o:borderbottomcolor="this" o:borderrightcolor="this">
             <v:imagedata r:id="rId32" o:title=""/>
             <w10:bordertop type="single" width="4"/>
             <w10:borderleft type="single" width="4"/>
             <w10:borderbottom type="single" width="4"/>
             <w10:borderright type="single" width="4"/>
           </v:shape>
-          <o:OLEObject Type="Embed" ProgID="Word.OpenDocumentText.12" ShapeID="_x0000_i1033" DrawAspect="Content" ObjectID="_1476506056" r:id="rId33"/>
+          <o:OLEObject Type="Embed" ProgID="Word.OpenDocumentText.12" ShapeID="_x0000_i1042" DrawAspect="Content" ObjectID="_1476638021" r:id="rId33"/>
         </w:object>
       </w:r>
     </w:p>
@@ -6332,7 +6864,15 @@
         <w:t>15</w:t>
       </w:r>
       <w:r>
-        <w:t>. Send “upgradeCustomer” to the F# Interactive and test it with customer1 and customer2</w:t>
+        <w:t>. Send “</w:t>
+      </w:r>
+      <w:proofErr w:type="spellStart"/>
+      <w:r>
+        <w:t>upgradeCustomer</w:t>
+      </w:r>
+      <w:proofErr w:type="spellEnd"/>
+      <w:r>
+        <w:t>” to the F# Interactive and test it with customer1 and customer2</w:t>
       </w:r>
     </w:p>
     <w:p>
@@ -6354,25 +6894,33 @@
         <w:t>16</w:t>
       </w:r>
       <w:r>
-        <w:t>. Refactor “upgradeCustomer” to use the pipelining operator and test it in the F# interactive:</w:t>
-      </w:r>
-    </w:p>
-    <w:bookmarkStart w:id="15" w:name="_MON_1470987266"/>
-    <w:bookmarkEnd w:id="15"/>
+        <w:t>. Refactor “</w:t>
+      </w:r>
+      <w:proofErr w:type="spellStart"/>
+      <w:r>
+        <w:t>upgradeCustomer</w:t>
+      </w:r>
+      <w:proofErr w:type="spellEnd"/>
+      <w:r>
+        <w:t>” to use the pipelining operator and test it in the F# interactive:</w:t>
+      </w:r>
+    </w:p>
+    <w:bookmarkStart w:id="21" w:name="_MON_1470987266"/>
+    <w:bookmarkEnd w:id="21"/>
     <w:p>
       <w:pPr>
         <w:spacing w:after="0"/>
       </w:pPr>
       <w:r>
         <w:object w:dxaOrig="9360" w:dyaOrig="1557">
-          <v:shape id="_x0000_i1034" type="#_x0000_t75" style="width:452.25pt;height:78pt" o:ole="" o:bordertopcolor="this" o:borderleftcolor="this" o:borderbottomcolor="this" o:borderrightcolor="this">
+          <v:shape id="_x0000_i1043" type="#_x0000_t75" style="width:452.25pt;height:78pt" o:ole="" o:bordertopcolor="this" o:borderleftcolor="this" o:borderbottomcolor="this" o:borderrightcolor="this">
             <v:imagedata r:id="rId34" o:title=""/>
             <w10:bordertop type="single" width="4"/>
             <w10:borderleft type="single" width="4"/>
             <w10:borderbottom type="single" width="4"/>
             <w10:borderright type="single" width="4"/>
           </v:shape>
-          <o:OLEObject Type="Embed" ProgID="Word.OpenDocumentText.12" ShapeID="_x0000_i1034" DrawAspect="Content" ObjectID="_1476506057" r:id="rId35"/>
+          <o:OLEObject Type="Embed" ProgID="Word.OpenDocumentText.12" ShapeID="_x0000_i1043" DrawAspect="Content" ObjectID="_1476638022" r:id="rId35"/>
         </w:object>
       </w:r>
     </w:p>
@@ -6394,7 +6942,15 @@
         <w:t>17</w:t>
       </w:r>
       <w:r>
-        <w:t>. Send “upgradeCustomer” to the F# Interactive and test it with customer1 and customer2</w:t>
+        <w:t>. Send “</w:t>
+      </w:r>
+      <w:proofErr w:type="spellStart"/>
+      <w:r>
+        <w:t>upgradeCustomer</w:t>
+      </w:r>
+      <w:proofErr w:type="spellEnd"/>
+      <w:r>
+        <w:t>” to the F# Interactive and test it with customer1 and customer2</w:t>
       </w:r>
     </w:p>
     <w:p>
@@ -6415,25 +6971,33 @@
         <w:t>18</w:t>
       </w:r>
       <w:r>
-        <w:t>. Refactor “upgradeCustomer” again to use composition:</w:t>
-      </w:r>
-    </w:p>
-    <w:bookmarkStart w:id="16" w:name="_MON_1470987428"/>
-    <w:bookmarkEnd w:id="16"/>
+        <w:t>. Refactor “</w:t>
+      </w:r>
+      <w:proofErr w:type="spellStart"/>
+      <w:r>
+        <w:t>upgradeCustomer</w:t>
+      </w:r>
+      <w:proofErr w:type="spellEnd"/>
+      <w:r>
+        <w:t>” again to use composition:</w:t>
+      </w:r>
+    </w:p>
+    <w:bookmarkStart w:id="22" w:name="_MON_1470987428"/>
+    <w:bookmarkEnd w:id="22"/>
     <w:p>
       <w:pPr>
         <w:spacing w:after="0"/>
       </w:pPr>
       <w:r>
         <w:object w:dxaOrig="9026" w:dyaOrig="549">
-          <v:shape id="_x0000_i1035" type="#_x0000_t75" style="width:451.5pt;height:27pt" o:ole="" o:bordertopcolor="this" o:borderleftcolor="this" o:borderbottomcolor="this" o:borderrightcolor="this">
+          <v:shape id="_x0000_i1044" type="#_x0000_t75" style="width:451.5pt;height:27pt" o:ole="" o:bordertopcolor="this" o:borderleftcolor="this" o:borderbottomcolor="this" o:borderrightcolor="this">
             <v:imagedata r:id="rId36" o:title=""/>
             <w10:bordertop type="single" width="4"/>
             <w10:borderleft type="single" width="4"/>
             <w10:borderbottom type="single" width="4"/>
             <w10:borderright type="single" width="4"/>
           </v:shape>
-          <o:OLEObject Type="Embed" ProgID="Word.OpenDocumentText.12" ShapeID="_x0000_i1035" DrawAspect="Content" ObjectID="_1476506058" r:id="rId37"/>
+          <o:OLEObject Type="Embed" ProgID="Word.OpenDocumentText.12" ShapeID="_x0000_i1044" DrawAspect="Content" ObjectID="_1476638023" r:id="rId37"/>
         </w:object>
       </w:r>
     </w:p>
@@ -6459,14 +7023,14 @@
       <w:pPr>
         <w:pStyle w:val="Heading1"/>
       </w:pPr>
-      <w:bookmarkStart w:id="17" w:name="_Toc397286534"/>
-      <w:bookmarkStart w:id="18" w:name="_Toc398747072"/>
+      <w:bookmarkStart w:id="23" w:name="_Toc397286534"/>
+      <w:bookmarkStart w:id="24" w:name="_Toc402896140"/>
       <w:r>
         <w:lastRenderedPageBreak/>
         <w:t>Exercise 3</w:t>
       </w:r>
-      <w:bookmarkEnd w:id="17"/>
-      <w:bookmarkEnd w:id="18"/>
+      <w:bookmarkEnd w:id="23"/>
+      <w:bookmarkEnd w:id="24"/>
     </w:p>
     <w:p>
       <w:pPr>
@@ -6544,22 +7108,38 @@
         <w:t>2</w:t>
       </w:r>
       <w:r>
-        <w:t>. Create a new record called “PersonalDetails”, a discriminated union called “Notifications” and two units of measure “AUD” and “USD”.  Add them to the “Customer” in the file Types.fs (note that you need to declare them before “Customer”):</w:t>
-      </w:r>
-    </w:p>
-    <w:bookmarkStart w:id="19" w:name="_MON_1472401802"/>
-    <w:bookmarkEnd w:id="19"/>
+        <w:t>. Create a new record called “</w:t>
+      </w:r>
+      <w:proofErr w:type="spellStart"/>
+      <w:r>
+        <w:t>PersonalDetails</w:t>
+      </w:r>
+      <w:proofErr w:type="spellEnd"/>
+      <w:r>
+        <w:t xml:space="preserve">”, a discriminated union called “Notifications” and two units of measure “AUD” and “USD”.  Add them to the “Customer” in the file </w:t>
+      </w:r>
+      <w:proofErr w:type="spellStart"/>
+      <w:r>
+        <w:t>Types.fs</w:t>
+      </w:r>
+      <w:proofErr w:type="spellEnd"/>
+      <w:r>
+        <w:t xml:space="preserve"> (note that you need to declare them before “Customer”):</w:t>
+      </w:r>
+    </w:p>
+    <w:bookmarkStart w:id="25" w:name="_MON_1472401802"/>
+    <w:bookmarkEnd w:id="25"/>
     <w:p>
       <w:r>
         <w:object w:dxaOrig="9026" w:dyaOrig="5385">
-          <v:shape id="_x0000_i1036" type="#_x0000_t75" style="width:451.5pt;height:269.25pt" o:ole="" o:bordertopcolor="this" o:borderleftcolor="this" o:borderbottomcolor="this" o:borderrightcolor="this">
+          <v:shape id="_x0000_i1045" type="#_x0000_t75" style="width:451.5pt;height:269.25pt" o:ole="" o:bordertopcolor="this" o:borderleftcolor="this" o:borderbottomcolor="this" o:borderrightcolor="this">
             <v:imagedata r:id="rId38" o:title=""/>
             <w10:bordertop type="single" width="4"/>
             <w10:borderleft type="single" width="4"/>
             <w10:borderbottom type="single" width="4"/>
             <w10:borderright type="single" width="4"/>
           </v:shape>
-          <o:OLEObject Type="Embed" ProgID="Word.OpenDocumentText.12" ShapeID="_x0000_i1036" DrawAspect="Content" ObjectID="_1476506059" r:id="rId39"/>
+          <o:OLEObject Type="Embed" ProgID="Word.OpenDocumentText.12" ShapeID="_x0000_i1045" DrawAspect="Content" ObjectID="_1476638024" r:id="rId39"/>
         </w:object>
       </w:r>
     </w:p>
@@ -6584,7 +7164,15 @@
         <w:t>4</w:t>
       </w:r>
       <w:r>
-        <w:t xml:space="preserve">. Open the file Data.fs, uncomment </w:t>
+        <w:t xml:space="preserve">. Open the file </w:t>
+      </w:r>
+      <w:proofErr w:type="spellStart"/>
+      <w:r>
+        <w:t>Data.fs</w:t>
+      </w:r>
+      <w:proofErr w:type="spellEnd"/>
+      <w:r>
+        <w:t xml:space="preserve">, uncomment </w:t>
       </w:r>
       <w:r>
         <w:t xml:space="preserve">both customers </w:t>
@@ -6615,22 +7203,30 @@
         <w:t>5</w:t>
       </w:r>
       <w:r>
-        <w:t>. Update the “increaseCredit” function to use USD:</w:t>
-      </w:r>
-    </w:p>
-    <w:bookmarkStart w:id="20" w:name="_MON_1472403573"/>
-    <w:bookmarkEnd w:id="20"/>
+        <w:t>. Update the “</w:t>
+      </w:r>
+      <w:proofErr w:type="spellStart"/>
+      <w:r>
+        <w:t>increaseCredit</w:t>
+      </w:r>
+      <w:proofErr w:type="spellEnd"/>
+      <w:r>
+        <w:t>” function to use USD:</w:t>
+      </w:r>
+    </w:p>
+    <w:bookmarkStart w:id="26" w:name="_MON_1472403573"/>
+    <w:bookmarkEnd w:id="26"/>
     <w:p>
       <w:r>
         <w:object w:dxaOrig="9026" w:dyaOrig="1158">
-          <v:shape id="_x0000_i1037" type="#_x0000_t75" style="width:451.5pt;height:58.5pt" o:ole="" o:bordertopcolor="this" o:borderleftcolor="this" o:borderbottomcolor="this" o:borderrightcolor="this">
+          <v:shape id="_x0000_i1046" type="#_x0000_t75" style="width:451.5pt;height:58.5pt" o:ole="" o:bordertopcolor="this" o:borderleftcolor="this" o:borderbottomcolor="this" o:borderrightcolor="this">
             <v:imagedata r:id="rId40" o:title=""/>
             <w10:bordertop type="single" width="4"/>
             <w10:borderleft type="single" width="4"/>
             <w10:borderbottom type="single" width="4"/>
             <w10:borderright type="single" width="4"/>
           </v:shape>
-          <o:OLEObject Type="Embed" ProgID="Word.OpenDocumentText.12" ShapeID="_x0000_i1037" DrawAspect="Content" ObjectID="_1476506060" r:id="rId41"/>
+          <o:OLEObject Type="Embed" ProgID="Word.OpenDocumentText.12" ShapeID="_x0000_i1046" DrawAspect="Content" ObjectID="_1476638025" r:id="rId41"/>
         </w:object>
       </w:r>
     </w:p>
@@ -6640,7 +7236,15 @@
         <w:t>6. Uncomment and run tests 3-1 and 3-2</w:t>
       </w:r>
       <w:r>
-        <w:t xml:space="preserve"> (you will also need to uncomment the “customer” value defined at the top of the file Test.fs)</w:t>
+        <w:t xml:space="preserve"> (you will also need to uncomment the “customer” value defined at the top of the file </w:t>
+      </w:r>
+      <w:proofErr w:type="spellStart"/>
+      <w:r>
+        <w:t>Test.fs</w:t>
+      </w:r>
+      <w:proofErr w:type="spellEnd"/>
+      <w:r>
+        <w:t>)</w:t>
       </w:r>
     </w:p>
     <w:p/>
@@ -6649,22 +7253,38 @@
         <w:t>7</w:t>
       </w:r>
       <w:r>
-        <w:t xml:space="preserve">.  Create a function called “isAdult” in the file Functions.fs: </w:t>
-      </w:r>
-    </w:p>
-    <w:bookmarkStart w:id="21" w:name="_MON_1471024033"/>
-    <w:bookmarkEnd w:id="21"/>
+        <w:t>.  Create a function called “</w:t>
+      </w:r>
+      <w:proofErr w:type="spellStart"/>
+      <w:r>
+        <w:t>isAdult</w:t>
+      </w:r>
+      <w:proofErr w:type="spellEnd"/>
+      <w:r>
+        <w:t xml:space="preserve">” in the file </w:t>
+      </w:r>
+      <w:proofErr w:type="spellStart"/>
+      <w:r>
+        <w:t>Functions.fs</w:t>
+      </w:r>
+      <w:proofErr w:type="spellEnd"/>
+      <w:r>
+        <w:t xml:space="preserve">: </w:t>
+      </w:r>
+    </w:p>
+    <w:bookmarkStart w:id="27" w:name="_MON_1471024033"/>
+    <w:bookmarkEnd w:id="27"/>
     <w:p>
       <w:r>
         <w:object w:dxaOrig="9026" w:dyaOrig="1290">
-          <v:shape id="_x0000_i1038" type="#_x0000_t75" style="width:451.5pt;height:64.5pt" o:ole="" o:bordertopcolor="this" o:borderleftcolor="this" o:borderbottomcolor="this" o:borderrightcolor="this">
+          <v:shape id="_x0000_i1047" type="#_x0000_t75" style="width:451.5pt;height:64.5pt" o:ole="" o:bordertopcolor="this" o:borderleftcolor="this" o:borderbottomcolor="this" o:borderrightcolor="this">
             <v:imagedata r:id="rId42" o:title=""/>
             <w10:bordertop type="single" width="4"/>
             <w10:borderleft type="single" width="4"/>
             <w10:borderbottom type="single" width="4"/>
             <w10:borderright type="single" width="4"/>
           </v:shape>
-          <o:OLEObject Type="Embed" ProgID="Word.OpenDocumentText.12" ShapeID="_x0000_i1038" DrawAspect="Content" ObjectID="_1476506061" r:id="rId43"/>
+          <o:OLEObject Type="Embed" ProgID="Word.OpenDocumentText.12" ShapeID="_x0000_i1047" DrawAspect="Content" ObjectID="_1476638026" r:id="rId43"/>
         </w:object>
       </w:r>
     </w:p>
@@ -6674,7 +7294,15 @@
         <w:t>8</w:t>
       </w:r>
       <w:r>
-        <w:t>. Send “isAdult” to the F# Interactive and test it with customer1 and customer2.</w:t>
+        <w:t>. Send “</w:t>
+      </w:r>
+      <w:proofErr w:type="spellStart"/>
+      <w:r>
+        <w:t>isAdult</w:t>
+      </w:r>
+      <w:proofErr w:type="spellEnd"/>
+      <w:r>
+        <w:t>” to the F# Interactive and test it with customer1 and customer2.</w:t>
       </w:r>
     </w:p>
     <w:p/>
@@ -6689,22 +7317,38 @@
         <w:t>10</w:t>
       </w:r>
       <w:r>
-        <w:t>. Create a function called “getAlert” in the file Functions.fs:</w:t>
-      </w:r>
-    </w:p>
-    <w:bookmarkStart w:id="22" w:name="_MON_1471025395"/>
-    <w:bookmarkEnd w:id="22"/>
+        <w:t>. Create a function called “</w:t>
+      </w:r>
+      <w:proofErr w:type="spellStart"/>
+      <w:r>
+        <w:t>getAlert</w:t>
+      </w:r>
+      <w:proofErr w:type="spellEnd"/>
+      <w:r>
+        <w:t xml:space="preserve">” in the file </w:t>
+      </w:r>
+      <w:proofErr w:type="spellStart"/>
+      <w:r>
+        <w:t>Functions.fs</w:t>
+      </w:r>
+      <w:proofErr w:type="spellEnd"/>
+      <w:r>
+        <w:t>:</w:t>
+      </w:r>
+    </w:p>
+    <w:bookmarkStart w:id="28" w:name="_MON_1471025395"/>
+    <w:bookmarkEnd w:id="28"/>
     <w:p>
       <w:r>
         <w:object w:dxaOrig="9026" w:dyaOrig="1498">
-          <v:shape id="_x0000_i1039" type="#_x0000_t75" style="width:451.5pt;height:75pt" o:ole="" o:bordertopcolor="this" o:borderleftcolor="this" o:borderbottomcolor="this" o:borderrightcolor="this">
+          <v:shape id="_x0000_i1048" type="#_x0000_t75" style="width:451.5pt;height:75pt" o:ole="" o:bordertopcolor="this" o:borderleftcolor="this" o:borderbottomcolor="this" o:borderrightcolor="this">
             <v:imagedata r:id="rId44" o:title=""/>
             <w10:bordertop type="single" width="4"/>
             <w10:borderleft type="single" width="4"/>
             <w10:borderbottom type="single" width="4"/>
             <w10:borderright type="single" width="4"/>
           </v:shape>
-          <o:OLEObject Type="Embed" ProgID="Word.OpenDocumentText.12" ShapeID="_x0000_i1039" DrawAspect="Content" ObjectID="_1476506062" r:id="rId45"/>
+          <o:OLEObject Type="Embed" ProgID="Word.OpenDocumentText.12" ShapeID="_x0000_i1048" DrawAspect="Content" ObjectID="_1476638027" r:id="rId45"/>
         </w:object>
       </w:r>
     </w:p>
@@ -6714,7 +7358,15 @@
         <w:t>11</w:t>
       </w:r>
       <w:r>
-        <w:t>. Send “getAlert” to the F# Interactive and test it with customer1 and customer2.</w:t>
+        <w:t>. Send “</w:t>
+      </w:r>
+      <w:proofErr w:type="spellStart"/>
+      <w:r>
+        <w:t>getAlert</w:t>
+      </w:r>
+      <w:proofErr w:type="spellEnd"/>
+      <w:r>
+        <w:t>” to the F# Interactive and test it with customer1 and customer2.</w:t>
       </w:r>
     </w:p>
     <w:p/>
@@ -6738,14 +7390,14 @@
       <w:pPr>
         <w:pStyle w:val="Heading1"/>
       </w:pPr>
-      <w:bookmarkStart w:id="23" w:name="_Toc397286538"/>
-      <w:bookmarkStart w:id="24" w:name="_Toc398747073"/>
+      <w:bookmarkStart w:id="29" w:name="_Toc397286538"/>
+      <w:bookmarkStart w:id="30" w:name="_Toc402896141"/>
       <w:r>
         <w:lastRenderedPageBreak/>
         <w:t>Exercise 4</w:t>
       </w:r>
-      <w:bookmarkEnd w:id="23"/>
-      <w:bookmarkEnd w:id="24"/>
+      <w:bookmarkEnd w:id="29"/>
+      <w:bookmarkEnd w:id="30"/>
     </w:p>
     <w:p>
       <w:pPr>
@@ -6814,28 +7466,52 @@
     <w:p/>
     <w:p>
       <w:r>
-        <w:t>2. Create a new function called “getSpe</w:t>
-      </w:r>
-      <w:r>
-        <w:t>ndingsByMonth” in the file Functions</w:t>
-      </w:r>
-      <w:r>
-        <w:t>.fs right before the “getSpendings” function:</w:t>
-      </w:r>
-    </w:p>
-    <w:bookmarkStart w:id="25" w:name="_MON_1471671043"/>
-    <w:bookmarkEnd w:id="25"/>
+        <w:t>2. Create a new function called “</w:t>
+      </w:r>
+      <w:proofErr w:type="spellStart"/>
+      <w:r>
+        <w:t>getSpe</w:t>
+      </w:r>
+      <w:r>
+        <w:t>ndingsByMonth</w:t>
+      </w:r>
+      <w:proofErr w:type="spellEnd"/>
+      <w:r>
+        <w:t xml:space="preserve">” in the file </w:t>
+      </w:r>
+      <w:proofErr w:type="spellStart"/>
+      <w:r>
+        <w:t>Functions</w:t>
+      </w:r>
+      <w:r>
+        <w:t>.fs</w:t>
+      </w:r>
+      <w:proofErr w:type="spellEnd"/>
+      <w:r>
+        <w:t xml:space="preserve"> right before the “</w:t>
+      </w:r>
+      <w:proofErr w:type="spellStart"/>
+      <w:r>
+        <w:t>getSpendings</w:t>
+      </w:r>
+      <w:proofErr w:type="spellEnd"/>
+      <w:r>
+        <w:t>” function:</w:t>
+      </w:r>
+    </w:p>
+    <w:bookmarkStart w:id="31" w:name="_MON_1471671043"/>
+    <w:bookmarkEnd w:id="31"/>
     <w:p>
       <w:r>
         <w:object w:dxaOrig="9360" w:dyaOrig="2271">
-          <v:shape id="_x0000_i1040" type="#_x0000_t75" style="width:468pt;height:113.25pt" o:ole="" o:bordertopcolor="this" o:borderleftcolor="this" o:borderbottomcolor="this" o:borderrightcolor="this">
+          <v:shape id="_x0000_i1025" type="#_x0000_t75" style="width:468pt;height:113.25pt" o:ole="" o:bordertopcolor="this" o:borderleftcolor="this" o:borderbottomcolor="this" o:borderrightcolor="this">
             <v:imagedata r:id="rId46" o:title=""/>
             <w10:bordertop type="single" width="4"/>
             <w10:borderleft type="single" width="4"/>
             <w10:borderbottom type="single" width="4"/>
             <w10:borderright type="single" width="4"/>
           </v:shape>
-          <o:OLEObject Type="Embed" ProgID="Word.OpenDocumentText.12" ShapeID="_x0000_i1040" DrawAspect="Content" ObjectID="_1476506063" r:id="rId47"/>
+          <o:OLEObject Type="Embed" ProgID="Word.OpenDocumentText.12" ShapeID="_x0000_i1025" DrawAspect="Content" ObjectID="_1476638028" r:id="rId47"/>
         </w:object>
       </w:r>
     </w:p>
@@ -6861,26 +7537,36 @@
       <w:r>
         <w:t>. Create another function called “</w:t>
       </w:r>
+      <w:proofErr w:type="spellStart"/>
       <w:r>
         <w:t>weightedMean</w:t>
       </w:r>
-      <w:r>
-        <w:t>” right after the “getSpendingsByMonth”:</w:t>
-      </w:r>
-    </w:p>
-    <w:bookmarkStart w:id="26" w:name="_MON_1471671363"/>
-    <w:bookmarkEnd w:id="26"/>
+      <w:proofErr w:type="spellEnd"/>
+      <w:r>
+        <w:t>” right after the “</w:t>
+      </w:r>
+      <w:proofErr w:type="spellStart"/>
+      <w:r>
+        <w:t>getSpendingsByMonth</w:t>
+      </w:r>
+      <w:proofErr w:type="spellEnd"/>
+      <w:r>
+        <w:t>”:</w:t>
+      </w:r>
+    </w:p>
+    <w:bookmarkStart w:id="32" w:name="_MON_1471671363"/>
+    <w:bookmarkEnd w:id="32"/>
     <w:p>
       <w:r>
         <w:object w:dxaOrig="9026" w:dyaOrig="2611">
-          <v:shape id="_x0000_i1041" type="#_x0000_t75" style="width:451.5pt;height:130.5pt" o:ole="" o:bordertopcolor="this" o:borderleftcolor="this" o:borderbottomcolor="this" o:borderrightcolor="this">
+          <v:shape id="_x0000_i1026" type="#_x0000_t75" style="width:451.5pt;height:130.5pt" o:ole="" o:bordertopcolor="this" o:borderleftcolor="this" o:borderbottomcolor="this" o:borderrightcolor="this">
             <v:imagedata r:id="rId48" o:title=""/>
             <w10:bordertop type="single" width="4"/>
             <w10:borderleft type="single" width="4"/>
             <w10:borderbottom type="single" width="4"/>
             <w10:borderright type="single" width="4"/>
           </v:shape>
-          <o:OLEObject Type="Embed" ProgID="Word.OpenDocumentText.12" ShapeID="_x0000_i1041" DrawAspect="Content" ObjectID="_1476506064" r:id="rId49"/>
+          <o:OLEObject Type="Embed" ProgID="Word.OpenDocumentText.12" ShapeID="_x0000_i1026" DrawAspect="Content" ObjectID="_1476638029" r:id="rId49"/>
         </w:object>
       </w:r>
     </w:p>
@@ -6905,22 +7591,46 @@
         <w:t>8</w:t>
       </w:r>
       <w:r>
-        <w:t>. Change the implementation of “getSpenginds” to use “getSpendingsByMonth” and “weightedMean”:</w:t>
-      </w:r>
-    </w:p>
-    <w:bookmarkStart w:id="27" w:name="_MON_1471671746"/>
-    <w:bookmarkEnd w:id="27"/>
+        <w:t>. Change the implementation of “</w:t>
+      </w:r>
+      <w:proofErr w:type="spellStart"/>
+      <w:r>
+        <w:t>getSpenginds</w:t>
+      </w:r>
+      <w:proofErr w:type="spellEnd"/>
+      <w:r>
+        <w:t>” to use “</w:t>
+      </w:r>
+      <w:proofErr w:type="spellStart"/>
+      <w:r>
+        <w:t>getSpendingsByMonth</w:t>
+      </w:r>
+      <w:proofErr w:type="spellEnd"/>
+      <w:r>
+        <w:t>” and “</w:t>
+      </w:r>
+      <w:proofErr w:type="spellStart"/>
+      <w:r>
+        <w:t>weightedMean</w:t>
+      </w:r>
+      <w:proofErr w:type="spellEnd"/>
+      <w:r>
+        <w:t>”:</w:t>
+      </w:r>
+    </w:p>
+    <w:bookmarkStart w:id="33" w:name="_MON_1471671746"/>
+    <w:bookmarkEnd w:id="33"/>
     <w:p>
       <w:r>
         <w:object w:dxaOrig="9026" w:dyaOrig="2048">
-          <v:shape id="_x0000_i1042" type="#_x0000_t75" style="width:451.5pt;height:102.75pt" o:ole="" o:bordertopcolor="this" o:borderleftcolor="this" o:borderbottomcolor="this" o:borderrightcolor="this">
+          <v:shape id="_x0000_i1027" type="#_x0000_t75" style="width:451.5pt;height:102.75pt" o:ole="" o:bordertopcolor="this" o:borderleftcolor="this" o:borderbottomcolor="this" o:borderrightcolor="this">
             <v:imagedata r:id="rId50" o:title=""/>
             <w10:bordertop type="single" width="4"/>
             <w10:borderleft type="single" width="4"/>
             <w10:borderbottom type="single" width="4"/>
             <w10:borderright type="single" width="4"/>
           </v:shape>
-          <o:OLEObject Type="Embed" ProgID="Word.OpenDocumentText.12" ShapeID="_x0000_i1042" DrawAspect="Content" ObjectID="_1476506065" r:id="rId51"/>
+          <o:OLEObject Type="Embed" ProgID="Word.OpenDocumentText.12" ShapeID="_x0000_i1027" DrawAspect="Content" ObjectID="_1476638030" r:id="rId51"/>
         </w:object>
       </w:r>
     </w:p>
@@ -6930,11 +7640,29 @@
       <w:r>
         <w:t>9. Send both “</w:t>
       </w:r>
+      <w:proofErr w:type="spellStart"/>
       <w:r>
         <w:t>weightedMean</w:t>
       </w:r>
-      <w:r>
-        <w:t>” and “getSpendings” to the F# Interactive and test “getSpendings” with customer1 and customer2</w:t>
+      <w:proofErr w:type="spellEnd"/>
+      <w:r>
+        <w:t>” and “</w:t>
+      </w:r>
+      <w:proofErr w:type="spellStart"/>
+      <w:r>
+        <w:t>getSpendings</w:t>
+      </w:r>
+      <w:proofErr w:type="spellEnd"/>
+      <w:r>
+        <w:t>” to the F# Interactive and test “</w:t>
+      </w:r>
+      <w:proofErr w:type="spellStart"/>
+      <w:r>
+        <w:t>getSpendings</w:t>
+      </w:r>
+      <w:proofErr w:type="spellEnd"/>
+      <w:r>
+        <w:t>” with customer1 and customer2</w:t>
       </w:r>
     </w:p>
     <w:p/>
@@ -6943,98 +7671,899 @@
         <w:t>10. Uncomment and run test 4-4</w:t>
       </w:r>
     </w:p>
-    <w:p>
-      <w:r>
-        <w:t>----------------------------------------------------</w:t>
-      </w:r>
-    </w:p>
-    <w:p>
-      <w:r>
-        <w:t>2. Add the following Nuget packages (use the option include pre-releases when searching)</w:t>
-      </w:r>
-    </w:p>
-    <w:p>
-      <w:r>
-        <w:t>- SqlProvider (Type providers for SQL Server access) Use(Prerelease)</w:t>
-      </w:r>
-    </w:p>
-    <w:p>
-      <w:r>
-        <w:t xml:space="preserve">- F# Data (Library of F# type providers and data access tools) </w:t>
-      </w:r>
-    </w:p>
-    <w:p>
-      <w:r>
-        <w:t>After installing each package you will see a security dialog asking you if you want to enable the type provider, click “Enable”.</w:t>
-      </w:r>
-    </w:p>
     <w:p/>
     <w:p>
       <w:r>
-        <w:t>3. Create a database called “FSharpIntro” in your local SqlServer and run the Data.sql file located in the Application project.</w:t>
+        <w:t>11</w:t>
+      </w:r>
+      <w:r>
+        <w:t xml:space="preserve">. Add the following </w:t>
+      </w:r>
+      <w:proofErr w:type="spellStart"/>
+      <w:r>
+        <w:t>Nuget</w:t>
+      </w:r>
+      <w:proofErr w:type="spellEnd"/>
+      <w:r>
+        <w:t xml:space="preserve"> packages (use the option include pre-releases when searching)</w:t>
+      </w:r>
+    </w:p>
+    <w:p>
+      <w:r>
+        <w:t>-</w:t>
+      </w:r>
+      <w:r>
+        <w:t xml:space="preserve"> F# Data</w:t>
+      </w:r>
+      <w:r>
+        <w:t xml:space="preserve"> (Id: </w:t>
+      </w:r>
+      <w:proofErr w:type="spellStart"/>
+      <w:r>
+        <w:t>FSharp.</w:t>
+      </w:r>
+      <w:r>
+        <w:t>Data</w:t>
+      </w:r>
+      <w:proofErr w:type="spellEnd"/>
+      <w:r>
+        <w:t>)</w:t>
+      </w:r>
+    </w:p>
+    <w:p>
+      <w:r>
+        <w:t xml:space="preserve">- </w:t>
+      </w:r>
+      <w:proofErr w:type="spellStart"/>
+      <w:r>
+        <w:t>FSharp.Data.SqlClient</w:t>
+      </w:r>
+      <w:proofErr w:type="spellEnd"/>
+      <w:r>
+        <w:t xml:space="preserve"> </w:t>
+      </w:r>
+    </w:p>
+    <w:p>
+      <w:r>
+        <w:t xml:space="preserve">After installing each package </w:t>
+      </w:r>
+      <w:r>
+        <w:t>and trying to compile the solution, you will see one or two</w:t>
+      </w:r>
+      <w:r>
+        <w:t xml:space="preserve"> security dialog asking you if you want to enable the type provider, click “Enable”.</w:t>
       </w:r>
     </w:p>
     <w:p/>
     <w:p>
       <w:r>
-        <w:t>4. Open the Data.fs file and add the following code (adjust the connection string to point to your local SQLServer):</w:t>
-      </w:r>
-    </w:p>
-    <w:bookmarkStart w:id="28" w:name="_MON_1472411476"/>
-    <w:bookmarkEnd w:id="28"/>
-    <w:p>
-      <w:r>
-        <w:object w:dxaOrig="9026" w:dyaOrig="2614">
-          <v:shape id="_x0000_i1043" type="#_x0000_t75" style="width:451.5pt;height:130.5pt" o:ole="" o:bordertopcolor="this" o:borderleftcolor="this" o:borderbottomcolor="this" o:borderrightcolor="this">
+        <w:t>1</w:t>
+      </w:r>
+      <w:r>
+        <w:t>2</w:t>
+      </w:r>
+      <w:r>
+        <w:t xml:space="preserve">. Open the </w:t>
+      </w:r>
+      <w:proofErr w:type="spellStart"/>
+      <w:r>
+        <w:t>Data.fs</w:t>
+      </w:r>
+      <w:proofErr w:type="spellEnd"/>
+      <w:r>
+        <w:t xml:space="preserve"> file located in the Application project and add the following code at the end:</w:t>
+      </w:r>
+    </w:p>
+    <w:p/>
+    <w:bookmarkStart w:id="34" w:name="_MON_1472417191"/>
+    <w:bookmarkEnd w:id="34"/>
+    <w:p>
+      <w:r>
+        <w:object w:dxaOrig="9026" w:dyaOrig="2716">
+          <v:shape id="_x0000_i1028" type="#_x0000_t75" style="width:451.5pt;height:135.75pt" o:ole="" o:bordertopcolor="this" o:borderleftcolor="this" o:borderbottomcolor="this" o:borderrightcolor="this">
             <v:imagedata r:id="rId52" o:title=""/>
             <w10:bordertop type="single" width="4"/>
             <w10:borderleft type="single" width="4"/>
             <w10:borderbottom type="single" width="4"/>
             <w10:borderright type="single" width="4"/>
           </v:shape>
-          <o:OLEObject Type="Embed" ProgID="Word.OpenDocumentText.12" ShapeID="_x0000_i1043" DrawAspect="Content" ObjectID="_1476506066" r:id="rId53"/>
+          <o:OLEObject Type="Embed" ProgID="Word.OpenDocumentText.12" ShapeID="_x0000_i1028" DrawAspect="Content" ObjectID="_1476638031" r:id="rId53"/>
         </w:object>
       </w:r>
     </w:p>
     <w:p/>
-    <w:p/>
-    <w:p>
-      <w:r>
-        <w:t>5. Right after that, write the following “getCustomers” function:</w:t>
-      </w:r>
-    </w:p>
-    <w:bookmarkStart w:id="29" w:name="_MON_1472411984"/>
-    <w:bookmarkEnd w:id="29"/>
-    <w:p>
-      <w:r>
-        <w:object w:dxaOrig="9026" w:dyaOrig="2493">
-          <v:shape id="_x0000_i1044" type="#_x0000_t75" style="width:451.5pt;height:124.5pt" o:ole="" o:bordertopcolor="this" o:borderleftcolor="this" o:borderbottomcolor="this" o:borderrightcolor="this">
+    <w:p>
+      <w:r>
+        <w:t>13. Change the “</w:t>
+      </w:r>
+      <w:proofErr w:type="spellStart"/>
+      <w:r>
+        <w:t>getSpendingsByMonth</w:t>
+      </w:r>
+      <w:proofErr w:type="spellEnd"/>
+      <w:r>
+        <w:t xml:space="preserve">” function located in the file </w:t>
+      </w:r>
+      <w:proofErr w:type="spellStart"/>
+      <w:r>
+        <w:t>Functions.fs</w:t>
+      </w:r>
+      <w:proofErr w:type="spellEnd"/>
+      <w:r>
+        <w:t>:</w:t>
+      </w:r>
+    </w:p>
+    <w:bookmarkStart w:id="35" w:name="_MON_1472417466"/>
+    <w:bookmarkEnd w:id="35"/>
+    <w:p>
+      <w:r>
+        <w:object w:dxaOrig="9026" w:dyaOrig="714">
+          <v:shape id="_x0000_i1029" type="#_x0000_t75" style="width:451.5pt;height:36pt" o:ole="" o:bordertopcolor="this" o:borderleftcolor="this" o:borderbottomcolor="this" o:borderrightcolor="this">
             <v:imagedata r:id="rId54" o:title=""/>
             <w10:bordertop type="single" width="4"/>
             <w10:borderleft type="single" width="4"/>
             <w10:borderbottom type="single" width="4"/>
             <w10:borderright type="single" width="4"/>
           </v:shape>
-          <o:OLEObject Type="Embed" ProgID="Word.OpenDocumentText.12" ShapeID="_x0000_i1044" DrawAspect="Content" ObjectID="_1476506067" r:id="rId55"/>
+          <o:OLEObject Type="Embed" ProgID="Word.OpenDocumentText.12" ShapeID="_x0000_i1029" DrawAspect="Content" ObjectID="_1476638032" r:id="rId55"/>
         </w:object>
       </w:r>
     </w:p>
     <w:p/>
     <w:p>
       <w:r>
-        <w:t>6. Right click on the “References” folder of the Application project and select “Send References to F# Interactive”.</w:t>
+        <w:t>14</w:t>
+      </w:r>
+      <w:r>
+        <w:t>. Create a database called “</w:t>
+      </w:r>
+      <w:proofErr w:type="spellStart"/>
+      <w:r>
+        <w:t>FSharpIntro</w:t>
+      </w:r>
+      <w:proofErr w:type="spellEnd"/>
+      <w:r>
+        <w:t xml:space="preserve">” in your local </w:t>
+      </w:r>
+      <w:proofErr w:type="spellStart"/>
+      <w:r>
+        <w:t>SqlServer</w:t>
+      </w:r>
+      <w:proofErr w:type="spellEnd"/>
+      <w:r>
+        <w:t xml:space="preserve"> and run the </w:t>
+      </w:r>
+      <w:proofErr w:type="spellStart"/>
+      <w:r>
+        <w:t>Data.sql</w:t>
+      </w:r>
+      <w:proofErr w:type="spellEnd"/>
+      <w:r>
+        <w:t xml:space="preserve"> file located in the Application project.</w:t>
       </w:r>
     </w:p>
     <w:p/>
     <w:p>
       <w:r>
-        <w:t xml:space="preserve">7. Highlight everything in the Data.fs file but the first two lines (“module Data” and “open Types” should not be included) and executed in the F# Interactive.  </w:t>
+        <w:t>1</w:t>
+      </w:r>
+      <w:r>
+        <w:t>5</w:t>
+      </w:r>
+      <w:r>
+        <w:t xml:space="preserve">. Open the </w:t>
+      </w:r>
+      <w:proofErr w:type="spellStart"/>
+      <w:r>
+        <w:t>Data.fs</w:t>
+      </w:r>
+      <w:proofErr w:type="spellEnd"/>
+      <w:r>
+        <w:t xml:space="preserve"> file and add the following code (adjust the connection string to point to your local </w:t>
+      </w:r>
+      <w:proofErr w:type="spellStart"/>
+      <w:r>
+        <w:t>SQLServer</w:t>
+      </w:r>
+      <w:proofErr w:type="spellEnd"/>
+      <w:r>
+        <w:t>):</w:t>
+      </w:r>
+    </w:p>
+    <w:bookmarkStart w:id="36" w:name="_MON_1472411476"/>
+    <w:bookmarkEnd w:id="36"/>
+    <w:p>
+      <w:r>
+        <w:object w:dxaOrig="9026" w:dyaOrig="936">
+          <v:shape id="_x0000_i1030" type="#_x0000_t75" style="width:451.5pt;height:46.5pt" o:ole="" o:bordertopcolor="this" o:borderleftcolor="this" o:borderbottomcolor="this" o:borderrightcolor="this">
+            <v:imagedata r:id="rId56" o:title=""/>
+            <w10:bordertop type="single" width="4"/>
+            <w10:borderleft type="single" width="4"/>
+            <w10:borderbottom type="single" width="4"/>
+            <w10:borderright type="single" width="4"/>
+          </v:shape>
+          <o:OLEObject Type="Embed" ProgID="Word.OpenDocumentText.12" ShapeID="_x0000_i1030" DrawAspect="Content" ObjectID="_1476638033" r:id="rId57"/>
+        </w:object>
       </w:r>
     </w:p>
     <w:p/>
     <w:p>
       <w:r>
-        <w:t>8. Execute the following code in the F# Interactive:</w:t>
+        <w:t>1</w:t>
+      </w:r>
+      <w:r>
+        <w:t>6</w:t>
+      </w:r>
+      <w:r>
+        <w:t>. Right after that, write the following “</w:t>
+      </w:r>
+      <w:proofErr w:type="spellStart"/>
+      <w:r>
+        <w:t>getCustomers</w:t>
+      </w:r>
+      <w:proofErr w:type="spellEnd"/>
+      <w:r>
+        <w:t>” function:</w:t>
+      </w:r>
+    </w:p>
+    <w:bookmarkStart w:id="37" w:name="_MON_1472411984"/>
+    <w:bookmarkEnd w:id="37"/>
+    <w:p>
+      <w:r>
+        <w:object w:dxaOrig="9026" w:dyaOrig="2938">
+          <v:shape id="_x0000_i1031" type="#_x0000_t75" style="width:451.5pt;height:147pt" o:ole="" o:bordertopcolor="this" o:borderleftcolor="this" o:borderbottomcolor="this" o:borderrightcolor="this">
+            <v:imagedata r:id="rId58" o:title=""/>
+            <w10:bordertop type="single" width="4"/>
+            <w10:borderleft type="single" width="4"/>
+            <w10:borderbottom type="single" width="4"/>
+            <w10:borderright type="single" width="4"/>
+          </v:shape>
+          <o:OLEObject Type="Embed" ProgID="Word.OpenDocumentText.12" ShapeID="_x0000_i1031" DrawAspect="Content" ObjectID="_1476638034" r:id="rId59"/>
+        </w:object>
+      </w:r>
+    </w:p>
+    <w:p/>
+    <w:p>
+      <w:r>
+        <w:t>1</w:t>
+      </w:r>
+      <w:r>
+        <w:t>7</w:t>
+      </w:r>
+      <w:r>
+        <w:t>. Right click on the “References” folder of the Application project and select “Send References to F# Interactive”.</w:t>
+      </w:r>
+    </w:p>
+    <w:p/>
+    <w:p>
+      <w:r>
+        <w:t>18</w:t>
+      </w:r>
+      <w:r>
+        <w:t xml:space="preserve">. Highlight everything in the </w:t>
+      </w:r>
+      <w:proofErr w:type="spellStart"/>
+      <w:r>
+        <w:t>Data.fs</w:t>
+      </w:r>
+      <w:proofErr w:type="spellEnd"/>
+      <w:r>
+        <w:t xml:space="preserve"> file but the first two lines (“module Data” and “open Types” should not be included) and executed in the F# Interactive.  </w:t>
+      </w:r>
+    </w:p>
+    <w:p/>
+    <w:p>
+      <w:r>
+        <w:t>19. Execute the following code in the F# Interactive:</w:t>
+      </w:r>
+    </w:p>
+    <w:tbl>
+      <w:tblPr>
+        <w:tblStyle w:val="TipTable"/>
+        <w:tblW w:w="5014" w:type="pct"/>
+        <w:shd w:val="clear" w:color="auto" w:fill="EAE5EB" w:themeFill="background2"/>
+        <w:tblCellMar>
+          <w:top w:w="0" w:type="dxa"/>
+        </w:tblCellMar>
+        <w:tblLook w:val="04A0" w:firstRow="1" w:lastRow="0" w:firstColumn="1" w:lastColumn="0" w:noHBand="0" w:noVBand="1"/>
+      </w:tblPr>
+      <w:tblGrid>
+        <w:gridCol w:w="648"/>
+        <w:gridCol w:w="8738"/>
+      </w:tblGrid>
+      <w:tr>
+        <w:tc>
+          <w:tcPr>
+            <w:cnfStyle w:val="001000000000" w:firstRow="0" w:lastRow="0" w:firstColumn="1" w:lastColumn="0" w:oddVBand="0" w:evenVBand="0" w:oddHBand="0" w:evenHBand="0" w:firstRowFirstColumn="0" w:firstRowLastColumn="0" w:lastRowFirstColumn="0" w:lastRowLastColumn="0"/>
+            <w:tcW w:w="345" w:type="pct"/>
+            <w:shd w:val="clear" w:color="auto" w:fill="EAE5EB" w:themeFill="background2"/>
+          </w:tcPr>
+          <w:p>
+            <w:pPr>
+              <w:pStyle w:val="Icon"/>
+            </w:pPr>
+            <w:r>
+              <w:rPr>
+                <w:noProof/>
+                <w:lang w:val="en-AU" w:eastAsia="en-AU"/>
+              </w:rPr>
+              <mc:AlternateContent>
+                <mc:Choice Requires="wpg">
+                  <w:drawing>
+                    <wp:inline distT="0" distB="0" distL="0" distR="0" wp14:anchorId="565E40AC" wp14:editId="78E3F560">
+                      <wp:extent cx="228600" cy="228600"/>
+                      <wp:effectExtent l="0" t="0" r="0" b="0"/>
+                      <wp:docPr id="11" name="Group 19" descr="Tip icon"/>
+                      <wp:cNvGraphicFramePr/>
+                      <a:graphic xmlns:a="http://schemas.openxmlformats.org/drawingml/2006/main">
+                        <a:graphicData uri="http://schemas.microsoft.com/office/word/2010/wordprocessingGroup">
+                          <wpg:wgp>
+                            <wpg:cNvGrpSpPr/>
+                            <wpg:grpSpPr>
+                              <a:xfrm>
+                                <a:off x="0" y="0"/>
+                                <a:ext cx="228600" cy="228600"/>
+                                <a:chOff x="0" y="0"/>
+                                <a:chExt cx="228600" cy="228600"/>
+                              </a:xfrm>
+                            </wpg:grpSpPr>
+                            <wps:wsp>
+                              <wps:cNvPr id="12" name="Oval 12"/>
+                              <wps:cNvSpPr>
+                                <a:spLocks noChangeAspect="1" noChangeArrowheads="1"/>
+                              </wps:cNvSpPr>
+                              <wps:spPr bwMode="auto">
+                                <a:xfrm>
+                                  <a:off x="0" y="0"/>
+                                  <a:ext cx="228600" cy="228600"/>
+                                </a:xfrm>
+                                <a:prstGeom prst="ellipse">
+                                  <a:avLst/>
+                                </a:prstGeom>
+                                <a:solidFill>
+                                  <a:schemeClr val="accent1"/>
+                                </a:solidFill>
+                                <a:ln w="0">
+                                  <a:noFill/>
+                                  <a:prstDash val="solid"/>
+                                  <a:miter lim="800000"/>
+                                  <a:headEnd/>
+                                  <a:tailEnd/>
+                                </a:ln>
+                              </wps:spPr>
+                              <wps:bodyPr rot="0" vert="horz" wrap="square" lIns="91440" tIns="45720" rIns="91440" bIns="45720" anchor="t" anchorCtr="0" upright="1">
+                                <a:noAutofit/>
+                              </wps:bodyPr>
+                            </wps:wsp>
+                            <wps:wsp>
+                              <wps:cNvPr id="16" name="Freeform 16"/>
+                              <wps:cNvSpPr/>
+                              <wps:spPr>
+                                <a:xfrm>
+                                  <a:off x="98639" y="50800"/>
+                                  <a:ext cx="31322" cy="127000"/>
+                                </a:xfrm>
+                                <a:custGeom>
+                                  <a:avLst/>
+                                  <a:gdLst>
+                                    <a:gd name="connsiteX0" fmla="*/ 3915 w 31322"/>
+                                    <a:gd name="connsiteY0" fmla="*/ 38279 h 127000"/>
+                                    <a:gd name="connsiteX1" fmla="*/ 27406 w 31322"/>
+                                    <a:gd name="connsiteY1" fmla="*/ 38279 h 127000"/>
+                                    <a:gd name="connsiteX2" fmla="*/ 27406 w 31322"/>
+                                    <a:gd name="connsiteY2" fmla="*/ 127000 h 127000"/>
+                                    <a:gd name="connsiteX3" fmla="*/ 3915 w 31322"/>
+                                    <a:gd name="connsiteY3" fmla="*/ 127000 h 127000"/>
+                                    <a:gd name="connsiteX4" fmla="*/ 15661 w 31322"/>
+                                    <a:gd name="connsiteY4" fmla="*/ 0 h 127000"/>
+                                    <a:gd name="connsiteX5" fmla="*/ 31322 w 31322"/>
+                                    <a:gd name="connsiteY5" fmla="*/ 15661 h 127000"/>
+                                    <a:gd name="connsiteX6" fmla="*/ 15661 w 31322"/>
+                                    <a:gd name="connsiteY6" fmla="*/ 31322 h 127000"/>
+                                    <a:gd name="connsiteX7" fmla="*/ 0 w 31322"/>
+                                    <a:gd name="connsiteY7" fmla="*/ 15661 h 127000"/>
+                                    <a:gd name="connsiteX8" fmla="*/ 15661 w 31322"/>
+                                    <a:gd name="connsiteY8" fmla="*/ 0 h 127000"/>
+                                  </a:gdLst>
+                                  <a:ahLst/>
+                                  <a:cxnLst>
+                                    <a:cxn ang="0">
+                                      <a:pos x="connsiteX0" y="connsiteY0"/>
+                                    </a:cxn>
+                                    <a:cxn ang="0">
+                                      <a:pos x="connsiteX1" y="connsiteY1"/>
+                                    </a:cxn>
+                                    <a:cxn ang="0">
+                                      <a:pos x="connsiteX2" y="connsiteY2"/>
+                                    </a:cxn>
+                                    <a:cxn ang="0">
+                                      <a:pos x="connsiteX3" y="connsiteY3"/>
+                                    </a:cxn>
+                                    <a:cxn ang="0">
+                                      <a:pos x="connsiteX4" y="connsiteY4"/>
+                                    </a:cxn>
+                                    <a:cxn ang="0">
+                                      <a:pos x="connsiteX5" y="connsiteY5"/>
+                                    </a:cxn>
+                                    <a:cxn ang="0">
+                                      <a:pos x="connsiteX6" y="connsiteY6"/>
+                                    </a:cxn>
+                                    <a:cxn ang="0">
+                                      <a:pos x="connsiteX7" y="connsiteY7"/>
+                                    </a:cxn>
+                                    <a:cxn ang="0">
+                                      <a:pos x="connsiteX8" y="connsiteY8"/>
+                                    </a:cxn>
+                                  </a:cxnLst>
+                                  <a:rect l="l" t="t" r="r" b="b"/>
+                                  <a:pathLst>
+                                    <a:path w="31322" h="127000">
+                                      <a:moveTo>
+                                        <a:pt x="3915" y="38279"/>
+                                      </a:moveTo>
+                                      <a:lnTo>
+                                        <a:pt x="27406" y="38279"/>
+                                      </a:lnTo>
+                                      <a:lnTo>
+                                        <a:pt x="27406" y="127000"/>
+                                      </a:lnTo>
+                                      <a:lnTo>
+                                        <a:pt x="3915" y="127000"/>
+                                      </a:lnTo>
+                                      <a:close/>
+                                      <a:moveTo>
+                                        <a:pt x="15661" y="0"/>
+                                      </a:moveTo>
+                                      <a:cubicBezTo>
+                                        <a:pt x="24310" y="0"/>
+                                        <a:pt x="31322" y="7012"/>
+                                        <a:pt x="31322" y="15661"/>
+                                      </a:cubicBezTo>
+                                      <a:cubicBezTo>
+                                        <a:pt x="31322" y="24310"/>
+                                        <a:pt x="24310" y="31322"/>
+                                        <a:pt x="15661" y="31322"/>
+                                      </a:cubicBezTo>
+                                      <a:cubicBezTo>
+                                        <a:pt x="7012" y="31322"/>
+                                        <a:pt x="0" y="24310"/>
+                                        <a:pt x="0" y="15661"/>
+                                      </a:cubicBezTo>
+                                      <a:cubicBezTo>
+                                        <a:pt x="0" y="7012"/>
+                                        <a:pt x="7012" y="0"/>
+                                        <a:pt x="15661" y="0"/>
+                                      </a:cubicBezTo>
+                                      <a:close/>
+                                    </a:path>
+                                  </a:pathLst>
+                                </a:custGeom>
+                                <a:solidFill>
+                                  <a:schemeClr val="bg1"/>
+                                </a:solidFill>
+                                <a:ln>
+                                  <a:noFill/>
+                                </a:ln>
+                              </wps:spPr>
+                              <wps:style>
+                                <a:lnRef idx="2">
+                                  <a:schemeClr val="accent1">
+                                    <a:shade val="50000"/>
+                                  </a:schemeClr>
+                                </a:lnRef>
+                                <a:fillRef idx="1">
+                                  <a:schemeClr val="accent1"/>
+                                </a:fillRef>
+                                <a:effectRef idx="0">
+                                  <a:schemeClr val="accent1"/>
+                                </a:effectRef>
+                                <a:fontRef idx="minor">
+                                  <a:schemeClr val="lt1"/>
+                                </a:fontRef>
+                              </wps:style>
+                              <wps:bodyPr rot="0" spcFirstLastPara="0" vert="horz" wrap="square" lIns="91440" tIns="45720" rIns="91440" bIns="45720" numCol="1" spcCol="0" rtlCol="0" fromWordArt="0" anchor="ctr" anchorCtr="0" forceAA="0" compatLnSpc="1">
+                                <a:prstTxWarp prst="textNoShape">
+                                  <a:avLst/>
+                                </a:prstTxWarp>
+                                <a:noAutofit/>
+                              </wps:bodyPr>
+                            </wps:wsp>
+                          </wpg:wgp>
+                        </a:graphicData>
+                      </a:graphic>
+                    </wp:inline>
+                  </w:drawing>
+                </mc:Choice>
+                <mc:Fallback>
+                  <w:pict>
+                    <v:group w14:anchorId="373DD00C" id="Group 19" o:spid="_x0000_s1026" alt="Tip icon" style="width:18pt;height:18pt;mso-position-horizontal-relative:char;mso-position-vertical-relative:line" coordsize="228600,228600" o:gfxdata="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">
+                      <v:oval id="Oval 12" o:spid="_x0000_s1027" style="position:absolute;width:228600;height:228600;visibility:visible;mso-wrap-style:square;v-text-anchor:top" o:gfxdata="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" fillcolor="#92278f [3204]" stroked="f" strokeweight="0">
+                        <v:stroke joinstyle="miter"/>
+                        <o:lock v:ext="edit" aspectratio="t"/>
+                      </v:oval>
+                      <v:shape id="Freeform 16" o:spid="_x0000_s1028" style="position:absolute;left:98639;top:50800;width:31322;height:127000;visibility:visible;mso-wrap-style:square;v-text-anchor:middle" coordsize="31322,127000" o:gfxdata="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" path="m3915,38279r23491,l27406,127000r-23491,l3915,38279xm15661,v8649,,15661,7012,15661,15661c31322,24310,24310,31322,15661,31322,7012,31322,,24310,,15661,,7012,7012,,15661,xe" fillcolor="white [3212]" stroked="f" strokeweight="1pt">
+                        <v:stroke joinstyle="miter"/>
+                        <v:path arrowok="t" o:connecttype="custom" o:connectlocs="3915,38279;27406,38279;27406,127000;3915,127000;15661,0;31322,15661;15661,31322;0,15661;15661,0" o:connectangles="0,0,0,0,0,0,0,0,0"/>
+                      </v:shape>
+                      <w10:anchorlock/>
+                    </v:group>
+                  </w:pict>
+                </mc:Fallback>
+              </mc:AlternateContent>
+            </w:r>
+          </w:p>
+        </w:tc>
+        <w:tc>
+          <w:tcPr>
+            <w:tcW w:w="4655" w:type="pct"/>
+            <w:shd w:val="clear" w:color="auto" w:fill="EAE5EB" w:themeFill="background2"/>
+          </w:tcPr>
+          <w:p>
+            <w:pPr>
+              <w:pStyle w:val="TipText"/>
+              <w:cnfStyle w:val="000000000000" w:firstRow="0" w:lastRow="0" w:firstColumn="0" w:lastColumn="0" w:oddVBand="0" w:evenVBand="0" w:oddHBand="0" w:evenHBand="0" w:firstRowFirstColumn="0" w:firstRowLastColumn="0" w:lastRowFirstColumn="0" w:lastRowLastColumn="0"/>
+            </w:pPr>
+            <w:r>
+              <w:rPr>
+                <w:rFonts w:ascii="Consolas" w:hAnsi="Consolas" w:cs="Consolas"/>
+                <w:i w:val="0"/>
+                <w:sz w:val="18"/>
+                <w:szCs w:val="18"/>
+              </w:rPr>
+              <w:t xml:space="preserve">&gt; </w:t>
+            </w:r>
+            <w:proofErr w:type="spellStart"/>
+            <w:r>
+              <w:rPr>
+                <w:rFonts w:ascii="Consolas" w:hAnsi="Consolas" w:cs="Consolas"/>
+                <w:i w:val="0"/>
+                <w:sz w:val="18"/>
+                <w:szCs w:val="18"/>
+              </w:rPr>
+              <w:t>getSpendings</w:t>
+            </w:r>
+            <w:proofErr w:type="spellEnd"/>
+            <w:r>
+              <w:rPr>
+                <w:rFonts w:ascii="Consolas" w:hAnsi="Consolas" w:cs="Consolas"/>
+                <w:i w:val="0"/>
+                <w:sz w:val="18"/>
+                <w:szCs w:val="18"/>
+              </w:rPr>
+              <w:t xml:space="preserve"> </w:t>
+            </w:r>
+            <w:r>
+              <w:rPr>
+                <w:rFonts w:ascii="Consolas" w:hAnsi="Consolas" w:cs="Consolas"/>
+                <w:i w:val="0"/>
+                <w:sz w:val="18"/>
+                <w:szCs w:val="18"/>
+              </w:rPr>
+              <w:t>1</w:t>
+            </w:r>
+            <w:r>
+              <w:rPr>
+                <w:rFonts w:ascii="Consolas" w:hAnsi="Consolas" w:cs="Consolas"/>
+                <w:i w:val="0"/>
+                <w:sz w:val="18"/>
+                <w:szCs w:val="18"/>
+              </w:rPr>
+              <w:t>;;</w:t>
+            </w:r>
+          </w:p>
+        </w:tc>
+      </w:tr>
+    </w:tbl>
+    <w:p/>
+    <w:p>
+      <w:r>
+        <w:t>You should get the following result:</w:t>
+      </w:r>
+    </w:p>
+    <w:tbl>
+      <w:tblPr>
+        <w:tblStyle w:val="TipTable"/>
+        <w:tblW w:w="5014" w:type="pct"/>
+        <w:shd w:val="clear" w:color="auto" w:fill="EAE5EB" w:themeFill="background2"/>
+        <w:tblCellMar>
+          <w:top w:w="0" w:type="dxa"/>
+        </w:tblCellMar>
+        <w:tblLook w:val="04A0" w:firstRow="1" w:lastRow="0" w:firstColumn="1" w:lastColumn="0" w:noHBand="0" w:noVBand="1"/>
+      </w:tblPr>
+      <w:tblGrid>
+        <w:gridCol w:w="648"/>
+        <w:gridCol w:w="8738"/>
+      </w:tblGrid>
+      <w:tr>
+        <w:tc>
+          <w:tcPr>
+            <w:cnfStyle w:val="001000000000" w:firstRow="0" w:lastRow="0" w:firstColumn="1" w:lastColumn="0" w:oddVBand="0" w:evenVBand="0" w:oddHBand="0" w:evenHBand="0" w:firstRowFirstColumn="0" w:firstRowLastColumn="0" w:lastRowFirstColumn="0" w:lastRowLastColumn="0"/>
+            <w:tcW w:w="345" w:type="pct"/>
+            <w:shd w:val="clear" w:color="auto" w:fill="EAE5EB" w:themeFill="background2"/>
+          </w:tcPr>
+          <w:p>
+            <w:pPr>
+              <w:pStyle w:val="Icon"/>
+            </w:pPr>
+            <w:r>
+              <w:rPr>
+                <w:noProof/>
+                <w:lang w:val="en-AU" w:eastAsia="en-AU"/>
+              </w:rPr>
+              <mc:AlternateContent>
+                <mc:Choice Requires="wpg">
+                  <w:drawing>
+                    <wp:inline distT="0" distB="0" distL="0" distR="0" wp14:anchorId="3252A80A" wp14:editId="280556C2">
+                      <wp:extent cx="228600" cy="228600"/>
+                      <wp:effectExtent l="0" t="0" r="0" b="0"/>
+                      <wp:docPr id="17" name="Group 19" descr="Tip icon"/>
+                      <wp:cNvGraphicFramePr/>
+                      <a:graphic xmlns:a="http://schemas.openxmlformats.org/drawingml/2006/main">
+                        <a:graphicData uri="http://schemas.microsoft.com/office/word/2010/wordprocessingGroup">
+                          <wpg:wgp>
+                            <wpg:cNvGrpSpPr/>
+                            <wpg:grpSpPr>
+                              <a:xfrm>
+                                <a:off x="0" y="0"/>
+                                <a:ext cx="228600" cy="228600"/>
+                                <a:chOff x="0" y="0"/>
+                                <a:chExt cx="228600" cy="228600"/>
+                              </a:xfrm>
+                            </wpg:grpSpPr>
+                            <wps:wsp>
+                              <wps:cNvPr id="18" name="Oval 18"/>
+                              <wps:cNvSpPr>
+                                <a:spLocks noChangeAspect="1" noChangeArrowheads="1"/>
+                              </wps:cNvSpPr>
+                              <wps:spPr bwMode="auto">
+                                <a:xfrm>
+                                  <a:off x="0" y="0"/>
+                                  <a:ext cx="228600" cy="228600"/>
+                                </a:xfrm>
+                                <a:prstGeom prst="ellipse">
+                                  <a:avLst/>
+                                </a:prstGeom>
+                                <a:solidFill>
+                                  <a:schemeClr val="accent1"/>
+                                </a:solidFill>
+                                <a:ln w="0">
+                                  <a:noFill/>
+                                  <a:prstDash val="solid"/>
+                                  <a:miter lim="800000"/>
+                                  <a:headEnd/>
+                                  <a:tailEnd/>
+                                </a:ln>
+                              </wps:spPr>
+                              <wps:bodyPr rot="0" vert="horz" wrap="square" lIns="91440" tIns="45720" rIns="91440" bIns="45720" anchor="t" anchorCtr="0" upright="1">
+                                <a:noAutofit/>
+                              </wps:bodyPr>
+                            </wps:wsp>
+                            <wps:wsp>
+                              <wps:cNvPr id="19" name="Freeform 19"/>
+                              <wps:cNvSpPr/>
+                              <wps:spPr>
+                                <a:xfrm>
+                                  <a:off x="98639" y="50800"/>
+                                  <a:ext cx="31322" cy="127000"/>
+                                </a:xfrm>
+                                <a:custGeom>
+                                  <a:avLst/>
+                                  <a:gdLst>
+                                    <a:gd name="connsiteX0" fmla="*/ 3915 w 31322"/>
+                                    <a:gd name="connsiteY0" fmla="*/ 38279 h 127000"/>
+                                    <a:gd name="connsiteX1" fmla="*/ 27406 w 31322"/>
+                                    <a:gd name="connsiteY1" fmla="*/ 38279 h 127000"/>
+                                    <a:gd name="connsiteX2" fmla="*/ 27406 w 31322"/>
+                                    <a:gd name="connsiteY2" fmla="*/ 127000 h 127000"/>
+                                    <a:gd name="connsiteX3" fmla="*/ 3915 w 31322"/>
+                                    <a:gd name="connsiteY3" fmla="*/ 127000 h 127000"/>
+                                    <a:gd name="connsiteX4" fmla="*/ 15661 w 31322"/>
+                                    <a:gd name="connsiteY4" fmla="*/ 0 h 127000"/>
+                                    <a:gd name="connsiteX5" fmla="*/ 31322 w 31322"/>
+                                    <a:gd name="connsiteY5" fmla="*/ 15661 h 127000"/>
+                                    <a:gd name="connsiteX6" fmla="*/ 15661 w 31322"/>
+                                    <a:gd name="connsiteY6" fmla="*/ 31322 h 127000"/>
+                                    <a:gd name="connsiteX7" fmla="*/ 0 w 31322"/>
+                                    <a:gd name="connsiteY7" fmla="*/ 15661 h 127000"/>
+                                    <a:gd name="connsiteX8" fmla="*/ 15661 w 31322"/>
+                                    <a:gd name="connsiteY8" fmla="*/ 0 h 127000"/>
+                                  </a:gdLst>
+                                  <a:ahLst/>
+                                  <a:cxnLst>
+                                    <a:cxn ang="0">
+                                      <a:pos x="connsiteX0" y="connsiteY0"/>
+                                    </a:cxn>
+                                    <a:cxn ang="0">
+                                      <a:pos x="connsiteX1" y="connsiteY1"/>
+                                    </a:cxn>
+                                    <a:cxn ang="0">
+                                      <a:pos x="connsiteX2" y="connsiteY2"/>
+                                    </a:cxn>
+                                    <a:cxn ang="0">
+                                      <a:pos x="connsiteX3" y="connsiteY3"/>
+                                    </a:cxn>
+                                    <a:cxn ang="0">
+                                      <a:pos x="connsiteX4" y="connsiteY4"/>
+                                    </a:cxn>
+                                    <a:cxn ang="0">
+                                      <a:pos x="connsiteX5" y="connsiteY5"/>
+                                    </a:cxn>
+                                    <a:cxn ang="0">
+                                      <a:pos x="connsiteX6" y="connsiteY6"/>
+                                    </a:cxn>
+                                    <a:cxn ang="0">
+                                      <a:pos x="connsiteX7" y="connsiteY7"/>
+                                    </a:cxn>
+                                    <a:cxn ang="0">
+                                      <a:pos x="connsiteX8" y="connsiteY8"/>
+                                    </a:cxn>
+                                  </a:cxnLst>
+                                  <a:rect l="l" t="t" r="r" b="b"/>
+                                  <a:pathLst>
+                                    <a:path w="31322" h="127000">
+                                      <a:moveTo>
+                                        <a:pt x="3915" y="38279"/>
+                                      </a:moveTo>
+                                      <a:lnTo>
+                                        <a:pt x="27406" y="38279"/>
+                                      </a:lnTo>
+                                      <a:lnTo>
+                                        <a:pt x="27406" y="127000"/>
+                                      </a:lnTo>
+                                      <a:lnTo>
+                                        <a:pt x="3915" y="127000"/>
+                                      </a:lnTo>
+                                      <a:close/>
+                                      <a:moveTo>
+                                        <a:pt x="15661" y="0"/>
+                                      </a:moveTo>
+                                      <a:cubicBezTo>
+                                        <a:pt x="24310" y="0"/>
+                                        <a:pt x="31322" y="7012"/>
+                                        <a:pt x="31322" y="15661"/>
+                                      </a:cubicBezTo>
+                                      <a:cubicBezTo>
+                                        <a:pt x="31322" y="24310"/>
+                                        <a:pt x="24310" y="31322"/>
+                                        <a:pt x="15661" y="31322"/>
+                                      </a:cubicBezTo>
+                                      <a:cubicBezTo>
+                                        <a:pt x="7012" y="31322"/>
+                                        <a:pt x="0" y="24310"/>
+                                        <a:pt x="0" y="15661"/>
+                                      </a:cubicBezTo>
+                                      <a:cubicBezTo>
+                                        <a:pt x="0" y="7012"/>
+                                        <a:pt x="7012" y="0"/>
+                                        <a:pt x="15661" y="0"/>
+                                      </a:cubicBezTo>
+                                      <a:close/>
+                                    </a:path>
+                                  </a:pathLst>
+                                </a:custGeom>
+                                <a:solidFill>
+                                  <a:schemeClr val="bg1"/>
+                                </a:solidFill>
+                                <a:ln>
+                                  <a:noFill/>
+                                </a:ln>
+                              </wps:spPr>
+                              <wps:style>
+                                <a:lnRef idx="2">
+                                  <a:schemeClr val="accent1">
+                                    <a:shade val="50000"/>
+                                  </a:schemeClr>
+                                </a:lnRef>
+                                <a:fillRef idx="1">
+                                  <a:schemeClr val="accent1"/>
+                                </a:fillRef>
+                                <a:effectRef idx="0">
+                                  <a:schemeClr val="accent1"/>
+                                </a:effectRef>
+                                <a:fontRef idx="minor">
+                                  <a:schemeClr val="lt1"/>
+                                </a:fontRef>
+                              </wps:style>
+                              <wps:bodyPr rot="0" spcFirstLastPara="0" vert="horz" wrap="square" lIns="91440" tIns="45720" rIns="91440" bIns="45720" numCol="1" spcCol="0" rtlCol="0" fromWordArt="0" anchor="ctr" anchorCtr="0" forceAA="0" compatLnSpc="1">
+                                <a:prstTxWarp prst="textNoShape">
+                                  <a:avLst/>
+                                </a:prstTxWarp>
+                                <a:noAutofit/>
+                              </wps:bodyPr>
+                            </wps:wsp>
+                          </wpg:wgp>
+                        </a:graphicData>
+                      </a:graphic>
+                    </wp:inline>
+                  </w:drawing>
+                </mc:Choice>
+                <mc:Fallback>
+                  <w:pict>
+                    <v:group w14:anchorId="76A4D345" id="Group 19" o:spid="_x0000_s1026" alt="Tip icon" style="width:18pt;height:18pt;mso-position-horizontal-relative:char;mso-position-vertical-relative:line" coordsize="228600,228600" o:gfxdata="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">
+                      <v:oval id="Oval 18" o:spid="_x0000_s1027" style="position:absolute;width:228600;height:228600;visibility:visible;mso-wrap-style:square;v-text-anchor:top" o:gfxdata="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" fillcolor="#92278f [3204]" stroked="f" strokeweight="0">
+                        <v:stroke joinstyle="miter"/>
+                        <o:lock v:ext="edit" aspectratio="t"/>
+                      </v:oval>
+                      <v:shape id="Freeform 19" o:spid="_x0000_s1028" style="position:absolute;left:98639;top:50800;width:31322;height:127000;visibility:visible;mso-wrap-style:square;v-text-anchor:middle" coordsize="31322,127000" o:gfxdata="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" path="m3915,38279r23491,l27406,127000r-23491,l3915,38279xm15661,v8649,,15661,7012,15661,15661c31322,24310,24310,31322,15661,31322,7012,31322,,24310,,15661,,7012,7012,,15661,xe" fillcolor="white [3212]" stroked="f" strokeweight="1pt">
+                        <v:stroke joinstyle="miter"/>
+                        <v:path arrowok="t" o:connecttype="custom" o:connectlocs="3915,38279;27406,38279;27406,127000;3915,127000;15661,0;31322,15661;15661,31322;0,15661;15661,0" o:connectangles="0,0,0,0,0,0,0,0,0"/>
+                      </v:shape>
+                      <w10:anchorlock/>
+                    </v:group>
+                  </w:pict>
+                </mc:Fallback>
+              </mc:AlternateContent>
+            </w:r>
+          </w:p>
+        </w:tc>
+        <w:tc>
+          <w:tcPr>
+            <w:tcW w:w="4655" w:type="pct"/>
+            <w:shd w:val="clear" w:color="auto" w:fill="EAE5EB" w:themeFill="background2"/>
+          </w:tcPr>
+          <w:p>
+            <w:pPr>
+              <w:pStyle w:val="TipText"/>
+              <w:cnfStyle w:val="000000000000" w:firstRow="0" w:lastRow="0" w:firstColumn="0" w:lastColumn="0" w:oddVBand="0" w:evenVBand="0" w:oddHBand="0" w:evenHBand="0" w:firstRowFirstColumn="0" w:firstRowLastColumn="0" w:lastRowFirstColumn="0" w:lastRowLastColumn="0"/>
+              <w:rPr>
+                <w:rFonts w:ascii="Consolas" w:hAnsi="Consolas" w:cs="Consolas"/>
+                <w:i w:val="0"/>
+                <w:sz w:val="18"/>
+                <w:szCs w:val="18"/>
+              </w:rPr>
+            </w:pPr>
+            <w:proofErr w:type="spellStart"/>
+            <w:r>
+              <w:rPr>
+                <w:rFonts w:ascii="Consolas" w:hAnsi="Consolas" w:cs="Consolas"/>
+                <w:i w:val="0"/>
+                <w:sz w:val="18"/>
+                <w:szCs w:val="18"/>
+              </w:rPr>
+              <w:t>val</w:t>
+            </w:r>
+            <w:proofErr w:type="spellEnd"/>
+            <w:r>
+              <w:rPr>
+                <w:rFonts w:ascii="Consolas" w:hAnsi="Consolas" w:cs="Consolas"/>
+                <w:i w:val="0"/>
+                <w:sz w:val="18"/>
+                <w:szCs w:val="18"/>
+              </w:rPr>
+              <w:t xml:space="preserve"> it : float list =</w:t>
+            </w:r>
+          </w:p>
+          <w:p>
+            <w:pPr>
+              <w:pStyle w:val="TipText"/>
+              <w:cnfStyle w:val="000000000000" w:firstRow="0" w:lastRow="0" w:firstColumn="0" w:lastColumn="0" w:oddVBand="0" w:evenVBand="0" w:oddHBand="0" w:evenHBand="0" w:firstRowFirstColumn="0" w:firstRowLastColumn="0" w:lastRowFirstColumn="0" w:lastRowLastColumn="0"/>
+            </w:pPr>
+            <w:r>
+              <w:rPr>
+                <w:rFonts w:ascii="Consolas" w:hAnsi="Consolas" w:cs="Consolas"/>
+                <w:i w:val="0"/>
+                <w:sz w:val="18"/>
+                <w:szCs w:val="18"/>
+              </w:rPr>
+              <w:t xml:space="preserve">  [60.1; 60.1; 60.1; 60.1; 60.1; 60.1; 60.1; 60.1; 60.1; 60.1; 60.1; 60.1]</w:t>
+            </w:r>
+          </w:p>
+        </w:tc>
+      </w:tr>
+    </w:tbl>
+    <w:p/>
+    <w:p>
+      <w:r>
+        <w:t>20</w:t>
+      </w:r>
+      <w:r>
+        <w:t xml:space="preserve">. </w:t>
+      </w:r>
+      <w:r>
+        <w:t>Now execute the following code</w:t>
+      </w:r>
+      <w:r>
+        <w:t>:</w:t>
       </w:r>
     </w:p>
     <w:tbl>
@@ -7292,23 +8821,37 @@
               </w:rPr>
               <w:t xml:space="preserve">&gt; </w:t>
             </w:r>
-            <w:r>
-              <w:rPr>
-                <w:rFonts w:ascii="Consolas" w:hAnsi="Consolas" w:cs="Consolas"/>
-                <w:i w:val="0"/>
-                <w:sz w:val="18"/>
-                <w:szCs w:val="18"/>
-              </w:rPr>
-              <w:t>getCustomers ();;</w:t>
+            <w:proofErr w:type="spellStart"/>
+            <w:r>
+              <w:rPr>
+                <w:rFonts w:ascii="Consolas" w:hAnsi="Consolas" w:cs="Consolas"/>
+                <w:i w:val="0"/>
+                <w:sz w:val="18"/>
+                <w:szCs w:val="18"/>
+              </w:rPr>
+              <w:t>getCustomers</w:t>
+            </w:r>
+            <w:proofErr w:type="spellEnd"/>
+            <w:r>
+              <w:rPr>
+                <w:rFonts w:ascii="Consolas" w:hAnsi="Consolas" w:cs="Consolas"/>
+                <w:i w:val="0"/>
+                <w:sz w:val="18"/>
+                <w:szCs w:val="18"/>
+              </w:rPr>
+              <w:t xml:space="preserve"> ();;</w:t>
             </w:r>
           </w:p>
         </w:tc>
       </w:tr>
     </w:tbl>
     <w:p/>
-    <w:p>
-      <w:r>
-        <w:t>9. You should get the following result:</w:t>
+    <w:p/>
+    <w:p/>
+    <w:p>
+      <w:r>
+        <w:lastRenderedPageBreak/>
+        <w:t>You should get the following result:</w:t>
       </w:r>
     </w:p>
     <w:tbl>
@@ -7563,14 +9106,45 @@
                 <w:szCs w:val="18"/>
               </w:rPr>
             </w:pPr>
-            <w:r>
-              <w:rPr>
-                <w:rFonts w:ascii="Consolas" w:hAnsi="Consolas" w:cs="Consolas"/>
-                <w:i w:val="0"/>
-                <w:sz w:val="18"/>
-                <w:szCs w:val="18"/>
-              </w:rPr>
-              <w:t>val it : seq&lt;Customer&gt; =</w:t>
+            <w:proofErr w:type="spellStart"/>
+            <w:r>
+              <w:rPr>
+                <w:rFonts w:ascii="Consolas" w:hAnsi="Consolas" w:cs="Consolas"/>
+                <w:i w:val="0"/>
+                <w:sz w:val="18"/>
+                <w:szCs w:val="18"/>
+              </w:rPr>
+              <w:t>val</w:t>
+            </w:r>
+            <w:proofErr w:type="spellEnd"/>
+            <w:r>
+              <w:rPr>
+                <w:rFonts w:ascii="Consolas" w:hAnsi="Consolas" w:cs="Consolas"/>
+                <w:i w:val="0"/>
+                <w:sz w:val="18"/>
+                <w:szCs w:val="18"/>
+              </w:rPr>
+              <w:t xml:space="preserve"> it : </w:t>
+            </w:r>
+            <w:proofErr w:type="spellStart"/>
+            <w:r>
+              <w:rPr>
+                <w:rFonts w:ascii="Consolas" w:hAnsi="Consolas" w:cs="Consolas"/>
+                <w:i w:val="0"/>
+                <w:sz w:val="18"/>
+                <w:szCs w:val="18"/>
+              </w:rPr>
+              <w:t>seq</w:t>
+            </w:r>
+            <w:proofErr w:type="spellEnd"/>
+            <w:r>
+              <w:rPr>
+                <w:rFonts w:ascii="Consolas" w:hAnsi="Consolas" w:cs="Consolas"/>
+                <w:i w:val="0"/>
+                <w:sz w:val="18"/>
+                <w:szCs w:val="18"/>
+              </w:rPr>
+              <w:t>&lt;Customer&gt; =</w:t>
             </w:r>
           </w:p>
           <w:p>
@@ -7591,8 +9165,19 @@
                 <w:sz w:val="18"/>
                 <w:szCs w:val="18"/>
               </w:rPr>
-              <w:t xml:space="preserve">  seq</w:t>
-            </w:r>
+              <w:t xml:space="preserve">  </w:t>
+            </w:r>
+            <w:proofErr w:type="spellStart"/>
+            <w:r>
+              <w:rPr>
+                <w:rFonts w:ascii="Consolas" w:hAnsi="Consolas" w:cs="Consolas"/>
+                <w:i w:val="0"/>
+                <w:sz w:val="18"/>
+                <w:szCs w:val="18"/>
+              </w:rPr>
+              <w:t>seq</w:t>
+            </w:r>
+            <w:proofErr w:type="spellEnd"/>
           </w:p>
           <w:p>
             <w:pPr>
@@ -7633,7 +9218,27 @@
                 <w:sz w:val="18"/>
                 <w:szCs w:val="18"/>
               </w:rPr>
-              <w:t xml:space="preserve">      IsVip = false;</w:t>
+              <w:t xml:space="preserve">      </w:t>
+            </w:r>
+            <w:proofErr w:type="spellStart"/>
+            <w:r>
+              <w:rPr>
+                <w:rFonts w:ascii="Consolas" w:hAnsi="Consolas" w:cs="Consolas"/>
+                <w:i w:val="0"/>
+                <w:sz w:val="18"/>
+                <w:szCs w:val="18"/>
+              </w:rPr>
+              <w:t>IsVip</w:t>
+            </w:r>
+            <w:proofErr w:type="spellEnd"/>
+            <w:r>
+              <w:rPr>
+                <w:rFonts w:ascii="Consolas" w:hAnsi="Consolas" w:cs="Consolas"/>
+                <w:i w:val="0"/>
+                <w:sz w:val="18"/>
+                <w:szCs w:val="18"/>
+              </w:rPr>
+              <w:t xml:space="preserve"> = false;</w:t>
             </w:r>
           </w:p>
           <w:p>
@@ -7675,7 +9280,27 @@
                 <w:sz w:val="18"/>
                 <w:szCs w:val="18"/>
               </w:rPr>
-              <w:t xml:space="preserve">      PersonalDetails = null;</w:t>
+              <w:t xml:space="preserve">      </w:t>
+            </w:r>
+            <w:proofErr w:type="spellStart"/>
+            <w:r>
+              <w:rPr>
+                <w:rFonts w:ascii="Consolas" w:hAnsi="Consolas" w:cs="Consolas"/>
+                <w:i w:val="0"/>
+                <w:sz w:val="18"/>
+                <w:szCs w:val="18"/>
+              </w:rPr>
+              <w:t>PersonalDetails</w:t>
+            </w:r>
+            <w:proofErr w:type="spellEnd"/>
+            <w:r>
+              <w:rPr>
+                <w:rFonts w:ascii="Consolas" w:hAnsi="Consolas" w:cs="Consolas"/>
+                <w:i w:val="0"/>
+                <w:sz w:val="18"/>
+                <w:szCs w:val="18"/>
+              </w:rPr>
+              <w:t xml:space="preserve"> = null;</w:t>
             </w:r>
           </w:p>
           <w:p>
@@ -7696,7 +9321,27 @@
                 <w:sz w:val="18"/>
                 <w:szCs w:val="18"/>
               </w:rPr>
-              <w:t xml:space="preserve">      Notifications = NoNotifications;}; {Id = 2;</w:t>
+              <w:t xml:space="preserve">      Notifications = </w:t>
+            </w:r>
+            <w:proofErr w:type="spellStart"/>
+            <w:r>
+              <w:rPr>
+                <w:rFonts w:ascii="Consolas" w:hAnsi="Consolas" w:cs="Consolas"/>
+                <w:i w:val="0"/>
+                <w:sz w:val="18"/>
+                <w:szCs w:val="18"/>
+              </w:rPr>
+              <w:t>NoNotifications</w:t>
+            </w:r>
+            <w:proofErr w:type="spellEnd"/>
+            <w:r>
+              <w:rPr>
+                <w:rFonts w:ascii="Consolas" w:hAnsi="Consolas" w:cs="Consolas"/>
+                <w:i w:val="0"/>
+                <w:sz w:val="18"/>
+                <w:szCs w:val="18"/>
+              </w:rPr>
+              <w:t>;}; {Id = 2;</w:t>
             </w:r>
           </w:p>
           <w:p>
@@ -7717,7 +9362,27 @@
                 <w:sz w:val="18"/>
                 <w:szCs w:val="18"/>
               </w:rPr>
-              <w:t xml:space="preserve">                                          IsVip = false;</w:t>
+              <w:t xml:space="preserve">                                          </w:t>
+            </w:r>
+            <w:proofErr w:type="spellStart"/>
+            <w:r>
+              <w:rPr>
+                <w:rFonts w:ascii="Consolas" w:hAnsi="Consolas" w:cs="Consolas"/>
+                <w:i w:val="0"/>
+                <w:sz w:val="18"/>
+                <w:szCs w:val="18"/>
+              </w:rPr>
+              <w:t>IsVip</w:t>
+            </w:r>
+            <w:proofErr w:type="spellEnd"/>
+            <w:r>
+              <w:rPr>
+                <w:rFonts w:ascii="Consolas" w:hAnsi="Consolas" w:cs="Consolas"/>
+                <w:i w:val="0"/>
+                <w:sz w:val="18"/>
+                <w:szCs w:val="18"/>
+              </w:rPr>
+              <w:t xml:space="preserve"> = false;</w:t>
             </w:r>
           </w:p>
           <w:p>
@@ -7759,7 +9424,27 @@
                 <w:sz w:val="18"/>
                 <w:szCs w:val="18"/>
               </w:rPr>
-              <w:t xml:space="preserve">                                          PersonalDetails = null;</w:t>
+              <w:t xml:space="preserve">                                          </w:t>
+            </w:r>
+            <w:proofErr w:type="spellStart"/>
+            <w:r>
+              <w:rPr>
+                <w:rFonts w:ascii="Consolas" w:hAnsi="Consolas" w:cs="Consolas"/>
+                <w:i w:val="0"/>
+                <w:sz w:val="18"/>
+                <w:szCs w:val="18"/>
+              </w:rPr>
+              <w:t>PersonalDetails</w:t>
+            </w:r>
+            <w:proofErr w:type="spellEnd"/>
+            <w:r>
+              <w:rPr>
+                <w:rFonts w:ascii="Consolas" w:hAnsi="Consolas" w:cs="Consolas"/>
+                <w:i w:val="0"/>
+                <w:sz w:val="18"/>
+                <w:szCs w:val="18"/>
+              </w:rPr>
+              <w:t xml:space="preserve"> = null;</w:t>
             </w:r>
           </w:p>
           <w:p>
@@ -7780,7 +9465,27 @@
                 <w:sz w:val="18"/>
                 <w:szCs w:val="18"/>
               </w:rPr>
-              <w:t xml:space="preserve">                                          Notifications = NoNotifications;};</w:t>
+              <w:t xml:space="preserve">                                          Notifications = </w:t>
+            </w:r>
+            <w:proofErr w:type="spellStart"/>
+            <w:r>
+              <w:rPr>
+                <w:rFonts w:ascii="Consolas" w:hAnsi="Consolas" w:cs="Consolas"/>
+                <w:i w:val="0"/>
+                <w:sz w:val="18"/>
+                <w:szCs w:val="18"/>
+              </w:rPr>
+              <w:t>NoNotifications</w:t>
+            </w:r>
+            <w:proofErr w:type="spellEnd"/>
+            <w:r>
+              <w:rPr>
+                <w:rFonts w:ascii="Consolas" w:hAnsi="Consolas" w:cs="Consolas"/>
+                <w:i w:val="0"/>
+                <w:sz w:val="18"/>
+                <w:szCs w:val="18"/>
+              </w:rPr>
+              <w:t>;};</w:t>
             </w:r>
           </w:p>
           <w:p>
@@ -7822,7 +9527,27 @@
                 <w:sz w:val="18"/>
                 <w:szCs w:val="18"/>
               </w:rPr>
-              <w:t xml:space="preserve">      IsVip = false;</w:t>
+              <w:t xml:space="preserve">      </w:t>
+            </w:r>
+            <w:proofErr w:type="spellStart"/>
+            <w:r>
+              <w:rPr>
+                <w:rFonts w:ascii="Consolas" w:hAnsi="Consolas" w:cs="Consolas"/>
+                <w:i w:val="0"/>
+                <w:sz w:val="18"/>
+                <w:szCs w:val="18"/>
+              </w:rPr>
+              <w:t>IsVip</w:t>
+            </w:r>
+            <w:proofErr w:type="spellEnd"/>
+            <w:r>
+              <w:rPr>
+                <w:rFonts w:ascii="Consolas" w:hAnsi="Consolas" w:cs="Consolas"/>
+                <w:i w:val="0"/>
+                <w:sz w:val="18"/>
+                <w:szCs w:val="18"/>
+              </w:rPr>
+              <w:t xml:space="preserve"> = false;</w:t>
             </w:r>
           </w:p>
           <w:p>
@@ -7864,7 +9589,27 @@
                 <w:sz w:val="18"/>
                 <w:szCs w:val="18"/>
               </w:rPr>
-              <w:t xml:space="preserve">      PersonalDetails = null;</w:t>
+              <w:t xml:space="preserve">      </w:t>
+            </w:r>
+            <w:proofErr w:type="spellStart"/>
+            <w:r>
+              <w:rPr>
+                <w:rFonts w:ascii="Consolas" w:hAnsi="Consolas" w:cs="Consolas"/>
+                <w:i w:val="0"/>
+                <w:sz w:val="18"/>
+                <w:szCs w:val="18"/>
+              </w:rPr>
+              <w:t>PersonalDetails</w:t>
+            </w:r>
+            <w:proofErr w:type="spellEnd"/>
+            <w:r>
+              <w:rPr>
+                <w:rFonts w:ascii="Consolas" w:hAnsi="Consolas" w:cs="Consolas"/>
+                <w:i w:val="0"/>
+                <w:sz w:val="18"/>
+                <w:szCs w:val="18"/>
+              </w:rPr>
+              <w:t xml:space="preserve"> = null;</w:t>
             </w:r>
           </w:p>
           <w:p>
@@ -7885,7 +9630,27 @@
                 <w:sz w:val="18"/>
                 <w:szCs w:val="18"/>
               </w:rPr>
-              <w:t xml:space="preserve">      Notifications = NoNotifications;}; {Id = 4;</w:t>
+              <w:t xml:space="preserve">      Notifications = </w:t>
+            </w:r>
+            <w:proofErr w:type="spellStart"/>
+            <w:r>
+              <w:rPr>
+                <w:rFonts w:ascii="Consolas" w:hAnsi="Consolas" w:cs="Consolas"/>
+                <w:i w:val="0"/>
+                <w:sz w:val="18"/>
+                <w:szCs w:val="18"/>
+              </w:rPr>
+              <w:t>NoNotifications</w:t>
+            </w:r>
+            <w:proofErr w:type="spellEnd"/>
+            <w:r>
+              <w:rPr>
+                <w:rFonts w:ascii="Consolas" w:hAnsi="Consolas" w:cs="Consolas"/>
+                <w:i w:val="0"/>
+                <w:sz w:val="18"/>
+                <w:szCs w:val="18"/>
+              </w:rPr>
+              <w:t>;}; {Id = 4;</w:t>
             </w:r>
           </w:p>
           <w:p>
@@ -7906,7 +9671,27 @@
                 <w:sz w:val="18"/>
                 <w:szCs w:val="18"/>
               </w:rPr>
-              <w:t xml:space="preserve">                                          IsVip = true;</w:t>
+              <w:t xml:space="preserve">                                          </w:t>
+            </w:r>
+            <w:proofErr w:type="spellStart"/>
+            <w:r>
+              <w:rPr>
+                <w:rFonts w:ascii="Consolas" w:hAnsi="Consolas" w:cs="Consolas"/>
+                <w:i w:val="0"/>
+                <w:sz w:val="18"/>
+                <w:szCs w:val="18"/>
+              </w:rPr>
+              <w:t>IsVip</w:t>
+            </w:r>
+            <w:proofErr w:type="spellEnd"/>
+            <w:r>
+              <w:rPr>
+                <w:rFonts w:ascii="Consolas" w:hAnsi="Consolas" w:cs="Consolas"/>
+                <w:i w:val="0"/>
+                <w:sz w:val="18"/>
+                <w:szCs w:val="18"/>
+              </w:rPr>
+              <w:t xml:space="preserve"> = true;</w:t>
             </w:r>
           </w:p>
           <w:p>
@@ -7927,7 +9712,6 @@
                 <w:sz w:val="18"/>
                 <w:szCs w:val="18"/>
               </w:rPr>
-              <w:lastRenderedPageBreak/>
               <w:t xml:space="preserve">                                          Credit = 50.0;</w:t>
             </w:r>
           </w:p>
@@ -7949,7 +9733,27 @@
                 <w:sz w:val="18"/>
                 <w:szCs w:val="18"/>
               </w:rPr>
-              <w:t xml:space="preserve">                                          PersonalDetails = null;</w:t>
+              <w:t xml:space="preserve">                                          </w:t>
+            </w:r>
+            <w:proofErr w:type="spellStart"/>
+            <w:r>
+              <w:rPr>
+                <w:rFonts w:ascii="Consolas" w:hAnsi="Consolas" w:cs="Consolas"/>
+                <w:i w:val="0"/>
+                <w:sz w:val="18"/>
+                <w:szCs w:val="18"/>
+              </w:rPr>
+              <w:t>PersonalDetails</w:t>
+            </w:r>
+            <w:proofErr w:type="spellEnd"/>
+            <w:r>
+              <w:rPr>
+                <w:rFonts w:ascii="Consolas" w:hAnsi="Consolas" w:cs="Consolas"/>
+                <w:i w:val="0"/>
+                <w:sz w:val="18"/>
+                <w:szCs w:val="18"/>
+              </w:rPr>
+              <w:t xml:space="preserve"> = null;</w:t>
             </w:r>
           </w:p>
           <w:p>
@@ -7964,7 +9768,27 @@
                 <w:sz w:val="18"/>
                 <w:szCs w:val="18"/>
               </w:rPr>
-              <w:t xml:space="preserve">                                          Notifications = NoNotifications;}]</w:t>
+              <w:t xml:space="preserve">                                          Notifications = </w:t>
+            </w:r>
+            <w:proofErr w:type="spellStart"/>
+            <w:r>
+              <w:rPr>
+                <w:rFonts w:ascii="Consolas" w:hAnsi="Consolas" w:cs="Consolas"/>
+                <w:i w:val="0"/>
+                <w:sz w:val="18"/>
+                <w:szCs w:val="18"/>
+              </w:rPr>
+              <w:t>NoNotifications</w:t>
+            </w:r>
+            <w:proofErr w:type="spellEnd"/>
+            <w:r>
+              <w:rPr>
+                <w:rFonts w:ascii="Consolas" w:hAnsi="Consolas" w:cs="Consolas"/>
+                <w:i w:val="0"/>
+                <w:sz w:val="18"/>
+                <w:szCs w:val="18"/>
+              </w:rPr>
+              <w:t>;}]</w:t>
             </w:r>
           </w:p>
         </w:tc>
@@ -7972,149 +9796,125 @@
     </w:tbl>
     <w:p/>
     <w:p/>
-    <w:p/>
-    <w:p/>
-    <w:p>
-      <w:r>
-        <w:t>6. The write the following “updateCustomer” function right after the “getCustomers” one:</w:t>
-      </w:r>
-    </w:p>
-    <w:bookmarkStart w:id="30" w:name="_MON_1472412089"/>
-    <w:bookmarkEnd w:id="30"/>
-    <w:p>
-      <w:r>
-        <w:object w:dxaOrig="9026" w:dyaOrig="2493">
-          <v:shape id="_x0000_i1045" type="#_x0000_t75" style="width:451.5pt;height:124.5pt" o:ole="" o:bordertopcolor="this" o:borderleftcolor="this" o:borderbottomcolor="this" o:borderrightcolor="this">
-            <v:imagedata r:id="rId56" o:title=""/>
-            <w10:bordertop type="single" width="4"/>
-            <w10:borderleft type="single" width="4"/>
-            <w10:borderbottom type="single" width="4"/>
-            <w10:borderright type="single" width="4"/>
-          </v:shape>
-          <o:OLEObject Type="Embed" ProgID="Word.OpenDocumentText.12" ShapeID="_x0000_i1045" DrawAspect="Content" ObjectID="_1476506068" r:id="rId57"/>
-        </w:object>
-      </w:r>
-    </w:p>
-    <w:p/>
-    <w:p/>
-    <w:p>
-      <w:r>
-        <w:t>7. Open the file Services.fs and add the following class:</w:t>
-      </w:r>
-    </w:p>
-    <w:p>
+    <w:p>
+      <w:r>
+        <w:t>21</w:t>
+      </w:r>
+      <w:r>
+        <w:t xml:space="preserve">. </w:t>
+      </w:r>
+      <w:r>
+        <w:t>In t</w:t>
+      </w:r>
+      <w:r>
+        <w:t>he</w:t>
+      </w:r>
       <w:r>
         <w:t xml:space="preserve"> </w:t>
       </w:r>
-      <w:bookmarkStart w:id="31" w:name="_MON_1472413541"/>
-      <w:bookmarkEnd w:id="31"/>
-      <w:r>
-        <w:object w:dxaOrig="9026" w:dyaOrig="3828">
-          <v:shape id="_x0000_i1046" type="#_x0000_t75" style="width:451.5pt;height:191.25pt" o:ole="" o:bordertopcolor="this" o:borderleftcolor="this" o:borderbottomcolor="this" o:borderrightcolor="this">
-            <v:imagedata r:id="rId58" o:title=""/>
-            <w10:bordertop type="single" width="4"/>
-            <w10:borderleft type="single" width="4"/>
-            <w10:borderbottom type="single" width="4"/>
-            <w10:borderright type="single" width="4"/>
-          </v:shape>
-          <o:OLEObject Type="Embed" ProgID="Word.OpenDocumentText.12" ShapeID="_x0000_i1046" DrawAspect="Content" ObjectID="_1476506069" r:id="rId59"/>
-        </w:object>
-      </w:r>
-    </w:p>
-    <w:p/>
-    <w:p/>
-    <w:p/>
-    <w:p/>
-    <w:p/>
-    <w:p/>
-    <w:p>
-      <w:r>
-        <w:lastRenderedPageBreak/>
-        <w:t>8. Open the file CustomersController.cs located in the CSharpWeb project, and add the following code:</w:t>
-      </w:r>
-    </w:p>
-    <w:bookmarkStart w:id="32" w:name="_MON_1472415543"/>
-    <w:bookmarkEnd w:id="32"/>
-    <w:p>
-      <w:r>
-        <w:object w:dxaOrig="9026" w:dyaOrig="8500">
-          <v:shape id="_x0000_i1047" type="#_x0000_t75" style="width:451.5pt;height:425.25pt" o:ole="" o:bordertopcolor="this" o:borderleftcolor="this" o:borderbottomcolor="this" o:borderrightcolor="this">
+      <w:proofErr w:type="spellStart"/>
+      <w:r>
+        <w:t>Data.fs</w:t>
+      </w:r>
+      <w:proofErr w:type="spellEnd"/>
+      <w:r>
+        <w:t xml:space="preserve"> file,</w:t>
+      </w:r>
+      <w:r>
+        <w:t xml:space="preserve"> write the following “</w:t>
+      </w:r>
+      <w:proofErr w:type="spellStart"/>
+      <w:r>
+        <w:t>updateCustomer</w:t>
+      </w:r>
+      <w:proofErr w:type="spellEnd"/>
+      <w:r>
+        <w:t>” function right after the “</w:t>
+      </w:r>
+      <w:proofErr w:type="spellStart"/>
+      <w:r>
+        <w:t>getCustomers</w:t>
+      </w:r>
+      <w:proofErr w:type="spellEnd"/>
+      <w:r>
+        <w:t>” one:</w:t>
+      </w:r>
+    </w:p>
+    <w:bookmarkStart w:id="38" w:name="_MON_1472412089"/>
+    <w:bookmarkEnd w:id="38"/>
+    <w:p>
+      <w:r>
+        <w:object w:dxaOrig="9026" w:dyaOrig="1780">
+          <v:shape id="_x0000_i1032" type="#_x0000_t75" style="width:451.5pt;height:89.25pt" o:ole="" o:bordertopcolor="this" o:borderleftcolor="this" o:borderbottomcolor="this" o:borderrightcolor="this">
             <v:imagedata r:id="rId60" o:title=""/>
             <w10:bordertop type="single" width="4"/>
             <w10:borderleft type="single" width="4"/>
             <w10:borderbottom type="single" width="4"/>
             <w10:borderright type="single" width="4"/>
           </v:shape>
-          <o:OLEObject Type="Embed" ProgID="Word.OpenDocumentText.12" ShapeID="_x0000_i1047" DrawAspect="Content" ObjectID="_1476506070" r:id="rId61"/>
+          <o:OLEObject Type="Embed" ProgID="Word.OpenDocumentText.12" ShapeID="_x0000_i1032" DrawAspect="Content" ObjectID="_1476638035" r:id="rId61"/>
         </w:object>
       </w:r>
     </w:p>
     <w:p/>
     <w:p>
       <w:r>
-        <w:t>9. Set CSharpWeb as the start project and run it. Navigate to /Customers, select some customers and press “Upgrade”</w:t>
-      </w:r>
-    </w:p>
-    <w:p/>
-    <w:p>
-      <w:r>
-        <w:t>10. Open the Data.fs file located in the Application project and add the following code at the end:</w:t>
-      </w:r>
-    </w:p>
-    <w:bookmarkStart w:id="33" w:name="_MON_1472417191"/>
-    <w:bookmarkEnd w:id="33"/>
-    <w:p>
-      <w:r>
-        <w:object w:dxaOrig="9026" w:dyaOrig="2271">
-          <v:shape id="_x0000_i1048" type="#_x0000_t75" style="width:451.5pt;height:113.25pt" o:ole="" o:bordertopcolor="this" o:borderleftcolor="this" o:borderbottomcolor="this" o:borderrightcolor="this">
+        <w:t>22</w:t>
+      </w:r>
+      <w:r>
+        <w:t xml:space="preserve">. Open the file </w:t>
+      </w:r>
+      <w:proofErr w:type="spellStart"/>
+      <w:r>
+        <w:t>Services.fs</w:t>
+      </w:r>
+      <w:proofErr w:type="spellEnd"/>
+      <w:r>
+        <w:t xml:space="preserve"> and add the following class:</w:t>
+      </w:r>
+    </w:p>
+    <w:p>
+      <w:r>
+        <w:lastRenderedPageBreak/>
+        <w:t xml:space="preserve"> </w:t>
+      </w:r>
+      <w:bookmarkStart w:id="39" w:name="_MON_1472413541"/>
+      <w:bookmarkEnd w:id="39"/>
+      <w:r>
+        <w:object w:dxaOrig="9026" w:dyaOrig="2716">
+          <v:shape id="_x0000_i1033" type="#_x0000_t75" style="width:451.5pt;height:135.75pt" o:ole="" o:bordertopcolor="this" o:borderleftcolor="this" o:borderbottomcolor="this" o:borderrightcolor="this">
             <v:imagedata r:id="rId62" o:title=""/>
             <w10:bordertop type="single" width="4"/>
             <w10:borderleft type="single" width="4"/>
             <w10:borderbottom type="single" width="4"/>
             <w10:borderright type="single" width="4"/>
           </v:shape>
-          <o:OLEObject Type="Embed" ProgID="Word.OpenDocumentText.12" ShapeID="_x0000_i1048" DrawAspect="Content" ObjectID="_1476506071" r:id="rId63"/>
+          <o:OLEObject Type="Embed" ProgID="Word.OpenDocumentText.12" ShapeID="_x0000_i1033" DrawAspect="Content" ObjectID="_1476638036" r:id="rId63"/>
         </w:object>
       </w:r>
     </w:p>
     <w:p/>
-    <w:p/>
-    <w:p>
-      <w:r>
-        <w:t>11. Change the “getSpendingsByMonth” function located in the file Functions.fs:</w:t>
-      </w:r>
-    </w:p>
-    <w:bookmarkStart w:id="34" w:name="_MON_1472417466"/>
-    <w:bookmarkEnd w:id="34"/>
-    <w:p>
-      <w:r>
-        <w:object w:dxaOrig="9026" w:dyaOrig="714">
-          <v:shape id="_x0000_i1049" type="#_x0000_t75" style="width:451.5pt;height:36pt" o:ole="" o:bordertopcolor="this" o:borderleftcolor="this" o:borderbottomcolor="this" o:borderrightcolor="this">
-            <v:imagedata r:id="rId64" o:title=""/>
-            <w10:bordertop type="single" width="4"/>
-            <w10:borderleft type="single" width="4"/>
-            <w10:borderbottom type="single" width="4"/>
-            <w10:borderright type="single" width="4"/>
-          </v:shape>
-          <o:OLEObject Type="Embed" ProgID="Word.OpenDocumentText.12" ShapeID="_x0000_i1049" DrawAspect="Content" ObjectID="_1476506072" r:id="rId65"/>
-        </w:object>
-      </w:r>
-    </w:p>
-    <w:p/>
-    <w:p>
-      <w:r>
-        <w:t>12. Run the CShapWeb project again, navigate to /Customers, select some customers and press “Upgrade”</w:t>
-      </w:r>
-    </w:p>
-    <w:p/>
-    <w:p>
-      <w:r>
-        <w:br w:type="page"/>
-      </w:r>
-    </w:p>
-    <w:p/>
+    <w:p>
+      <w:r>
+        <w:t>20</w:t>
+      </w:r>
+      <w:r>
+        <w:t xml:space="preserve">. </w:t>
+      </w:r>
+      <w:r>
+        <w:t xml:space="preserve">Open </w:t>
+      </w:r>
+      <w:proofErr w:type="spellStart"/>
+      <w:r>
+        <w:t>Program.fs</w:t>
+      </w:r>
+      <w:proofErr w:type="spellEnd"/>
+      <w:r>
+        <w:t>, uncomment all the code and run the application</w:t>
+      </w:r>
+    </w:p>
     <w:sectPr>
-      <w:footerReference w:type="default" r:id="rId66"/>
+      <w:footerReference w:type="default" r:id="rId64"/>
       <w:pgSz w:w="12240" w:h="15840" w:code="1"/>
       <w:pgMar w:top="1080" w:right="1440" w:bottom="1080" w:left="1440" w:header="720" w:footer="720" w:gutter="0"/>
       <w:cols w:space="720"/>
@@ -8192,7 +9992,7 @@
       <w:rPr>
         <w:noProof/>
       </w:rPr>
-      <w:t>18</w:t>
+      <w:t>16</w:t>
     </w:r>
     <w:r>
       <w:rPr>
@@ -11287,25 +13087,25 @@
     </dgm:pt>
   </dgm:ptLst>
   <dgm:cxnLst>
-    <dgm:cxn modelId="{DBAD335B-D8A7-4813-85D2-0092A7924F9F}" type="presOf" srcId="{06ED21E7-79B8-4963-B94D-883701CCEBF3}" destId="{322547BF-FA17-4E5C-975E-1E2365FEC96B}" srcOrd="2" destOrd="0" presId="urn:microsoft.com/office/officeart/2005/8/layout/gear1"/>
-    <dgm:cxn modelId="{036CF6B4-2BF0-4F26-A382-6A5D34EE881C}" type="presOf" srcId="{9FE8FA85-5A27-42A9-90CB-EFE270BBC4D8}" destId="{EE7CE306-6469-41A4-84AD-FC336EBAA72A}" srcOrd="2" destOrd="0" presId="urn:microsoft.com/office/officeart/2005/8/layout/gear1"/>
-    <dgm:cxn modelId="{7677C4E1-0125-478C-A7D7-4FF59366CB98}" type="presOf" srcId="{06ED21E7-79B8-4963-B94D-883701CCEBF3}" destId="{EB2F1A30-DFF1-4E79-AEDD-DD191798CE03}" srcOrd="1" destOrd="0" presId="urn:microsoft.com/office/officeart/2005/8/layout/gear1"/>
-    <dgm:cxn modelId="{CCB34625-9288-4A3D-8E85-BEA906544462}" type="presOf" srcId="{9FE8FA85-5A27-42A9-90CB-EFE270BBC4D8}" destId="{A51FD8ED-619E-490B-A7DB-8E2B070B165E}" srcOrd="0" destOrd="0" presId="urn:microsoft.com/office/officeart/2005/8/layout/gear1"/>
-    <dgm:cxn modelId="{48C3024C-5BFE-4E7F-937F-91EA04CB07EC}" type="presOf" srcId="{9FE8FA85-5A27-42A9-90CB-EFE270BBC4D8}" destId="{DF31AEBD-271A-4B6B-89F0-55F0D6606C0B}" srcOrd="1" destOrd="0" presId="urn:microsoft.com/office/officeart/2005/8/layout/gear1"/>
-    <dgm:cxn modelId="{17607EF2-1F3C-4E36-8904-524D452ED3E6}" type="presOf" srcId="{1B8E77EF-3DD3-4E38-B208-5B07FF4B5E40}" destId="{34573F20-AECD-4E48-90F8-D213EA67693E}" srcOrd="0" destOrd="0" presId="urn:microsoft.com/office/officeart/2005/8/layout/gear1"/>
-    <dgm:cxn modelId="{EA6602C9-93B0-4FA7-B23A-86548595023D}" type="presOf" srcId="{8AED33B6-67C8-410C-BB34-1C1F37AD78CD}" destId="{E37894A0-CA82-4B21-891C-DD34C3EC6A39}" srcOrd="0" destOrd="0" presId="urn:microsoft.com/office/officeart/2005/8/layout/gear1"/>
-    <dgm:cxn modelId="{7C3D8CBF-4A17-4605-A153-32495D6ED088}" type="presOf" srcId="{06ED21E7-79B8-4963-B94D-883701CCEBF3}" destId="{005B9784-283A-42A4-8873-35CDA8D50128}" srcOrd="0" destOrd="0" presId="urn:microsoft.com/office/officeart/2005/8/layout/gear1"/>
+    <dgm:cxn modelId="{DAD61DD3-2011-4B58-961C-6F5884393BE4}" type="presOf" srcId="{8AED33B6-67C8-410C-BB34-1C1F37AD78CD}" destId="{E37894A0-CA82-4B21-891C-DD34C3EC6A39}" srcOrd="0" destOrd="0" presId="urn:microsoft.com/office/officeart/2005/8/layout/gear1"/>
+    <dgm:cxn modelId="{82F9AA97-923F-4453-A56E-B8E47F53CC76}" type="presOf" srcId="{06ED21E7-79B8-4963-B94D-883701CCEBF3}" destId="{EB2F1A30-DFF1-4E79-AEDD-DD191798CE03}" srcOrd="1" destOrd="0" presId="urn:microsoft.com/office/officeart/2005/8/layout/gear1"/>
+    <dgm:cxn modelId="{E1C39343-2C15-4AC3-895A-FA3769A104A5}" type="presOf" srcId="{9FE8FA85-5A27-42A9-90CB-EFE270BBC4D8}" destId="{A51FD8ED-619E-490B-A7DB-8E2B070B165E}" srcOrd="0" destOrd="0" presId="urn:microsoft.com/office/officeart/2005/8/layout/gear1"/>
+    <dgm:cxn modelId="{B4024E1E-76B0-4B18-B904-1AC325F91AE5}" type="presOf" srcId="{CE17E94F-E9B3-4D01-94CF-BF84BB0D10D6}" destId="{435CF0AE-72B1-496C-B685-5BF4899CD401}" srcOrd="0" destOrd="0" presId="urn:microsoft.com/office/officeart/2005/8/layout/gear1"/>
     <dgm:cxn modelId="{2245E8C0-0DE4-4CB2-8629-5E7F6E6C997D}" srcId="{CE17E94F-E9B3-4D01-94CF-BF84BB0D10D6}" destId="{9FE8FA85-5A27-42A9-90CB-EFE270BBC4D8}" srcOrd="1" destOrd="0" parTransId="{5F31B0A1-7A1E-4774-97C8-474CB2EC5D57}" sibTransId="{1B8E77EF-3DD3-4E38-B208-5B07FF4B5E40}"/>
     <dgm:cxn modelId="{1C02A1B8-D870-4950-B2B0-B2102126D06B}" srcId="{CE17E94F-E9B3-4D01-94CF-BF84BB0D10D6}" destId="{06ED21E7-79B8-4963-B94D-883701CCEBF3}" srcOrd="0" destOrd="0" parTransId="{380D9EA7-FEF4-489C-9D34-23476C090D00}" sibTransId="{8AED33B6-67C8-410C-BB34-1C1F37AD78CD}"/>
-    <dgm:cxn modelId="{B3738EB1-8226-45CF-A56B-E9BFC57C9B51}" type="presOf" srcId="{CE17E94F-E9B3-4D01-94CF-BF84BB0D10D6}" destId="{435CF0AE-72B1-496C-B685-5BF4899CD401}" srcOrd="0" destOrd="0" presId="urn:microsoft.com/office/officeart/2005/8/layout/gear1"/>
-    <dgm:cxn modelId="{98068D0C-39E2-4204-9997-A4F7BB53D14F}" type="presParOf" srcId="{435CF0AE-72B1-496C-B685-5BF4899CD401}" destId="{005B9784-283A-42A4-8873-35CDA8D50128}" srcOrd="0" destOrd="0" presId="urn:microsoft.com/office/officeart/2005/8/layout/gear1"/>
-    <dgm:cxn modelId="{D0E50198-9FF2-4706-9961-9E42F0291D16}" type="presParOf" srcId="{435CF0AE-72B1-496C-B685-5BF4899CD401}" destId="{EB2F1A30-DFF1-4E79-AEDD-DD191798CE03}" srcOrd="1" destOrd="0" presId="urn:microsoft.com/office/officeart/2005/8/layout/gear1"/>
-    <dgm:cxn modelId="{25C80B4E-4570-4483-96FC-CF3A16853A6B}" type="presParOf" srcId="{435CF0AE-72B1-496C-B685-5BF4899CD401}" destId="{322547BF-FA17-4E5C-975E-1E2365FEC96B}" srcOrd="2" destOrd="0" presId="urn:microsoft.com/office/officeart/2005/8/layout/gear1"/>
-    <dgm:cxn modelId="{1212387D-2D97-4291-8E34-A3D2CCF28554}" type="presParOf" srcId="{435CF0AE-72B1-496C-B685-5BF4899CD401}" destId="{A51FD8ED-619E-490B-A7DB-8E2B070B165E}" srcOrd="3" destOrd="0" presId="urn:microsoft.com/office/officeart/2005/8/layout/gear1"/>
-    <dgm:cxn modelId="{6452030F-ECEB-4818-8344-FBB5B236E3ED}" type="presParOf" srcId="{435CF0AE-72B1-496C-B685-5BF4899CD401}" destId="{DF31AEBD-271A-4B6B-89F0-55F0D6606C0B}" srcOrd="4" destOrd="0" presId="urn:microsoft.com/office/officeart/2005/8/layout/gear1"/>
-    <dgm:cxn modelId="{F1770440-F545-44C6-B8D3-F7835523DD54}" type="presParOf" srcId="{435CF0AE-72B1-496C-B685-5BF4899CD401}" destId="{EE7CE306-6469-41A4-84AD-FC336EBAA72A}" srcOrd="5" destOrd="0" presId="urn:microsoft.com/office/officeart/2005/8/layout/gear1"/>
-    <dgm:cxn modelId="{53517EE4-2989-46FB-92A0-6D84007B2FD9}" type="presParOf" srcId="{435CF0AE-72B1-496C-B685-5BF4899CD401}" destId="{E37894A0-CA82-4B21-891C-DD34C3EC6A39}" srcOrd="6" destOrd="0" presId="urn:microsoft.com/office/officeart/2005/8/layout/gear1"/>
-    <dgm:cxn modelId="{B4E73BBF-709A-44CF-9947-4805D457BF12}" type="presParOf" srcId="{435CF0AE-72B1-496C-B685-5BF4899CD401}" destId="{34573F20-AECD-4E48-90F8-D213EA67693E}" srcOrd="7" destOrd="0" presId="urn:microsoft.com/office/officeart/2005/8/layout/gear1"/>
+    <dgm:cxn modelId="{968A9368-6BC9-4CCC-BAE0-8EE0646C5703}" type="presOf" srcId="{06ED21E7-79B8-4963-B94D-883701CCEBF3}" destId="{005B9784-283A-42A4-8873-35CDA8D50128}" srcOrd="0" destOrd="0" presId="urn:microsoft.com/office/officeart/2005/8/layout/gear1"/>
+    <dgm:cxn modelId="{15976716-43AD-45E0-B1D3-6722401EB829}" type="presOf" srcId="{9FE8FA85-5A27-42A9-90CB-EFE270BBC4D8}" destId="{DF31AEBD-271A-4B6B-89F0-55F0D6606C0B}" srcOrd="1" destOrd="0" presId="urn:microsoft.com/office/officeart/2005/8/layout/gear1"/>
+    <dgm:cxn modelId="{1CA822DA-4892-49B1-8602-38870A53663B}" type="presOf" srcId="{06ED21E7-79B8-4963-B94D-883701CCEBF3}" destId="{322547BF-FA17-4E5C-975E-1E2365FEC96B}" srcOrd="2" destOrd="0" presId="urn:microsoft.com/office/officeart/2005/8/layout/gear1"/>
+    <dgm:cxn modelId="{2298FDE7-AEB6-47DC-81FB-220FD11ADC70}" type="presOf" srcId="{9FE8FA85-5A27-42A9-90CB-EFE270BBC4D8}" destId="{EE7CE306-6469-41A4-84AD-FC336EBAA72A}" srcOrd="2" destOrd="0" presId="urn:microsoft.com/office/officeart/2005/8/layout/gear1"/>
+    <dgm:cxn modelId="{980FECC5-2908-44B1-AFDC-6BE4A8729412}" type="presOf" srcId="{1B8E77EF-3DD3-4E38-B208-5B07FF4B5E40}" destId="{34573F20-AECD-4E48-90F8-D213EA67693E}" srcOrd="0" destOrd="0" presId="urn:microsoft.com/office/officeart/2005/8/layout/gear1"/>
+    <dgm:cxn modelId="{74349114-C350-4023-885B-F60C6DDA8C57}" type="presParOf" srcId="{435CF0AE-72B1-496C-B685-5BF4899CD401}" destId="{005B9784-283A-42A4-8873-35CDA8D50128}" srcOrd="0" destOrd="0" presId="urn:microsoft.com/office/officeart/2005/8/layout/gear1"/>
+    <dgm:cxn modelId="{E0450F4D-2570-48AA-BA49-552743E7EA33}" type="presParOf" srcId="{435CF0AE-72B1-496C-B685-5BF4899CD401}" destId="{EB2F1A30-DFF1-4E79-AEDD-DD191798CE03}" srcOrd="1" destOrd="0" presId="urn:microsoft.com/office/officeart/2005/8/layout/gear1"/>
+    <dgm:cxn modelId="{B9922D34-20BD-4251-8096-F920ED39E082}" type="presParOf" srcId="{435CF0AE-72B1-496C-B685-5BF4899CD401}" destId="{322547BF-FA17-4E5C-975E-1E2365FEC96B}" srcOrd="2" destOrd="0" presId="urn:microsoft.com/office/officeart/2005/8/layout/gear1"/>
+    <dgm:cxn modelId="{D2699C03-EADE-43E4-9412-8E8AC6640BB4}" type="presParOf" srcId="{435CF0AE-72B1-496C-B685-5BF4899CD401}" destId="{A51FD8ED-619E-490B-A7DB-8E2B070B165E}" srcOrd="3" destOrd="0" presId="urn:microsoft.com/office/officeart/2005/8/layout/gear1"/>
+    <dgm:cxn modelId="{76EDDED4-CA94-4881-BE54-99CCB3F183D8}" type="presParOf" srcId="{435CF0AE-72B1-496C-B685-5BF4899CD401}" destId="{DF31AEBD-271A-4B6B-89F0-55F0D6606C0B}" srcOrd="4" destOrd="0" presId="urn:microsoft.com/office/officeart/2005/8/layout/gear1"/>
+    <dgm:cxn modelId="{12B3917C-1D61-4E11-B7E7-11D0810DE4A7}" type="presParOf" srcId="{435CF0AE-72B1-496C-B685-5BF4899CD401}" destId="{EE7CE306-6469-41A4-84AD-FC336EBAA72A}" srcOrd="5" destOrd="0" presId="urn:microsoft.com/office/officeart/2005/8/layout/gear1"/>
+    <dgm:cxn modelId="{DE030B77-11E4-46D7-A8B4-72C66F5CBE80}" type="presParOf" srcId="{435CF0AE-72B1-496C-B685-5BF4899CD401}" destId="{E37894A0-CA82-4B21-891C-DD34C3EC6A39}" srcOrd="6" destOrd="0" presId="urn:microsoft.com/office/officeart/2005/8/layout/gear1"/>
+    <dgm:cxn modelId="{7F02F75D-8CFE-4DD6-B11F-2C88ED1A552F}" type="presParOf" srcId="{435CF0AE-72B1-496C-B685-5BF4899CD401}" destId="{34573F20-AECD-4E48-90F8-D213EA67693E}" srcOrd="7" destOrd="0" presId="urn:microsoft.com/office/officeart/2005/8/layout/gear1"/>
   </dgm:cxnLst>
   <dgm:bg/>
   <dgm:whole/>
@@ -13205,8 +15005,10 @@
   </w:compat>
   <w:rsids>
     <w:rsidRoot w:val="00A03639"/>
+    <w:rsid w:val="00075FDC"/>
     <w:rsid w:val="000B5E3A"/>
     <w:rsid w:val="001F6720"/>
+    <w:rsid w:val="00222C92"/>
     <w:rsid w:val="003D494B"/>
     <w:rsid w:val="00443E19"/>
     <w:rsid w:val="006105F2"/>
@@ -13222,6 +15024,7 @@
     <w:rsid w:val="00BA1EAB"/>
     <w:rsid w:val="00BA7574"/>
     <w:rsid w:val="00BC7246"/>
+    <w:rsid w:val="00C5525E"/>
     <w:rsid w:val="00D12557"/>
     <w:rsid w:val="00D874F0"/>
     <w:rsid w:val="00E213A4"/>
@@ -14030,7 +15833,7 @@
 </file>
 
 <file path=customXml/itemProps2.xml><?xml version="1.0" encoding="utf-8"?>
-<ds:datastoreItem xmlns:ds="http://schemas.openxmlformats.org/officeDocument/2006/customXml" ds:itemID="{D991A973-A187-4E3B-B2A7-E7070A492AA7}">
+<ds:datastoreItem xmlns:ds="http://schemas.openxmlformats.org/officeDocument/2006/customXml" ds:itemID="{03064F3E-558B-4019-8FF2-1278EB90481D}">
   <ds:schemaRefs>
     <ds:schemaRef ds:uri="http://schemas.openxmlformats.org/officeDocument/2006/bibliography"/>
   </ds:schemaRefs>

--- a/FSharpWorkshop_Exercises.docx
+++ b/FSharpWorkshop_Exercises.docx
@@ -10,7 +10,6 @@
           <w:docPartUnique/>
         </w:docPartObj>
       </w:sdtPr>
-      <w:sdtEndPr/>
       <w:sdtContent>
         <w:p>
           <w:pPr>
@@ -143,12 +142,7 @@
                                         <w:jc w:val="right"/>
                                       </w:pPr>
                                       <w:r>
-                                        <w:t>Nov</w:t>
-                                      </w:r>
-                                      <w:bookmarkStart w:id="0" w:name="_GoBack"/>
-                                      <w:bookmarkEnd w:id="0"/>
-                                      <w:r>
-                                        <w:t>-2014</w:t>
+                                        <w:t>Nov-2014</w:t>
                                       </w:r>
                                     </w:p>
                                   </w:tc>
@@ -260,12 +254,7 @@
                                   <w:jc w:val="right"/>
                                 </w:pPr>
                                 <w:r>
-                                  <w:t>Nov</w:t>
-                                </w:r>
-                                <w:bookmarkStart w:id="1" w:name="_GoBack"/>
-                                <w:bookmarkEnd w:id="1"/>
-                                <w:r>
-                                  <w:t>-2014</w:t>
+                                  <w:t>Nov-2014</w:t>
                                 </w:r>
                               </w:p>
                             </w:tc>
@@ -357,7 +346,6 @@
                                     <w15:appearance w15:val="hidden"/>
                                     <w:text/>
                                   </w:sdtPr>
-                                  <w:sdtEndPr/>
                                   <w:sdtContent>
                                     <w:r>
                                       <w:t>F#</w:t>
@@ -423,7 +411,6 @@
                               <w15:appearance w15:val="hidden"/>
                               <w:text/>
                             </w:sdtPr>
-                            <w:sdtEndPr/>
                             <w:sdtContent>
                               <w:r>
                                 <w:t>F#</w:t>
@@ -915,12 +902,12 @@
       <w:pPr>
         <w:pStyle w:val="Heading1"/>
       </w:pPr>
-      <w:bookmarkStart w:id="2" w:name="_Toc402896132"/>
+      <w:bookmarkStart w:id="0" w:name="_Toc402896132"/>
       <w:r>
         <w:lastRenderedPageBreak/>
         <w:t>Introduction</w:t>
       </w:r>
-      <w:bookmarkEnd w:id="2"/>
+      <w:bookmarkEnd w:id="0"/>
     </w:p>
     <w:p>
       <w:r>
@@ -1281,7 +1268,7 @@
           </mc:Choice>
           <mc:Fallback>
             <w:pict>
-              <v:group id="Group 1" o:spid="_x0000_s1028" style="width:246.65pt;height:169.25pt;mso-position-horizontal-relative:char;mso-position-vertical-relative:line" coordsize="55614,38164" o:gfxdata="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">
+              <v:group id="Group 1" o:spid="_x0000_s1028" style="width:246.65pt;height:169.25pt;mso-position-horizontal-relative:char;mso-position-vertical-relative:line" coordsize="55614,38164" o:gfxdata="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">
                 <v:shapetype id="_x0000_t15" coordsize="21600,21600" o:spt="15" adj="16200" path="m@0,l,,,21600@0,21600,21600,10800xe">
                   <v:stroke joinstyle="miter"/>
                   <v:formulas>
@@ -1496,12 +1483,12 @@
       <w:pPr>
         <w:pStyle w:val="Heading2"/>
       </w:pPr>
-      <w:bookmarkStart w:id="3" w:name="_Toc398747067"/>
-      <w:bookmarkStart w:id="4" w:name="_Toc402896133"/>
+      <w:bookmarkStart w:id="1" w:name="_Toc398747067"/>
+      <w:bookmarkStart w:id="2" w:name="_Toc402896133"/>
       <w:r>
         <w:t>Minimum Requirements</w:t>
       </w:r>
-      <w:bookmarkEnd w:id="4"/>
+      <w:bookmarkEnd w:id="2"/>
       <w:r>
         <w:t xml:space="preserve"> </w:t>
       </w:r>
@@ -1588,7 +1575,7 @@
       <w:pPr>
         <w:pStyle w:val="Heading2"/>
       </w:pPr>
-      <w:bookmarkStart w:id="5" w:name="_Toc402896134"/>
+      <w:bookmarkStart w:id="3" w:name="_Toc402896134"/>
       <w:proofErr w:type="spellStart"/>
       <w:r>
         <w:t>Nuget</w:t>
@@ -1597,7 +1584,7 @@
       <w:r>
         <w:t xml:space="preserve"> Packages</w:t>
       </w:r>
-      <w:bookmarkEnd w:id="5"/>
+      <w:bookmarkEnd w:id="3"/>
     </w:p>
     <w:p>
       <w:pPr>
@@ -1664,7 +1651,7 @@
       <w:pPr>
         <w:pStyle w:val="Heading2"/>
       </w:pPr>
-      <w:bookmarkStart w:id="6" w:name="_Toc402896135"/>
+      <w:bookmarkStart w:id="4" w:name="_Toc402896135"/>
       <w:r>
         <w:lastRenderedPageBreak/>
         <w:t>C</w:t>
@@ -1675,8 +1662,8 @@
       <w:r>
         <w:t>onventions</w:t>
       </w:r>
-      <w:bookmarkEnd w:id="3"/>
-      <w:bookmarkEnd w:id="6"/>
+      <w:bookmarkEnd w:id="1"/>
+      <w:bookmarkEnd w:id="4"/>
     </w:p>
     <w:p>
       <w:r>
@@ -1879,7 +1866,7 @@
               </wp:inline>
             </w:drawing>
           </mc:Choice>
-          <mc:Fallback>
+          <mc:Fallback xmlns="">
             <w:pict>
               <v:group w14:anchorId="1FC78828" id="Group 19" o:spid="_x0000_s1026" alt="Tip icon" style="width:8.8pt;height:8.8pt;mso-position-horizontal-relative:char;mso-position-vertical-relative:line" coordsize="228600,228600" o:gfxdata="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">
                 <v:oval id="Oval 121" o:spid="_x0000_s1027" style="position:absolute;width:228600;height:228600;visibility:visible;mso-wrap-style:square;v-text-anchor:top" o:gfxdata="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" fillcolor="#92278f [3204]" stroked="f" strokeweight="0">
@@ -2117,7 +2104,7 @@
                     </wp:inline>
                   </w:drawing>
                 </mc:Choice>
-                <mc:Fallback>
+                <mc:Fallback xmlns="">
                   <w:pict>
                     <v:group w14:anchorId="7409D1C1" id="Group 19" o:spid="_x0000_s1026" alt="Tip icon" style="width:18pt;height:18pt;mso-position-horizontal-relative:char;mso-position-vertical-relative:line" coordsize="228600,228600" o:gfxdata="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">
                       <v:oval id="Oval 14" o:spid="_x0000_s1027" style="position:absolute;width:228600;height:228600;visibility:visible;mso-wrap-style:square;v-text-anchor:top" o:gfxdata="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" fillcolor="#92278f [3204]" stroked="f" strokeweight="0">
@@ -2223,14 +2210,14 @@
     <w:p>
       <w:r>
         <w:object w:dxaOrig="9026" w:dyaOrig="551">
-          <v:shape id="_x0000_i1034" type="#_x0000_t75" style="width:451.5pt;height:28.5pt" o:ole="" o:bordertopcolor="this" o:borderleftcolor="this" o:borderbottomcolor="this" o:borderrightcolor="this">
+          <v:shape id="_x0000_i1031" type="#_x0000_t75" style="width:451.5pt;height:28.5pt" o:ole="" o:bordertopcolor="this" o:borderleftcolor="this" o:borderbottomcolor="this" o:borderrightcolor="this">
             <v:imagedata r:id="rId15" o:title=""/>
             <w10:bordertop type="single" width="4"/>
             <w10:borderleft type="single" width="4"/>
             <w10:borderbottom type="single" width="4"/>
             <w10:borderright type="single" width="4"/>
           </v:shape>
-          <o:OLEObject Type="Embed" ProgID="Word.OpenDocumentText.12" ShapeID="_x0000_i1034" DrawAspect="Content" ObjectID="_1476638013" r:id="rId16"/>
+          <o:OLEObject Type="Embed" ProgID="Word.OpenDocumentText.12" ShapeID="_x0000_i1031" DrawAspect="Content" ObjectID="_1476675997" r:id="rId16"/>
         </w:object>
       </w:r>
     </w:p>
@@ -2241,12 +2228,12 @@
       <w:pPr>
         <w:pStyle w:val="Heading2"/>
       </w:pPr>
-      <w:bookmarkStart w:id="7" w:name="_Toc398747068"/>
-      <w:bookmarkStart w:id="8" w:name="_Toc402896136"/>
+      <w:bookmarkStart w:id="5" w:name="_Toc398747068"/>
+      <w:bookmarkStart w:id="6" w:name="_Toc402896136"/>
       <w:r>
         <w:t>Source</w:t>
       </w:r>
-      <w:bookmarkEnd w:id="7"/>
+      <w:bookmarkEnd w:id="5"/>
       <w:r>
         <w:t xml:space="preserve"> Code</w:t>
       </w:r>
@@ -2256,7 +2243,7 @@
       <w:r>
         <w:t xml:space="preserve"> and Updates</w:t>
       </w:r>
-      <w:bookmarkEnd w:id="8"/>
+      <w:bookmarkEnd w:id="6"/>
     </w:p>
     <w:p>
       <w:hyperlink r:id="rId17" w:history="1">
@@ -2284,13 +2271,13 @@
       <w:pPr>
         <w:pStyle w:val="Heading2"/>
       </w:pPr>
-      <w:bookmarkStart w:id="9" w:name="_Toc398747069"/>
-      <w:bookmarkStart w:id="10" w:name="_Toc402896137"/>
+      <w:bookmarkStart w:id="7" w:name="_Toc398747069"/>
+      <w:bookmarkStart w:id="8" w:name="_Toc402896137"/>
       <w:r>
         <w:t>Author</w:t>
       </w:r>
-      <w:bookmarkEnd w:id="9"/>
-      <w:bookmarkEnd w:id="10"/>
+      <w:bookmarkEnd w:id="7"/>
+      <w:bookmarkEnd w:id="8"/>
     </w:p>
     <w:p>
       <w:r>
@@ -2320,12 +2307,12 @@
       <w:pPr>
         <w:pStyle w:val="Heading1"/>
       </w:pPr>
-      <w:bookmarkStart w:id="11" w:name="_Toc402896138"/>
+      <w:bookmarkStart w:id="9" w:name="_Toc402896138"/>
       <w:r>
         <w:lastRenderedPageBreak/>
         <w:t>Exercise 1</w:t>
       </w:r>
-      <w:bookmarkEnd w:id="11"/>
+      <w:bookmarkEnd w:id="9"/>
     </w:p>
     <w:p>
       <w:pPr>
@@ -2404,19 +2391,19 @@
         <w:t>and create a record type called “Customer” as follows:</w:t>
       </w:r>
     </w:p>
-    <w:bookmarkStart w:id="12" w:name="_MON_1470807015"/>
-    <w:bookmarkEnd w:id="12"/>
+    <w:bookmarkStart w:id="10" w:name="_MON_1470807015"/>
+    <w:bookmarkEnd w:id="10"/>
     <w:p>
       <w:r>
         <w:object w:dxaOrig="9026" w:dyaOrig="1724">
-          <v:shape id="_x0000_i1035" type="#_x0000_t75" style="width:451.5pt;height:79.5pt" o:ole="" o:bordertopcolor="this" o:borderleftcolor="this" o:borderbottomcolor="this" o:borderrightcolor="this">
+          <v:shape id="_x0000_i1032" type="#_x0000_t75" style="width:451.5pt;height:79.5pt" o:ole="" o:bordertopcolor="this" o:borderleftcolor="this" o:borderbottomcolor="this" o:borderrightcolor="this">
             <v:imagedata r:id="rId19" o:title=""/>
             <w10:bordertop type="single" width="4"/>
             <w10:borderleft type="single" width="4"/>
             <w10:borderbottom type="single" width="4"/>
             <w10:borderright type="single" width="4"/>
           </v:shape>
-          <o:OLEObject Type="Embed" ProgID="Word.OpenDocumentText.12" ShapeID="_x0000_i1035" DrawAspect="Content" ObjectID="_1476638014" r:id="rId20"/>
+          <o:OLEObject Type="Embed" ProgID="Word.OpenDocumentText.12" ShapeID="_x0000_i1032" DrawAspect="Content" ObjectID="_1476675998" r:id="rId20"/>
         </w:object>
       </w:r>
     </w:p>
@@ -2657,7 +2644,7 @@
                     </wp:inline>
                   </w:drawing>
                 </mc:Choice>
-                <mc:Fallback>
+                <mc:Fallback xmlns="">
                   <w:pict>
                     <v:group w14:anchorId="58DF636B" id="Group 19" o:spid="_x0000_s1026" alt="Tip icon" style="width:18pt;height:18pt;mso-position-horizontal-relative:char;mso-position-vertical-relative:line" coordsize="228600,228600" o:gfxdata="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">
                       <v:oval id="Oval 47" o:spid="_x0000_s1027" style="position:absolute;width:228600;height:228600;visibility:visible;mso-wrap-style:square;v-text-anchor:top" o:gfxdata="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" fillcolor="#92278f [3204]" stroked="f" strokeweight="0">
@@ -3091,7 +3078,7 @@
                     </wp:inline>
                   </w:drawing>
                 </mc:Choice>
-                <mc:Fallback>
+                <mc:Fallback xmlns="">
                   <w:pict>
                     <v:group w14:anchorId="5EC66525" id="Group 19" o:spid="_x0000_s1026" alt="Tip icon" style="width:18pt;height:18pt;mso-position-horizontal-relative:char;mso-position-vertical-relative:line" coordsize="228600,228600" o:gfxdata="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">
                       <v:oval id="Oval 65" o:spid="_x0000_s1027" style="position:absolute;width:228600;height:228600;visibility:visible;mso-wrap-style:square;v-text-anchor:top" o:gfxdata="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" fillcolor="#92278f [3204]" stroked="f" strokeweight="0">
@@ -3391,7 +3378,7 @@
                     </wp:inline>
                   </w:drawing>
                 </mc:Choice>
-                <mc:Fallback>
+                <mc:Fallback xmlns="">
                   <w:pict>
                     <v:group w14:anchorId="1183A2FE" id="Group 19" o:spid="_x0000_s1026" alt="Tip icon" style="width:18pt;height:18pt;mso-position-horizontal-relative:char;mso-position-vertical-relative:line" coordsize="228600,228600" o:gfxdata="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">
                       <v:oval id="Oval 115" o:spid="_x0000_s1027" style="position:absolute;width:228600;height:228600;visibility:visible;mso-wrap-style:square;v-text-anchor:top" o:gfxdata="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" fillcolor="#92278f [3204]" stroked="f" strokeweight="0">
@@ -3775,7 +3762,7 @@
                     </wp:inline>
                   </w:drawing>
                 </mc:Choice>
-                <mc:Fallback>
+                <mc:Fallback xmlns="">
                   <w:pict>
                     <v:group w14:anchorId="40F67868" id="Group 19" o:spid="_x0000_s1026" alt="Tip icon" style="width:18pt;height:18pt;mso-position-horizontal-relative:char;mso-position-vertical-relative:line" coordsize="228600,228600" o:gfxdata="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">
                       <v:oval id="Oval 75" o:spid="_x0000_s1027" style="position:absolute;width:228600;height:228600;visibility:visible;mso-wrap-style:square;v-text-anchor:top" o:gfxdata="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" fillcolor="#92278f [3204]" stroked="f" strokeweight="0">
@@ -4096,7 +4083,7 @@
                     </wp:inline>
                   </w:drawing>
                 </mc:Choice>
-                <mc:Fallback>
+                <mc:Fallback xmlns="">
                   <w:pict>
                     <v:group w14:anchorId="07F0168A" id="Group 19" o:spid="_x0000_s1026" alt="Tip icon" style="width:18pt;height:18pt;mso-position-horizontal-relative:char;mso-position-vertical-relative:line" coordsize="228600,228600" o:gfxdata="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">
                       <v:oval id="Oval 118" o:spid="_x0000_s1027" style="position:absolute;width:228600;height:228600;visibility:visible;mso-wrap-style:square;v-text-anchor:top" o:gfxdata="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" fillcolor="#92278f [3204]" stroked="f" strokeweight="0">
@@ -4341,19 +4328,19 @@
         <w:t>”:</w:t>
       </w:r>
     </w:p>
-    <w:bookmarkStart w:id="13" w:name="_MON_1470845213"/>
-    <w:bookmarkEnd w:id="13"/>
+    <w:bookmarkStart w:id="11" w:name="_MON_1470845213"/>
+    <w:bookmarkEnd w:id="11"/>
     <w:p>
       <w:r>
         <w:object w:dxaOrig="9026" w:dyaOrig="2048">
-          <v:shape id="_x0000_i1036" type="#_x0000_t75" style="width:451.5pt;height:99pt" o:ole="" o:bordertopcolor="this" o:borderleftcolor="this" o:borderbottomcolor="this" o:borderrightcolor="this">
+          <v:shape id="_x0000_i1033" type="#_x0000_t75" style="width:451.5pt;height:99pt" o:ole="" o:bordertopcolor="this" o:borderleftcolor="this" o:borderbottomcolor="this" o:borderrightcolor="this">
             <v:imagedata r:id="rId21" o:title=""/>
             <w10:bordertop type="single" width="4"/>
             <w10:borderleft type="single" width="4"/>
             <w10:borderbottom type="single" width="4"/>
             <w10:borderright type="single" width="4"/>
           </v:shape>
-          <o:OLEObject Type="Embed" ProgID="Word.OpenDocumentText.12" ShapeID="_x0000_i1036" DrawAspect="Content" ObjectID="_1476638015" r:id="rId22"/>
+          <o:OLEObject Type="Embed" ProgID="Word.OpenDocumentText.12" ShapeID="_x0000_i1033" DrawAspect="Content" ObjectID="_1476675999" r:id="rId22"/>
         </w:object>
       </w:r>
     </w:p>
@@ -4608,7 +4595,7 @@
                     </wp:inline>
                   </w:drawing>
                 </mc:Choice>
-                <mc:Fallback>
+                <mc:Fallback xmlns="">
                   <w:pict>
                     <v:group w14:anchorId="5A3830DF" id="Group 19" o:spid="_x0000_s1026" alt="Tip icon" style="width:18pt;height:18pt;mso-position-horizontal-relative:char;mso-position-vertical-relative:line" coordsize="228600,228600" o:gfxdata="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">
                       <v:oval id="Oval 124" o:spid="_x0000_s1027" style="position:absolute;width:228600;height:228600;visibility:visible;mso-wrap-style:square;v-text-anchor:top" o:gfxdata="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" fillcolor="#92278f [3204]" stroked="f" strokeweight="0">
@@ -4902,7 +4889,7 @@
                     </wp:inline>
                   </w:drawing>
                 </mc:Choice>
-                <mc:Fallback>
+                <mc:Fallback xmlns="">
                   <w:pict>
                     <v:group w14:anchorId="387D16B2" id="Group 19" o:spid="_x0000_s1026" alt="Tip icon" style="width:18pt;height:18pt;mso-position-horizontal-relative:char;mso-position-vertical-relative:line" coordsize="228600,228600" o:gfxdata="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">
                       <v:oval id="Oval 127" o:spid="_x0000_s1027" style="position:absolute;width:228600;height:228600;visibility:visible;mso-wrap-style:square;v-text-anchor:top" o:gfxdata="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" fillcolor="#92278f [3204]" stroked="f" strokeweight="0">
@@ -5114,19 +5101,19 @@
         <w:t xml:space="preserve"> file:</w:t>
       </w:r>
     </w:p>
-    <w:bookmarkStart w:id="14" w:name="_MON_1470845778"/>
-    <w:bookmarkEnd w:id="14"/>
+    <w:bookmarkStart w:id="12" w:name="_MON_1470845778"/>
+    <w:bookmarkEnd w:id="12"/>
     <w:p>
       <w:r>
         <w:object w:dxaOrig="9026" w:dyaOrig="1158">
-          <v:shape id="_x0000_i1037" type="#_x0000_t75" style="width:451.5pt;height:58.5pt" o:ole="" o:bordertopcolor="this" o:borderleftcolor="this" o:borderbottomcolor="this" o:borderrightcolor="this">
+          <v:shape id="_x0000_i1034" type="#_x0000_t75" style="width:451.5pt;height:58.5pt" o:ole="" o:bordertopcolor="this" o:borderleftcolor="this" o:borderbottomcolor="this" o:borderrightcolor="this">
             <v:imagedata r:id="rId23" o:title=""/>
             <w10:bordertop type="single" width="4"/>
             <w10:borderleft type="single" width="4"/>
             <w10:borderbottom type="single" width="4"/>
             <w10:borderright type="single" width="4"/>
           </v:shape>
-          <o:OLEObject Type="Embed" ProgID="Word.OpenDocumentText.12" ShapeID="_x0000_i1037" DrawAspect="Content" ObjectID="_1476638016" r:id="rId24"/>
+          <o:OLEObject Type="Embed" ProgID="Word.OpenDocumentText.12" ShapeID="_x0000_i1034" DrawAspect="Content" ObjectID="_1476676000" r:id="rId24"/>
         </w:object>
       </w:r>
     </w:p>
@@ -5162,12 +5149,12 @@
       <w:pPr>
         <w:pStyle w:val="Heading1"/>
       </w:pPr>
-      <w:bookmarkStart w:id="15" w:name="_Toc402896139"/>
+      <w:bookmarkStart w:id="13" w:name="_Toc402896139"/>
       <w:r>
         <w:lastRenderedPageBreak/>
         <w:t>Exercise 2</w:t>
       </w:r>
-      <w:bookmarkEnd w:id="15"/>
+      <w:bookmarkEnd w:id="13"/>
     </w:p>
     <w:p>
       <w:pPr>
@@ -5266,22 +5253,22 @@
         <w:t>:</w:t>
       </w:r>
     </w:p>
-    <w:bookmarkStart w:id="16" w:name="_MON_1470923047"/>
-    <w:bookmarkEnd w:id="16"/>
+    <w:bookmarkStart w:id="14" w:name="_MON_1470923047"/>
+    <w:bookmarkEnd w:id="14"/>
     <w:p>
       <w:pPr>
         <w:spacing w:after="0"/>
       </w:pPr>
       <w:r>
         <w:object w:dxaOrig="9026" w:dyaOrig="1158">
-          <v:shape id="_x0000_i1038" type="#_x0000_t75" style="width:451.5pt;height:58.5pt" o:ole="" o:bordertopcolor="this" o:borderleftcolor="this" o:borderbottomcolor="this" o:borderrightcolor="this">
+          <v:shape id="_x0000_i1035" type="#_x0000_t75" style="width:451.5pt;height:58.5pt" o:ole="" o:bordertopcolor="this" o:borderleftcolor="this" o:borderbottomcolor="this" o:borderrightcolor="this">
             <v:imagedata r:id="rId25" o:title=""/>
             <w10:bordertop type="single" width="4"/>
             <w10:borderleft type="single" width="4"/>
             <w10:borderbottom type="single" width="4"/>
             <w10:borderright type="single" width="4"/>
           </v:shape>
-          <o:OLEObject Type="Embed" ProgID="Word.OpenDocumentText.12" ShapeID="_x0000_i1038" DrawAspect="Content" ObjectID="_1476638017" r:id="rId26"/>
+          <o:OLEObject Type="Embed" ProgID="Word.OpenDocumentText.12" ShapeID="_x0000_i1035" DrawAspect="Content" ObjectID="_1476676001" r:id="rId26"/>
         </w:object>
       </w:r>
     </w:p>
@@ -5312,19 +5299,19 @@
         <w:t>” to be able receive the condition as a parameter:</w:t>
       </w:r>
     </w:p>
-    <w:bookmarkStart w:id="17" w:name="_MON_1470923929"/>
-    <w:bookmarkEnd w:id="17"/>
+    <w:bookmarkStart w:id="15" w:name="_MON_1470923929"/>
+    <w:bookmarkEnd w:id="15"/>
     <w:p>
       <w:r>
         <w:object w:dxaOrig="9026" w:dyaOrig="1158">
-          <v:shape id="_x0000_i1039" type="#_x0000_t75" style="width:451.5pt;height:57pt" o:ole="" o:bordertopcolor="this" o:borderleftcolor="this" o:borderbottomcolor="this" o:borderrightcolor="this">
+          <v:shape id="_x0000_i1036" type="#_x0000_t75" style="width:451.5pt;height:57pt" o:ole="" o:bordertopcolor="this" o:borderleftcolor="this" o:borderbottomcolor="this" o:borderrightcolor="this">
             <v:imagedata r:id="rId27" o:title=""/>
             <w10:bordertop type="single" width="4"/>
             <w10:borderleft type="single" width="4"/>
             <w10:borderbottom type="single" width="4"/>
             <w10:borderright type="single" width="4"/>
           </v:shape>
-          <o:OLEObject Type="Embed" ProgID="Word.OpenDocumentText.12" ShapeID="_x0000_i1039" DrawAspect="Content" ObjectID="_1476638018" r:id="rId28"/>
+          <o:OLEObject Type="Embed" ProgID="Word.OpenDocumentText.12" ShapeID="_x0000_i1036" DrawAspect="Content" ObjectID="_1476676002" r:id="rId28"/>
         </w:object>
       </w:r>
     </w:p>
@@ -5554,7 +5541,7 @@
                     </wp:inline>
                   </w:drawing>
                 </mc:Choice>
-                <mc:Fallback>
+                <mc:Fallback xmlns="">
                   <w:pict>
                     <v:group w14:anchorId="5512FD54" id="Group 19" o:spid="_x0000_s1026" alt="Tip icon" style="width:18pt;height:18pt;mso-position-horizontal-relative:char;mso-position-vertical-relative:line" coordsize="228600,228600" o:gfxdata="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">
                       <v:oval id="Oval 130" o:spid="_x0000_s1027" style="position:absolute;width:228600;height:228600;visibility:visible;mso-wrap-style:square;v-text-anchor:top" o:gfxdata="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" fillcolor="#92278f [3204]" stroked="f" strokeweight="0">
@@ -5668,19 +5655,19 @@
         <w:t>:</w:t>
       </w:r>
     </w:p>
-    <w:bookmarkStart w:id="18" w:name="_MON_1470923718"/>
-    <w:bookmarkEnd w:id="18"/>
+    <w:bookmarkStart w:id="16" w:name="_MON_1470923718"/>
+    <w:bookmarkEnd w:id="16"/>
     <w:p>
       <w:r>
         <w:object w:dxaOrig="9026" w:dyaOrig="551">
-          <v:shape id="_x0000_i1040" type="#_x0000_t75" style="width:451.5pt;height:28.5pt" o:ole="" o:bordertopcolor="this" o:borderleftcolor="this" o:borderbottomcolor="this" o:borderrightcolor="this">
+          <v:shape id="_x0000_i1037" type="#_x0000_t75" style="width:451.5pt;height:28.5pt" o:ole="" o:bordertopcolor="this" o:borderleftcolor="this" o:borderbottomcolor="this" o:borderrightcolor="this">
             <v:imagedata r:id="rId15" o:title=""/>
             <w10:bordertop type="single" width="4"/>
             <w10:borderleft type="single" width="4"/>
             <w10:borderbottom type="single" width="4"/>
             <w10:borderright type="single" width="4"/>
           </v:shape>
-          <o:OLEObject Type="Embed" ProgID="Word.OpenDocumentText.12" ShapeID="_x0000_i1040" DrawAspect="Content" ObjectID="_1476638019" r:id="rId29"/>
+          <o:OLEObject Type="Embed" ProgID="Word.OpenDocumentText.12" ShapeID="_x0000_i1037" DrawAspect="Content" ObjectID="_1476676003" r:id="rId29"/>
         </w:object>
       </w:r>
     </w:p>
@@ -5940,7 +5927,7 @@
                     </wp:inline>
                   </w:drawing>
                 </mc:Choice>
-                <mc:Fallback>
+                <mc:Fallback xmlns="">
                   <w:pict>
                     <v:group w14:anchorId="7477FC9D" id="Group 19" o:spid="_x0000_s1026" alt="Tip icon" style="width:18pt;height:18pt;mso-position-horizontal-relative:char;mso-position-vertical-relative:line" coordsize="228600,228600" o:gfxdata="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">
                       <v:oval id="Oval 133" o:spid="_x0000_s1027" style="position:absolute;width:228600;height:228600;visibility:visible;mso-wrap-style:square;v-text-anchor:top" o:gfxdata="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" fillcolor="#92278f [3204]" stroked="f" strokeweight="0">
@@ -6249,7 +6236,7 @@
                     </wp:inline>
                   </w:drawing>
                 </mc:Choice>
-                <mc:Fallback>
+                <mc:Fallback xmlns="">
                   <w:pict>
                     <v:group w14:anchorId="436E51B7" id="Group 19" o:spid="_x0000_s1026" alt="Tip icon" style="width:18pt;height:18pt;mso-position-horizontal-relative:char;mso-position-vertical-relative:line" coordsize="228600,228600" o:gfxdata="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">
                       <v:oval id="Oval 136" o:spid="_x0000_s1027" style="position:absolute;width:228600;height:228600;visibility:visible;mso-wrap-style:square;v-text-anchor:top" o:gfxdata="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" fillcolor="#92278f [3204]" stroked="f" strokeweight="0">
@@ -6598,7 +6585,7 @@
                     </wp:inline>
                   </w:drawing>
                 </mc:Choice>
-                <mc:Fallback>
+                <mc:Fallback xmlns="">
                   <w:pict>
                     <v:group w14:anchorId="0D97FBE4" id="Group 19" o:spid="_x0000_s1026" alt="Tip icon" style="width:18pt;height:18pt;mso-position-horizontal-relative:char;mso-position-vertical-relative:line" coordsize="228600,228600" o:gfxdata="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">
                       <v:oval id="Oval 139" o:spid="_x0000_s1027" style="position:absolute;width:228600;height:228600;visibility:visible;mso-wrap-style:square;v-text-anchor:top" o:gfxdata="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" fillcolor="#92278f [3204]" stroked="f" strokeweight="0">
@@ -6780,19 +6767,19 @@
         <w:t>:</w:t>
       </w:r>
     </w:p>
-    <w:bookmarkStart w:id="19" w:name="_MON_1470986481"/>
-    <w:bookmarkEnd w:id="19"/>
+    <w:bookmarkStart w:id="17" w:name="_MON_1470986481"/>
+    <w:bookmarkEnd w:id="17"/>
     <w:p>
       <w:r>
         <w:object w:dxaOrig="9026" w:dyaOrig="543">
-          <v:shape id="_x0000_i1041" type="#_x0000_t75" style="width:451.5pt;height:27.75pt" o:ole="" o:bordertopcolor="this" o:borderleftcolor="this" o:borderbottomcolor="this" o:borderrightcolor="this">
+          <v:shape id="_x0000_i1038" type="#_x0000_t75" style="width:451.5pt;height:27.75pt" o:ole="" o:bordertopcolor="this" o:borderleftcolor="this" o:borderbottomcolor="this" o:borderrightcolor="this">
             <v:imagedata r:id="rId30" o:title=""/>
             <w10:bordertop type="single" width="4"/>
             <w10:borderleft type="single" width="4"/>
             <w10:borderbottom type="single" width="4"/>
             <w10:borderright type="single" width="4"/>
           </v:shape>
-          <o:OLEObject Type="Embed" ProgID="Word.OpenDocumentText.12" ShapeID="_x0000_i1041" DrawAspect="Content" ObjectID="_1476638020" r:id="rId31"/>
+          <o:OLEObject Type="Embed" ProgID="Word.OpenDocumentText.12" ShapeID="_x0000_i1038" DrawAspect="Content" ObjectID="_1476676004" r:id="rId31"/>
         </w:object>
       </w:r>
     </w:p>
@@ -6830,19 +6817,19 @@
         <w:t>:</w:t>
       </w:r>
     </w:p>
-    <w:bookmarkStart w:id="20" w:name="_MON_1470987108"/>
-    <w:bookmarkEnd w:id="20"/>
+    <w:bookmarkStart w:id="18" w:name="_MON_1470987108"/>
+    <w:bookmarkEnd w:id="18"/>
     <w:p>
       <w:r>
         <w:object w:dxaOrig="9026" w:dyaOrig="1603">
-          <v:shape id="_x0000_i1042" type="#_x0000_t75" style="width:451.5pt;height:80.25pt" o:ole="" o:bordertopcolor="this" o:borderleftcolor="this" o:borderbottomcolor="this" o:borderrightcolor="this">
+          <v:shape id="_x0000_i1039" type="#_x0000_t75" style="width:451.5pt;height:80.25pt" o:ole="" o:bordertopcolor="this" o:borderleftcolor="this" o:borderbottomcolor="this" o:borderrightcolor="this">
             <v:imagedata r:id="rId32" o:title=""/>
             <w10:bordertop type="single" width="4"/>
             <w10:borderleft type="single" width="4"/>
             <w10:borderbottom type="single" width="4"/>
             <w10:borderright type="single" width="4"/>
           </v:shape>
-          <o:OLEObject Type="Embed" ProgID="Word.OpenDocumentText.12" ShapeID="_x0000_i1042" DrawAspect="Content" ObjectID="_1476638021" r:id="rId33"/>
+          <o:OLEObject Type="Embed" ProgID="Word.OpenDocumentText.12" ShapeID="_x0000_i1039" DrawAspect="Content" ObjectID="_1476676005" r:id="rId33"/>
         </w:object>
       </w:r>
     </w:p>
@@ -6905,22 +6892,22 @@
         <w:t>” to use the pipelining operator and test it in the F# interactive:</w:t>
       </w:r>
     </w:p>
-    <w:bookmarkStart w:id="21" w:name="_MON_1470987266"/>
-    <w:bookmarkEnd w:id="21"/>
+    <w:bookmarkStart w:id="19" w:name="_MON_1470987266"/>
+    <w:bookmarkEnd w:id="19"/>
     <w:p>
       <w:pPr>
         <w:spacing w:after="0"/>
       </w:pPr>
       <w:r>
         <w:object w:dxaOrig="9360" w:dyaOrig="1557">
-          <v:shape id="_x0000_i1043" type="#_x0000_t75" style="width:452.25pt;height:78pt" o:ole="" o:bordertopcolor="this" o:borderleftcolor="this" o:borderbottomcolor="this" o:borderrightcolor="this">
+          <v:shape id="_x0000_i1040" type="#_x0000_t75" style="width:452.25pt;height:78pt" o:ole="" o:bordertopcolor="this" o:borderleftcolor="this" o:borderbottomcolor="this" o:borderrightcolor="this">
             <v:imagedata r:id="rId34" o:title=""/>
             <w10:bordertop type="single" width="4"/>
             <w10:borderleft type="single" width="4"/>
             <w10:borderbottom type="single" width="4"/>
             <w10:borderright type="single" width="4"/>
           </v:shape>
-          <o:OLEObject Type="Embed" ProgID="Word.OpenDocumentText.12" ShapeID="_x0000_i1043" DrawAspect="Content" ObjectID="_1476638022" r:id="rId35"/>
+          <o:OLEObject Type="Embed" ProgID="Word.OpenDocumentText.12" ShapeID="_x0000_i1040" DrawAspect="Content" ObjectID="_1476676006" r:id="rId35"/>
         </w:object>
       </w:r>
     </w:p>
@@ -6982,22 +6969,22 @@
         <w:t>” again to use composition:</w:t>
       </w:r>
     </w:p>
-    <w:bookmarkStart w:id="22" w:name="_MON_1470987428"/>
-    <w:bookmarkEnd w:id="22"/>
+    <w:bookmarkStart w:id="20" w:name="_MON_1470987428"/>
+    <w:bookmarkEnd w:id="20"/>
     <w:p>
       <w:pPr>
         <w:spacing w:after="0"/>
       </w:pPr>
       <w:r>
         <w:object w:dxaOrig="9026" w:dyaOrig="549">
-          <v:shape id="_x0000_i1044" type="#_x0000_t75" style="width:451.5pt;height:27pt" o:ole="" o:bordertopcolor="this" o:borderleftcolor="this" o:borderbottomcolor="this" o:borderrightcolor="this">
+          <v:shape id="_x0000_i1041" type="#_x0000_t75" style="width:451.5pt;height:27pt" o:ole="" o:bordertopcolor="this" o:borderleftcolor="this" o:borderbottomcolor="this" o:borderrightcolor="this">
             <v:imagedata r:id="rId36" o:title=""/>
             <w10:bordertop type="single" width="4"/>
             <w10:borderleft type="single" width="4"/>
             <w10:borderbottom type="single" width="4"/>
             <w10:borderright type="single" width="4"/>
           </v:shape>
-          <o:OLEObject Type="Embed" ProgID="Word.OpenDocumentText.12" ShapeID="_x0000_i1044" DrawAspect="Content" ObjectID="_1476638023" r:id="rId37"/>
+          <o:OLEObject Type="Embed" ProgID="Word.OpenDocumentText.12" ShapeID="_x0000_i1041" DrawAspect="Content" ObjectID="_1476676007" r:id="rId37"/>
         </w:object>
       </w:r>
     </w:p>
@@ -7023,14 +7010,14 @@
       <w:pPr>
         <w:pStyle w:val="Heading1"/>
       </w:pPr>
-      <w:bookmarkStart w:id="23" w:name="_Toc397286534"/>
-      <w:bookmarkStart w:id="24" w:name="_Toc402896140"/>
+      <w:bookmarkStart w:id="21" w:name="_Toc397286534"/>
+      <w:bookmarkStart w:id="22" w:name="_Toc402896140"/>
       <w:r>
         <w:lastRenderedPageBreak/>
         <w:t>Exercise 3</w:t>
       </w:r>
-      <w:bookmarkEnd w:id="23"/>
-      <w:bookmarkEnd w:id="24"/>
+      <w:bookmarkEnd w:id="21"/>
+      <w:bookmarkEnd w:id="22"/>
     </w:p>
     <w:p>
       <w:pPr>
@@ -7127,19 +7114,19 @@
         <w:t xml:space="preserve"> (note that you need to declare them before “Customer”):</w:t>
       </w:r>
     </w:p>
-    <w:bookmarkStart w:id="25" w:name="_MON_1472401802"/>
-    <w:bookmarkEnd w:id="25"/>
+    <w:bookmarkStart w:id="23" w:name="_MON_1472401802"/>
+    <w:bookmarkEnd w:id="23"/>
     <w:p>
       <w:r>
         <w:object w:dxaOrig="9026" w:dyaOrig="5385">
-          <v:shape id="_x0000_i1045" type="#_x0000_t75" style="width:451.5pt;height:269.25pt" o:ole="" o:bordertopcolor="this" o:borderleftcolor="this" o:borderbottomcolor="this" o:borderrightcolor="this">
+          <v:shape id="_x0000_i1042" type="#_x0000_t75" style="width:451.5pt;height:269.25pt" o:ole="" o:bordertopcolor="this" o:borderleftcolor="this" o:borderbottomcolor="this" o:borderrightcolor="this">
             <v:imagedata r:id="rId38" o:title=""/>
             <w10:bordertop type="single" width="4"/>
             <w10:borderleft type="single" width="4"/>
             <w10:borderbottom type="single" width="4"/>
             <w10:borderright type="single" width="4"/>
           </v:shape>
-          <o:OLEObject Type="Embed" ProgID="Word.OpenDocumentText.12" ShapeID="_x0000_i1045" DrawAspect="Content" ObjectID="_1476638024" r:id="rId39"/>
+          <o:OLEObject Type="Embed" ProgID="Word.OpenDocumentText.12" ShapeID="_x0000_i1042" DrawAspect="Content" ObjectID="_1476676008" r:id="rId39"/>
         </w:object>
       </w:r>
     </w:p>
@@ -7214,19 +7201,19 @@
         <w:t>” function to use USD:</w:t>
       </w:r>
     </w:p>
-    <w:bookmarkStart w:id="26" w:name="_MON_1472403573"/>
-    <w:bookmarkEnd w:id="26"/>
+    <w:bookmarkStart w:id="24" w:name="_MON_1472403573"/>
+    <w:bookmarkEnd w:id="24"/>
     <w:p>
       <w:r>
         <w:object w:dxaOrig="9026" w:dyaOrig="1158">
-          <v:shape id="_x0000_i1046" type="#_x0000_t75" style="width:451.5pt;height:58.5pt" o:ole="" o:bordertopcolor="this" o:borderleftcolor="this" o:borderbottomcolor="this" o:borderrightcolor="this">
+          <v:shape id="_x0000_i1043" type="#_x0000_t75" style="width:451.5pt;height:58.5pt" o:ole="" o:bordertopcolor="this" o:borderleftcolor="this" o:borderbottomcolor="this" o:borderrightcolor="this">
             <v:imagedata r:id="rId40" o:title=""/>
             <w10:bordertop type="single" width="4"/>
             <w10:borderleft type="single" width="4"/>
             <w10:borderbottom type="single" width="4"/>
             <w10:borderright type="single" width="4"/>
           </v:shape>
-          <o:OLEObject Type="Embed" ProgID="Word.OpenDocumentText.12" ShapeID="_x0000_i1046" DrawAspect="Content" ObjectID="_1476638025" r:id="rId41"/>
+          <o:OLEObject Type="Embed" ProgID="Word.OpenDocumentText.12" ShapeID="_x0000_i1043" DrawAspect="Content" ObjectID="_1476676009" r:id="rId41"/>
         </w:object>
       </w:r>
     </w:p>
@@ -7272,19 +7259,19 @@
         <w:t xml:space="preserve">: </w:t>
       </w:r>
     </w:p>
-    <w:bookmarkStart w:id="27" w:name="_MON_1471024033"/>
-    <w:bookmarkEnd w:id="27"/>
+    <w:bookmarkStart w:id="25" w:name="_MON_1471024033"/>
+    <w:bookmarkEnd w:id="25"/>
     <w:p>
       <w:r>
         <w:object w:dxaOrig="9026" w:dyaOrig="1290">
-          <v:shape id="_x0000_i1047" type="#_x0000_t75" style="width:451.5pt;height:64.5pt" o:ole="" o:bordertopcolor="this" o:borderleftcolor="this" o:borderbottomcolor="this" o:borderrightcolor="this">
+          <v:shape id="_x0000_i1044" type="#_x0000_t75" style="width:451.5pt;height:64.5pt" o:ole="" o:bordertopcolor="this" o:borderleftcolor="this" o:borderbottomcolor="this" o:borderrightcolor="this">
             <v:imagedata r:id="rId42" o:title=""/>
             <w10:bordertop type="single" width="4"/>
             <w10:borderleft type="single" width="4"/>
             <w10:borderbottom type="single" width="4"/>
             <w10:borderright type="single" width="4"/>
           </v:shape>
-          <o:OLEObject Type="Embed" ProgID="Word.OpenDocumentText.12" ShapeID="_x0000_i1047" DrawAspect="Content" ObjectID="_1476638026" r:id="rId43"/>
+          <o:OLEObject Type="Embed" ProgID="Word.OpenDocumentText.12" ShapeID="_x0000_i1044" DrawAspect="Content" ObjectID="_1476676010" r:id="rId43"/>
         </w:object>
       </w:r>
     </w:p>
@@ -7336,19 +7323,19 @@
         <w:t>:</w:t>
       </w:r>
     </w:p>
-    <w:bookmarkStart w:id="28" w:name="_MON_1471025395"/>
-    <w:bookmarkEnd w:id="28"/>
+    <w:bookmarkStart w:id="26" w:name="_MON_1471025395"/>
+    <w:bookmarkEnd w:id="26"/>
     <w:p>
       <w:r>
         <w:object w:dxaOrig="9026" w:dyaOrig="1498">
-          <v:shape id="_x0000_i1048" type="#_x0000_t75" style="width:451.5pt;height:75pt" o:ole="" o:bordertopcolor="this" o:borderleftcolor="this" o:borderbottomcolor="this" o:borderrightcolor="this">
+          <v:shape id="_x0000_i1045" type="#_x0000_t75" style="width:451.5pt;height:75pt" o:ole="" o:bordertopcolor="this" o:borderleftcolor="this" o:borderbottomcolor="this" o:borderrightcolor="this">
             <v:imagedata r:id="rId44" o:title=""/>
             <w10:bordertop type="single" width="4"/>
             <w10:borderleft type="single" width="4"/>
             <w10:borderbottom type="single" width="4"/>
             <w10:borderright type="single" width="4"/>
           </v:shape>
-          <o:OLEObject Type="Embed" ProgID="Word.OpenDocumentText.12" ShapeID="_x0000_i1048" DrawAspect="Content" ObjectID="_1476638027" r:id="rId45"/>
+          <o:OLEObject Type="Embed" ProgID="Word.OpenDocumentText.12" ShapeID="_x0000_i1045" DrawAspect="Content" ObjectID="_1476676011" r:id="rId45"/>
         </w:object>
       </w:r>
     </w:p>
@@ -7390,14 +7377,14 @@
       <w:pPr>
         <w:pStyle w:val="Heading1"/>
       </w:pPr>
-      <w:bookmarkStart w:id="29" w:name="_Toc397286538"/>
-      <w:bookmarkStart w:id="30" w:name="_Toc402896141"/>
+      <w:bookmarkStart w:id="27" w:name="_Toc397286538"/>
+      <w:bookmarkStart w:id="28" w:name="_Toc402896141"/>
       <w:r>
         <w:lastRenderedPageBreak/>
         <w:t>Exercise 4</w:t>
       </w:r>
-      <w:bookmarkEnd w:id="29"/>
-      <w:bookmarkEnd w:id="30"/>
+      <w:bookmarkEnd w:id="27"/>
+      <w:bookmarkEnd w:id="28"/>
     </w:p>
     <w:p>
       <w:pPr>
@@ -7499,8 +7486,8 @@
         <w:t>” function:</w:t>
       </w:r>
     </w:p>
-    <w:bookmarkStart w:id="31" w:name="_MON_1471671043"/>
-    <w:bookmarkEnd w:id="31"/>
+    <w:bookmarkStart w:id="29" w:name="_MON_1471671043"/>
+    <w:bookmarkEnd w:id="29"/>
     <w:p>
       <w:r>
         <w:object w:dxaOrig="9360" w:dyaOrig="2271">
@@ -7511,7 +7498,7 @@
             <w10:borderbottom type="single" width="4"/>
             <w10:borderright type="single" width="4"/>
           </v:shape>
-          <o:OLEObject Type="Embed" ProgID="Word.OpenDocumentText.12" ShapeID="_x0000_i1025" DrawAspect="Content" ObjectID="_1476638028" r:id="rId47"/>
+          <o:OLEObject Type="Embed" ProgID="Word.OpenDocumentText.12" ShapeID="_x0000_i1025" DrawAspect="Content" ObjectID="_1476676012" r:id="rId47"/>
         </w:object>
       </w:r>
     </w:p>
@@ -7554,8 +7541,8 @@
         <w:t>”:</w:t>
       </w:r>
     </w:p>
-    <w:bookmarkStart w:id="32" w:name="_MON_1471671363"/>
-    <w:bookmarkEnd w:id="32"/>
+    <w:bookmarkStart w:id="30" w:name="_MON_1471671363"/>
+    <w:bookmarkEnd w:id="30"/>
     <w:p>
       <w:r>
         <w:object w:dxaOrig="9026" w:dyaOrig="2611">
@@ -7566,11 +7553,12 @@
             <w10:borderbottom type="single" width="4"/>
             <w10:borderright type="single" width="4"/>
           </v:shape>
-          <o:OLEObject Type="Embed" ProgID="Word.OpenDocumentText.12" ShapeID="_x0000_i1026" DrawAspect="Content" ObjectID="_1476638029" r:id="rId49"/>
+          <o:OLEObject Type="Embed" ProgID="Word.OpenDocumentText.12" ShapeID="_x0000_i1026" DrawAspect="Content" ObjectID="_1476676013" r:id="rId49"/>
         </w:object>
       </w:r>
     </w:p>
     <w:p/>
+    <w:p/>
     <w:p>
       <w:r>
         <w:t>7. Uncomm</w:t>
@@ -7586,8 +7574,10 @@
       </w:r>
     </w:p>
     <w:p/>
+    <w:p/>
     <w:p>
       <w:r>
+        <w:lastRenderedPageBreak/>
         <w:t>8</w:t>
       </w:r>
       <w:r>
@@ -7618,8 +7608,8 @@
         <w:t>”:</w:t>
       </w:r>
     </w:p>
-    <w:bookmarkStart w:id="33" w:name="_MON_1471671746"/>
-    <w:bookmarkEnd w:id="33"/>
+    <w:bookmarkStart w:id="31" w:name="_MON_1471671746"/>
+    <w:bookmarkEnd w:id="31"/>
     <w:p>
       <w:r>
         <w:object w:dxaOrig="9026" w:dyaOrig="2048">
@@ -7630,7 +7620,7 @@
             <w10:borderbottom type="single" width="4"/>
             <w10:borderright type="single" width="4"/>
           </v:shape>
-          <o:OLEObject Type="Embed" ProgID="Word.OpenDocumentText.12" ShapeID="_x0000_i1027" DrawAspect="Content" ObjectID="_1476638030" r:id="rId51"/>
+          <o:OLEObject Type="Embed" ProgID="Word.OpenDocumentText.12" ShapeID="_x0000_i1027" DrawAspect="Content" ObjectID="_1476676014" r:id="rId51"/>
         </w:object>
       </w:r>
     </w:p>
@@ -7751,12 +7741,18 @@
       </w:r>
       <w:proofErr w:type="spellEnd"/>
       <w:r>
-        <w:t xml:space="preserve"> file located in the Application project and add the following code at the end:</w:t>
+        <w:t xml:space="preserve"> file located in the Application project and a</w:t>
+      </w:r>
+      <w:r>
+        <w:t>dd the following code</w:t>
+      </w:r>
+      <w:r>
+        <w:t>:</w:t>
       </w:r>
     </w:p>
     <w:p/>
-    <w:bookmarkStart w:id="34" w:name="_MON_1472417191"/>
-    <w:bookmarkEnd w:id="34"/>
+    <w:bookmarkStart w:id="32" w:name="_MON_1472417191"/>
+    <w:bookmarkEnd w:id="32"/>
     <w:p>
       <w:r>
         <w:object w:dxaOrig="9026" w:dyaOrig="2716">
@@ -7767,7 +7763,7 @@
             <w10:borderbottom type="single" width="4"/>
             <w10:borderright type="single" width="4"/>
           </v:shape>
-          <o:OLEObject Type="Embed" ProgID="Word.OpenDocumentText.12" ShapeID="_x0000_i1028" DrawAspect="Content" ObjectID="_1476638031" r:id="rId53"/>
+          <o:OLEObject Type="Embed" ProgID="Word.OpenDocumentText.12" ShapeID="_x0000_i1028" DrawAspect="Content" ObjectID="_1476676015" r:id="rId53"/>
         </w:object>
       </w:r>
     </w:p>
@@ -7793,8 +7789,8 @@
         <w:t>:</w:t>
       </w:r>
     </w:p>
-    <w:bookmarkStart w:id="35" w:name="_MON_1472417466"/>
-    <w:bookmarkEnd w:id="35"/>
+    <w:bookmarkStart w:id="33" w:name="_MON_1472417466"/>
+    <w:bookmarkEnd w:id="33"/>
     <w:p>
       <w:r>
         <w:object w:dxaOrig="9026" w:dyaOrig="714">
@@ -7805,13 +7801,14 @@
             <w10:borderbottom type="single" width="4"/>
             <w10:borderright type="single" width="4"/>
           </v:shape>
-          <o:OLEObject Type="Embed" ProgID="Word.OpenDocumentText.12" ShapeID="_x0000_i1029" DrawAspect="Content" ObjectID="_1476638032" r:id="rId55"/>
+          <o:OLEObject Type="Embed" ProgID="Word.OpenDocumentText.12" ShapeID="_x0000_i1029" DrawAspect="Content" ObjectID="_1476676016" r:id="rId55"/>
         </w:object>
       </w:r>
     </w:p>
     <w:p/>
     <w:p>
       <w:r>
+        <w:lastRenderedPageBreak/>
         <w:t>14</w:t>
       </w:r>
       <w:r>
@@ -7870,19 +7867,19 @@
         <w:t>):</w:t>
       </w:r>
     </w:p>
-    <w:bookmarkStart w:id="36" w:name="_MON_1472411476"/>
-    <w:bookmarkEnd w:id="36"/>
+    <w:bookmarkStart w:id="34" w:name="_MON_1472411984"/>
+    <w:bookmarkEnd w:id="34"/>
     <w:p>
       <w:r>
-        <w:object w:dxaOrig="9026" w:dyaOrig="936">
-          <v:shape id="_x0000_i1030" type="#_x0000_t75" style="width:451.5pt;height:46.5pt" o:ole="" o:bordertopcolor="this" o:borderleftcolor="this" o:borderbottomcolor="this" o:borderrightcolor="this">
+        <w:object w:dxaOrig="9026" w:dyaOrig="3828">
+          <v:shape id="_x0000_i1047" type="#_x0000_t75" style="width:451.5pt;height:191.25pt" o:ole="">
             <v:imagedata r:id="rId56" o:title=""/>
             <w10:bordertop type="single" width="4"/>
             <w10:borderleft type="single" width="4"/>
             <w10:borderbottom type="single" width="4"/>
             <w10:borderright type="single" width="4"/>
           </v:shape>
-          <o:OLEObject Type="Embed" ProgID="Word.OpenDocumentText.12" ShapeID="_x0000_i1030" DrawAspect="Content" ObjectID="_1476638033" r:id="rId57"/>
+          <o:OLEObject Type="Embed" ProgID="Word.OpenDocumentText.12" ShapeID="_x0000_i1047" DrawAspect="Content" ObjectID="_1476676017" r:id="rId57"/>
         </w:object>
       </w:r>
     </w:p>
@@ -7895,43 +7892,24 @@
         <w:t>6</w:t>
       </w:r>
       <w:r>
-        <w:t>. Right after that, write the following “</w:t>
-      </w:r>
-      <w:proofErr w:type="spellStart"/>
-      <w:r>
-        <w:t>getCustomers</w:t>
-      </w:r>
-      <w:proofErr w:type="spellEnd"/>
-      <w:r>
-        <w:t>” function:</w:t>
-      </w:r>
-    </w:p>
-    <w:bookmarkStart w:id="37" w:name="_MON_1472411984"/>
-    <w:bookmarkEnd w:id="37"/>
-    <w:p>
-      <w:r>
-        <w:object w:dxaOrig="9026" w:dyaOrig="2938">
-          <v:shape id="_x0000_i1031" type="#_x0000_t75" style="width:451.5pt;height:147pt" o:ole="" o:bordertopcolor="this" o:borderleftcolor="this" o:borderbottomcolor="this" o:borderrightcolor="this">
-            <v:imagedata r:id="rId58" o:title=""/>
-            <w10:bordertop type="single" width="4"/>
-            <w10:borderleft type="single" width="4"/>
-            <w10:borderbottom type="single" width="4"/>
-            <w10:borderright type="single" width="4"/>
-          </v:shape>
-          <o:OLEObject Type="Embed" ProgID="Word.OpenDocumentText.12" ShapeID="_x0000_i1031" DrawAspect="Content" ObjectID="_1476638034" r:id="rId59"/>
-        </w:object>
+        <w:t>. Right click on the “References” folder of the Application project and select “Send References to F# Interactive”.</w:t>
       </w:r>
     </w:p>
     <w:p/>
     <w:p>
       <w:r>
-        <w:t>1</w:t>
-      </w:r>
-      <w:r>
-        <w:t>7</w:t>
-      </w:r>
-      <w:r>
-        <w:t>. Right click on the “References” folder of the Application project and select “Send References to F# Interactive”.</w:t>
+        <w:t>17</w:t>
+      </w:r>
+      <w:r>
+        <w:t xml:space="preserve">. Highlight everything in the </w:t>
+      </w:r>
+      <w:proofErr w:type="spellStart"/>
+      <w:r>
+        <w:t>Data.fs</w:t>
+      </w:r>
+      <w:proofErr w:type="spellEnd"/>
+      <w:r>
+        <w:t xml:space="preserve"> file but the first two lines (“module Data” and “open Types” should not be included) and executed in the F# Interactive.  </w:t>
       </w:r>
     </w:p>
     <w:p/>
@@ -7940,21 +7918,7 @@
         <w:t>18</w:t>
       </w:r>
       <w:r>
-        <w:t xml:space="preserve">. Highlight everything in the </w:t>
-      </w:r>
-      <w:proofErr w:type="spellStart"/>
-      <w:r>
-        <w:t>Data.fs</w:t>
-      </w:r>
-      <w:proofErr w:type="spellEnd"/>
-      <w:r>
-        <w:t xml:space="preserve"> file but the first two lines (“module Data” and “open Types” should not be included) and executed in the F# Interactive.  </w:t>
-      </w:r>
-    </w:p>
-    <w:p/>
-    <w:p>
-      <w:r>
-        <w:t>19. Execute the following code in the F# Interactive:</w:t>
+        <w:t>. Execute the following code in the F# Interactive:</w:t>
       </w:r>
     </w:p>
     <w:tbl>
@@ -8174,7 +8138,7 @@
                     </wp:inline>
                   </w:drawing>
                 </mc:Choice>
-                <mc:Fallback>
+                <mc:Fallback xmlns="">
                   <w:pict>
                     <v:group w14:anchorId="373DD00C" id="Group 19" o:spid="_x0000_s1026" alt="Tip icon" style="width:18pt;height:18pt;mso-position-horizontal-relative:char;mso-position-vertical-relative:line" coordsize="228600,228600" o:gfxdata="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">
                       <v:oval id="Oval 12" o:spid="_x0000_s1027" style="position:absolute;width:228600;height:228600;visibility:visible;mso-wrap-style:square;v-text-anchor:top" o:gfxdata="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" fillcolor="#92278f [3204]" stroked="f" strokeweight="0">
@@ -8477,7 +8441,7 @@
                     </wp:inline>
                   </w:drawing>
                 </mc:Choice>
-                <mc:Fallback>
+                <mc:Fallback xmlns="">
                   <w:pict>
                     <v:group w14:anchorId="76A4D345" id="Group 19" o:spid="_x0000_s1026" alt="Tip icon" style="width:18pt;height:18pt;mso-position-horizontal-relative:char;mso-position-vertical-relative:line" coordsize="228600,228600" o:gfxdata="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">
                       <v:oval id="Oval 18" o:spid="_x0000_s1027" style="position:absolute;width:228600;height:228600;visibility:visible;mso-wrap-style:square;v-text-anchor:top" o:gfxdata="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" fillcolor="#92278f [3204]" stroked="f" strokeweight="0">
@@ -8552,9 +8516,10 @@
       </w:tr>
     </w:tbl>
     <w:p/>
+    <w:p/>
     <w:p>
       <w:r>
-        <w:t>20</w:t>
+        <w:t>19</w:t>
       </w:r>
       <w:r>
         <w:t xml:space="preserve">. </w:t>
@@ -8783,7 +8748,7 @@
                     </wp:inline>
                   </w:drawing>
                 </mc:Choice>
-                <mc:Fallback>
+                <mc:Fallback xmlns="">
                   <w:pict>
                     <v:group w14:anchorId="2B104FF5" id="Group 19" o:spid="_x0000_s1026" alt="Tip icon" style="width:18pt;height:18pt;mso-position-horizontal-relative:char;mso-position-vertical-relative:line" coordsize="228600,228600" o:gfxdata="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">
                       <v:oval id="Oval 142" o:spid="_x0000_s1027" style="position:absolute;width:228600;height:228600;visibility:visible;mso-wrap-style:square;v-text-anchor:top" o:gfxdata="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" fillcolor="#92278f [3204]" stroked="f" strokeweight="0">
@@ -9071,7 +9036,7 @@
                     </wp:inline>
                   </w:drawing>
                 </mc:Choice>
-                <mc:Fallback>
+                <mc:Fallback xmlns="">
                   <w:pict>
                     <v:group w14:anchorId="24030548" id="Group 19" o:spid="_x0000_s1026" alt="Tip icon" style="width:18pt;height:18pt;mso-position-horizontal-relative:char;mso-position-vertical-relative:line" coordsize="228600,228600" o:gfxdata="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">
                       <v:oval id="Oval 145" o:spid="_x0000_s1027" style="position:absolute;width:228600;height:228600;visibility:visible;mso-wrap-style:square;v-text-anchor:top" o:gfxdata="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" fillcolor="#92278f [3204]" stroked="f" strokeweight="0">
@@ -9798,105 +9763,111 @@
     <w:p/>
     <w:p>
       <w:r>
+        <w:t>20</w:t>
+      </w:r>
+      <w:r>
+        <w:t xml:space="preserve">. </w:t>
+      </w:r>
+      <w:r>
+        <w:t>In t</w:t>
+      </w:r>
+      <w:r>
+        <w:t>he</w:t>
+      </w:r>
+      <w:r>
+        <w:t xml:space="preserve"> </w:t>
+      </w:r>
+      <w:proofErr w:type="spellStart"/>
+      <w:r>
+        <w:t>Data.fs</w:t>
+      </w:r>
+      <w:proofErr w:type="spellEnd"/>
+      <w:r>
+        <w:t xml:space="preserve"> file,</w:t>
+      </w:r>
+      <w:r>
+        <w:t xml:space="preserve"> write the following “</w:t>
+      </w:r>
+      <w:proofErr w:type="spellStart"/>
+      <w:r>
+        <w:t>updateCustomer</w:t>
+      </w:r>
+      <w:proofErr w:type="spellEnd"/>
+      <w:r>
+        <w:t>” function right after the “</w:t>
+      </w:r>
+      <w:proofErr w:type="spellStart"/>
+      <w:r>
+        <w:t>getCustomers</w:t>
+      </w:r>
+      <w:proofErr w:type="spellEnd"/>
+      <w:r>
+        <w:t>” one:</w:t>
+      </w:r>
+    </w:p>
+    <w:bookmarkStart w:id="35" w:name="_MON_1472412089"/>
+    <w:bookmarkEnd w:id="35"/>
+    <w:p>
+      <w:r>
+        <w:object w:dxaOrig="9026" w:dyaOrig="2048">
+          <v:shape id="_x0000_i1046" type="#_x0000_t75" style="width:451.5pt;height:102.75pt" o:ole="">
+            <v:imagedata r:id="rId58" o:title=""/>
+            <w10:bordertop type="single" width="4"/>
+            <w10:borderleft type="single" width="4"/>
+            <w10:borderbottom type="single" width="4"/>
+            <w10:borderright type="single" width="4"/>
+          </v:shape>
+          <o:OLEObject Type="Embed" ProgID="Word.OpenDocumentText.12" ShapeID="_x0000_i1046" DrawAspect="Content" ObjectID="_1476676018" r:id="rId59"/>
+        </w:object>
+      </w:r>
+    </w:p>
+    <w:p/>
+    <w:p/>
+    <w:p/>
+    <w:p/>
+    <w:p/>
+    <w:p>
+      <w:r>
+        <w:lastRenderedPageBreak/>
         <w:t>21</w:t>
       </w:r>
       <w:r>
-        <w:t xml:space="preserve">. </w:t>
-      </w:r>
-      <w:r>
-        <w:t>In t</w:t>
-      </w:r>
-      <w:r>
-        <w:t>he</w:t>
-      </w:r>
+        <w:t xml:space="preserve">. Open the file </w:t>
+      </w:r>
+      <w:proofErr w:type="spellStart"/>
+      <w:r>
+        <w:t>Services.fs</w:t>
+      </w:r>
+      <w:proofErr w:type="spellEnd"/>
+      <w:r>
+        <w:t xml:space="preserve"> and add the following class:</w:t>
+      </w:r>
+    </w:p>
+    <w:p>
       <w:r>
         <w:t xml:space="preserve"> </w:t>
       </w:r>
-      <w:proofErr w:type="spellStart"/>
-      <w:r>
-        <w:t>Data.fs</w:t>
-      </w:r>
-      <w:proofErr w:type="spellEnd"/>
-      <w:r>
-        <w:t xml:space="preserve"> file,</w:t>
-      </w:r>
-      <w:r>
-        <w:t xml:space="preserve"> write the following “</w:t>
-      </w:r>
-      <w:proofErr w:type="spellStart"/>
-      <w:r>
-        <w:t>updateCustomer</w:t>
-      </w:r>
-      <w:proofErr w:type="spellEnd"/>
-      <w:r>
-        <w:t>” function right after the “</w:t>
-      </w:r>
-      <w:proofErr w:type="spellStart"/>
-      <w:r>
-        <w:t>getCustomers</w:t>
-      </w:r>
-      <w:proofErr w:type="spellEnd"/>
-      <w:r>
-        <w:t>” one:</w:t>
-      </w:r>
-    </w:p>
-    <w:bookmarkStart w:id="38" w:name="_MON_1472412089"/>
-    <w:bookmarkEnd w:id="38"/>
-    <w:p>
-      <w:r>
-        <w:object w:dxaOrig="9026" w:dyaOrig="1780">
-          <v:shape id="_x0000_i1032" type="#_x0000_t75" style="width:451.5pt;height:89.25pt" o:ole="" o:bordertopcolor="this" o:borderleftcolor="this" o:borderbottomcolor="this" o:borderrightcolor="this">
+      <w:bookmarkStart w:id="36" w:name="_MON_1472413541"/>
+      <w:bookmarkEnd w:id="36"/>
+      <w:r>
+        <w:object w:dxaOrig="9026" w:dyaOrig="2716">
+          <v:shape id="_x0000_i1030" type="#_x0000_t75" style="width:451.5pt;height:135.75pt" o:ole="" o:bordertopcolor="this" o:borderleftcolor="this" o:borderbottomcolor="this" o:borderrightcolor="this">
             <v:imagedata r:id="rId60" o:title=""/>
             <w10:bordertop type="single" width="4"/>
             <w10:borderleft type="single" width="4"/>
             <w10:borderbottom type="single" width="4"/>
             <w10:borderright type="single" width="4"/>
           </v:shape>
-          <o:OLEObject Type="Embed" ProgID="Word.OpenDocumentText.12" ShapeID="_x0000_i1032" DrawAspect="Content" ObjectID="_1476638035" r:id="rId61"/>
+          <o:OLEObject Type="Embed" ProgID="Word.OpenDocumentText.12" ShapeID="_x0000_i1030" DrawAspect="Content" ObjectID="_1476676019" r:id="rId61"/>
         </w:object>
       </w:r>
     </w:p>
     <w:p/>
     <w:p>
+      <w:bookmarkStart w:id="37" w:name="_GoBack"/>
+      <w:bookmarkEnd w:id="37"/>
       <w:r>
         <w:t>22</w:t>
-      </w:r>
-      <w:r>
-        <w:t xml:space="preserve">. Open the file </w:t>
-      </w:r>
-      <w:proofErr w:type="spellStart"/>
-      <w:r>
-        <w:t>Services.fs</w:t>
-      </w:r>
-      <w:proofErr w:type="spellEnd"/>
-      <w:r>
-        <w:t xml:space="preserve"> and add the following class:</w:t>
-      </w:r>
-    </w:p>
-    <w:p>
-      <w:r>
-        <w:lastRenderedPageBreak/>
-        <w:t xml:space="preserve"> </w:t>
-      </w:r>
-      <w:bookmarkStart w:id="39" w:name="_MON_1472413541"/>
-      <w:bookmarkEnd w:id="39"/>
-      <w:r>
-        <w:object w:dxaOrig="9026" w:dyaOrig="2716">
-          <v:shape id="_x0000_i1033" type="#_x0000_t75" style="width:451.5pt;height:135.75pt" o:ole="" o:bordertopcolor="this" o:borderleftcolor="this" o:borderbottomcolor="this" o:borderrightcolor="this">
-            <v:imagedata r:id="rId62" o:title=""/>
-            <w10:bordertop type="single" width="4"/>
-            <w10:borderleft type="single" width="4"/>
-            <w10:borderbottom type="single" width="4"/>
-            <w10:borderright type="single" width="4"/>
-          </v:shape>
-          <o:OLEObject Type="Embed" ProgID="Word.OpenDocumentText.12" ShapeID="_x0000_i1033" DrawAspect="Content" ObjectID="_1476638036" r:id="rId63"/>
-        </w:object>
-      </w:r>
-    </w:p>
-    <w:p/>
-    <w:p>
-      <w:r>
-        <w:t>20</w:t>
       </w:r>
       <w:r>
         <w:t xml:space="preserve">. </w:t>
@@ -9914,7 +9885,7 @@
       </w:r>
     </w:p>
     <w:sectPr>
-      <w:footerReference w:type="default" r:id="rId64"/>
+      <w:footerReference w:type="default" r:id="rId62"/>
       <w:pgSz w:w="12240" w:h="15840" w:code="1"/>
       <w:pgMar w:top="1080" w:right="1440" w:bottom="1080" w:left="1440" w:header="720" w:footer="720" w:gutter="0"/>
       <w:cols w:space="720"/>
@@ -9966,7 +9937,6 @@
         <w:dataBinding w:prefixMappings="xmlns:ns0='http://purl.org/dc/elements/1.1/' xmlns:ns1='http://schemas.openxmlformats.org/package/2006/metadata/core-properties' " w:xpath="/ns1:coreProperties[1]/ns0:title[1]" w:storeItemID="{6C3C8BC8-F283-45AE-878A-BAB7291924A1}"/>
         <w:text/>
       </w:sdtPr>
-      <w:sdtEndPr/>
       <w:sdtContent>
         <w:r>
           <w:rPr>
@@ -13087,25 +13057,25 @@
     </dgm:pt>
   </dgm:ptLst>
   <dgm:cxnLst>
-    <dgm:cxn modelId="{DAD61DD3-2011-4B58-961C-6F5884393BE4}" type="presOf" srcId="{8AED33B6-67C8-410C-BB34-1C1F37AD78CD}" destId="{E37894A0-CA82-4B21-891C-DD34C3EC6A39}" srcOrd="0" destOrd="0" presId="urn:microsoft.com/office/officeart/2005/8/layout/gear1"/>
-    <dgm:cxn modelId="{82F9AA97-923F-4453-A56E-B8E47F53CC76}" type="presOf" srcId="{06ED21E7-79B8-4963-B94D-883701CCEBF3}" destId="{EB2F1A30-DFF1-4E79-AEDD-DD191798CE03}" srcOrd="1" destOrd="0" presId="urn:microsoft.com/office/officeart/2005/8/layout/gear1"/>
-    <dgm:cxn modelId="{E1C39343-2C15-4AC3-895A-FA3769A104A5}" type="presOf" srcId="{9FE8FA85-5A27-42A9-90CB-EFE270BBC4D8}" destId="{A51FD8ED-619E-490B-A7DB-8E2B070B165E}" srcOrd="0" destOrd="0" presId="urn:microsoft.com/office/officeart/2005/8/layout/gear1"/>
-    <dgm:cxn modelId="{B4024E1E-76B0-4B18-B904-1AC325F91AE5}" type="presOf" srcId="{CE17E94F-E9B3-4D01-94CF-BF84BB0D10D6}" destId="{435CF0AE-72B1-496C-B685-5BF4899CD401}" srcOrd="0" destOrd="0" presId="urn:microsoft.com/office/officeart/2005/8/layout/gear1"/>
+    <dgm:cxn modelId="{B576BB16-2C18-47C2-93F4-F6654C73C5D6}" type="presOf" srcId="{06ED21E7-79B8-4963-B94D-883701CCEBF3}" destId="{322547BF-FA17-4E5C-975E-1E2365FEC96B}" srcOrd="2" destOrd="0" presId="urn:microsoft.com/office/officeart/2005/8/layout/gear1"/>
+    <dgm:cxn modelId="{75D3D2D9-B33C-46FF-9840-FBBCBE8A9E61}" type="presOf" srcId="{9FE8FA85-5A27-42A9-90CB-EFE270BBC4D8}" destId="{A51FD8ED-619E-490B-A7DB-8E2B070B165E}" srcOrd="0" destOrd="0" presId="urn:microsoft.com/office/officeart/2005/8/layout/gear1"/>
+    <dgm:cxn modelId="{56CDACDD-5AEB-4FE3-A8A3-3B37FA5C1FA2}" type="presOf" srcId="{9FE8FA85-5A27-42A9-90CB-EFE270BBC4D8}" destId="{EE7CE306-6469-41A4-84AD-FC336EBAA72A}" srcOrd="2" destOrd="0" presId="urn:microsoft.com/office/officeart/2005/8/layout/gear1"/>
+    <dgm:cxn modelId="{83343C44-A795-44BA-9408-8DE05B6E8E24}" type="presOf" srcId="{1B8E77EF-3DD3-4E38-B208-5B07FF4B5E40}" destId="{34573F20-AECD-4E48-90F8-D213EA67693E}" srcOrd="0" destOrd="0" presId="urn:microsoft.com/office/officeart/2005/8/layout/gear1"/>
+    <dgm:cxn modelId="{A7E50F24-609E-47DC-A269-EF484BAEEB6B}" type="presOf" srcId="{8AED33B6-67C8-410C-BB34-1C1F37AD78CD}" destId="{E37894A0-CA82-4B21-891C-DD34C3EC6A39}" srcOrd="0" destOrd="0" presId="urn:microsoft.com/office/officeart/2005/8/layout/gear1"/>
+    <dgm:cxn modelId="{F880D9D7-663A-482F-9E5F-57AEBF7F7571}" type="presOf" srcId="{9FE8FA85-5A27-42A9-90CB-EFE270BBC4D8}" destId="{DF31AEBD-271A-4B6B-89F0-55F0D6606C0B}" srcOrd="1" destOrd="0" presId="urn:microsoft.com/office/officeart/2005/8/layout/gear1"/>
+    <dgm:cxn modelId="{AFC5F3B5-AD37-4418-BF7A-B98EAEAF6DBA}" type="presOf" srcId="{06ED21E7-79B8-4963-B94D-883701CCEBF3}" destId="{005B9784-283A-42A4-8873-35CDA8D50128}" srcOrd="0" destOrd="0" presId="urn:microsoft.com/office/officeart/2005/8/layout/gear1"/>
+    <dgm:cxn modelId="{E639209F-15B6-4C77-92E5-84B5DD508483}" type="presOf" srcId="{CE17E94F-E9B3-4D01-94CF-BF84BB0D10D6}" destId="{435CF0AE-72B1-496C-B685-5BF4899CD401}" srcOrd="0" destOrd="0" presId="urn:microsoft.com/office/officeart/2005/8/layout/gear1"/>
     <dgm:cxn modelId="{2245E8C0-0DE4-4CB2-8629-5E7F6E6C997D}" srcId="{CE17E94F-E9B3-4D01-94CF-BF84BB0D10D6}" destId="{9FE8FA85-5A27-42A9-90CB-EFE270BBC4D8}" srcOrd="1" destOrd="0" parTransId="{5F31B0A1-7A1E-4774-97C8-474CB2EC5D57}" sibTransId="{1B8E77EF-3DD3-4E38-B208-5B07FF4B5E40}"/>
     <dgm:cxn modelId="{1C02A1B8-D870-4950-B2B0-B2102126D06B}" srcId="{CE17E94F-E9B3-4D01-94CF-BF84BB0D10D6}" destId="{06ED21E7-79B8-4963-B94D-883701CCEBF3}" srcOrd="0" destOrd="0" parTransId="{380D9EA7-FEF4-489C-9D34-23476C090D00}" sibTransId="{8AED33B6-67C8-410C-BB34-1C1F37AD78CD}"/>
-    <dgm:cxn modelId="{968A9368-6BC9-4CCC-BAE0-8EE0646C5703}" type="presOf" srcId="{06ED21E7-79B8-4963-B94D-883701CCEBF3}" destId="{005B9784-283A-42A4-8873-35CDA8D50128}" srcOrd="0" destOrd="0" presId="urn:microsoft.com/office/officeart/2005/8/layout/gear1"/>
-    <dgm:cxn modelId="{15976716-43AD-45E0-B1D3-6722401EB829}" type="presOf" srcId="{9FE8FA85-5A27-42A9-90CB-EFE270BBC4D8}" destId="{DF31AEBD-271A-4B6B-89F0-55F0D6606C0B}" srcOrd="1" destOrd="0" presId="urn:microsoft.com/office/officeart/2005/8/layout/gear1"/>
-    <dgm:cxn modelId="{1CA822DA-4892-49B1-8602-38870A53663B}" type="presOf" srcId="{06ED21E7-79B8-4963-B94D-883701CCEBF3}" destId="{322547BF-FA17-4E5C-975E-1E2365FEC96B}" srcOrd="2" destOrd="0" presId="urn:microsoft.com/office/officeart/2005/8/layout/gear1"/>
-    <dgm:cxn modelId="{2298FDE7-AEB6-47DC-81FB-220FD11ADC70}" type="presOf" srcId="{9FE8FA85-5A27-42A9-90CB-EFE270BBC4D8}" destId="{EE7CE306-6469-41A4-84AD-FC336EBAA72A}" srcOrd="2" destOrd="0" presId="urn:microsoft.com/office/officeart/2005/8/layout/gear1"/>
-    <dgm:cxn modelId="{980FECC5-2908-44B1-AFDC-6BE4A8729412}" type="presOf" srcId="{1B8E77EF-3DD3-4E38-B208-5B07FF4B5E40}" destId="{34573F20-AECD-4E48-90F8-D213EA67693E}" srcOrd="0" destOrd="0" presId="urn:microsoft.com/office/officeart/2005/8/layout/gear1"/>
-    <dgm:cxn modelId="{74349114-C350-4023-885B-F60C6DDA8C57}" type="presParOf" srcId="{435CF0AE-72B1-496C-B685-5BF4899CD401}" destId="{005B9784-283A-42A4-8873-35CDA8D50128}" srcOrd="0" destOrd="0" presId="urn:microsoft.com/office/officeart/2005/8/layout/gear1"/>
-    <dgm:cxn modelId="{E0450F4D-2570-48AA-BA49-552743E7EA33}" type="presParOf" srcId="{435CF0AE-72B1-496C-B685-5BF4899CD401}" destId="{EB2F1A30-DFF1-4E79-AEDD-DD191798CE03}" srcOrd="1" destOrd="0" presId="urn:microsoft.com/office/officeart/2005/8/layout/gear1"/>
-    <dgm:cxn modelId="{B9922D34-20BD-4251-8096-F920ED39E082}" type="presParOf" srcId="{435CF0AE-72B1-496C-B685-5BF4899CD401}" destId="{322547BF-FA17-4E5C-975E-1E2365FEC96B}" srcOrd="2" destOrd="0" presId="urn:microsoft.com/office/officeart/2005/8/layout/gear1"/>
-    <dgm:cxn modelId="{D2699C03-EADE-43E4-9412-8E8AC6640BB4}" type="presParOf" srcId="{435CF0AE-72B1-496C-B685-5BF4899CD401}" destId="{A51FD8ED-619E-490B-A7DB-8E2B070B165E}" srcOrd="3" destOrd="0" presId="urn:microsoft.com/office/officeart/2005/8/layout/gear1"/>
-    <dgm:cxn modelId="{76EDDED4-CA94-4881-BE54-99CCB3F183D8}" type="presParOf" srcId="{435CF0AE-72B1-496C-B685-5BF4899CD401}" destId="{DF31AEBD-271A-4B6B-89F0-55F0D6606C0B}" srcOrd="4" destOrd="0" presId="urn:microsoft.com/office/officeart/2005/8/layout/gear1"/>
-    <dgm:cxn modelId="{12B3917C-1D61-4E11-B7E7-11D0810DE4A7}" type="presParOf" srcId="{435CF0AE-72B1-496C-B685-5BF4899CD401}" destId="{EE7CE306-6469-41A4-84AD-FC336EBAA72A}" srcOrd="5" destOrd="0" presId="urn:microsoft.com/office/officeart/2005/8/layout/gear1"/>
-    <dgm:cxn modelId="{DE030B77-11E4-46D7-A8B4-72C66F5CBE80}" type="presParOf" srcId="{435CF0AE-72B1-496C-B685-5BF4899CD401}" destId="{E37894A0-CA82-4B21-891C-DD34C3EC6A39}" srcOrd="6" destOrd="0" presId="urn:microsoft.com/office/officeart/2005/8/layout/gear1"/>
-    <dgm:cxn modelId="{7F02F75D-8CFE-4DD6-B11F-2C88ED1A552F}" type="presParOf" srcId="{435CF0AE-72B1-496C-B685-5BF4899CD401}" destId="{34573F20-AECD-4E48-90F8-D213EA67693E}" srcOrd="7" destOrd="0" presId="urn:microsoft.com/office/officeart/2005/8/layout/gear1"/>
+    <dgm:cxn modelId="{3D87F90C-DF70-40B9-858B-4B348E0E843E}" type="presOf" srcId="{06ED21E7-79B8-4963-B94D-883701CCEBF3}" destId="{EB2F1A30-DFF1-4E79-AEDD-DD191798CE03}" srcOrd="1" destOrd="0" presId="urn:microsoft.com/office/officeart/2005/8/layout/gear1"/>
+    <dgm:cxn modelId="{C27FA586-3FE6-49EF-866D-0F7DE2211BCA}" type="presParOf" srcId="{435CF0AE-72B1-496C-B685-5BF4899CD401}" destId="{005B9784-283A-42A4-8873-35CDA8D50128}" srcOrd="0" destOrd="0" presId="urn:microsoft.com/office/officeart/2005/8/layout/gear1"/>
+    <dgm:cxn modelId="{8AB581AE-5166-4E6E-87FB-7A2A3474259E}" type="presParOf" srcId="{435CF0AE-72B1-496C-B685-5BF4899CD401}" destId="{EB2F1A30-DFF1-4E79-AEDD-DD191798CE03}" srcOrd="1" destOrd="0" presId="urn:microsoft.com/office/officeart/2005/8/layout/gear1"/>
+    <dgm:cxn modelId="{7C180E88-8F17-465E-8F00-B8E8775747EE}" type="presParOf" srcId="{435CF0AE-72B1-496C-B685-5BF4899CD401}" destId="{322547BF-FA17-4E5C-975E-1E2365FEC96B}" srcOrd="2" destOrd="0" presId="urn:microsoft.com/office/officeart/2005/8/layout/gear1"/>
+    <dgm:cxn modelId="{F5BC08DC-BDF8-4F13-962A-9BAD55AD425D}" type="presParOf" srcId="{435CF0AE-72B1-496C-B685-5BF4899CD401}" destId="{A51FD8ED-619E-490B-A7DB-8E2B070B165E}" srcOrd="3" destOrd="0" presId="urn:microsoft.com/office/officeart/2005/8/layout/gear1"/>
+    <dgm:cxn modelId="{31393CDE-B4F4-4CFF-B968-D3AB9648CAFB}" type="presParOf" srcId="{435CF0AE-72B1-496C-B685-5BF4899CD401}" destId="{DF31AEBD-271A-4B6B-89F0-55F0D6606C0B}" srcOrd="4" destOrd="0" presId="urn:microsoft.com/office/officeart/2005/8/layout/gear1"/>
+    <dgm:cxn modelId="{78B9BAB1-A7DD-4ED8-B0D6-A37850A4A4C9}" type="presParOf" srcId="{435CF0AE-72B1-496C-B685-5BF4899CD401}" destId="{EE7CE306-6469-41A4-84AD-FC336EBAA72A}" srcOrd="5" destOrd="0" presId="urn:microsoft.com/office/officeart/2005/8/layout/gear1"/>
+    <dgm:cxn modelId="{4A2FC426-9F80-48F4-B5DD-CC9F9A89563C}" type="presParOf" srcId="{435CF0AE-72B1-496C-B685-5BF4899CD401}" destId="{E37894A0-CA82-4B21-891C-DD34C3EC6A39}" srcOrd="6" destOrd="0" presId="urn:microsoft.com/office/officeart/2005/8/layout/gear1"/>
+    <dgm:cxn modelId="{59EC8597-81B0-4A18-ABD1-14BE02121632}" type="presParOf" srcId="{435CF0AE-72B1-496C-B685-5BF4899CD401}" destId="{34573F20-AECD-4E48-90F8-D213EA67693E}" srcOrd="7" destOrd="0" presId="urn:microsoft.com/office/officeart/2005/8/layout/gear1"/>
   </dgm:cxnLst>
   <dgm:bg/>
   <dgm:whole/>
@@ -14969,9 +14939,8 @@
     <w:panose1 w:val="020B0502040204020203"/>
     <w:charset w:val="00"/>
     <w:family w:val="swiss"/>
-    <w:notTrueType/>
     <w:pitch w:val="variable"/>
-    <w:sig w:usb0="00000003" w:usb1="00000000" w:usb2="00000000" w:usb3="00000000" w:csb0="00000001" w:csb1="00000000"/>
+    <w:sig w:usb0="E4002EFF" w:usb1="C000E47F" w:usb2="00000009" w:usb3="00000000" w:csb0="000001FF" w:csb1="00000000"/>
   </w:font>
   <w:font w:name="Consolas">
     <w:panose1 w:val="020B0609020204030204"/>
@@ -15019,12 +14988,12 @@
     <w:rsid w:val="008C0841"/>
     <w:rsid w:val="00966A51"/>
     <w:rsid w:val="00A03639"/>
+    <w:rsid w:val="00A114E5"/>
     <w:rsid w:val="00AA0251"/>
     <w:rsid w:val="00AF58F3"/>
     <w:rsid w:val="00BA1EAB"/>
     <w:rsid w:val="00BA7574"/>
     <w:rsid w:val="00BC7246"/>
-    <w:rsid w:val="00C5525E"/>
     <w:rsid w:val="00D12557"/>
     <w:rsid w:val="00D874F0"/>
     <w:rsid w:val="00E213A4"/>
@@ -15833,7 +15802,7 @@
 </file>
 
 <file path=customXml/itemProps2.xml><?xml version="1.0" encoding="utf-8"?>
-<ds:datastoreItem xmlns:ds="http://schemas.openxmlformats.org/officeDocument/2006/customXml" ds:itemID="{03064F3E-558B-4019-8FF2-1278EB90481D}">
+<ds:datastoreItem xmlns:ds="http://schemas.openxmlformats.org/officeDocument/2006/customXml" ds:itemID="{2B379432-F939-4D6E-9261-F884590AA2FD}">
   <ds:schemaRefs>
     <ds:schemaRef ds:uri="http://schemas.openxmlformats.org/officeDocument/2006/bibliography"/>
   </ds:schemaRefs>

--- a/FSharpWorkshop_Exercises.docx
+++ b/FSharpWorkshop_Exercises.docx
@@ -1268,7 +1268,7 @@
           </mc:Choice>
           <mc:Fallback>
             <w:pict>
-              <v:group id="Group 1" o:spid="_x0000_s1028" style="width:246.65pt;height:169.25pt;mso-position-horizontal-relative:char;mso-position-vertical-relative:line" coordsize="55614,38164" o:gfxdata="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">
+              <v:group id="Group 1" o:spid="_x0000_s1028" style="width:246.65pt;height:169.25pt;mso-position-horizontal-relative:char;mso-position-vertical-relative:line" coordsize="55614,38164" o:gfxdata="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">
                 <v:shapetype id="_x0000_t15" coordsize="21600,21600" o:spt="15" adj="16200" path="m@0,l,,,21600@0,21600,21600,10800xe">
                   <v:stroke joinstyle="miter"/>
                   <v:formulas>
@@ -2210,14 +2210,14 @@
     <w:p>
       <w:r>
         <w:object w:dxaOrig="9026" w:dyaOrig="551">
-          <v:shape id="_x0000_i1031" type="#_x0000_t75" style="width:451.5pt;height:28.5pt" o:ole="" o:bordertopcolor="this" o:borderleftcolor="this" o:borderbottomcolor="this" o:borderrightcolor="this">
+          <v:shape id="_x0000_i1031" type="#_x0000_t75" style="width:453.6pt;height:28.8pt" o:ole="" o:bordertopcolor="this" o:borderleftcolor="this" o:borderbottomcolor="this" o:borderrightcolor="this">
             <v:imagedata r:id="rId15" o:title=""/>
             <w10:bordertop type="single" width="4"/>
             <w10:borderleft type="single" width="4"/>
             <w10:borderbottom type="single" width="4"/>
             <w10:borderright type="single" width="4"/>
           </v:shape>
-          <o:OLEObject Type="Embed" ProgID="Word.OpenDocumentText.12" ShapeID="_x0000_i1031" DrawAspect="Content" ObjectID="_1476675997" r:id="rId16"/>
+          <o:OLEObject Type="Embed" ProgID="Word.OpenDocumentText.12" ShapeID="_x0000_i1031" DrawAspect="Content" ObjectID="_1476676406" r:id="rId16"/>
         </w:object>
       </w:r>
     </w:p>
@@ -2396,14 +2396,14 @@
     <w:p>
       <w:r>
         <w:object w:dxaOrig="9026" w:dyaOrig="1724">
-          <v:shape id="_x0000_i1032" type="#_x0000_t75" style="width:451.5pt;height:79.5pt" o:ole="" o:bordertopcolor="this" o:borderleftcolor="this" o:borderbottomcolor="this" o:borderrightcolor="this">
+          <v:shape id="_x0000_i1032" type="#_x0000_t75" style="width:453.6pt;height:79.2pt" o:ole="" o:bordertopcolor="this" o:borderleftcolor="this" o:borderbottomcolor="this" o:borderrightcolor="this">
             <v:imagedata r:id="rId19" o:title=""/>
             <w10:bordertop type="single" width="4"/>
             <w10:borderleft type="single" width="4"/>
             <w10:borderbottom type="single" width="4"/>
             <w10:borderright type="single" width="4"/>
           </v:shape>
-          <o:OLEObject Type="Embed" ProgID="Word.OpenDocumentText.12" ShapeID="_x0000_i1032" DrawAspect="Content" ObjectID="_1476675998" r:id="rId20"/>
+          <o:OLEObject Type="Embed" ProgID="Word.OpenDocumentText.12" ShapeID="_x0000_i1032" DrawAspect="Content" ObjectID="_1476676407" r:id="rId20"/>
         </w:object>
       </w:r>
     </w:p>
@@ -4333,14 +4333,14 @@
     <w:p>
       <w:r>
         <w:object w:dxaOrig="9026" w:dyaOrig="2048">
-          <v:shape id="_x0000_i1033" type="#_x0000_t75" style="width:451.5pt;height:99pt" o:ole="" o:bordertopcolor="this" o:borderleftcolor="this" o:borderbottomcolor="this" o:borderrightcolor="this">
+          <v:shape id="_x0000_i1033" type="#_x0000_t75" style="width:453.6pt;height:100.8pt" o:ole="" o:bordertopcolor="this" o:borderleftcolor="this" o:borderbottomcolor="this" o:borderrightcolor="this">
             <v:imagedata r:id="rId21" o:title=""/>
             <w10:bordertop type="single" width="4"/>
             <w10:borderleft type="single" width="4"/>
             <w10:borderbottom type="single" width="4"/>
             <w10:borderright type="single" width="4"/>
           </v:shape>
-          <o:OLEObject Type="Embed" ProgID="Word.OpenDocumentText.12" ShapeID="_x0000_i1033" DrawAspect="Content" ObjectID="_1476675999" r:id="rId22"/>
+          <o:OLEObject Type="Embed" ProgID="Word.OpenDocumentText.12" ShapeID="_x0000_i1033" DrawAspect="Content" ObjectID="_1476676408" r:id="rId22"/>
         </w:object>
       </w:r>
     </w:p>
@@ -5106,14 +5106,14 @@
     <w:p>
       <w:r>
         <w:object w:dxaOrig="9026" w:dyaOrig="1158">
-          <v:shape id="_x0000_i1034" type="#_x0000_t75" style="width:451.5pt;height:58.5pt" o:ole="" o:bordertopcolor="this" o:borderleftcolor="this" o:borderbottomcolor="this" o:borderrightcolor="this">
+          <v:shape id="_x0000_i1034" type="#_x0000_t75" style="width:453.6pt;height:57.6pt" o:ole="" o:bordertopcolor="this" o:borderleftcolor="this" o:borderbottomcolor="this" o:borderrightcolor="this">
             <v:imagedata r:id="rId23" o:title=""/>
             <w10:bordertop type="single" width="4"/>
             <w10:borderleft type="single" width="4"/>
             <w10:borderbottom type="single" width="4"/>
             <w10:borderright type="single" width="4"/>
           </v:shape>
-          <o:OLEObject Type="Embed" ProgID="Word.OpenDocumentText.12" ShapeID="_x0000_i1034" DrawAspect="Content" ObjectID="_1476676000" r:id="rId24"/>
+          <o:OLEObject Type="Embed" ProgID="Word.OpenDocumentText.12" ShapeID="_x0000_i1034" DrawAspect="Content" ObjectID="_1476676409" r:id="rId24"/>
         </w:object>
       </w:r>
     </w:p>
@@ -5261,14 +5261,14 @@
       </w:pPr>
       <w:r>
         <w:object w:dxaOrig="9026" w:dyaOrig="1158">
-          <v:shape id="_x0000_i1035" type="#_x0000_t75" style="width:451.5pt;height:58.5pt" o:ole="" o:bordertopcolor="this" o:borderleftcolor="this" o:borderbottomcolor="this" o:borderrightcolor="this">
+          <v:shape id="_x0000_i1035" type="#_x0000_t75" style="width:453.6pt;height:57.6pt" o:ole="" o:bordertopcolor="this" o:borderleftcolor="this" o:borderbottomcolor="this" o:borderrightcolor="this">
             <v:imagedata r:id="rId25" o:title=""/>
             <w10:bordertop type="single" width="4"/>
             <w10:borderleft type="single" width="4"/>
             <w10:borderbottom type="single" width="4"/>
             <w10:borderright type="single" width="4"/>
           </v:shape>
-          <o:OLEObject Type="Embed" ProgID="Word.OpenDocumentText.12" ShapeID="_x0000_i1035" DrawAspect="Content" ObjectID="_1476676001" r:id="rId26"/>
+          <o:OLEObject Type="Embed" ProgID="Word.OpenDocumentText.12" ShapeID="_x0000_i1035" DrawAspect="Content" ObjectID="_1476676410" r:id="rId26"/>
         </w:object>
       </w:r>
     </w:p>
@@ -5304,14 +5304,14 @@
     <w:p>
       <w:r>
         <w:object w:dxaOrig="9026" w:dyaOrig="1158">
-          <v:shape id="_x0000_i1036" type="#_x0000_t75" style="width:451.5pt;height:57pt" o:ole="" o:bordertopcolor="this" o:borderleftcolor="this" o:borderbottomcolor="this" o:borderrightcolor="this">
+          <v:shape id="_x0000_i1036" type="#_x0000_t75" style="width:453.6pt;height:57.6pt" o:ole="" o:bordertopcolor="this" o:borderleftcolor="this" o:borderbottomcolor="this" o:borderrightcolor="this">
             <v:imagedata r:id="rId27" o:title=""/>
             <w10:bordertop type="single" width="4"/>
             <w10:borderleft type="single" width="4"/>
             <w10:borderbottom type="single" width="4"/>
             <w10:borderright type="single" width="4"/>
           </v:shape>
-          <o:OLEObject Type="Embed" ProgID="Word.OpenDocumentText.12" ShapeID="_x0000_i1036" DrawAspect="Content" ObjectID="_1476676002" r:id="rId28"/>
+          <o:OLEObject Type="Embed" ProgID="Word.OpenDocumentText.12" ShapeID="_x0000_i1036" DrawAspect="Content" ObjectID="_1476676411" r:id="rId28"/>
         </w:object>
       </w:r>
     </w:p>
@@ -5660,14 +5660,14 @@
     <w:p>
       <w:r>
         <w:object w:dxaOrig="9026" w:dyaOrig="551">
-          <v:shape id="_x0000_i1037" type="#_x0000_t75" style="width:451.5pt;height:28.5pt" o:ole="" o:bordertopcolor="this" o:borderleftcolor="this" o:borderbottomcolor="this" o:borderrightcolor="this">
+          <v:shape id="_x0000_i1037" type="#_x0000_t75" style="width:453.6pt;height:28.8pt" o:ole="" o:bordertopcolor="this" o:borderleftcolor="this" o:borderbottomcolor="this" o:borderrightcolor="this">
             <v:imagedata r:id="rId15" o:title=""/>
             <w10:bordertop type="single" width="4"/>
             <w10:borderleft type="single" width="4"/>
             <w10:borderbottom type="single" width="4"/>
             <w10:borderright type="single" width="4"/>
           </v:shape>
-          <o:OLEObject Type="Embed" ProgID="Word.OpenDocumentText.12" ShapeID="_x0000_i1037" DrawAspect="Content" ObjectID="_1476676003" r:id="rId29"/>
+          <o:OLEObject Type="Embed" ProgID="Word.OpenDocumentText.12" ShapeID="_x0000_i1037" DrawAspect="Content" ObjectID="_1476676412" r:id="rId29"/>
         </w:object>
       </w:r>
     </w:p>
@@ -6772,14 +6772,14 @@
     <w:p>
       <w:r>
         <w:object w:dxaOrig="9026" w:dyaOrig="543">
-          <v:shape id="_x0000_i1038" type="#_x0000_t75" style="width:451.5pt;height:27.75pt" o:ole="" o:bordertopcolor="this" o:borderleftcolor="this" o:borderbottomcolor="this" o:borderrightcolor="this">
+          <v:shape id="_x0000_i1038" type="#_x0000_t75" style="width:453.6pt;height:28.8pt" o:ole="" o:bordertopcolor="this" o:borderleftcolor="this" o:borderbottomcolor="this" o:borderrightcolor="this">
             <v:imagedata r:id="rId30" o:title=""/>
             <w10:bordertop type="single" width="4"/>
             <w10:borderleft type="single" width="4"/>
             <w10:borderbottom type="single" width="4"/>
             <w10:borderright type="single" width="4"/>
           </v:shape>
-          <o:OLEObject Type="Embed" ProgID="Word.OpenDocumentText.12" ShapeID="_x0000_i1038" DrawAspect="Content" ObjectID="_1476676004" r:id="rId31"/>
+          <o:OLEObject Type="Embed" ProgID="Word.OpenDocumentText.12" ShapeID="_x0000_i1038" DrawAspect="Content" ObjectID="_1476676413" r:id="rId31"/>
         </w:object>
       </w:r>
     </w:p>
@@ -6822,14 +6822,14 @@
     <w:p>
       <w:r>
         <w:object w:dxaOrig="9026" w:dyaOrig="1603">
-          <v:shape id="_x0000_i1039" type="#_x0000_t75" style="width:451.5pt;height:80.25pt" o:ole="" o:bordertopcolor="this" o:borderleftcolor="this" o:borderbottomcolor="this" o:borderrightcolor="this">
+          <v:shape id="_x0000_i1039" type="#_x0000_t75" style="width:453.6pt;height:79.2pt" o:ole="" o:bordertopcolor="this" o:borderleftcolor="this" o:borderbottomcolor="this" o:borderrightcolor="this">
             <v:imagedata r:id="rId32" o:title=""/>
             <w10:bordertop type="single" width="4"/>
             <w10:borderleft type="single" width="4"/>
             <w10:borderbottom type="single" width="4"/>
             <w10:borderright type="single" width="4"/>
           </v:shape>
-          <o:OLEObject Type="Embed" ProgID="Word.OpenDocumentText.12" ShapeID="_x0000_i1039" DrawAspect="Content" ObjectID="_1476676005" r:id="rId33"/>
+          <o:OLEObject Type="Embed" ProgID="Word.OpenDocumentText.12" ShapeID="_x0000_i1039" DrawAspect="Content" ObjectID="_1476676414" r:id="rId33"/>
         </w:object>
       </w:r>
     </w:p>
@@ -6900,14 +6900,14 @@
       </w:pPr>
       <w:r>
         <w:object w:dxaOrig="9360" w:dyaOrig="1557">
-          <v:shape id="_x0000_i1040" type="#_x0000_t75" style="width:452.25pt;height:78pt" o:ole="" o:bordertopcolor="this" o:borderleftcolor="this" o:borderbottomcolor="this" o:borderrightcolor="this">
+          <v:shape id="_x0000_i1040" type="#_x0000_t75" style="width:453.6pt;height:79.2pt" o:ole="" o:bordertopcolor="this" o:borderleftcolor="this" o:borderbottomcolor="this" o:borderrightcolor="this">
             <v:imagedata r:id="rId34" o:title=""/>
             <w10:bordertop type="single" width="4"/>
             <w10:borderleft type="single" width="4"/>
             <w10:borderbottom type="single" width="4"/>
             <w10:borderright type="single" width="4"/>
           </v:shape>
-          <o:OLEObject Type="Embed" ProgID="Word.OpenDocumentText.12" ShapeID="_x0000_i1040" DrawAspect="Content" ObjectID="_1476676006" r:id="rId35"/>
+          <o:OLEObject Type="Embed" ProgID="Word.OpenDocumentText.12" ShapeID="_x0000_i1040" DrawAspect="Content" ObjectID="_1476676415" r:id="rId35"/>
         </w:object>
       </w:r>
     </w:p>
@@ -6977,14 +6977,14 @@
       </w:pPr>
       <w:r>
         <w:object w:dxaOrig="9026" w:dyaOrig="549">
-          <v:shape id="_x0000_i1041" type="#_x0000_t75" style="width:451.5pt;height:27pt" o:ole="" o:bordertopcolor="this" o:borderleftcolor="this" o:borderbottomcolor="this" o:borderrightcolor="this">
+          <v:shape id="_x0000_i1041" type="#_x0000_t75" style="width:453.6pt;height:28.8pt" o:ole="" o:bordertopcolor="this" o:borderleftcolor="this" o:borderbottomcolor="this" o:borderrightcolor="this">
             <v:imagedata r:id="rId36" o:title=""/>
             <w10:bordertop type="single" width="4"/>
             <w10:borderleft type="single" width="4"/>
             <w10:borderbottom type="single" width="4"/>
             <w10:borderright type="single" width="4"/>
           </v:shape>
-          <o:OLEObject Type="Embed" ProgID="Word.OpenDocumentText.12" ShapeID="_x0000_i1041" DrawAspect="Content" ObjectID="_1476676007" r:id="rId37"/>
+          <o:OLEObject Type="Embed" ProgID="Word.OpenDocumentText.12" ShapeID="_x0000_i1041" DrawAspect="Content" ObjectID="_1476676416" r:id="rId37"/>
         </w:object>
       </w:r>
     </w:p>
@@ -7119,14 +7119,14 @@
     <w:p>
       <w:r>
         <w:object w:dxaOrig="9026" w:dyaOrig="5385">
-          <v:shape id="_x0000_i1042" type="#_x0000_t75" style="width:451.5pt;height:269.25pt" o:ole="" o:bordertopcolor="this" o:borderleftcolor="this" o:borderbottomcolor="this" o:borderrightcolor="this">
+          <v:shape id="_x0000_i1042" type="#_x0000_t75" style="width:453.6pt;height:266.4pt" o:ole="" o:bordertopcolor="this" o:borderleftcolor="this" o:borderbottomcolor="this" o:borderrightcolor="this">
             <v:imagedata r:id="rId38" o:title=""/>
             <w10:bordertop type="single" width="4"/>
             <w10:borderleft type="single" width="4"/>
             <w10:borderbottom type="single" width="4"/>
             <w10:borderright type="single" width="4"/>
           </v:shape>
-          <o:OLEObject Type="Embed" ProgID="Word.OpenDocumentText.12" ShapeID="_x0000_i1042" DrawAspect="Content" ObjectID="_1476676008" r:id="rId39"/>
+          <o:OLEObject Type="Embed" ProgID="Word.OpenDocumentText.12" ShapeID="_x0000_i1042" DrawAspect="Content" ObjectID="_1476676417" r:id="rId39"/>
         </w:object>
       </w:r>
     </w:p>
@@ -7213,7 +7213,7 @@
             <w10:borderbottom type="single" width="4"/>
             <w10:borderright type="single" width="4"/>
           </v:shape>
-          <o:OLEObject Type="Embed" ProgID="Word.OpenDocumentText.12" ShapeID="_x0000_i1043" DrawAspect="Content" ObjectID="_1476676009" r:id="rId41"/>
+          <o:OLEObject Type="Embed" ProgID="Word.OpenDocumentText.12" ShapeID="_x0000_i1043" DrawAspect="Content" ObjectID="_1476676418" r:id="rId41"/>
         </w:object>
       </w:r>
     </w:p>
@@ -7271,7 +7271,7 @@
             <w10:borderbottom type="single" width="4"/>
             <w10:borderright type="single" width="4"/>
           </v:shape>
-          <o:OLEObject Type="Embed" ProgID="Word.OpenDocumentText.12" ShapeID="_x0000_i1044" DrawAspect="Content" ObjectID="_1476676010" r:id="rId43"/>
+          <o:OLEObject Type="Embed" ProgID="Word.OpenDocumentText.12" ShapeID="_x0000_i1044" DrawAspect="Content" ObjectID="_1476676419" r:id="rId43"/>
         </w:object>
       </w:r>
     </w:p>
@@ -7335,7 +7335,7 @@
             <w10:borderbottom type="single" width="4"/>
             <w10:borderright type="single" width="4"/>
           </v:shape>
-          <o:OLEObject Type="Embed" ProgID="Word.OpenDocumentText.12" ShapeID="_x0000_i1045" DrawAspect="Content" ObjectID="_1476676011" r:id="rId45"/>
+          <o:OLEObject Type="Embed" ProgID="Word.OpenDocumentText.12" ShapeID="_x0000_i1045" DrawAspect="Content" ObjectID="_1476676420" r:id="rId45"/>
         </w:object>
       </w:r>
     </w:p>
@@ -7498,7 +7498,7 @@
             <w10:borderbottom type="single" width="4"/>
             <w10:borderright type="single" width="4"/>
           </v:shape>
-          <o:OLEObject Type="Embed" ProgID="Word.OpenDocumentText.12" ShapeID="_x0000_i1025" DrawAspect="Content" ObjectID="_1476676012" r:id="rId47"/>
+          <o:OLEObject Type="Embed" ProgID="Word.OpenDocumentText.12" ShapeID="_x0000_i1025" DrawAspect="Content" ObjectID="_1476676421" r:id="rId47"/>
         </w:object>
       </w:r>
     </w:p>
@@ -7553,7 +7553,7 @@
             <w10:borderbottom type="single" width="4"/>
             <w10:borderright type="single" width="4"/>
           </v:shape>
-          <o:OLEObject Type="Embed" ProgID="Word.OpenDocumentText.12" ShapeID="_x0000_i1026" DrawAspect="Content" ObjectID="_1476676013" r:id="rId49"/>
+          <o:OLEObject Type="Embed" ProgID="Word.OpenDocumentText.12" ShapeID="_x0000_i1026" DrawAspect="Content" ObjectID="_1476676422" r:id="rId49"/>
         </w:object>
       </w:r>
     </w:p>
@@ -7620,7 +7620,7 @@
             <w10:borderbottom type="single" width="4"/>
             <w10:borderright type="single" width="4"/>
           </v:shape>
-          <o:OLEObject Type="Embed" ProgID="Word.OpenDocumentText.12" ShapeID="_x0000_i1027" DrawAspect="Content" ObjectID="_1476676014" r:id="rId51"/>
+          <o:OLEObject Type="Embed" ProgID="Word.OpenDocumentText.12" ShapeID="_x0000_i1027" DrawAspect="Content" ObjectID="_1476676423" r:id="rId51"/>
         </w:object>
       </w:r>
     </w:p>
@@ -7763,7 +7763,7 @@
             <w10:borderbottom type="single" width="4"/>
             <w10:borderright type="single" width="4"/>
           </v:shape>
-          <o:OLEObject Type="Embed" ProgID="Word.OpenDocumentText.12" ShapeID="_x0000_i1028" DrawAspect="Content" ObjectID="_1476676015" r:id="rId53"/>
+          <o:OLEObject Type="Embed" ProgID="Word.OpenDocumentText.12" ShapeID="_x0000_i1028" DrawAspect="Content" ObjectID="_1476676424" r:id="rId53"/>
         </w:object>
       </w:r>
     </w:p>
@@ -7801,7 +7801,7 @@
             <w10:borderbottom type="single" width="4"/>
             <w10:borderright type="single" width="4"/>
           </v:shape>
-          <o:OLEObject Type="Embed" ProgID="Word.OpenDocumentText.12" ShapeID="_x0000_i1029" DrawAspect="Content" ObjectID="_1476676016" r:id="rId55"/>
+          <o:OLEObject Type="Embed" ProgID="Word.OpenDocumentText.12" ShapeID="_x0000_i1029" DrawAspect="Content" ObjectID="_1476676425" r:id="rId55"/>
         </w:object>
       </w:r>
     </w:p>
@@ -7879,7 +7879,7 @@
             <w10:borderbottom type="single" width="4"/>
             <w10:borderright type="single" width="4"/>
           </v:shape>
-          <o:OLEObject Type="Embed" ProgID="Word.OpenDocumentText.12" ShapeID="_x0000_i1047" DrawAspect="Content" ObjectID="_1476676017" r:id="rId57"/>
+          <o:OLEObject Type="Embed" ProgID="Word.OpenDocumentText.12" ShapeID="_x0000_i1047" DrawAspect="Content" ObjectID="_1476676426" r:id="rId57"/>
         </w:object>
       </w:r>
     </w:p>
@@ -9817,7 +9817,7 @@
             <w10:borderbottom type="single" width="4"/>
             <w10:borderright type="single" width="4"/>
           </v:shape>
-          <o:OLEObject Type="Embed" ProgID="Word.OpenDocumentText.12" ShapeID="_x0000_i1046" DrawAspect="Content" ObjectID="_1476676018" r:id="rId59"/>
+          <o:OLEObject Type="Embed" ProgID="Word.OpenDocumentText.12" ShapeID="_x0000_i1046" DrawAspect="Content" ObjectID="_1476676427" r:id="rId59"/>
         </w:object>
       </w:r>
     </w:p>
@@ -9858,7 +9858,7 @@
             <w10:borderbottom type="single" width="4"/>
             <w10:borderright type="single" width="4"/>
           </v:shape>
-          <o:OLEObject Type="Embed" ProgID="Word.OpenDocumentText.12" ShapeID="_x0000_i1030" DrawAspect="Content" ObjectID="_1476676019" r:id="rId61"/>
+          <o:OLEObject Type="Embed" ProgID="Word.OpenDocumentText.12" ShapeID="_x0000_i1030" DrawAspect="Content" ObjectID="_1476676428" r:id="rId61"/>
         </w:object>
       </w:r>
     </w:p>
@@ -13057,25 +13057,25 @@
     </dgm:pt>
   </dgm:ptLst>
   <dgm:cxnLst>
-    <dgm:cxn modelId="{B576BB16-2C18-47C2-93F4-F6654C73C5D6}" type="presOf" srcId="{06ED21E7-79B8-4963-B94D-883701CCEBF3}" destId="{322547BF-FA17-4E5C-975E-1E2365FEC96B}" srcOrd="2" destOrd="0" presId="urn:microsoft.com/office/officeart/2005/8/layout/gear1"/>
-    <dgm:cxn modelId="{75D3D2D9-B33C-46FF-9840-FBBCBE8A9E61}" type="presOf" srcId="{9FE8FA85-5A27-42A9-90CB-EFE270BBC4D8}" destId="{A51FD8ED-619E-490B-A7DB-8E2B070B165E}" srcOrd="0" destOrd="0" presId="urn:microsoft.com/office/officeart/2005/8/layout/gear1"/>
-    <dgm:cxn modelId="{56CDACDD-5AEB-4FE3-A8A3-3B37FA5C1FA2}" type="presOf" srcId="{9FE8FA85-5A27-42A9-90CB-EFE270BBC4D8}" destId="{EE7CE306-6469-41A4-84AD-FC336EBAA72A}" srcOrd="2" destOrd="0" presId="urn:microsoft.com/office/officeart/2005/8/layout/gear1"/>
-    <dgm:cxn modelId="{83343C44-A795-44BA-9408-8DE05B6E8E24}" type="presOf" srcId="{1B8E77EF-3DD3-4E38-B208-5B07FF4B5E40}" destId="{34573F20-AECD-4E48-90F8-D213EA67693E}" srcOrd="0" destOrd="0" presId="urn:microsoft.com/office/officeart/2005/8/layout/gear1"/>
-    <dgm:cxn modelId="{A7E50F24-609E-47DC-A269-EF484BAEEB6B}" type="presOf" srcId="{8AED33B6-67C8-410C-BB34-1C1F37AD78CD}" destId="{E37894A0-CA82-4B21-891C-DD34C3EC6A39}" srcOrd="0" destOrd="0" presId="urn:microsoft.com/office/officeart/2005/8/layout/gear1"/>
-    <dgm:cxn modelId="{F880D9D7-663A-482F-9E5F-57AEBF7F7571}" type="presOf" srcId="{9FE8FA85-5A27-42A9-90CB-EFE270BBC4D8}" destId="{DF31AEBD-271A-4B6B-89F0-55F0D6606C0B}" srcOrd="1" destOrd="0" presId="urn:microsoft.com/office/officeart/2005/8/layout/gear1"/>
-    <dgm:cxn modelId="{AFC5F3B5-AD37-4418-BF7A-B98EAEAF6DBA}" type="presOf" srcId="{06ED21E7-79B8-4963-B94D-883701CCEBF3}" destId="{005B9784-283A-42A4-8873-35CDA8D50128}" srcOrd="0" destOrd="0" presId="urn:microsoft.com/office/officeart/2005/8/layout/gear1"/>
-    <dgm:cxn modelId="{E639209F-15B6-4C77-92E5-84B5DD508483}" type="presOf" srcId="{CE17E94F-E9B3-4D01-94CF-BF84BB0D10D6}" destId="{435CF0AE-72B1-496C-B685-5BF4899CD401}" srcOrd="0" destOrd="0" presId="urn:microsoft.com/office/officeart/2005/8/layout/gear1"/>
+    <dgm:cxn modelId="{FBF55EBB-E9E5-4CF1-9315-333D4A00FC10}" type="presOf" srcId="{06ED21E7-79B8-4963-B94D-883701CCEBF3}" destId="{322547BF-FA17-4E5C-975E-1E2365FEC96B}" srcOrd="2" destOrd="0" presId="urn:microsoft.com/office/officeart/2005/8/layout/gear1"/>
+    <dgm:cxn modelId="{CE2D685E-40C5-4EE7-B70D-338D2B857F1E}" type="presOf" srcId="{9FE8FA85-5A27-42A9-90CB-EFE270BBC4D8}" destId="{A51FD8ED-619E-490B-A7DB-8E2B070B165E}" srcOrd="0" destOrd="0" presId="urn:microsoft.com/office/officeart/2005/8/layout/gear1"/>
+    <dgm:cxn modelId="{930E57F1-2F77-410B-80C9-3223BC6A38DC}" type="presOf" srcId="{06ED21E7-79B8-4963-B94D-883701CCEBF3}" destId="{EB2F1A30-DFF1-4E79-AEDD-DD191798CE03}" srcOrd="1" destOrd="0" presId="urn:microsoft.com/office/officeart/2005/8/layout/gear1"/>
+    <dgm:cxn modelId="{E6E05008-2526-40A4-ACFE-426EFB4CE9E1}" type="presOf" srcId="{1B8E77EF-3DD3-4E38-B208-5B07FF4B5E40}" destId="{34573F20-AECD-4E48-90F8-D213EA67693E}" srcOrd="0" destOrd="0" presId="urn:microsoft.com/office/officeart/2005/8/layout/gear1"/>
+    <dgm:cxn modelId="{7861F106-0DD9-444B-B624-A70E6787A988}" type="presOf" srcId="{06ED21E7-79B8-4963-B94D-883701CCEBF3}" destId="{005B9784-283A-42A4-8873-35CDA8D50128}" srcOrd="0" destOrd="0" presId="urn:microsoft.com/office/officeart/2005/8/layout/gear1"/>
     <dgm:cxn modelId="{2245E8C0-0DE4-4CB2-8629-5E7F6E6C997D}" srcId="{CE17E94F-E9B3-4D01-94CF-BF84BB0D10D6}" destId="{9FE8FA85-5A27-42A9-90CB-EFE270BBC4D8}" srcOrd="1" destOrd="0" parTransId="{5F31B0A1-7A1E-4774-97C8-474CB2EC5D57}" sibTransId="{1B8E77EF-3DD3-4E38-B208-5B07FF4B5E40}"/>
     <dgm:cxn modelId="{1C02A1B8-D870-4950-B2B0-B2102126D06B}" srcId="{CE17E94F-E9B3-4D01-94CF-BF84BB0D10D6}" destId="{06ED21E7-79B8-4963-B94D-883701CCEBF3}" srcOrd="0" destOrd="0" parTransId="{380D9EA7-FEF4-489C-9D34-23476C090D00}" sibTransId="{8AED33B6-67C8-410C-BB34-1C1F37AD78CD}"/>
-    <dgm:cxn modelId="{3D87F90C-DF70-40B9-858B-4B348E0E843E}" type="presOf" srcId="{06ED21E7-79B8-4963-B94D-883701CCEBF3}" destId="{EB2F1A30-DFF1-4E79-AEDD-DD191798CE03}" srcOrd="1" destOrd="0" presId="urn:microsoft.com/office/officeart/2005/8/layout/gear1"/>
-    <dgm:cxn modelId="{C27FA586-3FE6-49EF-866D-0F7DE2211BCA}" type="presParOf" srcId="{435CF0AE-72B1-496C-B685-5BF4899CD401}" destId="{005B9784-283A-42A4-8873-35CDA8D50128}" srcOrd="0" destOrd="0" presId="urn:microsoft.com/office/officeart/2005/8/layout/gear1"/>
-    <dgm:cxn modelId="{8AB581AE-5166-4E6E-87FB-7A2A3474259E}" type="presParOf" srcId="{435CF0AE-72B1-496C-B685-5BF4899CD401}" destId="{EB2F1A30-DFF1-4E79-AEDD-DD191798CE03}" srcOrd="1" destOrd="0" presId="urn:microsoft.com/office/officeart/2005/8/layout/gear1"/>
-    <dgm:cxn modelId="{7C180E88-8F17-465E-8F00-B8E8775747EE}" type="presParOf" srcId="{435CF0AE-72B1-496C-B685-5BF4899CD401}" destId="{322547BF-FA17-4E5C-975E-1E2365FEC96B}" srcOrd="2" destOrd="0" presId="urn:microsoft.com/office/officeart/2005/8/layout/gear1"/>
-    <dgm:cxn modelId="{F5BC08DC-BDF8-4F13-962A-9BAD55AD425D}" type="presParOf" srcId="{435CF0AE-72B1-496C-B685-5BF4899CD401}" destId="{A51FD8ED-619E-490B-A7DB-8E2B070B165E}" srcOrd="3" destOrd="0" presId="urn:microsoft.com/office/officeart/2005/8/layout/gear1"/>
-    <dgm:cxn modelId="{31393CDE-B4F4-4CFF-B968-D3AB9648CAFB}" type="presParOf" srcId="{435CF0AE-72B1-496C-B685-5BF4899CD401}" destId="{DF31AEBD-271A-4B6B-89F0-55F0D6606C0B}" srcOrd="4" destOrd="0" presId="urn:microsoft.com/office/officeart/2005/8/layout/gear1"/>
-    <dgm:cxn modelId="{78B9BAB1-A7DD-4ED8-B0D6-A37850A4A4C9}" type="presParOf" srcId="{435CF0AE-72B1-496C-B685-5BF4899CD401}" destId="{EE7CE306-6469-41A4-84AD-FC336EBAA72A}" srcOrd="5" destOrd="0" presId="urn:microsoft.com/office/officeart/2005/8/layout/gear1"/>
-    <dgm:cxn modelId="{4A2FC426-9F80-48F4-B5DD-CC9F9A89563C}" type="presParOf" srcId="{435CF0AE-72B1-496C-B685-5BF4899CD401}" destId="{E37894A0-CA82-4B21-891C-DD34C3EC6A39}" srcOrd="6" destOrd="0" presId="urn:microsoft.com/office/officeart/2005/8/layout/gear1"/>
-    <dgm:cxn modelId="{59EC8597-81B0-4A18-ABD1-14BE02121632}" type="presParOf" srcId="{435CF0AE-72B1-496C-B685-5BF4899CD401}" destId="{34573F20-AECD-4E48-90F8-D213EA67693E}" srcOrd="7" destOrd="0" presId="urn:microsoft.com/office/officeart/2005/8/layout/gear1"/>
+    <dgm:cxn modelId="{5AA1487E-6FF0-40E8-A394-A08D9B44E50F}" type="presOf" srcId="{CE17E94F-E9B3-4D01-94CF-BF84BB0D10D6}" destId="{435CF0AE-72B1-496C-B685-5BF4899CD401}" srcOrd="0" destOrd="0" presId="urn:microsoft.com/office/officeart/2005/8/layout/gear1"/>
+    <dgm:cxn modelId="{80FA5439-212C-4203-84B5-0C4E03B80073}" type="presOf" srcId="{9FE8FA85-5A27-42A9-90CB-EFE270BBC4D8}" destId="{DF31AEBD-271A-4B6B-89F0-55F0D6606C0B}" srcOrd="1" destOrd="0" presId="urn:microsoft.com/office/officeart/2005/8/layout/gear1"/>
+    <dgm:cxn modelId="{5FA9C6DB-9004-459D-B59B-8F6807708AE4}" type="presOf" srcId="{8AED33B6-67C8-410C-BB34-1C1F37AD78CD}" destId="{E37894A0-CA82-4B21-891C-DD34C3EC6A39}" srcOrd="0" destOrd="0" presId="urn:microsoft.com/office/officeart/2005/8/layout/gear1"/>
+    <dgm:cxn modelId="{00A45573-03A1-473C-BE28-27C2197F7428}" type="presOf" srcId="{9FE8FA85-5A27-42A9-90CB-EFE270BBC4D8}" destId="{EE7CE306-6469-41A4-84AD-FC336EBAA72A}" srcOrd="2" destOrd="0" presId="urn:microsoft.com/office/officeart/2005/8/layout/gear1"/>
+    <dgm:cxn modelId="{7C42A1F1-A810-424F-AFB2-BE21B96A9E1E}" type="presParOf" srcId="{435CF0AE-72B1-496C-B685-5BF4899CD401}" destId="{005B9784-283A-42A4-8873-35CDA8D50128}" srcOrd="0" destOrd="0" presId="urn:microsoft.com/office/officeart/2005/8/layout/gear1"/>
+    <dgm:cxn modelId="{2008B787-CFC2-4073-8093-A0F0AC654A53}" type="presParOf" srcId="{435CF0AE-72B1-496C-B685-5BF4899CD401}" destId="{EB2F1A30-DFF1-4E79-AEDD-DD191798CE03}" srcOrd="1" destOrd="0" presId="urn:microsoft.com/office/officeart/2005/8/layout/gear1"/>
+    <dgm:cxn modelId="{E498B9E6-E7FC-4F3E-B8CE-8002C47BAFD0}" type="presParOf" srcId="{435CF0AE-72B1-496C-B685-5BF4899CD401}" destId="{322547BF-FA17-4E5C-975E-1E2365FEC96B}" srcOrd="2" destOrd="0" presId="urn:microsoft.com/office/officeart/2005/8/layout/gear1"/>
+    <dgm:cxn modelId="{B6FD2D67-5664-4736-9D95-5503E192D6CD}" type="presParOf" srcId="{435CF0AE-72B1-496C-B685-5BF4899CD401}" destId="{A51FD8ED-619E-490B-A7DB-8E2B070B165E}" srcOrd="3" destOrd="0" presId="urn:microsoft.com/office/officeart/2005/8/layout/gear1"/>
+    <dgm:cxn modelId="{DABCAE5A-226E-490E-A92E-E316E480549C}" type="presParOf" srcId="{435CF0AE-72B1-496C-B685-5BF4899CD401}" destId="{DF31AEBD-271A-4B6B-89F0-55F0D6606C0B}" srcOrd="4" destOrd="0" presId="urn:microsoft.com/office/officeart/2005/8/layout/gear1"/>
+    <dgm:cxn modelId="{1F0F1E0D-DE46-4981-ADB7-C7A47CB77E4B}" type="presParOf" srcId="{435CF0AE-72B1-496C-B685-5BF4899CD401}" destId="{EE7CE306-6469-41A4-84AD-FC336EBAA72A}" srcOrd="5" destOrd="0" presId="urn:microsoft.com/office/officeart/2005/8/layout/gear1"/>
+    <dgm:cxn modelId="{C046CD17-376E-4DC5-9D0A-0B175782E540}" type="presParOf" srcId="{435CF0AE-72B1-496C-B685-5BF4899CD401}" destId="{E37894A0-CA82-4B21-891C-DD34C3EC6A39}" srcOrd="6" destOrd="0" presId="urn:microsoft.com/office/officeart/2005/8/layout/gear1"/>
+    <dgm:cxn modelId="{A2FC5828-8A11-48D6-A760-213252CE8B31}" type="presParOf" srcId="{435CF0AE-72B1-496C-B685-5BF4899CD401}" destId="{34573F20-AECD-4E48-90F8-D213EA67693E}" srcOrd="7" destOrd="0" presId="urn:microsoft.com/office/officeart/2005/8/layout/gear1"/>
   </dgm:cxnLst>
   <dgm:bg/>
   <dgm:whole/>
@@ -15802,7 +15802,7 @@
 </file>
 
 <file path=customXml/itemProps2.xml><?xml version="1.0" encoding="utf-8"?>
-<ds:datastoreItem xmlns:ds="http://schemas.openxmlformats.org/officeDocument/2006/customXml" ds:itemID="{2B379432-F939-4D6E-9261-F884590AA2FD}">
+<ds:datastoreItem xmlns:ds="http://schemas.openxmlformats.org/officeDocument/2006/customXml" ds:itemID="{D45978F5-21E4-4C97-95D7-B3B312F13BA8}">
   <ds:schemaRefs>
     <ds:schemaRef ds:uri="http://schemas.openxmlformats.org/officeDocument/2006/bibliography"/>
   </ds:schemaRefs>

--- a/FSharpWorkshop_Exercises.docx
+++ b/FSharpWorkshop_Exercises.docx
@@ -1268,7 +1268,7 @@
           </mc:Choice>
           <mc:Fallback>
             <w:pict>
-              <v:group id="Group 1" o:spid="_x0000_s1028" style="width:246.65pt;height:169.25pt;mso-position-horizontal-relative:char;mso-position-vertical-relative:line" coordsize="55614,38164" o:gfxdata="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">
+              <v:group id="Group 1" o:spid="_x0000_s1028" style="width:246.65pt;height:169.25pt;mso-position-horizontal-relative:char;mso-position-vertical-relative:line" coordsize="55614,38164" o:gfxdata="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">
                 <v:shapetype id="_x0000_t15" coordsize="21600,21600" o:spt="15" adj="16200" path="m@0,l,,,21600@0,21600,21600,10800xe">
                   <v:stroke joinstyle="miter"/>
                   <v:formulas>
@@ -1514,7 +1514,7 @@
         </w:numPr>
       </w:pPr>
       <w:r>
-        <w:t>Visual F# tools 3.1.2 or greater</w:t>
+        <w:t>Visual F# tools 3.1.2 or higher</w:t>
       </w:r>
     </w:p>
     <w:p>
@@ -1527,11 +1527,11 @@
       </w:pPr>
       <w:proofErr w:type="spellStart"/>
       <w:r>
-        <w:t>XUnit</w:t>
+        <w:t>SqlServer</w:t>
       </w:r>
       <w:proofErr w:type="spellEnd"/>
       <w:r>
-        <w:t xml:space="preserve"> Runner</w:t>
+        <w:t xml:space="preserve"> 2005 or higher</w:t>
       </w:r>
     </w:p>
     <w:p>
@@ -1544,11 +1544,11 @@
       </w:pPr>
       <w:proofErr w:type="spellStart"/>
       <w:r>
-        <w:t>Sql</w:t>
+        <w:t>XUnit</w:t>
       </w:r>
       <w:proofErr w:type="spellEnd"/>
       <w:r>
-        <w:t xml:space="preserve"> Server</w:t>
+        <w:t xml:space="preserve"> Runner</w:t>
       </w:r>
     </w:p>
     <w:p>
@@ -1620,6 +1620,9 @@
           <w:numId w:val="9"/>
         </w:numPr>
       </w:pPr>
+      <w:r>
+        <w:t xml:space="preserve">F# Data (Id: </w:t>
+      </w:r>
       <w:proofErr w:type="spellStart"/>
       <w:r>
         <w:t>FSharp.</w:t>
@@ -1628,6 +1631,9 @@
         <w:t>Data</w:t>
       </w:r>
       <w:proofErr w:type="spellEnd"/>
+      <w:r>
+        <w:t>)</w:t>
+      </w:r>
     </w:p>
     <w:p>
       <w:pPr>
@@ -1641,6 +1647,8 @@
       <w:r>
         <w:t>FSharp.Data.SqlClient</w:t>
       </w:r>
+      <w:bookmarkStart w:id="4" w:name="_GoBack"/>
+      <w:bookmarkEnd w:id="4"/>
       <w:proofErr w:type="spellEnd"/>
     </w:p>
     <w:p/>
@@ -1651,7 +1659,7 @@
       <w:pPr>
         <w:pStyle w:val="Heading2"/>
       </w:pPr>
-      <w:bookmarkStart w:id="4" w:name="_Toc402896135"/>
+      <w:bookmarkStart w:id="5" w:name="_Toc402896135"/>
       <w:r>
         <w:lastRenderedPageBreak/>
         <w:t>C</w:t>
@@ -1663,7 +1671,7 @@
         <w:t>onventions</w:t>
       </w:r>
       <w:bookmarkEnd w:id="1"/>
-      <w:bookmarkEnd w:id="4"/>
+      <w:bookmarkEnd w:id="5"/>
     </w:p>
     <w:p>
       <w:r>
@@ -2210,14 +2218,14 @@
     <w:p>
       <w:r>
         <w:object w:dxaOrig="9026" w:dyaOrig="551">
-          <v:shape id="_x0000_i1031" type="#_x0000_t75" style="width:453.6pt;height:28.8pt" o:ole="" o:bordertopcolor="this" o:borderleftcolor="this" o:borderbottomcolor="this" o:borderrightcolor="this">
+          <v:shape id="_x0000_i1031" type="#_x0000_t75" style="width:451.5pt;height:28.5pt" o:ole="" o:bordertopcolor="this" o:borderleftcolor="this" o:borderbottomcolor="this" o:borderrightcolor="this">
             <v:imagedata r:id="rId15" o:title=""/>
             <w10:bordertop type="single" width="4"/>
             <w10:borderleft type="single" width="4"/>
             <w10:borderbottom type="single" width="4"/>
             <w10:borderright type="single" width="4"/>
           </v:shape>
-          <o:OLEObject Type="Embed" ProgID="Word.OpenDocumentText.12" ShapeID="_x0000_i1031" DrawAspect="Content" ObjectID="_1476676406" r:id="rId16"/>
+          <o:OLEObject Type="Embed" ProgID="Word.OpenDocumentText.12" ShapeID="_x0000_i1031" DrawAspect="Content" ObjectID="_1476677928" r:id="rId16"/>
         </w:object>
       </w:r>
     </w:p>
@@ -2228,12 +2236,12 @@
       <w:pPr>
         <w:pStyle w:val="Heading2"/>
       </w:pPr>
-      <w:bookmarkStart w:id="5" w:name="_Toc398747068"/>
-      <w:bookmarkStart w:id="6" w:name="_Toc402896136"/>
+      <w:bookmarkStart w:id="6" w:name="_Toc398747068"/>
+      <w:bookmarkStart w:id="7" w:name="_Toc402896136"/>
       <w:r>
         <w:t>Source</w:t>
       </w:r>
-      <w:bookmarkEnd w:id="5"/>
+      <w:bookmarkEnd w:id="6"/>
       <w:r>
         <w:t xml:space="preserve"> Code</w:t>
       </w:r>
@@ -2243,7 +2251,7 @@
       <w:r>
         <w:t xml:space="preserve"> and Updates</w:t>
       </w:r>
-      <w:bookmarkEnd w:id="6"/>
+      <w:bookmarkEnd w:id="7"/>
     </w:p>
     <w:p>
       <w:hyperlink r:id="rId17" w:history="1">
@@ -2271,13 +2279,13 @@
       <w:pPr>
         <w:pStyle w:val="Heading2"/>
       </w:pPr>
-      <w:bookmarkStart w:id="7" w:name="_Toc398747069"/>
-      <w:bookmarkStart w:id="8" w:name="_Toc402896137"/>
+      <w:bookmarkStart w:id="8" w:name="_Toc398747069"/>
+      <w:bookmarkStart w:id="9" w:name="_Toc402896137"/>
       <w:r>
         <w:t>Author</w:t>
       </w:r>
-      <w:bookmarkEnd w:id="7"/>
       <w:bookmarkEnd w:id="8"/>
+      <w:bookmarkEnd w:id="9"/>
     </w:p>
     <w:p>
       <w:r>
@@ -2307,12 +2315,12 @@
       <w:pPr>
         <w:pStyle w:val="Heading1"/>
       </w:pPr>
-      <w:bookmarkStart w:id="9" w:name="_Toc402896138"/>
+      <w:bookmarkStart w:id="10" w:name="_Toc402896138"/>
       <w:r>
         <w:lastRenderedPageBreak/>
         <w:t>Exercise 1</w:t>
       </w:r>
-      <w:bookmarkEnd w:id="9"/>
+      <w:bookmarkEnd w:id="10"/>
     </w:p>
     <w:p>
       <w:pPr>
@@ -2391,19 +2399,19 @@
         <w:t>and create a record type called “Customer” as follows:</w:t>
       </w:r>
     </w:p>
-    <w:bookmarkStart w:id="10" w:name="_MON_1470807015"/>
-    <w:bookmarkEnd w:id="10"/>
+    <w:bookmarkStart w:id="11" w:name="_MON_1470807015"/>
+    <w:bookmarkEnd w:id="11"/>
     <w:p>
       <w:r>
         <w:object w:dxaOrig="9026" w:dyaOrig="1724">
-          <v:shape id="_x0000_i1032" type="#_x0000_t75" style="width:453.6pt;height:79.2pt" o:ole="" o:bordertopcolor="this" o:borderleftcolor="this" o:borderbottomcolor="this" o:borderrightcolor="this">
+          <v:shape id="_x0000_i1032" type="#_x0000_t75" style="width:451.5pt;height:79.5pt" o:ole="" o:bordertopcolor="this" o:borderleftcolor="this" o:borderbottomcolor="this" o:borderrightcolor="this">
             <v:imagedata r:id="rId19" o:title=""/>
             <w10:bordertop type="single" width="4"/>
             <w10:borderleft type="single" width="4"/>
             <w10:borderbottom type="single" width="4"/>
             <w10:borderright type="single" width="4"/>
           </v:shape>
-          <o:OLEObject Type="Embed" ProgID="Word.OpenDocumentText.12" ShapeID="_x0000_i1032" DrawAspect="Content" ObjectID="_1476676407" r:id="rId20"/>
+          <o:OLEObject Type="Embed" ProgID="Word.OpenDocumentText.12" ShapeID="_x0000_i1032" DrawAspect="Content" ObjectID="_1476677929" r:id="rId20"/>
         </w:object>
       </w:r>
     </w:p>
@@ -4328,19 +4336,19 @@
         <w:t>”:</w:t>
       </w:r>
     </w:p>
-    <w:bookmarkStart w:id="11" w:name="_MON_1470845213"/>
-    <w:bookmarkEnd w:id="11"/>
+    <w:bookmarkStart w:id="12" w:name="_MON_1470845213"/>
+    <w:bookmarkEnd w:id="12"/>
     <w:p>
       <w:r>
         <w:object w:dxaOrig="9026" w:dyaOrig="2048">
-          <v:shape id="_x0000_i1033" type="#_x0000_t75" style="width:453.6pt;height:100.8pt" o:ole="" o:bordertopcolor="this" o:borderleftcolor="this" o:borderbottomcolor="this" o:borderrightcolor="this">
+          <v:shape id="_x0000_i1033" type="#_x0000_t75" style="width:451.5pt;height:99pt" o:ole="" o:bordertopcolor="this" o:borderleftcolor="this" o:borderbottomcolor="this" o:borderrightcolor="this">
             <v:imagedata r:id="rId21" o:title=""/>
             <w10:bordertop type="single" width="4"/>
             <w10:borderleft type="single" width="4"/>
             <w10:borderbottom type="single" width="4"/>
             <w10:borderright type="single" width="4"/>
           </v:shape>
-          <o:OLEObject Type="Embed" ProgID="Word.OpenDocumentText.12" ShapeID="_x0000_i1033" DrawAspect="Content" ObjectID="_1476676408" r:id="rId22"/>
+          <o:OLEObject Type="Embed" ProgID="Word.OpenDocumentText.12" ShapeID="_x0000_i1033" DrawAspect="Content" ObjectID="_1476677930" r:id="rId22"/>
         </w:object>
       </w:r>
     </w:p>
@@ -5101,19 +5109,19 @@
         <w:t xml:space="preserve"> file:</w:t>
       </w:r>
     </w:p>
-    <w:bookmarkStart w:id="12" w:name="_MON_1470845778"/>
-    <w:bookmarkEnd w:id="12"/>
+    <w:bookmarkStart w:id="13" w:name="_MON_1470845778"/>
+    <w:bookmarkEnd w:id="13"/>
     <w:p>
       <w:r>
         <w:object w:dxaOrig="9026" w:dyaOrig="1158">
-          <v:shape id="_x0000_i1034" type="#_x0000_t75" style="width:453.6pt;height:57.6pt" o:ole="" o:bordertopcolor="this" o:borderleftcolor="this" o:borderbottomcolor="this" o:borderrightcolor="this">
+          <v:shape id="_x0000_i1034" type="#_x0000_t75" style="width:451.5pt;height:58.5pt" o:ole="" o:bordertopcolor="this" o:borderleftcolor="this" o:borderbottomcolor="this" o:borderrightcolor="this">
             <v:imagedata r:id="rId23" o:title=""/>
             <w10:bordertop type="single" width="4"/>
             <w10:borderleft type="single" width="4"/>
             <w10:borderbottom type="single" width="4"/>
             <w10:borderright type="single" width="4"/>
           </v:shape>
-          <o:OLEObject Type="Embed" ProgID="Word.OpenDocumentText.12" ShapeID="_x0000_i1034" DrawAspect="Content" ObjectID="_1476676409" r:id="rId24"/>
+          <o:OLEObject Type="Embed" ProgID="Word.OpenDocumentText.12" ShapeID="_x0000_i1034" DrawAspect="Content" ObjectID="_1476677931" r:id="rId24"/>
         </w:object>
       </w:r>
     </w:p>
@@ -5149,12 +5157,12 @@
       <w:pPr>
         <w:pStyle w:val="Heading1"/>
       </w:pPr>
-      <w:bookmarkStart w:id="13" w:name="_Toc402896139"/>
+      <w:bookmarkStart w:id="14" w:name="_Toc402896139"/>
       <w:r>
         <w:lastRenderedPageBreak/>
         <w:t>Exercise 2</w:t>
       </w:r>
-      <w:bookmarkEnd w:id="13"/>
+      <w:bookmarkEnd w:id="14"/>
     </w:p>
     <w:p>
       <w:pPr>
@@ -5253,22 +5261,22 @@
         <w:t>:</w:t>
       </w:r>
     </w:p>
-    <w:bookmarkStart w:id="14" w:name="_MON_1470923047"/>
-    <w:bookmarkEnd w:id="14"/>
+    <w:bookmarkStart w:id="15" w:name="_MON_1470923047"/>
+    <w:bookmarkEnd w:id="15"/>
     <w:p>
       <w:pPr>
         <w:spacing w:after="0"/>
       </w:pPr>
       <w:r>
         <w:object w:dxaOrig="9026" w:dyaOrig="1158">
-          <v:shape id="_x0000_i1035" type="#_x0000_t75" style="width:453.6pt;height:57.6pt" o:ole="" o:bordertopcolor="this" o:borderleftcolor="this" o:borderbottomcolor="this" o:borderrightcolor="this">
+          <v:shape id="_x0000_i1035" type="#_x0000_t75" style="width:451.5pt;height:58.5pt" o:ole="" o:bordertopcolor="this" o:borderleftcolor="this" o:borderbottomcolor="this" o:borderrightcolor="this">
             <v:imagedata r:id="rId25" o:title=""/>
             <w10:bordertop type="single" width="4"/>
             <w10:borderleft type="single" width="4"/>
             <w10:borderbottom type="single" width="4"/>
             <w10:borderright type="single" width="4"/>
           </v:shape>
-          <o:OLEObject Type="Embed" ProgID="Word.OpenDocumentText.12" ShapeID="_x0000_i1035" DrawAspect="Content" ObjectID="_1476676410" r:id="rId26"/>
+          <o:OLEObject Type="Embed" ProgID="Word.OpenDocumentText.12" ShapeID="_x0000_i1035" DrawAspect="Content" ObjectID="_1476677932" r:id="rId26"/>
         </w:object>
       </w:r>
     </w:p>
@@ -5299,19 +5307,19 @@
         <w:t>” to be able receive the condition as a parameter:</w:t>
       </w:r>
     </w:p>
-    <w:bookmarkStart w:id="15" w:name="_MON_1470923929"/>
-    <w:bookmarkEnd w:id="15"/>
+    <w:bookmarkStart w:id="16" w:name="_MON_1470923929"/>
+    <w:bookmarkEnd w:id="16"/>
     <w:p>
       <w:r>
         <w:object w:dxaOrig="9026" w:dyaOrig="1158">
-          <v:shape id="_x0000_i1036" type="#_x0000_t75" style="width:453.6pt;height:57.6pt" o:ole="" o:bordertopcolor="this" o:borderleftcolor="this" o:borderbottomcolor="this" o:borderrightcolor="this">
+          <v:shape id="_x0000_i1036" type="#_x0000_t75" style="width:451.5pt;height:57pt" o:ole="" o:bordertopcolor="this" o:borderleftcolor="this" o:borderbottomcolor="this" o:borderrightcolor="this">
             <v:imagedata r:id="rId27" o:title=""/>
             <w10:bordertop type="single" width="4"/>
             <w10:borderleft type="single" width="4"/>
             <w10:borderbottom type="single" width="4"/>
             <w10:borderright type="single" width="4"/>
           </v:shape>
-          <o:OLEObject Type="Embed" ProgID="Word.OpenDocumentText.12" ShapeID="_x0000_i1036" DrawAspect="Content" ObjectID="_1476676411" r:id="rId28"/>
+          <o:OLEObject Type="Embed" ProgID="Word.OpenDocumentText.12" ShapeID="_x0000_i1036" DrawAspect="Content" ObjectID="_1476677933" r:id="rId28"/>
         </w:object>
       </w:r>
     </w:p>
@@ -5655,19 +5663,19 @@
         <w:t>:</w:t>
       </w:r>
     </w:p>
-    <w:bookmarkStart w:id="16" w:name="_MON_1470923718"/>
-    <w:bookmarkEnd w:id="16"/>
+    <w:bookmarkStart w:id="17" w:name="_MON_1470923718"/>
+    <w:bookmarkEnd w:id="17"/>
     <w:p>
       <w:r>
         <w:object w:dxaOrig="9026" w:dyaOrig="551">
-          <v:shape id="_x0000_i1037" type="#_x0000_t75" style="width:453.6pt;height:28.8pt" o:ole="" o:bordertopcolor="this" o:borderleftcolor="this" o:borderbottomcolor="this" o:borderrightcolor="this">
+          <v:shape id="_x0000_i1037" type="#_x0000_t75" style="width:451.5pt;height:28.5pt" o:ole="" o:bordertopcolor="this" o:borderleftcolor="this" o:borderbottomcolor="this" o:borderrightcolor="this">
             <v:imagedata r:id="rId15" o:title=""/>
             <w10:bordertop type="single" width="4"/>
             <w10:borderleft type="single" width="4"/>
             <w10:borderbottom type="single" width="4"/>
             <w10:borderright type="single" width="4"/>
           </v:shape>
-          <o:OLEObject Type="Embed" ProgID="Word.OpenDocumentText.12" ShapeID="_x0000_i1037" DrawAspect="Content" ObjectID="_1476676412" r:id="rId29"/>
+          <o:OLEObject Type="Embed" ProgID="Word.OpenDocumentText.12" ShapeID="_x0000_i1037" DrawAspect="Content" ObjectID="_1476677934" r:id="rId29"/>
         </w:object>
       </w:r>
     </w:p>
@@ -6767,19 +6775,19 @@
         <w:t>:</w:t>
       </w:r>
     </w:p>
-    <w:bookmarkStart w:id="17" w:name="_MON_1470986481"/>
-    <w:bookmarkEnd w:id="17"/>
+    <w:bookmarkStart w:id="18" w:name="_MON_1470986481"/>
+    <w:bookmarkEnd w:id="18"/>
     <w:p>
       <w:r>
         <w:object w:dxaOrig="9026" w:dyaOrig="543">
-          <v:shape id="_x0000_i1038" type="#_x0000_t75" style="width:453.6pt;height:28.8pt" o:ole="" o:bordertopcolor="this" o:borderleftcolor="this" o:borderbottomcolor="this" o:borderrightcolor="this">
+          <v:shape id="_x0000_i1038" type="#_x0000_t75" style="width:451.5pt;height:27.75pt" o:ole="" o:bordertopcolor="this" o:borderleftcolor="this" o:borderbottomcolor="this" o:borderrightcolor="this">
             <v:imagedata r:id="rId30" o:title=""/>
             <w10:bordertop type="single" width="4"/>
             <w10:borderleft type="single" width="4"/>
             <w10:borderbottom type="single" width="4"/>
             <w10:borderright type="single" width="4"/>
           </v:shape>
-          <o:OLEObject Type="Embed" ProgID="Word.OpenDocumentText.12" ShapeID="_x0000_i1038" DrawAspect="Content" ObjectID="_1476676413" r:id="rId31"/>
+          <o:OLEObject Type="Embed" ProgID="Word.OpenDocumentText.12" ShapeID="_x0000_i1038" DrawAspect="Content" ObjectID="_1476677935" r:id="rId31"/>
         </w:object>
       </w:r>
     </w:p>
@@ -6817,19 +6825,19 @@
         <w:t>:</w:t>
       </w:r>
     </w:p>
-    <w:bookmarkStart w:id="18" w:name="_MON_1470987108"/>
-    <w:bookmarkEnd w:id="18"/>
+    <w:bookmarkStart w:id="19" w:name="_MON_1470987108"/>
+    <w:bookmarkEnd w:id="19"/>
     <w:p>
       <w:r>
         <w:object w:dxaOrig="9026" w:dyaOrig="1603">
-          <v:shape id="_x0000_i1039" type="#_x0000_t75" style="width:453.6pt;height:79.2pt" o:ole="" o:bordertopcolor="this" o:borderleftcolor="this" o:borderbottomcolor="this" o:borderrightcolor="this">
+          <v:shape id="_x0000_i1039" type="#_x0000_t75" style="width:451.5pt;height:80.25pt" o:ole="" o:bordertopcolor="this" o:borderleftcolor="this" o:borderbottomcolor="this" o:borderrightcolor="this">
             <v:imagedata r:id="rId32" o:title=""/>
             <w10:bordertop type="single" width="4"/>
             <w10:borderleft type="single" width="4"/>
             <w10:borderbottom type="single" width="4"/>
             <w10:borderright type="single" width="4"/>
           </v:shape>
-          <o:OLEObject Type="Embed" ProgID="Word.OpenDocumentText.12" ShapeID="_x0000_i1039" DrawAspect="Content" ObjectID="_1476676414" r:id="rId33"/>
+          <o:OLEObject Type="Embed" ProgID="Word.OpenDocumentText.12" ShapeID="_x0000_i1039" DrawAspect="Content" ObjectID="_1476677936" r:id="rId33"/>
         </w:object>
       </w:r>
     </w:p>
@@ -6892,22 +6900,22 @@
         <w:t>” to use the pipelining operator and test it in the F# interactive:</w:t>
       </w:r>
     </w:p>
-    <w:bookmarkStart w:id="19" w:name="_MON_1470987266"/>
-    <w:bookmarkEnd w:id="19"/>
+    <w:bookmarkStart w:id="20" w:name="_MON_1470987266"/>
+    <w:bookmarkEnd w:id="20"/>
     <w:p>
       <w:pPr>
         <w:spacing w:after="0"/>
       </w:pPr>
       <w:r>
         <w:object w:dxaOrig="9360" w:dyaOrig="1557">
-          <v:shape id="_x0000_i1040" type="#_x0000_t75" style="width:453.6pt;height:79.2pt" o:ole="" o:bordertopcolor="this" o:borderleftcolor="this" o:borderbottomcolor="this" o:borderrightcolor="this">
+          <v:shape id="_x0000_i1040" type="#_x0000_t75" style="width:452.25pt;height:78pt" o:ole="" o:bordertopcolor="this" o:borderleftcolor="this" o:borderbottomcolor="this" o:borderrightcolor="this">
             <v:imagedata r:id="rId34" o:title=""/>
             <w10:bordertop type="single" width="4"/>
             <w10:borderleft type="single" width="4"/>
             <w10:borderbottom type="single" width="4"/>
             <w10:borderright type="single" width="4"/>
           </v:shape>
-          <o:OLEObject Type="Embed" ProgID="Word.OpenDocumentText.12" ShapeID="_x0000_i1040" DrawAspect="Content" ObjectID="_1476676415" r:id="rId35"/>
+          <o:OLEObject Type="Embed" ProgID="Word.OpenDocumentText.12" ShapeID="_x0000_i1040" DrawAspect="Content" ObjectID="_1476677937" r:id="rId35"/>
         </w:object>
       </w:r>
     </w:p>
@@ -6969,22 +6977,22 @@
         <w:t>” again to use composition:</w:t>
       </w:r>
     </w:p>
-    <w:bookmarkStart w:id="20" w:name="_MON_1470987428"/>
-    <w:bookmarkEnd w:id="20"/>
+    <w:bookmarkStart w:id="21" w:name="_MON_1470987428"/>
+    <w:bookmarkEnd w:id="21"/>
     <w:p>
       <w:pPr>
         <w:spacing w:after="0"/>
       </w:pPr>
       <w:r>
         <w:object w:dxaOrig="9026" w:dyaOrig="549">
-          <v:shape id="_x0000_i1041" type="#_x0000_t75" style="width:453.6pt;height:28.8pt" o:ole="" o:bordertopcolor="this" o:borderleftcolor="this" o:borderbottomcolor="this" o:borderrightcolor="this">
+          <v:shape id="_x0000_i1041" type="#_x0000_t75" style="width:451.5pt;height:27pt" o:ole="" o:bordertopcolor="this" o:borderleftcolor="this" o:borderbottomcolor="this" o:borderrightcolor="this">
             <v:imagedata r:id="rId36" o:title=""/>
             <w10:bordertop type="single" width="4"/>
             <w10:borderleft type="single" width="4"/>
             <w10:borderbottom type="single" width="4"/>
             <w10:borderright type="single" width="4"/>
           </v:shape>
-          <o:OLEObject Type="Embed" ProgID="Word.OpenDocumentText.12" ShapeID="_x0000_i1041" DrawAspect="Content" ObjectID="_1476676416" r:id="rId37"/>
+          <o:OLEObject Type="Embed" ProgID="Word.OpenDocumentText.12" ShapeID="_x0000_i1041" DrawAspect="Content" ObjectID="_1476677938" r:id="rId37"/>
         </w:object>
       </w:r>
     </w:p>
@@ -7010,14 +7018,14 @@
       <w:pPr>
         <w:pStyle w:val="Heading1"/>
       </w:pPr>
-      <w:bookmarkStart w:id="21" w:name="_Toc397286534"/>
-      <w:bookmarkStart w:id="22" w:name="_Toc402896140"/>
+      <w:bookmarkStart w:id="22" w:name="_Toc397286534"/>
+      <w:bookmarkStart w:id="23" w:name="_Toc402896140"/>
       <w:r>
         <w:lastRenderedPageBreak/>
         <w:t>Exercise 3</w:t>
       </w:r>
-      <w:bookmarkEnd w:id="21"/>
       <w:bookmarkEnd w:id="22"/>
+      <w:bookmarkEnd w:id="23"/>
     </w:p>
     <w:p>
       <w:pPr>
@@ -7114,19 +7122,19 @@
         <w:t xml:space="preserve"> (note that you need to declare them before “Customer”):</w:t>
       </w:r>
     </w:p>
-    <w:bookmarkStart w:id="23" w:name="_MON_1472401802"/>
-    <w:bookmarkEnd w:id="23"/>
+    <w:bookmarkStart w:id="24" w:name="_MON_1472401802"/>
+    <w:bookmarkEnd w:id="24"/>
     <w:p>
       <w:r>
         <w:object w:dxaOrig="9026" w:dyaOrig="5385">
-          <v:shape id="_x0000_i1042" type="#_x0000_t75" style="width:453.6pt;height:266.4pt" o:ole="" o:bordertopcolor="this" o:borderleftcolor="this" o:borderbottomcolor="this" o:borderrightcolor="this">
+          <v:shape id="_x0000_i1042" type="#_x0000_t75" style="width:451.5pt;height:269.25pt" o:ole="" o:bordertopcolor="this" o:borderleftcolor="this" o:borderbottomcolor="this" o:borderrightcolor="this">
             <v:imagedata r:id="rId38" o:title=""/>
             <w10:bordertop type="single" width="4"/>
             <w10:borderleft type="single" width="4"/>
             <w10:borderbottom type="single" width="4"/>
             <w10:borderright type="single" width="4"/>
           </v:shape>
-          <o:OLEObject Type="Embed" ProgID="Word.OpenDocumentText.12" ShapeID="_x0000_i1042" DrawAspect="Content" ObjectID="_1476676417" r:id="rId39"/>
+          <o:OLEObject Type="Embed" ProgID="Word.OpenDocumentText.12" ShapeID="_x0000_i1042" DrawAspect="Content" ObjectID="_1476677939" r:id="rId39"/>
         </w:object>
       </w:r>
     </w:p>
@@ -7201,8 +7209,8 @@
         <w:t>” function to use USD:</w:t>
       </w:r>
     </w:p>
-    <w:bookmarkStart w:id="24" w:name="_MON_1472403573"/>
-    <w:bookmarkEnd w:id="24"/>
+    <w:bookmarkStart w:id="25" w:name="_MON_1472403573"/>
+    <w:bookmarkEnd w:id="25"/>
     <w:p>
       <w:r>
         <w:object w:dxaOrig="9026" w:dyaOrig="1158">
@@ -7213,7 +7221,7 @@
             <w10:borderbottom type="single" width="4"/>
             <w10:borderright type="single" width="4"/>
           </v:shape>
-          <o:OLEObject Type="Embed" ProgID="Word.OpenDocumentText.12" ShapeID="_x0000_i1043" DrawAspect="Content" ObjectID="_1476676418" r:id="rId41"/>
+          <o:OLEObject Type="Embed" ProgID="Word.OpenDocumentText.12" ShapeID="_x0000_i1043" DrawAspect="Content" ObjectID="_1476677940" r:id="rId41"/>
         </w:object>
       </w:r>
     </w:p>
@@ -7259,8 +7267,8 @@
         <w:t xml:space="preserve">: </w:t>
       </w:r>
     </w:p>
-    <w:bookmarkStart w:id="25" w:name="_MON_1471024033"/>
-    <w:bookmarkEnd w:id="25"/>
+    <w:bookmarkStart w:id="26" w:name="_MON_1471024033"/>
+    <w:bookmarkEnd w:id="26"/>
     <w:p>
       <w:r>
         <w:object w:dxaOrig="9026" w:dyaOrig="1290">
@@ -7271,7 +7279,7 @@
             <w10:borderbottom type="single" width="4"/>
             <w10:borderright type="single" width="4"/>
           </v:shape>
-          <o:OLEObject Type="Embed" ProgID="Word.OpenDocumentText.12" ShapeID="_x0000_i1044" DrawAspect="Content" ObjectID="_1476676419" r:id="rId43"/>
+          <o:OLEObject Type="Embed" ProgID="Word.OpenDocumentText.12" ShapeID="_x0000_i1044" DrawAspect="Content" ObjectID="_1476677941" r:id="rId43"/>
         </w:object>
       </w:r>
     </w:p>
@@ -7323,8 +7331,8 @@
         <w:t>:</w:t>
       </w:r>
     </w:p>
-    <w:bookmarkStart w:id="26" w:name="_MON_1471025395"/>
-    <w:bookmarkEnd w:id="26"/>
+    <w:bookmarkStart w:id="27" w:name="_MON_1471025395"/>
+    <w:bookmarkEnd w:id="27"/>
     <w:p>
       <w:r>
         <w:object w:dxaOrig="9026" w:dyaOrig="1498">
@@ -7335,7 +7343,7 @@
             <w10:borderbottom type="single" width="4"/>
             <w10:borderright type="single" width="4"/>
           </v:shape>
-          <o:OLEObject Type="Embed" ProgID="Word.OpenDocumentText.12" ShapeID="_x0000_i1045" DrawAspect="Content" ObjectID="_1476676420" r:id="rId45"/>
+          <o:OLEObject Type="Embed" ProgID="Word.OpenDocumentText.12" ShapeID="_x0000_i1045" DrawAspect="Content" ObjectID="_1476677942" r:id="rId45"/>
         </w:object>
       </w:r>
     </w:p>
@@ -7377,14 +7385,14 @@
       <w:pPr>
         <w:pStyle w:val="Heading1"/>
       </w:pPr>
-      <w:bookmarkStart w:id="27" w:name="_Toc397286538"/>
-      <w:bookmarkStart w:id="28" w:name="_Toc402896141"/>
+      <w:bookmarkStart w:id="28" w:name="_Toc397286538"/>
+      <w:bookmarkStart w:id="29" w:name="_Toc402896141"/>
       <w:r>
         <w:lastRenderedPageBreak/>
         <w:t>Exercise 4</w:t>
       </w:r>
-      <w:bookmarkEnd w:id="27"/>
       <w:bookmarkEnd w:id="28"/>
+      <w:bookmarkEnd w:id="29"/>
     </w:p>
     <w:p>
       <w:pPr>
@@ -7486,8 +7494,8 @@
         <w:t>” function:</w:t>
       </w:r>
     </w:p>
-    <w:bookmarkStart w:id="29" w:name="_MON_1471671043"/>
-    <w:bookmarkEnd w:id="29"/>
+    <w:bookmarkStart w:id="30" w:name="_MON_1471671043"/>
+    <w:bookmarkEnd w:id="30"/>
     <w:p>
       <w:r>
         <w:object w:dxaOrig="9360" w:dyaOrig="2271">
@@ -7498,7 +7506,7 @@
             <w10:borderbottom type="single" width="4"/>
             <w10:borderright type="single" width="4"/>
           </v:shape>
-          <o:OLEObject Type="Embed" ProgID="Word.OpenDocumentText.12" ShapeID="_x0000_i1025" DrawAspect="Content" ObjectID="_1476676421" r:id="rId47"/>
+          <o:OLEObject Type="Embed" ProgID="Word.OpenDocumentText.12" ShapeID="_x0000_i1025" DrawAspect="Content" ObjectID="_1476677943" r:id="rId47"/>
         </w:object>
       </w:r>
     </w:p>
@@ -7541,8 +7549,8 @@
         <w:t>”:</w:t>
       </w:r>
     </w:p>
-    <w:bookmarkStart w:id="30" w:name="_MON_1471671363"/>
-    <w:bookmarkEnd w:id="30"/>
+    <w:bookmarkStart w:id="31" w:name="_MON_1471671363"/>
+    <w:bookmarkEnd w:id="31"/>
     <w:p>
       <w:r>
         <w:object w:dxaOrig="9026" w:dyaOrig="2611">
@@ -7553,7 +7561,7 @@
             <w10:borderbottom type="single" width="4"/>
             <w10:borderright type="single" width="4"/>
           </v:shape>
-          <o:OLEObject Type="Embed" ProgID="Word.OpenDocumentText.12" ShapeID="_x0000_i1026" DrawAspect="Content" ObjectID="_1476676422" r:id="rId49"/>
+          <o:OLEObject Type="Embed" ProgID="Word.OpenDocumentText.12" ShapeID="_x0000_i1026" DrawAspect="Content" ObjectID="_1476677944" r:id="rId49"/>
         </w:object>
       </w:r>
     </w:p>
@@ -7608,8 +7616,8 @@
         <w:t>”:</w:t>
       </w:r>
     </w:p>
-    <w:bookmarkStart w:id="31" w:name="_MON_1471671746"/>
-    <w:bookmarkEnd w:id="31"/>
+    <w:bookmarkStart w:id="32" w:name="_MON_1471671746"/>
+    <w:bookmarkEnd w:id="32"/>
     <w:p>
       <w:r>
         <w:object w:dxaOrig="9026" w:dyaOrig="2048">
@@ -7620,7 +7628,7 @@
             <w10:borderbottom type="single" width="4"/>
             <w10:borderright type="single" width="4"/>
           </v:shape>
-          <o:OLEObject Type="Embed" ProgID="Word.OpenDocumentText.12" ShapeID="_x0000_i1027" DrawAspect="Content" ObjectID="_1476676423" r:id="rId51"/>
+          <o:OLEObject Type="Embed" ProgID="Word.OpenDocumentText.12" ShapeID="_x0000_i1027" DrawAspect="Content" ObjectID="_1476677945" r:id="rId51"/>
         </w:object>
       </w:r>
     </w:p>
@@ -7751,8 +7759,8 @@
       </w:r>
     </w:p>
     <w:p/>
-    <w:bookmarkStart w:id="32" w:name="_MON_1472417191"/>
-    <w:bookmarkEnd w:id="32"/>
+    <w:bookmarkStart w:id="33" w:name="_MON_1472417191"/>
+    <w:bookmarkEnd w:id="33"/>
     <w:p>
       <w:r>
         <w:object w:dxaOrig="9026" w:dyaOrig="2716">
@@ -7763,7 +7771,7 @@
             <w10:borderbottom type="single" width="4"/>
             <w10:borderright type="single" width="4"/>
           </v:shape>
-          <o:OLEObject Type="Embed" ProgID="Word.OpenDocumentText.12" ShapeID="_x0000_i1028" DrawAspect="Content" ObjectID="_1476676424" r:id="rId53"/>
+          <o:OLEObject Type="Embed" ProgID="Word.OpenDocumentText.12" ShapeID="_x0000_i1028" DrawAspect="Content" ObjectID="_1476677946" r:id="rId53"/>
         </w:object>
       </w:r>
     </w:p>
@@ -7789,8 +7797,8 @@
         <w:t>:</w:t>
       </w:r>
     </w:p>
-    <w:bookmarkStart w:id="33" w:name="_MON_1472417466"/>
-    <w:bookmarkEnd w:id="33"/>
+    <w:bookmarkStart w:id="34" w:name="_MON_1472417466"/>
+    <w:bookmarkEnd w:id="34"/>
     <w:p>
       <w:r>
         <w:object w:dxaOrig="9026" w:dyaOrig="714">
@@ -7801,7 +7809,7 @@
             <w10:borderbottom type="single" width="4"/>
             <w10:borderright type="single" width="4"/>
           </v:shape>
-          <o:OLEObject Type="Embed" ProgID="Word.OpenDocumentText.12" ShapeID="_x0000_i1029" DrawAspect="Content" ObjectID="_1476676425" r:id="rId55"/>
+          <o:OLEObject Type="Embed" ProgID="Word.OpenDocumentText.12" ShapeID="_x0000_i1029" DrawAspect="Content" ObjectID="_1476677947" r:id="rId55"/>
         </w:object>
       </w:r>
     </w:p>
@@ -7867,8 +7875,8 @@
         <w:t>):</w:t>
       </w:r>
     </w:p>
-    <w:bookmarkStart w:id="34" w:name="_MON_1472411984"/>
-    <w:bookmarkEnd w:id="34"/>
+    <w:bookmarkStart w:id="35" w:name="_MON_1472411984"/>
+    <w:bookmarkEnd w:id="35"/>
     <w:p>
       <w:r>
         <w:object w:dxaOrig="9026" w:dyaOrig="3828">
@@ -7879,7 +7887,7 @@
             <w10:borderbottom type="single" width="4"/>
             <w10:borderright type="single" width="4"/>
           </v:shape>
-          <o:OLEObject Type="Embed" ProgID="Word.OpenDocumentText.12" ShapeID="_x0000_i1047" DrawAspect="Content" ObjectID="_1476676426" r:id="rId57"/>
+          <o:OLEObject Type="Embed" ProgID="Word.OpenDocumentText.12" ShapeID="_x0000_i1047" DrawAspect="Content" ObjectID="_1476677948" r:id="rId57"/>
         </w:object>
       </w:r>
     </w:p>
@@ -9805,8 +9813,8 @@
         <w:t>” one:</w:t>
       </w:r>
     </w:p>
-    <w:bookmarkStart w:id="35" w:name="_MON_1472412089"/>
-    <w:bookmarkEnd w:id="35"/>
+    <w:bookmarkStart w:id="36" w:name="_MON_1472412089"/>
+    <w:bookmarkEnd w:id="36"/>
     <w:p>
       <w:r>
         <w:object w:dxaOrig="9026" w:dyaOrig="2048">
@@ -9817,7 +9825,7 @@
             <w10:borderbottom type="single" width="4"/>
             <w10:borderright type="single" width="4"/>
           </v:shape>
-          <o:OLEObject Type="Embed" ProgID="Word.OpenDocumentText.12" ShapeID="_x0000_i1046" DrawAspect="Content" ObjectID="_1476676427" r:id="rId59"/>
+          <o:OLEObject Type="Embed" ProgID="Word.OpenDocumentText.12" ShapeID="_x0000_i1046" DrawAspect="Content" ObjectID="_1476677949" r:id="rId59"/>
         </w:object>
       </w:r>
     </w:p>
@@ -9847,8 +9855,8 @@
       <w:r>
         <w:t xml:space="preserve"> </w:t>
       </w:r>
-      <w:bookmarkStart w:id="36" w:name="_MON_1472413541"/>
-      <w:bookmarkEnd w:id="36"/>
+      <w:bookmarkStart w:id="37" w:name="_MON_1472413541"/>
+      <w:bookmarkEnd w:id="37"/>
       <w:r>
         <w:object w:dxaOrig="9026" w:dyaOrig="2716">
           <v:shape id="_x0000_i1030" type="#_x0000_t75" style="width:451.5pt;height:135.75pt" o:ole="" o:bordertopcolor="this" o:borderleftcolor="this" o:borderbottomcolor="this" o:borderrightcolor="this">
@@ -9858,14 +9866,12 @@
             <w10:borderbottom type="single" width="4"/>
             <w10:borderright type="single" width="4"/>
           </v:shape>
-          <o:OLEObject Type="Embed" ProgID="Word.OpenDocumentText.12" ShapeID="_x0000_i1030" DrawAspect="Content" ObjectID="_1476676428" r:id="rId61"/>
+          <o:OLEObject Type="Embed" ProgID="Word.OpenDocumentText.12" ShapeID="_x0000_i1030" DrawAspect="Content" ObjectID="_1476677950" r:id="rId61"/>
         </w:object>
       </w:r>
     </w:p>
     <w:p/>
     <w:p>
-      <w:bookmarkStart w:id="37" w:name="_GoBack"/>
-      <w:bookmarkEnd w:id="37"/>
       <w:r>
         <w:t>22</w:t>
       </w:r>
@@ -9962,7 +9968,7 @@
       <w:rPr>
         <w:noProof/>
       </w:rPr>
-      <w:t>16</w:t>
+      <w:t>3</w:t>
     </w:r>
     <w:r>
       <w:rPr>
@@ -13057,25 +13063,25 @@
     </dgm:pt>
   </dgm:ptLst>
   <dgm:cxnLst>
-    <dgm:cxn modelId="{FBF55EBB-E9E5-4CF1-9315-333D4A00FC10}" type="presOf" srcId="{06ED21E7-79B8-4963-B94D-883701CCEBF3}" destId="{322547BF-FA17-4E5C-975E-1E2365FEC96B}" srcOrd="2" destOrd="0" presId="urn:microsoft.com/office/officeart/2005/8/layout/gear1"/>
-    <dgm:cxn modelId="{CE2D685E-40C5-4EE7-B70D-338D2B857F1E}" type="presOf" srcId="{9FE8FA85-5A27-42A9-90CB-EFE270BBC4D8}" destId="{A51FD8ED-619E-490B-A7DB-8E2B070B165E}" srcOrd="0" destOrd="0" presId="urn:microsoft.com/office/officeart/2005/8/layout/gear1"/>
-    <dgm:cxn modelId="{930E57F1-2F77-410B-80C9-3223BC6A38DC}" type="presOf" srcId="{06ED21E7-79B8-4963-B94D-883701CCEBF3}" destId="{EB2F1A30-DFF1-4E79-AEDD-DD191798CE03}" srcOrd="1" destOrd="0" presId="urn:microsoft.com/office/officeart/2005/8/layout/gear1"/>
-    <dgm:cxn modelId="{E6E05008-2526-40A4-ACFE-426EFB4CE9E1}" type="presOf" srcId="{1B8E77EF-3DD3-4E38-B208-5B07FF4B5E40}" destId="{34573F20-AECD-4E48-90F8-D213EA67693E}" srcOrd="0" destOrd="0" presId="urn:microsoft.com/office/officeart/2005/8/layout/gear1"/>
-    <dgm:cxn modelId="{7861F106-0DD9-444B-B624-A70E6787A988}" type="presOf" srcId="{06ED21E7-79B8-4963-B94D-883701CCEBF3}" destId="{005B9784-283A-42A4-8873-35CDA8D50128}" srcOrd="0" destOrd="0" presId="urn:microsoft.com/office/officeart/2005/8/layout/gear1"/>
+    <dgm:cxn modelId="{D46C2FC6-0171-4152-944D-B96BBC800804}" type="presOf" srcId="{1B8E77EF-3DD3-4E38-B208-5B07FF4B5E40}" destId="{34573F20-AECD-4E48-90F8-D213EA67693E}" srcOrd="0" destOrd="0" presId="urn:microsoft.com/office/officeart/2005/8/layout/gear1"/>
+    <dgm:cxn modelId="{80096255-EF92-4C88-B695-FF76C6C8DF3B}" type="presOf" srcId="{8AED33B6-67C8-410C-BB34-1C1F37AD78CD}" destId="{E37894A0-CA82-4B21-891C-DD34C3EC6A39}" srcOrd="0" destOrd="0" presId="urn:microsoft.com/office/officeart/2005/8/layout/gear1"/>
+    <dgm:cxn modelId="{0465CB8B-2F04-4C10-9620-B5E05E3158DC}" type="presOf" srcId="{CE17E94F-E9B3-4D01-94CF-BF84BB0D10D6}" destId="{435CF0AE-72B1-496C-B685-5BF4899CD401}" srcOrd="0" destOrd="0" presId="urn:microsoft.com/office/officeart/2005/8/layout/gear1"/>
+    <dgm:cxn modelId="{A81A9B97-198C-4338-8DB7-8FE23F5BC675}" type="presOf" srcId="{06ED21E7-79B8-4963-B94D-883701CCEBF3}" destId="{005B9784-283A-42A4-8873-35CDA8D50128}" srcOrd="0" destOrd="0" presId="urn:microsoft.com/office/officeart/2005/8/layout/gear1"/>
+    <dgm:cxn modelId="{888AD7D7-8707-4563-BBF0-BA34CFDFCE97}" type="presOf" srcId="{9FE8FA85-5A27-42A9-90CB-EFE270BBC4D8}" destId="{DF31AEBD-271A-4B6B-89F0-55F0D6606C0B}" srcOrd="1" destOrd="0" presId="urn:microsoft.com/office/officeart/2005/8/layout/gear1"/>
+    <dgm:cxn modelId="{1A29273C-5E97-4382-BA89-309349CEA9A8}" type="presOf" srcId="{9FE8FA85-5A27-42A9-90CB-EFE270BBC4D8}" destId="{EE7CE306-6469-41A4-84AD-FC336EBAA72A}" srcOrd="2" destOrd="0" presId="urn:microsoft.com/office/officeart/2005/8/layout/gear1"/>
+    <dgm:cxn modelId="{A6F9217A-63DC-48B3-B23E-011CB6686D36}" type="presOf" srcId="{06ED21E7-79B8-4963-B94D-883701CCEBF3}" destId="{322547BF-FA17-4E5C-975E-1E2365FEC96B}" srcOrd="2" destOrd="0" presId="urn:microsoft.com/office/officeart/2005/8/layout/gear1"/>
     <dgm:cxn modelId="{2245E8C0-0DE4-4CB2-8629-5E7F6E6C997D}" srcId="{CE17E94F-E9B3-4D01-94CF-BF84BB0D10D6}" destId="{9FE8FA85-5A27-42A9-90CB-EFE270BBC4D8}" srcOrd="1" destOrd="0" parTransId="{5F31B0A1-7A1E-4774-97C8-474CB2EC5D57}" sibTransId="{1B8E77EF-3DD3-4E38-B208-5B07FF4B5E40}"/>
     <dgm:cxn modelId="{1C02A1B8-D870-4950-B2B0-B2102126D06B}" srcId="{CE17E94F-E9B3-4D01-94CF-BF84BB0D10D6}" destId="{06ED21E7-79B8-4963-B94D-883701CCEBF3}" srcOrd="0" destOrd="0" parTransId="{380D9EA7-FEF4-489C-9D34-23476C090D00}" sibTransId="{8AED33B6-67C8-410C-BB34-1C1F37AD78CD}"/>
-    <dgm:cxn modelId="{5AA1487E-6FF0-40E8-A394-A08D9B44E50F}" type="presOf" srcId="{CE17E94F-E9B3-4D01-94CF-BF84BB0D10D6}" destId="{435CF0AE-72B1-496C-B685-5BF4899CD401}" srcOrd="0" destOrd="0" presId="urn:microsoft.com/office/officeart/2005/8/layout/gear1"/>
-    <dgm:cxn modelId="{80FA5439-212C-4203-84B5-0C4E03B80073}" type="presOf" srcId="{9FE8FA85-5A27-42A9-90CB-EFE270BBC4D8}" destId="{DF31AEBD-271A-4B6B-89F0-55F0D6606C0B}" srcOrd="1" destOrd="0" presId="urn:microsoft.com/office/officeart/2005/8/layout/gear1"/>
-    <dgm:cxn modelId="{5FA9C6DB-9004-459D-B59B-8F6807708AE4}" type="presOf" srcId="{8AED33B6-67C8-410C-BB34-1C1F37AD78CD}" destId="{E37894A0-CA82-4B21-891C-DD34C3EC6A39}" srcOrd="0" destOrd="0" presId="urn:microsoft.com/office/officeart/2005/8/layout/gear1"/>
-    <dgm:cxn modelId="{00A45573-03A1-473C-BE28-27C2197F7428}" type="presOf" srcId="{9FE8FA85-5A27-42A9-90CB-EFE270BBC4D8}" destId="{EE7CE306-6469-41A4-84AD-FC336EBAA72A}" srcOrd="2" destOrd="0" presId="urn:microsoft.com/office/officeart/2005/8/layout/gear1"/>
-    <dgm:cxn modelId="{7C42A1F1-A810-424F-AFB2-BE21B96A9E1E}" type="presParOf" srcId="{435CF0AE-72B1-496C-B685-5BF4899CD401}" destId="{005B9784-283A-42A4-8873-35CDA8D50128}" srcOrd="0" destOrd="0" presId="urn:microsoft.com/office/officeart/2005/8/layout/gear1"/>
-    <dgm:cxn modelId="{2008B787-CFC2-4073-8093-A0F0AC654A53}" type="presParOf" srcId="{435CF0AE-72B1-496C-B685-5BF4899CD401}" destId="{EB2F1A30-DFF1-4E79-AEDD-DD191798CE03}" srcOrd="1" destOrd="0" presId="urn:microsoft.com/office/officeart/2005/8/layout/gear1"/>
-    <dgm:cxn modelId="{E498B9E6-E7FC-4F3E-B8CE-8002C47BAFD0}" type="presParOf" srcId="{435CF0AE-72B1-496C-B685-5BF4899CD401}" destId="{322547BF-FA17-4E5C-975E-1E2365FEC96B}" srcOrd="2" destOrd="0" presId="urn:microsoft.com/office/officeart/2005/8/layout/gear1"/>
-    <dgm:cxn modelId="{B6FD2D67-5664-4736-9D95-5503E192D6CD}" type="presParOf" srcId="{435CF0AE-72B1-496C-B685-5BF4899CD401}" destId="{A51FD8ED-619E-490B-A7DB-8E2B070B165E}" srcOrd="3" destOrd="0" presId="urn:microsoft.com/office/officeart/2005/8/layout/gear1"/>
-    <dgm:cxn modelId="{DABCAE5A-226E-490E-A92E-E316E480549C}" type="presParOf" srcId="{435CF0AE-72B1-496C-B685-5BF4899CD401}" destId="{DF31AEBD-271A-4B6B-89F0-55F0D6606C0B}" srcOrd="4" destOrd="0" presId="urn:microsoft.com/office/officeart/2005/8/layout/gear1"/>
-    <dgm:cxn modelId="{1F0F1E0D-DE46-4981-ADB7-C7A47CB77E4B}" type="presParOf" srcId="{435CF0AE-72B1-496C-B685-5BF4899CD401}" destId="{EE7CE306-6469-41A4-84AD-FC336EBAA72A}" srcOrd="5" destOrd="0" presId="urn:microsoft.com/office/officeart/2005/8/layout/gear1"/>
-    <dgm:cxn modelId="{C046CD17-376E-4DC5-9D0A-0B175782E540}" type="presParOf" srcId="{435CF0AE-72B1-496C-B685-5BF4899CD401}" destId="{E37894A0-CA82-4B21-891C-DD34C3EC6A39}" srcOrd="6" destOrd="0" presId="urn:microsoft.com/office/officeart/2005/8/layout/gear1"/>
-    <dgm:cxn modelId="{A2FC5828-8A11-48D6-A760-213252CE8B31}" type="presParOf" srcId="{435CF0AE-72B1-496C-B685-5BF4899CD401}" destId="{34573F20-AECD-4E48-90F8-D213EA67693E}" srcOrd="7" destOrd="0" presId="urn:microsoft.com/office/officeart/2005/8/layout/gear1"/>
+    <dgm:cxn modelId="{5012002C-E458-476B-9512-FD4583E3F749}" type="presOf" srcId="{9FE8FA85-5A27-42A9-90CB-EFE270BBC4D8}" destId="{A51FD8ED-619E-490B-A7DB-8E2B070B165E}" srcOrd="0" destOrd="0" presId="urn:microsoft.com/office/officeart/2005/8/layout/gear1"/>
+    <dgm:cxn modelId="{9AE3A281-B344-43FA-B0AA-CBF4970A8273}" type="presOf" srcId="{06ED21E7-79B8-4963-B94D-883701CCEBF3}" destId="{EB2F1A30-DFF1-4E79-AEDD-DD191798CE03}" srcOrd="1" destOrd="0" presId="urn:microsoft.com/office/officeart/2005/8/layout/gear1"/>
+    <dgm:cxn modelId="{0983A61B-9D58-4FBD-A1B3-25CE92F10F5A}" type="presParOf" srcId="{435CF0AE-72B1-496C-B685-5BF4899CD401}" destId="{005B9784-283A-42A4-8873-35CDA8D50128}" srcOrd="0" destOrd="0" presId="urn:microsoft.com/office/officeart/2005/8/layout/gear1"/>
+    <dgm:cxn modelId="{18892DD6-2F6B-49B3-A044-8D1AB3159948}" type="presParOf" srcId="{435CF0AE-72B1-496C-B685-5BF4899CD401}" destId="{EB2F1A30-DFF1-4E79-AEDD-DD191798CE03}" srcOrd="1" destOrd="0" presId="urn:microsoft.com/office/officeart/2005/8/layout/gear1"/>
+    <dgm:cxn modelId="{33C6A653-6945-47A2-8042-E6FE42C1AB2F}" type="presParOf" srcId="{435CF0AE-72B1-496C-B685-5BF4899CD401}" destId="{322547BF-FA17-4E5C-975E-1E2365FEC96B}" srcOrd="2" destOrd="0" presId="urn:microsoft.com/office/officeart/2005/8/layout/gear1"/>
+    <dgm:cxn modelId="{E39641FE-B1D4-4125-A74C-D399633F5917}" type="presParOf" srcId="{435CF0AE-72B1-496C-B685-5BF4899CD401}" destId="{A51FD8ED-619E-490B-A7DB-8E2B070B165E}" srcOrd="3" destOrd="0" presId="urn:microsoft.com/office/officeart/2005/8/layout/gear1"/>
+    <dgm:cxn modelId="{B828F832-FCB9-4515-8F5C-91E511E7C098}" type="presParOf" srcId="{435CF0AE-72B1-496C-B685-5BF4899CD401}" destId="{DF31AEBD-271A-4B6B-89F0-55F0D6606C0B}" srcOrd="4" destOrd="0" presId="urn:microsoft.com/office/officeart/2005/8/layout/gear1"/>
+    <dgm:cxn modelId="{D107148F-ACD1-4539-B6A2-E478530222F5}" type="presParOf" srcId="{435CF0AE-72B1-496C-B685-5BF4899CD401}" destId="{EE7CE306-6469-41A4-84AD-FC336EBAA72A}" srcOrd="5" destOrd="0" presId="urn:microsoft.com/office/officeart/2005/8/layout/gear1"/>
+    <dgm:cxn modelId="{911176B5-4F34-4318-9FED-BD6B7B5901B5}" type="presParOf" srcId="{435CF0AE-72B1-496C-B685-5BF4899CD401}" destId="{E37894A0-CA82-4B21-891C-DD34C3EC6A39}" srcOrd="6" destOrd="0" presId="urn:microsoft.com/office/officeart/2005/8/layout/gear1"/>
+    <dgm:cxn modelId="{36BC6FA8-E8C6-4CD8-9B80-D99FACD33EED}" type="presParOf" srcId="{435CF0AE-72B1-496C-B685-5BF4899CD401}" destId="{34573F20-AECD-4E48-90F8-D213EA67693E}" srcOrd="7" destOrd="0" presId="urn:microsoft.com/office/officeart/2005/8/layout/gear1"/>
   </dgm:cxnLst>
   <dgm:bg/>
   <dgm:whole/>
@@ -15802,7 +15808,7 @@
 </file>
 
 <file path=customXml/itemProps2.xml><?xml version="1.0" encoding="utf-8"?>
-<ds:datastoreItem xmlns:ds="http://schemas.openxmlformats.org/officeDocument/2006/customXml" ds:itemID="{D45978F5-21E4-4C97-95D7-B3B312F13BA8}">
+<ds:datastoreItem xmlns:ds="http://schemas.openxmlformats.org/officeDocument/2006/customXml" ds:itemID="{D059F75D-1FEE-42D9-94C1-420AF6A4821D}">
   <ds:schemaRefs>
     <ds:schemaRef ds:uri="http://schemas.openxmlformats.org/officeDocument/2006/bibliography"/>
   </ds:schemaRefs>

--- a/FSharpWorkshop_Exercises.docx
+++ b/FSharpWorkshop_Exercises.docx
@@ -10,6 +10,7 @@
           <w:docPartUnique/>
         </w:docPartObj>
       </w:sdtPr>
+      <w:sdtEndPr/>
       <w:sdtContent>
         <w:p>
           <w:pPr>
@@ -346,6 +347,7 @@
                                     <w15:appearance w15:val="hidden"/>
                                     <w:text/>
                                   </w:sdtPr>
+                                  <w:sdtEndPr/>
                                   <w:sdtContent>
                                     <w:r>
                                       <w:t>F#</w:t>
@@ -1483,12 +1485,12 @@
       <w:pPr>
         <w:pStyle w:val="Heading2"/>
       </w:pPr>
-      <w:bookmarkStart w:id="1" w:name="_Toc398747067"/>
-      <w:bookmarkStart w:id="2" w:name="_Toc402896133"/>
+      <w:bookmarkStart w:id="1" w:name="_Toc402896133"/>
+      <w:bookmarkStart w:id="2" w:name="_Toc398747067"/>
       <w:r>
         <w:t>Minimum Requirements</w:t>
       </w:r>
-      <w:bookmarkEnd w:id="2"/>
+      <w:bookmarkEnd w:id="1"/>
       <w:r>
         <w:t xml:space="preserve"> </w:t>
       </w:r>
@@ -1647,8 +1649,6 @@
       <w:r>
         <w:t>FSharp.Data.SqlClient</w:t>
       </w:r>
-      <w:bookmarkStart w:id="4" w:name="_GoBack"/>
-      <w:bookmarkEnd w:id="4"/>
       <w:proofErr w:type="spellEnd"/>
     </w:p>
     <w:p/>
@@ -1659,7 +1659,7 @@
       <w:pPr>
         <w:pStyle w:val="Heading2"/>
       </w:pPr>
-      <w:bookmarkStart w:id="5" w:name="_Toc402896135"/>
+      <w:bookmarkStart w:id="4" w:name="_Toc402896135"/>
       <w:r>
         <w:lastRenderedPageBreak/>
         <w:t>C</w:t>
@@ -1670,8 +1670,8 @@
       <w:r>
         <w:t>onventions</w:t>
       </w:r>
-      <w:bookmarkEnd w:id="1"/>
-      <w:bookmarkEnd w:id="5"/>
+      <w:bookmarkEnd w:id="2"/>
+      <w:bookmarkEnd w:id="4"/>
     </w:p>
     <w:p>
       <w:r>
@@ -1874,7 +1874,7 @@
               </wp:inline>
             </w:drawing>
           </mc:Choice>
-          <mc:Fallback xmlns="">
+          <mc:Fallback>
             <w:pict>
               <v:group w14:anchorId="1FC78828" id="Group 19" o:spid="_x0000_s1026" alt="Tip icon" style="width:8.8pt;height:8.8pt;mso-position-horizontal-relative:char;mso-position-vertical-relative:line" coordsize="228600,228600" o:gfxdata="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">
                 <v:oval id="Oval 121" o:spid="_x0000_s1027" style="position:absolute;width:228600;height:228600;visibility:visible;mso-wrap-style:square;v-text-anchor:top" o:gfxdata="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" fillcolor="#92278f [3204]" stroked="f" strokeweight="0">
@@ -2112,7 +2112,7 @@
                     </wp:inline>
                   </w:drawing>
                 </mc:Choice>
-                <mc:Fallback xmlns="">
+                <mc:Fallback>
                   <w:pict>
                     <v:group w14:anchorId="7409D1C1" id="Group 19" o:spid="_x0000_s1026" alt="Tip icon" style="width:18pt;height:18pt;mso-position-horizontal-relative:char;mso-position-vertical-relative:line" coordsize="228600,228600" o:gfxdata="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">
                       <v:oval id="Oval 14" o:spid="_x0000_s1027" style="position:absolute;width:228600;height:228600;visibility:visible;mso-wrap-style:square;v-text-anchor:top" o:gfxdata="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" fillcolor="#92278f [3204]" stroked="f" strokeweight="0">
@@ -2218,14 +2218,33 @@
     <w:p>
       <w:r>
         <w:object w:dxaOrig="9026" w:dyaOrig="551">
-          <v:shape id="_x0000_i1031" type="#_x0000_t75" style="width:451.5pt;height:28.5pt" o:ole="" o:bordertopcolor="this" o:borderleftcolor="this" o:borderbottomcolor="this" o:borderrightcolor="this">
+          <v:shapetype id="_x0000_t75" coordsize="21600,21600" o:spt="75" o:preferrelative="t" path="m@4@5l@4@11@9@11@9@5xe" filled="f" stroked="f">
+            <v:stroke joinstyle="miter"/>
+            <v:formulas>
+              <v:f eqn="if lineDrawn pixelLineWidth 0"/>
+              <v:f eqn="sum @0 1 0"/>
+              <v:f eqn="sum 0 0 @1"/>
+              <v:f eqn="prod @2 1 2"/>
+              <v:f eqn="prod @3 21600 pixelWidth"/>
+              <v:f eqn="prod @3 21600 pixelHeight"/>
+              <v:f eqn="sum @0 0 1"/>
+              <v:f eqn="prod @6 1 2"/>
+              <v:f eqn="prod @7 21600 pixelWidth"/>
+              <v:f eqn="sum @8 21600 0"/>
+              <v:f eqn="prod @7 21600 pixelHeight"/>
+              <v:f eqn="sum @10 21600 0"/>
+            </v:formulas>
+            <v:path o:extrusionok="f" gradientshapeok="t" o:connecttype="rect"/>
+            <o:lock v:ext="edit" aspectratio="t"/>
+          </v:shapetype>
+          <v:shape id="_x0000_i1025" type="#_x0000_t75" style="width:451.5pt;height:28.5pt" o:ole="" o:bordertopcolor="this" o:borderleftcolor="this" o:borderbottomcolor="this" o:borderrightcolor="this">
             <v:imagedata r:id="rId15" o:title=""/>
             <w10:bordertop type="single" width="4"/>
             <w10:borderleft type="single" width="4"/>
             <w10:borderbottom type="single" width="4"/>
             <w10:borderright type="single" width="4"/>
           </v:shape>
-          <o:OLEObject Type="Embed" ProgID="Word.OpenDocumentText.12" ShapeID="_x0000_i1031" DrawAspect="Content" ObjectID="_1476677928" r:id="rId16"/>
+          <o:OLEObject Type="Embed" ProgID="Word.OpenDocumentText.12" ShapeID="_x0000_i1025" DrawAspect="Content" ObjectID="_1476727891" r:id="rId16"/>
         </w:object>
       </w:r>
     </w:p>
@@ -2236,22 +2255,22 @@
       <w:pPr>
         <w:pStyle w:val="Heading2"/>
       </w:pPr>
-      <w:bookmarkStart w:id="6" w:name="_Toc398747068"/>
-      <w:bookmarkStart w:id="7" w:name="_Toc402896136"/>
+      <w:bookmarkStart w:id="5" w:name="_Toc398747068"/>
+      <w:bookmarkStart w:id="6" w:name="_Toc402896136"/>
       <w:r>
         <w:t>Source</w:t>
       </w:r>
+      <w:bookmarkEnd w:id="5"/>
+      <w:r>
+        <w:t xml:space="preserve"> Code</w:t>
+      </w:r>
+      <w:r>
+        <w:t>, Additional Material</w:t>
+      </w:r>
+      <w:r>
+        <w:t xml:space="preserve"> and Updates</w:t>
+      </w:r>
       <w:bookmarkEnd w:id="6"/>
-      <w:r>
-        <w:t xml:space="preserve"> Code</w:t>
-      </w:r>
-      <w:r>
-        <w:t>, Additional Material</w:t>
-      </w:r>
-      <w:r>
-        <w:t xml:space="preserve"> and Updates</w:t>
-      </w:r>
-      <w:bookmarkEnd w:id="7"/>
     </w:p>
     <w:p>
       <w:hyperlink r:id="rId17" w:history="1">
@@ -2279,13 +2298,13 @@
       <w:pPr>
         <w:pStyle w:val="Heading2"/>
       </w:pPr>
-      <w:bookmarkStart w:id="8" w:name="_Toc398747069"/>
-      <w:bookmarkStart w:id="9" w:name="_Toc402896137"/>
+      <w:bookmarkStart w:id="7" w:name="_Toc398747069"/>
+      <w:bookmarkStart w:id="8" w:name="_Toc402896137"/>
       <w:r>
         <w:t>Author</w:t>
       </w:r>
+      <w:bookmarkEnd w:id="7"/>
       <w:bookmarkEnd w:id="8"/>
-      <w:bookmarkEnd w:id="9"/>
     </w:p>
     <w:p>
       <w:r>
@@ -2315,12 +2334,12 @@
       <w:pPr>
         <w:pStyle w:val="Heading1"/>
       </w:pPr>
-      <w:bookmarkStart w:id="10" w:name="_Toc402896138"/>
+      <w:bookmarkStart w:id="9" w:name="_Toc402896138"/>
       <w:r>
         <w:lastRenderedPageBreak/>
         <w:t>Exercise 1</w:t>
       </w:r>
-      <w:bookmarkEnd w:id="10"/>
+      <w:bookmarkEnd w:id="9"/>
     </w:p>
     <w:p>
       <w:pPr>
@@ -2399,19 +2418,19 @@
         <w:t>and create a record type called “Customer” as follows:</w:t>
       </w:r>
     </w:p>
-    <w:bookmarkStart w:id="11" w:name="_MON_1470807015"/>
-    <w:bookmarkEnd w:id="11"/>
+    <w:bookmarkStart w:id="10" w:name="_MON_1470807015"/>
+    <w:bookmarkEnd w:id="10"/>
     <w:p>
       <w:r>
         <w:object w:dxaOrig="9026" w:dyaOrig="1724">
-          <v:shape id="_x0000_i1032" type="#_x0000_t75" style="width:451.5pt;height:79.5pt" o:ole="" o:bordertopcolor="this" o:borderleftcolor="this" o:borderbottomcolor="this" o:borderrightcolor="this">
+          <v:shape id="_x0000_i1026" type="#_x0000_t75" style="width:451.5pt;height:79.5pt" o:ole="" o:bordertopcolor="this" o:borderleftcolor="this" o:borderbottomcolor="this" o:borderrightcolor="this">
             <v:imagedata r:id="rId19" o:title=""/>
             <w10:bordertop type="single" width="4"/>
             <w10:borderleft type="single" width="4"/>
             <w10:borderbottom type="single" width="4"/>
             <w10:borderright type="single" width="4"/>
           </v:shape>
-          <o:OLEObject Type="Embed" ProgID="Word.OpenDocumentText.12" ShapeID="_x0000_i1032" DrawAspect="Content" ObjectID="_1476677929" r:id="rId20"/>
+          <o:OLEObject Type="Embed" ProgID="Word.OpenDocumentText.12" ShapeID="_x0000_i1026" DrawAspect="Content" ObjectID="_1476727892" r:id="rId20"/>
         </w:object>
       </w:r>
     </w:p>
@@ -2429,7 +2448,19 @@
       </w:r>
       <w:proofErr w:type="spellEnd"/>
       <w:r>
-        <w:t>” or right-click “Execute in Interactive” (do not highlight the module line), you s</w:t>
+        <w:t xml:space="preserve">” or right-click “Execute in Interactive” (do not highlight the </w:t>
+      </w:r>
+      <w:r>
+        <w:t>“</w:t>
+      </w:r>
+      <w:r>
+        <w:t>module</w:t>
+      </w:r>
+      <w:r>
+        <w:t xml:space="preserve"> Types”</w:t>
+      </w:r>
+      <w:r>
+        <w:t xml:space="preserve"> line), you s</w:t>
       </w:r>
       <w:r>
         <w:t>hould see the following output:</w:t>
@@ -2652,7 +2683,7 @@
                     </wp:inline>
                   </w:drawing>
                 </mc:Choice>
-                <mc:Fallback xmlns="">
+                <mc:Fallback>
                   <w:pict>
                     <v:group w14:anchorId="58DF636B" id="Group 19" o:spid="_x0000_s1026" alt="Tip icon" style="width:18pt;height:18pt;mso-position-horizontal-relative:char;mso-position-vertical-relative:line" coordsize="228600,228600" o:gfxdata="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">
                       <v:oval id="Oval 47" o:spid="_x0000_s1027" style="position:absolute;width:228600;height:228600;visibility:visible;mso-wrap-style:square;v-text-anchor:top" o:gfxdata="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" fillcolor="#92278f [3204]" stroked="f" strokeweight="0">
@@ -3086,7 +3117,7 @@
                     </wp:inline>
                   </w:drawing>
                 </mc:Choice>
-                <mc:Fallback xmlns="">
+                <mc:Fallback>
                   <w:pict>
                     <v:group w14:anchorId="5EC66525" id="Group 19" o:spid="_x0000_s1026" alt="Tip icon" style="width:18pt;height:18pt;mso-position-horizontal-relative:char;mso-position-vertical-relative:line" coordsize="228600,228600" o:gfxdata="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">
                       <v:oval id="Oval 65" o:spid="_x0000_s1027" style="position:absolute;width:228600;height:228600;visibility:visible;mso-wrap-style:square;v-text-anchor:top" o:gfxdata="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" fillcolor="#92278f [3204]" stroked="f" strokeweight="0">
@@ -3386,7 +3417,7 @@
                     </wp:inline>
                   </w:drawing>
                 </mc:Choice>
-                <mc:Fallback xmlns="">
+                <mc:Fallback>
                   <w:pict>
                     <v:group w14:anchorId="1183A2FE" id="Group 19" o:spid="_x0000_s1026" alt="Tip icon" style="width:18pt;height:18pt;mso-position-horizontal-relative:char;mso-position-vertical-relative:line" coordsize="228600,228600" o:gfxdata="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">
                       <v:oval id="Oval 115" o:spid="_x0000_s1027" style="position:absolute;width:228600;height:228600;visibility:visible;mso-wrap-style:square;v-text-anchor:top" o:gfxdata="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" fillcolor="#92278f [3204]" stroked="f" strokeweight="0">
@@ -3770,7 +3801,7 @@
                     </wp:inline>
                   </w:drawing>
                 </mc:Choice>
-                <mc:Fallback xmlns="">
+                <mc:Fallback>
                   <w:pict>
                     <v:group w14:anchorId="40F67868" id="Group 19" o:spid="_x0000_s1026" alt="Tip icon" style="width:18pt;height:18pt;mso-position-horizontal-relative:char;mso-position-vertical-relative:line" coordsize="228600,228600" o:gfxdata="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">
                       <v:oval id="Oval 75" o:spid="_x0000_s1027" style="position:absolute;width:228600;height:228600;visibility:visible;mso-wrap-style:square;v-text-anchor:top" o:gfxdata="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" fillcolor="#92278f [3204]" stroked="f" strokeweight="0">
@@ -4091,7 +4122,7 @@
                     </wp:inline>
                   </w:drawing>
                 </mc:Choice>
-                <mc:Fallback xmlns="">
+                <mc:Fallback>
                   <w:pict>
                     <v:group w14:anchorId="07F0168A" id="Group 19" o:spid="_x0000_s1026" alt="Tip icon" style="width:18pt;height:18pt;mso-position-horizontal-relative:char;mso-position-vertical-relative:line" coordsize="228600,228600" o:gfxdata="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">
                       <v:oval id="Oval 118" o:spid="_x0000_s1027" style="position:absolute;width:228600;height:228600;visibility:visible;mso-wrap-style:square;v-text-anchor:top" o:gfxdata="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" fillcolor="#92278f [3204]" stroked="f" strokeweight="0">
@@ -4296,7 +4327,16 @@
       </w:r>
       <w:proofErr w:type="spellEnd"/>
       <w:r>
-        <w:t xml:space="preserve"> file located in the Tests project, uncomment and run the test 1-1</w:t>
+        <w:t xml:space="preserve"> file located in the Tests project, uncomment</w:t>
+      </w:r>
+      <w:r>
+        <w:t>, compile</w:t>
+      </w:r>
+      <w:r>
+        <w:t xml:space="preserve"> and run the test 1-1</w:t>
+      </w:r>
+      <w:r>
+        <w:t xml:space="preserve"> (use the Test Explorer to run it, it may take a few seconds to appear in the list).</w:t>
       </w:r>
     </w:p>
     <w:p/>
@@ -4336,19 +4376,19 @@
         <w:t>”:</w:t>
       </w:r>
     </w:p>
-    <w:bookmarkStart w:id="12" w:name="_MON_1470845213"/>
-    <w:bookmarkEnd w:id="12"/>
+    <w:bookmarkStart w:id="11" w:name="_MON_1470845213"/>
+    <w:bookmarkEnd w:id="11"/>
     <w:p>
       <w:r>
         <w:object w:dxaOrig="9026" w:dyaOrig="2048">
-          <v:shape id="_x0000_i1033" type="#_x0000_t75" style="width:451.5pt;height:99pt" o:ole="" o:bordertopcolor="this" o:borderleftcolor="this" o:borderbottomcolor="this" o:borderrightcolor="this">
+          <v:shape id="_x0000_i1027" type="#_x0000_t75" style="width:451.5pt;height:99pt" o:ole="" o:bordertopcolor="this" o:borderleftcolor="this" o:borderbottomcolor="this" o:borderrightcolor="this">
             <v:imagedata r:id="rId21" o:title=""/>
             <w10:bordertop type="single" width="4"/>
             <w10:borderleft type="single" width="4"/>
             <w10:borderbottom type="single" width="4"/>
             <w10:borderright type="single" width="4"/>
           </v:shape>
-          <o:OLEObject Type="Embed" ProgID="Word.OpenDocumentText.12" ShapeID="_x0000_i1033" DrawAspect="Content" ObjectID="_1476677930" r:id="rId22"/>
+          <o:OLEObject Type="Embed" ProgID="Word.OpenDocumentText.12" ShapeID="_x0000_i1027" DrawAspect="Content" ObjectID="_1476727893" r:id="rId22"/>
         </w:object>
       </w:r>
     </w:p>
@@ -4603,7 +4643,7 @@
                     </wp:inline>
                   </w:drawing>
                 </mc:Choice>
-                <mc:Fallback xmlns="">
+                <mc:Fallback>
                   <w:pict>
                     <v:group w14:anchorId="5A3830DF" id="Group 19" o:spid="_x0000_s1026" alt="Tip icon" style="width:18pt;height:18pt;mso-position-horizontal-relative:char;mso-position-vertical-relative:line" coordsize="228600,228600" o:gfxdata="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">
                       <v:oval id="Oval 124" o:spid="_x0000_s1027" style="position:absolute;width:228600;height:228600;visibility:visible;mso-wrap-style:square;v-text-anchor:top" o:gfxdata="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" fillcolor="#92278f [3204]" stroked="f" strokeweight="0">
@@ -4897,7 +4937,7 @@
                     </wp:inline>
                   </w:drawing>
                 </mc:Choice>
-                <mc:Fallback xmlns="">
+                <mc:Fallback>
                   <w:pict>
                     <v:group w14:anchorId="387D16B2" id="Group 19" o:spid="_x0000_s1026" alt="Tip icon" style="width:18pt;height:18pt;mso-position-horizontal-relative:char;mso-position-vertical-relative:line" coordsize="228600,228600" o:gfxdata="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">
                       <v:oval id="Oval 127" o:spid="_x0000_s1027" style="position:absolute;width:228600;height:228600;visibility:visible;mso-wrap-style:square;v-text-anchor:top" o:gfxdata="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" fillcolor="#92278f [3204]" stroked="f" strokeweight="0">
@@ -5081,12 +5121,19 @@
     <w:p/>
     <w:p>
       <w:r>
-        <w:t>9. Uncomment and run tests 1-2 and 1-3</w:t>
-      </w:r>
-    </w:p>
-    <w:p>
-      <w:r>
         <w:lastRenderedPageBreak/>
+        <w:t>9. Uncomment</w:t>
+      </w:r>
+      <w:r>
+        <w:t>, compile</w:t>
+      </w:r>
+      <w:r>
+        <w:t xml:space="preserve"> and run tests 1-2 and 1-3</w:t>
+      </w:r>
+    </w:p>
+    <w:p/>
+    <w:p>
+      <w:r>
         <w:t>10</w:t>
       </w:r>
       <w:r>
@@ -5109,45 +5156,53 @@
         <w:t xml:space="preserve"> file:</w:t>
       </w:r>
     </w:p>
-    <w:bookmarkStart w:id="13" w:name="_MON_1470845778"/>
-    <w:bookmarkEnd w:id="13"/>
+    <w:bookmarkStart w:id="12" w:name="_MON_1470845778"/>
+    <w:bookmarkEnd w:id="12"/>
     <w:p>
       <w:r>
         <w:object w:dxaOrig="9026" w:dyaOrig="1158">
-          <v:shape id="_x0000_i1034" type="#_x0000_t75" style="width:451.5pt;height:58.5pt" o:ole="" o:bordertopcolor="this" o:borderleftcolor="this" o:borderbottomcolor="this" o:borderrightcolor="this">
+          <v:shape id="_x0000_i1028" type="#_x0000_t75" style="width:451.5pt;height:58.5pt" o:ole="" o:bordertopcolor="this" o:borderleftcolor="this" o:borderbottomcolor="this" o:borderrightcolor="this">
             <v:imagedata r:id="rId23" o:title=""/>
             <w10:bordertop type="single" width="4"/>
             <w10:borderleft type="single" width="4"/>
             <w10:borderbottom type="single" width="4"/>
             <w10:borderright type="single" width="4"/>
           </v:shape>
-          <o:OLEObject Type="Embed" ProgID="Word.OpenDocumentText.12" ShapeID="_x0000_i1034" DrawAspect="Content" ObjectID="_1476677931" r:id="rId24"/>
+          <o:OLEObject Type="Embed" ProgID="Word.OpenDocumentText.12" ShapeID="_x0000_i1028" DrawAspect="Content" ObjectID="_1476727894" r:id="rId24"/>
         </w:object>
       </w:r>
     </w:p>
     <w:p/>
+    <w:p>
+      <w:r>
+        <w:t>1</w:t>
+      </w:r>
+      <w:r>
+        <w:t>1</w:t>
+      </w:r>
+      <w:r>
+        <w:t>. Send it to the F# Interactive and test it with customer1 and customer2</w:t>
+      </w:r>
+    </w:p>
     <w:p/>
     <w:p>
       <w:r>
-        <w:t>1</w:t>
-      </w:r>
-      <w:r>
-        <w:t>1</w:t>
-      </w:r>
-      <w:r>
-        <w:t>. Send it to the F# Interactive and test it with customer1 and customer2</w:t>
-      </w:r>
-    </w:p>
-    <w:p/>
-    <w:p>
-      <w:r>
         <w:t>12</w:t>
       </w:r>
       <w:r>
-        <w:t>. Uncomment and run tests 1-4 and 1-5</w:t>
-      </w:r>
-    </w:p>
-    <w:p/>
+        <w:t>. Uncomment</w:t>
+      </w:r>
+      <w:r>
+        <w:t>, compile</w:t>
+      </w:r>
+      <w:r>
+        <w:t xml:space="preserve"> and run tests 1-4 and 1-5</w:t>
+      </w:r>
+    </w:p>
+    <w:p>
+      <w:bookmarkStart w:id="13" w:name="_GoBack"/>
+      <w:bookmarkEnd w:id="13"/>
+    </w:p>
     <w:p>
       <w:r>
         <w:br w:type="page"/>
@@ -5269,14 +5324,14 @@
       </w:pPr>
       <w:r>
         <w:object w:dxaOrig="9026" w:dyaOrig="1158">
-          <v:shape id="_x0000_i1035" type="#_x0000_t75" style="width:451.5pt;height:58.5pt" o:ole="" o:bordertopcolor="this" o:borderleftcolor="this" o:borderbottomcolor="this" o:borderrightcolor="this">
+          <v:shape id="_x0000_i1029" type="#_x0000_t75" style="width:451.5pt;height:58.5pt" o:ole="" o:bordertopcolor="this" o:borderleftcolor="this" o:borderbottomcolor="this" o:borderrightcolor="this">
             <v:imagedata r:id="rId25" o:title=""/>
             <w10:bordertop type="single" width="4"/>
             <w10:borderleft type="single" width="4"/>
             <w10:borderbottom type="single" width="4"/>
             <w10:borderright type="single" width="4"/>
           </v:shape>
-          <o:OLEObject Type="Embed" ProgID="Word.OpenDocumentText.12" ShapeID="_x0000_i1035" DrawAspect="Content" ObjectID="_1476677932" r:id="rId26"/>
+          <o:OLEObject Type="Embed" ProgID="Word.OpenDocumentText.12" ShapeID="_x0000_i1029" DrawAspect="Content" ObjectID="_1476727895" r:id="rId26"/>
         </w:object>
       </w:r>
     </w:p>
@@ -5312,14 +5367,14 @@
     <w:p>
       <w:r>
         <w:object w:dxaOrig="9026" w:dyaOrig="1158">
-          <v:shape id="_x0000_i1036" type="#_x0000_t75" style="width:451.5pt;height:57pt" o:ole="" o:bordertopcolor="this" o:borderleftcolor="this" o:borderbottomcolor="this" o:borderrightcolor="this">
+          <v:shape id="_x0000_i1030" type="#_x0000_t75" style="width:451.5pt;height:57pt" o:ole="" o:bordertopcolor="this" o:borderleftcolor="this" o:borderbottomcolor="this" o:borderrightcolor="this">
             <v:imagedata r:id="rId27" o:title=""/>
             <w10:bordertop type="single" width="4"/>
             <w10:borderleft type="single" width="4"/>
             <w10:borderbottom type="single" width="4"/>
             <w10:borderright type="single" width="4"/>
           </v:shape>
-          <o:OLEObject Type="Embed" ProgID="Word.OpenDocumentText.12" ShapeID="_x0000_i1036" DrawAspect="Content" ObjectID="_1476677933" r:id="rId28"/>
+          <o:OLEObject Type="Embed" ProgID="Word.OpenDocumentText.12" ShapeID="_x0000_i1030" DrawAspect="Content" ObjectID="_1476727896" r:id="rId28"/>
         </w:object>
       </w:r>
     </w:p>
@@ -5549,7 +5604,7 @@
                     </wp:inline>
                   </w:drawing>
                 </mc:Choice>
-                <mc:Fallback xmlns="">
+                <mc:Fallback>
                   <w:pict>
                     <v:group w14:anchorId="5512FD54" id="Group 19" o:spid="_x0000_s1026" alt="Tip icon" style="width:18pt;height:18pt;mso-position-horizontal-relative:char;mso-position-vertical-relative:line" coordsize="228600,228600" o:gfxdata="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">
                       <v:oval id="Oval 130" o:spid="_x0000_s1027" style="position:absolute;width:228600;height:228600;visibility:visible;mso-wrap-style:square;v-text-anchor:top" o:gfxdata="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" fillcolor="#92278f [3204]" stroked="f" strokeweight="0">
@@ -5668,14 +5723,14 @@
     <w:p>
       <w:r>
         <w:object w:dxaOrig="9026" w:dyaOrig="551">
-          <v:shape id="_x0000_i1037" type="#_x0000_t75" style="width:451.5pt;height:28.5pt" o:ole="" o:bordertopcolor="this" o:borderleftcolor="this" o:borderbottomcolor="this" o:borderrightcolor="this">
+          <v:shape id="_x0000_i1031" type="#_x0000_t75" style="width:451.5pt;height:28.5pt" o:ole="" o:bordertopcolor="this" o:borderleftcolor="this" o:borderbottomcolor="this" o:borderrightcolor="this">
             <v:imagedata r:id="rId15" o:title=""/>
             <w10:bordertop type="single" width="4"/>
             <w10:borderleft type="single" width="4"/>
             <w10:borderbottom type="single" width="4"/>
             <w10:borderright type="single" width="4"/>
           </v:shape>
-          <o:OLEObject Type="Embed" ProgID="Word.OpenDocumentText.12" ShapeID="_x0000_i1037" DrawAspect="Content" ObjectID="_1476677934" r:id="rId29"/>
+          <o:OLEObject Type="Embed" ProgID="Word.OpenDocumentText.12" ShapeID="_x0000_i1031" DrawAspect="Content" ObjectID="_1476727897" r:id="rId29"/>
         </w:object>
       </w:r>
     </w:p>
@@ -5935,7 +5990,7 @@
                     </wp:inline>
                   </w:drawing>
                 </mc:Choice>
-                <mc:Fallback xmlns="">
+                <mc:Fallback>
                   <w:pict>
                     <v:group w14:anchorId="7477FC9D" id="Group 19" o:spid="_x0000_s1026" alt="Tip icon" style="width:18pt;height:18pt;mso-position-horizontal-relative:char;mso-position-vertical-relative:line" coordsize="228600,228600" o:gfxdata="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">
                       <v:oval id="Oval 133" o:spid="_x0000_s1027" style="position:absolute;width:228600;height:228600;visibility:visible;mso-wrap-style:square;v-text-anchor:top" o:gfxdata="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" fillcolor="#92278f [3204]" stroked="f" strokeweight="0">
@@ -6244,7 +6299,7 @@
                     </wp:inline>
                   </w:drawing>
                 </mc:Choice>
-                <mc:Fallback xmlns="">
+                <mc:Fallback>
                   <w:pict>
                     <v:group w14:anchorId="436E51B7" id="Group 19" o:spid="_x0000_s1026" alt="Tip icon" style="width:18pt;height:18pt;mso-position-horizontal-relative:char;mso-position-vertical-relative:line" coordsize="228600,228600" o:gfxdata="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">
                       <v:oval id="Oval 136" o:spid="_x0000_s1027" style="position:absolute;width:228600;height:228600;visibility:visible;mso-wrap-style:square;v-text-anchor:top" o:gfxdata="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" fillcolor="#92278f [3204]" stroked="f" strokeweight="0">
@@ -6593,7 +6648,7 @@
                     </wp:inline>
                   </w:drawing>
                 </mc:Choice>
-                <mc:Fallback xmlns="">
+                <mc:Fallback>
                   <w:pict>
                     <v:group w14:anchorId="0D97FBE4" id="Group 19" o:spid="_x0000_s1026" alt="Tip icon" style="width:18pt;height:18pt;mso-position-horizontal-relative:char;mso-position-vertical-relative:line" coordsize="228600,228600" o:gfxdata="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">
                       <v:oval id="Oval 139" o:spid="_x0000_s1027" style="position:absolute;width:228600;height:228600;visibility:visible;mso-wrap-style:square;v-text-anchor:top" o:gfxdata="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" fillcolor="#92278f [3204]" stroked="f" strokeweight="0">
@@ -6780,14 +6835,14 @@
     <w:p>
       <w:r>
         <w:object w:dxaOrig="9026" w:dyaOrig="543">
-          <v:shape id="_x0000_i1038" type="#_x0000_t75" style="width:451.5pt;height:27.75pt" o:ole="" o:bordertopcolor="this" o:borderleftcolor="this" o:borderbottomcolor="this" o:borderrightcolor="this">
+          <v:shape id="_x0000_i1032" type="#_x0000_t75" style="width:451.5pt;height:27.75pt" o:ole="" o:bordertopcolor="this" o:borderleftcolor="this" o:borderbottomcolor="this" o:borderrightcolor="this">
             <v:imagedata r:id="rId30" o:title=""/>
             <w10:bordertop type="single" width="4"/>
             <w10:borderleft type="single" width="4"/>
             <w10:borderbottom type="single" width="4"/>
             <w10:borderright type="single" width="4"/>
           </v:shape>
-          <o:OLEObject Type="Embed" ProgID="Word.OpenDocumentText.12" ShapeID="_x0000_i1038" DrawAspect="Content" ObjectID="_1476677935" r:id="rId31"/>
+          <o:OLEObject Type="Embed" ProgID="Word.OpenDocumentText.12" ShapeID="_x0000_i1032" DrawAspect="Content" ObjectID="_1476727898" r:id="rId31"/>
         </w:object>
       </w:r>
     </w:p>
@@ -6830,14 +6885,14 @@
     <w:p>
       <w:r>
         <w:object w:dxaOrig="9026" w:dyaOrig="1603">
-          <v:shape id="_x0000_i1039" type="#_x0000_t75" style="width:451.5pt;height:80.25pt" o:ole="" o:bordertopcolor="this" o:borderleftcolor="this" o:borderbottomcolor="this" o:borderrightcolor="this">
+          <v:shape id="_x0000_i1033" type="#_x0000_t75" style="width:451.5pt;height:80.25pt" o:ole="" o:bordertopcolor="this" o:borderleftcolor="this" o:borderbottomcolor="this" o:borderrightcolor="this">
             <v:imagedata r:id="rId32" o:title=""/>
             <w10:bordertop type="single" width="4"/>
             <w10:borderleft type="single" width="4"/>
             <w10:borderbottom type="single" width="4"/>
             <w10:borderright type="single" width="4"/>
           </v:shape>
-          <o:OLEObject Type="Embed" ProgID="Word.OpenDocumentText.12" ShapeID="_x0000_i1039" DrawAspect="Content" ObjectID="_1476677936" r:id="rId33"/>
+          <o:OLEObject Type="Embed" ProgID="Word.OpenDocumentText.12" ShapeID="_x0000_i1033" DrawAspect="Content" ObjectID="_1476727899" r:id="rId33"/>
         </w:object>
       </w:r>
     </w:p>
@@ -6908,14 +6963,14 @@
       </w:pPr>
       <w:r>
         <w:object w:dxaOrig="9360" w:dyaOrig="1557">
-          <v:shape id="_x0000_i1040" type="#_x0000_t75" style="width:452.25pt;height:78pt" o:ole="" o:bordertopcolor="this" o:borderleftcolor="this" o:borderbottomcolor="this" o:borderrightcolor="this">
+          <v:shape id="_x0000_i1034" type="#_x0000_t75" style="width:452.25pt;height:78pt" o:ole="" o:bordertopcolor="this" o:borderleftcolor="this" o:borderbottomcolor="this" o:borderrightcolor="this">
             <v:imagedata r:id="rId34" o:title=""/>
             <w10:bordertop type="single" width="4"/>
             <w10:borderleft type="single" width="4"/>
             <w10:borderbottom type="single" width="4"/>
             <w10:borderright type="single" width="4"/>
           </v:shape>
-          <o:OLEObject Type="Embed" ProgID="Word.OpenDocumentText.12" ShapeID="_x0000_i1040" DrawAspect="Content" ObjectID="_1476677937" r:id="rId35"/>
+          <o:OLEObject Type="Embed" ProgID="Word.OpenDocumentText.12" ShapeID="_x0000_i1034" DrawAspect="Content" ObjectID="_1476727900" r:id="rId35"/>
         </w:object>
       </w:r>
     </w:p>
@@ -6985,14 +7040,14 @@
       </w:pPr>
       <w:r>
         <w:object w:dxaOrig="9026" w:dyaOrig="549">
-          <v:shape id="_x0000_i1041" type="#_x0000_t75" style="width:451.5pt;height:27pt" o:ole="" o:bordertopcolor="this" o:borderleftcolor="this" o:borderbottomcolor="this" o:borderrightcolor="this">
+          <v:shape id="_x0000_i1035" type="#_x0000_t75" style="width:451.5pt;height:27pt" o:ole="" o:bordertopcolor="this" o:borderleftcolor="this" o:borderbottomcolor="this" o:borderrightcolor="this">
             <v:imagedata r:id="rId36" o:title=""/>
             <w10:bordertop type="single" width="4"/>
             <w10:borderleft type="single" width="4"/>
             <w10:borderbottom type="single" width="4"/>
             <w10:borderright type="single" width="4"/>
           </v:shape>
-          <o:OLEObject Type="Embed" ProgID="Word.OpenDocumentText.12" ShapeID="_x0000_i1041" DrawAspect="Content" ObjectID="_1476677938" r:id="rId37"/>
+          <o:OLEObject Type="Embed" ProgID="Word.OpenDocumentText.12" ShapeID="_x0000_i1035" DrawAspect="Content" ObjectID="_1476727901" r:id="rId37"/>
         </w:object>
       </w:r>
     </w:p>
@@ -7127,14 +7182,14 @@
     <w:p>
       <w:r>
         <w:object w:dxaOrig="9026" w:dyaOrig="5385">
-          <v:shape id="_x0000_i1042" type="#_x0000_t75" style="width:451.5pt;height:269.25pt" o:ole="" o:bordertopcolor="this" o:borderleftcolor="this" o:borderbottomcolor="this" o:borderrightcolor="this">
+          <v:shape id="_x0000_i1036" type="#_x0000_t75" style="width:451.5pt;height:269.25pt" o:ole="" o:bordertopcolor="this" o:borderleftcolor="this" o:borderbottomcolor="this" o:borderrightcolor="this">
             <v:imagedata r:id="rId38" o:title=""/>
             <w10:bordertop type="single" width="4"/>
             <w10:borderleft type="single" width="4"/>
             <w10:borderbottom type="single" width="4"/>
             <w10:borderright type="single" width="4"/>
           </v:shape>
-          <o:OLEObject Type="Embed" ProgID="Word.OpenDocumentText.12" ShapeID="_x0000_i1042" DrawAspect="Content" ObjectID="_1476677939" r:id="rId39"/>
+          <o:OLEObject Type="Embed" ProgID="Word.OpenDocumentText.12" ShapeID="_x0000_i1036" DrawAspect="Content" ObjectID="_1476727902" r:id="rId39"/>
         </w:object>
       </w:r>
     </w:p>
@@ -7214,14 +7269,14 @@
     <w:p>
       <w:r>
         <w:object w:dxaOrig="9026" w:dyaOrig="1158">
-          <v:shape id="_x0000_i1043" type="#_x0000_t75" style="width:451.5pt;height:58.5pt" o:ole="" o:bordertopcolor="this" o:borderleftcolor="this" o:borderbottomcolor="this" o:borderrightcolor="this">
+          <v:shape id="_x0000_i1037" type="#_x0000_t75" style="width:451.5pt;height:58.5pt" o:ole="" o:bordertopcolor="this" o:borderleftcolor="this" o:borderbottomcolor="this" o:borderrightcolor="this">
             <v:imagedata r:id="rId40" o:title=""/>
             <w10:bordertop type="single" width="4"/>
             <w10:borderleft type="single" width="4"/>
             <w10:borderbottom type="single" width="4"/>
             <w10:borderright type="single" width="4"/>
           </v:shape>
-          <o:OLEObject Type="Embed" ProgID="Word.OpenDocumentText.12" ShapeID="_x0000_i1043" DrawAspect="Content" ObjectID="_1476677940" r:id="rId41"/>
+          <o:OLEObject Type="Embed" ProgID="Word.OpenDocumentText.12" ShapeID="_x0000_i1037" DrawAspect="Content" ObjectID="_1476727903" r:id="rId41"/>
         </w:object>
       </w:r>
     </w:p>
@@ -7272,14 +7327,14 @@
     <w:p>
       <w:r>
         <w:object w:dxaOrig="9026" w:dyaOrig="1290">
-          <v:shape id="_x0000_i1044" type="#_x0000_t75" style="width:451.5pt;height:64.5pt" o:ole="" o:bordertopcolor="this" o:borderleftcolor="this" o:borderbottomcolor="this" o:borderrightcolor="this">
+          <v:shape id="_x0000_i1038" type="#_x0000_t75" style="width:451.5pt;height:64.5pt" o:ole="" o:bordertopcolor="this" o:borderleftcolor="this" o:borderbottomcolor="this" o:borderrightcolor="this">
             <v:imagedata r:id="rId42" o:title=""/>
             <w10:bordertop type="single" width="4"/>
             <w10:borderleft type="single" width="4"/>
             <w10:borderbottom type="single" width="4"/>
             <w10:borderright type="single" width="4"/>
           </v:shape>
-          <o:OLEObject Type="Embed" ProgID="Word.OpenDocumentText.12" ShapeID="_x0000_i1044" DrawAspect="Content" ObjectID="_1476677941" r:id="rId43"/>
+          <o:OLEObject Type="Embed" ProgID="Word.OpenDocumentText.12" ShapeID="_x0000_i1038" DrawAspect="Content" ObjectID="_1476727904" r:id="rId43"/>
         </w:object>
       </w:r>
     </w:p>
@@ -7336,14 +7391,14 @@
     <w:p>
       <w:r>
         <w:object w:dxaOrig="9026" w:dyaOrig="1498">
-          <v:shape id="_x0000_i1045" type="#_x0000_t75" style="width:451.5pt;height:75pt" o:ole="" o:bordertopcolor="this" o:borderleftcolor="this" o:borderbottomcolor="this" o:borderrightcolor="this">
+          <v:shape id="_x0000_i1039" type="#_x0000_t75" style="width:451.5pt;height:75pt" o:ole="" o:bordertopcolor="this" o:borderleftcolor="this" o:borderbottomcolor="this" o:borderrightcolor="this">
             <v:imagedata r:id="rId44" o:title=""/>
             <w10:bordertop type="single" width="4"/>
             <w10:borderleft type="single" width="4"/>
             <w10:borderbottom type="single" width="4"/>
             <w10:borderright type="single" width="4"/>
           </v:shape>
-          <o:OLEObject Type="Embed" ProgID="Word.OpenDocumentText.12" ShapeID="_x0000_i1045" DrawAspect="Content" ObjectID="_1476677942" r:id="rId45"/>
+          <o:OLEObject Type="Embed" ProgID="Word.OpenDocumentText.12" ShapeID="_x0000_i1039" DrawAspect="Content" ObjectID="_1476727905" r:id="rId45"/>
         </w:object>
       </w:r>
     </w:p>
@@ -7499,14 +7554,14 @@
     <w:p>
       <w:r>
         <w:object w:dxaOrig="9360" w:dyaOrig="2271">
-          <v:shape id="_x0000_i1025" type="#_x0000_t75" style="width:468pt;height:113.25pt" o:ole="" o:bordertopcolor="this" o:borderleftcolor="this" o:borderbottomcolor="this" o:borderrightcolor="this">
+          <v:shape id="_x0000_i1040" type="#_x0000_t75" style="width:468pt;height:113.25pt" o:ole="" o:bordertopcolor="this" o:borderleftcolor="this" o:borderbottomcolor="this" o:borderrightcolor="this">
             <v:imagedata r:id="rId46" o:title=""/>
             <w10:bordertop type="single" width="4"/>
             <w10:borderleft type="single" width="4"/>
             <w10:borderbottom type="single" width="4"/>
             <w10:borderright type="single" width="4"/>
           </v:shape>
-          <o:OLEObject Type="Embed" ProgID="Word.OpenDocumentText.12" ShapeID="_x0000_i1025" DrawAspect="Content" ObjectID="_1476677943" r:id="rId47"/>
+          <o:OLEObject Type="Embed" ProgID="Word.OpenDocumentText.12" ShapeID="_x0000_i1040" DrawAspect="Content" ObjectID="_1476727906" r:id="rId47"/>
         </w:object>
       </w:r>
     </w:p>
@@ -7554,14 +7609,14 @@
     <w:p>
       <w:r>
         <w:object w:dxaOrig="9026" w:dyaOrig="2611">
-          <v:shape id="_x0000_i1026" type="#_x0000_t75" style="width:451.5pt;height:130.5pt" o:ole="" o:bordertopcolor="this" o:borderleftcolor="this" o:borderbottomcolor="this" o:borderrightcolor="this">
+          <v:shape id="_x0000_i1041" type="#_x0000_t75" style="width:451.5pt;height:130.5pt" o:ole="" o:bordertopcolor="this" o:borderleftcolor="this" o:borderbottomcolor="this" o:borderrightcolor="this">
             <v:imagedata r:id="rId48" o:title=""/>
             <w10:bordertop type="single" width="4"/>
             <w10:borderleft type="single" width="4"/>
             <w10:borderbottom type="single" width="4"/>
             <w10:borderright type="single" width="4"/>
           </v:shape>
-          <o:OLEObject Type="Embed" ProgID="Word.OpenDocumentText.12" ShapeID="_x0000_i1026" DrawAspect="Content" ObjectID="_1476677944" r:id="rId49"/>
+          <o:OLEObject Type="Embed" ProgID="Word.OpenDocumentText.12" ShapeID="_x0000_i1041" DrawAspect="Content" ObjectID="_1476727907" r:id="rId49"/>
         </w:object>
       </w:r>
     </w:p>
@@ -7621,14 +7676,14 @@
     <w:p>
       <w:r>
         <w:object w:dxaOrig="9026" w:dyaOrig="2048">
-          <v:shape id="_x0000_i1027" type="#_x0000_t75" style="width:451.5pt;height:102.75pt" o:ole="" o:bordertopcolor="this" o:borderleftcolor="this" o:borderbottomcolor="this" o:borderrightcolor="this">
+          <v:shape id="_x0000_i1042" type="#_x0000_t75" style="width:451.5pt;height:102.75pt" o:ole="" o:bordertopcolor="this" o:borderleftcolor="this" o:borderbottomcolor="this" o:borderrightcolor="this">
             <v:imagedata r:id="rId50" o:title=""/>
             <w10:bordertop type="single" width="4"/>
             <w10:borderleft type="single" width="4"/>
             <w10:borderbottom type="single" width="4"/>
             <w10:borderright type="single" width="4"/>
           </v:shape>
-          <o:OLEObject Type="Embed" ProgID="Word.OpenDocumentText.12" ShapeID="_x0000_i1027" DrawAspect="Content" ObjectID="_1476677945" r:id="rId51"/>
+          <o:OLEObject Type="Embed" ProgID="Word.OpenDocumentText.12" ShapeID="_x0000_i1042" DrawAspect="Content" ObjectID="_1476727908" r:id="rId51"/>
         </w:object>
       </w:r>
     </w:p>
@@ -7764,14 +7819,14 @@
     <w:p>
       <w:r>
         <w:object w:dxaOrig="9026" w:dyaOrig="2716">
-          <v:shape id="_x0000_i1028" type="#_x0000_t75" style="width:451.5pt;height:135.75pt" o:ole="" o:bordertopcolor="this" o:borderleftcolor="this" o:borderbottomcolor="this" o:borderrightcolor="this">
+          <v:shape id="_x0000_i1043" type="#_x0000_t75" style="width:451.5pt;height:135.75pt" o:ole="" o:bordertopcolor="this" o:borderleftcolor="this" o:borderbottomcolor="this" o:borderrightcolor="this">
             <v:imagedata r:id="rId52" o:title=""/>
             <w10:bordertop type="single" width="4"/>
             <w10:borderleft type="single" width="4"/>
             <w10:borderbottom type="single" width="4"/>
             <w10:borderright type="single" width="4"/>
           </v:shape>
-          <o:OLEObject Type="Embed" ProgID="Word.OpenDocumentText.12" ShapeID="_x0000_i1028" DrawAspect="Content" ObjectID="_1476677946" r:id="rId53"/>
+          <o:OLEObject Type="Embed" ProgID="Word.OpenDocumentText.12" ShapeID="_x0000_i1043" DrawAspect="Content" ObjectID="_1476727909" r:id="rId53"/>
         </w:object>
       </w:r>
     </w:p>
@@ -7802,14 +7857,14 @@
     <w:p>
       <w:r>
         <w:object w:dxaOrig="9026" w:dyaOrig="714">
-          <v:shape id="_x0000_i1029" type="#_x0000_t75" style="width:451.5pt;height:36pt" o:ole="" o:bordertopcolor="this" o:borderleftcolor="this" o:borderbottomcolor="this" o:borderrightcolor="this">
+          <v:shape id="_x0000_i1044" type="#_x0000_t75" style="width:451.5pt;height:36pt" o:ole="" o:bordertopcolor="this" o:borderleftcolor="this" o:borderbottomcolor="this" o:borderrightcolor="this">
             <v:imagedata r:id="rId54" o:title=""/>
             <w10:bordertop type="single" width="4"/>
             <w10:borderleft type="single" width="4"/>
             <w10:borderbottom type="single" width="4"/>
             <w10:borderright type="single" width="4"/>
           </v:shape>
-          <o:OLEObject Type="Embed" ProgID="Word.OpenDocumentText.12" ShapeID="_x0000_i1029" DrawAspect="Content" ObjectID="_1476677947" r:id="rId55"/>
+          <o:OLEObject Type="Embed" ProgID="Word.OpenDocumentText.12" ShapeID="_x0000_i1044" DrawAspect="Content" ObjectID="_1476727910" r:id="rId55"/>
         </w:object>
       </w:r>
     </w:p>
@@ -7880,14 +7935,14 @@
     <w:p>
       <w:r>
         <w:object w:dxaOrig="9026" w:dyaOrig="3828">
-          <v:shape id="_x0000_i1047" type="#_x0000_t75" style="width:451.5pt;height:191.25pt" o:ole="">
+          <v:shape id="_x0000_i1045" type="#_x0000_t75" style="width:451.5pt;height:191.25pt" o:ole="" o:bordertopcolor="this" o:borderleftcolor="this" o:borderbottomcolor="this" o:borderrightcolor="this">
             <v:imagedata r:id="rId56" o:title=""/>
             <w10:bordertop type="single" width="4"/>
             <w10:borderleft type="single" width="4"/>
             <w10:borderbottom type="single" width="4"/>
             <w10:borderright type="single" width="4"/>
           </v:shape>
-          <o:OLEObject Type="Embed" ProgID="Word.OpenDocumentText.12" ShapeID="_x0000_i1047" DrawAspect="Content" ObjectID="_1476677948" r:id="rId57"/>
+          <o:OLEObject Type="Embed" ProgID="Word.OpenDocumentText.12" ShapeID="_x0000_i1045" DrawAspect="Content" ObjectID="_1476727911" r:id="rId57"/>
         </w:object>
       </w:r>
     </w:p>
@@ -8146,7 +8201,7 @@
                     </wp:inline>
                   </w:drawing>
                 </mc:Choice>
-                <mc:Fallback xmlns="">
+                <mc:Fallback>
                   <w:pict>
                     <v:group w14:anchorId="373DD00C" id="Group 19" o:spid="_x0000_s1026" alt="Tip icon" style="width:18pt;height:18pt;mso-position-horizontal-relative:char;mso-position-vertical-relative:line" coordsize="228600,228600" o:gfxdata="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">
                       <v:oval id="Oval 12" o:spid="_x0000_s1027" style="position:absolute;width:228600;height:228600;visibility:visible;mso-wrap-style:square;v-text-anchor:top" o:gfxdata="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" fillcolor="#92278f [3204]" stroked="f" strokeweight="0">
@@ -8449,7 +8504,7 @@
                     </wp:inline>
                   </w:drawing>
                 </mc:Choice>
-                <mc:Fallback xmlns="">
+                <mc:Fallback>
                   <w:pict>
                     <v:group w14:anchorId="76A4D345" id="Group 19" o:spid="_x0000_s1026" alt="Tip icon" style="width:18pt;height:18pt;mso-position-horizontal-relative:char;mso-position-vertical-relative:line" coordsize="228600,228600" o:gfxdata="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